--- a/doc/java基础/java基础.docx
+++ b/doc/java基础/java基础.docx
@@ -109,8 +109,6 @@
         </w:rPr>
         <w:fldChar w:fldCharType="end"/>
       </w:r>
-      <w:bookmarkStart w:id="0" w:name="_GoBack"/>
-      <w:bookmarkEnd w:id="0"/>
     </w:p>
     <w:p>
       <w:pPr>
@@ -130,7 +128,7 @@
     <w:p>
       <w:pPr>
         <w:rPr>
-          <w:rFonts w:hint="default"/>
+          <w:rFonts w:hint="eastAsia"/>
           <w:lang w:val="en-US" w:eastAsia="zh-CN"/>
         </w:rPr>
       </w:pPr>
@@ -141,6 +139,25 @@
         </w:rPr>
         <w:t>什么时候扩容，在hashmap中是的达到了临界值的时候就会扩容，临界值=负载因子*容量，如果负载因子过小，那么会导致频繁的扩容，耗费内存空间，过大，就会导致hash碰撞的概率增加，会导致查询的速度降低，0.75不大也不小，而且*2的幂是整数，所以选择0.75是合适的。</w:t>
       </w:r>
+    </w:p>
+    <w:p>
+      <w:pPr>
+        <w:pStyle w:val="2"/>
+        <w:bidi w:val="0"/>
+        <w:rPr>
+          <w:rFonts w:hint="default"/>
+          <w:lang w:val="en-US" w:eastAsia="zh-CN"/>
+        </w:rPr>
+      </w:pPr>
+      <w:r>
+        <w:rPr>
+          <w:rFonts w:hint="eastAsia"/>
+          <w:lang w:val="en-US" w:eastAsia="zh-CN"/>
+        </w:rPr>
+        <w:t>ConcurrentHashMap源码</w:t>
+      </w:r>
+      <w:bookmarkStart w:id="0" w:name="_GoBack"/>
+      <w:bookmarkEnd w:id="0"/>
     </w:p>
     <w:p>
       <w:pPr>

--- a/doc/java基础/java基础.docx
+++ b/doc/java基础/java基础.docx
@@ -156,8 +156,173 @@
         </w:rPr>
         <w:t>ConcurrentHashMap源码</w:t>
       </w:r>
+    </w:p>
+    <w:p>
+      <w:pPr>
+        <w:pStyle w:val="2"/>
+        <w:bidi w:val="0"/>
+        <w:rPr>
+          <w:rFonts w:hint="default"/>
+          <w:lang w:val="en-US" w:eastAsia="zh-CN"/>
+        </w:rPr>
+      </w:pPr>
+      <w:r>
+        <w:rPr>
+          <w:rFonts w:hint="eastAsia"/>
+          <w:lang w:val="en-US" w:eastAsia="zh-CN"/>
+        </w:rPr>
+        <w:t>三种for循环区别</w:t>
+      </w:r>
+    </w:p>
+    <w:p>
+      <w:pPr>
+        <w:numPr>
+          <w:ilvl w:val="0"/>
+          <w:numId w:val="2"/>
+        </w:numPr>
+        <w:rPr>
+          <w:rFonts w:hint="default" w:ascii="Arial" w:hAnsi="Arial" w:eastAsia="宋体" w:cs="Arial"/>
+          <w:i w:val="0"/>
+          <w:caps w:val="0"/>
+          <w:color w:val="333333"/>
+          <w:spacing w:val="0"/>
+          <w:sz w:val="19"/>
+          <w:szCs w:val="19"/>
+          <w:shd w:val="clear" w:fill="FFFFFF"/>
+        </w:rPr>
+      </w:pPr>
+      <w:r>
+        <w:rPr>
+          <w:rFonts w:ascii="Arial" w:hAnsi="Arial" w:eastAsia="宋体" w:cs="Arial"/>
+          <w:i w:val="0"/>
+          <w:caps w:val="0"/>
+          <w:color w:val="333333"/>
+          <w:spacing w:val="0"/>
+          <w:sz w:val="19"/>
+          <w:szCs w:val="19"/>
+          <w:shd w:val="clear" w:fill="FFFFFF"/>
+        </w:rPr>
+        <w:t> </w:t>
+      </w:r>
+      <w:r>
+        <w:rPr>
+          <w:rFonts w:hint="default" w:ascii="Arial" w:hAnsi="Arial" w:eastAsia="宋体" w:cs="Arial"/>
+          <w:i w:val="0"/>
+          <w:caps w:val="0"/>
+          <w:color w:val="333333"/>
+          <w:spacing w:val="0"/>
+          <w:sz w:val="19"/>
+          <w:szCs w:val="19"/>
+          <w:shd w:val="clear" w:fill="FFFFFF"/>
+        </w:rPr>
+        <w:t>如果不满足条件判断，那么</w:t>
+      </w:r>
+      <w:r>
+        <w:rPr>
+          <w:rFonts w:hint="default" w:ascii="Arial" w:hAnsi="Arial" w:eastAsia="宋体" w:cs="Arial"/>
+          <w:b/>
+          <w:i w:val="0"/>
+          <w:caps w:val="0"/>
+          <w:color w:val="333333"/>
+          <w:spacing w:val="0"/>
+          <w:sz w:val="21"/>
+          <w:szCs w:val="21"/>
+          <w:shd w:val="clear" w:fill="FFFFFF"/>
+        </w:rPr>
+        <w:t>for循环和while循环就不会执行</w:t>
+      </w:r>
+      <w:r>
+        <w:rPr>
+          <w:rFonts w:hint="default" w:ascii="Arial" w:hAnsi="Arial" w:eastAsia="宋体" w:cs="Arial"/>
+          <w:i w:val="0"/>
+          <w:caps w:val="0"/>
+          <w:color w:val="333333"/>
+          <w:spacing w:val="0"/>
+          <w:sz w:val="19"/>
+          <w:szCs w:val="19"/>
+          <w:shd w:val="clear" w:fill="FFFFFF"/>
+        </w:rPr>
+        <w:t>，do while循环会执行至少一次。</w:t>
+      </w:r>
+    </w:p>
+    <w:p>
+      <w:pPr>
+        <w:numPr>
+          <w:ilvl w:val="0"/>
+          <w:numId w:val="2"/>
+        </w:numPr>
+        <w:rPr>
+          <w:rFonts w:hint="default" w:ascii="Arial" w:hAnsi="Arial" w:eastAsia="宋体" w:cs="Arial"/>
+          <w:i w:val="0"/>
+          <w:caps w:val="0"/>
+          <w:color w:val="333333"/>
+          <w:spacing w:val="0"/>
+          <w:sz w:val="19"/>
+          <w:szCs w:val="19"/>
+          <w:shd w:val="clear" w:fill="FFFFFF"/>
+          <w:lang w:val="en-US" w:eastAsia="zh-CN"/>
+        </w:rPr>
+      </w:pPr>
+      <w:r>
+        <w:rPr>
+          <w:rFonts w:ascii="Arial" w:hAnsi="Arial" w:eastAsia="宋体" w:cs="Arial"/>
+          <w:i w:val="0"/>
+          <w:caps w:val="0"/>
+          <w:color w:val="333333"/>
+          <w:spacing w:val="0"/>
+          <w:sz w:val="19"/>
+          <w:szCs w:val="19"/>
+          <w:shd w:val="clear" w:fill="FFFFFF"/>
+        </w:rPr>
+        <w:t>for循环的变量再小括号中定义，只有循环内部才可以使用。（初始化语句不可以输出</w:t>
+      </w:r>
       <w:bookmarkStart w:id="0" w:name="_GoBack"/>
       <w:bookmarkEnd w:id="0"/>
+      <w:r>
+        <w:rPr>
+          <w:rFonts w:ascii="Arial" w:hAnsi="Arial" w:eastAsia="宋体" w:cs="Arial"/>
+          <w:i w:val="0"/>
+          <w:caps w:val="0"/>
+          <w:color w:val="333333"/>
+          <w:spacing w:val="0"/>
+          <w:sz w:val="19"/>
+          <w:szCs w:val="19"/>
+          <w:shd w:val="clear" w:fill="FFFFFF"/>
+        </w:rPr>
+        <w:t>）。</w:t>
+      </w:r>
+    </w:p>
+    <w:p>
+      <w:pPr>
+        <w:numPr>
+          <w:ilvl w:val="0"/>
+          <w:numId w:val="2"/>
+        </w:numPr>
+        <w:rPr>
+          <w:rFonts w:hint="default" w:ascii="Arial" w:hAnsi="Arial" w:eastAsia="宋体" w:cs="Arial"/>
+          <w:i w:val="0"/>
+          <w:caps w:val="0"/>
+          <w:color w:val="333333"/>
+          <w:spacing w:val="0"/>
+          <w:sz w:val="19"/>
+          <w:szCs w:val="19"/>
+          <w:shd w:val="clear" w:fill="FFFFFF"/>
+          <w:lang w:val="en-US" w:eastAsia="zh-CN"/>
+        </w:rPr>
+      </w:pPr>
+      <w:r>
+        <w:rPr>
+          <w:rFonts w:ascii="Arial" w:hAnsi="Arial" w:eastAsia="宋体" w:cs="Arial"/>
+          <w:i w:val="0"/>
+          <w:caps w:val="0"/>
+          <w:color w:val="333333"/>
+          <w:spacing w:val="0"/>
+          <w:sz w:val="19"/>
+          <w:szCs w:val="19"/>
+          <w:shd w:val="clear" w:fill="FFFFFF"/>
+        </w:rPr>
+        <w:t>While循环和do-while循环初始化语句本来就在外面，所以出来循环之后还可以继续使用。（初始化语句可以输出）</w:t>
+      </w:r>
     </w:p>
     <w:p>
       <w:pPr>
@@ -301,8 +466,27 @@
       </w:rPr>
     </w:lvl>
   </w:abstractNum>
+  <w:abstractNum w:abstractNumId="1">
+    <w:nsid w:val="753C1DDC"/>
+    <w:multiLevelType w:val="singleLevel"/>
+    <w:tmpl w:val="753C1DDC"/>
+    <w:lvl w:ilvl="0" w:tentative="0">
+      <w:start w:val="1"/>
+      <w:numFmt w:val="decimal"/>
+      <w:lvlText w:val="%1."/>
+      <w:lvlJc w:val="left"/>
+      <w:pPr>
+        <w:tabs>
+          <w:tab w:val="left" w:pos="312"/>
+        </w:tabs>
+      </w:pPr>
+    </w:lvl>
+  </w:abstractNum>
   <w:num w:numId="1">
     <w:abstractNumId w:val="0"/>
+  </w:num>
+  <w:num w:numId="2">
+    <w:abstractNumId w:val="1"/>
   </w:num>
 </w:numbering>
 </file>

--- a/doc/java基础/java基础.docx
+++ b/doc/java基础/java基础.docx
@@ -94,7 +94,7 @@
       </w:r>
       <w:r>
         <w:rPr>
-          <w:rStyle w:val="13"/>
+          <w:rStyle w:val="14"/>
           <w:rFonts w:ascii="宋体" w:hAnsi="宋体" w:eastAsia="宋体" w:cs="宋体"/>
           <w:sz w:val="24"/>
           <w:szCs w:val="24"/>
@@ -274,10 +274,27 @@
           <w:szCs w:val="19"/>
           <w:shd w:val="clear" w:fill="FFFFFF"/>
         </w:rPr>
-        <w:t>for循环的变量再小括号中定义，只有循环内部才可以使用。（初始化语句不可以输出</w:t>
-      </w:r>
-      <w:bookmarkStart w:id="0" w:name="_GoBack"/>
-      <w:bookmarkEnd w:id="0"/>
+        <w:t>for循环的变量再小括号中定义，只有循环内部才可以使用。（初始化语句不可以输出）。</w:t>
+      </w:r>
+    </w:p>
+    <w:p>
+      <w:pPr>
+        <w:numPr>
+          <w:ilvl w:val="0"/>
+          <w:numId w:val="2"/>
+        </w:numPr>
+        <w:rPr>
+          <w:rFonts w:hint="default" w:ascii="Arial" w:hAnsi="Arial" w:eastAsia="宋体" w:cs="Arial"/>
+          <w:i w:val="0"/>
+          <w:caps w:val="0"/>
+          <w:color w:val="333333"/>
+          <w:spacing w:val="0"/>
+          <w:sz w:val="19"/>
+          <w:szCs w:val="19"/>
+          <w:shd w:val="clear" w:fill="FFFFFF"/>
+          <w:lang w:val="en-US" w:eastAsia="zh-CN"/>
+        </w:rPr>
+      </w:pPr>
       <w:r>
         <w:rPr>
           <w:rFonts w:ascii="Arial" w:hAnsi="Arial" w:eastAsia="宋体" w:cs="Arial"/>
@@ -289,48 +306,203 @@
           <w:szCs w:val="19"/>
           <w:shd w:val="clear" w:fill="FFFFFF"/>
         </w:rPr>
-        <w:t>）。</w:t>
-      </w:r>
-    </w:p>
-    <w:p>
-      <w:pPr>
-        <w:numPr>
-          <w:ilvl w:val="0"/>
-          <w:numId w:val="2"/>
-        </w:numPr>
-        <w:rPr>
-          <w:rFonts w:hint="default" w:ascii="Arial" w:hAnsi="Arial" w:eastAsia="宋体" w:cs="Arial"/>
+        <w:t>While循环和do-while循环初始化语句本来就在外面，所以出来循环之后还可以继续使用。（初始化语句可以输出）</w:t>
+      </w:r>
+    </w:p>
+    <w:p>
+      <w:pPr>
+        <w:pStyle w:val="2"/>
+        <w:bidi w:val="0"/>
+        <w:rPr>
+          <w:rFonts w:hint="default"/>
+          <w:lang w:val="en-US" w:eastAsia="zh-CN"/>
+        </w:rPr>
+      </w:pPr>
+      <w:r>
+        <w:rPr>
+          <w:rFonts w:hint="default"/>
+          <w:lang w:val="en-US" w:eastAsia="zh-CN"/>
+        </w:rPr>
+        <w:t>equals和hashcode的作用</w:t>
+      </w:r>
+    </w:p>
+    <w:p>
+      <w:pPr>
+        <w:rPr>
+          <w:rFonts w:hint="default"/>
+          <w:lang w:val="en-US" w:eastAsia="zh-CN"/>
+        </w:rPr>
+      </w:pPr>
+      <w:r>
+        <w:rPr>
+          <w:rFonts w:hint="default"/>
+          <w:lang w:val="en-US" w:eastAsia="zh-CN"/>
+        </w:rPr>
+        <w:t>1.若重写了equals(Object obj)方法，则有必要重写hashCode()方法。</w:t>
+      </w:r>
+    </w:p>
+    <w:p>
+      <w:pPr>
+        <w:rPr>
+          <w:rFonts w:hint="default"/>
+          <w:lang w:val="en-US" w:eastAsia="zh-CN"/>
+        </w:rPr>
+      </w:pPr>
+    </w:p>
+    <w:p>
+      <w:pPr>
+        <w:rPr>
+          <w:rFonts w:hint="default"/>
+          <w:lang w:val="en-US" w:eastAsia="zh-CN"/>
+        </w:rPr>
+      </w:pPr>
+      <w:r>
+        <w:rPr>
+          <w:rFonts w:hint="default"/>
+          <w:lang w:val="en-US" w:eastAsia="zh-CN"/>
+        </w:rPr>
+        <w:t>2.若两个对象equals(Object obj)返回true，则hashCode（）有必要也返回相同的int数。</w:t>
+      </w:r>
+    </w:p>
+    <w:p>
+      <w:pPr>
+        <w:rPr>
+          <w:rFonts w:hint="default"/>
+          <w:lang w:val="en-US" w:eastAsia="zh-CN"/>
+        </w:rPr>
+      </w:pPr>
+    </w:p>
+    <w:p>
+      <w:pPr>
+        <w:rPr>
+          <w:rFonts w:hint="default"/>
+          <w:lang w:val="en-US" w:eastAsia="zh-CN"/>
+        </w:rPr>
+      </w:pPr>
+      <w:r>
+        <w:rPr>
+          <w:rFonts w:hint="default"/>
+          <w:lang w:val="en-US" w:eastAsia="zh-CN"/>
+        </w:rPr>
+        <w:t>3.若两个对象equals(Object obj)返回false，则hashCode（）不一定返回不同的int数。</w:t>
+      </w:r>
+    </w:p>
+    <w:p>
+      <w:pPr>
+        <w:rPr>
+          <w:rFonts w:hint="default"/>
+          <w:lang w:val="en-US" w:eastAsia="zh-CN"/>
+        </w:rPr>
+      </w:pPr>
+    </w:p>
+    <w:p>
+      <w:pPr>
+        <w:rPr>
+          <w:rFonts w:hint="default"/>
+          <w:lang w:val="en-US" w:eastAsia="zh-CN"/>
+        </w:rPr>
+      </w:pPr>
+      <w:r>
+        <w:rPr>
+          <w:rFonts w:hint="default"/>
+          <w:lang w:val="en-US" w:eastAsia="zh-CN"/>
+        </w:rPr>
+        <w:t>4.若两个对象hashCode（）返回相同int数，则equals（Object obj）不一定返回true。</w:t>
+      </w:r>
+    </w:p>
+    <w:p>
+      <w:pPr>
+        <w:rPr>
+          <w:rFonts w:hint="default"/>
+          <w:lang w:val="en-US" w:eastAsia="zh-CN"/>
+        </w:rPr>
+      </w:pPr>
+    </w:p>
+    <w:p>
+      <w:pPr>
+        <w:rPr>
+          <w:rFonts w:hint="default"/>
+          <w:lang w:val="en-US" w:eastAsia="zh-CN"/>
+        </w:rPr>
+      </w:pPr>
+      <w:r>
+        <w:rPr>
+          <w:rFonts w:hint="default"/>
+          <w:lang w:val="en-US" w:eastAsia="zh-CN"/>
+        </w:rPr>
+        <w:t>5.若两个对象hashCode（）返回不同int数，则equals（Object obj）一定返回false。</w:t>
+      </w:r>
+    </w:p>
+    <w:p>
+      <w:pPr>
+        <w:rPr>
+          <w:rFonts w:hint="default"/>
+          <w:lang w:val="en-US" w:eastAsia="zh-CN"/>
+        </w:rPr>
+      </w:pPr>
+    </w:p>
+    <w:p>
+      <w:pPr>
+        <w:rPr>
+          <w:rFonts w:hint="default"/>
+          <w:lang w:val="en-US" w:eastAsia="zh-CN"/>
+        </w:rPr>
+      </w:pPr>
+      <w:r>
+        <w:rPr>
+          <w:rFonts w:hint="default"/>
+          <w:lang w:val="en-US" w:eastAsia="zh-CN"/>
+        </w:rPr>
+        <w:t>6.同一对象在执行期间若已经存储在集合中，则不能修改影响hashCode值的相关信息，否则会导致内存泄露问题。</w:t>
+      </w:r>
+    </w:p>
+    <w:p>
+      <w:pPr>
+        <w:rPr>
+          <w:rFonts w:hint="default"/>
+          <w:lang w:val="en-US" w:eastAsia="zh-CN"/>
+        </w:rPr>
+      </w:pPr>
+    </w:p>
+    <w:p>
+      <w:pPr>
+        <w:rPr>
+          <w:rFonts w:hint="default"/>
+          <w:highlight w:val="red"/>
+          <w:lang w:val="en-US" w:eastAsia="zh-CN"/>
+        </w:rPr>
+      </w:pPr>
+      <w:r>
+        <w:rPr>
+          <w:rFonts w:ascii="微软雅黑" w:hAnsi="微软雅黑" w:eastAsia="微软雅黑" w:cs="微软雅黑"/>
           <w:i w:val="0"/>
           <w:caps w:val="0"/>
-          <w:color w:val="333333"/>
           <w:spacing w:val="0"/>
-          <w:sz w:val="19"/>
-          <w:szCs w:val="19"/>
+          <w:sz w:val="16"/>
+          <w:szCs w:val="16"/>
+          <w:highlight w:val="red"/>
           <w:shd w:val="clear" w:fill="FFFFFF"/>
-          <w:lang w:val="en-US" w:eastAsia="zh-CN"/>
-        </w:rPr>
-      </w:pPr>
-      <w:r>
-        <w:rPr>
-          <w:rFonts w:ascii="Arial" w:hAnsi="Arial" w:eastAsia="宋体" w:cs="Arial"/>
-          <w:i w:val="0"/>
-          <w:caps w:val="0"/>
-          <w:color w:val="333333"/>
-          <w:spacing w:val="0"/>
-          <w:sz w:val="19"/>
-          <w:szCs w:val="19"/>
-          <w:shd w:val="clear" w:fill="FFFFFF"/>
-        </w:rPr>
-        <w:t>While循环和do-while循环初始化语句本来就在外面，所以出来循环之后还可以继续使用。（初始化语句可以输出）</w:t>
-      </w:r>
-    </w:p>
-    <w:p>
-      <w:pPr>
-        <w:rPr>
-          <w:rFonts w:hint="default"/>
-          <w:lang w:val="en-US" w:eastAsia="zh-CN"/>
-        </w:rPr>
-      </w:pPr>
+        </w:rPr>
+        <w:t>一般来说涉及到对象之间的比较大小就需要重写equals方法，</w:t>
+      </w:r>
+    </w:p>
+    <w:p>
+      <w:pPr>
+        <w:rPr>
+          <w:rFonts w:hint="default"/>
+          <w:lang w:val="en-US" w:eastAsia="zh-CN"/>
+        </w:rPr>
+      </w:pPr>
+    </w:p>
+    <w:p>
+      <w:pPr>
+        <w:rPr>
+          <w:rFonts w:hint="default"/>
+          <w:lang w:val="en-US" w:eastAsia="zh-CN"/>
+        </w:rPr>
+      </w:pPr>
+      <w:bookmarkStart w:id="0" w:name="_GoBack"/>
+      <w:bookmarkEnd w:id="0"/>
     </w:p>
     <w:sectPr>
       <w:pgSz w:w="11906" w:h="16838"/>
@@ -983,12 +1155,12 @@
       <w:sz w:val="21"/>
     </w:rPr>
   </w:style>
-  <w:style w:type="character" w:default="1" w:styleId="12">
+  <w:style w:type="character" w:default="1" w:styleId="13">
     <w:name w:val="Default Paragraph Font"/>
     <w:semiHidden/>
     <w:uiPriority w:val="0"/>
   </w:style>
-  <w:style w:type="table" w:default="1" w:styleId="11">
+  <w:style w:type="table" w:default="1" w:styleId="12">
     <w:name w:val="Normal Table"/>
     <w:semiHidden/>
     <w:uiPriority w:val="0"/>
@@ -1001,9 +1173,24 @@
       </w:tblCellMar>
     </w:tblPr>
   </w:style>
-  <w:style w:type="character" w:styleId="13">
+  <w:style w:type="paragraph" w:styleId="11">
+    <w:name w:val="Normal (Web)"/>
+    <w:basedOn w:val="1"/>
+    <w:uiPriority w:val="0"/>
+    <w:pPr>
+      <w:spacing w:before="0" w:beforeAutospacing="1" w:after="0" w:afterAutospacing="1"/>
+      <w:ind w:left="0" w:right="0"/>
+      <w:jc w:val="left"/>
+    </w:pPr>
+    <w:rPr>
+      <w:kern w:val="0"/>
+      <w:sz w:val="24"/>
+      <w:lang w:val="en-US" w:eastAsia="zh-CN" w:bidi="ar"/>
+    </w:rPr>
+  </w:style>
+  <w:style w:type="character" w:styleId="14">
     <w:name w:val="Hyperlink"/>
-    <w:basedOn w:val="12"/>
+    <w:basedOn w:val="13"/>
     <w:uiPriority w:val="0"/>
     <w:rPr>
       <w:color w:val="0000FF"/>

--- a/doc/java基础/java基础.docx
+++ b/doc/java基础/java基础.docx
@@ -94,7 +94,7 @@
       </w:r>
       <w:r>
         <w:rPr>
-          <w:rStyle w:val="14"/>
+          <w:rStyle w:val="15"/>
           <w:rFonts w:ascii="宋体" w:hAnsi="宋体" w:eastAsia="宋体" w:cs="宋体"/>
           <w:sz w:val="24"/>
           <w:szCs w:val="24"/>
@@ -488,19 +488,1958 @@
     </w:p>
     <w:p>
       <w:pPr>
-        <w:rPr>
-          <w:rFonts w:hint="default"/>
-          <w:lang w:val="en-US" w:eastAsia="zh-CN"/>
-        </w:rPr>
-      </w:pPr>
-    </w:p>
-    <w:p>
-      <w:pPr>
-        <w:rPr>
-          <w:rFonts w:hint="default"/>
-          <w:lang w:val="en-US" w:eastAsia="zh-CN"/>
-        </w:rPr>
-      </w:pPr>
+        <w:pStyle w:val="2"/>
+        <w:bidi w:val="0"/>
+        <w:rPr>
+          <w:rFonts w:hint="default"/>
+          <w:lang w:val="en-US" w:eastAsia="zh-CN"/>
+        </w:rPr>
+      </w:pPr>
+      <w:r>
+        <w:rPr>
+          <w:rFonts w:hint="default"/>
+          <w:lang w:val="en-US" w:eastAsia="zh-CN"/>
+        </w:rPr>
+        <w:t>string和stringbuilder、stringbuffer的区别</w:t>
+      </w:r>
+    </w:p>
+    <w:p>
+      <w:pPr>
+        <w:pStyle w:val="11"/>
+        <w:keepNext w:val="0"/>
+        <w:keepLines w:val="0"/>
+        <w:widowControl/>
+        <w:suppressLineNumbers w:val="0"/>
+        <w:pBdr>
+          <w:top w:val="none" w:color="auto" w:sz="0" w:space="0"/>
+          <w:left w:val="none" w:color="auto" w:sz="0" w:space="0"/>
+          <w:bottom w:val="none" w:color="auto" w:sz="0" w:space="0"/>
+          <w:right w:val="none" w:color="auto" w:sz="0" w:space="0"/>
+        </w:pBdr>
+        <w:shd w:val="clear" w:fill="FFFFFF"/>
+        <w:spacing w:before="120" w:beforeAutospacing="0" w:after="120" w:afterAutospacing="0"/>
+        <w:ind w:left="0" w:right="0" w:firstLine="0"/>
+        <w:jc w:val="left"/>
+        <w:rPr>
+          <w:rFonts w:ascii="Helvetica" w:hAnsi="Helvetica" w:eastAsia="Helvetica" w:cs="Helvetica"/>
+          <w:i w:val="0"/>
+          <w:caps w:val="0"/>
+          <w:color w:val="000000"/>
+          <w:spacing w:val="0"/>
+          <w:sz w:val="16"/>
+          <w:szCs w:val="16"/>
+        </w:rPr>
+      </w:pPr>
+      <w:r>
+        <w:rPr>
+          <w:rStyle w:val="14"/>
+          <w:rFonts w:hint="default" w:ascii="Helvetica" w:hAnsi="Helvetica" w:eastAsia="Helvetica" w:cs="Helvetica"/>
+          <w:i w:val="0"/>
+          <w:caps w:val="0"/>
+          <w:color w:val="000000"/>
+          <w:spacing w:val="0"/>
+          <w:sz w:val="19"/>
+          <w:szCs w:val="19"/>
+          <w:bdr w:val="none" w:color="auto" w:sz="0" w:space="0"/>
+          <w:shd w:val="clear" w:fill="FFFFFF"/>
+        </w:rPr>
+        <w:t>String是只读字符串，所引用的字符串不能被改变，一经定义，无法再增删改。</w:t>
+      </w:r>
+    </w:p>
+    <w:p>
+      <w:pPr>
+        <w:pStyle w:val="11"/>
+        <w:keepNext w:val="0"/>
+        <w:keepLines w:val="0"/>
+        <w:widowControl/>
+        <w:suppressLineNumbers w:val="0"/>
+        <w:pBdr>
+          <w:top w:val="none" w:color="auto" w:sz="0" w:space="0"/>
+          <w:left w:val="none" w:color="auto" w:sz="0" w:space="0"/>
+          <w:bottom w:val="none" w:color="auto" w:sz="0" w:space="0"/>
+          <w:right w:val="none" w:color="auto" w:sz="0" w:space="0"/>
+        </w:pBdr>
+        <w:shd w:val="clear" w:fill="FFFFFF"/>
+        <w:spacing w:before="120" w:beforeAutospacing="0" w:after="120" w:afterAutospacing="0"/>
+        <w:ind w:left="0" w:right="0" w:firstLine="0"/>
+        <w:jc w:val="left"/>
+        <w:rPr>
+          <w:rFonts w:hint="default" w:ascii="Helvetica" w:hAnsi="Helvetica" w:eastAsia="Helvetica" w:cs="Helvetica"/>
+          <w:i w:val="0"/>
+          <w:caps w:val="0"/>
+          <w:color w:val="000000"/>
+          <w:spacing w:val="0"/>
+          <w:sz w:val="16"/>
+          <w:szCs w:val="16"/>
+        </w:rPr>
+      </w:pPr>
+      <w:r>
+        <w:rPr>
+          <w:rStyle w:val="14"/>
+          <w:rFonts w:hint="default" w:ascii="Helvetica" w:hAnsi="Helvetica" w:eastAsia="Helvetica" w:cs="Helvetica"/>
+          <w:i w:val="0"/>
+          <w:caps w:val="0"/>
+          <w:color w:val="000000"/>
+          <w:spacing w:val="0"/>
+          <w:sz w:val="19"/>
+          <w:szCs w:val="19"/>
+          <w:bdr w:val="none" w:color="auto" w:sz="0" w:space="0"/>
+          <w:shd w:val="clear" w:fill="FFFFFF"/>
+        </w:rPr>
+        <w:t>String 定义的字符串保存在常量池里面，进行+操作时不能直接在原有基础上拼接。</w:t>
+      </w:r>
+    </w:p>
+    <w:p>
+      <w:pPr>
+        <w:pStyle w:val="11"/>
+        <w:keepNext w:val="0"/>
+        <w:keepLines w:val="0"/>
+        <w:widowControl/>
+        <w:suppressLineNumbers w:val="0"/>
+        <w:pBdr>
+          <w:top w:val="none" w:color="auto" w:sz="0" w:space="0"/>
+          <w:left w:val="none" w:color="auto" w:sz="0" w:space="0"/>
+          <w:bottom w:val="none" w:color="auto" w:sz="0" w:space="0"/>
+          <w:right w:val="none" w:color="auto" w:sz="0" w:space="0"/>
+        </w:pBdr>
+        <w:shd w:val="clear" w:fill="FFFFFF"/>
+        <w:spacing w:before="120" w:beforeAutospacing="0" w:after="120" w:afterAutospacing="0"/>
+        <w:ind w:left="0" w:right="0" w:firstLine="0"/>
+        <w:jc w:val="left"/>
+        <w:rPr>
+          <w:rFonts w:hint="default" w:ascii="Helvetica" w:hAnsi="Helvetica" w:eastAsia="Helvetica" w:cs="Helvetica"/>
+          <w:i w:val="0"/>
+          <w:caps w:val="0"/>
+          <w:color w:val="000000"/>
+          <w:spacing w:val="0"/>
+          <w:sz w:val="16"/>
+          <w:szCs w:val="16"/>
+        </w:rPr>
+      </w:pPr>
+      <w:r>
+        <w:rPr>
+          <w:rStyle w:val="14"/>
+          <w:rFonts w:hint="default" w:ascii="Helvetica" w:hAnsi="Helvetica" w:eastAsia="Helvetica" w:cs="Helvetica"/>
+          <w:i w:val="0"/>
+          <w:caps w:val="0"/>
+          <w:color w:val="000000"/>
+          <w:spacing w:val="0"/>
+          <w:sz w:val="19"/>
+          <w:szCs w:val="19"/>
+          <w:bdr w:val="none" w:color="auto" w:sz="0" w:space="0"/>
+          <w:shd w:val="clear" w:fill="FFFFFF"/>
+        </w:rPr>
+        <w:t>每次+操作 ： 隐式在堆上new了一个跟原字符串相同的StringBuilder对象，再调用append方法 拼接+后面的字符。</w:t>
+      </w:r>
+    </w:p>
+    <w:p>
+      <w:pPr>
+        <w:pStyle w:val="11"/>
+        <w:keepNext w:val="0"/>
+        <w:keepLines w:val="0"/>
+        <w:widowControl/>
+        <w:suppressLineNumbers w:val="0"/>
+        <w:pBdr>
+          <w:top w:val="none" w:color="auto" w:sz="0" w:space="0"/>
+          <w:left w:val="none" w:color="auto" w:sz="0" w:space="0"/>
+          <w:bottom w:val="none" w:color="auto" w:sz="0" w:space="0"/>
+          <w:right w:val="none" w:color="auto" w:sz="0" w:space="0"/>
+        </w:pBdr>
+        <w:shd w:val="clear" w:fill="FFFFFF"/>
+        <w:spacing w:before="120" w:beforeAutospacing="0" w:after="120" w:afterAutospacing="0"/>
+        <w:ind w:left="0" w:right="0" w:firstLine="0"/>
+        <w:jc w:val="left"/>
+        <w:rPr>
+          <w:rFonts w:ascii="Helvetica" w:hAnsi="Helvetica" w:eastAsia="Helvetica" w:cs="Helvetica"/>
+          <w:i w:val="0"/>
+          <w:caps w:val="0"/>
+          <w:color w:val="000000"/>
+          <w:spacing w:val="0"/>
+          <w:sz w:val="16"/>
+          <w:szCs w:val="16"/>
+        </w:rPr>
+      </w:pPr>
+      <w:r>
+        <w:rPr>
+          <w:rFonts w:hint="default" w:ascii="Helvetica" w:hAnsi="Helvetica" w:eastAsia="Helvetica" w:cs="Helvetica"/>
+          <w:i w:val="0"/>
+          <w:caps w:val="0"/>
+          <w:color w:val="000000"/>
+          <w:spacing w:val="0"/>
+          <w:sz w:val="19"/>
+          <w:szCs w:val="19"/>
+          <w:bdr w:val="none" w:color="auto" w:sz="0" w:space="0"/>
+          <w:shd w:val="clear" w:fill="FFFFFF"/>
+        </w:rPr>
+        <w:t>String和Stringbuilder在单线程环境下使用；</w:t>
+      </w:r>
+    </w:p>
+    <w:p>
+      <w:pPr>
+        <w:pStyle w:val="11"/>
+        <w:keepNext w:val="0"/>
+        <w:keepLines w:val="0"/>
+        <w:widowControl/>
+        <w:suppressLineNumbers w:val="0"/>
+        <w:pBdr>
+          <w:top w:val="none" w:color="auto" w:sz="0" w:space="0"/>
+          <w:left w:val="none" w:color="auto" w:sz="0" w:space="0"/>
+          <w:bottom w:val="none" w:color="auto" w:sz="0" w:space="0"/>
+          <w:right w:val="none" w:color="auto" w:sz="0" w:space="0"/>
+        </w:pBdr>
+        <w:shd w:val="clear" w:fill="FFFFFF"/>
+        <w:spacing w:before="120" w:beforeAutospacing="0" w:after="120" w:afterAutospacing="0"/>
+        <w:ind w:left="0" w:right="0" w:firstLine="0"/>
+        <w:jc w:val="left"/>
+        <w:rPr>
+          <w:rFonts w:hint="default" w:ascii="Helvetica" w:hAnsi="Helvetica" w:eastAsia="Helvetica" w:cs="Helvetica"/>
+          <w:i w:val="0"/>
+          <w:caps w:val="0"/>
+          <w:color w:val="000000"/>
+          <w:spacing w:val="0"/>
+          <w:sz w:val="16"/>
+          <w:szCs w:val="16"/>
+        </w:rPr>
+      </w:pPr>
+      <w:r>
+        <w:rPr>
+          <w:rFonts w:hint="default" w:ascii="Helvetica" w:hAnsi="Helvetica" w:eastAsia="Helvetica" w:cs="Helvetica"/>
+          <w:i w:val="0"/>
+          <w:caps w:val="0"/>
+          <w:color w:val="000000"/>
+          <w:spacing w:val="0"/>
+          <w:sz w:val="19"/>
+          <w:szCs w:val="19"/>
+          <w:bdr w:val="none" w:color="auto" w:sz="0" w:space="0"/>
+          <w:shd w:val="clear" w:fill="FFFFFF"/>
+        </w:rPr>
+        <w:t>StringBuffer在多线程环境下使用，可以保证线程同步；</w:t>
+      </w:r>
+    </w:p>
+    <w:p>
+      <w:pPr>
+        <w:pStyle w:val="11"/>
+        <w:keepNext w:val="0"/>
+        <w:keepLines w:val="0"/>
+        <w:widowControl/>
+        <w:suppressLineNumbers w:val="0"/>
+        <w:pBdr>
+          <w:top w:val="none" w:color="auto" w:sz="0" w:space="0"/>
+          <w:left w:val="none" w:color="auto" w:sz="0" w:space="0"/>
+          <w:bottom w:val="none" w:color="auto" w:sz="0" w:space="0"/>
+          <w:right w:val="none" w:color="auto" w:sz="0" w:space="0"/>
+        </w:pBdr>
+        <w:shd w:val="clear" w:fill="FFFFFF"/>
+        <w:spacing w:before="120" w:beforeAutospacing="0" w:after="120" w:afterAutospacing="0"/>
+        <w:ind w:left="0" w:right="0" w:firstLine="0"/>
+        <w:jc w:val="left"/>
+        <w:rPr>
+          <w:rFonts w:hint="default" w:ascii="Helvetica" w:hAnsi="Helvetica" w:eastAsia="Helvetica" w:cs="Helvetica"/>
+          <w:i w:val="0"/>
+          <w:caps w:val="0"/>
+          <w:color w:val="000000"/>
+          <w:spacing w:val="0"/>
+          <w:sz w:val="16"/>
+          <w:szCs w:val="16"/>
+        </w:rPr>
+      </w:pPr>
+      <w:r>
+        <w:rPr>
+          <w:rFonts w:hint="default" w:ascii="Helvetica" w:hAnsi="Helvetica" w:eastAsia="Helvetica" w:cs="Helvetica"/>
+          <w:i w:val="0"/>
+          <w:caps w:val="0"/>
+          <w:color w:val="000000"/>
+          <w:spacing w:val="0"/>
+          <w:sz w:val="19"/>
+          <w:szCs w:val="19"/>
+          <w:bdr w:val="none" w:color="auto" w:sz="0" w:space="0"/>
+          <w:shd w:val="clear" w:fill="FFFFFF"/>
+        </w:rPr>
+        <w:t>Stringbuilder 和StringBuffer 实现方法类似，均表示可变字符序列，不过StringBuffer 用synchronized关键字修饰（保证线程同步）</w:t>
+      </w:r>
+    </w:p>
+    <w:p>
+      <w:pPr>
+        <w:pStyle w:val="2"/>
+        <w:bidi w:val="0"/>
+        <w:rPr>
+          <w:rFonts w:hint="default"/>
+          <w:lang w:val="en-US" w:eastAsia="zh-CN"/>
+        </w:rPr>
+      </w:pPr>
+      <w:r>
+        <w:rPr>
+          <w:rFonts w:hint="eastAsia"/>
+        </w:rPr>
+        <w:t>容器</w:t>
+      </w:r>
+    </w:p>
+    <w:p>
+      <w:pPr>
+        <w:pStyle w:val="3"/>
+        <w:bidi w:val="0"/>
+        <w:rPr>
+          <w:rFonts w:hint="default"/>
+          <w:lang w:val="en-US" w:eastAsia="zh-CN"/>
+        </w:rPr>
+      </w:pPr>
+      <w:r>
+        <w:rPr>
+          <w:rFonts w:hint="eastAsia"/>
+        </w:rPr>
+        <w:t>ArrayLIst、LinkedLIst</w:t>
+      </w:r>
+      <w:r>
+        <w:rPr>
+          <w:rFonts w:hint="eastAsia"/>
+          <w:lang w:val="en-US" w:eastAsia="zh-CN"/>
+        </w:rPr>
+        <w:t>的区别</w:t>
+      </w:r>
+    </w:p>
+    <w:p>
+      <w:pPr>
+        <w:rPr>
+          <w:rFonts w:hint="default"/>
+          <w:lang w:val="en-US" w:eastAsia="zh-CN"/>
+        </w:rPr>
+      </w:pPr>
+      <w:r>
+        <w:rPr>
+          <w:rFonts w:hint="default"/>
+          <w:lang w:val="en-US" w:eastAsia="zh-CN"/>
+        </w:rPr>
+        <w:t>1. ArrayList的实现是基于数组来实现的，LinkedList的基于双向链表来实现。这两个数据结构的逻辑关系是不一样，当然物理存储的方式也会是不一样。 </w:t>
+      </w:r>
+    </w:p>
+    <w:p>
+      <w:pPr>
+        <w:rPr>
+          <w:rFonts w:hint="default"/>
+          <w:lang w:val="en-US" w:eastAsia="zh-CN"/>
+        </w:rPr>
+      </w:pPr>
+    </w:p>
+    <w:p>
+      <w:pPr>
+        <w:rPr>
+          <w:rFonts w:hint="default"/>
+          <w:lang w:val="en-US" w:eastAsia="zh-CN"/>
+        </w:rPr>
+      </w:pPr>
+      <w:r>
+        <w:rPr>
+          <w:rFonts w:hint="default"/>
+          <w:lang w:val="en-US" w:eastAsia="zh-CN"/>
+        </w:rPr>
+        <w:t>2. 对于随机访问，ArrayList优于LinkedList。</w:t>
+      </w:r>
+    </w:p>
+    <w:p>
+      <w:pPr>
+        <w:rPr>
+          <w:rFonts w:hint="default"/>
+          <w:lang w:val="en-US" w:eastAsia="zh-CN"/>
+        </w:rPr>
+      </w:pPr>
+    </w:p>
+    <w:p>
+      <w:pPr>
+        <w:rPr>
+          <w:rFonts w:hint="default"/>
+          <w:lang w:val="en-US" w:eastAsia="zh-CN"/>
+        </w:rPr>
+      </w:pPr>
+      <w:r>
+        <w:rPr>
+          <w:rFonts w:hint="default"/>
+          <w:lang w:val="en-US" w:eastAsia="zh-CN"/>
+        </w:rPr>
+        <w:t>3. 对于插入和删除操作，LinkedList优于ArrayList</w:t>
+      </w:r>
+    </w:p>
+    <w:p>
+      <w:pPr>
+        <w:rPr>
+          <w:rFonts w:hint="default"/>
+          <w:lang w:val="en-US" w:eastAsia="zh-CN"/>
+        </w:rPr>
+      </w:pPr>
+    </w:p>
+    <w:p>
+      <w:pPr>
+        <w:numPr>
+          <w:ilvl w:val="0"/>
+          <w:numId w:val="2"/>
+        </w:numPr>
+        <w:ind w:left="0" w:leftChars="0" w:firstLine="0" w:firstLineChars="0"/>
+        <w:rPr>
+          <w:rFonts w:hint="default"/>
+          <w:lang w:val="en-US" w:eastAsia="zh-CN"/>
+        </w:rPr>
+      </w:pPr>
+      <w:r>
+        <w:rPr>
+          <w:rFonts w:hint="default"/>
+          <w:lang w:val="en-US" w:eastAsia="zh-CN"/>
+        </w:rPr>
+        <w:t>LinkedList比ArrayList更占内存，因为LinkedList的节点除了存储数据，还存储了两个引用，一个指向前一个元素，一个指向后一个元素。</w:t>
+      </w:r>
+    </w:p>
+    <w:p>
+      <w:pPr>
+        <w:pStyle w:val="3"/>
+        <w:bidi w:val="0"/>
+        <w:rPr>
+          <w:rFonts w:hint="default"/>
+          <w:lang w:val="en-US" w:eastAsia="zh-CN"/>
+        </w:rPr>
+      </w:pPr>
+      <w:r>
+        <w:rPr>
+          <w:rFonts w:hint="eastAsia"/>
+          <w:lang w:val="en-US" w:eastAsia="zh-CN"/>
+        </w:rPr>
+        <w:t>Hashmap</w:t>
+      </w:r>
+    </w:p>
+    <w:p>
+      <w:pPr>
+        <w:pStyle w:val="4"/>
+        <w:bidi w:val="0"/>
+        <w:rPr>
+          <w:rFonts w:hint="default"/>
+          <w:lang w:val="en-US" w:eastAsia="zh-CN"/>
+        </w:rPr>
+      </w:pPr>
+      <w:r>
+        <w:rPr>
+          <w:rStyle w:val="14"/>
+          <w:rFonts w:ascii="Verdana" w:hAnsi="Verdana" w:eastAsia="宋体" w:cs="Verdana"/>
+          <w:b/>
+          <w:i w:val="0"/>
+          <w:caps w:val="0"/>
+          <w:color w:val="000000"/>
+          <w:spacing w:val="0"/>
+          <w:sz w:val="19"/>
+          <w:szCs w:val="19"/>
+          <w:bdr w:val="none" w:color="auto" w:sz="0" w:space="0"/>
+          <w:shd w:val="clear" w:fill="FFFFFF"/>
+        </w:rPr>
+        <w:t>谈一下HashMap的特性？</w:t>
+      </w:r>
+    </w:p>
+    <w:p>
+      <w:pPr>
+        <w:rPr>
+          <w:rFonts w:hint="default"/>
+          <w:lang w:val="en-US" w:eastAsia="zh-CN"/>
+        </w:rPr>
+      </w:pPr>
+      <w:r>
+        <w:rPr>
+          <w:rFonts w:hint="default"/>
+          <w:lang w:val="en-US" w:eastAsia="zh-CN"/>
+        </w:rPr>
+        <w:t>1.HashMap存储键值对实现快速存取，允许为null。key值不可重复，若key值重复则覆盖。</w:t>
+      </w:r>
+    </w:p>
+    <w:p>
+      <w:pPr>
+        <w:rPr>
+          <w:rFonts w:hint="default"/>
+          <w:lang w:val="en-US" w:eastAsia="zh-CN"/>
+        </w:rPr>
+      </w:pPr>
+    </w:p>
+    <w:p>
+      <w:pPr>
+        <w:rPr>
+          <w:rFonts w:hint="default"/>
+          <w:lang w:val="en-US" w:eastAsia="zh-CN"/>
+        </w:rPr>
+      </w:pPr>
+      <w:r>
+        <w:rPr>
+          <w:rFonts w:hint="default"/>
+          <w:lang w:val="en-US" w:eastAsia="zh-CN"/>
+        </w:rPr>
+        <w:t>2.非同步，线程不安全。</w:t>
+      </w:r>
+    </w:p>
+    <w:p>
+      <w:pPr>
+        <w:rPr>
+          <w:rFonts w:hint="default"/>
+          <w:lang w:val="en-US" w:eastAsia="zh-CN"/>
+        </w:rPr>
+      </w:pPr>
+    </w:p>
+    <w:p>
+      <w:pPr>
+        <w:numPr>
+          <w:ilvl w:val="0"/>
+          <w:numId w:val="3"/>
+        </w:numPr>
+        <w:rPr>
+          <w:rFonts w:hint="default"/>
+          <w:lang w:val="en-US" w:eastAsia="zh-CN"/>
+        </w:rPr>
+      </w:pPr>
+      <w:r>
+        <w:rPr>
+          <w:rFonts w:hint="default"/>
+          <w:lang w:val="en-US" w:eastAsia="zh-CN"/>
+        </w:rPr>
+        <w:t>底层是hash表，不保证有序(比如插入的顺序)</w:t>
+      </w:r>
+    </w:p>
+    <w:p>
+      <w:pPr>
+        <w:pStyle w:val="4"/>
+        <w:bidi w:val="0"/>
+        <w:rPr>
+          <w:rFonts w:hint="default"/>
+          <w:lang w:val="en-US" w:eastAsia="zh-CN"/>
+        </w:rPr>
+      </w:pPr>
+      <w:r>
+        <w:rPr>
+          <w:rStyle w:val="14"/>
+          <w:rFonts w:ascii="Verdana" w:hAnsi="Verdana" w:eastAsia="宋体" w:cs="Verdana"/>
+          <w:b/>
+          <w:i w:val="0"/>
+          <w:caps w:val="0"/>
+          <w:color w:val="000000"/>
+          <w:spacing w:val="0"/>
+          <w:sz w:val="19"/>
+          <w:szCs w:val="19"/>
+          <w:bdr w:val="none" w:color="auto" w:sz="0" w:space="0"/>
+          <w:shd w:val="clear" w:fill="FFFFFF"/>
+        </w:rPr>
+        <w:t>谈一下HashMap的底层原理是什么？</w:t>
+      </w:r>
+    </w:p>
+    <w:p>
+      <w:pPr>
+        <w:rPr>
+          <w:rFonts w:hint="default"/>
+          <w:lang w:val="en-US" w:eastAsia="zh-CN"/>
+        </w:rPr>
+      </w:pPr>
+      <w:r>
+        <w:rPr>
+          <w:rFonts w:hint="default"/>
+          <w:lang w:val="en-US" w:eastAsia="zh-CN"/>
+        </w:rPr>
+        <w:t>基于hashing的原理，jdk8后采用数组+链表+红黑树的数据结构。我们通过put和get存储和获取对象。当我们给put()方法传递键和值时，先对键做一个hashCode()的计算来得到它在bucket数组中的位置来存储Entry对象。当获取对象时，通过get获取到bucket的位置，再通过键对象的equals()方法找到正确的键值对，然后在返回值对象。</w:t>
+      </w:r>
+    </w:p>
+    <w:p>
+      <w:pPr>
+        <w:pStyle w:val="4"/>
+        <w:bidi w:val="0"/>
+        <w:rPr>
+          <w:rFonts w:hint="default"/>
+          <w:lang w:val="en-US" w:eastAsia="zh-CN"/>
+        </w:rPr>
+      </w:pPr>
+      <w:r>
+        <w:rPr>
+          <w:rStyle w:val="14"/>
+          <w:rFonts w:ascii="Verdana" w:hAnsi="Verdana" w:eastAsia="宋体" w:cs="Verdana"/>
+          <w:b/>
+          <w:i w:val="0"/>
+          <w:caps w:val="0"/>
+          <w:color w:val="000000"/>
+          <w:spacing w:val="0"/>
+          <w:sz w:val="24"/>
+          <w:szCs w:val="24"/>
+          <w:bdr w:val="none" w:color="auto" w:sz="0" w:space="0"/>
+          <w:shd w:val="clear" w:fill="FFFFFF"/>
+        </w:rPr>
+        <w:t>谈一下hashMap中put是如何实现的？</w:t>
+      </w:r>
+    </w:p>
+    <w:p>
+      <w:pPr>
+        <w:pStyle w:val="11"/>
+        <w:keepNext w:val="0"/>
+        <w:keepLines w:val="0"/>
+        <w:widowControl/>
+        <w:suppressLineNumbers w:val="0"/>
+        <w:pBdr>
+          <w:top w:val="none" w:color="auto" w:sz="0" w:space="0"/>
+          <w:left w:val="none" w:color="auto" w:sz="0" w:space="0"/>
+          <w:bottom w:val="none" w:color="auto" w:sz="0" w:space="0"/>
+          <w:right w:val="none" w:color="auto" w:sz="0" w:space="0"/>
+        </w:pBdr>
+        <w:shd w:val="clear" w:fill="FFFFFF"/>
+        <w:spacing w:before="120" w:beforeAutospacing="0" w:after="120" w:afterAutospacing="0"/>
+        <w:ind w:left="0" w:right="0" w:firstLine="0"/>
+        <w:jc w:val="left"/>
+        <w:rPr>
+          <w:rFonts w:ascii="Verdana" w:hAnsi="Verdana" w:cs="Verdana"/>
+          <w:i w:val="0"/>
+          <w:caps w:val="0"/>
+          <w:color w:val="000000"/>
+          <w:spacing w:val="0"/>
+          <w:sz w:val="14"/>
+          <w:szCs w:val="14"/>
+        </w:rPr>
+      </w:pPr>
+      <w:r>
+        <w:rPr>
+          <w:rStyle w:val="14"/>
+          <w:rFonts w:ascii="楷体" w:hAnsi="楷体" w:eastAsia="楷体" w:cs="楷体"/>
+          <w:i w:val="0"/>
+          <w:caps w:val="0"/>
+          <w:color w:val="555555"/>
+          <w:spacing w:val="0"/>
+          <w:sz w:val="14"/>
+          <w:szCs w:val="14"/>
+          <w:bdr w:val="none" w:color="auto" w:sz="0" w:space="0"/>
+          <w:shd w:val="clear" w:fill="FFFFFF"/>
+        </w:rPr>
+        <w:t>1.计算关于key的hashcode值（与Key.hashCode的高16位做异或运算）</w:t>
+      </w:r>
+    </w:p>
+    <w:p>
+      <w:pPr>
+        <w:pStyle w:val="11"/>
+        <w:keepNext w:val="0"/>
+        <w:keepLines w:val="0"/>
+        <w:widowControl/>
+        <w:suppressLineNumbers w:val="0"/>
+        <w:pBdr>
+          <w:top w:val="none" w:color="auto" w:sz="0" w:space="0"/>
+          <w:left w:val="none" w:color="auto" w:sz="0" w:space="0"/>
+          <w:bottom w:val="none" w:color="auto" w:sz="0" w:space="0"/>
+          <w:right w:val="none" w:color="auto" w:sz="0" w:space="0"/>
+        </w:pBdr>
+        <w:shd w:val="clear" w:fill="FFFFFF"/>
+        <w:spacing w:before="120" w:beforeAutospacing="0" w:after="120" w:afterAutospacing="0"/>
+        <w:ind w:left="0" w:right="0" w:firstLine="0"/>
+        <w:jc w:val="left"/>
+        <w:rPr>
+          <w:rFonts w:hint="default" w:ascii="Verdana" w:hAnsi="Verdana" w:cs="Verdana"/>
+          <w:i w:val="0"/>
+          <w:caps w:val="0"/>
+          <w:color w:val="000000"/>
+          <w:spacing w:val="0"/>
+          <w:sz w:val="14"/>
+          <w:szCs w:val="14"/>
+        </w:rPr>
+      </w:pPr>
+      <w:r>
+        <w:rPr>
+          <w:rStyle w:val="14"/>
+          <w:rFonts w:hint="eastAsia" w:ascii="楷体" w:hAnsi="楷体" w:eastAsia="楷体" w:cs="楷体"/>
+          <w:i w:val="0"/>
+          <w:caps w:val="0"/>
+          <w:color w:val="555555"/>
+          <w:spacing w:val="0"/>
+          <w:sz w:val="14"/>
+          <w:szCs w:val="14"/>
+          <w:bdr w:val="none" w:color="auto" w:sz="0" w:space="0"/>
+          <w:shd w:val="clear" w:fill="FFFFFF"/>
+        </w:rPr>
+        <w:t>2.如果散列表为空时，调用resize()初始化散列表</w:t>
+      </w:r>
+    </w:p>
+    <w:p>
+      <w:pPr>
+        <w:pStyle w:val="11"/>
+        <w:keepNext w:val="0"/>
+        <w:keepLines w:val="0"/>
+        <w:widowControl/>
+        <w:suppressLineNumbers w:val="0"/>
+        <w:pBdr>
+          <w:top w:val="none" w:color="auto" w:sz="0" w:space="0"/>
+          <w:left w:val="none" w:color="auto" w:sz="0" w:space="0"/>
+          <w:bottom w:val="none" w:color="auto" w:sz="0" w:space="0"/>
+          <w:right w:val="none" w:color="auto" w:sz="0" w:space="0"/>
+        </w:pBdr>
+        <w:shd w:val="clear" w:fill="FFFFFF"/>
+        <w:spacing w:before="120" w:beforeAutospacing="0" w:after="120" w:afterAutospacing="0"/>
+        <w:ind w:left="0" w:right="0" w:firstLine="0"/>
+        <w:jc w:val="left"/>
+        <w:rPr>
+          <w:rFonts w:hint="default" w:ascii="Verdana" w:hAnsi="Verdana" w:cs="Verdana"/>
+          <w:i w:val="0"/>
+          <w:caps w:val="0"/>
+          <w:color w:val="000000"/>
+          <w:spacing w:val="0"/>
+          <w:sz w:val="14"/>
+          <w:szCs w:val="14"/>
+        </w:rPr>
+      </w:pPr>
+      <w:r>
+        <w:rPr>
+          <w:rStyle w:val="14"/>
+          <w:rFonts w:hint="eastAsia" w:ascii="楷体" w:hAnsi="楷体" w:eastAsia="楷体" w:cs="楷体"/>
+          <w:i w:val="0"/>
+          <w:caps w:val="0"/>
+          <w:color w:val="555555"/>
+          <w:spacing w:val="0"/>
+          <w:sz w:val="14"/>
+          <w:szCs w:val="14"/>
+          <w:bdr w:val="none" w:color="auto" w:sz="0" w:space="0"/>
+          <w:shd w:val="clear" w:fill="FFFFFF"/>
+        </w:rPr>
+        <w:t>3.如果没有发生碰撞，直接添加元素到散列表中去</w:t>
+      </w:r>
+    </w:p>
+    <w:p>
+      <w:pPr>
+        <w:pStyle w:val="11"/>
+        <w:keepNext w:val="0"/>
+        <w:keepLines w:val="0"/>
+        <w:widowControl/>
+        <w:suppressLineNumbers w:val="0"/>
+        <w:pBdr>
+          <w:top w:val="none" w:color="auto" w:sz="0" w:space="0"/>
+          <w:left w:val="none" w:color="auto" w:sz="0" w:space="0"/>
+          <w:bottom w:val="none" w:color="auto" w:sz="0" w:space="0"/>
+          <w:right w:val="none" w:color="auto" w:sz="0" w:space="0"/>
+        </w:pBdr>
+        <w:shd w:val="clear" w:fill="FFFFFF"/>
+        <w:spacing w:before="120" w:beforeAutospacing="0" w:after="120" w:afterAutospacing="0"/>
+        <w:ind w:left="0" w:right="0" w:firstLine="0"/>
+        <w:jc w:val="left"/>
+        <w:rPr>
+          <w:rFonts w:hint="default" w:ascii="Verdana" w:hAnsi="Verdana" w:cs="Verdana"/>
+          <w:i w:val="0"/>
+          <w:caps w:val="0"/>
+          <w:color w:val="000000"/>
+          <w:spacing w:val="0"/>
+          <w:sz w:val="14"/>
+          <w:szCs w:val="14"/>
+        </w:rPr>
+      </w:pPr>
+      <w:r>
+        <w:rPr>
+          <w:rStyle w:val="14"/>
+          <w:rFonts w:hint="eastAsia" w:ascii="楷体" w:hAnsi="楷体" w:eastAsia="楷体" w:cs="楷体"/>
+          <w:i w:val="0"/>
+          <w:caps w:val="0"/>
+          <w:color w:val="555555"/>
+          <w:spacing w:val="0"/>
+          <w:sz w:val="14"/>
+          <w:szCs w:val="14"/>
+          <w:bdr w:val="none" w:color="auto" w:sz="0" w:space="0"/>
+          <w:shd w:val="clear" w:fill="FFFFFF"/>
+        </w:rPr>
+        <w:t>4.如果发生了碰撞(hashCode值相同)，进行三种判断</w:t>
+      </w:r>
+    </w:p>
+    <w:p>
+      <w:pPr>
+        <w:pStyle w:val="11"/>
+        <w:keepNext w:val="0"/>
+        <w:keepLines w:val="0"/>
+        <w:widowControl/>
+        <w:suppressLineNumbers w:val="0"/>
+        <w:pBdr>
+          <w:top w:val="none" w:color="auto" w:sz="0" w:space="0"/>
+          <w:left w:val="none" w:color="auto" w:sz="0" w:space="0"/>
+          <w:bottom w:val="none" w:color="auto" w:sz="0" w:space="0"/>
+          <w:right w:val="none" w:color="auto" w:sz="0" w:space="0"/>
+        </w:pBdr>
+        <w:shd w:val="clear" w:fill="FFFFFF"/>
+        <w:spacing w:before="120" w:beforeAutospacing="0" w:after="120" w:afterAutospacing="0"/>
+        <w:ind w:left="0" w:right="0" w:firstLine="0"/>
+        <w:jc w:val="left"/>
+        <w:rPr>
+          <w:rFonts w:hint="default" w:ascii="Verdana" w:hAnsi="Verdana" w:cs="Verdana"/>
+          <w:i w:val="0"/>
+          <w:caps w:val="0"/>
+          <w:color w:val="000000"/>
+          <w:spacing w:val="0"/>
+          <w:sz w:val="14"/>
+          <w:szCs w:val="14"/>
+        </w:rPr>
+      </w:pPr>
+      <w:r>
+        <w:rPr>
+          <w:rStyle w:val="14"/>
+          <w:rFonts w:hint="eastAsia" w:ascii="楷体" w:hAnsi="楷体" w:eastAsia="楷体" w:cs="楷体"/>
+          <w:i w:val="0"/>
+          <w:caps w:val="0"/>
+          <w:color w:val="555555"/>
+          <w:spacing w:val="0"/>
+          <w:sz w:val="14"/>
+          <w:szCs w:val="14"/>
+          <w:bdr w:val="none" w:color="auto" w:sz="0" w:space="0"/>
+          <w:shd w:val="clear" w:fill="FFFFFF"/>
+        </w:rPr>
+        <w:t>    4.1:若key地址相同或者equals后内容相同，则替换旧值</w:t>
+      </w:r>
+    </w:p>
+    <w:p>
+      <w:pPr>
+        <w:pStyle w:val="11"/>
+        <w:keepNext w:val="0"/>
+        <w:keepLines w:val="0"/>
+        <w:widowControl/>
+        <w:suppressLineNumbers w:val="0"/>
+        <w:pBdr>
+          <w:top w:val="none" w:color="auto" w:sz="0" w:space="0"/>
+          <w:left w:val="none" w:color="auto" w:sz="0" w:space="0"/>
+          <w:bottom w:val="none" w:color="auto" w:sz="0" w:space="0"/>
+          <w:right w:val="none" w:color="auto" w:sz="0" w:space="0"/>
+        </w:pBdr>
+        <w:shd w:val="clear" w:fill="FFFFFF"/>
+        <w:spacing w:before="120" w:beforeAutospacing="0" w:after="120" w:afterAutospacing="0"/>
+        <w:ind w:left="0" w:right="0" w:firstLine="0"/>
+        <w:jc w:val="left"/>
+        <w:rPr>
+          <w:rFonts w:hint="default" w:ascii="Verdana" w:hAnsi="Verdana" w:cs="Verdana"/>
+          <w:i w:val="0"/>
+          <w:caps w:val="0"/>
+          <w:color w:val="000000"/>
+          <w:spacing w:val="0"/>
+          <w:sz w:val="14"/>
+          <w:szCs w:val="14"/>
+        </w:rPr>
+      </w:pPr>
+      <w:r>
+        <w:rPr>
+          <w:rStyle w:val="14"/>
+          <w:rFonts w:hint="eastAsia" w:ascii="楷体" w:hAnsi="楷体" w:eastAsia="楷体" w:cs="楷体"/>
+          <w:i w:val="0"/>
+          <w:caps w:val="0"/>
+          <w:color w:val="555555"/>
+          <w:spacing w:val="0"/>
+          <w:sz w:val="14"/>
+          <w:szCs w:val="14"/>
+          <w:bdr w:val="none" w:color="auto" w:sz="0" w:space="0"/>
+          <w:shd w:val="clear" w:fill="FFFFFF"/>
+        </w:rPr>
+        <w:t>    4.2:如果是红黑树结构，就调用树的插入方法</w:t>
+      </w:r>
+    </w:p>
+    <w:p>
+      <w:pPr>
+        <w:pStyle w:val="11"/>
+        <w:keepNext w:val="0"/>
+        <w:keepLines w:val="0"/>
+        <w:widowControl/>
+        <w:suppressLineNumbers w:val="0"/>
+        <w:pBdr>
+          <w:top w:val="none" w:color="auto" w:sz="0" w:space="0"/>
+          <w:left w:val="none" w:color="auto" w:sz="0" w:space="0"/>
+          <w:bottom w:val="none" w:color="auto" w:sz="0" w:space="0"/>
+          <w:right w:val="none" w:color="auto" w:sz="0" w:space="0"/>
+        </w:pBdr>
+        <w:shd w:val="clear" w:fill="FFFFFF"/>
+        <w:spacing w:before="120" w:beforeAutospacing="0" w:after="120" w:afterAutospacing="0"/>
+        <w:ind w:left="0" w:right="0" w:firstLine="0"/>
+        <w:jc w:val="left"/>
+        <w:rPr>
+          <w:rFonts w:hint="default" w:ascii="Verdana" w:hAnsi="Verdana" w:cs="Verdana"/>
+          <w:i w:val="0"/>
+          <w:caps w:val="0"/>
+          <w:color w:val="000000"/>
+          <w:spacing w:val="0"/>
+          <w:sz w:val="14"/>
+          <w:szCs w:val="14"/>
+        </w:rPr>
+      </w:pPr>
+      <w:r>
+        <w:rPr>
+          <w:rStyle w:val="14"/>
+          <w:rFonts w:hint="eastAsia" w:ascii="楷体" w:hAnsi="楷体" w:eastAsia="楷体" w:cs="楷体"/>
+          <w:i w:val="0"/>
+          <w:caps w:val="0"/>
+          <w:color w:val="555555"/>
+          <w:spacing w:val="0"/>
+          <w:sz w:val="14"/>
+          <w:szCs w:val="14"/>
+          <w:bdr w:val="none" w:color="auto" w:sz="0" w:space="0"/>
+          <w:shd w:val="clear" w:fill="FFFFFF"/>
+        </w:rPr>
+        <w:t>    4.3：链表结构，循环遍历直到链表中某个节点为空，尾插法进行插入，插入之后判断链表个数是否到达变成红黑树的阙值8；也可以遍历到有节点与插入元素的哈希值和内容相同，进行覆盖。</w:t>
+      </w:r>
+    </w:p>
+    <w:p>
+      <w:pPr>
+        <w:pStyle w:val="11"/>
+        <w:keepNext w:val="0"/>
+        <w:keepLines w:val="0"/>
+        <w:widowControl/>
+        <w:suppressLineNumbers w:val="0"/>
+        <w:pBdr>
+          <w:top w:val="none" w:color="auto" w:sz="0" w:space="0"/>
+          <w:left w:val="none" w:color="auto" w:sz="0" w:space="0"/>
+          <w:bottom w:val="none" w:color="auto" w:sz="0" w:space="0"/>
+          <w:right w:val="none" w:color="auto" w:sz="0" w:space="0"/>
+        </w:pBdr>
+        <w:shd w:val="clear" w:fill="FFFFFF"/>
+        <w:spacing w:before="120" w:beforeAutospacing="0" w:after="120" w:afterAutospacing="0"/>
+        <w:ind w:left="0" w:right="0" w:firstLine="0"/>
+        <w:jc w:val="left"/>
+        <w:rPr>
+          <w:rFonts w:hint="default" w:ascii="Verdana" w:hAnsi="Verdana" w:cs="Verdana"/>
+          <w:i w:val="0"/>
+          <w:caps w:val="0"/>
+          <w:color w:val="000000"/>
+          <w:spacing w:val="0"/>
+          <w:sz w:val="14"/>
+          <w:szCs w:val="14"/>
+        </w:rPr>
+      </w:pPr>
+      <w:r>
+        <w:rPr>
+          <w:rStyle w:val="14"/>
+          <w:rFonts w:hint="eastAsia" w:ascii="楷体" w:hAnsi="楷体" w:eastAsia="楷体" w:cs="楷体"/>
+          <w:i w:val="0"/>
+          <w:caps w:val="0"/>
+          <w:color w:val="555555"/>
+          <w:spacing w:val="0"/>
+          <w:sz w:val="14"/>
+          <w:szCs w:val="14"/>
+          <w:bdr w:val="none" w:color="auto" w:sz="0" w:space="0"/>
+          <w:shd w:val="clear" w:fill="FFFFFF"/>
+        </w:rPr>
+        <w:t>5.如果桶满了大于阀值，则resize进行扩容</w:t>
+      </w:r>
+    </w:p>
+    <w:p>
+      <w:pPr>
+        <w:pStyle w:val="4"/>
+        <w:bidi w:val="0"/>
+        <w:rPr>
+          <w:rFonts w:hint="default"/>
+          <w:lang w:val="en-US" w:eastAsia="zh-CN"/>
+        </w:rPr>
+      </w:pPr>
+      <w:r>
+        <w:rPr>
+          <w:rStyle w:val="14"/>
+          <w:rFonts w:ascii="Verdana" w:hAnsi="Verdana" w:eastAsia="宋体" w:cs="Verdana"/>
+          <w:b/>
+          <w:i w:val="0"/>
+          <w:caps w:val="0"/>
+          <w:color w:val="000000"/>
+          <w:spacing w:val="0"/>
+          <w:sz w:val="19"/>
+          <w:szCs w:val="19"/>
+          <w:bdr w:val="none" w:color="auto" w:sz="0" w:space="0"/>
+          <w:shd w:val="clear" w:fill="FFFFFF"/>
+        </w:rPr>
+        <w:t>谈一下hashMap中什么时候需要进行扩容，扩容resize()又是如何实现的？</w:t>
+      </w:r>
+    </w:p>
+    <w:p>
+      <w:pPr>
+        <w:rPr>
+          <w:rFonts w:hint="default"/>
+          <w:lang w:val="en-US" w:eastAsia="zh-CN"/>
+        </w:rPr>
+      </w:pPr>
+      <w:r>
+        <w:rPr>
+          <w:rFonts w:hint="default"/>
+          <w:lang w:val="en-US" w:eastAsia="zh-CN"/>
+        </w:rPr>
+        <w:t>1.初始化数组table</w:t>
+      </w:r>
+    </w:p>
+    <w:p>
+      <w:pPr>
+        <w:rPr>
+          <w:rFonts w:hint="default"/>
+          <w:lang w:val="en-US" w:eastAsia="zh-CN"/>
+        </w:rPr>
+      </w:pPr>
+    </w:p>
+    <w:p>
+      <w:pPr>
+        <w:rPr>
+          <w:rFonts w:hint="default"/>
+          <w:lang w:val="en-US" w:eastAsia="zh-CN"/>
+        </w:rPr>
+      </w:pPr>
+      <w:r>
+        <w:rPr>
+          <w:rFonts w:hint="default"/>
+          <w:lang w:val="en-US" w:eastAsia="zh-CN"/>
+        </w:rPr>
+        <w:t>2.当数组table的size达到阙值时即++size &gt; load factor * capacity 时，也是在putVal函数中</w:t>
+      </w:r>
+    </w:p>
+    <w:p>
+      <w:pPr>
+        <w:rPr>
+          <w:rFonts w:hint="default"/>
+          <w:lang w:val="en-US" w:eastAsia="zh-CN"/>
+        </w:rPr>
+      </w:pPr>
+    </w:p>
+    <w:p>
+      <w:pPr>
+        <w:rPr>
+          <w:rFonts w:hint="default"/>
+          <w:lang w:val="en-US" w:eastAsia="zh-CN"/>
+        </w:rPr>
+      </w:pPr>
+      <w:r>
+        <w:rPr>
+          <w:rFonts w:hint="default"/>
+          <w:lang w:val="en-US" w:eastAsia="zh-CN"/>
+        </w:rPr>
+        <w:t>实现过程：(细讲)</w:t>
+      </w:r>
+    </w:p>
+    <w:p>
+      <w:pPr>
+        <w:rPr>
+          <w:rFonts w:hint="default"/>
+          <w:lang w:val="en-US" w:eastAsia="zh-CN"/>
+        </w:rPr>
+      </w:pPr>
+    </w:p>
+    <w:p>
+      <w:pPr>
+        <w:rPr>
+          <w:rFonts w:hint="default"/>
+          <w:lang w:val="en-US" w:eastAsia="zh-CN"/>
+        </w:rPr>
+      </w:pPr>
+      <w:r>
+        <w:rPr>
+          <w:rFonts w:hint="default"/>
+          <w:lang w:val="en-US" w:eastAsia="zh-CN"/>
+        </w:rPr>
+        <w:t>1.通过判断旧数组的容量是否大于0来判断数组是否初始化过</w:t>
+      </w:r>
+    </w:p>
+    <w:p>
+      <w:pPr>
+        <w:rPr>
+          <w:rFonts w:hint="default"/>
+          <w:lang w:val="en-US" w:eastAsia="zh-CN"/>
+        </w:rPr>
+      </w:pPr>
+    </w:p>
+    <w:p>
+      <w:pPr>
+        <w:rPr>
+          <w:rFonts w:hint="default"/>
+          <w:lang w:val="en-US" w:eastAsia="zh-CN"/>
+        </w:rPr>
+      </w:pPr>
+      <w:r>
+        <w:rPr>
+          <w:rFonts w:hint="default"/>
+          <w:lang w:val="en-US" w:eastAsia="zh-CN"/>
+        </w:rPr>
+        <w:t>否：进行初始化</w:t>
+      </w:r>
+    </w:p>
+    <w:p>
+      <w:pPr>
+        <w:rPr>
+          <w:rFonts w:hint="default"/>
+          <w:lang w:val="en-US" w:eastAsia="zh-CN"/>
+        </w:rPr>
+      </w:pPr>
+    </w:p>
+    <w:p>
+      <w:pPr>
+        <w:rPr>
+          <w:rFonts w:hint="default"/>
+          <w:lang w:val="en-US" w:eastAsia="zh-CN"/>
+        </w:rPr>
+      </w:pPr>
+      <w:r>
+        <w:rPr>
+          <w:rFonts w:hint="default"/>
+          <w:lang w:val="en-US" w:eastAsia="zh-CN"/>
+        </w:rPr>
+        <w:t>判断是否调用无参构造器，</w:t>
+      </w:r>
+    </w:p>
+    <w:p>
+      <w:pPr>
+        <w:rPr>
+          <w:rFonts w:hint="default"/>
+          <w:lang w:val="en-US" w:eastAsia="zh-CN"/>
+        </w:rPr>
+      </w:pPr>
+      <w:r>
+        <w:rPr>
+          <w:rFonts w:hint="default"/>
+          <w:lang w:val="en-US" w:eastAsia="zh-CN"/>
+        </w:rPr>
+        <w:t>是:使用默认的大小和阙值</w:t>
+      </w:r>
+    </w:p>
+    <w:p>
+      <w:pPr>
+        <w:rPr>
+          <w:rFonts w:hint="default"/>
+          <w:lang w:val="en-US" w:eastAsia="zh-CN"/>
+        </w:rPr>
+      </w:pPr>
+      <w:r>
+        <w:rPr>
+          <w:rFonts w:hint="default"/>
+          <w:lang w:val="en-US" w:eastAsia="zh-CN"/>
+        </w:rPr>
+        <w:t>否:使用构造函数中初始化的容量，当然这个容量是经过tableSizefor计算后的2的次幂数</w:t>
+      </w:r>
+    </w:p>
+    <w:p>
+      <w:pPr>
+        <w:rPr>
+          <w:rFonts w:hint="default"/>
+          <w:lang w:val="en-US" w:eastAsia="zh-CN"/>
+        </w:rPr>
+      </w:pPr>
+      <w:r>
+        <w:rPr>
+          <w:rFonts w:hint="default"/>
+          <w:lang w:val="en-US" w:eastAsia="zh-CN"/>
+        </w:rPr>
+        <w:t>是，进行扩容，扩容成两倍(小于最大值的情况下)，之后在进行将元素重新进行与运算复制到新的散列表中</w:t>
+      </w:r>
+    </w:p>
+    <w:p>
+      <w:pPr>
+        <w:rPr>
+          <w:rFonts w:hint="default"/>
+          <w:lang w:val="en-US" w:eastAsia="zh-CN"/>
+        </w:rPr>
+      </w:pPr>
+    </w:p>
+    <w:p>
+      <w:pPr>
+        <w:rPr>
+          <w:rFonts w:hint="default"/>
+          <w:lang w:val="en-US" w:eastAsia="zh-CN"/>
+        </w:rPr>
+      </w:pPr>
+      <w:r>
+        <w:rPr>
+          <w:rFonts w:hint="default"/>
+          <w:lang w:val="en-US" w:eastAsia="zh-CN"/>
+        </w:rPr>
+        <w:t>概括的讲：扩容需要重新分配一个新数组，新数组是老数组的2倍长，然后遍历整个老结构，把所有的元素挨个重新hash分配到新结构中去。</w:t>
+      </w:r>
+    </w:p>
+    <w:p>
+      <w:pPr>
+        <w:pStyle w:val="4"/>
+        <w:bidi w:val="0"/>
+        <w:rPr>
+          <w:rFonts w:hint="default"/>
+          <w:lang w:val="en-US" w:eastAsia="zh-CN"/>
+        </w:rPr>
+      </w:pPr>
+      <w:r>
+        <w:rPr>
+          <w:rFonts w:hint="default"/>
+          <w:lang w:val="en-US" w:eastAsia="zh-CN"/>
+        </w:rPr>
+        <w:t>谈一下hashMap中get是如何实现的？</w:t>
+      </w:r>
+    </w:p>
+    <w:p>
+      <w:pPr>
+        <w:rPr>
+          <w:rFonts w:hint="default"/>
+          <w:lang w:val="en-US" w:eastAsia="zh-CN"/>
+        </w:rPr>
+      </w:pPr>
+      <w:r>
+        <w:rPr>
+          <w:rFonts w:hint="default"/>
+          <w:lang w:val="en-US" w:eastAsia="zh-CN"/>
+        </w:rPr>
+        <w:t>对key的hashCode进行hashing，与运算计算下标获取bucket位置，如果在桶的首位上就可以找到就直接返回，否则在树中找或者链表中遍历找，如果有hash冲突，则利用equals方法去遍历链表查找节点。</w:t>
+      </w:r>
+    </w:p>
+    <w:p>
+      <w:pPr>
+        <w:pStyle w:val="4"/>
+        <w:bidi w:val="0"/>
+        <w:rPr>
+          <w:rFonts w:hint="default"/>
+          <w:lang w:val="en-US" w:eastAsia="zh-CN"/>
+        </w:rPr>
+      </w:pPr>
+      <w:r>
+        <w:rPr>
+          <w:rFonts w:hint="default"/>
+          <w:lang w:val="en-US" w:eastAsia="zh-CN"/>
+        </w:rPr>
+        <w:t>谈一下HashMap中hash函数是怎么实现的？还有哪些hash函数的实现方式？</w:t>
+      </w:r>
+    </w:p>
+    <w:p>
+      <w:pPr>
+        <w:rPr>
+          <w:rFonts w:hint="default"/>
+          <w:lang w:val="en-US" w:eastAsia="zh-CN"/>
+        </w:rPr>
+      </w:pPr>
+      <w:r>
+        <w:rPr>
+          <w:rFonts w:hint="default"/>
+          <w:lang w:val="en-US" w:eastAsia="zh-CN"/>
+        </w:rPr>
+        <w:t>对key的hashCode做hash操作，与高16位做异或运算</w:t>
+      </w:r>
+    </w:p>
+    <w:p>
+      <w:pPr>
+        <w:rPr>
+          <w:rFonts w:hint="default"/>
+          <w:lang w:val="en-US" w:eastAsia="zh-CN"/>
+        </w:rPr>
+      </w:pPr>
+    </w:p>
+    <w:p>
+      <w:pPr>
+        <w:rPr>
+          <w:rFonts w:hint="default"/>
+          <w:lang w:val="en-US" w:eastAsia="zh-CN"/>
+        </w:rPr>
+      </w:pPr>
+      <w:r>
+        <w:rPr>
+          <w:rFonts w:hint="default"/>
+          <w:lang w:val="en-US" w:eastAsia="zh-CN"/>
+        </w:rPr>
+        <w:t>还有平方取中法，除留余数法，伪随机数法</w:t>
+      </w:r>
+    </w:p>
+    <w:p>
+      <w:pPr>
+        <w:pStyle w:val="4"/>
+        <w:bidi w:val="0"/>
+        <w:rPr>
+          <w:rFonts w:hint="default"/>
+          <w:lang w:val="en-US" w:eastAsia="zh-CN"/>
+        </w:rPr>
+      </w:pPr>
+      <w:r>
+        <w:rPr>
+          <w:rStyle w:val="14"/>
+          <w:rFonts w:ascii="Verdana" w:hAnsi="Verdana" w:eastAsia="宋体" w:cs="Verdana"/>
+          <w:b/>
+          <w:i w:val="0"/>
+          <w:caps w:val="0"/>
+          <w:color w:val="000000"/>
+          <w:spacing w:val="0"/>
+          <w:sz w:val="24"/>
+          <w:szCs w:val="24"/>
+          <w:bdr w:val="none" w:color="auto" w:sz="0" w:space="0"/>
+          <w:shd w:val="clear" w:fill="FFFFFF"/>
+        </w:rPr>
+        <w:t>.为什么不直接将key作为哈希值而是与高16位做异或运算？</w:t>
+      </w:r>
+    </w:p>
+    <w:p>
+      <w:pPr>
+        <w:rPr>
+          <w:rFonts w:hint="default"/>
+          <w:lang w:val="en-US" w:eastAsia="zh-CN"/>
+        </w:rPr>
+      </w:pPr>
+      <w:r>
+        <w:rPr>
+          <w:rFonts w:hint="default"/>
+          <w:lang w:val="en-US" w:eastAsia="zh-CN"/>
+        </w:rPr>
+        <w:t>因为数组位置的确定用的是与运算，仅仅最后四位有效，设计者将key的哈希值与高16为做异或运算使得在做&amp;运算确定数组的插入位置时，此时的低位实际是高位与低位的结合，增加了随机性，减少了哈希碰撞的次数。</w:t>
+      </w:r>
+    </w:p>
+    <w:p>
+      <w:pPr>
+        <w:rPr>
+          <w:rFonts w:ascii="Verdana" w:hAnsi="Verdana" w:eastAsia="宋体" w:cs="Verdana"/>
+          <w:i w:val="0"/>
+          <w:caps w:val="0"/>
+          <w:color w:val="FF0000"/>
+          <w:spacing w:val="0"/>
+          <w:sz w:val="14"/>
+          <w:szCs w:val="14"/>
+          <w:shd w:val="clear" w:fill="FFFFFF"/>
+        </w:rPr>
+      </w:pPr>
+      <w:r>
+        <w:rPr>
+          <w:rFonts w:ascii="Verdana" w:hAnsi="Verdana" w:eastAsia="宋体" w:cs="Verdana"/>
+          <w:i w:val="0"/>
+          <w:caps w:val="0"/>
+          <w:color w:val="FF0000"/>
+          <w:spacing w:val="0"/>
+          <w:sz w:val="14"/>
+          <w:szCs w:val="14"/>
+          <w:shd w:val="clear" w:fill="FFFFFF"/>
+        </w:rPr>
+        <w:t>HashMap默认初始化长度为16，并且每次自动扩展或者是手动初始化容量时，必须是2的幂。</w:t>
+      </w:r>
+    </w:p>
+    <w:p>
+      <w:pPr>
+        <w:pStyle w:val="4"/>
+        <w:bidi w:val="0"/>
+        <w:rPr>
+          <w:rFonts w:hint="default"/>
+          <w:lang w:val="en-US" w:eastAsia="zh-CN"/>
+        </w:rPr>
+      </w:pPr>
+      <w:r>
+        <w:rPr>
+          <w:rFonts w:hint="default"/>
+          <w:lang w:val="en-US" w:eastAsia="zh-CN"/>
+        </w:rPr>
+        <w:t>.为什么是16？为什么必须是2的幂？如果输入值不是2的幂比如10会怎么样？</w:t>
+      </w:r>
+    </w:p>
+    <w:p>
+      <w:pPr>
+        <w:pStyle w:val="11"/>
+        <w:keepNext w:val="0"/>
+        <w:keepLines w:val="0"/>
+        <w:widowControl/>
+        <w:suppressLineNumbers w:val="0"/>
+        <w:pBdr>
+          <w:top w:val="none" w:color="auto" w:sz="0" w:space="0"/>
+          <w:left w:val="none" w:color="auto" w:sz="0" w:space="0"/>
+          <w:bottom w:val="none" w:color="auto" w:sz="0" w:space="0"/>
+          <w:right w:val="none" w:color="auto" w:sz="0" w:space="0"/>
+        </w:pBdr>
+        <w:shd w:val="clear" w:fill="FFFFFF"/>
+        <w:spacing w:before="120" w:beforeAutospacing="0" w:after="120" w:afterAutospacing="0"/>
+        <w:ind w:left="0" w:right="0" w:firstLine="0"/>
+        <w:jc w:val="left"/>
+        <w:rPr>
+          <w:rFonts w:ascii="Verdana" w:hAnsi="Verdana" w:cs="Verdana"/>
+          <w:i w:val="0"/>
+          <w:caps w:val="0"/>
+          <w:color w:val="000000"/>
+          <w:spacing w:val="0"/>
+          <w:sz w:val="14"/>
+          <w:szCs w:val="14"/>
+        </w:rPr>
+      </w:pPr>
+      <w:r>
+        <w:rPr>
+          <w:rFonts w:hint="default" w:ascii="Verdana" w:hAnsi="Verdana" w:cs="Verdana"/>
+          <w:i w:val="0"/>
+          <w:caps w:val="0"/>
+          <w:color w:val="000000"/>
+          <w:spacing w:val="0"/>
+          <w:sz w:val="14"/>
+          <w:szCs w:val="14"/>
+          <w:u w:val="single"/>
+          <w:bdr w:val="none" w:color="auto" w:sz="0" w:space="0"/>
+          <w:shd w:val="clear" w:fill="FFFFFF"/>
+        </w:rPr>
+        <w:fldChar w:fldCharType="begin"/>
+      </w:r>
+      <w:r>
+        <w:rPr>
+          <w:rFonts w:hint="default" w:ascii="Verdana" w:hAnsi="Verdana" w:cs="Verdana"/>
+          <w:i w:val="0"/>
+          <w:caps w:val="0"/>
+          <w:color w:val="000000"/>
+          <w:spacing w:val="0"/>
+          <w:sz w:val="14"/>
+          <w:szCs w:val="14"/>
+          <w:u w:val="single"/>
+          <w:bdr w:val="none" w:color="auto" w:sz="0" w:space="0"/>
+          <w:shd w:val="clear" w:fill="FFFFFF"/>
+        </w:rPr>
+        <w:instrText xml:space="preserve"> HYPERLINK "https://blog.csdn.net/sidihuo/article/details/78489820" </w:instrText>
+      </w:r>
+      <w:r>
+        <w:rPr>
+          <w:rFonts w:hint="default" w:ascii="Verdana" w:hAnsi="Verdana" w:cs="Verdana"/>
+          <w:i w:val="0"/>
+          <w:caps w:val="0"/>
+          <w:color w:val="000000"/>
+          <w:spacing w:val="0"/>
+          <w:sz w:val="14"/>
+          <w:szCs w:val="14"/>
+          <w:u w:val="single"/>
+          <w:bdr w:val="none" w:color="auto" w:sz="0" w:space="0"/>
+          <w:shd w:val="clear" w:fill="FFFFFF"/>
+        </w:rPr>
+        <w:fldChar w:fldCharType="separate"/>
+      </w:r>
+      <w:r>
+        <w:rPr>
+          <w:rStyle w:val="15"/>
+          <w:rFonts w:hint="default" w:ascii="Verdana" w:hAnsi="Verdana" w:cs="Verdana"/>
+          <w:i w:val="0"/>
+          <w:caps w:val="0"/>
+          <w:color w:val="000000"/>
+          <w:spacing w:val="0"/>
+          <w:sz w:val="14"/>
+          <w:szCs w:val="14"/>
+          <w:u w:val="single"/>
+          <w:bdr w:val="none" w:color="auto" w:sz="0" w:space="0"/>
+          <w:shd w:val="clear" w:fill="FFFFFF"/>
+        </w:rPr>
+        <w:t>https://blog.csdn.net/sidihuo/article/details/78489820</w:t>
+      </w:r>
+      <w:r>
+        <w:rPr>
+          <w:rFonts w:hint="default" w:ascii="Verdana" w:hAnsi="Verdana" w:cs="Verdana"/>
+          <w:i w:val="0"/>
+          <w:caps w:val="0"/>
+          <w:color w:val="000000"/>
+          <w:spacing w:val="0"/>
+          <w:sz w:val="14"/>
+          <w:szCs w:val="14"/>
+          <w:u w:val="single"/>
+          <w:bdr w:val="none" w:color="auto" w:sz="0" w:space="0"/>
+          <w:shd w:val="clear" w:fill="FFFFFF"/>
+        </w:rPr>
+        <w:fldChar w:fldCharType="end"/>
+      </w:r>
+    </w:p>
+    <w:p>
+      <w:pPr>
+        <w:pStyle w:val="11"/>
+        <w:keepNext w:val="0"/>
+        <w:keepLines w:val="0"/>
+        <w:widowControl/>
+        <w:suppressLineNumbers w:val="0"/>
+        <w:pBdr>
+          <w:top w:val="none" w:color="auto" w:sz="0" w:space="0"/>
+          <w:left w:val="none" w:color="auto" w:sz="0" w:space="0"/>
+          <w:bottom w:val="none" w:color="auto" w:sz="0" w:space="0"/>
+          <w:right w:val="none" w:color="auto" w:sz="0" w:space="0"/>
+        </w:pBdr>
+        <w:shd w:val="clear" w:fill="FFFFFF"/>
+        <w:spacing w:before="120" w:beforeAutospacing="0" w:after="120" w:afterAutospacing="0"/>
+        <w:ind w:left="0" w:right="0" w:firstLine="0"/>
+        <w:jc w:val="left"/>
+        <w:rPr>
+          <w:rFonts w:hint="default" w:ascii="Verdana" w:hAnsi="Verdana" w:cs="Verdana"/>
+          <w:i w:val="0"/>
+          <w:caps w:val="0"/>
+          <w:color w:val="000000"/>
+          <w:spacing w:val="0"/>
+          <w:sz w:val="14"/>
+          <w:szCs w:val="14"/>
+        </w:rPr>
+      </w:pPr>
+      <w:r>
+        <w:rPr>
+          <w:rFonts w:hint="default" w:ascii="Verdana" w:hAnsi="Verdana" w:cs="Verdana"/>
+          <w:i w:val="0"/>
+          <w:caps w:val="0"/>
+          <w:color w:val="000000"/>
+          <w:spacing w:val="0"/>
+          <w:sz w:val="14"/>
+          <w:szCs w:val="14"/>
+          <w:u w:val="single"/>
+          <w:bdr w:val="none" w:color="auto" w:sz="0" w:space="0"/>
+          <w:shd w:val="clear" w:fill="FFFFFF"/>
+        </w:rPr>
+        <w:fldChar w:fldCharType="begin"/>
+      </w:r>
+      <w:r>
+        <w:rPr>
+          <w:rFonts w:hint="default" w:ascii="Verdana" w:hAnsi="Verdana" w:cs="Verdana"/>
+          <w:i w:val="0"/>
+          <w:caps w:val="0"/>
+          <w:color w:val="000000"/>
+          <w:spacing w:val="0"/>
+          <w:sz w:val="14"/>
+          <w:szCs w:val="14"/>
+          <w:u w:val="single"/>
+          <w:bdr w:val="none" w:color="auto" w:sz="0" w:space="0"/>
+          <w:shd w:val="clear" w:fill="FFFFFF"/>
+        </w:rPr>
+        <w:instrText xml:space="preserve"> HYPERLINK "https://blog.csdn.net/eaphyy/article/details/84386313" </w:instrText>
+      </w:r>
+      <w:r>
+        <w:rPr>
+          <w:rFonts w:hint="default" w:ascii="Verdana" w:hAnsi="Verdana" w:cs="Verdana"/>
+          <w:i w:val="0"/>
+          <w:caps w:val="0"/>
+          <w:color w:val="000000"/>
+          <w:spacing w:val="0"/>
+          <w:sz w:val="14"/>
+          <w:szCs w:val="14"/>
+          <w:u w:val="single"/>
+          <w:bdr w:val="none" w:color="auto" w:sz="0" w:space="0"/>
+          <w:shd w:val="clear" w:fill="FFFFFF"/>
+        </w:rPr>
+        <w:fldChar w:fldCharType="separate"/>
+      </w:r>
+      <w:r>
+        <w:rPr>
+          <w:rStyle w:val="15"/>
+          <w:rFonts w:hint="default" w:ascii="Verdana" w:hAnsi="Verdana" w:cs="Verdana"/>
+          <w:i w:val="0"/>
+          <w:caps w:val="0"/>
+          <w:color w:val="000000"/>
+          <w:spacing w:val="0"/>
+          <w:sz w:val="14"/>
+          <w:szCs w:val="14"/>
+          <w:u w:val="single"/>
+          <w:bdr w:val="none" w:color="auto" w:sz="0" w:space="0"/>
+          <w:shd w:val="clear" w:fill="FFFFFF"/>
+        </w:rPr>
+        <w:t>https://blog.csdn.net/eaphyy/article/details/84386313</w:t>
+      </w:r>
+      <w:r>
+        <w:rPr>
+          <w:rFonts w:hint="default" w:ascii="Verdana" w:hAnsi="Verdana" w:cs="Verdana"/>
+          <w:i w:val="0"/>
+          <w:caps w:val="0"/>
+          <w:color w:val="000000"/>
+          <w:spacing w:val="0"/>
+          <w:sz w:val="14"/>
+          <w:szCs w:val="14"/>
+          <w:u w:val="single"/>
+          <w:bdr w:val="none" w:color="auto" w:sz="0" w:space="0"/>
+          <w:shd w:val="clear" w:fill="FFFFFF"/>
+        </w:rPr>
+        <w:fldChar w:fldCharType="end"/>
+      </w:r>
+    </w:p>
+    <w:p>
+      <w:pPr>
+        <w:rPr>
+          <w:rFonts w:hint="default"/>
+          <w:lang w:val="en-US" w:eastAsia="zh-CN"/>
+        </w:rPr>
+      </w:pPr>
+      <w:r>
+        <w:rPr>
+          <w:rFonts w:hint="default"/>
+          <w:lang w:val="en-US" w:eastAsia="zh-CN"/>
+        </w:rPr>
+        <w:t>1.为了数据的均匀分布，减少哈希碰撞。因为确定数组位置是用的位运算，若数据不是2的次幂则会增加哈希碰撞的次数和浪费数组空间。(PS:其实若不考虑效率，求余也可以就不用位运算了也不用长度必需为2的幂次)</w:t>
+      </w:r>
+    </w:p>
+    <w:p>
+      <w:pPr>
+        <w:rPr>
+          <w:rFonts w:hint="default"/>
+          <w:lang w:val="en-US" w:eastAsia="zh-CN"/>
+        </w:rPr>
+      </w:pPr>
+    </w:p>
+    <w:p>
+      <w:pPr>
+        <w:numPr>
+          <w:ilvl w:val="0"/>
+          <w:numId w:val="4"/>
+        </w:numPr>
+        <w:rPr>
+          <w:rFonts w:hint="default"/>
+          <w:lang w:val="en-US" w:eastAsia="zh-CN"/>
+        </w:rPr>
+      </w:pPr>
+      <w:r>
+        <w:rPr>
+          <w:rFonts w:hint="default"/>
+          <w:lang w:val="en-US" w:eastAsia="zh-CN"/>
+        </w:rPr>
+        <w:t>输入数据若不是2的幂，HashMap通过一通位移运算和或运算得到的肯定是2的幂次数，并且是离那个数最近的数字</w:t>
+      </w:r>
+    </w:p>
+    <w:p>
+      <w:pPr>
+        <w:pStyle w:val="4"/>
+        <w:bidi w:val="0"/>
+        <w:rPr>
+          <w:rFonts w:hint="default"/>
+          <w:lang w:val="en-US" w:eastAsia="zh-CN"/>
+        </w:rPr>
+      </w:pPr>
+      <w:r>
+        <w:rPr>
+          <w:rStyle w:val="14"/>
+          <w:rFonts w:ascii="Verdana" w:hAnsi="Verdana" w:eastAsia="宋体" w:cs="Verdana"/>
+          <w:b/>
+          <w:i w:val="0"/>
+          <w:caps w:val="0"/>
+          <w:color w:val="000000"/>
+          <w:spacing w:val="0"/>
+          <w:sz w:val="19"/>
+          <w:szCs w:val="19"/>
+          <w:bdr w:val="none" w:color="auto" w:sz="0" w:space="0"/>
+          <w:shd w:val="clear" w:fill="FFFFFF"/>
+        </w:rPr>
+        <w:t>.谈一下当两个对象的hashCode相等时会怎么样？</w:t>
+      </w:r>
+    </w:p>
+    <w:p>
+      <w:pPr>
+        <w:rPr>
+          <w:rFonts w:hint="default"/>
+          <w:lang w:val="en-US" w:eastAsia="zh-CN"/>
+        </w:rPr>
+      </w:pPr>
+      <w:r>
+        <w:rPr>
+          <w:rFonts w:hint="default"/>
+          <w:lang w:val="en-US" w:eastAsia="zh-CN"/>
+        </w:rPr>
+        <w:t>会产生哈希碰撞，若key值相同则替换旧值，不然链接到链表后面，链表长度超过阙值8就转为红黑树存储</w:t>
+      </w:r>
+    </w:p>
+    <w:p>
+      <w:pPr>
+        <w:pStyle w:val="4"/>
+        <w:bidi w:val="0"/>
+        <w:rPr>
+          <w:rFonts w:hint="default"/>
+          <w:lang w:val="en-US" w:eastAsia="zh-CN"/>
+        </w:rPr>
+      </w:pPr>
+      <w:r>
+        <w:rPr>
+          <w:rFonts w:hint="default"/>
+          <w:lang w:val="en-US" w:eastAsia="zh-CN"/>
+        </w:rPr>
+        <w:t>.如果两个键的hashcode相同，你如何获取值对象？</w:t>
+      </w:r>
+    </w:p>
+    <w:p>
+      <w:pPr>
+        <w:rPr>
+          <w:rFonts w:hint="default"/>
+          <w:lang w:val="en-US" w:eastAsia="zh-CN"/>
+        </w:rPr>
+      </w:pPr>
+      <w:r>
+        <w:rPr>
+          <w:rFonts w:hint="default"/>
+          <w:lang w:val="en-US" w:eastAsia="zh-CN"/>
+        </w:rPr>
+        <w:t>HashCode相同，通过equals比较内容获取值对象</w:t>
+      </w:r>
+    </w:p>
+    <w:p>
+      <w:pPr>
+        <w:pStyle w:val="4"/>
+        <w:bidi w:val="0"/>
+        <w:rPr>
+          <w:rFonts w:hint="default"/>
+          <w:lang w:val="en-US" w:eastAsia="zh-CN"/>
+        </w:rPr>
+      </w:pPr>
+      <w:r>
+        <w:rPr>
+          <w:rStyle w:val="14"/>
+          <w:rFonts w:ascii="Verdana" w:hAnsi="Verdana" w:eastAsia="宋体" w:cs="Verdana"/>
+          <w:b/>
+          <w:i w:val="0"/>
+          <w:caps w:val="0"/>
+          <w:color w:val="000000"/>
+          <w:spacing w:val="0"/>
+          <w:sz w:val="24"/>
+          <w:szCs w:val="24"/>
+          <w:bdr w:val="none" w:color="auto" w:sz="0" w:space="0"/>
+          <w:shd w:val="clear" w:fill="FFFFFF"/>
+        </w:rPr>
+        <w:t>."如果HashMap的大小超过了负载因子(load factor)定义的容量，怎么办？</w:t>
+      </w:r>
+    </w:p>
+    <w:p>
+      <w:pPr>
+        <w:rPr>
+          <w:rFonts w:hint="default"/>
+          <w:lang w:val="en-US" w:eastAsia="zh-CN"/>
+        </w:rPr>
+      </w:pPr>
+      <w:r>
+        <w:rPr>
+          <w:rFonts w:hint="default"/>
+          <w:lang w:val="en-US" w:eastAsia="zh-CN"/>
+        </w:rPr>
+        <w:t>超过阙值会进行扩容操作，概括的讲就是扩容后的数组大小是原数组的2倍，将原来的元素重新hashing放入到新的散列表中去。</w:t>
+      </w:r>
+    </w:p>
+    <w:p>
+      <w:pPr>
+        <w:pStyle w:val="4"/>
+        <w:bidi w:val="0"/>
+        <w:rPr>
+          <w:rFonts w:hint="default"/>
+          <w:lang w:val="en-US" w:eastAsia="zh-CN"/>
+        </w:rPr>
+      </w:pPr>
+      <w:r>
+        <w:rPr>
+          <w:rFonts w:hint="default"/>
+          <w:lang w:val="en-US" w:eastAsia="zh-CN"/>
+        </w:rPr>
+        <w:t>.HashMap和HashTable的区别</w:t>
+      </w:r>
+    </w:p>
+    <w:p>
+      <w:pPr>
+        <w:rPr>
+          <w:rFonts w:hint="default"/>
+          <w:lang w:val="en-US" w:eastAsia="zh-CN"/>
+        </w:rPr>
+      </w:pPr>
+      <w:r>
+        <w:rPr>
+          <w:rFonts w:hint="default"/>
+          <w:lang w:val="en-US" w:eastAsia="zh-CN"/>
+        </w:rPr>
+        <w:t>相同点：都是存储key-value键值对的</w:t>
+      </w:r>
+    </w:p>
+    <w:p>
+      <w:pPr>
+        <w:rPr>
+          <w:rFonts w:hint="default"/>
+          <w:lang w:val="en-US" w:eastAsia="zh-CN"/>
+        </w:rPr>
+      </w:pPr>
+    </w:p>
+    <w:p>
+      <w:pPr>
+        <w:rPr>
+          <w:rFonts w:hint="default"/>
+          <w:lang w:val="en-US" w:eastAsia="zh-CN"/>
+        </w:rPr>
+      </w:pPr>
+      <w:r>
+        <w:rPr>
+          <w:rFonts w:hint="default"/>
+          <w:lang w:val="en-US" w:eastAsia="zh-CN"/>
+        </w:rPr>
+        <w:t>不同点：</w:t>
+      </w:r>
+    </w:p>
+    <w:p>
+      <w:pPr>
+        <w:rPr>
+          <w:rFonts w:hint="default"/>
+          <w:lang w:val="en-US" w:eastAsia="zh-CN"/>
+        </w:rPr>
+      </w:pPr>
+    </w:p>
+    <w:p>
+      <w:pPr>
+        <w:rPr>
+          <w:rFonts w:hint="default"/>
+          <w:lang w:val="en-US" w:eastAsia="zh-CN"/>
+        </w:rPr>
+      </w:pPr>
+      <w:r>
+        <w:rPr>
+          <w:rFonts w:hint="default"/>
+          <w:lang w:val="en-US" w:eastAsia="zh-CN"/>
+        </w:rPr>
+        <w:t>HashMap允许Key-value为null，hashTable不允许；</w:t>
+      </w:r>
+    </w:p>
+    <w:p>
+      <w:pPr>
+        <w:rPr>
+          <w:rFonts w:hint="default"/>
+          <w:lang w:val="en-US" w:eastAsia="zh-CN"/>
+        </w:rPr>
+      </w:pPr>
+      <w:r>
+        <w:rPr>
+          <w:rFonts w:hint="default"/>
+          <w:lang w:val="en-US" w:eastAsia="zh-CN"/>
+        </w:rPr>
+        <w:t>hashMap没有考虑同步，是线程不安全的。hashTable是线程安全的，给api套上了一层synchronized修饰;</w:t>
+      </w:r>
+    </w:p>
+    <w:p>
+      <w:pPr>
+        <w:rPr>
+          <w:rFonts w:hint="default"/>
+          <w:lang w:val="en-US" w:eastAsia="zh-CN"/>
+        </w:rPr>
+      </w:pPr>
+      <w:r>
+        <w:rPr>
+          <w:rFonts w:hint="default"/>
+          <w:lang w:val="en-US" w:eastAsia="zh-CN"/>
+        </w:rPr>
+        <w:t>HashMap继承于AbstractMap类，hashTable继承与Dictionary类。</w:t>
+      </w:r>
+    </w:p>
+    <w:p>
+      <w:pPr>
+        <w:rPr>
+          <w:rFonts w:hint="default"/>
+          <w:lang w:val="en-US" w:eastAsia="zh-CN"/>
+        </w:rPr>
+      </w:pPr>
+      <w:r>
+        <w:rPr>
+          <w:rFonts w:hint="default"/>
+          <w:lang w:val="en-US" w:eastAsia="zh-CN"/>
+        </w:rPr>
+        <w:t>迭代器(Iterator)。HashMap的迭代器(Iterator)是fail-fast迭代器，而Hashtable的enumerator迭代器不是fail-fast的。所以当有其它线程改变了HashMap的结构（增加或者移除元素），将会抛出ConcurrentModificationException。</w:t>
+      </w:r>
+    </w:p>
+    <w:p>
+      <w:pPr>
+        <w:rPr>
+          <w:rFonts w:hint="default"/>
+          <w:lang w:val="en-US" w:eastAsia="zh-CN"/>
+        </w:rPr>
+      </w:pPr>
+      <w:r>
+        <w:rPr>
+          <w:rFonts w:hint="default"/>
+          <w:lang w:val="en-US" w:eastAsia="zh-CN"/>
+        </w:rPr>
+        <w:t>容量的初始值和增加方式都不一样：HashMap默认的容量大小是16；增加容量时，每次将容量变为"原始容量x2"。Hashtable默认的容量大小是11；增加容量时，每次将容量变为"原始容量x2 + 1"；</w:t>
+      </w:r>
+    </w:p>
+    <w:p>
+      <w:pPr>
+        <w:rPr>
+          <w:rFonts w:hint="default"/>
+          <w:lang w:val="en-US" w:eastAsia="zh-CN"/>
+        </w:rPr>
+      </w:pPr>
+      <w:r>
+        <w:rPr>
+          <w:rFonts w:hint="default"/>
+          <w:lang w:val="en-US" w:eastAsia="zh-CN"/>
+        </w:rPr>
+        <w:t>添加key-value时的hash值算法不同：HashMap添加元素时，是使用自定义的哈希算法。Hashtable没有自定义哈希算法，而直接采用的key的hashCode()。</w:t>
+      </w:r>
+    </w:p>
+    <w:p>
+      <w:pPr>
+        <w:pStyle w:val="4"/>
+        <w:bidi w:val="0"/>
+        <w:rPr>
+          <w:rFonts w:hint="default"/>
+          <w:lang w:val="en-US" w:eastAsia="zh-CN"/>
+        </w:rPr>
+      </w:pPr>
+      <w:r>
+        <w:rPr>
+          <w:rStyle w:val="14"/>
+          <w:rFonts w:ascii="Verdana" w:hAnsi="Verdana" w:eastAsia="宋体" w:cs="Verdana"/>
+          <w:b/>
+          <w:i w:val="0"/>
+          <w:caps w:val="0"/>
+          <w:color w:val="000000"/>
+          <w:spacing w:val="0"/>
+          <w:sz w:val="19"/>
+          <w:szCs w:val="19"/>
+          <w:bdr w:val="none" w:color="auto" w:sz="0" w:space="0"/>
+          <w:shd w:val="clear" w:fill="FFFFFF"/>
+        </w:rPr>
+        <w:t>请解释一下HashMap的参数loadFactor，它的作用是什么？</w:t>
+      </w:r>
+    </w:p>
+    <w:p>
+      <w:pPr>
+        <w:rPr>
+          <w:rFonts w:hint="default"/>
+          <w:lang w:val="en-US" w:eastAsia="zh-CN"/>
+        </w:rPr>
+      </w:pPr>
+      <w:r>
+        <w:rPr>
+          <w:rFonts w:hint="default"/>
+          <w:lang w:val="en-US" w:eastAsia="zh-CN"/>
+        </w:rPr>
+        <w:t>loadFactor表示HashMap的拥挤程度，影响hash操作到同一个数组位置的概率。默认loadFactor等于0.75，当HashMap里面容纳的元素已经达到HashMap数组长度的75%时，表示HashMap太挤了，需要扩容，在HashMap的构造器中可以定制loadFactor。</w:t>
+      </w:r>
+    </w:p>
+    <w:p>
+      <w:pPr>
+        <w:pStyle w:val="4"/>
+        <w:bidi w:val="0"/>
+        <w:rPr>
+          <w:rFonts w:hint="default"/>
+          <w:lang w:val="en-US" w:eastAsia="zh-CN"/>
+        </w:rPr>
+      </w:pPr>
+      <w:r>
+        <w:rPr>
+          <w:rStyle w:val="14"/>
+          <w:rFonts w:ascii="Verdana" w:hAnsi="Verdana" w:eastAsia="宋体" w:cs="Verdana"/>
+          <w:b/>
+          <w:i w:val="0"/>
+          <w:caps w:val="0"/>
+          <w:color w:val="000000"/>
+          <w:spacing w:val="0"/>
+          <w:sz w:val="19"/>
+          <w:szCs w:val="19"/>
+          <w:bdr w:val="none" w:color="auto" w:sz="0" w:space="0"/>
+          <w:shd w:val="clear" w:fill="FFFFFF"/>
+        </w:rPr>
+        <w:t>传统hashMap的缺点(为什么引入红黑树？)：</w:t>
+      </w:r>
+    </w:p>
+    <w:p>
+      <w:pPr>
+        <w:rPr>
+          <w:rFonts w:hint="default"/>
+          <w:lang w:val="en-US" w:eastAsia="zh-CN"/>
+        </w:rPr>
+      </w:pPr>
+      <w:r>
+        <w:rPr>
+          <w:rFonts w:hint="default"/>
+          <w:lang w:val="en-US" w:eastAsia="zh-CN"/>
+        </w:rPr>
+        <w:t>JDK 1.8 以前 HashMap 的实现是 数组+链表，即使哈希函数取得再好，也很难达到元素百分百均匀分布。当 HashMap 中有大量的元素都存放到同一个桶中时，这个桶下有一条长长的链表，这个时候 HashMap 就相当于一个单链表，假如单链表有 n 个元素，遍历的时间复杂度就是 O(n)，完全失去了它的优势。针对这种情况，JDK 1.8 中引入了 红黑树（查找时间复杂度为 O(logn)）来优化这个问题。</w:t>
+      </w:r>
+    </w:p>
+    <w:p>
+      <w:pPr>
+        <w:pStyle w:val="4"/>
+        <w:bidi w:val="0"/>
+        <w:rPr>
+          <w:rFonts w:hint="default"/>
+          <w:lang w:val="en-US" w:eastAsia="zh-CN"/>
+        </w:rPr>
+      </w:pPr>
+      <w:r>
+        <w:rPr>
+          <w:rStyle w:val="14"/>
+          <w:rFonts w:ascii="Verdana" w:hAnsi="Verdana" w:eastAsia="宋体" w:cs="Verdana"/>
+          <w:b/>
+          <w:i w:val="0"/>
+          <w:caps w:val="0"/>
+          <w:color w:val="000000"/>
+          <w:spacing w:val="0"/>
+          <w:sz w:val="19"/>
+          <w:szCs w:val="19"/>
+          <w:bdr w:val="none" w:color="auto" w:sz="0" w:space="0"/>
+          <w:shd w:val="clear" w:fill="FFFFFF"/>
+        </w:rPr>
+        <w:t>平时在使用HashMap时一般使用什么类型的元素作为Key？</w:t>
+      </w:r>
+    </w:p>
+    <w:p>
+      <w:pPr>
+        <w:rPr>
+          <w:rFonts w:hint="default"/>
+          <w:lang w:val="en-US" w:eastAsia="zh-CN"/>
+        </w:rPr>
+      </w:pPr>
+      <w:r>
+        <w:rPr>
+          <w:rFonts w:hint="default"/>
+          <w:lang w:val="en-US" w:eastAsia="zh-CN"/>
+        </w:rPr>
+        <w:t>选择Integer，String这种不可变的类型，像对String的一切操作都是新建一个String对象，对新的对象进行拼接分割等，这些类已经很规范的覆写了hashCode()以及equals()方法。作为不可变类天生是线程安全的，</w:t>
+      </w:r>
       <w:bookmarkStart w:id="0" w:name="_GoBack"/>
       <w:bookmarkEnd w:id="0"/>
     </w:p>
@@ -517,6 +2456,38 @@
 <file path=word/numbering.xml><?xml version="1.0" encoding="utf-8"?>
 <w:numbering xmlns:wpc="http://schemas.microsoft.com/office/word/2010/wordprocessingCanvas" xmlns:mc="http://schemas.openxmlformats.org/markup-compatibility/2006" xmlns:o="urn:schemas-microsoft-com:office:office" xmlns:r="http://schemas.openxmlformats.org/officeDocument/2006/relationships" xmlns:m="http://schemas.openxmlformats.org/officeDocument/2006/math" xmlns:v="urn:schemas-microsoft-com:vml" xmlns:wp14="http://schemas.microsoft.com/office/word/2010/wordprocessingDrawing" xmlns:wp="http://schemas.openxmlformats.org/drawingml/2006/wordprocessingDrawing" xmlns:w10="urn:schemas-microsoft-com:office:word" xmlns:w="http://schemas.openxmlformats.org/wordprocessingml/2006/main" xmlns:w14="http://schemas.microsoft.com/office/word/2010/wordml" xmlns:wpg="http://schemas.microsoft.com/office/word/2010/wordprocessingGroup" xmlns:wpi="http://schemas.microsoft.com/office/word/2010/wordprocessingInk" xmlns:wne="http://schemas.microsoft.com/office/word/2006/wordml" xmlns:wps="http://schemas.microsoft.com/office/word/2010/wordprocessingShape" mc:Ignorable="w14 wp14">
   <w:abstractNum w:abstractNumId="0">
+    <w:nsid w:val="E66C316F"/>
+    <w:multiLevelType w:val="singleLevel"/>
+    <w:tmpl w:val="E66C316F"/>
+    <w:lvl w:ilvl="0" w:tentative="0">
+      <w:start w:val="2"/>
+      <w:numFmt w:val="decimal"/>
+      <w:lvlText w:val="%1."/>
+      <w:lvlJc w:val="left"/>
+      <w:pPr>
+        <w:tabs>
+          <w:tab w:val="left" w:pos="312"/>
+        </w:tabs>
+      </w:pPr>
+    </w:lvl>
+  </w:abstractNum>
+  <w:abstractNum w:abstractNumId="1">
+    <w:nsid w:val="176A06E7"/>
+    <w:multiLevelType w:val="singleLevel"/>
+    <w:tmpl w:val="176A06E7"/>
+    <w:lvl w:ilvl="0" w:tentative="0">
+      <w:start w:val="3"/>
+      <w:numFmt w:val="decimal"/>
+      <w:lvlText w:val="%1."/>
+      <w:lvlJc w:val="left"/>
+      <w:pPr>
+        <w:tabs>
+          <w:tab w:val="left" w:pos="312"/>
+        </w:tabs>
+      </w:pPr>
+    </w:lvl>
+  </w:abstractNum>
+  <w:abstractNum w:abstractNumId="2">
     <w:nsid w:val="566F0806"/>
     <w:multiLevelType w:val="multilevel"/>
     <w:tmpl w:val="566F0806"/>
@@ -638,7 +2609,7 @@
       </w:rPr>
     </w:lvl>
   </w:abstractNum>
-  <w:abstractNum w:abstractNumId="1">
+  <w:abstractNum w:abstractNumId="3">
     <w:nsid w:val="753C1DDC"/>
     <w:multiLevelType w:val="singleLevel"/>
     <w:tmpl w:val="753C1DDC"/>
@@ -655,10 +2626,16 @@
     </w:lvl>
   </w:abstractNum>
   <w:num w:numId="1">
-    <w:abstractNumId w:val="0"/>
+    <w:abstractNumId w:val="2"/>
   </w:num>
   <w:num w:numId="2">
+    <w:abstractNumId w:val="3"/>
+  </w:num>
+  <w:num w:numId="3">
     <w:abstractNumId w:val="1"/>
+  </w:num>
+  <w:num w:numId="4">
+    <w:abstractNumId w:val="0"/>
   </w:num>
 </w:numbering>
 </file>
@@ -676,8 +2653,8 @@
     <w:lsdException w:qFormat="1" w:unhideWhenUsed="0" w:uiPriority="0" w:semiHidden="0" w:name="Normal"/>
     <w:lsdException w:qFormat="1" w:unhideWhenUsed="0" w:uiPriority="0" w:semiHidden="0" w:name="heading 1"/>
     <w:lsdException w:qFormat="1" w:uiPriority="0" w:semiHidden="0" w:name="heading 2"/>
-    <w:lsdException w:qFormat="1" w:uiPriority="0" w:name="heading 3"/>
-    <w:lsdException w:qFormat="1" w:uiPriority="0" w:name="heading 4"/>
+    <w:lsdException w:qFormat="1" w:uiPriority="0" w:semiHidden="0" w:name="heading 3"/>
+    <w:lsdException w:qFormat="1" w:uiPriority="0" w:semiHidden="0" w:name="heading 4"/>
     <w:lsdException w:qFormat="1" w:uiPriority="0" w:name="heading 5"/>
     <w:lsdException w:qFormat="1" w:uiPriority="0" w:name="heading 6"/>
     <w:lsdException w:qFormat="1" w:uiPriority="0" w:name="heading 7"/>
@@ -989,7 +2966,6 @@
     <w:name w:val="heading 3"/>
     <w:basedOn w:val="1"/>
     <w:next w:val="1"/>
-    <w:semiHidden/>
     <w:unhideWhenUsed/>
     <w:qFormat/>
     <w:uiPriority w:val="0"/>
@@ -1013,7 +2989,6 @@
     <w:name w:val="heading 4"/>
     <w:basedOn w:val="1"/>
     <w:next w:val="1"/>
-    <w:semiHidden/>
     <w:unhideWhenUsed/>
     <w:qFormat/>
     <w:uiPriority w:val="0"/>
@@ -1189,6 +3164,15 @@
     </w:rPr>
   </w:style>
   <w:style w:type="character" w:styleId="14">
+    <w:name w:val="Strong"/>
+    <w:basedOn w:val="13"/>
+    <w:qFormat/>
+    <w:uiPriority w:val="0"/>
+    <w:rPr>
+      <w:b/>
+    </w:rPr>
+  </w:style>
+  <w:style w:type="character" w:styleId="15">
     <w:name w:val="Hyperlink"/>
     <w:basedOn w:val="13"/>
     <w:uiPriority w:val="0"/>

--- a/doc/java基础/java基础.docx
+++ b/doc/java基础/java基础.docx
@@ -540,7 +540,6 @@
           <w:spacing w:val="0"/>
           <w:sz w:val="19"/>
           <w:szCs w:val="19"/>
-          <w:bdr w:val="none" w:color="auto" w:sz="0" w:space="0"/>
           <w:shd w:val="clear" w:fill="FFFFFF"/>
         </w:rPr>
         <w:t>String是只读字符串，所引用的字符串不能被改变，一经定义，无法再增删改。</w:t>
@@ -583,7 +582,6 @@
           <w:spacing w:val="0"/>
           <w:sz w:val="19"/>
           <w:szCs w:val="19"/>
-          <w:bdr w:val="none" w:color="auto" w:sz="0" w:space="0"/>
           <w:shd w:val="clear" w:fill="FFFFFF"/>
         </w:rPr>
         <w:t>String 定义的字符串保存在常量池里面，进行+操作时不能直接在原有基础上拼接。</w:t>
@@ -626,7 +624,6 @@
           <w:spacing w:val="0"/>
           <w:sz w:val="19"/>
           <w:szCs w:val="19"/>
-          <w:bdr w:val="none" w:color="auto" w:sz="0" w:space="0"/>
           <w:shd w:val="clear" w:fill="FFFFFF"/>
         </w:rPr>
         <w:t>每次+操作 ： 隐式在堆上new了一个跟原字符串相同的StringBuilder对象，再调用append方法 拼接+后面的字符。</w:t>
@@ -668,7 +665,6 @@
           <w:spacing w:val="0"/>
           <w:sz w:val="19"/>
           <w:szCs w:val="19"/>
-          <w:bdr w:val="none" w:color="auto" w:sz="0" w:space="0"/>
           <w:shd w:val="clear" w:fill="FFFFFF"/>
         </w:rPr>
         <w:t>String和Stringbuilder在单线程环境下使用；</w:t>
@@ -710,7 +706,6 @@
           <w:spacing w:val="0"/>
           <w:sz w:val="19"/>
           <w:szCs w:val="19"/>
-          <w:bdr w:val="none" w:color="auto" w:sz="0" w:space="0"/>
           <w:shd w:val="clear" w:fill="FFFFFF"/>
         </w:rPr>
         <w:t>StringBuffer在多线程环境下使用，可以保证线程同步；</w:t>
@@ -752,7 +747,6 @@
           <w:spacing w:val="0"/>
           <w:sz w:val="19"/>
           <w:szCs w:val="19"/>
-          <w:bdr w:val="none" w:color="auto" w:sz="0" w:space="0"/>
           <w:shd w:val="clear" w:fill="FFFFFF"/>
         </w:rPr>
         <w:t>Stringbuilder 和StringBuffer 实现方法类似，均表示可变字符序列，不过StringBuffer 用synchronized关键字修饰（保证线程同步）</w:t>
@@ -923,7 +917,6 @@
           <w:spacing w:val="0"/>
           <w:sz w:val="19"/>
           <w:szCs w:val="19"/>
-          <w:bdr w:val="none" w:color="auto" w:sz="0" w:space="0"/>
           <w:shd w:val="clear" w:fill="FFFFFF"/>
         </w:rPr>
         <w:t>谈一下HashMap的特性？</w:t>
@@ -1014,7 +1007,6 @@
           <w:spacing w:val="0"/>
           <w:sz w:val="19"/>
           <w:szCs w:val="19"/>
-          <w:bdr w:val="none" w:color="auto" w:sz="0" w:space="0"/>
           <w:shd w:val="clear" w:fill="FFFFFF"/>
         </w:rPr>
         <w:t>谈一下HashMap的底层原理是什么？</w:t>
@@ -1055,7 +1047,6 @@
           <w:spacing w:val="0"/>
           <w:sz w:val="24"/>
           <w:szCs w:val="24"/>
-          <w:bdr w:val="none" w:color="auto" w:sz="0" w:space="0"/>
           <w:shd w:val="clear" w:fill="FFFFFF"/>
         </w:rPr>
         <w:t>谈一下hashMap中put是如何实现的？</w:t>
@@ -1098,7 +1089,6 @@
           <w:spacing w:val="0"/>
           <w:sz w:val="14"/>
           <w:szCs w:val="14"/>
-          <w:bdr w:val="none" w:color="auto" w:sz="0" w:space="0"/>
           <w:shd w:val="clear" w:fill="FFFFFF"/>
         </w:rPr>
         <w:t>1.计算关于key的hashcode值（与Key.hashCode的高16位做异或运算）</w:t>
@@ -1141,7 +1131,6 @@
           <w:spacing w:val="0"/>
           <w:sz w:val="14"/>
           <w:szCs w:val="14"/>
-          <w:bdr w:val="none" w:color="auto" w:sz="0" w:space="0"/>
           <w:shd w:val="clear" w:fill="FFFFFF"/>
         </w:rPr>
         <w:t>2.如果散列表为空时，调用resize()初始化散列表</w:t>
@@ -1184,7 +1173,6 @@
           <w:spacing w:val="0"/>
           <w:sz w:val="14"/>
           <w:szCs w:val="14"/>
-          <w:bdr w:val="none" w:color="auto" w:sz="0" w:space="0"/>
           <w:shd w:val="clear" w:fill="FFFFFF"/>
         </w:rPr>
         <w:t>3.如果没有发生碰撞，直接添加元素到散列表中去</w:t>
@@ -1227,7 +1215,6 @@
           <w:spacing w:val="0"/>
           <w:sz w:val="14"/>
           <w:szCs w:val="14"/>
-          <w:bdr w:val="none" w:color="auto" w:sz="0" w:space="0"/>
           <w:shd w:val="clear" w:fill="FFFFFF"/>
         </w:rPr>
         <w:t>4.如果发生了碰撞(hashCode值相同)，进行三种判断</w:t>
@@ -1270,7 +1257,6 @@
           <w:spacing w:val="0"/>
           <w:sz w:val="14"/>
           <w:szCs w:val="14"/>
-          <w:bdr w:val="none" w:color="auto" w:sz="0" w:space="0"/>
           <w:shd w:val="clear" w:fill="FFFFFF"/>
         </w:rPr>
         <w:t>    4.1:若key地址相同或者equals后内容相同，则替换旧值</w:t>
@@ -1313,7 +1299,6 @@
           <w:spacing w:val="0"/>
           <w:sz w:val="14"/>
           <w:szCs w:val="14"/>
-          <w:bdr w:val="none" w:color="auto" w:sz="0" w:space="0"/>
           <w:shd w:val="clear" w:fill="FFFFFF"/>
         </w:rPr>
         <w:t>    4.2:如果是红黑树结构，就调用树的插入方法</w:t>
@@ -1356,7 +1341,6 @@
           <w:spacing w:val="0"/>
           <w:sz w:val="14"/>
           <w:szCs w:val="14"/>
-          <w:bdr w:val="none" w:color="auto" w:sz="0" w:space="0"/>
           <w:shd w:val="clear" w:fill="FFFFFF"/>
         </w:rPr>
         <w:t>    4.3：链表结构，循环遍历直到链表中某个节点为空，尾插法进行插入，插入之后判断链表个数是否到达变成红黑树的阙值8；也可以遍历到有节点与插入元素的哈希值和内容相同，进行覆盖。</w:t>
@@ -1399,7 +1383,6 @@
           <w:spacing w:val="0"/>
           <w:sz w:val="14"/>
           <w:szCs w:val="14"/>
-          <w:bdr w:val="none" w:color="auto" w:sz="0" w:space="0"/>
           <w:shd w:val="clear" w:fill="FFFFFF"/>
         </w:rPr>
         <w:t>5.如果桶满了大于阀值，则resize进行扩容</w:t>
@@ -1425,7 +1408,6 @@
           <w:spacing w:val="0"/>
           <w:sz w:val="19"/>
           <w:szCs w:val="19"/>
-          <w:bdr w:val="none" w:color="auto" w:sz="0" w:space="0"/>
           <w:shd w:val="clear" w:fill="FFFFFF"/>
         </w:rPr>
         <w:t>谈一下hashMap中什么时候需要进行扩容，扩容resize()又是如何实现的？</w:t>
@@ -1736,7 +1718,6 @@
           <w:spacing w:val="0"/>
           <w:sz w:val="24"/>
           <w:szCs w:val="24"/>
-          <w:bdr w:val="none" w:color="auto" w:sz="0" w:space="0"/>
           <w:shd w:val="clear" w:fill="FFFFFF"/>
         </w:rPr>
         <w:t>.为什么不直接将key作为哈希值而是与高16位做异或运算？</w:t>
@@ -1838,7 +1819,6 @@
           <w:sz w:val="14"/>
           <w:szCs w:val="14"/>
           <w:u w:val="single"/>
-          <w:bdr w:val="none" w:color="auto" w:sz="0" w:space="0"/>
           <w:shd w:val="clear" w:fill="FFFFFF"/>
         </w:rPr>
         <w:fldChar w:fldCharType="begin"/>
@@ -1853,7 +1833,6 @@
           <w:sz w:val="14"/>
           <w:szCs w:val="14"/>
           <w:u w:val="single"/>
-          <w:bdr w:val="none" w:color="auto" w:sz="0" w:space="0"/>
           <w:shd w:val="clear" w:fill="FFFFFF"/>
         </w:rPr>
         <w:instrText xml:space="preserve"> HYPERLINK "https://blog.csdn.net/sidihuo/article/details/78489820" </w:instrText>
@@ -1868,7 +1847,6 @@
           <w:sz w:val="14"/>
           <w:szCs w:val="14"/>
           <w:u w:val="single"/>
-          <w:bdr w:val="none" w:color="auto" w:sz="0" w:space="0"/>
           <w:shd w:val="clear" w:fill="FFFFFF"/>
         </w:rPr>
         <w:fldChar w:fldCharType="separate"/>
@@ -1884,7 +1862,6 @@
           <w:sz w:val="14"/>
           <w:szCs w:val="14"/>
           <w:u w:val="single"/>
-          <w:bdr w:val="none" w:color="auto" w:sz="0" w:space="0"/>
           <w:shd w:val="clear" w:fill="FFFFFF"/>
         </w:rPr>
         <w:t>https://blog.csdn.net/sidihuo/article/details/78489820</w:t>
@@ -1899,7 +1876,6 @@
           <w:sz w:val="14"/>
           <w:szCs w:val="14"/>
           <w:u w:val="single"/>
-          <w:bdr w:val="none" w:color="auto" w:sz="0" w:space="0"/>
           <w:shd w:val="clear" w:fill="FFFFFF"/>
         </w:rPr>
         <w:fldChar w:fldCharType="end"/>
@@ -1942,7 +1918,6 @@
           <w:sz w:val="14"/>
           <w:szCs w:val="14"/>
           <w:u w:val="single"/>
-          <w:bdr w:val="none" w:color="auto" w:sz="0" w:space="0"/>
           <w:shd w:val="clear" w:fill="FFFFFF"/>
         </w:rPr>
         <w:fldChar w:fldCharType="begin"/>
@@ -1957,7 +1932,6 @@
           <w:sz w:val="14"/>
           <w:szCs w:val="14"/>
           <w:u w:val="single"/>
-          <w:bdr w:val="none" w:color="auto" w:sz="0" w:space="0"/>
           <w:shd w:val="clear" w:fill="FFFFFF"/>
         </w:rPr>
         <w:instrText xml:space="preserve"> HYPERLINK "https://blog.csdn.net/eaphyy/article/details/84386313" </w:instrText>
@@ -1972,7 +1946,6 @@
           <w:sz w:val="14"/>
           <w:szCs w:val="14"/>
           <w:u w:val="single"/>
-          <w:bdr w:val="none" w:color="auto" w:sz="0" w:space="0"/>
           <w:shd w:val="clear" w:fill="FFFFFF"/>
         </w:rPr>
         <w:fldChar w:fldCharType="separate"/>
@@ -1988,7 +1961,6 @@
           <w:sz w:val="14"/>
           <w:szCs w:val="14"/>
           <w:u w:val="single"/>
-          <w:bdr w:val="none" w:color="auto" w:sz="0" w:space="0"/>
           <w:shd w:val="clear" w:fill="FFFFFF"/>
         </w:rPr>
         <w:t>https://blog.csdn.net/eaphyy/article/details/84386313</w:t>
@@ -2003,7 +1975,6 @@
           <w:sz w:val="14"/>
           <w:szCs w:val="14"/>
           <w:u w:val="single"/>
-          <w:bdr w:val="none" w:color="auto" w:sz="0" w:space="0"/>
           <w:shd w:val="clear" w:fill="FFFFFF"/>
         </w:rPr>
         <w:fldChar w:fldCharType="end"/>
@@ -2071,7 +2042,6 @@
           <w:spacing w:val="0"/>
           <w:sz w:val="19"/>
           <w:szCs w:val="19"/>
-          <w:bdr w:val="none" w:color="auto" w:sz="0" w:space="0"/>
           <w:shd w:val="clear" w:fill="FFFFFF"/>
         </w:rPr>
         <w:t>.谈一下当两个对象的hashCode相等时会怎么样？</w:t>
@@ -2144,7 +2114,6 @@
           <w:spacing w:val="0"/>
           <w:sz w:val="24"/>
           <w:szCs w:val="24"/>
-          <w:bdr w:val="none" w:color="auto" w:sz="0" w:space="0"/>
           <w:shd w:val="clear" w:fill="FFFFFF"/>
         </w:rPr>
         <w:t>."如果HashMap的大小超过了负载因子(load factor)定义的容量，怎么办？</w:t>
@@ -2338,7 +2307,6 @@
           <w:spacing w:val="0"/>
           <w:sz w:val="19"/>
           <w:szCs w:val="19"/>
-          <w:bdr w:val="none" w:color="auto" w:sz="0" w:space="0"/>
           <w:shd w:val="clear" w:fill="FFFFFF"/>
         </w:rPr>
         <w:t>请解释一下HashMap的参数loadFactor，它的作用是什么？</w:t>
@@ -2379,7 +2347,6 @@
           <w:spacing w:val="0"/>
           <w:sz w:val="19"/>
           <w:szCs w:val="19"/>
-          <w:bdr w:val="none" w:color="auto" w:sz="0" w:space="0"/>
           <w:shd w:val="clear" w:fill="FFFFFF"/>
         </w:rPr>
         <w:t>传统hashMap的缺点(为什么引入红黑树？)：</w:t>
@@ -2420,7 +2387,6 @@
           <w:spacing w:val="0"/>
           <w:sz w:val="19"/>
           <w:szCs w:val="19"/>
-          <w:bdr w:val="none" w:color="auto" w:sz="0" w:space="0"/>
           <w:shd w:val="clear" w:fill="FFFFFF"/>
         </w:rPr>
         <w:t>平时在使用HashMap时一般使用什么类型的元素作为Key？</w:t>
@@ -2438,10 +2404,694 @@
           <w:rFonts w:hint="default"/>
           <w:lang w:val="en-US" w:eastAsia="zh-CN"/>
         </w:rPr>
-        <w:t>选择Integer，String这种不可变的类型，像对String的一切操作都是新建一个String对象，对新的对象进行拼接分割等，这些类已经很规范的覆写了hashCode()以及equals()方法。作为不可变类天生是线程安全的，</w:t>
-      </w:r>
+        <w:t>选择Integer，String这种不可变的类型，像对String的一切操作都是新建一个String对象，对新的对象进行拼接分割等，这些类已经很规范的覆写了hashCode()以及equals()方法。作为不可变类天生是线程安全的</w:t>
+      </w:r>
+    </w:p>
+    <w:p>
+      <w:pPr>
+        <w:pStyle w:val="4"/>
+        <w:bidi w:val="0"/>
+        <w:rPr>
+          <w:rFonts w:hint="default"/>
+          <w:lang w:val="en-US" w:eastAsia="zh-CN"/>
+        </w:rPr>
+      </w:pPr>
+      <w:r>
+        <w:rPr>
+          <w:rFonts w:hint="eastAsia"/>
+        </w:rPr>
+        <w:t>1.7版本和1.8版本HashMap的区别</w:t>
+      </w:r>
+    </w:p>
+    <w:p>
+      <w:r>
+        <w:drawing>
+          <wp:inline distT="0" distB="0" distL="114300" distR="114300">
+            <wp:extent cx="2327275" cy="1330325"/>
+            <wp:effectExtent l="0" t="0" r="15875" b="3175"/>
+            <wp:docPr id="3" name="图片 3"/>
+            <wp:cNvGraphicFramePr>
+              <a:graphicFrameLocks xmlns:a="http://schemas.openxmlformats.org/drawingml/2006/main" noChangeAspect="1"/>
+            </wp:cNvGraphicFramePr>
+            <a:graphic xmlns:a="http://schemas.openxmlformats.org/drawingml/2006/main">
+              <a:graphicData uri="http://schemas.openxmlformats.org/drawingml/2006/picture">
+                <pic:pic xmlns:pic="http://schemas.openxmlformats.org/drawingml/2006/picture">
+                  <pic:nvPicPr>
+                    <pic:cNvPr id="3" name="图片 3"/>
+                    <pic:cNvPicPr>
+                      <a:picLocks noChangeAspect="1"/>
+                    </pic:cNvPicPr>
+                  </pic:nvPicPr>
+                  <pic:blipFill>
+                    <a:blip r:embed="rId4"/>
+                    <a:stretch>
+                      <a:fillRect/>
+                    </a:stretch>
+                  </pic:blipFill>
+                  <pic:spPr>
+                    <a:xfrm>
+                      <a:off x="0" y="0"/>
+                      <a:ext cx="2327275" cy="1330325"/>
+                    </a:xfrm>
+                    <a:prstGeom prst="rect">
+                      <a:avLst/>
+                    </a:prstGeom>
+                    <a:noFill/>
+                    <a:ln>
+                      <a:noFill/>
+                    </a:ln>
+                  </pic:spPr>
+                </pic:pic>
+              </a:graphicData>
+            </a:graphic>
+          </wp:inline>
+        </w:drawing>
+      </w:r>
+    </w:p>
+    <w:p>
+      <w:pPr>
+        <w:rPr>
+          <w:rFonts w:hint="eastAsia"/>
+          <w:lang w:val="en-US" w:eastAsia="zh-CN"/>
+        </w:rPr>
+      </w:pPr>
+      <w:r>
+        <w:rPr>
+          <w:rFonts w:hint="eastAsia"/>
+          <w:lang w:val="en-US" w:eastAsia="zh-CN"/>
+        </w:rPr>
+        <w:t>回答的时候:</w:t>
+      </w:r>
+    </w:p>
+    <w:p>
+      <w:pPr>
+        <w:numPr>
+          <w:ilvl w:val="0"/>
+          <w:numId w:val="5"/>
+        </w:numPr>
+        <w:rPr>
+          <w:rFonts w:hint="eastAsia"/>
+          <w:lang w:val="en-US" w:eastAsia="zh-CN"/>
+        </w:rPr>
+      </w:pPr>
+      <w:r>
+        <w:rPr>
+          <w:rFonts w:hint="eastAsia"/>
+          <w:lang w:val="en-US" w:eastAsia="zh-CN"/>
+        </w:rPr>
+        <w:t>数组和链表的优缺点</w:t>
+      </w:r>
+    </w:p>
+    <w:p>
+      <w:pPr>
+        <w:numPr>
+          <w:numId w:val="0"/>
+        </w:numPr>
+        <w:rPr>
+          <w:rFonts w:hint="eastAsia"/>
+          <w:lang w:val="en-US" w:eastAsia="zh-CN"/>
+        </w:rPr>
+      </w:pPr>
+      <w:r>
+        <w:rPr>
+          <w:rFonts w:hint="default"/>
+          <w:lang w:val="en-US" w:eastAsia="zh-CN"/>
+        </w:rPr>
+        <w:t>数组</w:t>
+      </w:r>
+      <w:r>
+        <w:rPr>
+          <w:rFonts w:hint="eastAsia"/>
+          <w:lang w:val="en-US" w:eastAsia="zh-CN"/>
+        </w:rPr>
+        <w:t>: 数组存储区间是连续的，占用内存严重，故空间复杂的很大。但数组的二分查找时间复杂度小，为O(1)；数组的特点是：寻址容易，插入和删除困难；</w:t>
+      </w:r>
+    </w:p>
+    <w:p>
+      <w:pPr>
+        <w:numPr>
+          <w:numId w:val="0"/>
+        </w:numPr>
+        <w:rPr>
+          <w:rFonts w:hint="default"/>
+          <w:lang w:val="en-US" w:eastAsia="zh-CN"/>
+        </w:rPr>
+      </w:pPr>
+      <w:r>
+        <w:rPr>
+          <w:rFonts w:hint="eastAsia"/>
+          <w:lang w:val="en-US" w:eastAsia="zh-CN"/>
+        </w:rPr>
+        <w:t xml:space="preserve">链表: </w:t>
+      </w:r>
+      <w:r>
+        <w:rPr>
+          <w:rFonts w:hint="default"/>
+          <w:lang w:val="en-US" w:eastAsia="zh-CN"/>
+        </w:rPr>
+        <w:t>链表存储区间离散，占用内存比较宽松，故空间复杂度很小，但时间复杂度很大，达O（N）。链表的特点是：寻址困难，插入和删除容易。</w:t>
+      </w:r>
+    </w:p>
+    <w:p>
+      <w:pPr>
+        <w:numPr>
+          <w:numId w:val="0"/>
+        </w:numPr>
+        <w:rPr>
+          <w:rFonts w:hint="default"/>
+          <w:lang w:val="en-US" w:eastAsia="zh-CN"/>
+        </w:rPr>
+      </w:pPr>
+    </w:p>
+    <w:p>
+      <w:pPr>
+        <w:numPr>
+          <w:ilvl w:val="0"/>
+          <w:numId w:val="6"/>
+        </w:numPr>
+        <w:rPr>
+          <w:rFonts w:hint="eastAsia"/>
+          <w:lang w:val="en-US" w:eastAsia="zh-CN"/>
+        </w:rPr>
+      </w:pPr>
+      <w:r>
+        <w:rPr>
+          <w:rFonts w:hint="eastAsia"/>
+          <w:lang w:val="en-US" w:eastAsia="zh-CN"/>
+        </w:rPr>
+        <w:t>先说出结构是什么(数组(存储的元素类型为entry:key、value、next)+链表)</w:t>
+      </w:r>
+    </w:p>
+    <w:p>
+      <w:pPr>
+        <w:numPr>
+          <w:ilvl w:val="0"/>
+          <w:numId w:val="6"/>
+        </w:numPr>
+        <w:rPr>
+          <w:rFonts w:hint="default"/>
+          <w:lang w:val="en-US" w:eastAsia="zh-CN"/>
+        </w:rPr>
+      </w:pPr>
+      <w:r>
+        <w:rPr>
+          <w:rFonts w:hint="eastAsia"/>
+          <w:lang w:val="en-US" w:eastAsia="zh-CN"/>
+        </w:rPr>
+        <w:t>如何put元素</w:t>
+      </w:r>
+    </w:p>
+    <w:p>
+      <w:pPr>
+        <w:numPr>
+          <w:ilvl w:val="0"/>
+          <w:numId w:val="6"/>
+        </w:numPr>
+        <w:rPr>
+          <w:rFonts w:hint="default"/>
+          <w:lang w:val="en-US" w:eastAsia="zh-CN"/>
+        </w:rPr>
+      </w:pPr>
+      <w:r>
+        <w:rPr>
+          <w:rFonts w:hint="eastAsia"/>
+          <w:lang w:val="en-US" w:eastAsia="zh-CN"/>
+        </w:rPr>
+        <w:t>Put元素的时候，hash冲突的怎么办?(解决hash冲突的方法:开放地址法，链地址法，再hash法，建立一个公共溢出区。)</w:t>
+      </w:r>
+    </w:p>
+    <w:p>
+      <w:pPr>
+        <w:numPr>
+          <w:ilvl w:val="0"/>
+          <w:numId w:val="6"/>
+        </w:numPr>
+        <w:rPr>
+          <w:rFonts w:hint="default"/>
+          <w:lang w:val="en-US" w:eastAsia="zh-CN"/>
+        </w:rPr>
+      </w:pPr>
+      <w:r>
+        <w:rPr>
+          <w:rFonts w:hint="eastAsia"/>
+          <w:lang w:val="en-US" w:eastAsia="zh-CN"/>
+        </w:rPr>
+        <w:t>如何get元素</w:t>
+      </w:r>
+    </w:p>
+    <w:p>
+      <w:pPr>
+        <w:numPr>
+          <w:ilvl w:val="0"/>
+          <w:numId w:val="6"/>
+        </w:numPr>
+        <w:rPr>
+          <w:rFonts w:hint="default"/>
+          <w:lang w:val="en-US" w:eastAsia="zh-CN"/>
+        </w:rPr>
+      </w:pPr>
+      <w:r>
+        <w:rPr>
+          <w:rFonts w:hint="eastAsia"/>
+          <w:lang w:val="en-US" w:eastAsia="zh-CN"/>
+        </w:rPr>
+        <w:t>Java8性能改善:</w:t>
+      </w:r>
+    </w:p>
+    <w:p>
+      <w:pPr>
+        <w:numPr>
+          <w:numId w:val="0"/>
+        </w:numPr>
+      </w:pPr>
+      <w:r>
+        <w:drawing>
+          <wp:inline distT="0" distB="0" distL="114300" distR="114300">
+            <wp:extent cx="4987925" cy="1129030"/>
+            <wp:effectExtent l="0" t="0" r="3175" b="13970"/>
+            <wp:docPr id="4" name="图片 4"/>
+            <wp:cNvGraphicFramePr>
+              <a:graphicFrameLocks xmlns:a="http://schemas.openxmlformats.org/drawingml/2006/main" noChangeAspect="1"/>
+            </wp:cNvGraphicFramePr>
+            <a:graphic xmlns:a="http://schemas.openxmlformats.org/drawingml/2006/main">
+              <a:graphicData uri="http://schemas.openxmlformats.org/drawingml/2006/picture">
+                <pic:pic xmlns:pic="http://schemas.openxmlformats.org/drawingml/2006/picture">
+                  <pic:nvPicPr>
+                    <pic:cNvPr id="4" name="图片 4"/>
+                    <pic:cNvPicPr>
+                      <a:picLocks noChangeAspect="1"/>
+                    </pic:cNvPicPr>
+                  </pic:nvPicPr>
+                  <pic:blipFill>
+                    <a:blip r:embed="rId5"/>
+                    <a:stretch>
+                      <a:fillRect/>
+                    </a:stretch>
+                  </pic:blipFill>
+                  <pic:spPr>
+                    <a:xfrm>
+                      <a:off x="0" y="0"/>
+                      <a:ext cx="4987925" cy="1129030"/>
+                    </a:xfrm>
+                    <a:prstGeom prst="rect">
+                      <a:avLst/>
+                    </a:prstGeom>
+                    <a:noFill/>
+                    <a:ln>
+                      <a:noFill/>
+                    </a:ln>
+                  </pic:spPr>
+                </pic:pic>
+              </a:graphicData>
+            </a:graphic>
+          </wp:inline>
+        </w:drawing>
+      </w:r>
+    </w:p>
+    <w:p>
+      <w:pPr>
+        <w:pStyle w:val="4"/>
+        <w:bidi w:val="0"/>
+        <w:rPr>
+          <w:rFonts w:hint="eastAsia"/>
+          <w:lang w:val="en-US" w:eastAsia="zh-CN"/>
+        </w:rPr>
+      </w:pPr>
+      <w:r>
+        <w:rPr>
+          <w:rFonts w:hint="eastAsia"/>
+          <w:lang w:val="en-US" w:eastAsia="zh-CN"/>
+        </w:rPr>
+        <w:t>1.7版本和1.8版本ConcurrentHashMap的区别</w:t>
+      </w:r>
+    </w:p>
+    <w:p>
+      <w:pPr>
+        <w:pStyle w:val="5"/>
+        <w:bidi w:val="0"/>
+        <w:rPr>
+          <w:rFonts w:hint="default"/>
+          <w:lang w:val="en-US" w:eastAsia="zh-CN"/>
+        </w:rPr>
+      </w:pPr>
+      <w:r>
+        <w:rPr>
+          <w:rFonts w:hint="eastAsia"/>
+          <w:lang w:val="en-US" w:eastAsia="zh-CN"/>
+        </w:rPr>
+        <w:t>1.7</w:t>
+      </w:r>
+    </w:p>
+    <w:p>
+      <w:pPr>
+        <w:numPr>
+          <w:numId w:val="0"/>
+        </w:numPr>
+      </w:pPr>
+      <w:r>
+        <w:drawing>
+          <wp:inline distT="0" distB="0" distL="114300" distR="114300">
+            <wp:extent cx="3606800" cy="2134235"/>
+            <wp:effectExtent l="0" t="0" r="12700" b="18415"/>
+            <wp:docPr id="5" name="图片 5"/>
+            <wp:cNvGraphicFramePr>
+              <a:graphicFrameLocks xmlns:a="http://schemas.openxmlformats.org/drawingml/2006/main" noChangeAspect="1"/>
+            </wp:cNvGraphicFramePr>
+            <a:graphic xmlns:a="http://schemas.openxmlformats.org/drawingml/2006/main">
+              <a:graphicData uri="http://schemas.openxmlformats.org/drawingml/2006/picture">
+                <pic:pic xmlns:pic="http://schemas.openxmlformats.org/drawingml/2006/picture">
+                  <pic:nvPicPr>
+                    <pic:cNvPr id="5" name="图片 5"/>
+                    <pic:cNvPicPr>
+                      <a:picLocks noChangeAspect="1"/>
+                    </pic:cNvPicPr>
+                  </pic:nvPicPr>
+                  <pic:blipFill>
+                    <a:blip r:embed="rId6"/>
+                    <a:stretch>
+                      <a:fillRect/>
+                    </a:stretch>
+                  </pic:blipFill>
+                  <pic:spPr>
+                    <a:xfrm>
+                      <a:off x="0" y="0"/>
+                      <a:ext cx="3606800" cy="2134235"/>
+                    </a:xfrm>
+                    <a:prstGeom prst="rect">
+                      <a:avLst/>
+                    </a:prstGeom>
+                    <a:noFill/>
+                    <a:ln>
+                      <a:noFill/>
+                    </a:ln>
+                  </pic:spPr>
+                </pic:pic>
+              </a:graphicData>
+            </a:graphic>
+          </wp:inline>
+        </w:drawing>
+      </w:r>
+    </w:p>
+    <w:p>
+      <w:pPr>
+        <w:numPr>
+          <w:ilvl w:val="0"/>
+          <w:numId w:val="7"/>
+        </w:numPr>
+        <w:rPr>
+          <w:rFonts w:hint="eastAsia"/>
+          <w:lang w:val="en-US" w:eastAsia="zh-CN"/>
+        </w:rPr>
+      </w:pPr>
+      <w:r>
+        <w:rPr>
+          <w:rFonts w:hint="eastAsia"/>
+          <w:lang w:val="en-US" w:eastAsia="zh-CN"/>
+        </w:rPr>
+        <w:t>结构(segment数组+HashEntry数组+链表)</w:t>
+      </w:r>
+    </w:p>
+    <w:p>
+      <w:pPr>
+        <w:numPr>
+          <w:numId w:val="0"/>
+        </w:numPr>
+        <w:rPr>
+          <w:rFonts w:hint="eastAsia"/>
+          <w:lang w:val="en-US" w:eastAsia="zh-CN"/>
+        </w:rPr>
+      </w:pPr>
+      <w:r>
+        <w:rPr>
+          <w:rFonts w:hint="eastAsia"/>
+          <w:lang w:val="en-US" w:eastAsia="zh-CN"/>
+        </w:rPr>
+        <w:t>Segment继承RetreentLock，每个Segment对象是一把锁，Segment数组的意义是把一个大的table划分成为一个个小的table来加锁，即利用了分段锁的技术来提高并发性。</w:t>
+      </w:r>
+    </w:p>
+    <w:p>
+      <w:pPr>
+        <w:numPr>
+          <w:ilvl w:val="0"/>
+          <w:numId w:val="7"/>
+        </w:numPr>
+        <w:ind w:left="0" w:leftChars="0" w:firstLine="0" w:firstLineChars="0"/>
+        <w:rPr>
+          <w:rFonts w:hint="eastAsia"/>
+          <w:lang w:val="en-US" w:eastAsia="zh-CN"/>
+        </w:rPr>
+      </w:pPr>
+      <w:r>
+        <w:rPr>
+          <w:rFonts w:hint="eastAsia"/>
+          <w:lang w:val="en-US" w:eastAsia="zh-CN"/>
+        </w:rPr>
+        <w:t>Put操作:</w:t>
+      </w:r>
+    </w:p>
+    <w:p>
+      <w:pPr>
+        <w:rPr>
+          <w:rFonts w:hint="eastAsia"/>
+          <w:lang w:val="en-US" w:eastAsia="zh-CN"/>
+        </w:rPr>
+      </w:pPr>
       <w:bookmarkStart w:id="0" w:name="_GoBack"/>
+      <w:r>
+        <w:rPr>
+          <w:rFonts w:hint="eastAsia"/>
+          <w:lang w:val="en-US" w:eastAsia="zh-CN"/>
+        </w:rPr>
+        <w:t>Put操作时，先同过hash计算出Segment的位置，如果Segment没有初始化，即通过CAS进行操作，然后进行第二次hash操作，找到对应的hashentry的位置，这里会利用继承过来的锁的特性，在将数据插入指定的HashEntry的位置时，会通过tryLock方法尝试获取锁，如果获取成功，就直接插入，没有成功会通过自旋的方式继续调用tryLock方法获取锁，超过指定次数就挂起，等待被唤醒。</w:t>
+      </w:r>
       <w:bookmarkEnd w:id="0"/>
+    </w:p>
+    <w:p>
+      <w:pPr>
+        <w:numPr>
+          <w:ilvl w:val="0"/>
+          <w:numId w:val="7"/>
+        </w:numPr>
+        <w:ind w:left="0" w:leftChars="0" w:firstLine="0" w:firstLineChars="0"/>
+        <w:rPr>
+          <w:rFonts w:hint="eastAsia"/>
+          <w:lang w:val="en-US" w:eastAsia="zh-CN"/>
+        </w:rPr>
+      </w:pPr>
+      <w:r>
+        <w:rPr>
+          <w:rFonts w:hint="eastAsia"/>
+          <w:lang w:val="en-US" w:eastAsia="zh-CN"/>
+        </w:rPr>
+        <w:t>get操作</w:t>
+      </w:r>
+    </w:p>
+    <w:p>
+      <w:pPr>
+        <w:numPr>
+          <w:numId w:val="0"/>
+        </w:numPr>
+        <w:ind w:leftChars="0"/>
+        <w:rPr>
+          <w:rFonts w:hint="eastAsia"/>
+          <w:lang w:val="en-US" w:eastAsia="zh-CN"/>
+        </w:rPr>
+      </w:pPr>
+      <w:r>
+        <w:rPr>
+          <w:rFonts w:hint="eastAsia"/>
+          <w:lang w:val="en-US" w:eastAsia="zh-CN"/>
+        </w:rPr>
+        <w:t>通过hash计算出Segment的位置，然后再hash定位到指定的HashEntry，遍历该HashEntry下的链表，成功就返回，不成功就返回null</w:t>
+      </w:r>
+    </w:p>
+    <w:p>
+      <w:pPr>
+        <w:numPr>
+          <w:ilvl w:val="0"/>
+          <w:numId w:val="7"/>
+        </w:numPr>
+        <w:ind w:left="0" w:leftChars="0" w:firstLine="0" w:firstLineChars="0"/>
+        <w:rPr>
+          <w:rFonts w:hint="eastAsia"/>
+          <w:lang w:val="en-US" w:eastAsia="zh-CN"/>
+        </w:rPr>
+      </w:pPr>
+      <w:r>
+        <w:rPr>
+          <w:rFonts w:hint="eastAsia"/>
+          <w:lang w:val="en-US" w:eastAsia="zh-CN"/>
+        </w:rPr>
+        <w:t>Size</w:t>
+      </w:r>
+    </w:p>
+    <w:p>
+      <w:pPr>
+        <w:numPr>
+          <w:numId w:val="0"/>
+        </w:numPr>
+        <w:ind w:leftChars="0"/>
+        <w:rPr>
+          <w:rFonts w:hint="eastAsia"/>
+          <w:lang w:val="en-US" w:eastAsia="zh-CN"/>
+        </w:rPr>
+      </w:pPr>
+      <w:r>
+        <w:rPr>
+          <w:rFonts w:hint="eastAsia"/>
+          <w:lang w:val="en-US" w:eastAsia="zh-CN"/>
+        </w:rPr>
+        <w:t>方案一:使用不加锁的方式取尝试多次计算ConcurrentHashMap的size，最多三次，比较前后两次计算的结果，结果一致就认为当前没有元素加入，计算的结果是准确的，计算出的值即为当前的size</w:t>
+      </w:r>
+    </w:p>
+    <w:p>
+      <w:pPr>
+        <w:numPr>
+          <w:numId w:val="0"/>
+        </w:numPr>
+        <w:ind w:leftChars="0"/>
+        <w:rPr>
+          <w:rFonts w:hint="eastAsia"/>
+          <w:lang w:val="en-US" w:eastAsia="zh-CN"/>
+        </w:rPr>
+      </w:pPr>
+      <w:r>
+        <w:rPr>
+          <w:rFonts w:hint="eastAsia"/>
+          <w:lang w:val="en-US" w:eastAsia="zh-CN"/>
+        </w:rPr>
+        <w:t>方案二：如果第一种方案不符合，就会对每个Segment加上锁，然后计算ConcurrentHashMap的size返回。</w:t>
+      </w:r>
+    </w:p>
+    <w:p>
+      <w:pPr>
+        <w:pStyle w:val="5"/>
+        <w:bidi w:val="0"/>
+        <w:rPr>
+          <w:rFonts w:hint="default"/>
+          <w:lang w:val="en-US" w:eastAsia="zh-CN"/>
+        </w:rPr>
+      </w:pPr>
+      <w:r>
+        <w:rPr>
+          <w:rFonts w:hint="eastAsia"/>
+          <w:lang w:val="en-US" w:eastAsia="zh-CN"/>
+        </w:rPr>
+        <w:t>1.8</w:t>
+      </w:r>
+    </w:p>
+    <w:p>
+      <w:pPr>
+        <w:rPr>
+          <w:rFonts w:hint="default"/>
+          <w:lang w:val="en-US" w:eastAsia="zh-CN"/>
+        </w:rPr>
+      </w:pPr>
+    </w:p>
+    <w:p>
+      <w:pPr>
+        <w:rPr>
+          <w:rFonts w:hint="default"/>
+          <w:lang w:val="en-US" w:eastAsia="zh-CN"/>
+        </w:rPr>
+      </w:pPr>
+    </w:p>
+    <w:p>
+      <w:pPr>
+        <w:numPr>
+          <w:numId w:val="0"/>
+        </w:numPr>
+        <w:ind w:leftChars="0"/>
+        <w:rPr>
+          <w:rFonts w:hint="default"/>
+          <w:lang w:val="en-US" w:eastAsia="zh-CN"/>
+        </w:rPr>
+      </w:pPr>
+    </w:p>
+    <w:p>
+      <w:pPr>
+        <w:pStyle w:val="2"/>
+        <w:bidi w:val="0"/>
+        <w:rPr>
+          <w:rFonts w:hint="default"/>
+          <w:lang w:val="en-US" w:eastAsia="zh-CN"/>
+        </w:rPr>
+      </w:pPr>
+      <w:r>
+        <w:rPr>
+          <w:rFonts w:hint="eastAsia"/>
+          <w:lang w:val="en-US" w:eastAsia="zh-CN"/>
+        </w:rPr>
+        <w:t>多线程</w:t>
+      </w:r>
+    </w:p>
+    <w:p>
+      <w:pPr>
+        <w:pStyle w:val="3"/>
+        <w:bidi w:val="0"/>
+        <w:rPr>
+          <w:rFonts w:hint="default"/>
+          <w:lang w:val="en-US" w:eastAsia="zh-CN"/>
+        </w:rPr>
+      </w:pPr>
+      <w:r>
+        <w:rPr>
+          <w:rFonts w:hint="eastAsia"/>
+          <w:lang w:val="en-US" w:eastAsia="zh-CN"/>
+        </w:rPr>
+        <w:t>ThreadLocal</w:t>
+      </w:r>
+    </w:p>
+    <w:p>
+      <w:pPr>
+        <w:rPr>
+          <w:rFonts w:hint="default"/>
+          <w:lang w:val="en-US" w:eastAsia="zh-CN"/>
+        </w:rPr>
+      </w:pPr>
+      <w:r>
+        <w:drawing>
+          <wp:inline distT="0" distB="0" distL="114300" distR="114300">
+            <wp:extent cx="2334895" cy="1864360"/>
+            <wp:effectExtent l="0" t="0" r="8255" b="2540"/>
+            <wp:docPr id="2" name="图片 2"/>
+            <wp:cNvGraphicFramePr>
+              <a:graphicFrameLocks xmlns:a="http://schemas.openxmlformats.org/drawingml/2006/main" noChangeAspect="1"/>
+            </wp:cNvGraphicFramePr>
+            <a:graphic xmlns:a="http://schemas.openxmlformats.org/drawingml/2006/main">
+              <a:graphicData uri="http://schemas.openxmlformats.org/drawingml/2006/picture">
+                <pic:pic xmlns:pic="http://schemas.openxmlformats.org/drawingml/2006/picture">
+                  <pic:nvPicPr>
+                    <pic:cNvPr id="2" name="图片 2"/>
+                    <pic:cNvPicPr>
+                      <a:picLocks noChangeAspect="1"/>
+                    </pic:cNvPicPr>
+                  </pic:nvPicPr>
+                  <pic:blipFill>
+                    <a:blip r:embed="rId7"/>
+                    <a:stretch>
+                      <a:fillRect/>
+                    </a:stretch>
+                  </pic:blipFill>
+                  <pic:spPr>
+                    <a:xfrm>
+                      <a:off x="0" y="0"/>
+                      <a:ext cx="2334895" cy="1864360"/>
+                    </a:xfrm>
+                    <a:prstGeom prst="rect">
+                      <a:avLst/>
+                    </a:prstGeom>
+                    <a:noFill/>
+                    <a:ln>
+                      <a:noFill/>
+                    </a:ln>
+                  </pic:spPr>
+                </pic:pic>
+              </a:graphicData>
+            </a:graphic>
+          </wp:inline>
+        </w:drawing>
+      </w:r>
     </w:p>
     <w:sectPr>
       <w:pgSz w:w="11906" w:h="16838"/>
@@ -2456,6 +3106,18 @@
 <file path=word/numbering.xml><?xml version="1.0" encoding="utf-8"?>
 <w:numbering xmlns:wpc="http://schemas.microsoft.com/office/word/2010/wordprocessingCanvas" xmlns:mc="http://schemas.openxmlformats.org/markup-compatibility/2006" xmlns:o="urn:schemas-microsoft-com:office:office" xmlns:r="http://schemas.openxmlformats.org/officeDocument/2006/relationships" xmlns:m="http://schemas.openxmlformats.org/officeDocument/2006/math" xmlns:v="urn:schemas-microsoft-com:vml" xmlns:wp14="http://schemas.microsoft.com/office/word/2010/wordprocessingDrawing" xmlns:wp="http://schemas.openxmlformats.org/drawingml/2006/wordprocessingDrawing" xmlns:w10="urn:schemas-microsoft-com:office:word" xmlns:w="http://schemas.openxmlformats.org/wordprocessingml/2006/main" xmlns:w14="http://schemas.microsoft.com/office/word/2010/wordml" xmlns:wpg="http://schemas.microsoft.com/office/word/2010/wordprocessingGroup" xmlns:wpi="http://schemas.microsoft.com/office/word/2010/wordprocessingInk" xmlns:wne="http://schemas.microsoft.com/office/word/2006/wordml" xmlns:wps="http://schemas.microsoft.com/office/word/2010/wordprocessingShape" mc:Ignorable="w14 wp14">
   <w:abstractNum w:abstractNumId="0">
+    <w:nsid w:val="C0FFF642"/>
+    <w:multiLevelType w:val="singleLevel"/>
+    <w:tmpl w:val="C0FFF642"/>
+    <w:lvl w:ilvl="0" w:tentative="0">
+      <w:start w:val="1"/>
+      <w:numFmt w:val="decimal"/>
+      <w:suff w:val="nothing"/>
+      <w:lvlText w:val="%1、"/>
+      <w:lvlJc w:val="left"/>
+    </w:lvl>
+  </w:abstractNum>
+  <w:abstractNum w:abstractNumId="1">
     <w:nsid w:val="E66C316F"/>
     <w:multiLevelType w:val="singleLevel"/>
     <w:tmpl w:val="E66C316F"/>
@@ -2471,7 +3133,7 @@
       </w:pPr>
     </w:lvl>
   </w:abstractNum>
-  <w:abstractNum w:abstractNumId="1">
+  <w:abstractNum w:abstractNumId="2">
     <w:nsid w:val="176A06E7"/>
     <w:multiLevelType w:val="singleLevel"/>
     <w:tmpl w:val="176A06E7"/>
@@ -2487,7 +3149,31 @@
       </w:pPr>
     </w:lvl>
   </w:abstractNum>
-  <w:abstractNum w:abstractNumId="2">
+  <w:abstractNum w:abstractNumId="3">
+    <w:nsid w:val="1FE0A189"/>
+    <w:multiLevelType w:val="singleLevel"/>
+    <w:tmpl w:val="1FE0A189"/>
+    <w:lvl w:ilvl="0" w:tentative="0">
+      <w:start w:val="1"/>
+      <w:numFmt w:val="decimal"/>
+      <w:suff w:val="nothing"/>
+      <w:lvlText w:val="%1、"/>
+      <w:lvlJc w:val="left"/>
+    </w:lvl>
+  </w:abstractNum>
+  <w:abstractNum w:abstractNumId="4">
+    <w:nsid w:val="3B665557"/>
+    <w:multiLevelType w:val="singleLevel"/>
+    <w:tmpl w:val="3B665557"/>
+    <w:lvl w:ilvl="0" w:tentative="0">
+      <w:start w:val="1"/>
+      <w:numFmt w:val="decimal"/>
+      <w:suff w:val="nothing"/>
+      <w:lvlText w:val="%1、"/>
+      <w:lvlJc w:val="left"/>
+    </w:lvl>
+  </w:abstractNum>
+  <w:abstractNum w:abstractNumId="5">
     <w:nsid w:val="566F0806"/>
     <w:multiLevelType w:val="multilevel"/>
     <w:tmpl w:val="566F0806"/>
@@ -2609,7 +3295,7 @@
       </w:rPr>
     </w:lvl>
   </w:abstractNum>
-  <w:abstractNum w:abstractNumId="3">
+  <w:abstractNum w:abstractNumId="6">
     <w:nsid w:val="753C1DDC"/>
     <w:multiLevelType w:val="singleLevel"/>
     <w:tmpl w:val="753C1DDC"/>
@@ -2626,16 +3312,25 @@
     </w:lvl>
   </w:abstractNum>
   <w:num w:numId="1">
+    <w:abstractNumId w:val="5"/>
+  </w:num>
+  <w:num w:numId="2">
+    <w:abstractNumId w:val="6"/>
+  </w:num>
+  <w:num w:numId="3">
     <w:abstractNumId w:val="2"/>
   </w:num>
-  <w:num w:numId="2">
+  <w:num w:numId="4">
+    <w:abstractNumId w:val="1"/>
+  </w:num>
+  <w:num w:numId="5">
+    <w:abstractNumId w:val="0"/>
+  </w:num>
+  <w:num w:numId="6">
     <w:abstractNumId w:val="3"/>
   </w:num>
-  <w:num w:numId="3">
-    <w:abstractNumId w:val="1"/>
-  </w:num>
-  <w:num w:numId="4">
-    <w:abstractNumId w:val="0"/>
+  <w:num w:numId="7">
+    <w:abstractNumId w:val="4"/>
   </w:num>
 </w:numbering>
 </file>

--- a/doc/java基础/java基础.docx
+++ b/doc/java基础/java基础.docx
@@ -94,7 +94,7 @@
       </w:r>
       <w:r>
         <w:rPr>
-          <w:rStyle w:val="15"/>
+          <w:rStyle w:val="17"/>
           <w:rFonts w:ascii="宋体" w:hAnsi="宋体" w:eastAsia="宋体" w:cs="宋体"/>
           <w:sz w:val="24"/>
           <w:szCs w:val="24"/>
@@ -505,7 +505,7 @@
     </w:p>
     <w:p>
       <w:pPr>
-        <w:pStyle w:val="11"/>
+        <w:pStyle w:val="12"/>
         <w:keepNext w:val="0"/>
         <w:keepLines w:val="0"/>
         <w:widowControl/>
@@ -532,7 +532,7 @@
       </w:pPr>
       <w:r>
         <w:rPr>
-          <w:rStyle w:val="14"/>
+          <w:rStyle w:val="16"/>
           <w:rFonts w:hint="default" w:ascii="Helvetica" w:hAnsi="Helvetica" w:eastAsia="Helvetica" w:cs="Helvetica"/>
           <w:i w:val="0"/>
           <w:caps w:val="0"/>
@@ -547,7 +547,7 @@
     </w:p>
     <w:p>
       <w:pPr>
-        <w:pStyle w:val="11"/>
+        <w:pStyle w:val="12"/>
         <w:keepNext w:val="0"/>
         <w:keepLines w:val="0"/>
         <w:widowControl/>
@@ -574,7 +574,7 @@
       </w:pPr>
       <w:r>
         <w:rPr>
-          <w:rStyle w:val="14"/>
+          <w:rStyle w:val="16"/>
           <w:rFonts w:hint="default" w:ascii="Helvetica" w:hAnsi="Helvetica" w:eastAsia="Helvetica" w:cs="Helvetica"/>
           <w:i w:val="0"/>
           <w:caps w:val="0"/>
@@ -589,7 +589,7 @@
     </w:p>
     <w:p>
       <w:pPr>
-        <w:pStyle w:val="11"/>
+        <w:pStyle w:val="12"/>
         <w:keepNext w:val="0"/>
         <w:keepLines w:val="0"/>
         <w:widowControl/>
@@ -616,7 +616,7 @@
       </w:pPr>
       <w:r>
         <w:rPr>
-          <w:rStyle w:val="14"/>
+          <w:rStyle w:val="16"/>
           <w:rFonts w:hint="default" w:ascii="Helvetica" w:hAnsi="Helvetica" w:eastAsia="Helvetica" w:cs="Helvetica"/>
           <w:i w:val="0"/>
           <w:caps w:val="0"/>
@@ -631,7 +631,7 @@
     </w:p>
     <w:p>
       <w:pPr>
-        <w:pStyle w:val="11"/>
+        <w:pStyle w:val="12"/>
         <w:keepNext w:val="0"/>
         <w:keepLines w:val="0"/>
         <w:widowControl/>
@@ -672,7 +672,7 @@
     </w:p>
     <w:p>
       <w:pPr>
-        <w:pStyle w:val="11"/>
+        <w:pStyle w:val="12"/>
         <w:keepNext w:val="0"/>
         <w:keepLines w:val="0"/>
         <w:widowControl/>
@@ -713,7 +713,7 @@
     </w:p>
     <w:p>
       <w:pPr>
-        <w:pStyle w:val="11"/>
+        <w:pStyle w:val="12"/>
         <w:keepNext w:val="0"/>
         <w:keepLines w:val="0"/>
         <w:widowControl/>
@@ -770,6 +770,21 @@
     </w:p>
     <w:p>
       <w:pPr>
+        <w:rPr>
+          <w:rFonts w:hint="default" w:eastAsiaTheme="minorEastAsia"/>
+          <w:lang w:val="en-US" w:eastAsia="zh-CN"/>
+        </w:rPr>
+      </w:pPr>
+      <w:r>
+        <w:rPr>
+          <w:rFonts w:hint="eastAsia"/>
+          <w:lang w:val="en-US" w:eastAsia="zh-CN"/>
+        </w:rPr>
+        <w:t>HashMap请见Java基础篇面试题</w:t>
+      </w:r>
+    </w:p>
+    <w:p>
+      <w:pPr>
         <w:pStyle w:val="3"/>
         <w:bidi w:val="0"/>
         <w:rPr>
@@ -908,7 +923,7 @@
       </w:pPr>
       <w:r>
         <w:rPr>
-          <w:rStyle w:val="14"/>
+          <w:rStyle w:val="16"/>
           <w:rFonts w:ascii="Verdana" w:hAnsi="Verdana" w:eastAsia="宋体" w:cs="Verdana"/>
           <w:b/>
           <w:i w:val="0"/>
@@ -998,7 +1013,7 @@
       </w:pPr>
       <w:r>
         <w:rPr>
-          <w:rStyle w:val="14"/>
+          <w:rStyle w:val="16"/>
           <w:rFonts w:ascii="Verdana" w:hAnsi="Verdana" w:eastAsia="宋体" w:cs="Verdana"/>
           <w:b/>
           <w:i w:val="0"/>
@@ -1038,7 +1053,7 @@
       </w:pPr>
       <w:r>
         <w:rPr>
-          <w:rStyle w:val="14"/>
+          <w:rStyle w:val="16"/>
           <w:rFonts w:ascii="Verdana" w:hAnsi="Verdana" w:eastAsia="宋体" w:cs="Verdana"/>
           <w:b/>
           <w:i w:val="0"/>
@@ -1054,7 +1069,7 @@
     </w:p>
     <w:p>
       <w:pPr>
-        <w:pStyle w:val="11"/>
+        <w:pStyle w:val="12"/>
         <w:keepNext w:val="0"/>
         <w:keepLines w:val="0"/>
         <w:widowControl/>
@@ -1081,7 +1096,7 @@
       </w:pPr>
       <w:r>
         <w:rPr>
-          <w:rStyle w:val="14"/>
+          <w:rStyle w:val="16"/>
           <w:rFonts w:ascii="楷体" w:hAnsi="楷体" w:eastAsia="楷体" w:cs="楷体"/>
           <w:i w:val="0"/>
           <w:caps w:val="0"/>
@@ -1096,7 +1111,7 @@
     </w:p>
     <w:p>
       <w:pPr>
-        <w:pStyle w:val="11"/>
+        <w:pStyle w:val="12"/>
         <w:keepNext w:val="0"/>
         <w:keepLines w:val="0"/>
         <w:widowControl/>
@@ -1123,7 +1138,7 @@
       </w:pPr>
       <w:r>
         <w:rPr>
-          <w:rStyle w:val="14"/>
+          <w:rStyle w:val="16"/>
           <w:rFonts w:hint="eastAsia" w:ascii="楷体" w:hAnsi="楷体" w:eastAsia="楷体" w:cs="楷体"/>
           <w:i w:val="0"/>
           <w:caps w:val="0"/>
@@ -1138,7 +1153,7 @@
     </w:p>
     <w:p>
       <w:pPr>
-        <w:pStyle w:val="11"/>
+        <w:pStyle w:val="12"/>
         <w:keepNext w:val="0"/>
         <w:keepLines w:val="0"/>
         <w:widowControl/>
@@ -1165,7 +1180,7 @@
       </w:pPr>
       <w:r>
         <w:rPr>
-          <w:rStyle w:val="14"/>
+          <w:rStyle w:val="16"/>
           <w:rFonts w:hint="eastAsia" w:ascii="楷体" w:hAnsi="楷体" w:eastAsia="楷体" w:cs="楷体"/>
           <w:i w:val="0"/>
           <w:caps w:val="0"/>
@@ -1180,7 +1195,7 @@
     </w:p>
     <w:p>
       <w:pPr>
-        <w:pStyle w:val="11"/>
+        <w:pStyle w:val="12"/>
         <w:keepNext w:val="0"/>
         <w:keepLines w:val="0"/>
         <w:widowControl/>
@@ -1207,7 +1222,7 @@
       </w:pPr>
       <w:r>
         <w:rPr>
-          <w:rStyle w:val="14"/>
+          <w:rStyle w:val="16"/>
           <w:rFonts w:hint="eastAsia" w:ascii="楷体" w:hAnsi="楷体" w:eastAsia="楷体" w:cs="楷体"/>
           <w:i w:val="0"/>
           <w:caps w:val="0"/>
@@ -1222,7 +1237,7 @@
     </w:p>
     <w:p>
       <w:pPr>
-        <w:pStyle w:val="11"/>
+        <w:pStyle w:val="12"/>
         <w:keepNext w:val="0"/>
         <w:keepLines w:val="0"/>
         <w:widowControl/>
@@ -1249,7 +1264,7 @@
       </w:pPr>
       <w:r>
         <w:rPr>
-          <w:rStyle w:val="14"/>
+          <w:rStyle w:val="16"/>
           <w:rFonts w:hint="eastAsia" w:ascii="楷体" w:hAnsi="楷体" w:eastAsia="楷体" w:cs="楷体"/>
           <w:i w:val="0"/>
           <w:caps w:val="0"/>
@@ -1264,7 +1279,7 @@
     </w:p>
     <w:p>
       <w:pPr>
-        <w:pStyle w:val="11"/>
+        <w:pStyle w:val="12"/>
         <w:keepNext w:val="0"/>
         <w:keepLines w:val="0"/>
         <w:widowControl/>
@@ -1291,7 +1306,7 @@
       </w:pPr>
       <w:r>
         <w:rPr>
-          <w:rStyle w:val="14"/>
+          <w:rStyle w:val="16"/>
           <w:rFonts w:hint="eastAsia" w:ascii="楷体" w:hAnsi="楷体" w:eastAsia="楷体" w:cs="楷体"/>
           <w:i w:val="0"/>
           <w:caps w:val="0"/>
@@ -1306,7 +1321,7 @@
     </w:p>
     <w:p>
       <w:pPr>
-        <w:pStyle w:val="11"/>
+        <w:pStyle w:val="12"/>
         <w:keepNext w:val="0"/>
         <w:keepLines w:val="0"/>
         <w:widowControl/>
@@ -1333,7 +1348,7 @@
       </w:pPr>
       <w:r>
         <w:rPr>
-          <w:rStyle w:val="14"/>
+          <w:rStyle w:val="16"/>
           <w:rFonts w:hint="eastAsia" w:ascii="楷体" w:hAnsi="楷体" w:eastAsia="楷体" w:cs="楷体"/>
           <w:i w:val="0"/>
           <w:caps w:val="0"/>
@@ -1348,7 +1363,7 @@
     </w:p>
     <w:p>
       <w:pPr>
-        <w:pStyle w:val="11"/>
+        <w:pStyle w:val="12"/>
         <w:keepNext w:val="0"/>
         <w:keepLines w:val="0"/>
         <w:widowControl/>
@@ -1375,7 +1390,7 @@
       </w:pPr>
       <w:r>
         <w:rPr>
-          <w:rStyle w:val="14"/>
+          <w:rStyle w:val="16"/>
           <w:rFonts w:hint="eastAsia" w:ascii="楷体" w:hAnsi="楷体" w:eastAsia="楷体" w:cs="楷体"/>
           <w:i w:val="0"/>
           <w:caps w:val="0"/>
@@ -1399,7 +1414,7 @@
       </w:pPr>
       <w:r>
         <w:rPr>
-          <w:rStyle w:val="14"/>
+          <w:rStyle w:val="16"/>
           <w:rFonts w:ascii="Verdana" w:hAnsi="Verdana" w:eastAsia="宋体" w:cs="Verdana"/>
           <w:b/>
           <w:i w:val="0"/>
@@ -1709,7 +1724,7 @@
       </w:pPr>
       <w:r>
         <w:rPr>
-          <w:rStyle w:val="14"/>
+          <w:rStyle w:val="16"/>
           <w:rFonts w:ascii="Verdana" w:hAnsi="Verdana" w:eastAsia="宋体" w:cs="Verdana"/>
           <w:b/>
           <w:i w:val="0"/>
@@ -1784,7 +1799,22 @@
     </w:p>
     <w:p>
       <w:pPr>
-        <w:pStyle w:val="11"/>
+        <w:rPr>
+          <w:rFonts w:hint="default"/>
+          <w:lang w:val="en-US" w:eastAsia="zh-CN"/>
+        </w:rPr>
+      </w:pPr>
+      <w:r>
+        <w:rPr>
+          <w:rFonts w:hint="eastAsia"/>
+          <w:lang w:val="en-US" w:eastAsia="zh-CN"/>
+        </w:rPr>
+        <w:t>Index=hashcode&amp;(length-1)</w:t>
+      </w:r>
+    </w:p>
+    <w:p>
+      <w:pPr>
+        <w:pStyle w:val="12"/>
         <w:keepNext w:val="0"/>
         <w:keepLines w:val="0"/>
         <w:widowControl/>
@@ -1853,7 +1883,7 @@
       </w:r>
       <w:r>
         <w:rPr>
-          <w:rStyle w:val="15"/>
+          <w:rStyle w:val="17"/>
           <w:rFonts w:hint="default" w:ascii="Verdana" w:hAnsi="Verdana" w:cs="Verdana"/>
           <w:i w:val="0"/>
           <w:caps w:val="0"/>
@@ -1883,7 +1913,7 @@
     </w:p>
     <w:p>
       <w:pPr>
-        <w:pStyle w:val="11"/>
+        <w:pStyle w:val="12"/>
         <w:keepNext w:val="0"/>
         <w:keepLines w:val="0"/>
         <w:widowControl/>
@@ -1952,7 +1982,7 @@
       </w:r>
       <w:r>
         <w:rPr>
-          <w:rStyle w:val="15"/>
+          <w:rStyle w:val="17"/>
           <w:rFonts w:hint="default" w:ascii="Verdana" w:hAnsi="Verdana" w:cs="Verdana"/>
           <w:i w:val="0"/>
           <w:caps w:val="0"/>
@@ -2021,6 +2051,13 @@
         </w:rPr>
         <w:t>输入数据若不是2的幂，HashMap通过一通位移运算和或运算得到的肯定是2的幂次数，并且是离那个数最近的数字</w:t>
       </w:r>
+      <w:r>
+        <w:rPr>
+          <w:rFonts w:hint="eastAsia"/>
+          <w:lang w:val="en-US" w:eastAsia="zh-CN"/>
+        </w:rPr>
+        <w:t>。</w:t>
+      </w:r>
     </w:p>
     <w:p>
       <w:pPr>
@@ -2033,7 +2070,7 @@
       </w:pPr>
       <w:r>
         <w:rPr>
-          <w:rStyle w:val="14"/>
+          <w:rStyle w:val="16"/>
           <w:rFonts w:ascii="Verdana" w:hAnsi="Verdana" w:eastAsia="宋体" w:cs="Verdana"/>
           <w:b/>
           <w:i w:val="0"/>
@@ -2105,7 +2142,7 @@
       </w:pPr>
       <w:r>
         <w:rPr>
-          <w:rStyle w:val="14"/>
+          <w:rStyle w:val="16"/>
           <w:rFonts w:ascii="Verdana" w:hAnsi="Verdana" w:eastAsia="宋体" w:cs="Verdana"/>
           <w:b/>
           <w:i w:val="0"/>
@@ -2298,7 +2335,7 @@
       </w:pPr>
       <w:r>
         <w:rPr>
-          <w:rStyle w:val="14"/>
+          <w:rStyle w:val="16"/>
           <w:rFonts w:ascii="Verdana" w:hAnsi="Verdana" w:eastAsia="宋体" w:cs="Verdana"/>
           <w:b/>
           <w:i w:val="0"/>
@@ -2338,7 +2375,7 @@
       </w:pPr>
       <w:r>
         <w:rPr>
-          <w:rStyle w:val="14"/>
+          <w:rStyle w:val="16"/>
           <w:rFonts w:ascii="Verdana" w:hAnsi="Verdana" w:eastAsia="宋体" w:cs="Verdana"/>
           <w:b/>
           <w:i w:val="0"/>
@@ -2378,7 +2415,7 @@
       </w:pPr>
       <w:r>
         <w:rPr>
-          <w:rStyle w:val="14"/>
+          <w:rStyle w:val="16"/>
           <w:rFonts w:ascii="Verdana" w:hAnsi="Verdana" w:eastAsia="宋体" w:cs="Verdana"/>
           <w:b/>
           <w:i w:val="0"/>
@@ -2505,6 +2542,7 @@
     <w:p>
       <w:pPr>
         <w:numPr>
+          <w:ilvl w:val="0"/>
           <w:numId w:val="0"/>
         </w:numPr>
         <w:rPr>
@@ -2530,6 +2568,7 @@
     <w:p>
       <w:pPr>
         <w:numPr>
+          <w:ilvl w:val="0"/>
           <w:numId w:val="0"/>
         </w:numPr>
         <w:rPr>
@@ -2555,6 +2594,7 @@
     <w:p>
       <w:pPr>
         <w:numPr>
+          <w:ilvl w:val="0"/>
           <w:numId w:val="0"/>
         </w:numPr>
         <w:rPr>
@@ -2661,6 +2701,7 @@
     <w:p>
       <w:pPr>
         <w:numPr>
+          <w:ilvl w:val="0"/>
           <w:numId w:val="0"/>
         </w:numPr>
       </w:pPr>
@@ -2745,6 +2786,7 @@
     <w:p>
       <w:pPr>
         <w:numPr>
+          <w:ilvl w:val="0"/>
           <w:numId w:val="0"/>
         </w:numPr>
       </w:pPr>
@@ -2814,6 +2856,7 @@
     <w:p>
       <w:pPr>
         <w:numPr>
+          <w:ilvl w:val="0"/>
           <w:numId w:val="0"/>
         </w:numPr>
         <w:rPr>
@@ -2856,7 +2899,6 @@
           <w:lang w:val="en-US" w:eastAsia="zh-CN"/>
         </w:rPr>
       </w:pPr>
-      <w:bookmarkStart w:id="0" w:name="_GoBack"/>
       <w:r>
         <w:rPr>
           <w:rFonts w:hint="eastAsia"/>
@@ -2864,7 +2906,6 @@
         </w:rPr>
         <w:t>Put操作时，先同过hash计算出Segment的位置，如果Segment没有初始化，即通过CAS进行操作，然后进行第二次hash操作，找到对应的hashentry的位置，这里会利用继承过来的锁的特性，在将数据插入指定的HashEntry的位置时，会通过tryLock方法尝试获取锁，如果获取成功，就直接插入，没有成功会通过自旋的方式继续调用tryLock方法获取锁，超过指定次数就挂起，等待被唤醒。</w:t>
       </w:r>
-      <w:bookmarkEnd w:id="0"/>
     </w:p>
     <w:p>
       <w:pPr>
@@ -2889,6 +2930,7 @@
     <w:p>
       <w:pPr>
         <w:numPr>
+          <w:ilvl w:val="0"/>
           <w:numId w:val="0"/>
         </w:numPr>
         <w:ind w:leftChars="0"/>
@@ -2928,6 +2970,7 @@
     <w:p>
       <w:pPr>
         <w:numPr>
+          <w:ilvl w:val="0"/>
           <w:numId w:val="0"/>
         </w:numPr>
         <w:ind w:leftChars="0"/>
@@ -2947,6 +2990,7 @@
     <w:p>
       <w:pPr>
         <w:numPr>
+          <w:ilvl w:val="0"/>
           <w:numId w:val="0"/>
         </w:numPr>
         <w:ind w:leftChars="0"/>
@@ -2998,7 +3042,16 @@
     </w:p>
     <w:p>
       <w:pPr>
+        <w:rPr>
+          <w:rFonts w:hint="default"/>
+          <w:lang w:val="en-US" w:eastAsia="zh-CN"/>
+        </w:rPr>
+      </w:pPr>
+    </w:p>
+    <w:p>
+      <w:pPr>
         <w:numPr>
+          <w:ilvl w:val="0"/>
           <w:numId w:val="0"/>
         </w:numPr>
         <w:ind w:leftChars="0"/>
@@ -3043,12 +3096,6 @@
       </w:r>
     </w:p>
     <w:p>
-      <w:pPr>
-        <w:rPr>
-          <w:rFonts w:hint="default"/>
-          <w:lang w:val="en-US" w:eastAsia="zh-CN"/>
-        </w:rPr>
-      </w:pPr>
       <w:r>
         <w:drawing>
           <wp:inline distT="0" distB="0" distL="114300" distR="114300">
@@ -3093,6 +3140,3493 @@
         </w:drawing>
       </w:r>
     </w:p>
+    <w:p>
+      <w:pPr>
+        <w:pStyle w:val="3"/>
+        <w:bidi w:val="0"/>
+        <w:rPr>
+          <w:rFonts w:hint="eastAsia"/>
+          <w:lang w:val="en-US" w:eastAsia="zh-CN"/>
+        </w:rPr>
+      </w:pPr>
+      <w:r>
+        <w:rPr>
+          <w:rFonts w:hint="eastAsia"/>
+          <w:lang w:val="en-US" w:eastAsia="zh-CN"/>
+        </w:rPr>
+        <w:t>创建线程的几种方式</w:t>
+      </w:r>
+    </w:p>
+    <w:p>
+      <w:pPr>
+        <w:numPr>
+          <w:ilvl w:val="0"/>
+          <w:numId w:val="8"/>
+        </w:numPr>
+        <w:rPr>
+          <w:rFonts w:hint="eastAsia"/>
+          <w:lang w:val="en-US" w:eastAsia="zh-CN"/>
+        </w:rPr>
+      </w:pPr>
+      <w:r>
+        <w:rPr>
+          <w:rFonts w:hint="eastAsia"/>
+          <w:lang w:val="en-US" w:eastAsia="zh-CN"/>
+        </w:rPr>
+        <w:t>继承Thread类，重写run方法，调用start方法启动线程</w:t>
+      </w:r>
+    </w:p>
+    <w:p>
+      <w:pPr>
+        <w:numPr>
+          <w:ilvl w:val="0"/>
+          <w:numId w:val="8"/>
+        </w:numPr>
+        <w:rPr>
+          <w:rFonts w:hint="default"/>
+          <w:lang w:val="en-US" w:eastAsia="zh-CN"/>
+        </w:rPr>
+      </w:pPr>
+      <w:r>
+        <w:rPr>
+          <w:rFonts w:hint="eastAsia"/>
+          <w:lang w:val="en-US" w:eastAsia="zh-CN"/>
+        </w:rPr>
+        <w:t>实现Runable接口，重写run方法</w:t>
+      </w:r>
+    </w:p>
+    <w:p>
+      <w:pPr>
+        <w:numPr>
+          <w:ilvl w:val="0"/>
+          <w:numId w:val="8"/>
+        </w:numPr>
+        <w:rPr>
+          <w:rFonts w:hint="default"/>
+          <w:lang w:val="en-US" w:eastAsia="zh-CN"/>
+        </w:rPr>
+      </w:pPr>
+      <w:r>
+        <w:rPr>
+          <w:rFonts w:hint="eastAsia"/>
+          <w:lang w:val="en-US" w:eastAsia="zh-CN"/>
+        </w:rPr>
+        <w:t>实现Callable接口，重写call方法，可以获取返回值</w:t>
+      </w:r>
+    </w:p>
+    <w:p>
+      <w:pPr>
+        <w:numPr>
+          <w:numId w:val="0"/>
+        </w:numPr>
+        <w:rPr>
+          <w:rFonts w:hint="eastAsia"/>
+          <w:lang w:val="en-US" w:eastAsia="zh-CN"/>
+        </w:rPr>
+      </w:pPr>
+    </w:p>
+    <w:p>
+      <w:pPr>
+        <w:numPr>
+          <w:numId w:val="0"/>
+        </w:numPr>
+        <w:rPr>
+          <w:rFonts w:hint="eastAsia"/>
+          <w:lang w:val="en-US" w:eastAsia="zh-CN"/>
+        </w:rPr>
+      </w:pPr>
+      <w:r>
+        <w:rPr>
+          <w:rFonts w:hint="eastAsia"/>
+          <w:lang w:val="en-US" w:eastAsia="zh-CN"/>
+        </w:rPr>
+        <w:t>第一种的优点:实现简单，如果获取当前线程直接使用this即可</w:t>
+      </w:r>
+    </w:p>
+    <w:p>
+      <w:pPr>
+        <w:numPr>
+          <w:numId w:val="0"/>
+        </w:numPr>
+        <w:rPr>
+          <w:rFonts w:hint="eastAsia"/>
+          <w:lang w:val="en-US" w:eastAsia="zh-CN"/>
+        </w:rPr>
+      </w:pPr>
+      <w:r>
+        <w:rPr>
+          <w:rFonts w:hint="eastAsia"/>
+          <w:lang w:val="en-US" w:eastAsia="zh-CN"/>
+        </w:rPr>
+        <w:t>缺点:Java中类只能继承一个类，继承了Thread，就不能继承其他的类</w:t>
+      </w:r>
+    </w:p>
+    <w:p>
+      <w:pPr>
+        <w:numPr>
+          <w:numId w:val="0"/>
+        </w:numPr>
+        <w:rPr>
+          <w:rFonts w:hint="eastAsia"/>
+          <w:lang w:val="en-US" w:eastAsia="zh-CN"/>
+        </w:rPr>
+      </w:pPr>
+    </w:p>
+    <w:p>
+      <w:pPr>
+        <w:numPr>
+          <w:numId w:val="0"/>
+        </w:numPr>
+        <w:rPr>
+          <w:rFonts w:hint="eastAsia"/>
+          <w:lang w:val="en-US" w:eastAsia="zh-CN"/>
+        </w:rPr>
+      </w:pPr>
+      <w:r>
+        <w:rPr>
+          <w:rFonts w:hint="eastAsia"/>
+          <w:lang w:val="en-US" w:eastAsia="zh-CN"/>
+        </w:rPr>
+        <w:t>后两种的优点: 只是实现了接口，还可以继承其他的类，多个线程可以共享同一个target对象。</w:t>
+      </w:r>
+    </w:p>
+    <w:p>
+      <w:pPr>
+        <w:numPr>
+          <w:numId w:val="0"/>
+        </w:numPr>
+        <w:rPr>
+          <w:rFonts w:hint="eastAsia"/>
+          <w:lang w:val="en-US" w:eastAsia="zh-CN"/>
+        </w:rPr>
+      </w:pPr>
+      <w:r>
+        <w:rPr>
+          <w:rFonts w:hint="eastAsia"/>
+          <w:lang w:val="en-US" w:eastAsia="zh-CN"/>
+        </w:rPr>
+        <w:t>缺点: 编程稍微复杂，如果要启动线程，需要创建一个线程类，然后调用start方法启动，如果要获取当前的线程，必须要调用Thread.concurrentThread方法来获取。</w:t>
+      </w:r>
+    </w:p>
+    <w:p>
+      <w:pPr>
+        <w:pStyle w:val="3"/>
+        <w:bidi w:val="0"/>
+        <w:rPr>
+          <w:rFonts w:hint="eastAsia"/>
+          <w:lang w:val="en-US" w:eastAsia="zh-CN"/>
+        </w:rPr>
+      </w:pPr>
+      <w:r>
+        <w:rPr>
+          <w:rFonts w:hint="eastAsia"/>
+          <w:lang w:val="en-US" w:eastAsia="zh-CN"/>
+        </w:rPr>
+        <w:t>wait、sleep分别是谁的方法,区别?</w:t>
+      </w:r>
+    </w:p>
+    <w:p>
+      <w:pPr>
+        <w:rPr>
+          <w:rFonts w:hint="eastAsia"/>
+          <w:lang w:val="en-US" w:eastAsia="zh-CN"/>
+        </w:rPr>
+      </w:pPr>
+      <w:r>
+        <w:rPr>
+          <w:rFonts w:hint="eastAsia"/>
+          <w:lang w:val="en-US" w:eastAsia="zh-CN"/>
+        </w:rPr>
+        <w:t>Wait方法是Object中的，sleep方法是Thread中的。</w:t>
+      </w:r>
+    </w:p>
+    <w:p>
+      <w:pPr>
+        <w:rPr>
+          <w:rFonts w:hint="eastAsia"/>
+          <w:lang w:val="en-US" w:eastAsia="zh-CN"/>
+        </w:rPr>
+      </w:pPr>
+      <w:r>
+        <w:rPr>
+          <w:rFonts w:hint="eastAsia"/>
+          <w:lang w:val="en-US" w:eastAsia="zh-CN"/>
+        </w:rPr>
+        <w:t>区别:</w:t>
+      </w:r>
+    </w:p>
+    <w:p>
+      <w:pPr>
+        <w:rPr>
+          <w:rFonts w:hint="eastAsia"/>
+          <w:lang w:val="en-US" w:eastAsia="zh-CN"/>
+        </w:rPr>
+      </w:pPr>
+      <w:r>
+        <w:rPr>
+          <w:rFonts w:hint="eastAsia"/>
+          <w:lang w:val="en-US" w:eastAsia="zh-CN"/>
+        </w:rPr>
+        <w:t>调用wait方法的时候，线程会放弃对象锁，进入等待此对象的等待锁定池，只有针对此对象调用notify方法，线程才进入对象锁定池准备获取对象锁进入运行状态。</w:t>
+      </w:r>
+    </w:p>
+    <w:p>
+      <w:pPr>
+        <w:rPr>
+          <w:rFonts w:hint="eastAsia"/>
+          <w:lang w:val="en-US" w:eastAsia="zh-CN"/>
+        </w:rPr>
+      </w:pPr>
+      <w:r>
+        <w:rPr>
+          <w:rFonts w:hint="eastAsia"/>
+          <w:lang w:val="en-US" w:eastAsia="zh-CN"/>
+        </w:rPr>
+        <w:t>Sleep只是让当前的线程处于休眠状态让出cpu给其他的线程，但是不会放弃对象锁，等休眠的时间到了后自动回复运行状态。</w:t>
+      </w:r>
+    </w:p>
+    <w:p>
+      <w:pPr>
+        <w:pStyle w:val="3"/>
+        <w:bidi w:val="0"/>
+        <w:rPr>
+          <w:rFonts w:hint="default"/>
+          <w:lang w:val="en-US" w:eastAsia="zh-CN"/>
+        </w:rPr>
+      </w:pPr>
+      <w:r>
+        <w:rPr>
+          <w:rFonts w:hint="eastAsia"/>
+          <w:lang w:val="en-US" w:eastAsia="zh-CN"/>
+        </w:rPr>
+        <w:t>线程间通信的方式</w:t>
+      </w:r>
+    </w:p>
+    <w:p>
+      <w:pPr>
+        <w:numPr>
+          <w:ilvl w:val="0"/>
+          <w:numId w:val="9"/>
+        </w:numPr>
+        <w:rPr>
+          <w:rFonts w:hint="eastAsia"/>
+          <w:lang w:val="en-US" w:eastAsia="zh-CN"/>
+        </w:rPr>
+      </w:pPr>
+      <w:r>
+        <w:rPr>
+          <w:rFonts w:hint="eastAsia"/>
+          <w:lang w:val="en-US" w:eastAsia="zh-CN"/>
+        </w:rPr>
+        <w:t>使用volatile关键字</w:t>
+      </w:r>
+    </w:p>
+    <w:p>
+      <w:pPr>
+        <w:numPr>
+          <w:numId w:val="0"/>
+        </w:numPr>
+        <w:rPr>
+          <w:rFonts w:hint="eastAsia"/>
+          <w:lang w:val="en-US" w:eastAsia="zh-CN"/>
+        </w:rPr>
+      </w:pPr>
+      <w:r>
+        <w:rPr>
+          <w:rFonts w:hint="default"/>
+          <w:lang w:val="en-US" w:eastAsia="zh-CN"/>
+        </w:rPr>
+        <w:t>基于 volatile 关键字来实现线程间相互通信是使用共享内存的思想，大致意思就是多个线程同时监听一个变量，当这个变量发生变化的时候 ，线程能够感知并执行相应的业务</w:t>
+      </w:r>
+      <w:r>
+        <w:rPr>
+          <w:rFonts w:hint="eastAsia"/>
+          <w:lang w:val="en-US" w:eastAsia="zh-CN"/>
+        </w:rPr>
+        <w:t>。</w:t>
+      </w:r>
+    </w:p>
+    <w:p>
+      <w:pPr>
+        <w:numPr>
+          <w:ilvl w:val="0"/>
+          <w:numId w:val="9"/>
+        </w:numPr>
+        <w:ind w:left="0" w:leftChars="0" w:firstLine="0" w:firstLineChars="0"/>
+        <w:rPr>
+          <w:rFonts w:hint="eastAsia"/>
+          <w:lang w:val="en-US" w:eastAsia="zh-CN"/>
+        </w:rPr>
+      </w:pPr>
+      <w:r>
+        <w:rPr>
+          <w:rFonts w:hint="eastAsia"/>
+          <w:lang w:val="en-US" w:eastAsia="zh-CN"/>
+        </w:rPr>
+        <w:t>使用synchronized，Lock</w:t>
+      </w:r>
+    </w:p>
+    <w:p>
+      <w:pPr>
+        <w:numPr>
+          <w:numId w:val="0"/>
+        </w:numPr>
+        <w:ind w:leftChars="0"/>
+        <w:rPr>
+          <w:rFonts w:hint="default"/>
+          <w:lang w:val="en-US" w:eastAsia="zh-CN"/>
+        </w:rPr>
+      </w:pPr>
+    </w:p>
+    <w:p>
+      <w:pPr>
+        <w:numPr>
+          <w:numId w:val="0"/>
+        </w:numPr>
+        <w:ind w:leftChars="0"/>
+        <w:rPr>
+          <w:rFonts w:hint="default"/>
+          <w:lang w:val="en-US" w:eastAsia="zh-CN"/>
+        </w:rPr>
+      </w:pPr>
+      <w:r>
+        <w:rPr>
+          <w:rFonts w:hint="eastAsia"/>
+          <w:lang w:val="en-US" w:eastAsia="zh-CN"/>
+        </w:rPr>
+        <w:t>3、使用Object类的wait()、notify、notifyAll方法</w:t>
+      </w:r>
+    </w:p>
+    <w:p>
+      <w:pPr>
+        <w:numPr>
+          <w:numId w:val="0"/>
+        </w:numPr>
+        <w:ind w:leftChars="0"/>
+        <w:rPr>
+          <w:rFonts w:hint="eastAsia"/>
+          <w:lang w:val="en-US" w:eastAsia="zh-CN"/>
+        </w:rPr>
+      </w:pPr>
+      <w:r>
+        <w:rPr>
+          <w:rFonts w:hint="eastAsia"/>
+          <w:lang w:val="en-US" w:eastAsia="zh-CN"/>
+        </w:rPr>
+        <w:t>比如阻塞队列的实现，当队列满的时候，不能继续放入元素，需要等待其他线程从队列中获取元素使队列有空间可以继续存放元素；当队列为空的时候，不能继续获取元素，需要等待其他线程放入元素使队列变为非空，才能继续有元素可以获取；</w:t>
+      </w:r>
+    </w:p>
+    <w:p>
+      <w:pPr>
+        <w:numPr>
+          <w:ilvl w:val="0"/>
+          <w:numId w:val="9"/>
+        </w:numPr>
+        <w:ind w:left="0" w:leftChars="0" w:firstLine="0" w:firstLineChars="0"/>
+        <w:rPr>
+          <w:rFonts w:hint="eastAsia"/>
+          <w:lang w:val="en-US" w:eastAsia="zh-CN"/>
+        </w:rPr>
+      </w:pPr>
+      <w:r>
+        <w:rPr>
+          <w:rFonts w:hint="eastAsia"/>
+          <w:lang w:val="en-US" w:eastAsia="zh-CN"/>
+        </w:rPr>
+        <w:t>使用JUC工具类 CountDownLatch</w:t>
+      </w:r>
+    </w:p>
+    <w:p>
+      <w:pPr>
+        <w:numPr>
+          <w:numId w:val="0"/>
+        </w:numPr>
+        <w:ind w:leftChars="0"/>
+        <w:rPr>
+          <w:rFonts w:hint="eastAsia"/>
+          <w:lang w:val="en-US" w:eastAsia="zh-CN"/>
+        </w:rPr>
+      </w:pPr>
+      <w:r>
+        <w:rPr>
+          <w:rFonts w:hint="eastAsia"/>
+          <w:lang w:val="en-US" w:eastAsia="zh-CN"/>
+        </w:rPr>
+        <w:t>CountDownLatch是基于AQS实现的，相当于也维护了线程 间共享的变量state。</w:t>
+      </w:r>
+    </w:p>
+    <w:p>
+      <w:pPr>
+        <w:numPr>
+          <w:numId w:val="0"/>
+        </w:numPr>
+        <w:ind w:leftChars="0"/>
+        <w:rPr>
+          <w:rFonts w:hint="default"/>
+          <w:lang w:val="en-US" w:eastAsia="zh-CN"/>
+        </w:rPr>
+      </w:pPr>
+      <w:r>
+        <w:rPr>
+          <w:rFonts w:hint="eastAsia"/>
+          <w:lang w:val="en-US" w:eastAsia="zh-CN"/>
+        </w:rPr>
+        <w:t>4、基本LockSupport实现线程间的阻塞和唤醒。</w:t>
+      </w:r>
+    </w:p>
+    <w:p>
+      <w:pPr>
+        <w:pStyle w:val="3"/>
+        <w:bidi w:val="0"/>
+        <w:rPr>
+          <w:rFonts w:hint="default"/>
+          <w:lang w:val="en-US" w:eastAsia="zh-CN"/>
+        </w:rPr>
+      </w:pPr>
+      <w:r>
+        <w:rPr>
+          <w:rFonts w:hint="eastAsia"/>
+        </w:rPr>
+        <w:t>介绍下什么是死锁？遇见过死锁吗，是怎么排查的</w:t>
+      </w:r>
+    </w:p>
+    <w:p>
+      <w:pPr>
+        <w:pStyle w:val="3"/>
+        <w:bidi w:val="0"/>
+        <w:rPr>
+          <w:rFonts w:hint="default"/>
+          <w:lang w:val="en-US" w:eastAsia="zh-CN"/>
+        </w:rPr>
+      </w:pPr>
+      <w:r>
+        <w:rPr>
+          <w:rFonts w:hint="eastAsia"/>
+        </w:rPr>
+        <w:t>创建线程池的几种方式，线程池有什么好处</w:t>
+      </w:r>
+    </w:p>
+    <w:p>
+      <w:pPr>
+        <w:numPr>
+          <w:ilvl w:val="0"/>
+          <w:numId w:val="10"/>
+        </w:numPr>
+        <w:rPr>
+          <w:rFonts w:hint="eastAsia"/>
+          <w:lang w:val="en-US" w:eastAsia="zh-CN"/>
+        </w:rPr>
+      </w:pPr>
+      <w:r>
+        <w:rPr>
+          <w:rFonts w:hint="eastAsia"/>
+          <w:lang w:val="en-US" w:eastAsia="zh-CN"/>
+        </w:rPr>
+        <w:t>newCachedThreadPool</w:t>
+      </w:r>
+    </w:p>
+    <w:p>
+      <w:pPr>
+        <w:numPr>
+          <w:numId w:val="0"/>
+        </w:numPr>
+        <w:rPr>
+          <w:rFonts w:hint="eastAsia"/>
+          <w:lang w:val="en-US" w:eastAsia="zh-CN"/>
+        </w:rPr>
+      </w:pPr>
+      <w:r>
+        <w:rPr>
+          <w:rFonts w:hint="eastAsia"/>
+          <w:lang w:val="en-US" w:eastAsia="zh-CN"/>
+        </w:rPr>
+        <w:t>创建一个线程池，如果线程池中的线程数量过大，它可以有效的回收多余的线程，如果线程数不足，那么它可以创建新的线程。</w:t>
+      </w:r>
+    </w:p>
+    <w:p>
+      <w:pPr>
+        <w:numPr>
+          <w:ilvl w:val="0"/>
+          <w:numId w:val="10"/>
+        </w:numPr>
+        <w:ind w:left="0" w:leftChars="0" w:firstLine="0" w:firstLineChars="0"/>
+        <w:rPr>
+          <w:rFonts w:hint="eastAsia"/>
+          <w:lang w:val="en-US" w:eastAsia="zh-CN"/>
+        </w:rPr>
+      </w:pPr>
+      <w:r>
+        <w:rPr>
+          <w:rFonts w:hint="eastAsia"/>
+          <w:lang w:val="en-US" w:eastAsia="zh-CN"/>
+        </w:rPr>
+        <w:t>newFixedThreadPool</w:t>
+      </w:r>
+    </w:p>
+    <w:p>
+      <w:pPr>
+        <w:numPr>
+          <w:numId w:val="0"/>
+        </w:numPr>
+        <w:ind w:leftChars="0"/>
+        <w:rPr>
+          <w:rFonts w:hint="eastAsia"/>
+          <w:lang w:val="en-US" w:eastAsia="zh-CN"/>
+        </w:rPr>
+      </w:pPr>
+      <w:r>
+        <w:rPr>
+          <w:rFonts w:hint="eastAsia"/>
+          <w:lang w:val="en-US" w:eastAsia="zh-CN"/>
+        </w:rPr>
+        <w:t>创建固定数量的线程。</w:t>
+      </w:r>
+    </w:p>
+    <w:p>
+      <w:pPr>
+        <w:numPr>
+          <w:ilvl w:val="0"/>
+          <w:numId w:val="10"/>
+        </w:numPr>
+        <w:ind w:left="0" w:leftChars="0" w:firstLine="0" w:firstLineChars="0"/>
+        <w:rPr>
+          <w:rFonts w:hint="eastAsia"/>
+          <w:lang w:val="en-US" w:eastAsia="zh-CN"/>
+        </w:rPr>
+      </w:pPr>
+      <w:r>
+        <w:rPr>
+          <w:rFonts w:hint="eastAsia"/>
+          <w:lang w:val="en-US" w:eastAsia="zh-CN"/>
+        </w:rPr>
+        <w:t>newScheduledThreadPool</w:t>
+      </w:r>
+    </w:p>
+    <w:p>
+      <w:pPr>
+        <w:numPr>
+          <w:numId w:val="0"/>
+        </w:numPr>
+        <w:ind w:leftChars="0"/>
+        <w:rPr>
+          <w:rFonts w:hint="eastAsia"/>
+          <w:lang w:val="en-US" w:eastAsia="zh-CN"/>
+        </w:rPr>
+      </w:pPr>
+      <w:r>
+        <w:rPr>
+          <w:rFonts w:hint="eastAsia"/>
+          <w:lang w:val="en-US" w:eastAsia="zh-CN"/>
+        </w:rPr>
+        <w:t>该线程池支持定时周期性的任务运行</w:t>
+      </w:r>
+    </w:p>
+    <w:p>
+      <w:pPr>
+        <w:numPr>
+          <w:ilvl w:val="0"/>
+          <w:numId w:val="10"/>
+        </w:numPr>
+        <w:ind w:left="0" w:leftChars="0" w:firstLine="0" w:firstLineChars="0"/>
+        <w:rPr>
+          <w:rFonts w:hint="eastAsia"/>
+          <w:lang w:val="en-US" w:eastAsia="zh-CN"/>
+        </w:rPr>
+      </w:pPr>
+      <w:r>
+        <w:rPr>
+          <w:rFonts w:hint="eastAsia"/>
+          <w:lang w:val="en-US" w:eastAsia="zh-CN"/>
+        </w:rPr>
+        <w:t>newSingleThreadExecutor</w:t>
+      </w:r>
+    </w:p>
+    <w:p>
+      <w:pPr>
+        <w:numPr>
+          <w:numId w:val="0"/>
+        </w:numPr>
+        <w:ind w:leftChars="0"/>
+        <w:rPr>
+          <w:rFonts w:hint="eastAsia"/>
+          <w:lang w:val="en-US" w:eastAsia="zh-CN"/>
+        </w:rPr>
+      </w:pPr>
+      <w:r>
+        <w:rPr>
+          <w:rFonts w:hint="eastAsia"/>
+          <w:lang w:val="en-US" w:eastAsia="zh-CN"/>
+        </w:rPr>
+        <w:t>只有一个线程</w:t>
+      </w:r>
+    </w:p>
+    <w:p>
+      <w:pPr>
+        <w:numPr>
+          <w:numId w:val="0"/>
+        </w:numPr>
+        <w:ind w:leftChars="0"/>
+        <w:rPr>
+          <w:rFonts w:hint="eastAsia"/>
+          <w:lang w:val="en-US" w:eastAsia="zh-CN"/>
+        </w:rPr>
+      </w:pPr>
+      <w:r>
+        <w:rPr>
+          <w:rFonts w:hint="eastAsia"/>
+          <w:lang w:val="en-US" w:eastAsia="zh-CN"/>
+        </w:rPr>
+        <w:t>好处：</w:t>
+      </w:r>
+    </w:p>
+    <w:p>
+      <w:pPr>
+        <w:numPr>
+          <w:numId w:val="0"/>
+        </w:numPr>
+        <w:ind w:leftChars="0"/>
+        <w:rPr>
+          <w:rFonts w:hint="eastAsia"/>
+          <w:lang w:val="en-US" w:eastAsia="zh-CN"/>
+        </w:rPr>
+      </w:pPr>
+      <w:r>
+        <w:rPr>
+          <w:rFonts w:hint="eastAsia"/>
+          <w:lang w:val="en-US" w:eastAsia="zh-CN"/>
+        </w:rPr>
+        <w:t>如果每个请求来的时候，都创建一个线程取处理，线程的创建是个耗资源的操作，还需要jvm的操作系统的交互，请求处理完，再销毁，这种操作势必会延迟请求的处理，因为创建线程需要一定的时间，为了防止这种情况发生，可以使用线程池，重复的利用线程，而不是每次都取创建销毁线程，这不但节约资源还能提高效率，因为请求过来，线程已经存在了，不需要花费时间再去创建。总之利用线程池就是为了提高性能节约资源。</w:t>
+      </w:r>
+    </w:p>
+    <w:p>
+      <w:pPr>
+        <w:pStyle w:val="3"/>
+        <w:bidi w:val="0"/>
+        <w:rPr>
+          <w:rFonts w:hint="default"/>
+          <w:lang w:val="en-US" w:eastAsia="zh-CN"/>
+        </w:rPr>
+      </w:pPr>
+      <w:r>
+        <w:rPr>
+          <w:rFonts w:hint="default"/>
+          <w:lang w:val="en-US" w:eastAsia="zh-CN"/>
+        </w:rPr>
+        <w:t>synchronized reentrantlock的区别</w:t>
+      </w:r>
+    </w:p>
+    <w:p>
+      <w:pPr>
+        <w:rPr>
+          <w:rFonts w:hint="default"/>
+          <w:lang w:val="en-US" w:eastAsia="zh-CN"/>
+        </w:rPr>
+      </w:pPr>
+      <w:r>
+        <w:rPr>
+          <w:rFonts w:hint="default"/>
+          <w:b/>
+          <w:bCs/>
+          <w:lang w:val="en-US" w:eastAsia="zh-CN"/>
+        </w:rPr>
+        <w:t>功能区别：</w:t>
+      </w:r>
+      <w:r>
+        <w:rPr>
+          <w:rFonts w:hint="default"/>
+          <w:lang w:val="en-US" w:eastAsia="zh-CN"/>
+        </w:rPr>
+        <w:t>这两种方式最大区别就是对于Synchronized来说，它是java语言的关键字，是原生语法层面的互斥，需要jvm实现。而ReentrantLock它是JDK 1.5之后提供的API层面的互斥锁，需要lock()和unlock()方法配合try/finally语句块来完成</w:t>
+      </w:r>
+    </w:p>
+    <w:p>
+      <w:pPr>
+        <w:rPr>
+          <w:rFonts w:hint="default"/>
+          <w:lang w:val="en-US" w:eastAsia="zh-CN"/>
+        </w:rPr>
+      </w:pPr>
+      <w:r>
+        <w:rPr>
+          <w:rFonts w:hint="default"/>
+          <w:lang w:val="en-US" w:eastAsia="zh-CN"/>
+        </w:rPr>
+        <w:t>便利性：很明显Synchronized的使用比较方便简洁，并且由编译器去保证锁的加锁和释放，而ReenTrantLock需要手工声明来加锁和释放锁，为了避免忘记手工释放锁造成死锁，所以最好在finally中声明释放锁。</w:t>
+      </w:r>
+    </w:p>
+    <w:p>
+      <w:pPr>
+        <w:rPr>
+          <w:rFonts w:hint="default"/>
+          <w:lang w:val="en-US" w:eastAsia="zh-CN"/>
+        </w:rPr>
+      </w:pPr>
+      <w:r>
+        <w:rPr>
+          <w:rFonts w:hint="default"/>
+          <w:lang w:val="en-US" w:eastAsia="zh-CN"/>
+        </w:rPr>
+        <w:t>锁的细粒度和灵活度：很明显ReenTrantLock优于Synchronized</w:t>
+      </w:r>
+    </w:p>
+    <w:p>
+      <w:pPr>
+        <w:rPr>
+          <w:rFonts w:hint="default"/>
+          <w:lang w:val="en-US" w:eastAsia="zh-CN"/>
+        </w:rPr>
+      </w:pPr>
+    </w:p>
+    <w:p>
+      <w:pPr>
+        <w:numPr>
+          <w:ilvl w:val="0"/>
+          <w:numId w:val="0"/>
+        </w:numPr>
+        <w:rPr>
+          <w:rFonts w:hint="default"/>
+          <w:b w:val="0"/>
+          <w:bCs w:val="0"/>
+          <w:lang w:val="en-US" w:eastAsia="zh-CN"/>
+        </w:rPr>
+      </w:pPr>
+      <w:r>
+        <w:rPr>
+          <w:rFonts w:hint="default"/>
+          <w:b/>
+          <w:bCs/>
+          <w:color w:val="FF0000"/>
+          <w:lang w:val="en-US" w:eastAsia="zh-CN"/>
+        </w:rPr>
+        <w:t>等待可中断</w:t>
+      </w:r>
+      <w:r>
+        <w:rPr>
+          <w:rFonts w:hint="default"/>
+          <w:b w:val="0"/>
+          <w:bCs w:val="0"/>
+          <w:lang w:val="en-US" w:eastAsia="zh-CN"/>
+        </w:rPr>
+        <w:t>，持有锁的线程长期不释放的时候，正在等待的线程可以选择放弃等待，这相当于Synchronized来说可以避免出现死锁的情况。通过lock.lockInterruptibly()来实现这个机制。</w:t>
+      </w:r>
+    </w:p>
+    <w:p>
+      <w:pPr>
+        <w:numPr>
+          <w:ilvl w:val="0"/>
+          <w:numId w:val="0"/>
+        </w:numPr>
+        <w:rPr>
+          <w:rFonts w:hint="eastAsia"/>
+          <w:b w:val="0"/>
+          <w:bCs w:val="0"/>
+          <w:lang w:val="en-US" w:eastAsia="zh-CN"/>
+        </w:rPr>
+      </w:pPr>
+      <w:r>
+        <w:rPr>
+          <w:rFonts w:hint="default"/>
+          <w:b/>
+          <w:bCs/>
+          <w:color w:val="FF0000"/>
+          <w:lang w:val="en-US" w:eastAsia="zh-CN"/>
+        </w:rPr>
+        <w:t>公平锁</w:t>
+      </w:r>
+      <w:r>
+        <w:rPr>
+          <w:rFonts w:hint="eastAsia"/>
+          <w:b w:val="0"/>
+          <w:bCs w:val="0"/>
+          <w:lang w:val="en-US" w:eastAsia="zh-CN"/>
+        </w:rPr>
+        <w:t>，多个线程等待同一个锁时，必须按照申请锁的时间顺序获得锁，Synchronized锁非公平锁，ReentrantLock默认的构造函数是创建的非公平锁，可以通过参数true设为公平锁，但公平锁表现的性能不是很好。</w:t>
+      </w:r>
+    </w:p>
+    <w:p>
+      <w:pPr>
+        <w:numPr>
+          <w:ilvl w:val="0"/>
+          <w:numId w:val="0"/>
+        </w:numPr>
+        <w:rPr>
+          <w:rFonts w:hint="default"/>
+          <w:b/>
+          <w:bCs/>
+          <w:color w:val="FF0000"/>
+          <w:lang w:val="en-US" w:eastAsia="zh-CN"/>
+        </w:rPr>
+      </w:pPr>
+      <w:r>
+        <w:rPr>
+          <w:rFonts w:hint="default"/>
+          <w:b/>
+          <w:bCs/>
+          <w:color w:val="FF0000"/>
+          <w:lang w:val="en-US" w:eastAsia="zh-CN"/>
+        </w:rPr>
+        <w:t>锁绑定多个条件</w:t>
+      </w:r>
+    </w:p>
+    <w:p>
+      <w:pPr>
+        <w:numPr>
+          <w:ilvl w:val="0"/>
+          <w:numId w:val="0"/>
+        </w:numPr>
+        <w:rPr>
+          <w:rFonts w:hint="default"/>
+          <w:b w:val="0"/>
+          <w:bCs w:val="0"/>
+          <w:color w:val="auto"/>
+          <w:lang w:val="en-US" w:eastAsia="zh-CN"/>
+        </w:rPr>
+      </w:pPr>
+      <w:r>
+        <w:rPr>
+          <w:rFonts w:hint="default"/>
+          <w:b w:val="0"/>
+          <w:bCs w:val="0"/>
+          <w:color w:val="auto"/>
+          <w:lang w:val="en-US" w:eastAsia="zh-CN"/>
+        </w:rPr>
+        <w:t>一个ReentrantLock对象可以同时绑定对个对象。ReenTrantLock提供了一个Condition（条件）类，用来实现分组唤醒需要唤醒的线程们，而不是像synchronized要么随机唤醒一个线程要么唤醒全部线程。</w:t>
+      </w:r>
+    </w:p>
+    <w:p>
+      <w:pPr>
+        <w:rPr>
+          <w:rFonts w:hint="default"/>
+          <w:lang w:val="en-US" w:eastAsia="zh-CN"/>
+        </w:rPr>
+      </w:pPr>
+    </w:p>
+    <w:p>
+      <w:pPr>
+        <w:rPr>
+          <w:rFonts w:hint="default"/>
+          <w:b w:val="0"/>
+          <w:bCs w:val="0"/>
+          <w:lang w:val="en-US" w:eastAsia="zh-CN"/>
+        </w:rPr>
+      </w:pPr>
+      <w:r>
+        <w:rPr>
+          <w:rFonts w:hint="default"/>
+          <w:b/>
+          <w:bCs/>
+          <w:lang w:val="en-US" w:eastAsia="zh-CN"/>
+        </w:rPr>
+        <w:t>性能的区别：</w:t>
+      </w:r>
+      <w:r>
+        <w:rPr>
+          <w:rFonts w:hint="default"/>
+          <w:b w:val="0"/>
+          <w:bCs w:val="0"/>
+          <w:lang w:val="en-US" w:eastAsia="zh-CN"/>
+        </w:rPr>
+        <w:t>在Synchronized优化以前，synchronized的性能是比ReenTrantLock差很多的，但是自从Synchronized引入了偏向锁，轻量级锁（自旋锁）后，两者的性能就差不多了，在两种方法都可用的情况下，官方甚至建议使用synchronized，其实synchronized的优化我感觉就借鉴了ReenTrantLock中的CAS技术。都是试图在用户态就把加锁问题解决，避免进入内核态的线程阻塞。</w:t>
+      </w:r>
+    </w:p>
+    <w:p>
+      <w:pPr>
+        <w:numPr>
+          <w:numId w:val="0"/>
+        </w:numPr>
+        <w:rPr>
+          <w:rFonts w:hint="default"/>
+          <w:lang w:val="en-US" w:eastAsia="zh-CN"/>
+        </w:rPr>
+      </w:pPr>
+      <w:r>
+        <w:rPr>
+          <w:rFonts w:hint="default"/>
+          <w:b/>
+          <w:bCs/>
+          <w:lang w:val="en-US" w:eastAsia="zh-CN"/>
+        </w:rPr>
+        <w:t>Synchronized</w:t>
+      </w:r>
+      <w:r>
+        <w:rPr>
+          <w:rFonts w:hint="default"/>
+          <w:lang w:val="en-US" w:eastAsia="zh-CN"/>
+        </w:rPr>
+        <w:t>进过编译，会在同步块的前后分别形成monitorenter和monitorexit这个两个字节码指令。在执行monitorenter指令时，首先要尝试获取对象锁。如果这个对象没被锁定，或者当前线程已经拥有了那个对象锁，把锁的计算器加1，相应的，在执行monitorexit指令时会将锁计算器就减1，当计算器为0时，锁就被释放了。如果获取对象锁失败，那当前线程就要阻塞，直到对象锁被另一个线程释放为止。</w:t>
+      </w:r>
+    </w:p>
+    <w:p>
+      <w:pPr>
+        <w:numPr>
+          <w:numId w:val="0"/>
+        </w:numPr>
+        <w:rPr>
+          <w:rFonts w:hint="default"/>
+          <w:b/>
+          <w:bCs/>
+          <w:lang w:val="en-US" w:eastAsia="zh-CN"/>
+        </w:rPr>
+      </w:pPr>
+      <w:r>
+        <w:rPr>
+          <w:rFonts w:hint="default"/>
+          <w:b/>
+          <w:bCs/>
+          <w:lang w:val="en-US" w:eastAsia="zh-CN"/>
+        </w:rPr>
+        <w:t>ReentrantLock</w:t>
+      </w:r>
+    </w:p>
+    <w:p>
+      <w:pPr>
+        <w:numPr>
+          <w:numId w:val="0"/>
+        </w:numPr>
+        <w:rPr>
+          <w:rFonts w:hint="default"/>
+          <w:b w:val="0"/>
+          <w:bCs w:val="0"/>
+          <w:lang w:val="en-US" w:eastAsia="zh-CN"/>
+        </w:rPr>
+      </w:pPr>
+      <w:r>
+        <w:rPr>
+          <w:rFonts w:hint="default"/>
+          <w:b w:val="0"/>
+          <w:bCs w:val="0"/>
+          <w:lang w:val="en-US" w:eastAsia="zh-CN"/>
+        </w:rPr>
+        <w:t>ReenTrantLock的实现是一种自旋锁，通过循环调用CAS操作来实现加锁</w:t>
+      </w:r>
+    </w:p>
+    <w:p>
+      <w:pPr>
+        <w:numPr>
+          <w:numId w:val="0"/>
+        </w:numPr>
+        <w:rPr>
+          <w:rFonts w:hint="default"/>
+          <w:b w:val="0"/>
+          <w:bCs w:val="0"/>
+          <w:lang w:val="en-US" w:eastAsia="zh-CN"/>
+        </w:rPr>
+      </w:pPr>
+      <w:r>
+        <w:rPr>
+          <w:rFonts w:hint="eastAsia"/>
+          <w:b w:val="0"/>
+          <w:bCs w:val="0"/>
+          <w:lang w:val="en-US" w:eastAsia="zh-CN"/>
+        </w:rPr>
+        <w:t>基于AQS这个基础框架来实现的，内部有共享变量state来表示获取锁的次数，当获取锁时，会先判断该变量是否等于0，等于0说明该锁没有被其他线程所获取，可以获取该锁，并且利用CAS来修改state变量，如果已经被其他线程持有，那么会判断锁的持有者和当前线程是否相等，如果相等，也是可以获取锁的，这就是锁的可重入性，可以被多次获取，如果锁的持有者不是当前线程，那么就会进入阻塞队列，在进入阻塞队列之前，会再次尝试获取锁，失败了，就直接添加到阻塞队列中去。</w:t>
+      </w:r>
+    </w:p>
+    <w:p>
+      <w:pPr>
+        <w:pStyle w:val="3"/>
+        <w:bidi w:val="0"/>
+        <w:rPr>
+          <w:rFonts w:hint="default"/>
+          <w:lang w:val="en-US" w:eastAsia="zh-CN"/>
+        </w:rPr>
+      </w:pPr>
+      <w:r>
+        <w:rPr>
+          <w:rFonts w:hint="eastAsia"/>
+        </w:rPr>
+        <w:t>CountDownLatch、CyclicBarrier的用法及原理</w:t>
+      </w:r>
+    </w:p>
+    <w:p>
+      <w:pPr>
+        <w:pStyle w:val="4"/>
+        <w:bidi w:val="0"/>
+        <w:rPr>
+          <w:rFonts w:hint="eastAsia"/>
+          <w:lang w:val="en-US" w:eastAsia="zh-CN"/>
+        </w:rPr>
+      </w:pPr>
+      <w:r>
+        <w:rPr>
+          <w:rFonts w:hint="eastAsia"/>
+        </w:rPr>
+        <w:t xml:space="preserve">CountDownLatch </w:t>
+      </w:r>
+      <w:r>
+        <w:rPr>
+          <w:rFonts w:hint="eastAsia"/>
+          <w:lang w:eastAsia="zh-CN"/>
+        </w:rPr>
+        <w:t>的用法</w:t>
+      </w:r>
+    </w:p>
+    <w:tbl>
+      <w:tblPr>
+        <w:tblStyle w:val="14"/>
+        <w:tblW w:w="0" w:type="auto"/>
+        <w:tblInd w:w="0" w:type="dxa"/>
+        <w:tblBorders>
+          <w:top w:val="single" w:color="auto" w:sz="4" w:space="0"/>
+          <w:left w:val="single" w:color="auto" w:sz="4" w:space="0"/>
+          <w:bottom w:val="single" w:color="auto" w:sz="4" w:space="0"/>
+          <w:right w:val="single" w:color="auto" w:sz="4" w:space="0"/>
+          <w:insideH w:val="single" w:color="auto" w:sz="4" w:space="0"/>
+          <w:insideV w:val="single" w:color="auto" w:sz="4" w:space="0"/>
+        </w:tblBorders>
+        <w:tblLayout w:type="autofit"/>
+        <w:tblCellMar>
+          <w:left w:w="108" w:type="dxa"/>
+          <w:right w:w="108" w:type="dxa"/>
+        </w:tblCellMar>
+      </w:tblPr>
+      <w:tblGrid>
+        <w:gridCol w:w="8522"/>
+      </w:tblGrid>
+      <w:tr>
+        <w:tblPrEx>
+          <w:tblBorders>
+            <w:top w:val="single" w:color="auto" w:sz="4" w:space="0"/>
+            <w:left w:val="single" w:color="auto" w:sz="4" w:space="0"/>
+            <w:bottom w:val="single" w:color="auto" w:sz="4" w:space="0"/>
+            <w:right w:val="single" w:color="auto" w:sz="4" w:space="0"/>
+            <w:insideH w:val="single" w:color="auto" w:sz="4" w:space="0"/>
+            <w:insideV w:val="single" w:color="auto" w:sz="4" w:space="0"/>
+          </w:tblBorders>
+          <w:tblCellMar>
+            <w:left w:w="108" w:type="dxa"/>
+            <w:right w:w="108" w:type="dxa"/>
+          </w:tblCellMar>
+        </w:tblPrEx>
+        <w:tc>
+          <w:tcPr>
+            <w:tcW w:w="8522" w:type="dxa"/>
+          </w:tcPr>
+          <w:p>
+            <w:pPr>
+              <w:pStyle w:val="11"/>
+              <w:keepNext w:val="0"/>
+              <w:keepLines w:val="0"/>
+              <w:widowControl/>
+              <w:suppressLineNumbers w:val="0"/>
+              <w:shd w:val="clear" w:fill="FFFFFF"/>
+              <w:rPr>
+                <w:rFonts w:hint="default"/>
+                <w:vertAlign w:val="baseline"/>
+                <w:lang w:val="en-US" w:eastAsia="zh-CN"/>
+              </w:rPr>
+            </w:pPr>
+            <w:r>
+              <w:rPr>
+                <w:rFonts w:hint="eastAsia" w:ascii="宋体" w:hAnsi="宋体" w:eastAsia="宋体" w:cs="宋体"/>
+                <w:b/>
+                <w:color w:val="802250"/>
+                <w:sz w:val="15"/>
+                <w:szCs w:val="15"/>
+                <w:shd w:val="clear" w:fill="FFFFFF"/>
+              </w:rPr>
+              <w:t xml:space="preserve">private static </w:t>
+            </w:r>
+            <w:r>
+              <w:rPr>
+                <w:rFonts w:hint="eastAsia" w:ascii="宋体" w:hAnsi="宋体" w:eastAsia="宋体" w:cs="宋体"/>
+                <w:color w:val="000000"/>
+                <w:sz w:val="15"/>
+                <w:szCs w:val="15"/>
+                <w:shd w:val="clear" w:fill="FFFFFF"/>
+              </w:rPr>
+              <w:t xml:space="preserve">CountDownLatch </w:t>
+            </w:r>
+            <w:r>
+              <w:rPr>
+                <w:rFonts w:hint="eastAsia" w:ascii="宋体" w:hAnsi="宋体" w:eastAsia="宋体" w:cs="宋体"/>
+                <w:i/>
+                <w:color w:val="660E7A"/>
+                <w:sz w:val="15"/>
+                <w:szCs w:val="15"/>
+                <w:shd w:val="clear" w:fill="FFFFFF"/>
+              </w:rPr>
+              <w:t xml:space="preserve">countDownLatch </w:t>
+            </w:r>
+            <w:r>
+              <w:rPr>
+                <w:rFonts w:hint="eastAsia" w:ascii="宋体" w:hAnsi="宋体" w:eastAsia="宋体" w:cs="宋体"/>
+                <w:color w:val="000000"/>
+                <w:sz w:val="15"/>
+                <w:szCs w:val="15"/>
+                <w:shd w:val="clear" w:fill="FFFFFF"/>
+              </w:rPr>
+              <w:t xml:space="preserve">= </w:t>
+            </w:r>
+            <w:r>
+              <w:rPr>
+                <w:rFonts w:hint="eastAsia" w:ascii="宋体" w:hAnsi="宋体" w:eastAsia="宋体" w:cs="宋体"/>
+                <w:b/>
+                <w:color w:val="802250"/>
+                <w:sz w:val="15"/>
+                <w:szCs w:val="15"/>
+                <w:shd w:val="clear" w:fill="FFFFFF"/>
+              </w:rPr>
+              <w:t xml:space="preserve">new </w:t>
+            </w:r>
+            <w:r>
+              <w:rPr>
+                <w:rFonts w:hint="eastAsia" w:ascii="宋体" w:hAnsi="宋体" w:eastAsia="宋体" w:cs="宋体"/>
+                <w:color w:val="000000"/>
+                <w:sz w:val="15"/>
+                <w:szCs w:val="15"/>
+                <w:shd w:val="clear" w:fill="FFFFFF"/>
+              </w:rPr>
+              <w:t>CountDownLatch(</w:t>
+            </w:r>
+            <w:r>
+              <w:rPr>
+                <w:rFonts w:hint="eastAsia" w:ascii="宋体" w:hAnsi="宋体" w:eastAsia="宋体" w:cs="宋体"/>
+                <w:color w:val="0000FF"/>
+                <w:sz w:val="15"/>
+                <w:szCs w:val="15"/>
+                <w:shd w:val="clear" w:fill="FFFFFF"/>
+              </w:rPr>
+              <w:t>2</w:t>
+            </w:r>
+            <w:r>
+              <w:rPr>
+                <w:rFonts w:hint="eastAsia" w:ascii="宋体" w:hAnsi="宋体" w:eastAsia="宋体" w:cs="宋体"/>
+                <w:color w:val="000000"/>
+                <w:sz w:val="15"/>
+                <w:szCs w:val="15"/>
+                <w:shd w:val="clear" w:fill="FFFFFF"/>
+              </w:rPr>
+              <w:t>);</w:t>
+            </w:r>
+            <w:r>
+              <w:rPr>
+                <w:rFonts w:hint="eastAsia" w:ascii="宋体" w:hAnsi="宋体" w:eastAsia="宋体" w:cs="宋体"/>
+                <w:color w:val="000000"/>
+                <w:sz w:val="15"/>
+                <w:szCs w:val="15"/>
+                <w:shd w:val="clear" w:fill="FFFFFF"/>
+              </w:rPr>
+              <w:br w:type="textWrapping"/>
+            </w:r>
+            <w:r>
+              <w:rPr>
+                <w:rFonts w:hint="eastAsia" w:ascii="宋体" w:hAnsi="宋体" w:eastAsia="宋体" w:cs="宋体"/>
+                <w:color w:val="000000"/>
+                <w:sz w:val="15"/>
+                <w:szCs w:val="15"/>
+                <w:shd w:val="clear" w:fill="FFFFFF"/>
+              </w:rPr>
+              <w:br w:type="textWrapping"/>
+            </w:r>
+            <w:r>
+              <w:rPr>
+                <w:rFonts w:hint="eastAsia" w:ascii="宋体" w:hAnsi="宋体" w:eastAsia="宋体" w:cs="宋体"/>
+                <w:b/>
+                <w:color w:val="802250"/>
+                <w:sz w:val="15"/>
+                <w:szCs w:val="15"/>
+                <w:shd w:val="clear" w:fill="FFFFFF"/>
+              </w:rPr>
+              <w:t xml:space="preserve">private static </w:t>
+            </w:r>
+            <w:r>
+              <w:rPr>
+                <w:rFonts w:hint="eastAsia" w:ascii="宋体" w:hAnsi="宋体" w:eastAsia="宋体" w:cs="宋体"/>
+                <w:color w:val="000000"/>
+                <w:sz w:val="15"/>
+                <w:szCs w:val="15"/>
+                <w:shd w:val="clear" w:fill="FFFFFF"/>
+              </w:rPr>
+              <w:t xml:space="preserve">ThreadPoolExecutor </w:t>
+            </w:r>
+            <w:r>
+              <w:rPr>
+                <w:rFonts w:hint="eastAsia" w:ascii="宋体" w:hAnsi="宋体" w:eastAsia="宋体" w:cs="宋体"/>
+                <w:i/>
+                <w:color w:val="660E7A"/>
+                <w:sz w:val="15"/>
+                <w:szCs w:val="15"/>
+                <w:shd w:val="clear" w:fill="FFFFFF"/>
+              </w:rPr>
+              <w:t xml:space="preserve">threadPoolExecutor </w:t>
+            </w:r>
+            <w:r>
+              <w:rPr>
+                <w:rFonts w:hint="eastAsia" w:ascii="宋体" w:hAnsi="宋体" w:eastAsia="宋体" w:cs="宋体"/>
+                <w:color w:val="000000"/>
+                <w:sz w:val="15"/>
+                <w:szCs w:val="15"/>
+                <w:shd w:val="clear" w:fill="FFFFFF"/>
+              </w:rPr>
+              <w:t xml:space="preserve">= </w:t>
+            </w:r>
+            <w:r>
+              <w:rPr>
+                <w:rFonts w:hint="eastAsia" w:ascii="宋体" w:hAnsi="宋体" w:eastAsia="宋体" w:cs="宋体"/>
+                <w:b/>
+                <w:color w:val="802250"/>
+                <w:sz w:val="15"/>
+                <w:szCs w:val="15"/>
+                <w:shd w:val="clear" w:fill="FFFFFF"/>
+              </w:rPr>
+              <w:t xml:space="preserve">new </w:t>
+            </w:r>
+            <w:r>
+              <w:rPr>
+                <w:rFonts w:hint="eastAsia" w:ascii="宋体" w:hAnsi="宋体" w:eastAsia="宋体" w:cs="宋体"/>
+                <w:color w:val="000000"/>
+                <w:sz w:val="15"/>
+                <w:szCs w:val="15"/>
+                <w:shd w:val="clear" w:fill="FFFFFF"/>
+              </w:rPr>
+              <w:t>ThreadPoolExecutor(</w:t>
+            </w:r>
+            <w:r>
+              <w:rPr>
+                <w:rFonts w:hint="eastAsia" w:ascii="宋体" w:hAnsi="宋体" w:eastAsia="宋体" w:cs="宋体"/>
+                <w:color w:val="0000FF"/>
+                <w:sz w:val="15"/>
+                <w:szCs w:val="15"/>
+                <w:shd w:val="clear" w:fill="FFFFFF"/>
+              </w:rPr>
+              <w:t>10</w:t>
+            </w:r>
+            <w:r>
+              <w:rPr>
+                <w:rFonts w:hint="eastAsia" w:ascii="宋体" w:hAnsi="宋体" w:eastAsia="宋体" w:cs="宋体"/>
+                <w:color w:val="000000"/>
+                <w:sz w:val="15"/>
+                <w:szCs w:val="15"/>
+                <w:shd w:val="clear" w:fill="FFFFFF"/>
+              </w:rPr>
+              <w:t xml:space="preserve">, </w:t>
+            </w:r>
+            <w:r>
+              <w:rPr>
+                <w:rFonts w:hint="eastAsia" w:ascii="宋体" w:hAnsi="宋体" w:eastAsia="宋体" w:cs="宋体"/>
+                <w:color w:val="0000FF"/>
+                <w:sz w:val="15"/>
+                <w:szCs w:val="15"/>
+                <w:shd w:val="clear" w:fill="FFFFFF"/>
+              </w:rPr>
+              <w:t>10</w:t>
+            </w:r>
+            <w:r>
+              <w:rPr>
+                <w:rFonts w:hint="eastAsia" w:ascii="宋体" w:hAnsi="宋体" w:eastAsia="宋体" w:cs="宋体"/>
+                <w:color w:val="000000"/>
+                <w:sz w:val="15"/>
+                <w:szCs w:val="15"/>
+                <w:shd w:val="clear" w:fill="FFFFFF"/>
+              </w:rPr>
+              <w:t>,</w:t>
+            </w:r>
+            <w:r>
+              <w:rPr>
+                <w:rFonts w:hint="eastAsia" w:ascii="宋体" w:hAnsi="宋体" w:eastAsia="宋体" w:cs="宋体"/>
+                <w:color w:val="000000"/>
+                <w:sz w:val="15"/>
+                <w:szCs w:val="15"/>
+                <w:shd w:val="clear" w:fill="FFFFFF"/>
+              </w:rPr>
+              <w:br w:type="textWrapping"/>
+            </w:r>
+            <w:r>
+              <w:rPr>
+                <w:rFonts w:hint="eastAsia" w:ascii="宋体" w:hAnsi="宋体" w:eastAsia="宋体" w:cs="宋体"/>
+                <w:color w:val="000000"/>
+                <w:sz w:val="15"/>
+                <w:szCs w:val="15"/>
+                <w:shd w:val="clear" w:fill="FFFFFF"/>
+              </w:rPr>
+              <w:t xml:space="preserve">        </w:t>
+            </w:r>
+            <w:r>
+              <w:rPr>
+                <w:rFonts w:hint="eastAsia" w:ascii="宋体" w:hAnsi="宋体" w:eastAsia="宋体" w:cs="宋体"/>
+                <w:color w:val="0000FF"/>
+                <w:sz w:val="15"/>
+                <w:szCs w:val="15"/>
+                <w:shd w:val="clear" w:fill="FFFFFF"/>
+              </w:rPr>
+              <w:t>0</w:t>
+            </w:r>
+            <w:r>
+              <w:rPr>
+                <w:rFonts w:hint="eastAsia" w:ascii="宋体" w:hAnsi="宋体" w:eastAsia="宋体" w:cs="宋体"/>
+                <w:color w:val="000000"/>
+                <w:sz w:val="15"/>
+                <w:szCs w:val="15"/>
+                <w:shd w:val="clear" w:fill="FFFFFF"/>
+              </w:rPr>
+              <w:t>, TimeUnit.</w:t>
+            </w:r>
+            <w:r>
+              <w:rPr>
+                <w:rFonts w:hint="eastAsia" w:ascii="宋体" w:hAnsi="宋体" w:eastAsia="宋体" w:cs="宋体"/>
+                <w:b/>
+                <w:i/>
+                <w:color w:val="660E7A"/>
+                <w:sz w:val="15"/>
+                <w:szCs w:val="15"/>
+                <w:shd w:val="clear" w:fill="FFFFFF"/>
+              </w:rPr>
+              <w:t>MILLISECONDS</w:t>
+            </w:r>
+            <w:r>
+              <w:rPr>
+                <w:rFonts w:hint="eastAsia" w:ascii="宋体" w:hAnsi="宋体" w:eastAsia="宋体" w:cs="宋体"/>
+                <w:color w:val="000000"/>
+                <w:sz w:val="15"/>
+                <w:szCs w:val="15"/>
+                <w:shd w:val="clear" w:fill="FFFFFF"/>
+              </w:rPr>
+              <w:t xml:space="preserve">, </w:t>
+            </w:r>
+            <w:r>
+              <w:rPr>
+                <w:rFonts w:hint="eastAsia" w:ascii="宋体" w:hAnsi="宋体" w:eastAsia="宋体" w:cs="宋体"/>
+                <w:b/>
+                <w:color w:val="802250"/>
+                <w:sz w:val="15"/>
+                <w:szCs w:val="15"/>
+                <w:shd w:val="clear" w:fill="FFFFFF"/>
+              </w:rPr>
+              <w:t xml:space="preserve">new </w:t>
+            </w:r>
+            <w:r>
+              <w:rPr>
+                <w:rFonts w:hint="eastAsia" w:ascii="宋体" w:hAnsi="宋体" w:eastAsia="宋体" w:cs="宋体"/>
+                <w:color w:val="000000"/>
+                <w:sz w:val="15"/>
+                <w:szCs w:val="15"/>
+                <w:shd w:val="clear" w:fill="FFFFFF"/>
+              </w:rPr>
+              <w:t>LinkedBlockingQueue&lt;&gt;(</w:t>
+            </w:r>
+            <w:r>
+              <w:rPr>
+                <w:rFonts w:hint="eastAsia" w:ascii="宋体" w:hAnsi="宋体" w:eastAsia="宋体" w:cs="宋体"/>
+                <w:color w:val="0000FF"/>
+                <w:sz w:val="15"/>
+                <w:szCs w:val="15"/>
+                <w:shd w:val="clear" w:fill="FFFFFF"/>
+              </w:rPr>
+              <w:t>100</w:t>
+            </w:r>
+            <w:r>
+              <w:rPr>
+                <w:rFonts w:hint="eastAsia" w:ascii="宋体" w:hAnsi="宋体" w:eastAsia="宋体" w:cs="宋体"/>
+                <w:color w:val="000000"/>
+                <w:sz w:val="15"/>
+                <w:szCs w:val="15"/>
+                <w:shd w:val="clear" w:fill="FFFFFF"/>
+              </w:rPr>
+              <w:t>));</w:t>
+            </w:r>
+            <w:r>
+              <w:rPr>
+                <w:rFonts w:hint="eastAsia" w:ascii="宋体" w:hAnsi="宋体" w:eastAsia="宋体" w:cs="宋体"/>
+                <w:color w:val="000000"/>
+                <w:sz w:val="15"/>
+                <w:szCs w:val="15"/>
+                <w:shd w:val="clear" w:fill="FFFFFF"/>
+              </w:rPr>
+              <w:br w:type="textWrapping"/>
+            </w:r>
+            <w:r>
+              <w:rPr>
+                <w:rFonts w:hint="eastAsia" w:ascii="宋体" w:hAnsi="宋体" w:eastAsia="宋体" w:cs="宋体"/>
+                <w:color w:val="000000"/>
+                <w:sz w:val="15"/>
+                <w:szCs w:val="15"/>
+                <w:shd w:val="clear" w:fill="FFFFFF"/>
+              </w:rPr>
+              <w:br w:type="textWrapping"/>
+            </w:r>
+            <w:r>
+              <w:rPr>
+                <w:rFonts w:hint="eastAsia" w:ascii="宋体" w:hAnsi="宋体" w:eastAsia="宋体" w:cs="宋体"/>
+                <w:b/>
+                <w:color w:val="802250"/>
+                <w:sz w:val="15"/>
+                <w:szCs w:val="15"/>
+                <w:shd w:val="clear" w:fill="FFFFFF"/>
+              </w:rPr>
+              <w:t xml:space="preserve">public static void </w:t>
+            </w:r>
+            <w:r>
+              <w:rPr>
+                <w:rFonts w:hint="eastAsia" w:ascii="宋体" w:hAnsi="宋体" w:eastAsia="宋体" w:cs="宋体"/>
+                <w:color w:val="000000"/>
+                <w:sz w:val="15"/>
+                <w:szCs w:val="15"/>
+                <w:shd w:val="clear" w:fill="FFFFFF"/>
+              </w:rPr>
+              <w:t>main(String[] args) {</w:t>
+            </w:r>
+            <w:r>
+              <w:rPr>
+                <w:rFonts w:hint="eastAsia" w:ascii="宋体" w:hAnsi="宋体" w:eastAsia="宋体" w:cs="宋体"/>
+                <w:color w:val="000000"/>
+                <w:sz w:val="15"/>
+                <w:szCs w:val="15"/>
+                <w:shd w:val="clear" w:fill="FFFFFF"/>
+              </w:rPr>
+              <w:br w:type="textWrapping"/>
+            </w:r>
+            <w:r>
+              <w:rPr>
+                <w:rFonts w:hint="eastAsia" w:ascii="宋体" w:hAnsi="宋体" w:eastAsia="宋体" w:cs="宋体"/>
+                <w:color w:val="000000"/>
+                <w:sz w:val="15"/>
+                <w:szCs w:val="15"/>
+                <w:shd w:val="clear" w:fill="FFFFFF"/>
+              </w:rPr>
+              <w:t xml:space="preserve">    Worker worker1 = </w:t>
+            </w:r>
+            <w:r>
+              <w:rPr>
+                <w:rFonts w:hint="eastAsia" w:ascii="宋体" w:hAnsi="宋体" w:eastAsia="宋体" w:cs="宋体"/>
+                <w:b/>
+                <w:color w:val="802250"/>
+                <w:sz w:val="15"/>
+                <w:szCs w:val="15"/>
+                <w:shd w:val="clear" w:fill="FFFFFF"/>
+              </w:rPr>
+              <w:t xml:space="preserve">new </w:t>
+            </w:r>
+            <w:r>
+              <w:rPr>
+                <w:rFonts w:hint="eastAsia" w:ascii="宋体" w:hAnsi="宋体" w:eastAsia="宋体" w:cs="宋体"/>
+                <w:color w:val="000000"/>
+                <w:sz w:val="15"/>
+                <w:szCs w:val="15"/>
+                <w:shd w:val="clear" w:fill="FFFFFF"/>
+              </w:rPr>
+              <w:t>Worker(</w:t>
+            </w:r>
+            <w:r>
+              <w:rPr>
+                <w:rFonts w:hint="eastAsia" w:ascii="宋体" w:hAnsi="宋体" w:eastAsia="宋体" w:cs="宋体"/>
+                <w:b/>
+                <w:color w:val="008000"/>
+                <w:sz w:val="15"/>
+                <w:szCs w:val="15"/>
+                <w:shd w:val="clear" w:fill="FFFFFF"/>
+              </w:rPr>
+              <w:t>"张三"</w:t>
+            </w:r>
+            <w:r>
+              <w:rPr>
+                <w:rFonts w:hint="eastAsia" w:ascii="宋体" w:hAnsi="宋体" w:eastAsia="宋体" w:cs="宋体"/>
+                <w:color w:val="000000"/>
+                <w:sz w:val="15"/>
+                <w:szCs w:val="15"/>
+                <w:shd w:val="clear" w:fill="FFFFFF"/>
+              </w:rPr>
+              <w:t>);</w:t>
+            </w:r>
+            <w:r>
+              <w:rPr>
+                <w:rFonts w:hint="eastAsia" w:ascii="宋体" w:hAnsi="宋体" w:eastAsia="宋体" w:cs="宋体"/>
+                <w:color w:val="000000"/>
+                <w:sz w:val="15"/>
+                <w:szCs w:val="15"/>
+                <w:shd w:val="clear" w:fill="FFFFFF"/>
+              </w:rPr>
+              <w:br w:type="textWrapping"/>
+            </w:r>
+            <w:r>
+              <w:rPr>
+                <w:rFonts w:hint="eastAsia" w:ascii="宋体" w:hAnsi="宋体" w:eastAsia="宋体" w:cs="宋体"/>
+                <w:color w:val="000000"/>
+                <w:sz w:val="15"/>
+                <w:szCs w:val="15"/>
+                <w:shd w:val="clear" w:fill="FFFFFF"/>
+              </w:rPr>
+              <w:t xml:space="preserve">    Worker worker2 = </w:t>
+            </w:r>
+            <w:r>
+              <w:rPr>
+                <w:rFonts w:hint="eastAsia" w:ascii="宋体" w:hAnsi="宋体" w:eastAsia="宋体" w:cs="宋体"/>
+                <w:b/>
+                <w:color w:val="802250"/>
+                <w:sz w:val="15"/>
+                <w:szCs w:val="15"/>
+                <w:shd w:val="clear" w:fill="FFFFFF"/>
+              </w:rPr>
+              <w:t xml:space="preserve">new </w:t>
+            </w:r>
+            <w:r>
+              <w:rPr>
+                <w:rFonts w:hint="eastAsia" w:ascii="宋体" w:hAnsi="宋体" w:eastAsia="宋体" w:cs="宋体"/>
+                <w:color w:val="000000"/>
+                <w:sz w:val="15"/>
+                <w:szCs w:val="15"/>
+                <w:shd w:val="clear" w:fill="FFFFFF"/>
+              </w:rPr>
+              <w:t>Worker(</w:t>
+            </w:r>
+            <w:r>
+              <w:rPr>
+                <w:rFonts w:hint="eastAsia" w:ascii="宋体" w:hAnsi="宋体" w:eastAsia="宋体" w:cs="宋体"/>
+                <w:b/>
+                <w:color w:val="008000"/>
+                <w:sz w:val="15"/>
+                <w:szCs w:val="15"/>
+                <w:shd w:val="clear" w:fill="FFFFFF"/>
+              </w:rPr>
+              <w:t>"李斯"</w:t>
+            </w:r>
+            <w:r>
+              <w:rPr>
+                <w:rFonts w:hint="eastAsia" w:ascii="宋体" w:hAnsi="宋体" w:eastAsia="宋体" w:cs="宋体"/>
+                <w:color w:val="000000"/>
+                <w:sz w:val="15"/>
+                <w:szCs w:val="15"/>
+                <w:shd w:val="clear" w:fill="FFFFFF"/>
+              </w:rPr>
+              <w:t>);</w:t>
+            </w:r>
+            <w:r>
+              <w:rPr>
+                <w:rFonts w:hint="eastAsia" w:ascii="宋体" w:hAnsi="宋体" w:eastAsia="宋体" w:cs="宋体"/>
+                <w:color w:val="000000"/>
+                <w:sz w:val="15"/>
+                <w:szCs w:val="15"/>
+                <w:shd w:val="clear" w:fill="FFFFFF"/>
+              </w:rPr>
+              <w:br w:type="textWrapping"/>
+            </w:r>
+            <w:r>
+              <w:rPr>
+                <w:rFonts w:hint="eastAsia" w:ascii="宋体" w:hAnsi="宋体" w:eastAsia="宋体" w:cs="宋体"/>
+                <w:color w:val="000000"/>
+                <w:sz w:val="15"/>
+                <w:szCs w:val="15"/>
+                <w:shd w:val="clear" w:fill="FFFFFF"/>
+              </w:rPr>
+              <w:br w:type="textWrapping"/>
+            </w:r>
+            <w:r>
+              <w:rPr>
+                <w:rFonts w:hint="eastAsia" w:ascii="宋体" w:hAnsi="宋体" w:eastAsia="宋体" w:cs="宋体"/>
+                <w:color w:val="000000"/>
+                <w:sz w:val="15"/>
+                <w:szCs w:val="15"/>
+                <w:shd w:val="clear" w:fill="FFFFFF"/>
+              </w:rPr>
+              <w:t xml:space="preserve">    Boss boss = </w:t>
+            </w:r>
+            <w:r>
+              <w:rPr>
+                <w:rFonts w:hint="eastAsia" w:ascii="宋体" w:hAnsi="宋体" w:eastAsia="宋体" w:cs="宋体"/>
+                <w:b/>
+                <w:color w:val="802250"/>
+                <w:sz w:val="15"/>
+                <w:szCs w:val="15"/>
+                <w:shd w:val="clear" w:fill="FFFFFF"/>
+              </w:rPr>
+              <w:t xml:space="preserve">new </w:t>
+            </w:r>
+            <w:r>
+              <w:rPr>
+                <w:rFonts w:hint="eastAsia" w:ascii="宋体" w:hAnsi="宋体" w:eastAsia="宋体" w:cs="宋体"/>
+                <w:color w:val="000000"/>
+                <w:sz w:val="15"/>
+                <w:szCs w:val="15"/>
+                <w:shd w:val="clear" w:fill="FFFFFF"/>
+              </w:rPr>
+              <w:t>Boss(</w:t>
+            </w:r>
+            <w:r>
+              <w:rPr>
+                <w:rFonts w:hint="eastAsia" w:ascii="宋体" w:hAnsi="宋体" w:eastAsia="宋体" w:cs="宋体"/>
+                <w:b/>
+                <w:color w:val="008000"/>
+                <w:sz w:val="15"/>
+                <w:szCs w:val="15"/>
+                <w:shd w:val="clear" w:fill="FFFFFF"/>
+              </w:rPr>
+              <w:t>"王五"</w:t>
+            </w:r>
+            <w:r>
+              <w:rPr>
+                <w:rFonts w:hint="eastAsia" w:ascii="宋体" w:hAnsi="宋体" w:eastAsia="宋体" w:cs="宋体"/>
+                <w:color w:val="000000"/>
+                <w:sz w:val="15"/>
+                <w:szCs w:val="15"/>
+                <w:shd w:val="clear" w:fill="FFFFFF"/>
+              </w:rPr>
+              <w:t>);</w:t>
+            </w:r>
+            <w:r>
+              <w:rPr>
+                <w:rFonts w:hint="eastAsia" w:ascii="宋体" w:hAnsi="宋体" w:eastAsia="宋体" w:cs="宋体"/>
+                <w:color w:val="000000"/>
+                <w:sz w:val="15"/>
+                <w:szCs w:val="15"/>
+                <w:shd w:val="clear" w:fill="FFFFFF"/>
+              </w:rPr>
+              <w:br w:type="textWrapping"/>
+            </w:r>
+            <w:r>
+              <w:rPr>
+                <w:rFonts w:hint="eastAsia" w:ascii="宋体" w:hAnsi="宋体" w:eastAsia="宋体" w:cs="宋体"/>
+                <w:color w:val="000000"/>
+                <w:sz w:val="15"/>
+                <w:szCs w:val="15"/>
+                <w:shd w:val="clear" w:fill="FFFFFF"/>
+              </w:rPr>
+              <w:br w:type="textWrapping"/>
+            </w:r>
+            <w:r>
+              <w:rPr>
+                <w:rFonts w:hint="eastAsia" w:ascii="宋体" w:hAnsi="宋体" w:eastAsia="宋体" w:cs="宋体"/>
+                <w:color w:val="000000"/>
+                <w:sz w:val="15"/>
+                <w:szCs w:val="15"/>
+                <w:shd w:val="clear" w:fill="FFFFFF"/>
+              </w:rPr>
+              <w:t xml:space="preserve">    </w:t>
+            </w:r>
+            <w:r>
+              <w:rPr>
+                <w:rFonts w:hint="eastAsia" w:ascii="宋体" w:hAnsi="宋体" w:eastAsia="宋体" w:cs="宋体"/>
+                <w:i/>
+                <w:color w:val="660E7A"/>
+                <w:sz w:val="15"/>
+                <w:szCs w:val="15"/>
+                <w:shd w:val="clear" w:fill="FFFFFF"/>
+              </w:rPr>
+              <w:t>threadPoolExecutor</w:t>
+            </w:r>
+            <w:r>
+              <w:rPr>
+                <w:rFonts w:hint="eastAsia" w:ascii="宋体" w:hAnsi="宋体" w:eastAsia="宋体" w:cs="宋体"/>
+                <w:color w:val="000000"/>
+                <w:sz w:val="15"/>
+                <w:szCs w:val="15"/>
+                <w:shd w:val="clear" w:fill="FFFFFF"/>
+              </w:rPr>
+              <w:t>.execute(worker1);</w:t>
+            </w:r>
+            <w:r>
+              <w:rPr>
+                <w:rFonts w:hint="eastAsia" w:ascii="宋体" w:hAnsi="宋体" w:eastAsia="宋体" w:cs="宋体"/>
+                <w:color w:val="000000"/>
+                <w:sz w:val="15"/>
+                <w:szCs w:val="15"/>
+                <w:shd w:val="clear" w:fill="FFFFFF"/>
+              </w:rPr>
+              <w:br w:type="textWrapping"/>
+            </w:r>
+            <w:r>
+              <w:rPr>
+                <w:rFonts w:hint="eastAsia" w:ascii="宋体" w:hAnsi="宋体" w:eastAsia="宋体" w:cs="宋体"/>
+                <w:color w:val="000000"/>
+                <w:sz w:val="15"/>
+                <w:szCs w:val="15"/>
+                <w:shd w:val="clear" w:fill="FFFFFF"/>
+              </w:rPr>
+              <w:t xml:space="preserve">    </w:t>
+            </w:r>
+            <w:r>
+              <w:rPr>
+                <w:rFonts w:hint="eastAsia" w:ascii="宋体" w:hAnsi="宋体" w:eastAsia="宋体" w:cs="宋体"/>
+                <w:i/>
+                <w:color w:val="660E7A"/>
+                <w:sz w:val="15"/>
+                <w:szCs w:val="15"/>
+                <w:shd w:val="clear" w:fill="FFFFFF"/>
+              </w:rPr>
+              <w:t>threadPoolExecutor</w:t>
+            </w:r>
+            <w:r>
+              <w:rPr>
+                <w:rFonts w:hint="eastAsia" w:ascii="宋体" w:hAnsi="宋体" w:eastAsia="宋体" w:cs="宋体"/>
+                <w:color w:val="000000"/>
+                <w:sz w:val="15"/>
+                <w:szCs w:val="15"/>
+                <w:shd w:val="clear" w:fill="FFFFFF"/>
+              </w:rPr>
+              <w:t>.execute(worker2);</w:t>
+            </w:r>
+            <w:r>
+              <w:rPr>
+                <w:rFonts w:hint="eastAsia" w:ascii="宋体" w:hAnsi="宋体" w:eastAsia="宋体" w:cs="宋体"/>
+                <w:color w:val="000000"/>
+                <w:sz w:val="15"/>
+                <w:szCs w:val="15"/>
+                <w:shd w:val="clear" w:fill="FFFFFF"/>
+              </w:rPr>
+              <w:br w:type="textWrapping"/>
+            </w:r>
+            <w:r>
+              <w:rPr>
+                <w:rFonts w:hint="eastAsia" w:ascii="宋体" w:hAnsi="宋体" w:eastAsia="宋体" w:cs="宋体"/>
+                <w:color w:val="000000"/>
+                <w:sz w:val="15"/>
+                <w:szCs w:val="15"/>
+                <w:shd w:val="clear" w:fill="FFFFFF"/>
+              </w:rPr>
+              <w:t xml:space="preserve">    </w:t>
+            </w:r>
+            <w:r>
+              <w:rPr>
+                <w:rFonts w:hint="eastAsia" w:ascii="宋体" w:hAnsi="宋体" w:eastAsia="宋体" w:cs="宋体"/>
+                <w:i/>
+                <w:color w:val="660E7A"/>
+                <w:sz w:val="15"/>
+                <w:szCs w:val="15"/>
+                <w:shd w:val="clear" w:fill="FFFFFF"/>
+              </w:rPr>
+              <w:t>threadPoolExecutor</w:t>
+            </w:r>
+            <w:r>
+              <w:rPr>
+                <w:rFonts w:hint="eastAsia" w:ascii="宋体" w:hAnsi="宋体" w:eastAsia="宋体" w:cs="宋体"/>
+                <w:color w:val="000000"/>
+                <w:sz w:val="15"/>
+                <w:szCs w:val="15"/>
+                <w:shd w:val="clear" w:fill="FFFFFF"/>
+              </w:rPr>
+              <w:t>.execute(boss);</w:t>
+            </w:r>
+            <w:r>
+              <w:rPr>
+                <w:rFonts w:hint="eastAsia" w:ascii="宋体" w:hAnsi="宋体" w:eastAsia="宋体" w:cs="宋体"/>
+                <w:color w:val="000000"/>
+                <w:sz w:val="15"/>
+                <w:szCs w:val="15"/>
+                <w:shd w:val="clear" w:fill="FFFFFF"/>
+              </w:rPr>
+              <w:br w:type="textWrapping"/>
+            </w:r>
+            <w:r>
+              <w:rPr>
+                <w:rFonts w:hint="eastAsia" w:ascii="宋体" w:hAnsi="宋体" w:eastAsia="宋体" w:cs="宋体"/>
+                <w:color w:val="000000"/>
+                <w:sz w:val="15"/>
+                <w:szCs w:val="15"/>
+                <w:shd w:val="clear" w:fill="FFFFFF"/>
+              </w:rPr>
+              <w:br w:type="textWrapping"/>
+            </w:r>
+            <w:r>
+              <w:rPr>
+                <w:rFonts w:hint="eastAsia" w:ascii="宋体" w:hAnsi="宋体" w:eastAsia="宋体" w:cs="宋体"/>
+                <w:color w:val="000000"/>
+                <w:sz w:val="15"/>
+                <w:szCs w:val="15"/>
+                <w:shd w:val="clear" w:fill="FFFFFF"/>
+              </w:rPr>
+              <w:t xml:space="preserve">    </w:t>
+            </w:r>
+            <w:r>
+              <w:rPr>
+                <w:rFonts w:hint="eastAsia" w:ascii="宋体" w:hAnsi="宋体" w:eastAsia="宋体" w:cs="宋体"/>
+                <w:i/>
+                <w:color w:val="660E7A"/>
+                <w:sz w:val="15"/>
+                <w:szCs w:val="15"/>
+                <w:shd w:val="clear" w:fill="FFFFFF"/>
+              </w:rPr>
+              <w:t>threadPoolExecutor</w:t>
+            </w:r>
+            <w:r>
+              <w:rPr>
+                <w:rFonts w:hint="eastAsia" w:ascii="宋体" w:hAnsi="宋体" w:eastAsia="宋体" w:cs="宋体"/>
+                <w:color w:val="000000"/>
+                <w:sz w:val="15"/>
+                <w:szCs w:val="15"/>
+                <w:shd w:val="clear" w:fill="FFFFFF"/>
+              </w:rPr>
+              <w:t>.shutdown();</w:t>
+            </w:r>
+            <w:r>
+              <w:rPr>
+                <w:rFonts w:hint="eastAsia" w:ascii="宋体" w:hAnsi="宋体" w:eastAsia="宋体" w:cs="宋体"/>
+                <w:color w:val="000000"/>
+                <w:sz w:val="15"/>
+                <w:szCs w:val="15"/>
+                <w:shd w:val="clear" w:fill="FFFFFF"/>
+              </w:rPr>
+              <w:br w:type="textWrapping"/>
+            </w:r>
+            <w:r>
+              <w:rPr>
+                <w:rFonts w:hint="eastAsia" w:ascii="宋体" w:hAnsi="宋体" w:eastAsia="宋体" w:cs="宋体"/>
+                <w:color w:val="000000"/>
+                <w:sz w:val="15"/>
+                <w:szCs w:val="15"/>
+                <w:shd w:val="clear" w:fill="FFFFFF"/>
+              </w:rPr>
+              <w:t>}</w:t>
+            </w:r>
+            <w:r>
+              <w:rPr>
+                <w:rFonts w:hint="eastAsia" w:ascii="宋体" w:hAnsi="宋体" w:eastAsia="宋体" w:cs="宋体"/>
+                <w:color w:val="000000"/>
+                <w:sz w:val="15"/>
+                <w:szCs w:val="15"/>
+                <w:shd w:val="clear" w:fill="FFFFFF"/>
+              </w:rPr>
+              <w:br w:type="textWrapping"/>
+            </w:r>
+            <w:r>
+              <w:rPr>
+                <w:rFonts w:hint="eastAsia" w:ascii="宋体" w:hAnsi="宋体" w:eastAsia="宋体" w:cs="宋体"/>
+                <w:b/>
+                <w:color w:val="802250"/>
+                <w:sz w:val="15"/>
+                <w:szCs w:val="15"/>
+                <w:shd w:val="clear" w:fill="FFFFFF"/>
+              </w:rPr>
+              <w:t xml:space="preserve">static class </w:t>
+            </w:r>
+            <w:r>
+              <w:rPr>
+                <w:rFonts w:hint="eastAsia" w:ascii="宋体" w:hAnsi="宋体" w:eastAsia="宋体" w:cs="宋体"/>
+                <w:color w:val="000000"/>
+                <w:sz w:val="15"/>
+                <w:szCs w:val="15"/>
+                <w:shd w:val="clear" w:fill="FFFFFF"/>
+              </w:rPr>
+              <w:t xml:space="preserve">Worker </w:t>
+            </w:r>
+            <w:r>
+              <w:rPr>
+                <w:rFonts w:hint="eastAsia" w:ascii="宋体" w:hAnsi="宋体" w:eastAsia="宋体" w:cs="宋体"/>
+                <w:b/>
+                <w:color w:val="802250"/>
+                <w:sz w:val="15"/>
+                <w:szCs w:val="15"/>
+                <w:shd w:val="clear" w:fill="FFFFFF"/>
+              </w:rPr>
+              <w:t xml:space="preserve">implements </w:t>
+            </w:r>
+            <w:r>
+              <w:rPr>
+                <w:rFonts w:hint="eastAsia" w:ascii="宋体" w:hAnsi="宋体" w:eastAsia="宋体" w:cs="宋体"/>
+                <w:color w:val="000000"/>
+                <w:sz w:val="15"/>
+                <w:szCs w:val="15"/>
+                <w:shd w:val="clear" w:fill="FFFFFF"/>
+              </w:rPr>
+              <w:t>Runnable {</w:t>
+            </w:r>
+            <w:r>
+              <w:rPr>
+                <w:rFonts w:hint="eastAsia" w:ascii="宋体" w:hAnsi="宋体" w:eastAsia="宋体" w:cs="宋体"/>
+                <w:color w:val="000000"/>
+                <w:sz w:val="15"/>
+                <w:szCs w:val="15"/>
+                <w:shd w:val="clear" w:fill="FFFFFF"/>
+              </w:rPr>
+              <w:br w:type="textWrapping"/>
+            </w:r>
+            <w:r>
+              <w:rPr>
+                <w:rFonts w:hint="eastAsia" w:ascii="宋体" w:hAnsi="宋体" w:eastAsia="宋体" w:cs="宋体"/>
+                <w:color w:val="000000"/>
+                <w:sz w:val="15"/>
+                <w:szCs w:val="15"/>
+                <w:shd w:val="clear" w:fill="FFFFFF"/>
+              </w:rPr>
+              <w:t xml:space="preserve">    </w:t>
+            </w:r>
+            <w:r>
+              <w:rPr>
+                <w:rFonts w:hint="eastAsia" w:ascii="宋体" w:hAnsi="宋体" w:eastAsia="宋体" w:cs="宋体"/>
+                <w:b/>
+                <w:color w:val="802250"/>
+                <w:sz w:val="15"/>
+                <w:szCs w:val="15"/>
+                <w:shd w:val="clear" w:fill="FFFFFF"/>
+              </w:rPr>
+              <w:t xml:space="preserve">private </w:t>
+            </w:r>
+            <w:r>
+              <w:rPr>
+                <w:rFonts w:hint="eastAsia" w:ascii="宋体" w:hAnsi="宋体" w:eastAsia="宋体" w:cs="宋体"/>
+                <w:color w:val="000000"/>
+                <w:sz w:val="15"/>
+                <w:szCs w:val="15"/>
+                <w:shd w:val="clear" w:fill="FFFFFF"/>
+              </w:rPr>
+              <w:t xml:space="preserve">String </w:t>
+            </w:r>
+            <w:r>
+              <w:rPr>
+                <w:rFonts w:hint="eastAsia" w:ascii="宋体" w:hAnsi="宋体" w:eastAsia="宋体" w:cs="宋体"/>
+                <w:b/>
+                <w:color w:val="660E7A"/>
+                <w:sz w:val="15"/>
+                <w:szCs w:val="15"/>
+                <w:shd w:val="clear" w:fill="FFFFFF"/>
+              </w:rPr>
+              <w:t>name</w:t>
+            </w:r>
+            <w:r>
+              <w:rPr>
+                <w:rFonts w:hint="eastAsia" w:ascii="宋体" w:hAnsi="宋体" w:eastAsia="宋体" w:cs="宋体"/>
+                <w:color w:val="000000"/>
+                <w:sz w:val="15"/>
+                <w:szCs w:val="15"/>
+                <w:shd w:val="clear" w:fill="FFFFFF"/>
+              </w:rPr>
+              <w:t>;</w:t>
+            </w:r>
+            <w:r>
+              <w:rPr>
+                <w:rFonts w:hint="eastAsia" w:ascii="宋体" w:hAnsi="宋体" w:eastAsia="宋体" w:cs="宋体"/>
+                <w:color w:val="000000"/>
+                <w:sz w:val="15"/>
+                <w:szCs w:val="15"/>
+                <w:shd w:val="clear" w:fill="FFFFFF"/>
+              </w:rPr>
+              <w:br w:type="textWrapping"/>
+            </w:r>
+            <w:r>
+              <w:rPr>
+                <w:rFonts w:hint="eastAsia" w:ascii="宋体" w:hAnsi="宋体" w:eastAsia="宋体" w:cs="宋体"/>
+                <w:color w:val="000000"/>
+                <w:sz w:val="15"/>
+                <w:szCs w:val="15"/>
+                <w:shd w:val="clear" w:fill="FFFFFF"/>
+              </w:rPr>
+              <w:t xml:space="preserve">    </w:t>
+            </w:r>
+            <w:r>
+              <w:rPr>
+                <w:rFonts w:hint="eastAsia" w:ascii="宋体" w:hAnsi="宋体" w:eastAsia="宋体" w:cs="宋体"/>
+                <w:b/>
+                <w:color w:val="802250"/>
+                <w:sz w:val="15"/>
+                <w:szCs w:val="15"/>
+                <w:shd w:val="clear" w:fill="FFFFFF"/>
+              </w:rPr>
+              <w:t xml:space="preserve">public </w:t>
+            </w:r>
+            <w:r>
+              <w:rPr>
+                <w:rFonts w:hint="eastAsia" w:ascii="宋体" w:hAnsi="宋体" w:eastAsia="宋体" w:cs="宋体"/>
+                <w:color w:val="000000"/>
+                <w:sz w:val="15"/>
+                <w:szCs w:val="15"/>
+                <w:shd w:val="clear" w:fill="FFFFFF"/>
+              </w:rPr>
+              <w:t>Worker(String name) {</w:t>
+            </w:r>
+            <w:r>
+              <w:rPr>
+                <w:rFonts w:hint="eastAsia" w:ascii="宋体" w:hAnsi="宋体" w:eastAsia="宋体" w:cs="宋体"/>
+                <w:color w:val="000000"/>
+                <w:sz w:val="15"/>
+                <w:szCs w:val="15"/>
+                <w:shd w:val="clear" w:fill="FFFFFF"/>
+              </w:rPr>
+              <w:br w:type="textWrapping"/>
+            </w:r>
+            <w:r>
+              <w:rPr>
+                <w:rFonts w:hint="eastAsia" w:ascii="宋体" w:hAnsi="宋体" w:eastAsia="宋体" w:cs="宋体"/>
+                <w:color w:val="000000"/>
+                <w:sz w:val="15"/>
+                <w:szCs w:val="15"/>
+                <w:shd w:val="clear" w:fill="FFFFFF"/>
+              </w:rPr>
+              <w:t xml:space="preserve">        </w:t>
+            </w:r>
+            <w:r>
+              <w:rPr>
+                <w:rFonts w:hint="eastAsia" w:ascii="宋体" w:hAnsi="宋体" w:eastAsia="宋体" w:cs="宋体"/>
+                <w:b/>
+                <w:color w:val="802250"/>
+                <w:sz w:val="15"/>
+                <w:szCs w:val="15"/>
+                <w:shd w:val="clear" w:fill="FFFFFF"/>
+              </w:rPr>
+              <w:t>this</w:t>
+            </w:r>
+            <w:r>
+              <w:rPr>
+                <w:rFonts w:hint="eastAsia" w:ascii="宋体" w:hAnsi="宋体" w:eastAsia="宋体" w:cs="宋体"/>
+                <w:color w:val="000000"/>
+                <w:sz w:val="15"/>
+                <w:szCs w:val="15"/>
+                <w:shd w:val="clear" w:fill="FFFFFF"/>
+              </w:rPr>
+              <w:t>.</w:t>
+            </w:r>
+            <w:r>
+              <w:rPr>
+                <w:rFonts w:hint="eastAsia" w:ascii="宋体" w:hAnsi="宋体" w:eastAsia="宋体" w:cs="宋体"/>
+                <w:b/>
+                <w:color w:val="660E7A"/>
+                <w:sz w:val="15"/>
+                <w:szCs w:val="15"/>
+                <w:shd w:val="clear" w:fill="FFFFFF"/>
+              </w:rPr>
+              <w:t xml:space="preserve">name </w:t>
+            </w:r>
+            <w:r>
+              <w:rPr>
+                <w:rFonts w:hint="eastAsia" w:ascii="宋体" w:hAnsi="宋体" w:eastAsia="宋体" w:cs="宋体"/>
+                <w:color w:val="000000"/>
+                <w:sz w:val="15"/>
+                <w:szCs w:val="15"/>
+                <w:shd w:val="clear" w:fill="FFFFFF"/>
+              </w:rPr>
+              <w:t>= name;</w:t>
+            </w:r>
+            <w:r>
+              <w:rPr>
+                <w:rFonts w:hint="eastAsia" w:ascii="宋体" w:hAnsi="宋体" w:eastAsia="宋体" w:cs="宋体"/>
+                <w:color w:val="000000"/>
+                <w:sz w:val="15"/>
+                <w:szCs w:val="15"/>
+                <w:shd w:val="clear" w:fill="FFFFFF"/>
+              </w:rPr>
+              <w:br w:type="textWrapping"/>
+            </w:r>
+            <w:r>
+              <w:rPr>
+                <w:rFonts w:hint="eastAsia" w:ascii="宋体" w:hAnsi="宋体" w:eastAsia="宋体" w:cs="宋体"/>
+                <w:color w:val="000000"/>
+                <w:sz w:val="15"/>
+                <w:szCs w:val="15"/>
+                <w:shd w:val="clear" w:fill="FFFFFF"/>
+              </w:rPr>
+              <w:t xml:space="preserve">    }</w:t>
+            </w:r>
+            <w:r>
+              <w:rPr>
+                <w:rFonts w:hint="eastAsia" w:ascii="宋体" w:hAnsi="宋体" w:eastAsia="宋体" w:cs="宋体"/>
+                <w:color w:val="000000"/>
+                <w:sz w:val="15"/>
+                <w:szCs w:val="15"/>
+                <w:shd w:val="clear" w:fill="FFFFFF"/>
+              </w:rPr>
+              <w:br w:type="textWrapping"/>
+            </w:r>
+            <w:r>
+              <w:rPr>
+                <w:rFonts w:hint="eastAsia" w:ascii="宋体" w:hAnsi="宋体" w:eastAsia="宋体" w:cs="宋体"/>
+                <w:color w:val="000000"/>
+                <w:sz w:val="15"/>
+                <w:szCs w:val="15"/>
+                <w:shd w:val="clear" w:fill="FFFFFF"/>
+              </w:rPr>
+              <w:t xml:space="preserve">    </w:t>
+            </w:r>
+            <w:r>
+              <w:rPr>
+                <w:rFonts w:hint="eastAsia" w:ascii="宋体" w:hAnsi="宋体" w:eastAsia="宋体" w:cs="宋体"/>
+                <w:color w:val="808000"/>
+                <w:sz w:val="15"/>
+                <w:szCs w:val="15"/>
+                <w:shd w:val="clear" w:fill="FFFFFF"/>
+              </w:rPr>
+              <w:t>@Override</w:t>
+            </w:r>
+            <w:r>
+              <w:rPr>
+                <w:rFonts w:hint="eastAsia" w:ascii="宋体" w:hAnsi="宋体" w:eastAsia="宋体" w:cs="宋体"/>
+                <w:color w:val="808000"/>
+                <w:sz w:val="15"/>
+                <w:szCs w:val="15"/>
+                <w:shd w:val="clear" w:fill="FFFFFF"/>
+              </w:rPr>
+              <w:br w:type="textWrapping"/>
+            </w:r>
+            <w:r>
+              <w:rPr>
+                <w:rFonts w:hint="eastAsia" w:ascii="宋体" w:hAnsi="宋体" w:eastAsia="宋体" w:cs="宋体"/>
+                <w:color w:val="808000"/>
+                <w:sz w:val="15"/>
+                <w:szCs w:val="15"/>
+                <w:shd w:val="clear" w:fill="FFFFFF"/>
+              </w:rPr>
+              <w:t xml:space="preserve">    </w:t>
+            </w:r>
+            <w:r>
+              <w:rPr>
+                <w:rFonts w:hint="eastAsia" w:ascii="宋体" w:hAnsi="宋体" w:eastAsia="宋体" w:cs="宋体"/>
+                <w:b/>
+                <w:color w:val="802250"/>
+                <w:sz w:val="15"/>
+                <w:szCs w:val="15"/>
+                <w:shd w:val="clear" w:fill="FFFFFF"/>
+              </w:rPr>
+              <w:t xml:space="preserve">public void </w:t>
+            </w:r>
+            <w:r>
+              <w:rPr>
+                <w:rFonts w:hint="eastAsia" w:ascii="宋体" w:hAnsi="宋体" w:eastAsia="宋体" w:cs="宋体"/>
+                <w:color w:val="000000"/>
+                <w:sz w:val="15"/>
+                <w:szCs w:val="15"/>
+                <w:shd w:val="clear" w:fill="FFFFFF"/>
+              </w:rPr>
+              <w:t>run() {</w:t>
+            </w:r>
+            <w:r>
+              <w:rPr>
+                <w:rFonts w:hint="eastAsia" w:ascii="宋体" w:hAnsi="宋体" w:eastAsia="宋体" w:cs="宋体"/>
+                <w:color w:val="000000"/>
+                <w:sz w:val="15"/>
+                <w:szCs w:val="15"/>
+                <w:shd w:val="clear" w:fill="FFFFFF"/>
+              </w:rPr>
+              <w:br w:type="textWrapping"/>
+            </w:r>
+            <w:r>
+              <w:rPr>
+                <w:rFonts w:hint="eastAsia" w:ascii="宋体" w:hAnsi="宋体" w:eastAsia="宋体" w:cs="宋体"/>
+                <w:color w:val="000000"/>
+                <w:sz w:val="15"/>
+                <w:szCs w:val="15"/>
+                <w:shd w:val="clear" w:fill="FFFFFF"/>
+              </w:rPr>
+              <w:t xml:space="preserve">        System.</w:t>
+            </w:r>
+            <w:r>
+              <w:rPr>
+                <w:rFonts w:hint="eastAsia" w:ascii="宋体" w:hAnsi="宋体" w:eastAsia="宋体" w:cs="宋体"/>
+                <w:b/>
+                <w:i/>
+                <w:color w:val="660E7A"/>
+                <w:sz w:val="15"/>
+                <w:szCs w:val="15"/>
+                <w:shd w:val="clear" w:fill="FFFFFF"/>
+              </w:rPr>
+              <w:t>out</w:t>
+            </w:r>
+            <w:r>
+              <w:rPr>
+                <w:rFonts w:hint="eastAsia" w:ascii="宋体" w:hAnsi="宋体" w:eastAsia="宋体" w:cs="宋体"/>
+                <w:color w:val="000000"/>
+                <w:sz w:val="15"/>
+                <w:szCs w:val="15"/>
+                <w:shd w:val="clear" w:fill="FFFFFF"/>
+              </w:rPr>
+              <w:t>.println(</w:t>
+            </w:r>
+            <w:r>
+              <w:rPr>
+                <w:rFonts w:hint="eastAsia" w:ascii="宋体" w:hAnsi="宋体" w:eastAsia="宋体" w:cs="宋体"/>
+                <w:b/>
+                <w:color w:val="660E7A"/>
+                <w:sz w:val="15"/>
+                <w:szCs w:val="15"/>
+                <w:shd w:val="clear" w:fill="FFFFFF"/>
+              </w:rPr>
+              <w:t xml:space="preserve">name </w:t>
+            </w:r>
+            <w:r>
+              <w:rPr>
+                <w:rFonts w:hint="eastAsia" w:ascii="宋体" w:hAnsi="宋体" w:eastAsia="宋体" w:cs="宋体"/>
+                <w:color w:val="000000"/>
+                <w:sz w:val="15"/>
+                <w:szCs w:val="15"/>
+                <w:shd w:val="clear" w:fill="FFFFFF"/>
+              </w:rPr>
+              <w:t xml:space="preserve">+ </w:t>
+            </w:r>
+            <w:r>
+              <w:rPr>
+                <w:rFonts w:hint="eastAsia" w:ascii="宋体" w:hAnsi="宋体" w:eastAsia="宋体" w:cs="宋体"/>
+                <w:b/>
+                <w:color w:val="008000"/>
+                <w:sz w:val="15"/>
+                <w:szCs w:val="15"/>
+                <w:shd w:val="clear" w:fill="FFFFFF"/>
+              </w:rPr>
+              <w:t>"已经做完了工作"</w:t>
+            </w:r>
+            <w:r>
+              <w:rPr>
+                <w:rFonts w:hint="eastAsia" w:ascii="宋体" w:hAnsi="宋体" w:eastAsia="宋体" w:cs="宋体"/>
+                <w:color w:val="000000"/>
+                <w:sz w:val="15"/>
+                <w:szCs w:val="15"/>
+                <w:shd w:val="clear" w:fill="FFFFFF"/>
+              </w:rPr>
+              <w:t>);</w:t>
+            </w:r>
+            <w:r>
+              <w:rPr>
+                <w:rFonts w:hint="eastAsia" w:ascii="宋体" w:hAnsi="宋体" w:eastAsia="宋体" w:cs="宋体"/>
+                <w:color w:val="000000"/>
+                <w:sz w:val="15"/>
+                <w:szCs w:val="15"/>
+                <w:shd w:val="clear" w:fill="FFFFFF"/>
+              </w:rPr>
+              <w:br w:type="textWrapping"/>
+            </w:r>
+            <w:r>
+              <w:rPr>
+                <w:rFonts w:hint="eastAsia" w:ascii="宋体" w:hAnsi="宋体" w:eastAsia="宋体" w:cs="宋体"/>
+                <w:color w:val="000000"/>
+                <w:sz w:val="15"/>
+                <w:szCs w:val="15"/>
+                <w:shd w:val="clear" w:fill="FFFFFF"/>
+              </w:rPr>
+              <w:t xml:space="preserve">        </w:t>
+            </w:r>
+            <w:r>
+              <w:rPr>
+                <w:rFonts w:hint="eastAsia" w:ascii="宋体" w:hAnsi="宋体" w:eastAsia="宋体" w:cs="宋体"/>
+                <w:i/>
+                <w:color w:val="660E7A"/>
+                <w:sz w:val="15"/>
+                <w:szCs w:val="15"/>
+                <w:shd w:val="clear" w:fill="FFFFFF"/>
+              </w:rPr>
+              <w:t>countDownLatch</w:t>
+            </w:r>
+            <w:r>
+              <w:rPr>
+                <w:rFonts w:hint="eastAsia" w:ascii="宋体" w:hAnsi="宋体" w:eastAsia="宋体" w:cs="宋体"/>
+                <w:color w:val="000000"/>
+                <w:sz w:val="15"/>
+                <w:szCs w:val="15"/>
+                <w:shd w:val="clear" w:fill="FFFFFF"/>
+              </w:rPr>
+              <w:t>.countDown();</w:t>
+            </w:r>
+            <w:r>
+              <w:rPr>
+                <w:rFonts w:hint="eastAsia" w:ascii="宋体" w:hAnsi="宋体" w:eastAsia="宋体" w:cs="宋体"/>
+                <w:color w:val="000000"/>
+                <w:sz w:val="15"/>
+                <w:szCs w:val="15"/>
+                <w:shd w:val="clear" w:fill="FFFFFF"/>
+              </w:rPr>
+              <w:br w:type="textWrapping"/>
+            </w:r>
+            <w:r>
+              <w:rPr>
+                <w:rFonts w:hint="eastAsia" w:ascii="宋体" w:hAnsi="宋体" w:eastAsia="宋体" w:cs="宋体"/>
+                <w:color w:val="000000"/>
+                <w:sz w:val="15"/>
+                <w:szCs w:val="15"/>
+                <w:shd w:val="clear" w:fill="FFFFFF"/>
+              </w:rPr>
+              <w:t xml:space="preserve">    }</w:t>
+            </w:r>
+            <w:r>
+              <w:rPr>
+                <w:rFonts w:hint="eastAsia" w:ascii="宋体" w:hAnsi="宋体" w:eastAsia="宋体" w:cs="宋体"/>
+                <w:color w:val="000000"/>
+                <w:sz w:val="15"/>
+                <w:szCs w:val="15"/>
+                <w:shd w:val="clear" w:fill="FFFFFF"/>
+              </w:rPr>
+              <w:br w:type="textWrapping"/>
+            </w:r>
+            <w:r>
+              <w:rPr>
+                <w:rFonts w:hint="eastAsia" w:ascii="宋体" w:hAnsi="宋体" w:eastAsia="宋体" w:cs="宋体"/>
+                <w:color w:val="000000"/>
+                <w:sz w:val="15"/>
+                <w:szCs w:val="15"/>
+                <w:shd w:val="clear" w:fill="FFFFFF"/>
+              </w:rPr>
+              <w:t>}</w:t>
+            </w:r>
+            <w:r>
+              <w:rPr>
+                <w:rFonts w:hint="eastAsia" w:ascii="宋体" w:hAnsi="宋体" w:eastAsia="宋体" w:cs="宋体"/>
+                <w:color w:val="000000"/>
+                <w:sz w:val="15"/>
+                <w:szCs w:val="15"/>
+                <w:shd w:val="clear" w:fill="FFFFFF"/>
+              </w:rPr>
+              <w:br w:type="textWrapping"/>
+            </w:r>
+            <w:r>
+              <w:rPr>
+                <w:rFonts w:hint="eastAsia" w:ascii="宋体" w:hAnsi="宋体" w:eastAsia="宋体" w:cs="宋体"/>
+                <w:color w:val="000000"/>
+                <w:sz w:val="15"/>
+                <w:szCs w:val="15"/>
+                <w:shd w:val="clear" w:fill="FFFFFF"/>
+              </w:rPr>
+              <w:br w:type="textWrapping"/>
+            </w:r>
+            <w:r>
+              <w:rPr>
+                <w:rFonts w:hint="eastAsia" w:ascii="宋体" w:hAnsi="宋体" w:eastAsia="宋体" w:cs="宋体"/>
+                <w:b/>
+                <w:color w:val="802250"/>
+                <w:sz w:val="15"/>
+                <w:szCs w:val="15"/>
+                <w:shd w:val="clear" w:fill="FFFFFF"/>
+              </w:rPr>
+              <w:t xml:space="preserve">static class </w:t>
+            </w:r>
+            <w:r>
+              <w:rPr>
+                <w:rFonts w:hint="eastAsia" w:ascii="宋体" w:hAnsi="宋体" w:eastAsia="宋体" w:cs="宋体"/>
+                <w:color w:val="000000"/>
+                <w:sz w:val="15"/>
+                <w:szCs w:val="15"/>
+                <w:shd w:val="clear" w:fill="FFFFFF"/>
+              </w:rPr>
+              <w:t xml:space="preserve">Boss </w:t>
+            </w:r>
+            <w:r>
+              <w:rPr>
+                <w:rFonts w:hint="eastAsia" w:ascii="宋体" w:hAnsi="宋体" w:eastAsia="宋体" w:cs="宋体"/>
+                <w:b/>
+                <w:color w:val="802250"/>
+                <w:sz w:val="15"/>
+                <w:szCs w:val="15"/>
+                <w:shd w:val="clear" w:fill="FFFFFF"/>
+              </w:rPr>
+              <w:t xml:space="preserve">implements </w:t>
+            </w:r>
+            <w:r>
+              <w:rPr>
+                <w:rFonts w:hint="eastAsia" w:ascii="宋体" w:hAnsi="宋体" w:eastAsia="宋体" w:cs="宋体"/>
+                <w:color w:val="000000"/>
+                <w:sz w:val="15"/>
+                <w:szCs w:val="15"/>
+                <w:shd w:val="clear" w:fill="FFFFFF"/>
+              </w:rPr>
+              <w:t>Runnable {</w:t>
+            </w:r>
+            <w:r>
+              <w:rPr>
+                <w:rFonts w:hint="eastAsia" w:ascii="宋体" w:hAnsi="宋体" w:eastAsia="宋体" w:cs="宋体"/>
+                <w:color w:val="000000"/>
+                <w:sz w:val="15"/>
+                <w:szCs w:val="15"/>
+                <w:shd w:val="clear" w:fill="FFFFFF"/>
+              </w:rPr>
+              <w:br w:type="textWrapping"/>
+            </w:r>
+            <w:r>
+              <w:rPr>
+                <w:rFonts w:hint="eastAsia" w:ascii="宋体" w:hAnsi="宋体" w:eastAsia="宋体" w:cs="宋体"/>
+                <w:color w:val="000000"/>
+                <w:sz w:val="15"/>
+                <w:szCs w:val="15"/>
+                <w:shd w:val="clear" w:fill="FFFFFF"/>
+              </w:rPr>
+              <w:t xml:space="preserve">    </w:t>
+            </w:r>
+            <w:r>
+              <w:rPr>
+                <w:rFonts w:hint="eastAsia" w:ascii="宋体" w:hAnsi="宋体" w:eastAsia="宋体" w:cs="宋体"/>
+                <w:b/>
+                <w:color w:val="802250"/>
+                <w:sz w:val="15"/>
+                <w:szCs w:val="15"/>
+                <w:shd w:val="clear" w:fill="FFFFFF"/>
+              </w:rPr>
+              <w:t xml:space="preserve">private </w:t>
+            </w:r>
+            <w:r>
+              <w:rPr>
+                <w:rFonts w:hint="eastAsia" w:ascii="宋体" w:hAnsi="宋体" w:eastAsia="宋体" w:cs="宋体"/>
+                <w:color w:val="000000"/>
+                <w:sz w:val="15"/>
+                <w:szCs w:val="15"/>
+                <w:shd w:val="clear" w:fill="FFFFFF"/>
+              </w:rPr>
+              <w:t xml:space="preserve">String </w:t>
+            </w:r>
+            <w:r>
+              <w:rPr>
+                <w:rFonts w:hint="eastAsia" w:ascii="宋体" w:hAnsi="宋体" w:eastAsia="宋体" w:cs="宋体"/>
+                <w:b/>
+                <w:color w:val="660E7A"/>
+                <w:sz w:val="15"/>
+                <w:szCs w:val="15"/>
+                <w:shd w:val="clear" w:fill="FFFFFF"/>
+              </w:rPr>
+              <w:t>name</w:t>
+            </w:r>
+            <w:r>
+              <w:rPr>
+                <w:rFonts w:hint="eastAsia" w:ascii="宋体" w:hAnsi="宋体" w:eastAsia="宋体" w:cs="宋体"/>
+                <w:color w:val="000000"/>
+                <w:sz w:val="15"/>
+                <w:szCs w:val="15"/>
+                <w:shd w:val="clear" w:fill="FFFFFF"/>
+              </w:rPr>
+              <w:t>;</w:t>
+            </w:r>
+            <w:r>
+              <w:rPr>
+                <w:rFonts w:hint="eastAsia" w:ascii="宋体" w:hAnsi="宋体" w:eastAsia="宋体" w:cs="宋体"/>
+                <w:color w:val="000000"/>
+                <w:sz w:val="15"/>
+                <w:szCs w:val="15"/>
+                <w:shd w:val="clear" w:fill="FFFFFF"/>
+              </w:rPr>
+              <w:br w:type="textWrapping"/>
+            </w:r>
+            <w:r>
+              <w:rPr>
+                <w:rFonts w:hint="eastAsia" w:ascii="宋体" w:hAnsi="宋体" w:eastAsia="宋体" w:cs="宋体"/>
+                <w:color w:val="000000"/>
+                <w:sz w:val="15"/>
+                <w:szCs w:val="15"/>
+                <w:shd w:val="clear" w:fill="FFFFFF"/>
+              </w:rPr>
+              <w:t xml:space="preserve">    </w:t>
+            </w:r>
+            <w:r>
+              <w:rPr>
+                <w:rFonts w:hint="eastAsia" w:ascii="宋体" w:hAnsi="宋体" w:eastAsia="宋体" w:cs="宋体"/>
+                <w:b/>
+                <w:color w:val="802250"/>
+                <w:sz w:val="15"/>
+                <w:szCs w:val="15"/>
+                <w:shd w:val="clear" w:fill="FFFFFF"/>
+              </w:rPr>
+              <w:t xml:space="preserve">public </w:t>
+            </w:r>
+            <w:r>
+              <w:rPr>
+                <w:rFonts w:hint="eastAsia" w:ascii="宋体" w:hAnsi="宋体" w:eastAsia="宋体" w:cs="宋体"/>
+                <w:color w:val="000000"/>
+                <w:sz w:val="15"/>
+                <w:szCs w:val="15"/>
+                <w:shd w:val="clear" w:fill="FFFFFF"/>
+              </w:rPr>
+              <w:t>Boss(String name) {</w:t>
+            </w:r>
+            <w:r>
+              <w:rPr>
+                <w:rFonts w:hint="eastAsia" w:ascii="宋体" w:hAnsi="宋体" w:eastAsia="宋体" w:cs="宋体"/>
+                <w:color w:val="000000"/>
+                <w:sz w:val="15"/>
+                <w:szCs w:val="15"/>
+                <w:shd w:val="clear" w:fill="FFFFFF"/>
+              </w:rPr>
+              <w:br w:type="textWrapping"/>
+            </w:r>
+            <w:r>
+              <w:rPr>
+                <w:rFonts w:hint="eastAsia" w:ascii="宋体" w:hAnsi="宋体" w:eastAsia="宋体" w:cs="宋体"/>
+                <w:color w:val="000000"/>
+                <w:sz w:val="15"/>
+                <w:szCs w:val="15"/>
+                <w:shd w:val="clear" w:fill="FFFFFF"/>
+              </w:rPr>
+              <w:t xml:space="preserve">        </w:t>
+            </w:r>
+            <w:r>
+              <w:rPr>
+                <w:rFonts w:hint="eastAsia" w:ascii="宋体" w:hAnsi="宋体" w:eastAsia="宋体" w:cs="宋体"/>
+                <w:b/>
+                <w:color w:val="802250"/>
+                <w:sz w:val="15"/>
+                <w:szCs w:val="15"/>
+                <w:shd w:val="clear" w:fill="FFFFFF"/>
+              </w:rPr>
+              <w:t>this</w:t>
+            </w:r>
+            <w:r>
+              <w:rPr>
+                <w:rFonts w:hint="eastAsia" w:ascii="宋体" w:hAnsi="宋体" w:eastAsia="宋体" w:cs="宋体"/>
+                <w:color w:val="000000"/>
+                <w:sz w:val="15"/>
+                <w:szCs w:val="15"/>
+                <w:shd w:val="clear" w:fill="FFFFFF"/>
+              </w:rPr>
+              <w:t>.</w:t>
+            </w:r>
+            <w:r>
+              <w:rPr>
+                <w:rFonts w:hint="eastAsia" w:ascii="宋体" w:hAnsi="宋体" w:eastAsia="宋体" w:cs="宋体"/>
+                <w:b/>
+                <w:color w:val="660E7A"/>
+                <w:sz w:val="15"/>
+                <w:szCs w:val="15"/>
+                <w:shd w:val="clear" w:fill="FFFFFF"/>
+              </w:rPr>
+              <w:t xml:space="preserve">name </w:t>
+            </w:r>
+            <w:r>
+              <w:rPr>
+                <w:rFonts w:hint="eastAsia" w:ascii="宋体" w:hAnsi="宋体" w:eastAsia="宋体" w:cs="宋体"/>
+                <w:color w:val="000000"/>
+                <w:sz w:val="15"/>
+                <w:szCs w:val="15"/>
+                <w:shd w:val="clear" w:fill="FFFFFF"/>
+              </w:rPr>
+              <w:t>= name;</w:t>
+            </w:r>
+            <w:r>
+              <w:rPr>
+                <w:rFonts w:hint="eastAsia" w:ascii="宋体" w:hAnsi="宋体" w:eastAsia="宋体" w:cs="宋体"/>
+                <w:color w:val="000000"/>
+                <w:sz w:val="15"/>
+                <w:szCs w:val="15"/>
+                <w:shd w:val="clear" w:fill="FFFFFF"/>
+              </w:rPr>
+              <w:br w:type="textWrapping"/>
+            </w:r>
+            <w:r>
+              <w:rPr>
+                <w:rFonts w:hint="eastAsia" w:ascii="宋体" w:hAnsi="宋体" w:eastAsia="宋体" w:cs="宋体"/>
+                <w:color w:val="000000"/>
+                <w:sz w:val="15"/>
+                <w:szCs w:val="15"/>
+                <w:shd w:val="clear" w:fill="FFFFFF"/>
+              </w:rPr>
+              <w:t xml:space="preserve">    }</w:t>
+            </w:r>
+            <w:r>
+              <w:rPr>
+                <w:rFonts w:hint="eastAsia" w:ascii="宋体" w:hAnsi="宋体" w:eastAsia="宋体" w:cs="宋体"/>
+                <w:color w:val="000000"/>
+                <w:sz w:val="15"/>
+                <w:szCs w:val="15"/>
+                <w:shd w:val="clear" w:fill="FFFFFF"/>
+              </w:rPr>
+              <w:br w:type="textWrapping"/>
+            </w:r>
+            <w:r>
+              <w:rPr>
+                <w:rFonts w:hint="eastAsia" w:ascii="宋体" w:hAnsi="宋体" w:eastAsia="宋体" w:cs="宋体"/>
+                <w:color w:val="000000"/>
+                <w:sz w:val="15"/>
+                <w:szCs w:val="15"/>
+                <w:shd w:val="clear" w:fill="FFFFFF"/>
+              </w:rPr>
+              <w:t xml:space="preserve">    </w:t>
+            </w:r>
+            <w:r>
+              <w:rPr>
+                <w:rFonts w:hint="eastAsia" w:ascii="宋体" w:hAnsi="宋体" w:eastAsia="宋体" w:cs="宋体"/>
+                <w:color w:val="808000"/>
+                <w:sz w:val="15"/>
+                <w:szCs w:val="15"/>
+                <w:shd w:val="clear" w:fill="FFFFFF"/>
+              </w:rPr>
+              <w:t>@Override</w:t>
+            </w:r>
+            <w:r>
+              <w:rPr>
+                <w:rFonts w:hint="eastAsia" w:ascii="宋体" w:hAnsi="宋体" w:eastAsia="宋体" w:cs="宋体"/>
+                <w:color w:val="808000"/>
+                <w:sz w:val="15"/>
+                <w:szCs w:val="15"/>
+                <w:shd w:val="clear" w:fill="FFFFFF"/>
+              </w:rPr>
+              <w:br w:type="textWrapping"/>
+            </w:r>
+            <w:r>
+              <w:rPr>
+                <w:rFonts w:hint="eastAsia" w:ascii="宋体" w:hAnsi="宋体" w:eastAsia="宋体" w:cs="宋体"/>
+                <w:color w:val="808000"/>
+                <w:sz w:val="15"/>
+                <w:szCs w:val="15"/>
+                <w:shd w:val="clear" w:fill="FFFFFF"/>
+              </w:rPr>
+              <w:t xml:space="preserve">    </w:t>
+            </w:r>
+            <w:r>
+              <w:rPr>
+                <w:rFonts w:hint="eastAsia" w:ascii="宋体" w:hAnsi="宋体" w:eastAsia="宋体" w:cs="宋体"/>
+                <w:b/>
+                <w:color w:val="802250"/>
+                <w:sz w:val="15"/>
+                <w:szCs w:val="15"/>
+                <w:shd w:val="clear" w:fill="FFFFFF"/>
+              </w:rPr>
+              <w:t xml:space="preserve">public void </w:t>
+            </w:r>
+            <w:r>
+              <w:rPr>
+                <w:rFonts w:hint="eastAsia" w:ascii="宋体" w:hAnsi="宋体" w:eastAsia="宋体" w:cs="宋体"/>
+                <w:color w:val="000000"/>
+                <w:sz w:val="15"/>
+                <w:szCs w:val="15"/>
+                <w:shd w:val="clear" w:fill="FFFFFF"/>
+              </w:rPr>
+              <w:t>run() {</w:t>
+            </w:r>
+            <w:r>
+              <w:rPr>
+                <w:rFonts w:hint="eastAsia" w:ascii="宋体" w:hAnsi="宋体" w:eastAsia="宋体" w:cs="宋体"/>
+                <w:color w:val="000000"/>
+                <w:sz w:val="15"/>
+                <w:szCs w:val="15"/>
+                <w:shd w:val="clear" w:fill="FFFFFF"/>
+              </w:rPr>
+              <w:br w:type="textWrapping"/>
+            </w:r>
+            <w:r>
+              <w:rPr>
+                <w:rFonts w:hint="eastAsia" w:ascii="宋体" w:hAnsi="宋体" w:eastAsia="宋体" w:cs="宋体"/>
+                <w:color w:val="000000"/>
+                <w:sz w:val="15"/>
+                <w:szCs w:val="15"/>
+                <w:shd w:val="clear" w:fill="FFFFFF"/>
+              </w:rPr>
+              <w:t xml:space="preserve">        System.</w:t>
+            </w:r>
+            <w:r>
+              <w:rPr>
+                <w:rFonts w:hint="eastAsia" w:ascii="宋体" w:hAnsi="宋体" w:eastAsia="宋体" w:cs="宋体"/>
+                <w:b/>
+                <w:i/>
+                <w:color w:val="660E7A"/>
+                <w:sz w:val="15"/>
+                <w:szCs w:val="15"/>
+                <w:shd w:val="clear" w:fill="FFFFFF"/>
+              </w:rPr>
+              <w:t>out</w:t>
+            </w:r>
+            <w:r>
+              <w:rPr>
+                <w:rFonts w:hint="eastAsia" w:ascii="宋体" w:hAnsi="宋体" w:eastAsia="宋体" w:cs="宋体"/>
+                <w:color w:val="000000"/>
+                <w:sz w:val="15"/>
+                <w:szCs w:val="15"/>
+                <w:shd w:val="clear" w:fill="FFFFFF"/>
+              </w:rPr>
+              <w:t>.println(</w:t>
+            </w:r>
+            <w:r>
+              <w:rPr>
+                <w:rFonts w:hint="eastAsia" w:ascii="宋体" w:hAnsi="宋体" w:eastAsia="宋体" w:cs="宋体"/>
+                <w:b/>
+                <w:color w:val="008000"/>
+                <w:sz w:val="15"/>
+                <w:szCs w:val="15"/>
+                <w:shd w:val="clear" w:fill="FFFFFF"/>
+              </w:rPr>
+              <w:t>"等待员工完成工作"</w:t>
+            </w:r>
+            <w:r>
+              <w:rPr>
+                <w:rFonts w:hint="eastAsia" w:ascii="宋体" w:hAnsi="宋体" w:eastAsia="宋体" w:cs="宋体"/>
+                <w:color w:val="000000"/>
+                <w:sz w:val="15"/>
+                <w:szCs w:val="15"/>
+                <w:shd w:val="clear" w:fill="FFFFFF"/>
+              </w:rPr>
+              <w:t>);</w:t>
+            </w:r>
+            <w:r>
+              <w:rPr>
+                <w:rFonts w:hint="eastAsia" w:ascii="宋体" w:hAnsi="宋体" w:eastAsia="宋体" w:cs="宋体"/>
+                <w:color w:val="000000"/>
+                <w:sz w:val="15"/>
+                <w:szCs w:val="15"/>
+                <w:shd w:val="clear" w:fill="FFFFFF"/>
+              </w:rPr>
+              <w:br w:type="textWrapping"/>
+            </w:r>
+            <w:r>
+              <w:rPr>
+                <w:rFonts w:hint="eastAsia" w:ascii="宋体" w:hAnsi="宋体" w:eastAsia="宋体" w:cs="宋体"/>
+                <w:color w:val="000000"/>
+                <w:sz w:val="15"/>
+                <w:szCs w:val="15"/>
+                <w:shd w:val="clear" w:fill="FFFFFF"/>
+              </w:rPr>
+              <w:t xml:space="preserve">        </w:t>
+            </w:r>
+            <w:r>
+              <w:rPr>
+                <w:rFonts w:hint="eastAsia" w:ascii="宋体" w:hAnsi="宋体" w:eastAsia="宋体" w:cs="宋体"/>
+                <w:b/>
+                <w:color w:val="802250"/>
+                <w:sz w:val="15"/>
+                <w:szCs w:val="15"/>
+                <w:shd w:val="clear" w:fill="FFFFFF"/>
+              </w:rPr>
+              <w:t xml:space="preserve">try </w:t>
+            </w:r>
+            <w:r>
+              <w:rPr>
+                <w:rFonts w:hint="eastAsia" w:ascii="宋体" w:hAnsi="宋体" w:eastAsia="宋体" w:cs="宋体"/>
+                <w:color w:val="000000"/>
+                <w:sz w:val="15"/>
+                <w:szCs w:val="15"/>
+                <w:shd w:val="clear" w:fill="FFFFFF"/>
+              </w:rPr>
+              <w:t>{</w:t>
+            </w:r>
+            <w:r>
+              <w:rPr>
+                <w:rFonts w:hint="eastAsia" w:ascii="宋体" w:hAnsi="宋体" w:eastAsia="宋体" w:cs="宋体"/>
+                <w:color w:val="000000"/>
+                <w:sz w:val="15"/>
+                <w:szCs w:val="15"/>
+                <w:shd w:val="clear" w:fill="FFFFFF"/>
+              </w:rPr>
+              <w:br w:type="textWrapping"/>
+            </w:r>
+            <w:r>
+              <w:rPr>
+                <w:rFonts w:hint="eastAsia" w:ascii="宋体" w:hAnsi="宋体" w:eastAsia="宋体" w:cs="宋体"/>
+                <w:color w:val="000000"/>
+                <w:sz w:val="15"/>
+                <w:szCs w:val="15"/>
+                <w:shd w:val="clear" w:fill="FFFFFF"/>
+              </w:rPr>
+              <w:t xml:space="preserve">            </w:t>
+            </w:r>
+            <w:r>
+              <w:rPr>
+                <w:rFonts w:hint="eastAsia" w:ascii="宋体" w:hAnsi="宋体" w:eastAsia="宋体" w:cs="宋体"/>
+                <w:i/>
+                <w:color w:val="660E7A"/>
+                <w:sz w:val="15"/>
+                <w:szCs w:val="15"/>
+                <w:shd w:val="clear" w:fill="FFFFFF"/>
+              </w:rPr>
+              <w:t>countDownLatch</w:t>
+            </w:r>
+            <w:r>
+              <w:rPr>
+                <w:rFonts w:hint="eastAsia" w:ascii="宋体" w:hAnsi="宋体" w:eastAsia="宋体" w:cs="宋体"/>
+                <w:color w:val="000000"/>
+                <w:sz w:val="15"/>
+                <w:szCs w:val="15"/>
+                <w:shd w:val="clear" w:fill="FFFFFF"/>
+              </w:rPr>
+              <w:t>.await();</w:t>
+            </w:r>
+            <w:r>
+              <w:rPr>
+                <w:rFonts w:hint="eastAsia" w:ascii="宋体" w:hAnsi="宋体" w:eastAsia="宋体" w:cs="宋体"/>
+                <w:color w:val="000000"/>
+                <w:sz w:val="15"/>
+                <w:szCs w:val="15"/>
+                <w:shd w:val="clear" w:fill="FFFFFF"/>
+              </w:rPr>
+              <w:br w:type="textWrapping"/>
+            </w:r>
+            <w:r>
+              <w:rPr>
+                <w:rFonts w:hint="eastAsia" w:ascii="宋体" w:hAnsi="宋体" w:eastAsia="宋体" w:cs="宋体"/>
+                <w:color w:val="000000"/>
+                <w:sz w:val="15"/>
+                <w:szCs w:val="15"/>
+                <w:shd w:val="clear" w:fill="FFFFFF"/>
+              </w:rPr>
+              <w:t xml:space="preserve">            System.</w:t>
+            </w:r>
+            <w:r>
+              <w:rPr>
+                <w:rFonts w:hint="eastAsia" w:ascii="宋体" w:hAnsi="宋体" w:eastAsia="宋体" w:cs="宋体"/>
+                <w:b/>
+                <w:i/>
+                <w:color w:val="660E7A"/>
+                <w:sz w:val="15"/>
+                <w:szCs w:val="15"/>
+                <w:shd w:val="clear" w:fill="FFFFFF"/>
+              </w:rPr>
+              <w:t>out</w:t>
+            </w:r>
+            <w:r>
+              <w:rPr>
+                <w:rFonts w:hint="eastAsia" w:ascii="宋体" w:hAnsi="宋体" w:eastAsia="宋体" w:cs="宋体"/>
+                <w:color w:val="000000"/>
+                <w:sz w:val="15"/>
+                <w:szCs w:val="15"/>
+                <w:shd w:val="clear" w:fill="FFFFFF"/>
+              </w:rPr>
+              <w:t>.println(</w:t>
+            </w:r>
+            <w:r>
+              <w:rPr>
+                <w:rFonts w:hint="eastAsia" w:ascii="宋体" w:hAnsi="宋体" w:eastAsia="宋体" w:cs="宋体"/>
+                <w:b/>
+                <w:color w:val="660E7A"/>
+                <w:sz w:val="15"/>
+                <w:szCs w:val="15"/>
+                <w:shd w:val="clear" w:fill="FFFFFF"/>
+              </w:rPr>
+              <w:t xml:space="preserve">name </w:t>
+            </w:r>
+            <w:r>
+              <w:rPr>
+                <w:rFonts w:hint="eastAsia" w:ascii="宋体" w:hAnsi="宋体" w:eastAsia="宋体" w:cs="宋体"/>
+                <w:color w:val="000000"/>
+                <w:sz w:val="15"/>
+                <w:szCs w:val="15"/>
+                <w:shd w:val="clear" w:fill="FFFFFF"/>
+              </w:rPr>
+              <w:t xml:space="preserve">+ </w:t>
+            </w:r>
+            <w:r>
+              <w:rPr>
+                <w:rFonts w:hint="eastAsia" w:ascii="宋体" w:hAnsi="宋体" w:eastAsia="宋体" w:cs="宋体"/>
+                <w:b/>
+                <w:color w:val="008000"/>
+                <w:sz w:val="15"/>
+                <w:szCs w:val="15"/>
+                <w:shd w:val="clear" w:fill="FFFFFF"/>
+              </w:rPr>
+              <w:t>"开始检查工作======================="</w:t>
+            </w:r>
+            <w:r>
+              <w:rPr>
+                <w:rFonts w:hint="eastAsia" w:ascii="宋体" w:hAnsi="宋体" w:eastAsia="宋体" w:cs="宋体"/>
+                <w:color w:val="000000"/>
+                <w:sz w:val="15"/>
+                <w:szCs w:val="15"/>
+                <w:shd w:val="clear" w:fill="FFFFFF"/>
+              </w:rPr>
+              <w:t>);</w:t>
+            </w:r>
+            <w:r>
+              <w:rPr>
+                <w:rFonts w:hint="eastAsia" w:ascii="宋体" w:hAnsi="宋体" w:eastAsia="宋体" w:cs="宋体"/>
+                <w:color w:val="000000"/>
+                <w:sz w:val="15"/>
+                <w:szCs w:val="15"/>
+                <w:shd w:val="clear" w:fill="FFFFFF"/>
+              </w:rPr>
+              <w:br w:type="textWrapping"/>
+            </w:r>
+            <w:r>
+              <w:rPr>
+                <w:rFonts w:hint="eastAsia" w:ascii="宋体" w:hAnsi="宋体" w:eastAsia="宋体" w:cs="宋体"/>
+                <w:color w:val="000000"/>
+                <w:sz w:val="15"/>
+                <w:szCs w:val="15"/>
+                <w:shd w:val="clear" w:fill="FFFFFF"/>
+              </w:rPr>
+              <w:t xml:space="preserve">        } </w:t>
+            </w:r>
+            <w:r>
+              <w:rPr>
+                <w:rFonts w:hint="eastAsia" w:ascii="宋体" w:hAnsi="宋体" w:eastAsia="宋体" w:cs="宋体"/>
+                <w:b/>
+                <w:color w:val="802250"/>
+                <w:sz w:val="15"/>
+                <w:szCs w:val="15"/>
+                <w:shd w:val="clear" w:fill="FFFFFF"/>
+              </w:rPr>
+              <w:t xml:space="preserve">catch </w:t>
+            </w:r>
+            <w:r>
+              <w:rPr>
+                <w:rFonts w:hint="eastAsia" w:ascii="宋体" w:hAnsi="宋体" w:eastAsia="宋体" w:cs="宋体"/>
+                <w:color w:val="000000"/>
+                <w:sz w:val="15"/>
+                <w:szCs w:val="15"/>
+                <w:shd w:val="clear" w:fill="FFFFFF"/>
+              </w:rPr>
+              <w:t>(InterruptedException e) {</w:t>
+            </w:r>
+            <w:r>
+              <w:rPr>
+                <w:rFonts w:hint="eastAsia" w:ascii="宋体" w:hAnsi="宋体" w:eastAsia="宋体" w:cs="宋体"/>
+                <w:color w:val="000000"/>
+                <w:sz w:val="15"/>
+                <w:szCs w:val="15"/>
+                <w:shd w:val="clear" w:fill="FFFFFF"/>
+              </w:rPr>
+              <w:br w:type="textWrapping"/>
+            </w:r>
+            <w:r>
+              <w:rPr>
+                <w:rFonts w:hint="eastAsia" w:ascii="宋体" w:hAnsi="宋体" w:eastAsia="宋体" w:cs="宋体"/>
+                <w:color w:val="000000"/>
+                <w:sz w:val="15"/>
+                <w:szCs w:val="15"/>
+                <w:shd w:val="clear" w:fill="FFFFFF"/>
+              </w:rPr>
+              <w:t xml:space="preserve">            e.printStackTrace();</w:t>
+            </w:r>
+            <w:r>
+              <w:rPr>
+                <w:rFonts w:hint="eastAsia" w:ascii="宋体" w:hAnsi="宋体" w:eastAsia="宋体" w:cs="宋体"/>
+                <w:color w:val="000000"/>
+                <w:sz w:val="15"/>
+                <w:szCs w:val="15"/>
+                <w:shd w:val="clear" w:fill="FFFFFF"/>
+              </w:rPr>
+              <w:br w:type="textWrapping"/>
+            </w:r>
+            <w:r>
+              <w:rPr>
+                <w:rFonts w:hint="eastAsia" w:ascii="宋体" w:hAnsi="宋体" w:eastAsia="宋体" w:cs="宋体"/>
+                <w:color w:val="000000"/>
+                <w:sz w:val="15"/>
+                <w:szCs w:val="15"/>
+                <w:shd w:val="clear" w:fill="FFFFFF"/>
+              </w:rPr>
+              <w:t xml:space="preserve">        }</w:t>
+            </w:r>
+            <w:r>
+              <w:rPr>
+                <w:rFonts w:hint="eastAsia" w:ascii="宋体" w:hAnsi="宋体" w:eastAsia="宋体" w:cs="宋体"/>
+                <w:color w:val="000000"/>
+                <w:sz w:val="15"/>
+                <w:szCs w:val="15"/>
+                <w:shd w:val="clear" w:fill="FFFFFF"/>
+              </w:rPr>
+              <w:br w:type="textWrapping"/>
+            </w:r>
+            <w:r>
+              <w:rPr>
+                <w:rFonts w:hint="eastAsia" w:ascii="宋体" w:hAnsi="宋体" w:eastAsia="宋体" w:cs="宋体"/>
+                <w:color w:val="000000"/>
+                <w:sz w:val="15"/>
+                <w:szCs w:val="15"/>
+                <w:shd w:val="clear" w:fill="FFFFFF"/>
+              </w:rPr>
+              <w:t xml:space="preserve">    }</w:t>
+            </w:r>
+            <w:r>
+              <w:rPr>
+                <w:rFonts w:hint="eastAsia" w:ascii="宋体" w:hAnsi="宋体" w:eastAsia="宋体" w:cs="宋体"/>
+                <w:color w:val="000000"/>
+                <w:sz w:val="15"/>
+                <w:szCs w:val="15"/>
+                <w:shd w:val="clear" w:fill="FFFFFF"/>
+              </w:rPr>
+              <w:br w:type="textWrapping"/>
+            </w:r>
+            <w:r>
+              <w:rPr>
+                <w:rFonts w:hint="eastAsia" w:ascii="宋体" w:hAnsi="宋体" w:eastAsia="宋体" w:cs="宋体"/>
+                <w:color w:val="000000"/>
+                <w:sz w:val="15"/>
+                <w:szCs w:val="15"/>
+                <w:shd w:val="clear" w:fill="FFFFFF"/>
+              </w:rPr>
+              <w:t>}</w:t>
+            </w:r>
+          </w:p>
+        </w:tc>
+      </w:tr>
+    </w:tbl>
+    <w:p>
+      <w:pPr>
+        <w:pStyle w:val="4"/>
+        <w:bidi w:val="0"/>
+        <w:rPr>
+          <w:rFonts w:hint="default"/>
+          <w:lang w:val="en-US" w:eastAsia="zh-CN"/>
+        </w:rPr>
+      </w:pPr>
+      <w:r>
+        <w:rPr>
+          <w:rFonts w:hint="eastAsia"/>
+          <w:lang w:val="en-US" w:eastAsia="zh-CN"/>
+        </w:rPr>
+        <w:t>源码解读</w:t>
+      </w:r>
+    </w:p>
+    <w:p>
+      <w:pPr>
+        <w:pStyle w:val="5"/>
+        <w:bidi w:val="0"/>
+        <w:rPr>
+          <w:rFonts w:hint="default"/>
+          <w:lang w:val="en-US" w:eastAsia="zh-CN"/>
+        </w:rPr>
+      </w:pPr>
+      <w:r>
+        <w:rPr>
+          <w:rFonts w:hint="eastAsia"/>
+          <w:lang w:val="en-US" w:eastAsia="zh-CN"/>
+        </w:rPr>
+        <w:t>countDown方法</w:t>
+      </w:r>
+    </w:p>
+    <w:p>
+      <w:r>
+        <w:drawing>
+          <wp:inline distT="0" distB="0" distL="114300" distR="114300">
+            <wp:extent cx="5265420" cy="1955165"/>
+            <wp:effectExtent l="0" t="0" r="11430" b="6985"/>
+            <wp:docPr id="1" name="图片 1"/>
+            <wp:cNvGraphicFramePr>
+              <a:graphicFrameLocks xmlns:a="http://schemas.openxmlformats.org/drawingml/2006/main" noChangeAspect="1"/>
+            </wp:cNvGraphicFramePr>
+            <a:graphic xmlns:a="http://schemas.openxmlformats.org/drawingml/2006/main">
+              <a:graphicData uri="http://schemas.openxmlformats.org/drawingml/2006/picture">
+                <pic:pic xmlns:pic="http://schemas.openxmlformats.org/drawingml/2006/picture">
+                  <pic:nvPicPr>
+                    <pic:cNvPr id="1" name="图片 1"/>
+                    <pic:cNvPicPr>
+                      <a:picLocks noChangeAspect="1"/>
+                    </pic:cNvPicPr>
+                  </pic:nvPicPr>
+                  <pic:blipFill>
+                    <a:blip r:embed="rId8"/>
+                    <a:stretch>
+                      <a:fillRect/>
+                    </a:stretch>
+                  </pic:blipFill>
+                  <pic:spPr>
+                    <a:xfrm>
+                      <a:off x="0" y="0"/>
+                      <a:ext cx="5265420" cy="1955165"/>
+                    </a:xfrm>
+                    <a:prstGeom prst="rect">
+                      <a:avLst/>
+                    </a:prstGeom>
+                    <a:noFill/>
+                    <a:ln>
+                      <a:noFill/>
+                    </a:ln>
+                  </pic:spPr>
+                </pic:pic>
+              </a:graphicData>
+            </a:graphic>
+          </wp:inline>
+        </w:drawing>
+      </w:r>
+    </w:p>
+    <w:p>
+      <w:r>
+        <w:drawing>
+          <wp:inline distT="0" distB="0" distL="114300" distR="114300">
+            <wp:extent cx="5266690" cy="1256030"/>
+            <wp:effectExtent l="0" t="0" r="10160" b="1270"/>
+            <wp:docPr id="6" name="图片 2"/>
+            <wp:cNvGraphicFramePr>
+              <a:graphicFrameLocks xmlns:a="http://schemas.openxmlformats.org/drawingml/2006/main" noChangeAspect="1"/>
+            </wp:cNvGraphicFramePr>
+            <a:graphic xmlns:a="http://schemas.openxmlformats.org/drawingml/2006/main">
+              <a:graphicData uri="http://schemas.openxmlformats.org/drawingml/2006/picture">
+                <pic:pic xmlns:pic="http://schemas.openxmlformats.org/drawingml/2006/picture">
+                  <pic:nvPicPr>
+                    <pic:cNvPr id="6" name="图片 2"/>
+                    <pic:cNvPicPr>
+                      <a:picLocks noChangeAspect="1"/>
+                    </pic:cNvPicPr>
+                  </pic:nvPicPr>
+                  <pic:blipFill>
+                    <a:blip r:embed="rId9"/>
+                    <a:stretch>
+                      <a:fillRect/>
+                    </a:stretch>
+                  </pic:blipFill>
+                  <pic:spPr>
+                    <a:xfrm>
+                      <a:off x="0" y="0"/>
+                      <a:ext cx="5266690" cy="1256030"/>
+                    </a:xfrm>
+                    <a:prstGeom prst="rect">
+                      <a:avLst/>
+                    </a:prstGeom>
+                    <a:noFill/>
+                    <a:ln>
+                      <a:noFill/>
+                    </a:ln>
+                  </pic:spPr>
+                </pic:pic>
+              </a:graphicData>
+            </a:graphic>
+          </wp:inline>
+        </w:drawing>
+      </w:r>
+    </w:p>
+    <w:p>
+      <w:r>
+        <w:drawing>
+          <wp:inline distT="0" distB="0" distL="114300" distR="114300">
+            <wp:extent cx="5266055" cy="1815465"/>
+            <wp:effectExtent l="0" t="0" r="10795" b="13335"/>
+            <wp:docPr id="7" name="图片 3"/>
+            <wp:cNvGraphicFramePr>
+              <a:graphicFrameLocks xmlns:a="http://schemas.openxmlformats.org/drawingml/2006/main" noChangeAspect="1"/>
+            </wp:cNvGraphicFramePr>
+            <a:graphic xmlns:a="http://schemas.openxmlformats.org/drawingml/2006/main">
+              <a:graphicData uri="http://schemas.openxmlformats.org/drawingml/2006/picture">
+                <pic:pic xmlns:pic="http://schemas.openxmlformats.org/drawingml/2006/picture">
+                  <pic:nvPicPr>
+                    <pic:cNvPr id="7" name="图片 3"/>
+                    <pic:cNvPicPr>
+                      <a:picLocks noChangeAspect="1"/>
+                    </pic:cNvPicPr>
+                  </pic:nvPicPr>
+                  <pic:blipFill>
+                    <a:blip r:embed="rId10"/>
+                    <a:stretch>
+                      <a:fillRect/>
+                    </a:stretch>
+                  </pic:blipFill>
+                  <pic:spPr>
+                    <a:xfrm>
+                      <a:off x="0" y="0"/>
+                      <a:ext cx="5266055" cy="1815465"/>
+                    </a:xfrm>
+                    <a:prstGeom prst="rect">
+                      <a:avLst/>
+                    </a:prstGeom>
+                    <a:noFill/>
+                    <a:ln>
+                      <a:noFill/>
+                    </a:ln>
+                  </pic:spPr>
+                </pic:pic>
+              </a:graphicData>
+            </a:graphic>
+          </wp:inline>
+        </w:drawing>
+      </w:r>
+    </w:p>
+    <w:p>
+      <w:pPr>
+        <w:numPr>
+          <w:ilvl w:val="0"/>
+          <w:numId w:val="11"/>
+        </w:numPr>
+        <w:rPr>
+          <w:rFonts w:hint="eastAsia"/>
+          <w:lang w:val="en-US" w:eastAsia="zh-CN"/>
+        </w:rPr>
+      </w:pPr>
+      <w:r>
+        <w:rPr>
+          <w:rFonts w:hint="eastAsia"/>
+          <w:lang w:val="en-US" w:eastAsia="zh-CN"/>
+        </w:rPr>
+        <w:t>获取state的值</w:t>
+      </w:r>
+    </w:p>
+    <w:p>
+      <w:pPr>
+        <w:numPr>
+          <w:ilvl w:val="0"/>
+          <w:numId w:val="11"/>
+        </w:numPr>
+        <w:rPr>
+          <w:rFonts w:hint="default"/>
+          <w:lang w:val="en-US" w:eastAsia="zh-CN"/>
+        </w:rPr>
+      </w:pPr>
+      <w:r>
+        <w:rPr>
+          <w:rFonts w:hint="eastAsia"/>
+          <w:lang w:val="en-US" w:eastAsia="zh-CN"/>
+        </w:rPr>
+        <w:t>如果state==0，就什么也不做</w:t>
+      </w:r>
+    </w:p>
+    <w:p>
+      <w:pPr>
+        <w:numPr>
+          <w:ilvl w:val="0"/>
+          <w:numId w:val="11"/>
+        </w:numPr>
+        <w:rPr>
+          <w:rFonts w:hint="default"/>
+          <w:lang w:val="en-US" w:eastAsia="zh-CN"/>
+        </w:rPr>
+      </w:pPr>
+      <w:r>
+        <w:rPr>
+          <w:rFonts w:hint="eastAsia"/>
+          <w:lang w:val="en-US" w:eastAsia="zh-CN"/>
+        </w:rPr>
+        <w:t>否则，就将state-1，利用CAS设置state的值，如果设置成功，就返回，返回的值是根据当前state==0决定，如果等于0，那么 就会去唤醒阻塞队列中的线程，否则就什么也不做</w:t>
+      </w:r>
+    </w:p>
+    <w:p>
+      <w:pPr>
+        <w:numPr>
+          <w:numId w:val="0"/>
+        </w:numPr>
+        <w:rPr>
+          <w:rFonts w:hint="default"/>
+          <w:highlight w:val="yellow"/>
+          <w:lang w:val="en-US" w:eastAsia="zh-CN"/>
+        </w:rPr>
+      </w:pPr>
+      <w:r>
+        <w:rPr>
+          <w:rFonts w:hint="eastAsia"/>
+          <w:highlight w:val="yellow"/>
+          <w:lang w:val="en-US" w:eastAsia="zh-CN"/>
+        </w:rPr>
+        <w:t>将等待的线程放到阻塞队列中去</w:t>
+      </w:r>
+    </w:p>
+    <w:p>
+      <w:pPr>
+        <w:widowControl w:val="0"/>
+        <w:numPr>
+          <w:numId w:val="0"/>
+        </w:numPr>
+        <w:jc w:val="both"/>
+      </w:pPr>
+      <w:r>
+        <w:drawing>
+          <wp:inline distT="0" distB="0" distL="114300" distR="114300">
+            <wp:extent cx="4897120" cy="2063115"/>
+            <wp:effectExtent l="0" t="0" r="17780" b="13335"/>
+            <wp:docPr id="8" name="图片 4"/>
+            <wp:cNvGraphicFramePr>
+              <a:graphicFrameLocks xmlns:a="http://schemas.openxmlformats.org/drawingml/2006/main" noChangeAspect="1"/>
+            </wp:cNvGraphicFramePr>
+            <a:graphic xmlns:a="http://schemas.openxmlformats.org/drawingml/2006/main">
+              <a:graphicData uri="http://schemas.openxmlformats.org/drawingml/2006/picture">
+                <pic:pic xmlns:pic="http://schemas.openxmlformats.org/drawingml/2006/picture">
+                  <pic:nvPicPr>
+                    <pic:cNvPr id="8" name="图片 4"/>
+                    <pic:cNvPicPr>
+                      <a:picLocks noChangeAspect="1"/>
+                    </pic:cNvPicPr>
+                  </pic:nvPicPr>
+                  <pic:blipFill>
+                    <a:blip r:embed="rId11"/>
+                    <a:stretch>
+                      <a:fillRect/>
+                    </a:stretch>
+                  </pic:blipFill>
+                  <pic:spPr>
+                    <a:xfrm>
+                      <a:off x="0" y="0"/>
+                      <a:ext cx="4897120" cy="2063115"/>
+                    </a:xfrm>
+                    <a:prstGeom prst="rect">
+                      <a:avLst/>
+                    </a:prstGeom>
+                    <a:noFill/>
+                    <a:ln>
+                      <a:noFill/>
+                    </a:ln>
+                  </pic:spPr>
+                </pic:pic>
+              </a:graphicData>
+            </a:graphic>
+          </wp:inline>
+        </w:drawing>
+      </w:r>
+    </w:p>
+    <w:p>
+      <w:pPr>
+        <w:pStyle w:val="5"/>
+        <w:bidi w:val="0"/>
+        <w:rPr>
+          <w:rFonts w:hint="default"/>
+          <w:lang w:val="en-US" w:eastAsia="zh-CN"/>
+        </w:rPr>
+      </w:pPr>
+      <w:r>
+        <w:rPr>
+          <w:rFonts w:hint="eastAsia"/>
+          <w:lang w:val="en-US" w:eastAsia="zh-CN"/>
+        </w:rPr>
+        <w:t>Await()方法</w:t>
+      </w:r>
+    </w:p>
+    <w:p>
+      <w:pPr>
+        <w:rPr>
+          <w:rFonts w:hint="default"/>
+          <w:lang w:val="en-US" w:eastAsia="zh-CN"/>
+        </w:rPr>
+      </w:pPr>
+      <w:r>
+        <w:drawing>
+          <wp:inline distT="0" distB="0" distL="114300" distR="114300">
+            <wp:extent cx="5272405" cy="1141095"/>
+            <wp:effectExtent l="0" t="0" r="4445" b="1905"/>
+            <wp:docPr id="9" name="图片 5"/>
+            <wp:cNvGraphicFramePr>
+              <a:graphicFrameLocks xmlns:a="http://schemas.openxmlformats.org/drawingml/2006/main" noChangeAspect="1"/>
+            </wp:cNvGraphicFramePr>
+            <a:graphic xmlns:a="http://schemas.openxmlformats.org/drawingml/2006/main">
+              <a:graphicData uri="http://schemas.openxmlformats.org/drawingml/2006/picture">
+                <pic:pic xmlns:pic="http://schemas.openxmlformats.org/drawingml/2006/picture">
+                  <pic:nvPicPr>
+                    <pic:cNvPr id="9" name="图片 5"/>
+                    <pic:cNvPicPr>
+                      <a:picLocks noChangeAspect="1"/>
+                    </pic:cNvPicPr>
+                  </pic:nvPicPr>
+                  <pic:blipFill>
+                    <a:blip r:embed="rId12"/>
+                    <a:stretch>
+                      <a:fillRect/>
+                    </a:stretch>
+                  </pic:blipFill>
+                  <pic:spPr>
+                    <a:xfrm>
+                      <a:off x="0" y="0"/>
+                      <a:ext cx="5272405" cy="1141095"/>
+                    </a:xfrm>
+                    <a:prstGeom prst="rect">
+                      <a:avLst/>
+                    </a:prstGeom>
+                    <a:noFill/>
+                    <a:ln>
+                      <a:noFill/>
+                    </a:ln>
+                  </pic:spPr>
+                </pic:pic>
+              </a:graphicData>
+            </a:graphic>
+          </wp:inline>
+        </w:drawing>
+      </w:r>
+    </w:p>
+    <w:p>
+      <w:bookmarkStart w:id="0" w:name="_GoBack"/>
+      <w:r>
+        <w:drawing>
+          <wp:inline distT="0" distB="0" distL="114300" distR="114300">
+            <wp:extent cx="5267960" cy="2336800"/>
+            <wp:effectExtent l="0" t="0" r="8890" b="6350"/>
+            <wp:docPr id="11" name="图片 7"/>
+            <wp:cNvGraphicFramePr>
+              <a:graphicFrameLocks xmlns:a="http://schemas.openxmlformats.org/drawingml/2006/main" noChangeAspect="1"/>
+            </wp:cNvGraphicFramePr>
+            <a:graphic xmlns:a="http://schemas.openxmlformats.org/drawingml/2006/main">
+              <a:graphicData uri="http://schemas.openxmlformats.org/drawingml/2006/picture">
+                <pic:pic xmlns:pic="http://schemas.openxmlformats.org/drawingml/2006/picture">
+                  <pic:nvPicPr>
+                    <pic:cNvPr id="11" name="图片 7"/>
+                    <pic:cNvPicPr>
+                      <a:picLocks noChangeAspect="1"/>
+                    </pic:cNvPicPr>
+                  </pic:nvPicPr>
+                  <pic:blipFill>
+                    <a:blip r:embed="rId13"/>
+                    <a:stretch>
+                      <a:fillRect/>
+                    </a:stretch>
+                  </pic:blipFill>
+                  <pic:spPr>
+                    <a:xfrm>
+                      <a:off x="0" y="0"/>
+                      <a:ext cx="5267960" cy="2336800"/>
+                    </a:xfrm>
+                    <a:prstGeom prst="rect">
+                      <a:avLst/>
+                    </a:prstGeom>
+                    <a:noFill/>
+                    <a:ln>
+                      <a:noFill/>
+                    </a:ln>
+                  </pic:spPr>
+                </pic:pic>
+              </a:graphicData>
+            </a:graphic>
+          </wp:inline>
+        </w:drawing>
+      </w:r>
+      <w:bookmarkEnd w:id="0"/>
+    </w:p>
+    <w:p>
+      <w:pPr>
+        <w:numPr>
+          <w:ilvl w:val="0"/>
+          <w:numId w:val="12"/>
+        </w:numPr>
+        <w:rPr>
+          <w:rFonts w:hint="eastAsia"/>
+          <w:lang w:val="en-US" w:eastAsia="zh-CN"/>
+        </w:rPr>
+      </w:pPr>
+      <w:r>
+        <w:rPr>
+          <w:rFonts w:hint="eastAsia"/>
+          <w:lang w:val="en-US" w:eastAsia="zh-CN"/>
+        </w:rPr>
+        <w:t>判断state是否等于0</w:t>
+      </w:r>
+    </w:p>
+    <w:p>
+      <w:pPr>
+        <w:numPr>
+          <w:ilvl w:val="0"/>
+          <w:numId w:val="12"/>
+        </w:numPr>
+        <w:rPr>
+          <w:rFonts w:hint="default"/>
+          <w:lang w:val="en-US" w:eastAsia="zh-CN"/>
+        </w:rPr>
+      </w:pPr>
+      <w:r>
+        <w:rPr>
+          <w:rFonts w:hint="eastAsia"/>
+          <w:lang w:val="en-US" w:eastAsia="zh-CN"/>
+        </w:rPr>
+        <w:t>如果state等于0，就直接往下执行，不需要阻塞</w:t>
+      </w:r>
+    </w:p>
+    <w:p>
+      <w:pPr>
+        <w:numPr>
+          <w:ilvl w:val="0"/>
+          <w:numId w:val="12"/>
+        </w:numPr>
+        <w:rPr>
+          <w:rFonts w:hint="default"/>
+          <w:lang w:val="en-US" w:eastAsia="zh-CN"/>
+        </w:rPr>
+      </w:pPr>
+      <w:r>
+        <w:rPr>
+          <w:rFonts w:hint="eastAsia"/>
+          <w:lang w:val="en-US" w:eastAsia="zh-CN"/>
+        </w:rPr>
+        <w:t>如果不等于0，就会创建一个Node，将当前的线程对象封装进去，加到队列中</w:t>
+      </w:r>
+    </w:p>
+    <w:p>
+      <w:pPr>
+        <w:numPr>
+          <w:ilvl w:val="0"/>
+          <w:numId w:val="12"/>
+        </w:numPr>
+        <w:rPr>
+          <w:rFonts w:hint="default"/>
+          <w:lang w:val="en-US" w:eastAsia="zh-CN"/>
+        </w:rPr>
+      </w:pPr>
+      <w:r>
+        <w:rPr>
+          <w:rFonts w:hint="eastAsia"/>
+          <w:lang w:val="en-US" w:eastAsia="zh-CN"/>
+        </w:rPr>
+        <w:t>在挂起线程前，会首先判断当前线程的前置节点是否是头结点，如果是头结点，就再去判断state的值，等于0，就将当前的节点设置为头结点，并且将thread设置为null</w:t>
+      </w:r>
+    </w:p>
+    <w:p>
+      <w:pPr>
+        <w:numPr>
+          <w:ilvl w:val="0"/>
+          <w:numId w:val="12"/>
+        </w:numPr>
+        <w:rPr>
+          <w:rFonts w:hint="default"/>
+          <w:lang w:val="en-US" w:eastAsia="zh-CN"/>
+        </w:rPr>
+      </w:pPr>
+      <w:r>
+        <w:rPr>
+          <w:rFonts w:hint="eastAsia"/>
+          <w:lang w:val="en-US" w:eastAsia="zh-CN"/>
+        </w:rPr>
+        <w:t>如果前置节点不是头结点，继续判断钱直节点waitstatus，如果waitstatus==singnal，就调用LockSupport类中的park方法挂起，否则继续循环判断，此处使用的是自旋方式知道state==0</w:t>
+      </w:r>
+    </w:p>
+    <w:p>
+      <w:pPr>
+        <w:rPr>
+          <w:rFonts w:hint="default"/>
+          <w:lang w:val="en-US" w:eastAsia="zh-CN"/>
+        </w:rPr>
+      </w:pPr>
+    </w:p>
     <w:sectPr>
       <w:pgSz w:w="11906" w:h="16838"/>
       <w:pgMar w:top="1440" w:right="1800" w:bottom="1440" w:left="1800" w:header="851" w:footer="992" w:gutter="0"/>
@@ -3134,6 +6668,18 @@
     </w:lvl>
   </w:abstractNum>
   <w:abstractNum w:abstractNumId="2">
+    <w:nsid w:val="07B3EBB0"/>
+    <w:multiLevelType w:val="singleLevel"/>
+    <w:tmpl w:val="07B3EBB0"/>
+    <w:lvl w:ilvl="0" w:tentative="0">
+      <w:start w:val="1"/>
+      <w:numFmt w:val="decimal"/>
+      <w:suff w:val="nothing"/>
+      <w:lvlText w:val="%1、"/>
+      <w:lvlJc w:val="left"/>
+    </w:lvl>
+  </w:abstractNum>
+  <w:abstractNum w:abstractNumId="3">
     <w:nsid w:val="176A06E7"/>
     <w:multiLevelType w:val="singleLevel"/>
     <w:tmpl w:val="176A06E7"/>
@@ -3149,7 +6695,7 @@
       </w:pPr>
     </w:lvl>
   </w:abstractNum>
-  <w:abstractNum w:abstractNumId="3">
+  <w:abstractNum w:abstractNumId="4">
     <w:nsid w:val="1FE0A189"/>
     <w:multiLevelType w:val="singleLevel"/>
     <w:tmpl w:val="1FE0A189"/>
@@ -3161,7 +6707,19 @@
       <w:lvlJc w:val="left"/>
     </w:lvl>
   </w:abstractNum>
-  <w:abstractNum w:abstractNumId="4">
+  <w:abstractNum w:abstractNumId="5">
+    <w:nsid w:val="2F5AF7FB"/>
+    <w:multiLevelType w:val="singleLevel"/>
+    <w:tmpl w:val="2F5AF7FB"/>
+    <w:lvl w:ilvl="0" w:tentative="0">
+      <w:start w:val="1"/>
+      <w:numFmt w:val="decimal"/>
+      <w:suff w:val="nothing"/>
+      <w:lvlText w:val="%1、"/>
+      <w:lvlJc w:val="left"/>
+    </w:lvl>
+  </w:abstractNum>
+  <w:abstractNum w:abstractNumId="6">
     <w:nsid w:val="3B665557"/>
     <w:multiLevelType w:val="singleLevel"/>
     <w:tmpl w:val="3B665557"/>
@@ -3173,7 +6731,31 @@
       <w:lvlJc w:val="left"/>
     </w:lvl>
   </w:abstractNum>
-  <w:abstractNum w:abstractNumId="5">
+  <w:abstractNum w:abstractNumId="7">
+    <w:nsid w:val="473D7044"/>
+    <w:multiLevelType w:val="singleLevel"/>
+    <w:tmpl w:val="473D7044"/>
+    <w:lvl w:ilvl="0" w:tentative="0">
+      <w:start w:val="1"/>
+      <w:numFmt w:val="decimal"/>
+      <w:suff w:val="nothing"/>
+      <w:lvlText w:val="%1、"/>
+      <w:lvlJc w:val="left"/>
+    </w:lvl>
+  </w:abstractNum>
+  <w:abstractNum w:abstractNumId="8">
+    <w:nsid w:val="52807684"/>
+    <w:multiLevelType w:val="singleLevel"/>
+    <w:tmpl w:val="52807684"/>
+    <w:lvl w:ilvl="0" w:tentative="0">
+      <w:start w:val="1"/>
+      <w:numFmt w:val="decimal"/>
+      <w:suff w:val="nothing"/>
+      <w:lvlText w:val="%1、"/>
+      <w:lvlJc w:val="left"/>
+    </w:lvl>
+  </w:abstractNum>
+  <w:abstractNum w:abstractNumId="9">
     <w:nsid w:val="566F0806"/>
     <w:multiLevelType w:val="multilevel"/>
     <w:tmpl w:val="566F0806"/>
@@ -3295,7 +6877,19 @@
       </w:rPr>
     </w:lvl>
   </w:abstractNum>
-  <w:abstractNum w:abstractNumId="6">
+  <w:abstractNum w:abstractNumId="10">
+    <w:nsid w:val="6E2100DB"/>
+    <w:multiLevelType w:val="singleLevel"/>
+    <w:tmpl w:val="6E2100DB"/>
+    <w:lvl w:ilvl="0" w:tentative="0">
+      <w:start w:val="1"/>
+      <w:numFmt w:val="decimal"/>
+      <w:suff w:val="nothing"/>
+      <w:lvlText w:val="%1、"/>
+      <w:lvlJc w:val="left"/>
+    </w:lvl>
+  </w:abstractNum>
+  <w:abstractNum w:abstractNumId="11">
     <w:nsid w:val="753C1DDC"/>
     <w:multiLevelType w:val="singleLevel"/>
     <w:tmpl w:val="753C1DDC"/>
@@ -3312,13 +6906,13 @@
     </w:lvl>
   </w:abstractNum>
   <w:num w:numId="1">
-    <w:abstractNumId w:val="5"/>
+    <w:abstractNumId w:val="9"/>
   </w:num>
   <w:num w:numId="2">
-    <w:abstractNumId w:val="6"/>
+    <w:abstractNumId w:val="11"/>
   </w:num>
   <w:num w:numId="3">
-    <w:abstractNumId w:val="2"/>
+    <w:abstractNumId w:val="3"/>
   </w:num>
   <w:num w:numId="4">
     <w:abstractNumId w:val="1"/>
@@ -3327,10 +6921,25 @@
     <w:abstractNumId w:val="0"/>
   </w:num>
   <w:num w:numId="6">
-    <w:abstractNumId w:val="3"/>
+    <w:abstractNumId w:val="4"/>
   </w:num>
   <w:num w:numId="7">
-    <w:abstractNumId w:val="4"/>
+    <w:abstractNumId w:val="6"/>
+  </w:num>
+  <w:num w:numId="8">
+    <w:abstractNumId w:val="2"/>
+  </w:num>
+  <w:num w:numId="9">
+    <w:abstractNumId w:val="7"/>
+  </w:num>
+  <w:num w:numId="10">
+    <w:abstractNumId w:val="5"/>
+  </w:num>
+  <w:num w:numId="11">
+    <w:abstractNumId w:val="8"/>
+  </w:num>
+  <w:num w:numId="12">
+    <w:abstractNumId w:val="10"/>
   </w:num>
 </w:numbering>
 </file>
@@ -3430,14 +7039,14 @@
     <w:lsdException w:unhideWhenUsed="0" w:uiPriority="0" w:semiHidden="0" w:name="Body Text Indent 2"/>
     <w:lsdException w:unhideWhenUsed="0" w:uiPriority="0" w:semiHidden="0" w:name="Body Text Indent 3"/>
     <w:lsdException w:unhideWhenUsed="0" w:uiPriority="0" w:semiHidden="0" w:name="Block Text"/>
-    <w:lsdException w:unhideWhenUsed="0" w:uiPriority="0" w:semiHidden="0" w:name="Hyperlink"/>
+    <w:lsdException w:qFormat="1" w:unhideWhenUsed="0" w:uiPriority="0" w:semiHidden="0" w:name="Hyperlink"/>
     <w:lsdException w:unhideWhenUsed="0" w:uiPriority="0" w:semiHidden="0" w:name="FollowedHyperlink"/>
     <w:lsdException w:qFormat="1" w:unhideWhenUsed="0" w:uiPriority="0" w:semiHidden="0" w:name="Strong"/>
     <w:lsdException w:qFormat="1" w:unhideWhenUsed="0" w:uiPriority="0" w:semiHidden="0" w:name="Emphasis"/>
     <w:lsdException w:unhideWhenUsed="0" w:uiPriority="0" w:semiHidden="0" w:name="Document Map"/>
     <w:lsdException w:unhideWhenUsed="0" w:uiPriority="0" w:semiHidden="0" w:name="Plain Text"/>
     <w:lsdException w:unhideWhenUsed="0" w:uiPriority="0" w:semiHidden="0" w:name="E-mail Signature"/>
-    <w:lsdException w:unhideWhenUsed="0" w:uiPriority="0" w:semiHidden="0" w:name="Normal (Web)"/>
+    <w:lsdException w:qFormat="1" w:unhideWhenUsed="0" w:uiPriority="0" w:semiHidden="0" w:name="Normal (Web)"/>
     <w:lsdException w:unhideWhenUsed="0" w:uiPriority="0" w:semiHidden="0" w:name="HTML Acronym"/>
     <w:lsdException w:unhideWhenUsed="0" w:uiPriority="0" w:semiHidden="0" w:name="HTML Address"/>
     <w:lsdException w:unhideWhenUsed="0" w:uiPriority="0" w:semiHidden="0" w:name="HTML Cite"/>
@@ -3448,7 +7057,7 @@
     <w:lsdException w:unhideWhenUsed="0" w:uiPriority="0" w:semiHidden="0" w:name="HTML Sample"/>
     <w:lsdException w:unhideWhenUsed="0" w:uiPriority="0" w:semiHidden="0" w:name="HTML Typewriter"/>
     <w:lsdException w:unhideWhenUsed="0" w:uiPriority="0" w:semiHidden="0" w:name="HTML Variable"/>
-    <w:lsdException w:unhideWhenUsed="0" w:uiPriority="0" w:name="Normal Table"/>
+    <w:lsdException w:qFormat="1" w:unhideWhenUsed="0" w:uiPriority="0" w:name="Normal Table"/>
     <w:lsdException w:unhideWhenUsed="0" w:uiPriority="0" w:semiHidden="0" w:name="annotation subject"/>
     <w:lsdException w:unhideWhenUsed="0" w:uiPriority="0" w:semiHidden="0" w:name="Table Simple 1"/>
     <w:lsdException w:unhideWhenUsed="0" w:uiPriority="0" w:semiHidden="0" w:name="Table Simple 2"/>
@@ -3825,14 +7434,15 @@
       <w:sz w:val="21"/>
     </w:rPr>
   </w:style>
-  <w:style w:type="character" w:default="1" w:styleId="13">
+  <w:style w:type="character" w:default="1" w:styleId="15">
     <w:name w:val="Default Paragraph Font"/>
     <w:semiHidden/>
     <w:uiPriority w:val="0"/>
   </w:style>
-  <w:style w:type="table" w:default="1" w:styleId="12">
+  <w:style w:type="table" w:default="1" w:styleId="13">
     <w:name w:val="Normal Table"/>
     <w:semiHidden/>
+    <w:qFormat/>
     <w:uiPriority w:val="0"/>
     <w:tblPr>
       <w:tblCellMar>
@@ -3844,8 +7454,42 @@
     </w:tblPr>
   </w:style>
   <w:style w:type="paragraph" w:styleId="11">
+    <w:name w:val="HTML Preformatted"/>
+    <w:basedOn w:val="1"/>
+    <w:uiPriority w:val="0"/>
+    <w:pPr>
+      <w:tabs>
+        <w:tab w:val="left" w:pos="916"/>
+        <w:tab w:val="left" w:pos="1832"/>
+        <w:tab w:val="left" w:pos="2748"/>
+        <w:tab w:val="left" w:pos="3664"/>
+        <w:tab w:val="left" w:pos="4580"/>
+        <w:tab w:val="left" w:pos="5496"/>
+        <w:tab w:val="left" w:pos="6412"/>
+        <w:tab w:val="left" w:pos="7328"/>
+        <w:tab w:val="left" w:pos="8244"/>
+        <w:tab w:val="left" w:pos="9160"/>
+        <w:tab w:val="left" w:pos="10076"/>
+        <w:tab w:val="left" w:pos="10992"/>
+        <w:tab w:val="left" w:pos="11908"/>
+        <w:tab w:val="left" w:pos="12824"/>
+        <w:tab w:val="left" w:pos="13740"/>
+        <w:tab w:val="left" w:pos="14656"/>
+      </w:tabs>
+      <w:jc w:val="left"/>
+    </w:pPr>
+    <w:rPr>
+      <w:rFonts w:hint="eastAsia" w:ascii="宋体" w:hAnsi="宋体" w:eastAsia="宋体" w:cs="宋体"/>
+      <w:kern w:val="0"/>
+      <w:sz w:val="24"/>
+      <w:szCs w:val="24"/>
+      <w:lang w:val="en-US" w:eastAsia="zh-CN" w:bidi="ar"/>
+    </w:rPr>
+  </w:style>
+  <w:style w:type="paragraph" w:styleId="12">
     <w:name w:val="Normal (Web)"/>
     <w:basedOn w:val="1"/>
+    <w:qFormat/>
     <w:uiPriority w:val="0"/>
     <w:pPr>
       <w:spacing w:before="0" w:beforeAutospacing="1" w:after="0" w:afterAutospacing="1"/>
@@ -3858,18 +7502,38 @@
       <w:lang w:val="en-US" w:eastAsia="zh-CN" w:bidi="ar"/>
     </w:rPr>
   </w:style>
-  <w:style w:type="character" w:styleId="14">
+  <w:style w:type="table" w:styleId="14">
+    <w:name w:val="Table Grid"/>
+    <w:basedOn w:val="13"/>
+    <w:uiPriority w:val="0"/>
+    <w:pPr>
+      <w:widowControl w:val="0"/>
+      <w:jc w:val="both"/>
+    </w:pPr>
+    <w:tblPr>
+      <w:tblBorders>
+        <w:top w:val="single" w:color="auto" w:sz="4" w:space="0"/>
+        <w:left w:val="single" w:color="auto" w:sz="4" w:space="0"/>
+        <w:bottom w:val="single" w:color="auto" w:sz="4" w:space="0"/>
+        <w:right w:val="single" w:color="auto" w:sz="4" w:space="0"/>
+        <w:insideH w:val="single" w:color="auto" w:sz="4" w:space="0"/>
+        <w:insideV w:val="single" w:color="auto" w:sz="4" w:space="0"/>
+      </w:tblBorders>
+    </w:tblPr>
+  </w:style>
+  <w:style w:type="character" w:styleId="16">
     <w:name w:val="Strong"/>
-    <w:basedOn w:val="13"/>
+    <w:basedOn w:val="15"/>
     <w:qFormat/>
     <w:uiPriority w:val="0"/>
     <w:rPr>
       <w:b/>
     </w:rPr>
   </w:style>
-  <w:style w:type="character" w:styleId="15">
+  <w:style w:type="character" w:styleId="17">
     <w:name w:val="Hyperlink"/>
-    <w:basedOn w:val="13"/>
+    <w:basedOn w:val="15"/>
+    <w:qFormat/>
     <w:uiPriority w:val="0"/>
     <w:rPr>
       <w:color w:val="0000FF"/>

--- a/doc/java基础/java基础.docx
+++ b/doc/java基础/java基础.docx
@@ -4159,6 +4159,2486 @@
           <w:lang w:eastAsia="zh-CN"/>
         </w:rPr>
         <w:t>的用法</w:t>
+      </w:r>
+    </w:p>
+    <w:tbl>
+      <w:tblPr>
+        <w:tblStyle w:val="14"/>
+        <w:tblW w:w="0" w:type="auto"/>
+        <w:tblInd w:w="0" w:type="dxa"/>
+        <w:tblBorders>
+          <w:top w:val="single" w:color="auto" w:sz="4" w:space="0"/>
+          <w:left w:val="single" w:color="auto" w:sz="4" w:space="0"/>
+          <w:bottom w:val="single" w:color="auto" w:sz="4" w:space="0"/>
+          <w:right w:val="single" w:color="auto" w:sz="4" w:space="0"/>
+          <w:insideH w:val="single" w:color="auto" w:sz="4" w:space="0"/>
+          <w:insideV w:val="single" w:color="auto" w:sz="4" w:space="0"/>
+        </w:tblBorders>
+        <w:tblLayout w:type="autofit"/>
+        <w:tblCellMar>
+          <w:left w:w="108" w:type="dxa"/>
+          <w:right w:w="108" w:type="dxa"/>
+        </w:tblCellMar>
+      </w:tblPr>
+      <w:tblGrid>
+        <w:gridCol w:w="8522"/>
+      </w:tblGrid>
+      <w:tr>
+        <w:tblPrEx>
+          <w:tblBorders>
+            <w:top w:val="single" w:color="auto" w:sz="4" w:space="0"/>
+            <w:left w:val="single" w:color="auto" w:sz="4" w:space="0"/>
+            <w:bottom w:val="single" w:color="auto" w:sz="4" w:space="0"/>
+            <w:right w:val="single" w:color="auto" w:sz="4" w:space="0"/>
+            <w:insideH w:val="single" w:color="auto" w:sz="4" w:space="0"/>
+            <w:insideV w:val="single" w:color="auto" w:sz="4" w:space="0"/>
+          </w:tblBorders>
+        </w:tblPrEx>
+        <w:tc>
+          <w:tcPr>
+            <w:tcW w:w="8522" w:type="dxa"/>
+          </w:tcPr>
+          <w:p>
+            <w:pPr>
+              <w:pStyle w:val="11"/>
+              <w:keepNext w:val="0"/>
+              <w:keepLines w:val="0"/>
+              <w:widowControl/>
+              <w:suppressLineNumbers w:val="0"/>
+              <w:shd w:val="clear" w:fill="FFFFFF"/>
+              <w:rPr>
+                <w:rFonts w:hint="default"/>
+                <w:vertAlign w:val="baseline"/>
+                <w:lang w:val="en-US" w:eastAsia="zh-CN"/>
+              </w:rPr>
+            </w:pPr>
+            <w:r>
+              <w:rPr>
+                <w:rFonts w:hint="eastAsia" w:ascii="宋体" w:hAnsi="宋体" w:eastAsia="宋体" w:cs="宋体"/>
+                <w:b/>
+                <w:color w:val="802250"/>
+                <w:sz w:val="15"/>
+                <w:szCs w:val="15"/>
+                <w:shd w:val="clear" w:fill="FFFFFF"/>
+              </w:rPr>
+              <w:t xml:space="preserve">private static </w:t>
+            </w:r>
+            <w:r>
+              <w:rPr>
+                <w:rFonts w:hint="eastAsia" w:ascii="宋体" w:hAnsi="宋体" w:eastAsia="宋体" w:cs="宋体"/>
+                <w:color w:val="000000"/>
+                <w:sz w:val="15"/>
+                <w:szCs w:val="15"/>
+                <w:shd w:val="clear" w:fill="FFFFFF"/>
+              </w:rPr>
+              <w:t xml:space="preserve">CountDownLatch </w:t>
+            </w:r>
+            <w:r>
+              <w:rPr>
+                <w:rFonts w:hint="eastAsia" w:ascii="宋体" w:hAnsi="宋体" w:eastAsia="宋体" w:cs="宋体"/>
+                <w:i/>
+                <w:color w:val="660E7A"/>
+                <w:sz w:val="15"/>
+                <w:szCs w:val="15"/>
+                <w:shd w:val="clear" w:fill="FFFFFF"/>
+              </w:rPr>
+              <w:t xml:space="preserve">countDownLatch </w:t>
+            </w:r>
+            <w:r>
+              <w:rPr>
+                <w:rFonts w:hint="eastAsia" w:ascii="宋体" w:hAnsi="宋体" w:eastAsia="宋体" w:cs="宋体"/>
+                <w:color w:val="000000"/>
+                <w:sz w:val="15"/>
+                <w:szCs w:val="15"/>
+                <w:shd w:val="clear" w:fill="FFFFFF"/>
+              </w:rPr>
+              <w:t xml:space="preserve">= </w:t>
+            </w:r>
+            <w:r>
+              <w:rPr>
+                <w:rFonts w:hint="eastAsia" w:ascii="宋体" w:hAnsi="宋体" w:eastAsia="宋体" w:cs="宋体"/>
+                <w:b/>
+                <w:color w:val="802250"/>
+                <w:sz w:val="15"/>
+                <w:szCs w:val="15"/>
+                <w:shd w:val="clear" w:fill="FFFFFF"/>
+              </w:rPr>
+              <w:t xml:space="preserve">new </w:t>
+            </w:r>
+            <w:r>
+              <w:rPr>
+                <w:rFonts w:hint="eastAsia" w:ascii="宋体" w:hAnsi="宋体" w:eastAsia="宋体" w:cs="宋体"/>
+                <w:color w:val="000000"/>
+                <w:sz w:val="15"/>
+                <w:szCs w:val="15"/>
+                <w:shd w:val="clear" w:fill="FFFFFF"/>
+              </w:rPr>
+              <w:t>CountDownLatch(</w:t>
+            </w:r>
+            <w:r>
+              <w:rPr>
+                <w:rFonts w:hint="eastAsia" w:ascii="宋体" w:hAnsi="宋体" w:eastAsia="宋体" w:cs="宋体"/>
+                <w:color w:val="0000FF"/>
+                <w:sz w:val="15"/>
+                <w:szCs w:val="15"/>
+                <w:shd w:val="clear" w:fill="FFFFFF"/>
+              </w:rPr>
+              <w:t>2</w:t>
+            </w:r>
+            <w:r>
+              <w:rPr>
+                <w:rFonts w:hint="eastAsia" w:ascii="宋体" w:hAnsi="宋体" w:eastAsia="宋体" w:cs="宋体"/>
+                <w:color w:val="000000"/>
+                <w:sz w:val="15"/>
+                <w:szCs w:val="15"/>
+                <w:shd w:val="clear" w:fill="FFFFFF"/>
+              </w:rPr>
+              <w:t>);</w:t>
+            </w:r>
+            <w:r>
+              <w:rPr>
+                <w:rFonts w:hint="eastAsia" w:ascii="宋体" w:hAnsi="宋体" w:eastAsia="宋体" w:cs="宋体"/>
+                <w:color w:val="000000"/>
+                <w:sz w:val="15"/>
+                <w:szCs w:val="15"/>
+                <w:shd w:val="clear" w:fill="FFFFFF"/>
+              </w:rPr>
+              <w:br w:type="textWrapping"/>
+            </w:r>
+            <w:r>
+              <w:rPr>
+                <w:rFonts w:hint="eastAsia" w:ascii="宋体" w:hAnsi="宋体" w:eastAsia="宋体" w:cs="宋体"/>
+                <w:color w:val="000000"/>
+                <w:sz w:val="15"/>
+                <w:szCs w:val="15"/>
+                <w:shd w:val="clear" w:fill="FFFFFF"/>
+              </w:rPr>
+              <w:br w:type="textWrapping"/>
+            </w:r>
+            <w:r>
+              <w:rPr>
+                <w:rFonts w:hint="eastAsia" w:ascii="宋体" w:hAnsi="宋体" w:eastAsia="宋体" w:cs="宋体"/>
+                <w:b/>
+                <w:color w:val="802250"/>
+                <w:sz w:val="15"/>
+                <w:szCs w:val="15"/>
+                <w:shd w:val="clear" w:fill="FFFFFF"/>
+              </w:rPr>
+              <w:t xml:space="preserve">private static </w:t>
+            </w:r>
+            <w:r>
+              <w:rPr>
+                <w:rFonts w:hint="eastAsia" w:ascii="宋体" w:hAnsi="宋体" w:eastAsia="宋体" w:cs="宋体"/>
+                <w:color w:val="000000"/>
+                <w:sz w:val="15"/>
+                <w:szCs w:val="15"/>
+                <w:shd w:val="clear" w:fill="FFFFFF"/>
+              </w:rPr>
+              <w:t xml:space="preserve">ThreadPoolExecutor </w:t>
+            </w:r>
+            <w:r>
+              <w:rPr>
+                <w:rFonts w:hint="eastAsia" w:ascii="宋体" w:hAnsi="宋体" w:eastAsia="宋体" w:cs="宋体"/>
+                <w:i/>
+                <w:color w:val="660E7A"/>
+                <w:sz w:val="15"/>
+                <w:szCs w:val="15"/>
+                <w:shd w:val="clear" w:fill="FFFFFF"/>
+              </w:rPr>
+              <w:t xml:space="preserve">threadPoolExecutor </w:t>
+            </w:r>
+            <w:r>
+              <w:rPr>
+                <w:rFonts w:hint="eastAsia" w:ascii="宋体" w:hAnsi="宋体" w:eastAsia="宋体" w:cs="宋体"/>
+                <w:color w:val="000000"/>
+                <w:sz w:val="15"/>
+                <w:szCs w:val="15"/>
+                <w:shd w:val="clear" w:fill="FFFFFF"/>
+              </w:rPr>
+              <w:t xml:space="preserve">= </w:t>
+            </w:r>
+            <w:r>
+              <w:rPr>
+                <w:rFonts w:hint="eastAsia" w:ascii="宋体" w:hAnsi="宋体" w:eastAsia="宋体" w:cs="宋体"/>
+                <w:b/>
+                <w:color w:val="802250"/>
+                <w:sz w:val="15"/>
+                <w:szCs w:val="15"/>
+                <w:shd w:val="clear" w:fill="FFFFFF"/>
+              </w:rPr>
+              <w:t xml:space="preserve">new </w:t>
+            </w:r>
+            <w:r>
+              <w:rPr>
+                <w:rFonts w:hint="eastAsia" w:ascii="宋体" w:hAnsi="宋体" w:eastAsia="宋体" w:cs="宋体"/>
+                <w:color w:val="000000"/>
+                <w:sz w:val="15"/>
+                <w:szCs w:val="15"/>
+                <w:shd w:val="clear" w:fill="FFFFFF"/>
+              </w:rPr>
+              <w:t>ThreadPoolExecutor(</w:t>
+            </w:r>
+            <w:r>
+              <w:rPr>
+                <w:rFonts w:hint="eastAsia" w:ascii="宋体" w:hAnsi="宋体" w:eastAsia="宋体" w:cs="宋体"/>
+                <w:color w:val="0000FF"/>
+                <w:sz w:val="15"/>
+                <w:szCs w:val="15"/>
+                <w:shd w:val="clear" w:fill="FFFFFF"/>
+              </w:rPr>
+              <w:t>10</w:t>
+            </w:r>
+            <w:r>
+              <w:rPr>
+                <w:rFonts w:hint="eastAsia" w:ascii="宋体" w:hAnsi="宋体" w:eastAsia="宋体" w:cs="宋体"/>
+                <w:color w:val="000000"/>
+                <w:sz w:val="15"/>
+                <w:szCs w:val="15"/>
+                <w:shd w:val="clear" w:fill="FFFFFF"/>
+              </w:rPr>
+              <w:t xml:space="preserve">, </w:t>
+            </w:r>
+            <w:r>
+              <w:rPr>
+                <w:rFonts w:hint="eastAsia" w:ascii="宋体" w:hAnsi="宋体" w:eastAsia="宋体" w:cs="宋体"/>
+                <w:color w:val="0000FF"/>
+                <w:sz w:val="15"/>
+                <w:szCs w:val="15"/>
+                <w:shd w:val="clear" w:fill="FFFFFF"/>
+              </w:rPr>
+              <w:t>10</w:t>
+            </w:r>
+            <w:r>
+              <w:rPr>
+                <w:rFonts w:hint="eastAsia" w:ascii="宋体" w:hAnsi="宋体" w:eastAsia="宋体" w:cs="宋体"/>
+                <w:color w:val="000000"/>
+                <w:sz w:val="15"/>
+                <w:szCs w:val="15"/>
+                <w:shd w:val="clear" w:fill="FFFFFF"/>
+              </w:rPr>
+              <w:t>,</w:t>
+            </w:r>
+            <w:r>
+              <w:rPr>
+                <w:rFonts w:hint="eastAsia" w:ascii="宋体" w:hAnsi="宋体" w:eastAsia="宋体" w:cs="宋体"/>
+                <w:color w:val="000000"/>
+                <w:sz w:val="15"/>
+                <w:szCs w:val="15"/>
+                <w:shd w:val="clear" w:fill="FFFFFF"/>
+              </w:rPr>
+              <w:br w:type="textWrapping"/>
+            </w:r>
+            <w:r>
+              <w:rPr>
+                <w:rFonts w:hint="eastAsia" w:ascii="宋体" w:hAnsi="宋体" w:eastAsia="宋体" w:cs="宋体"/>
+                <w:color w:val="000000"/>
+                <w:sz w:val="15"/>
+                <w:szCs w:val="15"/>
+                <w:shd w:val="clear" w:fill="FFFFFF"/>
+              </w:rPr>
+              <w:t xml:space="preserve">        </w:t>
+            </w:r>
+            <w:r>
+              <w:rPr>
+                <w:rFonts w:hint="eastAsia" w:ascii="宋体" w:hAnsi="宋体" w:eastAsia="宋体" w:cs="宋体"/>
+                <w:color w:val="0000FF"/>
+                <w:sz w:val="15"/>
+                <w:szCs w:val="15"/>
+                <w:shd w:val="clear" w:fill="FFFFFF"/>
+              </w:rPr>
+              <w:t>0</w:t>
+            </w:r>
+            <w:r>
+              <w:rPr>
+                <w:rFonts w:hint="eastAsia" w:ascii="宋体" w:hAnsi="宋体" w:eastAsia="宋体" w:cs="宋体"/>
+                <w:color w:val="000000"/>
+                <w:sz w:val="15"/>
+                <w:szCs w:val="15"/>
+                <w:shd w:val="clear" w:fill="FFFFFF"/>
+              </w:rPr>
+              <w:t>, TimeUnit.</w:t>
+            </w:r>
+            <w:r>
+              <w:rPr>
+                <w:rFonts w:hint="eastAsia" w:ascii="宋体" w:hAnsi="宋体" w:eastAsia="宋体" w:cs="宋体"/>
+                <w:b/>
+                <w:i/>
+                <w:color w:val="660E7A"/>
+                <w:sz w:val="15"/>
+                <w:szCs w:val="15"/>
+                <w:shd w:val="clear" w:fill="FFFFFF"/>
+              </w:rPr>
+              <w:t>MILLISECONDS</w:t>
+            </w:r>
+            <w:r>
+              <w:rPr>
+                <w:rFonts w:hint="eastAsia" w:ascii="宋体" w:hAnsi="宋体" w:eastAsia="宋体" w:cs="宋体"/>
+                <w:color w:val="000000"/>
+                <w:sz w:val="15"/>
+                <w:szCs w:val="15"/>
+                <w:shd w:val="clear" w:fill="FFFFFF"/>
+              </w:rPr>
+              <w:t xml:space="preserve">, </w:t>
+            </w:r>
+            <w:r>
+              <w:rPr>
+                <w:rFonts w:hint="eastAsia" w:ascii="宋体" w:hAnsi="宋体" w:eastAsia="宋体" w:cs="宋体"/>
+                <w:b/>
+                <w:color w:val="802250"/>
+                <w:sz w:val="15"/>
+                <w:szCs w:val="15"/>
+                <w:shd w:val="clear" w:fill="FFFFFF"/>
+              </w:rPr>
+              <w:t xml:space="preserve">new </w:t>
+            </w:r>
+            <w:r>
+              <w:rPr>
+                <w:rFonts w:hint="eastAsia" w:ascii="宋体" w:hAnsi="宋体" w:eastAsia="宋体" w:cs="宋体"/>
+                <w:color w:val="000000"/>
+                <w:sz w:val="15"/>
+                <w:szCs w:val="15"/>
+                <w:shd w:val="clear" w:fill="FFFFFF"/>
+              </w:rPr>
+              <w:t>LinkedBlockingQueue&lt;&gt;(</w:t>
+            </w:r>
+            <w:r>
+              <w:rPr>
+                <w:rFonts w:hint="eastAsia" w:ascii="宋体" w:hAnsi="宋体" w:eastAsia="宋体" w:cs="宋体"/>
+                <w:color w:val="0000FF"/>
+                <w:sz w:val="15"/>
+                <w:szCs w:val="15"/>
+                <w:shd w:val="clear" w:fill="FFFFFF"/>
+              </w:rPr>
+              <w:t>100</w:t>
+            </w:r>
+            <w:r>
+              <w:rPr>
+                <w:rFonts w:hint="eastAsia" w:ascii="宋体" w:hAnsi="宋体" w:eastAsia="宋体" w:cs="宋体"/>
+                <w:color w:val="000000"/>
+                <w:sz w:val="15"/>
+                <w:szCs w:val="15"/>
+                <w:shd w:val="clear" w:fill="FFFFFF"/>
+              </w:rPr>
+              <w:t>));</w:t>
+            </w:r>
+            <w:r>
+              <w:rPr>
+                <w:rFonts w:hint="eastAsia" w:ascii="宋体" w:hAnsi="宋体" w:eastAsia="宋体" w:cs="宋体"/>
+                <w:color w:val="000000"/>
+                <w:sz w:val="15"/>
+                <w:szCs w:val="15"/>
+                <w:shd w:val="clear" w:fill="FFFFFF"/>
+              </w:rPr>
+              <w:br w:type="textWrapping"/>
+            </w:r>
+            <w:r>
+              <w:rPr>
+                <w:rFonts w:hint="eastAsia" w:ascii="宋体" w:hAnsi="宋体" w:eastAsia="宋体" w:cs="宋体"/>
+                <w:color w:val="000000"/>
+                <w:sz w:val="15"/>
+                <w:szCs w:val="15"/>
+                <w:shd w:val="clear" w:fill="FFFFFF"/>
+              </w:rPr>
+              <w:br w:type="textWrapping"/>
+            </w:r>
+            <w:r>
+              <w:rPr>
+                <w:rFonts w:hint="eastAsia" w:ascii="宋体" w:hAnsi="宋体" w:eastAsia="宋体" w:cs="宋体"/>
+                <w:b/>
+                <w:color w:val="802250"/>
+                <w:sz w:val="15"/>
+                <w:szCs w:val="15"/>
+                <w:shd w:val="clear" w:fill="FFFFFF"/>
+              </w:rPr>
+              <w:t xml:space="preserve">public static void </w:t>
+            </w:r>
+            <w:r>
+              <w:rPr>
+                <w:rFonts w:hint="eastAsia" w:ascii="宋体" w:hAnsi="宋体" w:eastAsia="宋体" w:cs="宋体"/>
+                <w:color w:val="000000"/>
+                <w:sz w:val="15"/>
+                <w:szCs w:val="15"/>
+                <w:shd w:val="clear" w:fill="FFFFFF"/>
+              </w:rPr>
+              <w:t>main(String[] args) {</w:t>
+            </w:r>
+            <w:r>
+              <w:rPr>
+                <w:rFonts w:hint="eastAsia" w:ascii="宋体" w:hAnsi="宋体" w:eastAsia="宋体" w:cs="宋体"/>
+                <w:color w:val="000000"/>
+                <w:sz w:val="15"/>
+                <w:szCs w:val="15"/>
+                <w:shd w:val="clear" w:fill="FFFFFF"/>
+              </w:rPr>
+              <w:br w:type="textWrapping"/>
+            </w:r>
+            <w:r>
+              <w:rPr>
+                <w:rFonts w:hint="eastAsia" w:ascii="宋体" w:hAnsi="宋体" w:eastAsia="宋体" w:cs="宋体"/>
+                <w:color w:val="000000"/>
+                <w:sz w:val="15"/>
+                <w:szCs w:val="15"/>
+                <w:shd w:val="clear" w:fill="FFFFFF"/>
+              </w:rPr>
+              <w:t xml:space="preserve">    Worker worker1 = </w:t>
+            </w:r>
+            <w:r>
+              <w:rPr>
+                <w:rFonts w:hint="eastAsia" w:ascii="宋体" w:hAnsi="宋体" w:eastAsia="宋体" w:cs="宋体"/>
+                <w:b/>
+                <w:color w:val="802250"/>
+                <w:sz w:val="15"/>
+                <w:szCs w:val="15"/>
+                <w:shd w:val="clear" w:fill="FFFFFF"/>
+              </w:rPr>
+              <w:t xml:space="preserve">new </w:t>
+            </w:r>
+            <w:r>
+              <w:rPr>
+                <w:rFonts w:hint="eastAsia" w:ascii="宋体" w:hAnsi="宋体" w:eastAsia="宋体" w:cs="宋体"/>
+                <w:color w:val="000000"/>
+                <w:sz w:val="15"/>
+                <w:szCs w:val="15"/>
+                <w:shd w:val="clear" w:fill="FFFFFF"/>
+              </w:rPr>
+              <w:t>Worker(</w:t>
+            </w:r>
+            <w:r>
+              <w:rPr>
+                <w:rFonts w:hint="eastAsia" w:ascii="宋体" w:hAnsi="宋体" w:eastAsia="宋体" w:cs="宋体"/>
+                <w:b/>
+                <w:color w:val="008000"/>
+                <w:sz w:val="15"/>
+                <w:szCs w:val="15"/>
+                <w:shd w:val="clear" w:fill="FFFFFF"/>
+              </w:rPr>
+              <w:t>"张三"</w:t>
+            </w:r>
+            <w:r>
+              <w:rPr>
+                <w:rFonts w:hint="eastAsia" w:ascii="宋体" w:hAnsi="宋体" w:eastAsia="宋体" w:cs="宋体"/>
+                <w:color w:val="000000"/>
+                <w:sz w:val="15"/>
+                <w:szCs w:val="15"/>
+                <w:shd w:val="clear" w:fill="FFFFFF"/>
+              </w:rPr>
+              <w:t>);</w:t>
+            </w:r>
+            <w:r>
+              <w:rPr>
+                <w:rFonts w:hint="eastAsia" w:ascii="宋体" w:hAnsi="宋体" w:eastAsia="宋体" w:cs="宋体"/>
+                <w:color w:val="000000"/>
+                <w:sz w:val="15"/>
+                <w:szCs w:val="15"/>
+                <w:shd w:val="clear" w:fill="FFFFFF"/>
+              </w:rPr>
+              <w:br w:type="textWrapping"/>
+            </w:r>
+            <w:r>
+              <w:rPr>
+                <w:rFonts w:hint="eastAsia" w:ascii="宋体" w:hAnsi="宋体" w:eastAsia="宋体" w:cs="宋体"/>
+                <w:color w:val="000000"/>
+                <w:sz w:val="15"/>
+                <w:szCs w:val="15"/>
+                <w:shd w:val="clear" w:fill="FFFFFF"/>
+              </w:rPr>
+              <w:t xml:space="preserve">    Worker worker2 = </w:t>
+            </w:r>
+            <w:r>
+              <w:rPr>
+                <w:rFonts w:hint="eastAsia" w:ascii="宋体" w:hAnsi="宋体" w:eastAsia="宋体" w:cs="宋体"/>
+                <w:b/>
+                <w:color w:val="802250"/>
+                <w:sz w:val="15"/>
+                <w:szCs w:val="15"/>
+                <w:shd w:val="clear" w:fill="FFFFFF"/>
+              </w:rPr>
+              <w:t xml:space="preserve">new </w:t>
+            </w:r>
+            <w:r>
+              <w:rPr>
+                <w:rFonts w:hint="eastAsia" w:ascii="宋体" w:hAnsi="宋体" w:eastAsia="宋体" w:cs="宋体"/>
+                <w:color w:val="000000"/>
+                <w:sz w:val="15"/>
+                <w:szCs w:val="15"/>
+                <w:shd w:val="clear" w:fill="FFFFFF"/>
+              </w:rPr>
+              <w:t>Worker(</w:t>
+            </w:r>
+            <w:r>
+              <w:rPr>
+                <w:rFonts w:hint="eastAsia" w:ascii="宋体" w:hAnsi="宋体" w:eastAsia="宋体" w:cs="宋体"/>
+                <w:b/>
+                <w:color w:val="008000"/>
+                <w:sz w:val="15"/>
+                <w:szCs w:val="15"/>
+                <w:shd w:val="clear" w:fill="FFFFFF"/>
+              </w:rPr>
+              <w:t>"李斯"</w:t>
+            </w:r>
+            <w:r>
+              <w:rPr>
+                <w:rFonts w:hint="eastAsia" w:ascii="宋体" w:hAnsi="宋体" w:eastAsia="宋体" w:cs="宋体"/>
+                <w:color w:val="000000"/>
+                <w:sz w:val="15"/>
+                <w:szCs w:val="15"/>
+                <w:shd w:val="clear" w:fill="FFFFFF"/>
+              </w:rPr>
+              <w:t>);</w:t>
+            </w:r>
+            <w:r>
+              <w:rPr>
+                <w:rFonts w:hint="eastAsia" w:ascii="宋体" w:hAnsi="宋体" w:eastAsia="宋体" w:cs="宋体"/>
+                <w:color w:val="000000"/>
+                <w:sz w:val="15"/>
+                <w:szCs w:val="15"/>
+                <w:shd w:val="clear" w:fill="FFFFFF"/>
+              </w:rPr>
+              <w:br w:type="textWrapping"/>
+            </w:r>
+            <w:r>
+              <w:rPr>
+                <w:rFonts w:hint="eastAsia" w:ascii="宋体" w:hAnsi="宋体" w:eastAsia="宋体" w:cs="宋体"/>
+                <w:color w:val="000000"/>
+                <w:sz w:val="15"/>
+                <w:szCs w:val="15"/>
+                <w:shd w:val="clear" w:fill="FFFFFF"/>
+              </w:rPr>
+              <w:br w:type="textWrapping"/>
+            </w:r>
+            <w:r>
+              <w:rPr>
+                <w:rFonts w:hint="eastAsia" w:ascii="宋体" w:hAnsi="宋体" w:eastAsia="宋体" w:cs="宋体"/>
+                <w:color w:val="000000"/>
+                <w:sz w:val="15"/>
+                <w:szCs w:val="15"/>
+                <w:shd w:val="clear" w:fill="FFFFFF"/>
+              </w:rPr>
+              <w:t xml:space="preserve">    Boss boss = </w:t>
+            </w:r>
+            <w:r>
+              <w:rPr>
+                <w:rFonts w:hint="eastAsia" w:ascii="宋体" w:hAnsi="宋体" w:eastAsia="宋体" w:cs="宋体"/>
+                <w:b/>
+                <w:color w:val="802250"/>
+                <w:sz w:val="15"/>
+                <w:szCs w:val="15"/>
+                <w:shd w:val="clear" w:fill="FFFFFF"/>
+              </w:rPr>
+              <w:t xml:space="preserve">new </w:t>
+            </w:r>
+            <w:r>
+              <w:rPr>
+                <w:rFonts w:hint="eastAsia" w:ascii="宋体" w:hAnsi="宋体" w:eastAsia="宋体" w:cs="宋体"/>
+                <w:color w:val="000000"/>
+                <w:sz w:val="15"/>
+                <w:szCs w:val="15"/>
+                <w:shd w:val="clear" w:fill="FFFFFF"/>
+              </w:rPr>
+              <w:t>Boss(</w:t>
+            </w:r>
+            <w:r>
+              <w:rPr>
+                <w:rFonts w:hint="eastAsia" w:ascii="宋体" w:hAnsi="宋体" w:eastAsia="宋体" w:cs="宋体"/>
+                <w:b/>
+                <w:color w:val="008000"/>
+                <w:sz w:val="15"/>
+                <w:szCs w:val="15"/>
+                <w:shd w:val="clear" w:fill="FFFFFF"/>
+              </w:rPr>
+              <w:t>"王五"</w:t>
+            </w:r>
+            <w:r>
+              <w:rPr>
+                <w:rFonts w:hint="eastAsia" w:ascii="宋体" w:hAnsi="宋体" w:eastAsia="宋体" w:cs="宋体"/>
+                <w:color w:val="000000"/>
+                <w:sz w:val="15"/>
+                <w:szCs w:val="15"/>
+                <w:shd w:val="clear" w:fill="FFFFFF"/>
+              </w:rPr>
+              <w:t>);</w:t>
+            </w:r>
+            <w:r>
+              <w:rPr>
+                <w:rFonts w:hint="eastAsia" w:ascii="宋体" w:hAnsi="宋体" w:eastAsia="宋体" w:cs="宋体"/>
+                <w:color w:val="000000"/>
+                <w:sz w:val="15"/>
+                <w:szCs w:val="15"/>
+                <w:shd w:val="clear" w:fill="FFFFFF"/>
+              </w:rPr>
+              <w:br w:type="textWrapping"/>
+            </w:r>
+            <w:r>
+              <w:rPr>
+                <w:rFonts w:hint="eastAsia" w:ascii="宋体" w:hAnsi="宋体" w:eastAsia="宋体" w:cs="宋体"/>
+                <w:color w:val="000000"/>
+                <w:sz w:val="15"/>
+                <w:szCs w:val="15"/>
+                <w:shd w:val="clear" w:fill="FFFFFF"/>
+              </w:rPr>
+              <w:br w:type="textWrapping"/>
+            </w:r>
+            <w:r>
+              <w:rPr>
+                <w:rFonts w:hint="eastAsia" w:ascii="宋体" w:hAnsi="宋体" w:eastAsia="宋体" w:cs="宋体"/>
+                <w:color w:val="000000"/>
+                <w:sz w:val="15"/>
+                <w:szCs w:val="15"/>
+                <w:shd w:val="clear" w:fill="FFFFFF"/>
+              </w:rPr>
+              <w:t xml:space="preserve">    </w:t>
+            </w:r>
+            <w:r>
+              <w:rPr>
+                <w:rFonts w:hint="eastAsia" w:ascii="宋体" w:hAnsi="宋体" w:eastAsia="宋体" w:cs="宋体"/>
+                <w:i/>
+                <w:color w:val="660E7A"/>
+                <w:sz w:val="15"/>
+                <w:szCs w:val="15"/>
+                <w:shd w:val="clear" w:fill="FFFFFF"/>
+              </w:rPr>
+              <w:t>threadPoolExecutor</w:t>
+            </w:r>
+            <w:r>
+              <w:rPr>
+                <w:rFonts w:hint="eastAsia" w:ascii="宋体" w:hAnsi="宋体" w:eastAsia="宋体" w:cs="宋体"/>
+                <w:color w:val="000000"/>
+                <w:sz w:val="15"/>
+                <w:szCs w:val="15"/>
+                <w:shd w:val="clear" w:fill="FFFFFF"/>
+              </w:rPr>
+              <w:t>.execute(worker1);</w:t>
+            </w:r>
+            <w:r>
+              <w:rPr>
+                <w:rFonts w:hint="eastAsia" w:ascii="宋体" w:hAnsi="宋体" w:eastAsia="宋体" w:cs="宋体"/>
+                <w:color w:val="000000"/>
+                <w:sz w:val="15"/>
+                <w:szCs w:val="15"/>
+                <w:shd w:val="clear" w:fill="FFFFFF"/>
+              </w:rPr>
+              <w:br w:type="textWrapping"/>
+            </w:r>
+            <w:r>
+              <w:rPr>
+                <w:rFonts w:hint="eastAsia" w:ascii="宋体" w:hAnsi="宋体" w:eastAsia="宋体" w:cs="宋体"/>
+                <w:color w:val="000000"/>
+                <w:sz w:val="15"/>
+                <w:szCs w:val="15"/>
+                <w:shd w:val="clear" w:fill="FFFFFF"/>
+              </w:rPr>
+              <w:t xml:space="preserve">    </w:t>
+            </w:r>
+            <w:r>
+              <w:rPr>
+                <w:rFonts w:hint="eastAsia" w:ascii="宋体" w:hAnsi="宋体" w:eastAsia="宋体" w:cs="宋体"/>
+                <w:i/>
+                <w:color w:val="660E7A"/>
+                <w:sz w:val="15"/>
+                <w:szCs w:val="15"/>
+                <w:shd w:val="clear" w:fill="FFFFFF"/>
+              </w:rPr>
+              <w:t>threadPoolExecutor</w:t>
+            </w:r>
+            <w:r>
+              <w:rPr>
+                <w:rFonts w:hint="eastAsia" w:ascii="宋体" w:hAnsi="宋体" w:eastAsia="宋体" w:cs="宋体"/>
+                <w:color w:val="000000"/>
+                <w:sz w:val="15"/>
+                <w:szCs w:val="15"/>
+                <w:shd w:val="clear" w:fill="FFFFFF"/>
+              </w:rPr>
+              <w:t>.execute(worker2);</w:t>
+            </w:r>
+            <w:r>
+              <w:rPr>
+                <w:rFonts w:hint="eastAsia" w:ascii="宋体" w:hAnsi="宋体" w:eastAsia="宋体" w:cs="宋体"/>
+                <w:color w:val="000000"/>
+                <w:sz w:val="15"/>
+                <w:szCs w:val="15"/>
+                <w:shd w:val="clear" w:fill="FFFFFF"/>
+              </w:rPr>
+              <w:br w:type="textWrapping"/>
+            </w:r>
+            <w:r>
+              <w:rPr>
+                <w:rFonts w:hint="eastAsia" w:ascii="宋体" w:hAnsi="宋体" w:eastAsia="宋体" w:cs="宋体"/>
+                <w:color w:val="000000"/>
+                <w:sz w:val="15"/>
+                <w:szCs w:val="15"/>
+                <w:shd w:val="clear" w:fill="FFFFFF"/>
+              </w:rPr>
+              <w:t xml:space="preserve">    </w:t>
+            </w:r>
+            <w:r>
+              <w:rPr>
+                <w:rFonts w:hint="eastAsia" w:ascii="宋体" w:hAnsi="宋体" w:eastAsia="宋体" w:cs="宋体"/>
+                <w:i/>
+                <w:color w:val="660E7A"/>
+                <w:sz w:val="15"/>
+                <w:szCs w:val="15"/>
+                <w:shd w:val="clear" w:fill="FFFFFF"/>
+              </w:rPr>
+              <w:t>threadPoolExecutor</w:t>
+            </w:r>
+            <w:r>
+              <w:rPr>
+                <w:rFonts w:hint="eastAsia" w:ascii="宋体" w:hAnsi="宋体" w:eastAsia="宋体" w:cs="宋体"/>
+                <w:color w:val="000000"/>
+                <w:sz w:val="15"/>
+                <w:szCs w:val="15"/>
+                <w:shd w:val="clear" w:fill="FFFFFF"/>
+              </w:rPr>
+              <w:t>.execute(boss);</w:t>
+            </w:r>
+            <w:r>
+              <w:rPr>
+                <w:rFonts w:hint="eastAsia" w:ascii="宋体" w:hAnsi="宋体" w:eastAsia="宋体" w:cs="宋体"/>
+                <w:color w:val="000000"/>
+                <w:sz w:val="15"/>
+                <w:szCs w:val="15"/>
+                <w:shd w:val="clear" w:fill="FFFFFF"/>
+              </w:rPr>
+              <w:br w:type="textWrapping"/>
+            </w:r>
+            <w:r>
+              <w:rPr>
+                <w:rFonts w:hint="eastAsia" w:ascii="宋体" w:hAnsi="宋体" w:eastAsia="宋体" w:cs="宋体"/>
+                <w:color w:val="000000"/>
+                <w:sz w:val="15"/>
+                <w:szCs w:val="15"/>
+                <w:shd w:val="clear" w:fill="FFFFFF"/>
+              </w:rPr>
+              <w:br w:type="textWrapping"/>
+            </w:r>
+            <w:r>
+              <w:rPr>
+                <w:rFonts w:hint="eastAsia" w:ascii="宋体" w:hAnsi="宋体" w:eastAsia="宋体" w:cs="宋体"/>
+                <w:color w:val="000000"/>
+                <w:sz w:val="15"/>
+                <w:szCs w:val="15"/>
+                <w:shd w:val="clear" w:fill="FFFFFF"/>
+              </w:rPr>
+              <w:t xml:space="preserve">    </w:t>
+            </w:r>
+            <w:r>
+              <w:rPr>
+                <w:rFonts w:hint="eastAsia" w:ascii="宋体" w:hAnsi="宋体" w:eastAsia="宋体" w:cs="宋体"/>
+                <w:i/>
+                <w:color w:val="660E7A"/>
+                <w:sz w:val="15"/>
+                <w:szCs w:val="15"/>
+                <w:shd w:val="clear" w:fill="FFFFFF"/>
+              </w:rPr>
+              <w:t>threadPoolExecutor</w:t>
+            </w:r>
+            <w:r>
+              <w:rPr>
+                <w:rFonts w:hint="eastAsia" w:ascii="宋体" w:hAnsi="宋体" w:eastAsia="宋体" w:cs="宋体"/>
+                <w:color w:val="000000"/>
+                <w:sz w:val="15"/>
+                <w:szCs w:val="15"/>
+                <w:shd w:val="clear" w:fill="FFFFFF"/>
+              </w:rPr>
+              <w:t>.shutdown();</w:t>
+            </w:r>
+            <w:r>
+              <w:rPr>
+                <w:rFonts w:hint="eastAsia" w:ascii="宋体" w:hAnsi="宋体" w:eastAsia="宋体" w:cs="宋体"/>
+                <w:color w:val="000000"/>
+                <w:sz w:val="15"/>
+                <w:szCs w:val="15"/>
+                <w:shd w:val="clear" w:fill="FFFFFF"/>
+              </w:rPr>
+              <w:br w:type="textWrapping"/>
+            </w:r>
+            <w:r>
+              <w:rPr>
+                <w:rFonts w:hint="eastAsia" w:ascii="宋体" w:hAnsi="宋体" w:eastAsia="宋体" w:cs="宋体"/>
+                <w:color w:val="000000"/>
+                <w:sz w:val="15"/>
+                <w:szCs w:val="15"/>
+                <w:shd w:val="clear" w:fill="FFFFFF"/>
+              </w:rPr>
+              <w:t>}</w:t>
+            </w:r>
+            <w:r>
+              <w:rPr>
+                <w:rFonts w:hint="eastAsia" w:ascii="宋体" w:hAnsi="宋体" w:eastAsia="宋体" w:cs="宋体"/>
+                <w:color w:val="000000"/>
+                <w:sz w:val="15"/>
+                <w:szCs w:val="15"/>
+                <w:shd w:val="clear" w:fill="FFFFFF"/>
+              </w:rPr>
+              <w:br w:type="textWrapping"/>
+            </w:r>
+            <w:r>
+              <w:rPr>
+                <w:rFonts w:hint="eastAsia" w:ascii="宋体" w:hAnsi="宋体" w:eastAsia="宋体" w:cs="宋体"/>
+                <w:b/>
+                <w:color w:val="802250"/>
+                <w:sz w:val="15"/>
+                <w:szCs w:val="15"/>
+                <w:shd w:val="clear" w:fill="FFFFFF"/>
+              </w:rPr>
+              <w:t xml:space="preserve">static class </w:t>
+            </w:r>
+            <w:r>
+              <w:rPr>
+                <w:rFonts w:hint="eastAsia" w:ascii="宋体" w:hAnsi="宋体" w:eastAsia="宋体" w:cs="宋体"/>
+                <w:color w:val="000000"/>
+                <w:sz w:val="15"/>
+                <w:szCs w:val="15"/>
+                <w:shd w:val="clear" w:fill="FFFFFF"/>
+              </w:rPr>
+              <w:t xml:space="preserve">Worker </w:t>
+            </w:r>
+            <w:r>
+              <w:rPr>
+                <w:rFonts w:hint="eastAsia" w:ascii="宋体" w:hAnsi="宋体" w:eastAsia="宋体" w:cs="宋体"/>
+                <w:b/>
+                <w:color w:val="802250"/>
+                <w:sz w:val="15"/>
+                <w:szCs w:val="15"/>
+                <w:shd w:val="clear" w:fill="FFFFFF"/>
+              </w:rPr>
+              <w:t xml:space="preserve">implements </w:t>
+            </w:r>
+            <w:r>
+              <w:rPr>
+                <w:rFonts w:hint="eastAsia" w:ascii="宋体" w:hAnsi="宋体" w:eastAsia="宋体" w:cs="宋体"/>
+                <w:color w:val="000000"/>
+                <w:sz w:val="15"/>
+                <w:szCs w:val="15"/>
+                <w:shd w:val="clear" w:fill="FFFFFF"/>
+              </w:rPr>
+              <w:t>Runnable {</w:t>
+            </w:r>
+            <w:r>
+              <w:rPr>
+                <w:rFonts w:hint="eastAsia" w:ascii="宋体" w:hAnsi="宋体" w:eastAsia="宋体" w:cs="宋体"/>
+                <w:color w:val="000000"/>
+                <w:sz w:val="15"/>
+                <w:szCs w:val="15"/>
+                <w:shd w:val="clear" w:fill="FFFFFF"/>
+              </w:rPr>
+              <w:br w:type="textWrapping"/>
+            </w:r>
+            <w:r>
+              <w:rPr>
+                <w:rFonts w:hint="eastAsia" w:ascii="宋体" w:hAnsi="宋体" w:eastAsia="宋体" w:cs="宋体"/>
+                <w:color w:val="000000"/>
+                <w:sz w:val="15"/>
+                <w:szCs w:val="15"/>
+                <w:shd w:val="clear" w:fill="FFFFFF"/>
+              </w:rPr>
+              <w:t xml:space="preserve">    </w:t>
+            </w:r>
+            <w:r>
+              <w:rPr>
+                <w:rFonts w:hint="eastAsia" w:ascii="宋体" w:hAnsi="宋体" w:eastAsia="宋体" w:cs="宋体"/>
+                <w:b/>
+                <w:color w:val="802250"/>
+                <w:sz w:val="15"/>
+                <w:szCs w:val="15"/>
+                <w:shd w:val="clear" w:fill="FFFFFF"/>
+              </w:rPr>
+              <w:t xml:space="preserve">private </w:t>
+            </w:r>
+            <w:r>
+              <w:rPr>
+                <w:rFonts w:hint="eastAsia" w:ascii="宋体" w:hAnsi="宋体" w:eastAsia="宋体" w:cs="宋体"/>
+                <w:color w:val="000000"/>
+                <w:sz w:val="15"/>
+                <w:szCs w:val="15"/>
+                <w:shd w:val="clear" w:fill="FFFFFF"/>
+              </w:rPr>
+              <w:t xml:space="preserve">String </w:t>
+            </w:r>
+            <w:r>
+              <w:rPr>
+                <w:rFonts w:hint="eastAsia" w:ascii="宋体" w:hAnsi="宋体" w:eastAsia="宋体" w:cs="宋体"/>
+                <w:b/>
+                <w:color w:val="660E7A"/>
+                <w:sz w:val="15"/>
+                <w:szCs w:val="15"/>
+                <w:shd w:val="clear" w:fill="FFFFFF"/>
+              </w:rPr>
+              <w:t>name</w:t>
+            </w:r>
+            <w:r>
+              <w:rPr>
+                <w:rFonts w:hint="eastAsia" w:ascii="宋体" w:hAnsi="宋体" w:eastAsia="宋体" w:cs="宋体"/>
+                <w:color w:val="000000"/>
+                <w:sz w:val="15"/>
+                <w:szCs w:val="15"/>
+                <w:shd w:val="clear" w:fill="FFFFFF"/>
+              </w:rPr>
+              <w:t>;</w:t>
+            </w:r>
+            <w:r>
+              <w:rPr>
+                <w:rFonts w:hint="eastAsia" w:ascii="宋体" w:hAnsi="宋体" w:eastAsia="宋体" w:cs="宋体"/>
+                <w:color w:val="000000"/>
+                <w:sz w:val="15"/>
+                <w:szCs w:val="15"/>
+                <w:shd w:val="clear" w:fill="FFFFFF"/>
+              </w:rPr>
+              <w:br w:type="textWrapping"/>
+            </w:r>
+            <w:r>
+              <w:rPr>
+                <w:rFonts w:hint="eastAsia" w:ascii="宋体" w:hAnsi="宋体" w:eastAsia="宋体" w:cs="宋体"/>
+                <w:color w:val="000000"/>
+                <w:sz w:val="15"/>
+                <w:szCs w:val="15"/>
+                <w:shd w:val="clear" w:fill="FFFFFF"/>
+              </w:rPr>
+              <w:t xml:space="preserve">    </w:t>
+            </w:r>
+            <w:r>
+              <w:rPr>
+                <w:rFonts w:hint="eastAsia" w:ascii="宋体" w:hAnsi="宋体" w:eastAsia="宋体" w:cs="宋体"/>
+                <w:b/>
+                <w:color w:val="802250"/>
+                <w:sz w:val="15"/>
+                <w:szCs w:val="15"/>
+                <w:shd w:val="clear" w:fill="FFFFFF"/>
+              </w:rPr>
+              <w:t xml:space="preserve">public </w:t>
+            </w:r>
+            <w:r>
+              <w:rPr>
+                <w:rFonts w:hint="eastAsia" w:ascii="宋体" w:hAnsi="宋体" w:eastAsia="宋体" w:cs="宋体"/>
+                <w:color w:val="000000"/>
+                <w:sz w:val="15"/>
+                <w:szCs w:val="15"/>
+                <w:shd w:val="clear" w:fill="FFFFFF"/>
+              </w:rPr>
+              <w:t>Worker(String name) {</w:t>
+            </w:r>
+            <w:r>
+              <w:rPr>
+                <w:rFonts w:hint="eastAsia" w:ascii="宋体" w:hAnsi="宋体" w:eastAsia="宋体" w:cs="宋体"/>
+                <w:color w:val="000000"/>
+                <w:sz w:val="15"/>
+                <w:szCs w:val="15"/>
+                <w:shd w:val="clear" w:fill="FFFFFF"/>
+              </w:rPr>
+              <w:br w:type="textWrapping"/>
+            </w:r>
+            <w:r>
+              <w:rPr>
+                <w:rFonts w:hint="eastAsia" w:ascii="宋体" w:hAnsi="宋体" w:eastAsia="宋体" w:cs="宋体"/>
+                <w:color w:val="000000"/>
+                <w:sz w:val="15"/>
+                <w:szCs w:val="15"/>
+                <w:shd w:val="clear" w:fill="FFFFFF"/>
+              </w:rPr>
+              <w:t xml:space="preserve">        </w:t>
+            </w:r>
+            <w:r>
+              <w:rPr>
+                <w:rFonts w:hint="eastAsia" w:ascii="宋体" w:hAnsi="宋体" w:eastAsia="宋体" w:cs="宋体"/>
+                <w:b/>
+                <w:color w:val="802250"/>
+                <w:sz w:val="15"/>
+                <w:szCs w:val="15"/>
+                <w:shd w:val="clear" w:fill="FFFFFF"/>
+              </w:rPr>
+              <w:t>this</w:t>
+            </w:r>
+            <w:r>
+              <w:rPr>
+                <w:rFonts w:hint="eastAsia" w:ascii="宋体" w:hAnsi="宋体" w:eastAsia="宋体" w:cs="宋体"/>
+                <w:color w:val="000000"/>
+                <w:sz w:val="15"/>
+                <w:szCs w:val="15"/>
+                <w:shd w:val="clear" w:fill="FFFFFF"/>
+              </w:rPr>
+              <w:t>.</w:t>
+            </w:r>
+            <w:r>
+              <w:rPr>
+                <w:rFonts w:hint="eastAsia" w:ascii="宋体" w:hAnsi="宋体" w:eastAsia="宋体" w:cs="宋体"/>
+                <w:b/>
+                <w:color w:val="660E7A"/>
+                <w:sz w:val="15"/>
+                <w:szCs w:val="15"/>
+                <w:shd w:val="clear" w:fill="FFFFFF"/>
+              </w:rPr>
+              <w:t xml:space="preserve">name </w:t>
+            </w:r>
+            <w:r>
+              <w:rPr>
+                <w:rFonts w:hint="eastAsia" w:ascii="宋体" w:hAnsi="宋体" w:eastAsia="宋体" w:cs="宋体"/>
+                <w:color w:val="000000"/>
+                <w:sz w:val="15"/>
+                <w:szCs w:val="15"/>
+                <w:shd w:val="clear" w:fill="FFFFFF"/>
+              </w:rPr>
+              <w:t>= name;</w:t>
+            </w:r>
+            <w:r>
+              <w:rPr>
+                <w:rFonts w:hint="eastAsia" w:ascii="宋体" w:hAnsi="宋体" w:eastAsia="宋体" w:cs="宋体"/>
+                <w:color w:val="000000"/>
+                <w:sz w:val="15"/>
+                <w:szCs w:val="15"/>
+                <w:shd w:val="clear" w:fill="FFFFFF"/>
+              </w:rPr>
+              <w:br w:type="textWrapping"/>
+            </w:r>
+            <w:r>
+              <w:rPr>
+                <w:rFonts w:hint="eastAsia" w:ascii="宋体" w:hAnsi="宋体" w:eastAsia="宋体" w:cs="宋体"/>
+                <w:color w:val="000000"/>
+                <w:sz w:val="15"/>
+                <w:szCs w:val="15"/>
+                <w:shd w:val="clear" w:fill="FFFFFF"/>
+              </w:rPr>
+              <w:t xml:space="preserve">    }</w:t>
+            </w:r>
+            <w:r>
+              <w:rPr>
+                <w:rFonts w:hint="eastAsia" w:ascii="宋体" w:hAnsi="宋体" w:eastAsia="宋体" w:cs="宋体"/>
+                <w:color w:val="000000"/>
+                <w:sz w:val="15"/>
+                <w:szCs w:val="15"/>
+                <w:shd w:val="clear" w:fill="FFFFFF"/>
+              </w:rPr>
+              <w:br w:type="textWrapping"/>
+            </w:r>
+            <w:r>
+              <w:rPr>
+                <w:rFonts w:hint="eastAsia" w:ascii="宋体" w:hAnsi="宋体" w:eastAsia="宋体" w:cs="宋体"/>
+                <w:color w:val="000000"/>
+                <w:sz w:val="15"/>
+                <w:szCs w:val="15"/>
+                <w:shd w:val="clear" w:fill="FFFFFF"/>
+              </w:rPr>
+              <w:t xml:space="preserve">    </w:t>
+            </w:r>
+            <w:r>
+              <w:rPr>
+                <w:rFonts w:hint="eastAsia" w:ascii="宋体" w:hAnsi="宋体" w:eastAsia="宋体" w:cs="宋体"/>
+                <w:color w:val="808000"/>
+                <w:sz w:val="15"/>
+                <w:szCs w:val="15"/>
+                <w:shd w:val="clear" w:fill="FFFFFF"/>
+              </w:rPr>
+              <w:t>@Override</w:t>
+            </w:r>
+            <w:r>
+              <w:rPr>
+                <w:rFonts w:hint="eastAsia" w:ascii="宋体" w:hAnsi="宋体" w:eastAsia="宋体" w:cs="宋体"/>
+                <w:color w:val="808000"/>
+                <w:sz w:val="15"/>
+                <w:szCs w:val="15"/>
+                <w:shd w:val="clear" w:fill="FFFFFF"/>
+              </w:rPr>
+              <w:br w:type="textWrapping"/>
+            </w:r>
+            <w:r>
+              <w:rPr>
+                <w:rFonts w:hint="eastAsia" w:ascii="宋体" w:hAnsi="宋体" w:eastAsia="宋体" w:cs="宋体"/>
+                <w:color w:val="808000"/>
+                <w:sz w:val="15"/>
+                <w:szCs w:val="15"/>
+                <w:shd w:val="clear" w:fill="FFFFFF"/>
+              </w:rPr>
+              <w:t xml:space="preserve">    </w:t>
+            </w:r>
+            <w:r>
+              <w:rPr>
+                <w:rFonts w:hint="eastAsia" w:ascii="宋体" w:hAnsi="宋体" w:eastAsia="宋体" w:cs="宋体"/>
+                <w:b/>
+                <w:color w:val="802250"/>
+                <w:sz w:val="15"/>
+                <w:szCs w:val="15"/>
+                <w:shd w:val="clear" w:fill="FFFFFF"/>
+              </w:rPr>
+              <w:t xml:space="preserve">public void </w:t>
+            </w:r>
+            <w:r>
+              <w:rPr>
+                <w:rFonts w:hint="eastAsia" w:ascii="宋体" w:hAnsi="宋体" w:eastAsia="宋体" w:cs="宋体"/>
+                <w:color w:val="000000"/>
+                <w:sz w:val="15"/>
+                <w:szCs w:val="15"/>
+                <w:shd w:val="clear" w:fill="FFFFFF"/>
+              </w:rPr>
+              <w:t>run() {</w:t>
+            </w:r>
+            <w:r>
+              <w:rPr>
+                <w:rFonts w:hint="eastAsia" w:ascii="宋体" w:hAnsi="宋体" w:eastAsia="宋体" w:cs="宋体"/>
+                <w:color w:val="000000"/>
+                <w:sz w:val="15"/>
+                <w:szCs w:val="15"/>
+                <w:shd w:val="clear" w:fill="FFFFFF"/>
+              </w:rPr>
+              <w:br w:type="textWrapping"/>
+            </w:r>
+            <w:r>
+              <w:rPr>
+                <w:rFonts w:hint="eastAsia" w:ascii="宋体" w:hAnsi="宋体" w:eastAsia="宋体" w:cs="宋体"/>
+                <w:color w:val="000000"/>
+                <w:sz w:val="15"/>
+                <w:szCs w:val="15"/>
+                <w:shd w:val="clear" w:fill="FFFFFF"/>
+              </w:rPr>
+              <w:t xml:space="preserve">        System.</w:t>
+            </w:r>
+            <w:r>
+              <w:rPr>
+                <w:rFonts w:hint="eastAsia" w:ascii="宋体" w:hAnsi="宋体" w:eastAsia="宋体" w:cs="宋体"/>
+                <w:b/>
+                <w:i/>
+                <w:color w:val="660E7A"/>
+                <w:sz w:val="15"/>
+                <w:szCs w:val="15"/>
+                <w:shd w:val="clear" w:fill="FFFFFF"/>
+              </w:rPr>
+              <w:t>out</w:t>
+            </w:r>
+            <w:r>
+              <w:rPr>
+                <w:rFonts w:hint="eastAsia" w:ascii="宋体" w:hAnsi="宋体" w:eastAsia="宋体" w:cs="宋体"/>
+                <w:color w:val="000000"/>
+                <w:sz w:val="15"/>
+                <w:szCs w:val="15"/>
+                <w:shd w:val="clear" w:fill="FFFFFF"/>
+              </w:rPr>
+              <w:t>.println(</w:t>
+            </w:r>
+            <w:r>
+              <w:rPr>
+                <w:rFonts w:hint="eastAsia" w:ascii="宋体" w:hAnsi="宋体" w:eastAsia="宋体" w:cs="宋体"/>
+                <w:b/>
+                <w:color w:val="660E7A"/>
+                <w:sz w:val="15"/>
+                <w:szCs w:val="15"/>
+                <w:shd w:val="clear" w:fill="FFFFFF"/>
+              </w:rPr>
+              <w:t xml:space="preserve">name </w:t>
+            </w:r>
+            <w:r>
+              <w:rPr>
+                <w:rFonts w:hint="eastAsia" w:ascii="宋体" w:hAnsi="宋体" w:eastAsia="宋体" w:cs="宋体"/>
+                <w:color w:val="000000"/>
+                <w:sz w:val="15"/>
+                <w:szCs w:val="15"/>
+                <w:shd w:val="clear" w:fill="FFFFFF"/>
+              </w:rPr>
+              <w:t xml:space="preserve">+ </w:t>
+            </w:r>
+            <w:r>
+              <w:rPr>
+                <w:rFonts w:hint="eastAsia" w:ascii="宋体" w:hAnsi="宋体" w:eastAsia="宋体" w:cs="宋体"/>
+                <w:b/>
+                <w:color w:val="008000"/>
+                <w:sz w:val="15"/>
+                <w:szCs w:val="15"/>
+                <w:shd w:val="clear" w:fill="FFFFFF"/>
+              </w:rPr>
+              <w:t>"已经做完了工作"</w:t>
+            </w:r>
+            <w:r>
+              <w:rPr>
+                <w:rFonts w:hint="eastAsia" w:ascii="宋体" w:hAnsi="宋体" w:eastAsia="宋体" w:cs="宋体"/>
+                <w:color w:val="000000"/>
+                <w:sz w:val="15"/>
+                <w:szCs w:val="15"/>
+                <w:shd w:val="clear" w:fill="FFFFFF"/>
+              </w:rPr>
+              <w:t>);</w:t>
+            </w:r>
+            <w:r>
+              <w:rPr>
+                <w:rFonts w:hint="eastAsia" w:ascii="宋体" w:hAnsi="宋体" w:eastAsia="宋体" w:cs="宋体"/>
+                <w:color w:val="000000"/>
+                <w:sz w:val="15"/>
+                <w:szCs w:val="15"/>
+                <w:shd w:val="clear" w:fill="FFFFFF"/>
+              </w:rPr>
+              <w:br w:type="textWrapping"/>
+            </w:r>
+            <w:r>
+              <w:rPr>
+                <w:rFonts w:hint="eastAsia" w:ascii="宋体" w:hAnsi="宋体" w:eastAsia="宋体" w:cs="宋体"/>
+                <w:color w:val="000000"/>
+                <w:sz w:val="15"/>
+                <w:szCs w:val="15"/>
+                <w:shd w:val="clear" w:fill="FFFFFF"/>
+              </w:rPr>
+              <w:t xml:space="preserve">        </w:t>
+            </w:r>
+            <w:r>
+              <w:rPr>
+                <w:rFonts w:hint="eastAsia" w:ascii="宋体" w:hAnsi="宋体" w:eastAsia="宋体" w:cs="宋体"/>
+                <w:i/>
+                <w:color w:val="660E7A"/>
+                <w:sz w:val="15"/>
+                <w:szCs w:val="15"/>
+                <w:shd w:val="clear" w:fill="FFFFFF"/>
+              </w:rPr>
+              <w:t>countDownLatch</w:t>
+            </w:r>
+            <w:r>
+              <w:rPr>
+                <w:rFonts w:hint="eastAsia" w:ascii="宋体" w:hAnsi="宋体" w:eastAsia="宋体" w:cs="宋体"/>
+                <w:color w:val="000000"/>
+                <w:sz w:val="15"/>
+                <w:szCs w:val="15"/>
+                <w:shd w:val="clear" w:fill="FFFFFF"/>
+              </w:rPr>
+              <w:t>.countDown();</w:t>
+            </w:r>
+            <w:r>
+              <w:rPr>
+                <w:rFonts w:hint="eastAsia" w:ascii="宋体" w:hAnsi="宋体" w:eastAsia="宋体" w:cs="宋体"/>
+                <w:color w:val="000000"/>
+                <w:sz w:val="15"/>
+                <w:szCs w:val="15"/>
+                <w:shd w:val="clear" w:fill="FFFFFF"/>
+              </w:rPr>
+              <w:br w:type="textWrapping"/>
+            </w:r>
+            <w:r>
+              <w:rPr>
+                <w:rFonts w:hint="eastAsia" w:ascii="宋体" w:hAnsi="宋体" w:eastAsia="宋体" w:cs="宋体"/>
+                <w:color w:val="000000"/>
+                <w:sz w:val="15"/>
+                <w:szCs w:val="15"/>
+                <w:shd w:val="clear" w:fill="FFFFFF"/>
+              </w:rPr>
+              <w:t xml:space="preserve">    }</w:t>
+            </w:r>
+            <w:r>
+              <w:rPr>
+                <w:rFonts w:hint="eastAsia" w:ascii="宋体" w:hAnsi="宋体" w:eastAsia="宋体" w:cs="宋体"/>
+                <w:color w:val="000000"/>
+                <w:sz w:val="15"/>
+                <w:szCs w:val="15"/>
+                <w:shd w:val="clear" w:fill="FFFFFF"/>
+              </w:rPr>
+              <w:br w:type="textWrapping"/>
+            </w:r>
+            <w:r>
+              <w:rPr>
+                <w:rFonts w:hint="eastAsia" w:ascii="宋体" w:hAnsi="宋体" w:eastAsia="宋体" w:cs="宋体"/>
+                <w:color w:val="000000"/>
+                <w:sz w:val="15"/>
+                <w:szCs w:val="15"/>
+                <w:shd w:val="clear" w:fill="FFFFFF"/>
+              </w:rPr>
+              <w:t>}</w:t>
+            </w:r>
+            <w:r>
+              <w:rPr>
+                <w:rFonts w:hint="eastAsia" w:ascii="宋体" w:hAnsi="宋体" w:eastAsia="宋体" w:cs="宋体"/>
+                <w:color w:val="000000"/>
+                <w:sz w:val="15"/>
+                <w:szCs w:val="15"/>
+                <w:shd w:val="clear" w:fill="FFFFFF"/>
+              </w:rPr>
+              <w:br w:type="textWrapping"/>
+            </w:r>
+            <w:r>
+              <w:rPr>
+                <w:rFonts w:hint="eastAsia" w:ascii="宋体" w:hAnsi="宋体" w:eastAsia="宋体" w:cs="宋体"/>
+                <w:color w:val="000000"/>
+                <w:sz w:val="15"/>
+                <w:szCs w:val="15"/>
+                <w:shd w:val="clear" w:fill="FFFFFF"/>
+              </w:rPr>
+              <w:br w:type="textWrapping"/>
+            </w:r>
+            <w:r>
+              <w:rPr>
+                <w:rFonts w:hint="eastAsia" w:ascii="宋体" w:hAnsi="宋体" w:eastAsia="宋体" w:cs="宋体"/>
+                <w:b/>
+                <w:color w:val="802250"/>
+                <w:sz w:val="15"/>
+                <w:szCs w:val="15"/>
+                <w:shd w:val="clear" w:fill="FFFFFF"/>
+              </w:rPr>
+              <w:t xml:space="preserve">static class </w:t>
+            </w:r>
+            <w:r>
+              <w:rPr>
+                <w:rFonts w:hint="eastAsia" w:ascii="宋体" w:hAnsi="宋体" w:eastAsia="宋体" w:cs="宋体"/>
+                <w:color w:val="000000"/>
+                <w:sz w:val="15"/>
+                <w:szCs w:val="15"/>
+                <w:shd w:val="clear" w:fill="FFFFFF"/>
+              </w:rPr>
+              <w:t xml:space="preserve">Boss </w:t>
+            </w:r>
+            <w:r>
+              <w:rPr>
+                <w:rFonts w:hint="eastAsia" w:ascii="宋体" w:hAnsi="宋体" w:eastAsia="宋体" w:cs="宋体"/>
+                <w:b/>
+                <w:color w:val="802250"/>
+                <w:sz w:val="15"/>
+                <w:szCs w:val="15"/>
+                <w:shd w:val="clear" w:fill="FFFFFF"/>
+              </w:rPr>
+              <w:t xml:space="preserve">implements </w:t>
+            </w:r>
+            <w:r>
+              <w:rPr>
+                <w:rFonts w:hint="eastAsia" w:ascii="宋体" w:hAnsi="宋体" w:eastAsia="宋体" w:cs="宋体"/>
+                <w:color w:val="000000"/>
+                <w:sz w:val="15"/>
+                <w:szCs w:val="15"/>
+                <w:shd w:val="clear" w:fill="FFFFFF"/>
+              </w:rPr>
+              <w:t>Runnable {</w:t>
+            </w:r>
+            <w:r>
+              <w:rPr>
+                <w:rFonts w:hint="eastAsia" w:ascii="宋体" w:hAnsi="宋体" w:eastAsia="宋体" w:cs="宋体"/>
+                <w:color w:val="000000"/>
+                <w:sz w:val="15"/>
+                <w:szCs w:val="15"/>
+                <w:shd w:val="clear" w:fill="FFFFFF"/>
+              </w:rPr>
+              <w:br w:type="textWrapping"/>
+            </w:r>
+            <w:r>
+              <w:rPr>
+                <w:rFonts w:hint="eastAsia" w:ascii="宋体" w:hAnsi="宋体" w:eastAsia="宋体" w:cs="宋体"/>
+                <w:color w:val="000000"/>
+                <w:sz w:val="15"/>
+                <w:szCs w:val="15"/>
+                <w:shd w:val="clear" w:fill="FFFFFF"/>
+              </w:rPr>
+              <w:t xml:space="preserve">    </w:t>
+            </w:r>
+            <w:r>
+              <w:rPr>
+                <w:rFonts w:hint="eastAsia" w:ascii="宋体" w:hAnsi="宋体" w:eastAsia="宋体" w:cs="宋体"/>
+                <w:b/>
+                <w:color w:val="802250"/>
+                <w:sz w:val="15"/>
+                <w:szCs w:val="15"/>
+                <w:shd w:val="clear" w:fill="FFFFFF"/>
+              </w:rPr>
+              <w:t xml:space="preserve">private </w:t>
+            </w:r>
+            <w:r>
+              <w:rPr>
+                <w:rFonts w:hint="eastAsia" w:ascii="宋体" w:hAnsi="宋体" w:eastAsia="宋体" w:cs="宋体"/>
+                <w:color w:val="000000"/>
+                <w:sz w:val="15"/>
+                <w:szCs w:val="15"/>
+                <w:shd w:val="clear" w:fill="FFFFFF"/>
+              </w:rPr>
+              <w:t xml:space="preserve">String </w:t>
+            </w:r>
+            <w:r>
+              <w:rPr>
+                <w:rFonts w:hint="eastAsia" w:ascii="宋体" w:hAnsi="宋体" w:eastAsia="宋体" w:cs="宋体"/>
+                <w:b/>
+                <w:color w:val="660E7A"/>
+                <w:sz w:val="15"/>
+                <w:szCs w:val="15"/>
+                <w:shd w:val="clear" w:fill="FFFFFF"/>
+              </w:rPr>
+              <w:t>name</w:t>
+            </w:r>
+            <w:r>
+              <w:rPr>
+                <w:rFonts w:hint="eastAsia" w:ascii="宋体" w:hAnsi="宋体" w:eastAsia="宋体" w:cs="宋体"/>
+                <w:color w:val="000000"/>
+                <w:sz w:val="15"/>
+                <w:szCs w:val="15"/>
+                <w:shd w:val="clear" w:fill="FFFFFF"/>
+              </w:rPr>
+              <w:t>;</w:t>
+            </w:r>
+            <w:r>
+              <w:rPr>
+                <w:rFonts w:hint="eastAsia" w:ascii="宋体" w:hAnsi="宋体" w:eastAsia="宋体" w:cs="宋体"/>
+                <w:color w:val="000000"/>
+                <w:sz w:val="15"/>
+                <w:szCs w:val="15"/>
+                <w:shd w:val="clear" w:fill="FFFFFF"/>
+              </w:rPr>
+              <w:br w:type="textWrapping"/>
+            </w:r>
+            <w:r>
+              <w:rPr>
+                <w:rFonts w:hint="eastAsia" w:ascii="宋体" w:hAnsi="宋体" w:eastAsia="宋体" w:cs="宋体"/>
+                <w:color w:val="000000"/>
+                <w:sz w:val="15"/>
+                <w:szCs w:val="15"/>
+                <w:shd w:val="clear" w:fill="FFFFFF"/>
+              </w:rPr>
+              <w:t xml:space="preserve">    </w:t>
+            </w:r>
+            <w:r>
+              <w:rPr>
+                <w:rFonts w:hint="eastAsia" w:ascii="宋体" w:hAnsi="宋体" w:eastAsia="宋体" w:cs="宋体"/>
+                <w:b/>
+                <w:color w:val="802250"/>
+                <w:sz w:val="15"/>
+                <w:szCs w:val="15"/>
+                <w:shd w:val="clear" w:fill="FFFFFF"/>
+              </w:rPr>
+              <w:t xml:space="preserve">public </w:t>
+            </w:r>
+            <w:r>
+              <w:rPr>
+                <w:rFonts w:hint="eastAsia" w:ascii="宋体" w:hAnsi="宋体" w:eastAsia="宋体" w:cs="宋体"/>
+                <w:color w:val="000000"/>
+                <w:sz w:val="15"/>
+                <w:szCs w:val="15"/>
+                <w:shd w:val="clear" w:fill="FFFFFF"/>
+              </w:rPr>
+              <w:t>Boss(String name) {</w:t>
+            </w:r>
+            <w:r>
+              <w:rPr>
+                <w:rFonts w:hint="eastAsia" w:ascii="宋体" w:hAnsi="宋体" w:eastAsia="宋体" w:cs="宋体"/>
+                <w:color w:val="000000"/>
+                <w:sz w:val="15"/>
+                <w:szCs w:val="15"/>
+                <w:shd w:val="clear" w:fill="FFFFFF"/>
+              </w:rPr>
+              <w:br w:type="textWrapping"/>
+            </w:r>
+            <w:r>
+              <w:rPr>
+                <w:rFonts w:hint="eastAsia" w:ascii="宋体" w:hAnsi="宋体" w:eastAsia="宋体" w:cs="宋体"/>
+                <w:color w:val="000000"/>
+                <w:sz w:val="15"/>
+                <w:szCs w:val="15"/>
+                <w:shd w:val="clear" w:fill="FFFFFF"/>
+              </w:rPr>
+              <w:t xml:space="preserve">        </w:t>
+            </w:r>
+            <w:r>
+              <w:rPr>
+                <w:rFonts w:hint="eastAsia" w:ascii="宋体" w:hAnsi="宋体" w:eastAsia="宋体" w:cs="宋体"/>
+                <w:b/>
+                <w:color w:val="802250"/>
+                <w:sz w:val="15"/>
+                <w:szCs w:val="15"/>
+                <w:shd w:val="clear" w:fill="FFFFFF"/>
+              </w:rPr>
+              <w:t>this</w:t>
+            </w:r>
+            <w:r>
+              <w:rPr>
+                <w:rFonts w:hint="eastAsia" w:ascii="宋体" w:hAnsi="宋体" w:eastAsia="宋体" w:cs="宋体"/>
+                <w:color w:val="000000"/>
+                <w:sz w:val="15"/>
+                <w:szCs w:val="15"/>
+                <w:shd w:val="clear" w:fill="FFFFFF"/>
+              </w:rPr>
+              <w:t>.</w:t>
+            </w:r>
+            <w:r>
+              <w:rPr>
+                <w:rFonts w:hint="eastAsia" w:ascii="宋体" w:hAnsi="宋体" w:eastAsia="宋体" w:cs="宋体"/>
+                <w:b/>
+                <w:color w:val="660E7A"/>
+                <w:sz w:val="15"/>
+                <w:szCs w:val="15"/>
+                <w:shd w:val="clear" w:fill="FFFFFF"/>
+              </w:rPr>
+              <w:t xml:space="preserve">name </w:t>
+            </w:r>
+            <w:r>
+              <w:rPr>
+                <w:rFonts w:hint="eastAsia" w:ascii="宋体" w:hAnsi="宋体" w:eastAsia="宋体" w:cs="宋体"/>
+                <w:color w:val="000000"/>
+                <w:sz w:val="15"/>
+                <w:szCs w:val="15"/>
+                <w:shd w:val="clear" w:fill="FFFFFF"/>
+              </w:rPr>
+              <w:t>= name;</w:t>
+            </w:r>
+            <w:r>
+              <w:rPr>
+                <w:rFonts w:hint="eastAsia" w:ascii="宋体" w:hAnsi="宋体" w:eastAsia="宋体" w:cs="宋体"/>
+                <w:color w:val="000000"/>
+                <w:sz w:val="15"/>
+                <w:szCs w:val="15"/>
+                <w:shd w:val="clear" w:fill="FFFFFF"/>
+              </w:rPr>
+              <w:br w:type="textWrapping"/>
+            </w:r>
+            <w:r>
+              <w:rPr>
+                <w:rFonts w:hint="eastAsia" w:ascii="宋体" w:hAnsi="宋体" w:eastAsia="宋体" w:cs="宋体"/>
+                <w:color w:val="000000"/>
+                <w:sz w:val="15"/>
+                <w:szCs w:val="15"/>
+                <w:shd w:val="clear" w:fill="FFFFFF"/>
+              </w:rPr>
+              <w:t xml:space="preserve">    }</w:t>
+            </w:r>
+            <w:r>
+              <w:rPr>
+                <w:rFonts w:hint="eastAsia" w:ascii="宋体" w:hAnsi="宋体" w:eastAsia="宋体" w:cs="宋体"/>
+                <w:color w:val="000000"/>
+                <w:sz w:val="15"/>
+                <w:szCs w:val="15"/>
+                <w:shd w:val="clear" w:fill="FFFFFF"/>
+              </w:rPr>
+              <w:br w:type="textWrapping"/>
+            </w:r>
+            <w:r>
+              <w:rPr>
+                <w:rFonts w:hint="eastAsia" w:ascii="宋体" w:hAnsi="宋体" w:eastAsia="宋体" w:cs="宋体"/>
+                <w:color w:val="000000"/>
+                <w:sz w:val="15"/>
+                <w:szCs w:val="15"/>
+                <w:shd w:val="clear" w:fill="FFFFFF"/>
+              </w:rPr>
+              <w:t xml:space="preserve">    </w:t>
+            </w:r>
+            <w:r>
+              <w:rPr>
+                <w:rFonts w:hint="eastAsia" w:ascii="宋体" w:hAnsi="宋体" w:eastAsia="宋体" w:cs="宋体"/>
+                <w:color w:val="808000"/>
+                <w:sz w:val="15"/>
+                <w:szCs w:val="15"/>
+                <w:shd w:val="clear" w:fill="FFFFFF"/>
+              </w:rPr>
+              <w:t>@Override</w:t>
+            </w:r>
+            <w:r>
+              <w:rPr>
+                <w:rFonts w:hint="eastAsia" w:ascii="宋体" w:hAnsi="宋体" w:eastAsia="宋体" w:cs="宋体"/>
+                <w:color w:val="808000"/>
+                <w:sz w:val="15"/>
+                <w:szCs w:val="15"/>
+                <w:shd w:val="clear" w:fill="FFFFFF"/>
+              </w:rPr>
+              <w:br w:type="textWrapping"/>
+            </w:r>
+            <w:r>
+              <w:rPr>
+                <w:rFonts w:hint="eastAsia" w:ascii="宋体" w:hAnsi="宋体" w:eastAsia="宋体" w:cs="宋体"/>
+                <w:color w:val="808000"/>
+                <w:sz w:val="15"/>
+                <w:szCs w:val="15"/>
+                <w:shd w:val="clear" w:fill="FFFFFF"/>
+              </w:rPr>
+              <w:t xml:space="preserve">    </w:t>
+            </w:r>
+            <w:r>
+              <w:rPr>
+                <w:rFonts w:hint="eastAsia" w:ascii="宋体" w:hAnsi="宋体" w:eastAsia="宋体" w:cs="宋体"/>
+                <w:b/>
+                <w:color w:val="802250"/>
+                <w:sz w:val="15"/>
+                <w:szCs w:val="15"/>
+                <w:shd w:val="clear" w:fill="FFFFFF"/>
+              </w:rPr>
+              <w:t xml:space="preserve">public void </w:t>
+            </w:r>
+            <w:r>
+              <w:rPr>
+                <w:rFonts w:hint="eastAsia" w:ascii="宋体" w:hAnsi="宋体" w:eastAsia="宋体" w:cs="宋体"/>
+                <w:color w:val="000000"/>
+                <w:sz w:val="15"/>
+                <w:szCs w:val="15"/>
+                <w:shd w:val="clear" w:fill="FFFFFF"/>
+              </w:rPr>
+              <w:t>run() {</w:t>
+            </w:r>
+            <w:r>
+              <w:rPr>
+                <w:rFonts w:hint="eastAsia" w:ascii="宋体" w:hAnsi="宋体" w:eastAsia="宋体" w:cs="宋体"/>
+                <w:color w:val="000000"/>
+                <w:sz w:val="15"/>
+                <w:szCs w:val="15"/>
+                <w:shd w:val="clear" w:fill="FFFFFF"/>
+              </w:rPr>
+              <w:br w:type="textWrapping"/>
+            </w:r>
+            <w:r>
+              <w:rPr>
+                <w:rFonts w:hint="eastAsia" w:ascii="宋体" w:hAnsi="宋体" w:eastAsia="宋体" w:cs="宋体"/>
+                <w:color w:val="000000"/>
+                <w:sz w:val="15"/>
+                <w:szCs w:val="15"/>
+                <w:shd w:val="clear" w:fill="FFFFFF"/>
+              </w:rPr>
+              <w:t xml:space="preserve">        System.</w:t>
+            </w:r>
+            <w:r>
+              <w:rPr>
+                <w:rFonts w:hint="eastAsia" w:ascii="宋体" w:hAnsi="宋体" w:eastAsia="宋体" w:cs="宋体"/>
+                <w:b/>
+                <w:i/>
+                <w:color w:val="660E7A"/>
+                <w:sz w:val="15"/>
+                <w:szCs w:val="15"/>
+                <w:shd w:val="clear" w:fill="FFFFFF"/>
+              </w:rPr>
+              <w:t>out</w:t>
+            </w:r>
+            <w:r>
+              <w:rPr>
+                <w:rFonts w:hint="eastAsia" w:ascii="宋体" w:hAnsi="宋体" w:eastAsia="宋体" w:cs="宋体"/>
+                <w:color w:val="000000"/>
+                <w:sz w:val="15"/>
+                <w:szCs w:val="15"/>
+                <w:shd w:val="clear" w:fill="FFFFFF"/>
+              </w:rPr>
+              <w:t>.println(</w:t>
+            </w:r>
+            <w:r>
+              <w:rPr>
+                <w:rFonts w:hint="eastAsia" w:ascii="宋体" w:hAnsi="宋体" w:eastAsia="宋体" w:cs="宋体"/>
+                <w:b/>
+                <w:color w:val="008000"/>
+                <w:sz w:val="15"/>
+                <w:szCs w:val="15"/>
+                <w:shd w:val="clear" w:fill="FFFFFF"/>
+              </w:rPr>
+              <w:t>"等待员工完成工作"</w:t>
+            </w:r>
+            <w:r>
+              <w:rPr>
+                <w:rFonts w:hint="eastAsia" w:ascii="宋体" w:hAnsi="宋体" w:eastAsia="宋体" w:cs="宋体"/>
+                <w:color w:val="000000"/>
+                <w:sz w:val="15"/>
+                <w:szCs w:val="15"/>
+                <w:shd w:val="clear" w:fill="FFFFFF"/>
+              </w:rPr>
+              <w:t>);</w:t>
+            </w:r>
+            <w:r>
+              <w:rPr>
+                <w:rFonts w:hint="eastAsia" w:ascii="宋体" w:hAnsi="宋体" w:eastAsia="宋体" w:cs="宋体"/>
+                <w:color w:val="000000"/>
+                <w:sz w:val="15"/>
+                <w:szCs w:val="15"/>
+                <w:shd w:val="clear" w:fill="FFFFFF"/>
+              </w:rPr>
+              <w:br w:type="textWrapping"/>
+            </w:r>
+            <w:r>
+              <w:rPr>
+                <w:rFonts w:hint="eastAsia" w:ascii="宋体" w:hAnsi="宋体" w:eastAsia="宋体" w:cs="宋体"/>
+                <w:color w:val="000000"/>
+                <w:sz w:val="15"/>
+                <w:szCs w:val="15"/>
+                <w:shd w:val="clear" w:fill="FFFFFF"/>
+              </w:rPr>
+              <w:t xml:space="preserve">        </w:t>
+            </w:r>
+            <w:r>
+              <w:rPr>
+                <w:rFonts w:hint="eastAsia" w:ascii="宋体" w:hAnsi="宋体" w:eastAsia="宋体" w:cs="宋体"/>
+                <w:b/>
+                <w:color w:val="802250"/>
+                <w:sz w:val="15"/>
+                <w:szCs w:val="15"/>
+                <w:shd w:val="clear" w:fill="FFFFFF"/>
+              </w:rPr>
+              <w:t xml:space="preserve">try </w:t>
+            </w:r>
+            <w:r>
+              <w:rPr>
+                <w:rFonts w:hint="eastAsia" w:ascii="宋体" w:hAnsi="宋体" w:eastAsia="宋体" w:cs="宋体"/>
+                <w:color w:val="000000"/>
+                <w:sz w:val="15"/>
+                <w:szCs w:val="15"/>
+                <w:shd w:val="clear" w:fill="FFFFFF"/>
+              </w:rPr>
+              <w:t>{</w:t>
+            </w:r>
+            <w:r>
+              <w:rPr>
+                <w:rFonts w:hint="eastAsia" w:ascii="宋体" w:hAnsi="宋体" w:eastAsia="宋体" w:cs="宋体"/>
+                <w:color w:val="000000"/>
+                <w:sz w:val="15"/>
+                <w:szCs w:val="15"/>
+                <w:shd w:val="clear" w:fill="FFFFFF"/>
+              </w:rPr>
+              <w:br w:type="textWrapping"/>
+            </w:r>
+            <w:r>
+              <w:rPr>
+                <w:rFonts w:hint="eastAsia" w:ascii="宋体" w:hAnsi="宋体" w:eastAsia="宋体" w:cs="宋体"/>
+                <w:color w:val="000000"/>
+                <w:sz w:val="15"/>
+                <w:szCs w:val="15"/>
+                <w:shd w:val="clear" w:fill="FFFFFF"/>
+              </w:rPr>
+              <w:t xml:space="preserve">            </w:t>
+            </w:r>
+            <w:r>
+              <w:rPr>
+                <w:rFonts w:hint="eastAsia" w:ascii="宋体" w:hAnsi="宋体" w:eastAsia="宋体" w:cs="宋体"/>
+                <w:i/>
+                <w:color w:val="660E7A"/>
+                <w:sz w:val="15"/>
+                <w:szCs w:val="15"/>
+                <w:shd w:val="clear" w:fill="FFFFFF"/>
+              </w:rPr>
+              <w:t>countDownLatch</w:t>
+            </w:r>
+            <w:r>
+              <w:rPr>
+                <w:rFonts w:hint="eastAsia" w:ascii="宋体" w:hAnsi="宋体" w:eastAsia="宋体" w:cs="宋体"/>
+                <w:color w:val="000000"/>
+                <w:sz w:val="15"/>
+                <w:szCs w:val="15"/>
+                <w:shd w:val="clear" w:fill="FFFFFF"/>
+              </w:rPr>
+              <w:t>.await();</w:t>
+            </w:r>
+            <w:r>
+              <w:rPr>
+                <w:rFonts w:hint="eastAsia" w:ascii="宋体" w:hAnsi="宋体" w:eastAsia="宋体" w:cs="宋体"/>
+                <w:color w:val="000000"/>
+                <w:sz w:val="15"/>
+                <w:szCs w:val="15"/>
+                <w:shd w:val="clear" w:fill="FFFFFF"/>
+              </w:rPr>
+              <w:br w:type="textWrapping"/>
+            </w:r>
+            <w:r>
+              <w:rPr>
+                <w:rFonts w:hint="eastAsia" w:ascii="宋体" w:hAnsi="宋体" w:eastAsia="宋体" w:cs="宋体"/>
+                <w:color w:val="000000"/>
+                <w:sz w:val="15"/>
+                <w:szCs w:val="15"/>
+                <w:shd w:val="clear" w:fill="FFFFFF"/>
+              </w:rPr>
+              <w:t xml:space="preserve">            System.</w:t>
+            </w:r>
+            <w:r>
+              <w:rPr>
+                <w:rFonts w:hint="eastAsia" w:ascii="宋体" w:hAnsi="宋体" w:eastAsia="宋体" w:cs="宋体"/>
+                <w:b/>
+                <w:i/>
+                <w:color w:val="660E7A"/>
+                <w:sz w:val="15"/>
+                <w:szCs w:val="15"/>
+                <w:shd w:val="clear" w:fill="FFFFFF"/>
+              </w:rPr>
+              <w:t>out</w:t>
+            </w:r>
+            <w:r>
+              <w:rPr>
+                <w:rFonts w:hint="eastAsia" w:ascii="宋体" w:hAnsi="宋体" w:eastAsia="宋体" w:cs="宋体"/>
+                <w:color w:val="000000"/>
+                <w:sz w:val="15"/>
+                <w:szCs w:val="15"/>
+                <w:shd w:val="clear" w:fill="FFFFFF"/>
+              </w:rPr>
+              <w:t>.println(</w:t>
+            </w:r>
+            <w:r>
+              <w:rPr>
+                <w:rFonts w:hint="eastAsia" w:ascii="宋体" w:hAnsi="宋体" w:eastAsia="宋体" w:cs="宋体"/>
+                <w:b/>
+                <w:color w:val="660E7A"/>
+                <w:sz w:val="15"/>
+                <w:szCs w:val="15"/>
+                <w:shd w:val="clear" w:fill="FFFFFF"/>
+              </w:rPr>
+              <w:t xml:space="preserve">name </w:t>
+            </w:r>
+            <w:r>
+              <w:rPr>
+                <w:rFonts w:hint="eastAsia" w:ascii="宋体" w:hAnsi="宋体" w:eastAsia="宋体" w:cs="宋体"/>
+                <w:color w:val="000000"/>
+                <w:sz w:val="15"/>
+                <w:szCs w:val="15"/>
+                <w:shd w:val="clear" w:fill="FFFFFF"/>
+              </w:rPr>
+              <w:t xml:space="preserve">+ </w:t>
+            </w:r>
+            <w:r>
+              <w:rPr>
+                <w:rFonts w:hint="eastAsia" w:ascii="宋体" w:hAnsi="宋体" w:eastAsia="宋体" w:cs="宋体"/>
+                <w:b/>
+                <w:color w:val="008000"/>
+                <w:sz w:val="15"/>
+                <w:szCs w:val="15"/>
+                <w:shd w:val="clear" w:fill="FFFFFF"/>
+              </w:rPr>
+              <w:t>"开始检查工作======================="</w:t>
+            </w:r>
+            <w:r>
+              <w:rPr>
+                <w:rFonts w:hint="eastAsia" w:ascii="宋体" w:hAnsi="宋体" w:eastAsia="宋体" w:cs="宋体"/>
+                <w:color w:val="000000"/>
+                <w:sz w:val="15"/>
+                <w:szCs w:val="15"/>
+                <w:shd w:val="clear" w:fill="FFFFFF"/>
+              </w:rPr>
+              <w:t>);</w:t>
+            </w:r>
+            <w:r>
+              <w:rPr>
+                <w:rFonts w:hint="eastAsia" w:ascii="宋体" w:hAnsi="宋体" w:eastAsia="宋体" w:cs="宋体"/>
+                <w:color w:val="000000"/>
+                <w:sz w:val="15"/>
+                <w:szCs w:val="15"/>
+                <w:shd w:val="clear" w:fill="FFFFFF"/>
+              </w:rPr>
+              <w:br w:type="textWrapping"/>
+            </w:r>
+            <w:r>
+              <w:rPr>
+                <w:rFonts w:hint="eastAsia" w:ascii="宋体" w:hAnsi="宋体" w:eastAsia="宋体" w:cs="宋体"/>
+                <w:color w:val="000000"/>
+                <w:sz w:val="15"/>
+                <w:szCs w:val="15"/>
+                <w:shd w:val="clear" w:fill="FFFFFF"/>
+              </w:rPr>
+              <w:t xml:space="preserve">        } </w:t>
+            </w:r>
+            <w:r>
+              <w:rPr>
+                <w:rFonts w:hint="eastAsia" w:ascii="宋体" w:hAnsi="宋体" w:eastAsia="宋体" w:cs="宋体"/>
+                <w:b/>
+                <w:color w:val="802250"/>
+                <w:sz w:val="15"/>
+                <w:szCs w:val="15"/>
+                <w:shd w:val="clear" w:fill="FFFFFF"/>
+              </w:rPr>
+              <w:t xml:space="preserve">catch </w:t>
+            </w:r>
+            <w:r>
+              <w:rPr>
+                <w:rFonts w:hint="eastAsia" w:ascii="宋体" w:hAnsi="宋体" w:eastAsia="宋体" w:cs="宋体"/>
+                <w:color w:val="000000"/>
+                <w:sz w:val="15"/>
+                <w:szCs w:val="15"/>
+                <w:shd w:val="clear" w:fill="FFFFFF"/>
+              </w:rPr>
+              <w:t>(InterruptedException e) {</w:t>
+            </w:r>
+            <w:r>
+              <w:rPr>
+                <w:rFonts w:hint="eastAsia" w:ascii="宋体" w:hAnsi="宋体" w:eastAsia="宋体" w:cs="宋体"/>
+                <w:color w:val="000000"/>
+                <w:sz w:val="15"/>
+                <w:szCs w:val="15"/>
+                <w:shd w:val="clear" w:fill="FFFFFF"/>
+              </w:rPr>
+              <w:br w:type="textWrapping"/>
+            </w:r>
+            <w:r>
+              <w:rPr>
+                <w:rFonts w:hint="eastAsia" w:ascii="宋体" w:hAnsi="宋体" w:eastAsia="宋体" w:cs="宋体"/>
+                <w:color w:val="000000"/>
+                <w:sz w:val="15"/>
+                <w:szCs w:val="15"/>
+                <w:shd w:val="clear" w:fill="FFFFFF"/>
+              </w:rPr>
+              <w:t xml:space="preserve">            e.printStackTrace();</w:t>
+            </w:r>
+            <w:r>
+              <w:rPr>
+                <w:rFonts w:hint="eastAsia" w:ascii="宋体" w:hAnsi="宋体" w:eastAsia="宋体" w:cs="宋体"/>
+                <w:color w:val="000000"/>
+                <w:sz w:val="15"/>
+                <w:szCs w:val="15"/>
+                <w:shd w:val="clear" w:fill="FFFFFF"/>
+              </w:rPr>
+              <w:br w:type="textWrapping"/>
+            </w:r>
+            <w:r>
+              <w:rPr>
+                <w:rFonts w:hint="eastAsia" w:ascii="宋体" w:hAnsi="宋体" w:eastAsia="宋体" w:cs="宋体"/>
+                <w:color w:val="000000"/>
+                <w:sz w:val="15"/>
+                <w:szCs w:val="15"/>
+                <w:shd w:val="clear" w:fill="FFFFFF"/>
+              </w:rPr>
+              <w:t xml:space="preserve">        }</w:t>
+            </w:r>
+            <w:r>
+              <w:rPr>
+                <w:rFonts w:hint="eastAsia" w:ascii="宋体" w:hAnsi="宋体" w:eastAsia="宋体" w:cs="宋体"/>
+                <w:color w:val="000000"/>
+                <w:sz w:val="15"/>
+                <w:szCs w:val="15"/>
+                <w:shd w:val="clear" w:fill="FFFFFF"/>
+              </w:rPr>
+              <w:br w:type="textWrapping"/>
+            </w:r>
+            <w:r>
+              <w:rPr>
+                <w:rFonts w:hint="eastAsia" w:ascii="宋体" w:hAnsi="宋体" w:eastAsia="宋体" w:cs="宋体"/>
+                <w:color w:val="000000"/>
+                <w:sz w:val="15"/>
+                <w:szCs w:val="15"/>
+                <w:shd w:val="clear" w:fill="FFFFFF"/>
+              </w:rPr>
+              <w:t xml:space="preserve">    }</w:t>
+            </w:r>
+            <w:r>
+              <w:rPr>
+                <w:rFonts w:hint="eastAsia" w:ascii="宋体" w:hAnsi="宋体" w:eastAsia="宋体" w:cs="宋体"/>
+                <w:color w:val="000000"/>
+                <w:sz w:val="15"/>
+                <w:szCs w:val="15"/>
+                <w:shd w:val="clear" w:fill="FFFFFF"/>
+              </w:rPr>
+              <w:br w:type="textWrapping"/>
+            </w:r>
+            <w:r>
+              <w:rPr>
+                <w:rFonts w:hint="eastAsia" w:ascii="宋体" w:hAnsi="宋体" w:eastAsia="宋体" w:cs="宋体"/>
+                <w:color w:val="000000"/>
+                <w:sz w:val="15"/>
+                <w:szCs w:val="15"/>
+                <w:shd w:val="clear" w:fill="FFFFFF"/>
+              </w:rPr>
+              <w:t>}</w:t>
+            </w:r>
+          </w:p>
+        </w:tc>
+      </w:tr>
+    </w:tbl>
+    <w:p>
+      <w:pPr>
+        <w:pStyle w:val="4"/>
+        <w:bidi w:val="0"/>
+        <w:rPr>
+          <w:rFonts w:hint="default"/>
+          <w:lang w:val="en-US" w:eastAsia="zh-CN"/>
+        </w:rPr>
+      </w:pPr>
+      <w:r>
+        <w:rPr>
+          <w:rFonts w:hint="eastAsia"/>
+          <w:lang w:val="en-US" w:eastAsia="zh-CN"/>
+        </w:rPr>
+        <w:t>源码解读</w:t>
+      </w:r>
+    </w:p>
+    <w:p>
+      <w:pPr>
+        <w:pStyle w:val="5"/>
+        <w:bidi w:val="0"/>
+        <w:rPr>
+          <w:rFonts w:hint="default"/>
+          <w:lang w:val="en-US" w:eastAsia="zh-CN"/>
+        </w:rPr>
+      </w:pPr>
+      <w:r>
+        <w:rPr>
+          <w:rFonts w:hint="eastAsia"/>
+          <w:lang w:val="en-US" w:eastAsia="zh-CN"/>
+        </w:rPr>
+        <w:t>countDown方法</w:t>
+      </w:r>
+    </w:p>
+    <w:p>
+      <w:r>
+        <w:drawing>
+          <wp:inline distT="0" distB="0" distL="114300" distR="114300">
+            <wp:extent cx="5265420" cy="1955165"/>
+            <wp:effectExtent l="0" t="0" r="11430" b="6985"/>
+            <wp:docPr id="1" name="图片 1"/>
+            <wp:cNvGraphicFramePr>
+              <a:graphicFrameLocks xmlns:a="http://schemas.openxmlformats.org/drawingml/2006/main" noChangeAspect="1"/>
+            </wp:cNvGraphicFramePr>
+            <a:graphic xmlns:a="http://schemas.openxmlformats.org/drawingml/2006/main">
+              <a:graphicData uri="http://schemas.openxmlformats.org/drawingml/2006/picture">
+                <pic:pic xmlns:pic="http://schemas.openxmlformats.org/drawingml/2006/picture">
+                  <pic:nvPicPr>
+                    <pic:cNvPr id="1" name="图片 1"/>
+                    <pic:cNvPicPr>
+                      <a:picLocks noChangeAspect="1"/>
+                    </pic:cNvPicPr>
+                  </pic:nvPicPr>
+                  <pic:blipFill>
+                    <a:blip r:embed="rId8"/>
+                    <a:stretch>
+                      <a:fillRect/>
+                    </a:stretch>
+                  </pic:blipFill>
+                  <pic:spPr>
+                    <a:xfrm>
+                      <a:off x="0" y="0"/>
+                      <a:ext cx="5265420" cy="1955165"/>
+                    </a:xfrm>
+                    <a:prstGeom prst="rect">
+                      <a:avLst/>
+                    </a:prstGeom>
+                    <a:noFill/>
+                    <a:ln>
+                      <a:noFill/>
+                    </a:ln>
+                  </pic:spPr>
+                </pic:pic>
+              </a:graphicData>
+            </a:graphic>
+          </wp:inline>
+        </w:drawing>
+      </w:r>
+    </w:p>
+    <w:p>
+      <w:r>
+        <w:drawing>
+          <wp:inline distT="0" distB="0" distL="114300" distR="114300">
+            <wp:extent cx="5266690" cy="1256030"/>
+            <wp:effectExtent l="0" t="0" r="10160" b="1270"/>
+            <wp:docPr id="6" name="图片 2"/>
+            <wp:cNvGraphicFramePr>
+              <a:graphicFrameLocks xmlns:a="http://schemas.openxmlformats.org/drawingml/2006/main" noChangeAspect="1"/>
+            </wp:cNvGraphicFramePr>
+            <a:graphic xmlns:a="http://schemas.openxmlformats.org/drawingml/2006/main">
+              <a:graphicData uri="http://schemas.openxmlformats.org/drawingml/2006/picture">
+                <pic:pic xmlns:pic="http://schemas.openxmlformats.org/drawingml/2006/picture">
+                  <pic:nvPicPr>
+                    <pic:cNvPr id="6" name="图片 2"/>
+                    <pic:cNvPicPr>
+                      <a:picLocks noChangeAspect="1"/>
+                    </pic:cNvPicPr>
+                  </pic:nvPicPr>
+                  <pic:blipFill>
+                    <a:blip r:embed="rId9"/>
+                    <a:stretch>
+                      <a:fillRect/>
+                    </a:stretch>
+                  </pic:blipFill>
+                  <pic:spPr>
+                    <a:xfrm>
+                      <a:off x="0" y="0"/>
+                      <a:ext cx="5266690" cy="1256030"/>
+                    </a:xfrm>
+                    <a:prstGeom prst="rect">
+                      <a:avLst/>
+                    </a:prstGeom>
+                    <a:noFill/>
+                    <a:ln>
+                      <a:noFill/>
+                    </a:ln>
+                  </pic:spPr>
+                </pic:pic>
+              </a:graphicData>
+            </a:graphic>
+          </wp:inline>
+        </w:drawing>
+      </w:r>
+    </w:p>
+    <w:p>
+      <w:r>
+        <w:drawing>
+          <wp:inline distT="0" distB="0" distL="114300" distR="114300">
+            <wp:extent cx="5266055" cy="1815465"/>
+            <wp:effectExtent l="0" t="0" r="10795" b="13335"/>
+            <wp:docPr id="7" name="图片 3"/>
+            <wp:cNvGraphicFramePr>
+              <a:graphicFrameLocks xmlns:a="http://schemas.openxmlformats.org/drawingml/2006/main" noChangeAspect="1"/>
+            </wp:cNvGraphicFramePr>
+            <a:graphic xmlns:a="http://schemas.openxmlformats.org/drawingml/2006/main">
+              <a:graphicData uri="http://schemas.openxmlformats.org/drawingml/2006/picture">
+                <pic:pic xmlns:pic="http://schemas.openxmlformats.org/drawingml/2006/picture">
+                  <pic:nvPicPr>
+                    <pic:cNvPr id="7" name="图片 3"/>
+                    <pic:cNvPicPr>
+                      <a:picLocks noChangeAspect="1"/>
+                    </pic:cNvPicPr>
+                  </pic:nvPicPr>
+                  <pic:blipFill>
+                    <a:blip r:embed="rId10"/>
+                    <a:stretch>
+                      <a:fillRect/>
+                    </a:stretch>
+                  </pic:blipFill>
+                  <pic:spPr>
+                    <a:xfrm>
+                      <a:off x="0" y="0"/>
+                      <a:ext cx="5266055" cy="1815465"/>
+                    </a:xfrm>
+                    <a:prstGeom prst="rect">
+                      <a:avLst/>
+                    </a:prstGeom>
+                    <a:noFill/>
+                    <a:ln>
+                      <a:noFill/>
+                    </a:ln>
+                  </pic:spPr>
+                </pic:pic>
+              </a:graphicData>
+            </a:graphic>
+          </wp:inline>
+        </w:drawing>
+      </w:r>
+    </w:p>
+    <w:p>
+      <w:pPr>
+        <w:numPr>
+          <w:ilvl w:val="0"/>
+          <w:numId w:val="11"/>
+        </w:numPr>
+        <w:rPr>
+          <w:rFonts w:hint="eastAsia"/>
+          <w:lang w:val="en-US" w:eastAsia="zh-CN"/>
+        </w:rPr>
+      </w:pPr>
+      <w:r>
+        <w:rPr>
+          <w:rFonts w:hint="eastAsia"/>
+          <w:lang w:val="en-US" w:eastAsia="zh-CN"/>
+        </w:rPr>
+        <w:t>获取state的值</w:t>
+      </w:r>
+    </w:p>
+    <w:p>
+      <w:pPr>
+        <w:numPr>
+          <w:ilvl w:val="0"/>
+          <w:numId w:val="11"/>
+        </w:numPr>
+        <w:rPr>
+          <w:rFonts w:hint="default"/>
+          <w:lang w:val="en-US" w:eastAsia="zh-CN"/>
+        </w:rPr>
+      </w:pPr>
+      <w:r>
+        <w:rPr>
+          <w:rFonts w:hint="eastAsia"/>
+          <w:lang w:val="en-US" w:eastAsia="zh-CN"/>
+        </w:rPr>
+        <w:t>如果state==0，就什么也不做</w:t>
+      </w:r>
+    </w:p>
+    <w:p>
+      <w:pPr>
+        <w:numPr>
+          <w:ilvl w:val="0"/>
+          <w:numId w:val="11"/>
+        </w:numPr>
+        <w:rPr>
+          <w:rFonts w:hint="default"/>
+          <w:lang w:val="en-US" w:eastAsia="zh-CN"/>
+        </w:rPr>
+      </w:pPr>
+      <w:r>
+        <w:rPr>
+          <w:rFonts w:hint="eastAsia"/>
+          <w:lang w:val="en-US" w:eastAsia="zh-CN"/>
+        </w:rPr>
+        <w:t>否则，就将state-1，利用CAS设置state的值，如果设置成功，就返回，返回的值是根据当前state==0决定，如果等于0，那么 就会去唤醒阻塞队列中的线程，否则就什么也不做</w:t>
+      </w:r>
+    </w:p>
+    <w:p>
+      <w:pPr>
+        <w:numPr>
+          <w:numId w:val="0"/>
+        </w:numPr>
+        <w:rPr>
+          <w:rFonts w:hint="default"/>
+          <w:highlight w:val="yellow"/>
+          <w:lang w:val="en-US" w:eastAsia="zh-CN"/>
+        </w:rPr>
+      </w:pPr>
+      <w:r>
+        <w:rPr>
+          <w:rFonts w:hint="eastAsia"/>
+          <w:highlight w:val="yellow"/>
+          <w:lang w:val="en-US" w:eastAsia="zh-CN"/>
+        </w:rPr>
+        <w:t>将等待的线程放到阻塞队列中去</w:t>
+      </w:r>
+    </w:p>
+    <w:p>
+      <w:pPr>
+        <w:widowControl w:val="0"/>
+        <w:numPr>
+          <w:numId w:val="0"/>
+        </w:numPr>
+        <w:jc w:val="both"/>
+      </w:pPr>
+      <w:r>
+        <w:drawing>
+          <wp:inline distT="0" distB="0" distL="114300" distR="114300">
+            <wp:extent cx="4897120" cy="2063115"/>
+            <wp:effectExtent l="0" t="0" r="17780" b="13335"/>
+            <wp:docPr id="8" name="图片 4"/>
+            <wp:cNvGraphicFramePr>
+              <a:graphicFrameLocks xmlns:a="http://schemas.openxmlformats.org/drawingml/2006/main" noChangeAspect="1"/>
+            </wp:cNvGraphicFramePr>
+            <a:graphic xmlns:a="http://schemas.openxmlformats.org/drawingml/2006/main">
+              <a:graphicData uri="http://schemas.openxmlformats.org/drawingml/2006/picture">
+                <pic:pic xmlns:pic="http://schemas.openxmlformats.org/drawingml/2006/picture">
+                  <pic:nvPicPr>
+                    <pic:cNvPr id="8" name="图片 4"/>
+                    <pic:cNvPicPr>
+                      <a:picLocks noChangeAspect="1"/>
+                    </pic:cNvPicPr>
+                  </pic:nvPicPr>
+                  <pic:blipFill>
+                    <a:blip r:embed="rId11"/>
+                    <a:stretch>
+                      <a:fillRect/>
+                    </a:stretch>
+                  </pic:blipFill>
+                  <pic:spPr>
+                    <a:xfrm>
+                      <a:off x="0" y="0"/>
+                      <a:ext cx="4897120" cy="2063115"/>
+                    </a:xfrm>
+                    <a:prstGeom prst="rect">
+                      <a:avLst/>
+                    </a:prstGeom>
+                    <a:noFill/>
+                    <a:ln>
+                      <a:noFill/>
+                    </a:ln>
+                  </pic:spPr>
+                </pic:pic>
+              </a:graphicData>
+            </a:graphic>
+          </wp:inline>
+        </w:drawing>
+      </w:r>
+    </w:p>
+    <w:p>
+      <w:pPr>
+        <w:pStyle w:val="5"/>
+        <w:bidi w:val="0"/>
+        <w:rPr>
+          <w:rFonts w:hint="default"/>
+          <w:lang w:val="en-US" w:eastAsia="zh-CN"/>
+        </w:rPr>
+      </w:pPr>
+      <w:r>
+        <w:rPr>
+          <w:rFonts w:hint="eastAsia"/>
+          <w:lang w:val="en-US" w:eastAsia="zh-CN"/>
+        </w:rPr>
+        <w:t>Await()方法</w:t>
+      </w:r>
+    </w:p>
+    <w:p>
+      <w:pPr>
+        <w:rPr>
+          <w:rFonts w:hint="default"/>
+          <w:lang w:val="en-US" w:eastAsia="zh-CN"/>
+        </w:rPr>
+      </w:pPr>
+      <w:r>
+        <w:drawing>
+          <wp:inline distT="0" distB="0" distL="114300" distR="114300">
+            <wp:extent cx="5272405" cy="1141095"/>
+            <wp:effectExtent l="0" t="0" r="4445" b="1905"/>
+            <wp:docPr id="9" name="图片 5"/>
+            <wp:cNvGraphicFramePr>
+              <a:graphicFrameLocks xmlns:a="http://schemas.openxmlformats.org/drawingml/2006/main" noChangeAspect="1"/>
+            </wp:cNvGraphicFramePr>
+            <a:graphic xmlns:a="http://schemas.openxmlformats.org/drawingml/2006/main">
+              <a:graphicData uri="http://schemas.openxmlformats.org/drawingml/2006/picture">
+                <pic:pic xmlns:pic="http://schemas.openxmlformats.org/drawingml/2006/picture">
+                  <pic:nvPicPr>
+                    <pic:cNvPr id="9" name="图片 5"/>
+                    <pic:cNvPicPr>
+                      <a:picLocks noChangeAspect="1"/>
+                    </pic:cNvPicPr>
+                  </pic:nvPicPr>
+                  <pic:blipFill>
+                    <a:blip r:embed="rId12"/>
+                    <a:stretch>
+                      <a:fillRect/>
+                    </a:stretch>
+                  </pic:blipFill>
+                  <pic:spPr>
+                    <a:xfrm>
+                      <a:off x="0" y="0"/>
+                      <a:ext cx="5272405" cy="1141095"/>
+                    </a:xfrm>
+                    <a:prstGeom prst="rect">
+                      <a:avLst/>
+                    </a:prstGeom>
+                    <a:noFill/>
+                    <a:ln>
+                      <a:noFill/>
+                    </a:ln>
+                  </pic:spPr>
+                </pic:pic>
+              </a:graphicData>
+            </a:graphic>
+          </wp:inline>
+        </w:drawing>
+      </w:r>
+    </w:p>
+    <w:p>
+      <w:r>
+        <w:drawing>
+          <wp:inline distT="0" distB="0" distL="114300" distR="114300">
+            <wp:extent cx="5267960" cy="2336800"/>
+            <wp:effectExtent l="0" t="0" r="8890" b="6350"/>
+            <wp:docPr id="11" name="图片 7"/>
+            <wp:cNvGraphicFramePr>
+              <a:graphicFrameLocks xmlns:a="http://schemas.openxmlformats.org/drawingml/2006/main" noChangeAspect="1"/>
+            </wp:cNvGraphicFramePr>
+            <a:graphic xmlns:a="http://schemas.openxmlformats.org/drawingml/2006/main">
+              <a:graphicData uri="http://schemas.openxmlformats.org/drawingml/2006/picture">
+                <pic:pic xmlns:pic="http://schemas.openxmlformats.org/drawingml/2006/picture">
+                  <pic:nvPicPr>
+                    <pic:cNvPr id="11" name="图片 7"/>
+                    <pic:cNvPicPr>
+                      <a:picLocks noChangeAspect="1"/>
+                    </pic:cNvPicPr>
+                  </pic:nvPicPr>
+                  <pic:blipFill>
+                    <a:blip r:embed="rId13"/>
+                    <a:stretch>
+                      <a:fillRect/>
+                    </a:stretch>
+                  </pic:blipFill>
+                  <pic:spPr>
+                    <a:xfrm>
+                      <a:off x="0" y="0"/>
+                      <a:ext cx="5267960" cy="2336800"/>
+                    </a:xfrm>
+                    <a:prstGeom prst="rect">
+                      <a:avLst/>
+                    </a:prstGeom>
+                    <a:noFill/>
+                    <a:ln>
+                      <a:noFill/>
+                    </a:ln>
+                  </pic:spPr>
+                </pic:pic>
+              </a:graphicData>
+            </a:graphic>
+          </wp:inline>
+        </w:drawing>
+      </w:r>
+    </w:p>
+    <w:p>
+      <w:pPr>
+        <w:numPr>
+          <w:ilvl w:val="0"/>
+          <w:numId w:val="12"/>
+        </w:numPr>
+        <w:rPr>
+          <w:rFonts w:hint="eastAsia"/>
+          <w:lang w:val="en-US" w:eastAsia="zh-CN"/>
+        </w:rPr>
+      </w:pPr>
+      <w:r>
+        <w:rPr>
+          <w:rFonts w:hint="eastAsia"/>
+          <w:lang w:val="en-US" w:eastAsia="zh-CN"/>
+        </w:rPr>
+        <w:t>判断state是否等于0</w:t>
+      </w:r>
+    </w:p>
+    <w:p>
+      <w:pPr>
+        <w:numPr>
+          <w:ilvl w:val="0"/>
+          <w:numId w:val="12"/>
+        </w:numPr>
+        <w:rPr>
+          <w:rFonts w:hint="default"/>
+          <w:lang w:val="en-US" w:eastAsia="zh-CN"/>
+        </w:rPr>
+      </w:pPr>
+      <w:r>
+        <w:rPr>
+          <w:rFonts w:hint="eastAsia"/>
+          <w:lang w:val="en-US" w:eastAsia="zh-CN"/>
+        </w:rPr>
+        <w:t>如果state等于0，就直接往下执行，不需要阻塞</w:t>
+      </w:r>
+    </w:p>
+    <w:p>
+      <w:pPr>
+        <w:numPr>
+          <w:ilvl w:val="0"/>
+          <w:numId w:val="12"/>
+        </w:numPr>
+        <w:rPr>
+          <w:rFonts w:hint="default"/>
+          <w:lang w:val="en-US" w:eastAsia="zh-CN"/>
+        </w:rPr>
+      </w:pPr>
+      <w:r>
+        <w:rPr>
+          <w:rFonts w:hint="eastAsia"/>
+          <w:lang w:val="en-US" w:eastAsia="zh-CN"/>
+        </w:rPr>
+        <w:t>如果不等于0，就会创建一个Node，将当前的线程对象封装进去，加到队列中</w:t>
+      </w:r>
+    </w:p>
+    <w:p>
+      <w:pPr>
+        <w:numPr>
+          <w:ilvl w:val="0"/>
+          <w:numId w:val="12"/>
+        </w:numPr>
+        <w:rPr>
+          <w:rFonts w:hint="default"/>
+          <w:lang w:val="en-US" w:eastAsia="zh-CN"/>
+        </w:rPr>
+      </w:pPr>
+      <w:r>
+        <w:rPr>
+          <w:rFonts w:hint="eastAsia"/>
+          <w:lang w:val="en-US" w:eastAsia="zh-CN"/>
+        </w:rPr>
+        <w:t>在挂起线程前，会首先判断当前线程的前置节点是否是头结点，如果是头结点，就再去判断state的值，等于0，就将当前的节点设置为头结点，并且将thread设置为null</w:t>
+      </w:r>
+    </w:p>
+    <w:p>
+      <w:pPr>
+        <w:numPr>
+          <w:ilvl w:val="0"/>
+          <w:numId w:val="12"/>
+        </w:numPr>
+        <w:rPr>
+          <w:rFonts w:hint="default"/>
+          <w:lang w:val="en-US" w:eastAsia="zh-CN"/>
+        </w:rPr>
+      </w:pPr>
+      <w:r>
+        <w:rPr>
+          <w:rFonts w:hint="eastAsia"/>
+          <w:lang w:val="en-US" w:eastAsia="zh-CN"/>
+        </w:rPr>
+        <w:t>如果前置节点不是头结点，继续判断钱直节点waitstatus，如果waitstatus==singnal，就调用LockSupport类中的park方法挂起，否则继续循环判断，此处使用的是自旋方式知道state==0</w:t>
+      </w:r>
+    </w:p>
+    <w:p>
+      <w:pPr>
+        <w:numPr>
+          <w:numId w:val="0"/>
+        </w:numPr>
+        <w:rPr>
+          <w:rFonts w:hint="eastAsia"/>
+          <w:lang w:val="en-US" w:eastAsia="zh-CN"/>
+        </w:rPr>
+      </w:pPr>
+    </w:p>
+    <w:p>
+      <w:pPr>
+        <w:pStyle w:val="4"/>
+        <w:bidi w:val="0"/>
+        <w:rPr>
+          <w:rFonts w:hint="default"/>
+          <w:lang w:val="en-US" w:eastAsia="zh-CN"/>
+        </w:rPr>
+      </w:pPr>
+      <w:r>
+        <w:rPr>
+          <w:rFonts w:hint="default"/>
+          <w:lang w:val="en-US" w:eastAsia="zh-CN"/>
+        </w:rPr>
+        <w:t>CyclicBarrier</w:t>
       </w:r>
     </w:p>
     <w:tbl>
@@ -4220,6 +6700,85 @@
               <w:rPr>
                 <w:rFonts w:hint="eastAsia" w:ascii="宋体" w:hAnsi="宋体" w:eastAsia="宋体" w:cs="宋体"/>
                 <w:b/>
+                <w:bCs/>
+                <w:i/>
+                <w:color w:val="808080"/>
+                <w:sz w:val="15"/>
+                <w:szCs w:val="15"/>
+                <w:shd w:val="clear" w:fill="FFFFFF"/>
+              </w:rPr>
+              <w:t>/**</w:t>
+            </w:r>
+            <w:r>
+              <w:rPr>
+                <w:rFonts w:hint="eastAsia" w:ascii="宋体" w:hAnsi="宋体" w:eastAsia="宋体" w:cs="宋体"/>
+                <w:b/>
+                <w:bCs/>
+                <w:i/>
+                <w:color w:val="808080"/>
+                <w:sz w:val="15"/>
+                <w:szCs w:val="15"/>
+                <w:shd w:val="clear" w:fill="FFFFFF"/>
+              </w:rPr>
+              <w:br w:type="textWrapping"/>
+            </w:r>
+            <w:r>
+              <w:rPr>
+                <w:rFonts w:hint="eastAsia" w:ascii="宋体" w:hAnsi="宋体" w:eastAsia="宋体" w:cs="宋体"/>
+                <w:b/>
+                <w:bCs/>
+                <w:i/>
+                <w:color w:val="808080"/>
+                <w:sz w:val="15"/>
+                <w:szCs w:val="15"/>
+                <w:shd w:val="clear" w:fill="FFFFFF"/>
+              </w:rPr>
+              <w:t xml:space="preserve"> * 场景:有三个运动员一起比赛，其中一个准备好了，必须等待其他两个运动员准备好，比赛才能开始</w:t>
+            </w:r>
+            <w:r>
+              <w:rPr>
+                <w:rFonts w:hint="eastAsia" w:ascii="宋体" w:hAnsi="宋体" w:eastAsia="宋体" w:cs="宋体"/>
+                <w:b/>
+                <w:bCs/>
+                <w:i/>
+                <w:color w:val="808080"/>
+                <w:sz w:val="15"/>
+                <w:szCs w:val="15"/>
+                <w:shd w:val="clear" w:fill="FFFFFF"/>
+              </w:rPr>
+              <w:br w:type="textWrapping"/>
+            </w:r>
+            <w:r>
+              <w:rPr>
+                <w:rFonts w:hint="eastAsia" w:ascii="宋体" w:hAnsi="宋体" w:eastAsia="宋体" w:cs="宋体"/>
+                <w:b/>
+                <w:bCs/>
+                <w:i/>
+                <w:color w:val="808080"/>
+                <w:sz w:val="15"/>
+                <w:szCs w:val="15"/>
+                <w:shd w:val="clear" w:fill="FFFFFF"/>
+              </w:rPr>
+              <w:t xml:space="preserve"> */</w:t>
+            </w:r>
+            <w:r>
+              <w:rPr>
+                <w:rFonts w:hint="eastAsia" w:ascii="宋体" w:hAnsi="宋体" w:eastAsia="宋体" w:cs="宋体"/>
+                <w:b/>
+                <w:bCs/>
+                <w:i/>
+                <w:color w:val="808080"/>
+                <w:sz w:val="15"/>
+                <w:szCs w:val="15"/>
+                <w:shd w:val="clear" w:fill="FFFFFF"/>
+              </w:rPr>
+              <w:br w:type="textWrapping"/>
+            </w:r>
+            <w:r>
+              <w:rPr>
+                <w:rFonts w:hint="eastAsia" w:ascii="宋体" w:hAnsi="宋体" w:eastAsia="宋体" w:cs="宋体"/>
+                <w:b/>
+                <w:bCs/>
                 <w:color w:val="802250"/>
                 <w:sz w:val="15"/>
                 <w:szCs w:val="15"/>
@@ -4230,27 +6789,33 @@
             <w:r>
               <w:rPr>
                 <w:rFonts w:hint="eastAsia" w:ascii="宋体" w:hAnsi="宋体" w:eastAsia="宋体" w:cs="宋体"/>
-                <w:color w:val="000000"/>
-                <w:sz w:val="15"/>
-                <w:szCs w:val="15"/>
-                <w:shd w:val="clear" w:fill="FFFFFF"/>
-              </w:rPr>
-              <w:t xml:space="preserve">CountDownLatch </w:t>
-            </w:r>
-            <w:r>
-              <w:rPr>
-                <w:rFonts w:hint="eastAsia" w:ascii="宋体" w:hAnsi="宋体" w:eastAsia="宋体" w:cs="宋体"/>
+                <w:b/>
+                <w:bCs/>
+                <w:color w:val="000000"/>
+                <w:sz w:val="15"/>
+                <w:szCs w:val="15"/>
+                <w:shd w:val="clear" w:fill="FFFFFF"/>
+              </w:rPr>
+              <w:t xml:space="preserve">CyclicBarrier </w:t>
+            </w:r>
+            <w:r>
+              <w:rPr>
+                <w:rFonts w:hint="eastAsia" w:ascii="宋体" w:hAnsi="宋体" w:eastAsia="宋体" w:cs="宋体"/>
+                <w:b/>
+                <w:bCs/>
                 <w:i/>
                 <w:color w:val="660E7A"/>
                 <w:sz w:val="15"/>
                 <w:szCs w:val="15"/>
                 <w:shd w:val="clear" w:fill="FFFFFF"/>
               </w:rPr>
-              <w:t xml:space="preserve">countDownLatch </w:t>
-            </w:r>
-            <w:r>
-              <w:rPr>
-                <w:rFonts w:hint="eastAsia" w:ascii="宋体" w:hAnsi="宋体" w:eastAsia="宋体" w:cs="宋体"/>
+              <w:t xml:space="preserve">cyclicBarrier </w:t>
+            </w:r>
+            <w:r>
+              <w:rPr>
+                <w:rFonts w:hint="eastAsia" w:ascii="宋体" w:hAnsi="宋体" w:eastAsia="宋体" w:cs="宋体"/>
+                <w:b/>
+                <w:bCs/>
                 <w:color w:val="000000"/>
                 <w:sz w:val="15"/>
                 <w:szCs w:val="15"/>
@@ -4262,6 +6827,7 @@
               <w:rPr>
                 <w:rFonts w:hint="eastAsia" w:ascii="宋体" w:hAnsi="宋体" w:eastAsia="宋体" w:cs="宋体"/>
                 <w:b/>
+                <w:bCs/>
                 <w:color w:val="802250"/>
                 <w:sz w:val="15"/>
                 <w:szCs w:val="15"/>
@@ -4272,26 +6838,32 @@
             <w:r>
               <w:rPr>
                 <w:rFonts w:hint="eastAsia" w:ascii="宋体" w:hAnsi="宋体" w:eastAsia="宋体" w:cs="宋体"/>
-                <w:color w:val="000000"/>
-                <w:sz w:val="15"/>
-                <w:szCs w:val="15"/>
-                <w:shd w:val="clear" w:fill="FFFFFF"/>
-              </w:rPr>
-              <w:t>CountDownLatch(</w:t>
-            </w:r>
-            <w:r>
-              <w:rPr>
-                <w:rFonts w:hint="eastAsia" w:ascii="宋体" w:hAnsi="宋体" w:eastAsia="宋体" w:cs="宋体"/>
+                <w:b/>
+                <w:bCs/>
+                <w:color w:val="000000"/>
+                <w:sz w:val="15"/>
+                <w:szCs w:val="15"/>
+                <w:shd w:val="clear" w:fill="FFFFFF"/>
+              </w:rPr>
+              <w:t>CyclicBarrier(</w:t>
+            </w:r>
+            <w:r>
+              <w:rPr>
+                <w:rFonts w:hint="eastAsia" w:ascii="宋体" w:hAnsi="宋体" w:eastAsia="宋体" w:cs="宋体"/>
+                <w:b/>
+                <w:bCs/>
                 <w:color w:val="0000FF"/>
                 <w:sz w:val="15"/>
                 <w:szCs w:val="15"/>
                 <w:shd w:val="clear" w:fill="FFFFFF"/>
               </w:rPr>
-              <w:t>2</w:t>
-            </w:r>
-            <w:r>
-              <w:rPr>
-                <w:rFonts w:hint="eastAsia" w:ascii="宋体" w:hAnsi="宋体" w:eastAsia="宋体" w:cs="宋体"/>
+              <w:t>3</w:t>
+            </w:r>
+            <w:r>
+              <w:rPr>
+                <w:rFonts w:hint="eastAsia" w:ascii="宋体" w:hAnsi="宋体" w:eastAsia="宋体" w:cs="宋体"/>
+                <w:b/>
+                <w:bCs/>
                 <w:color w:val="000000"/>
                 <w:sz w:val="15"/>
                 <w:szCs w:val="15"/>
@@ -4302,6 +6874,8 @@
             <w:r>
               <w:rPr>
                 <w:rFonts w:hint="eastAsia" w:ascii="宋体" w:hAnsi="宋体" w:eastAsia="宋体" w:cs="宋体"/>
+                <w:b/>
+                <w:bCs/>
                 <w:color w:val="000000"/>
                 <w:sz w:val="15"/>
                 <w:szCs w:val="15"/>
@@ -4312,6 +6886,8 @@
             <w:r>
               <w:rPr>
                 <w:rFonts w:hint="eastAsia" w:ascii="宋体" w:hAnsi="宋体" w:eastAsia="宋体" w:cs="宋体"/>
+                <w:b/>
+                <w:bCs/>
                 <w:color w:val="000000"/>
                 <w:sz w:val="15"/>
                 <w:szCs w:val="15"/>
@@ -4323,6 +6899,7 @@
               <w:rPr>
                 <w:rFonts w:hint="eastAsia" w:ascii="宋体" w:hAnsi="宋体" w:eastAsia="宋体" w:cs="宋体"/>
                 <w:b/>
+                <w:bCs/>
                 <w:color w:val="802250"/>
                 <w:sz w:val="15"/>
                 <w:szCs w:val="15"/>
@@ -4333,6 +6910,8 @@
             <w:r>
               <w:rPr>
                 <w:rFonts w:hint="eastAsia" w:ascii="宋体" w:hAnsi="宋体" w:eastAsia="宋体" w:cs="宋体"/>
+                <w:b/>
+                <w:bCs/>
                 <w:color w:val="000000"/>
                 <w:sz w:val="15"/>
                 <w:szCs w:val="15"/>
@@ -4343,6 +6922,8 @@
             <w:r>
               <w:rPr>
                 <w:rFonts w:hint="eastAsia" w:ascii="宋体" w:hAnsi="宋体" w:eastAsia="宋体" w:cs="宋体"/>
+                <w:b/>
+                <w:bCs/>
                 <w:i/>
                 <w:color w:val="660E7A"/>
                 <w:sz w:val="15"/>
@@ -4354,6 +6935,8 @@
             <w:r>
               <w:rPr>
                 <w:rFonts w:hint="eastAsia" w:ascii="宋体" w:hAnsi="宋体" w:eastAsia="宋体" w:cs="宋体"/>
+                <w:b/>
+                <w:bCs/>
                 <w:color w:val="000000"/>
                 <w:sz w:val="15"/>
                 <w:szCs w:val="15"/>
@@ -4365,6 +6948,7 @@
               <w:rPr>
                 <w:rFonts w:hint="eastAsia" w:ascii="宋体" w:hAnsi="宋体" w:eastAsia="宋体" w:cs="宋体"/>
                 <w:b/>
+                <w:bCs/>
                 <w:color w:val="802250"/>
                 <w:sz w:val="15"/>
                 <w:szCs w:val="15"/>
@@ -4375,6 +6959,8 @@
             <w:r>
               <w:rPr>
                 <w:rFonts w:hint="eastAsia" w:ascii="宋体" w:hAnsi="宋体" w:eastAsia="宋体" w:cs="宋体"/>
+                <w:b/>
+                <w:bCs/>
                 <w:color w:val="000000"/>
                 <w:sz w:val="15"/>
                 <w:szCs w:val="15"/>
@@ -4385,6 +6971,8 @@
             <w:r>
               <w:rPr>
                 <w:rFonts w:hint="eastAsia" w:ascii="宋体" w:hAnsi="宋体" w:eastAsia="宋体" w:cs="宋体"/>
+                <w:b/>
+                <w:bCs/>
                 <w:color w:val="0000FF"/>
                 <w:sz w:val="15"/>
                 <w:szCs w:val="15"/>
@@ -4395,6 +6983,8 @@
             <w:r>
               <w:rPr>
                 <w:rFonts w:hint="eastAsia" w:ascii="宋体" w:hAnsi="宋体" w:eastAsia="宋体" w:cs="宋体"/>
+                <w:b/>
+                <w:bCs/>
                 <w:color w:val="000000"/>
                 <w:sz w:val="15"/>
                 <w:szCs w:val="15"/>
@@ -4405,6 +6995,8 @@
             <w:r>
               <w:rPr>
                 <w:rFonts w:hint="eastAsia" w:ascii="宋体" w:hAnsi="宋体" w:eastAsia="宋体" w:cs="宋体"/>
+                <w:b/>
+                <w:bCs/>
                 <w:color w:val="0000FF"/>
                 <w:sz w:val="15"/>
                 <w:szCs w:val="15"/>
@@ -4415,36 +7007,20 @@
             <w:r>
               <w:rPr>
                 <w:rFonts w:hint="eastAsia" w:ascii="宋体" w:hAnsi="宋体" w:eastAsia="宋体" w:cs="宋体"/>
-                <w:color w:val="000000"/>
-                <w:sz w:val="15"/>
-                <w:szCs w:val="15"/>
-                <w:shd w:val="clear" w:fill="FFFFFF"/>
-              </w:rPr>
-              <w:t>,</w:t>
-            </w:r>
-            <w:r>
-              <w:rPr>
-                <w:rFonts w:hint="eastAsia" w:ascii="宋体" w:hAnsi="宋体" w:eastAsia="宋体" w:cs="宋体"/>
-                <w:color w:val="000000"/>
-                <w:sz w:val="15"/>
-                <w:szCs w:val="15"/>
-                <w:shd w:val="clear" w:fill="FFFFFF"/>
-              </w:rPr>
-              <w:br w:type="textWrapping"/>
-            </w:r>
-            <w:r>
-              <w:rPr>
-                <w:rFonts w:hint="eastAsia" w:ascii="宋体" w:hAnsi="宋体" w:eastAsia="宋体" w:cs="宋体"/>
-                <w:color w:val="000000"/>
-                <w:sz w:val="15"/>
-                <w:szCs w:val="15"/>
-                <w:shd w:val="clear" w:fill="FFFFFF"/>
-              </w:rPr>
-              <w:t xml:space="preserve">        </w:t>
-            </w:r>
-            <w:r>
-              <w:rPr>
-                <w:rFonts w:hint="eastAsia" w:ascii="宋体" w:hAnsi="宋体" w:eastAsia="宋体" w:cs="宋体"/>
+                <w:b/>
+                <w:bCs/>
+                <w:color w:val="000000"/>
+                <w:sz w:val="15"/>
+                <w:szCs w:val="15"/>
+                <w:shd w:val="clear" w:fill="FFFFFF"/>
+              </w:rPr>
+              <w:t xml:space="preserve">, </w:t>
+            </w:r>
+            <w:r>
+              <w:rPr>
+                <w:rFonts w:hint="eastAsia" w:ascii="宋体" w:hAnsi="宋体" w:eastAsia="宋体" w:cs="宋体"/>
+                <w:b/>
+                <w:bCs/>
                 <w:color w:val="0000FF"/>
                 <w:sz w:val="15"/>
                 <w:szCs w:val="15"/>
@@ -4455,6 +7031,8 @@
             <w:r>
               <w:rPr>
                 <w:rFonts w:hint="eastAsia" w:ascii="宋体" w:hAnsi="宋体" w:eastAsia="宋体" w:cs="宋体"/>
+                <w:b/>
+                <w:bCs/>
                 <w:color w:val="000000"/>
                 <w:sz w:val="15"/>
                 <w:szCs w:val="15"/>
@@ -4466,6 +7044,7 @@
               <w:rPr>
                 <w:rFonts w:hint="eastAsia" w:ascii="宋体" w:hAnsi="宋体" w:eastAsia="宋体" w:cs="宋体"/>
                 <w:b/>
+                <w:bCs/>
                 <w:i/>
                 <w:color w:val="660E7A"/>
                 <w:sz w:val="15"/>
@@ -4477,17 +7056,44 @@
             <w:r>
               <w:rPr>
                 <w:rFonts w:hint="eastAsia" w:ascii="宋体" w:hAnsi="宋体" w:eastAsia="宋体" w:cs="宋体"/>
-                <w:color w:val="000000"/>
-                <w:sz w:val="15"/>
-                <w:szCs w:val="15"/>
-                <w:shd w:val="clear" w:fill="FFFFFF"/>
-              </w:rPr>
-              <w:t xml:space="preserve">, </w:t>
-            </w:r>
-            <w:r>
-              <w:rPr>
-                <w:rFonts w:hint="eastAsia" w:ascii="宋体" w:hAnsi="宋体" w:eastAsia="宋体" w:cs="宋体"/>
-                <w:b/>
+                <w:b/>
+                <w:bCs/>
+                <w:color w:val="000000"/>
+                <w:sz w:val="15"/>
+                <w:szCs w:val="15"/>
+                <w:shd w:val="clear" w:fill="FFFFFF"/>
+              </w:rPr>
+              <w:t>,</w:t>
+            </w:r>
+            <w:r>
+              <w:rPr>
+                <w:rFonts w:hint="eastAsia" w:ascii="宋体" w:hAnsi="宋体" w:eastAsia="宋体" w:cs="宋体"/>
+                <w:b/>
+                <w:bCs/>
+                <w:color w:val="000000"/>
+                <w:sz w:val="15"/>
+                <w:szCs w:val="15"/>
+                <w:shd w:val="clear" w:fill="FFFFFF"/>
+              </w:rPr>
+              <w:br w:type="textWrapping"/>
+            </w:r>
+            <w:r>
+              <w:rPr>
+                <w:rFonts w:hint="eastAsia" w:ascii="宋体" w:hAnsi="宋体" w:eastAsia="宋体" w:cs="宋体"/>
+                <w:b/>
+                <w:bCs/>
+                <w:color w:val="000000"/>
+                <w:sz w:val="15"/>
+                <w:szCs w:val="15"/>
+                <w:shd w:val="clear" w:fill="FFFFFF"/>
+              </w:rPr>
+              <w:t xml:space="preserve">        </w:t>
+            </w:r>
+            <w:r>
+              <w:rPr>
+                <w:rFonts w:hint="eastAsia" w:ascii="宋体" w:hAnsi="宋体" w:eastAsia="宋体" w:cs="宋体"/>
+                <w:b/>
+                <w:bCs/>
                 <w:color w:val="802250"/>
                 <w:sz w:val="15"/>
                 <w:szCs w:val="15"/>
@@ -4498,6 +7104,8 @@
             <w:r>
               <w:rPr>
                 <w:rFonts w:hint="eastAsia" w:ascii="宋体" w:hAnsi="宋体" w:eastAsia="宋体" w:cs="宋体"/>
+                <w:b/>
+                <w:bCs/>
                 <w:color w:val="000000"/>
                 <w:sz w:val="15"/>
                 <w:szCs w:val="15"/>
@@ -4508,16 +7116,20 @@
             <w:r>
               <w:rPr>
                 <w:rFonts w:hint="eastAsia" w:ascii="宋体" w:hAnsi="宋体" w:eastAsia="宋体" w:cs="宋体"/>
+                <w:b/>
+                <w:bCs/>
                 <w:color w:val="0000FF"/>
                 <w:sz w:val="15"/>
                 <w:szCs w:val="15"/>
                 <w:shd w:val="clear" w:fill="FFFFFF"/>
               </w:rPr>
-              <w:t>100</w:t>
-            </w:r>
-            <w:r>
-              <w:rPr>
-                <w:rFonts w:hint="eastAsia" w:ascii="宋体" w:hAnsi="宋体" w:eastAsia="宋体" w:cs="宋体"/>
+              <w:t>10</w:t>
+            </w:r>
+            <w:r>
+              <w:rPr>
+                <w:rFonts w:hint="eastAsia" w:ascii="宋体" w:hAnsi="宋体" w:eastAsia="宋体" w:cs="宋体"/>
+                <w:b/>
+                <w:bCs/>
                 <w:color w:val="000000"/>
                 <w:sz w:val="15"/>
                 <w:szCs w:val="15"/>
@@ -4528,6 +7140,8 @@
             <w:r>
               <w:rPr>
                 <w:rFonts w:hint="eastAsia" w:ascii="宋体" w:hAnsi="宋体" w:eastAsia="宋体" w:cs="宋体"/>
+                <w:b/>
+                <w:bCs/>
                 <w:color w:val="000000"/>
                 <w:sz w:val="15"/>
                 <w:szCs w:val="15"/>
@@ -4538,6 +7152,8 @@
             <w:r>
               <w:rPr>
                 <w:rFonts w:hint="eastAsia" w:ascii="宋体" w:hAnsi="宋体" w:eastAsia="宋体" w:cs="宋体"/>
+                <w:b/>
+                <w:bCs/>
                 <w:color w:val="000000"/>
                 <w:sz w:val="15"/>
                 <w:szCs w:val="15"/>
@@ -4549,6 +7165,7 @@
               <w:rPr>
                 <w:rFonts w:hint="eastAsia" w:ascii="宋体" w:hAnsi="宋体" w:eastAsia="宋体" w:cs="宋体"/>
                 <w:b/>
+                <w:bCs/>
                 <w:color w:val="802250"/>
                 <w:sz w:val="15"/>
                 <w:szCs w:val="15"/>
@@ -4559,6 +7176,8 @@
             <w:r>
               <w:rPr>
                 <w:rFonts w:hint="eastAsia" w:ascii="宋体" w:hAnsi="宋体" w:eastAsia="宋体" w:cs="宋体"/>
+                <w:b/>
+                <w:bCs/>
                 <w:color w:val="000000"/>
                 <w:sz w:val="15"/>
                 <w:szCs w:val="15"/>
@@ -4569,6 +7188,8 @@
             <w:r>
               <w:rPr>
                 <w:rFonts w:hint="eastAsia" w:ascii="宋体" w:hAnsi="宋体" w:eastAsia="宋体" w:cs="宋体"/>
+                <w:b/>
+                <w:bCs/>
                 <w:color w:val="000000"/>
                 <w:sz w:val="15"/>
                 <w:szCs w:val="15"/>
@@ -4579,17 +7200,20 @@
             <w:r>
               <w:rPr>
                 <w:rFonts w:hint="eastAsia" w:ascii="宋体" w:hAnsi="宋体" w:eastAsia="宋体" w:cs="宋体"/>
-                <w:color w:val="000000"/>
-                <w:sz w:val="15"/>
-                <w:szCs w:val="15"/>
-                <w:shd w:val="clear" w:fill="FFFFFF"/>
-              </w:rPr>
-              <w:t xml:space="preserve">    Worker worker1 = </w:t>
-            </w:r>
-            <w:r>
-              <w:rPr>
-                <w:rFonts w:hint="eastAsia" w:ascii="宋体" w:hAnsi="宋体" w:eastAsia="宋体" w:cs="宋体"/>
-                <w:b/>
+                <w:b/>
+                <w:bCs/>
+                <w:color w:val="000000"/>
+                <w:sz w:val="15"/>
+                <w:szCs w:val="15"/>
+                <w:shd w:val="clear" w:fill="FFFFFF"/>
+              </w:rPr>
+              <w:t xml:space="preserve">    Runner runner = </w:t>
+            </w:r>
+            <w:r>
+              <w:rPr>
+                <w:rFonts w:hint="eastAsia" w:ascii="宋体" w:hAnsi="宋体" w:eastAsia="宋体" w:cs="宋体"/>
+                <w:b/>
+                <w:bCs/>
                 <w:color w:val="802250"/>
                 <w:sz w:val="15"/>
                 <w:szCs w:val="15"/>
@@ -4600,27 +7224,32 @@
             <w:r>
               <w:rPr>
                 <w:rFonts w:hint="eastAsia" w:ascii="宋体" w:hAnsi="宋体" w:eastAsia="宋体" w:cs="宋体"/>
-                <w:color w:val="000000"/>
-                <w:sz w:val="15"/>
-                <w:szCs w:val="15"/>
-                <w:shd w:val="clear" w:fill="FFFFFF"/>
-              </w:rPr>
-              <w:t>Worker(</w:t>
-            </w:r>
-            <w:r>
-              <w:rPr>
-                <w:rFonts w:hint="eastAsia" w:ascii="宋体" w:hAnsi="宋体" w:eastAsia="宋体" w:cs="宋体"/>
-                <w:b/>
+                <w:b/>
+                <w:bCs/>
+                <w:color w:val="000000"/>
+                <w:sz w:val="15"/>
+                <w:szCs w:val="15"/>
+                <w:shd w:val="clear" w:fill="FFFFFF"/>
+              </w:rPr>
+              <w:t>Runner(</w:t>
+            </w:r>
+            <w:r>
+              <w:rPr>
+                <w:rFonts w:hint="eastAsia" w:ascii="宋体" w:hAnsi="宋体" w:eastAsia="宋体" w:cs="宋体"/>
+                <w:b/>
+                <w:bCs/>
                 <w:color w:val="008000"/>
                 <w:sz w:val="15"/>
                 <w:szCs w:val="15"/>
                 <w:shd w:val="clear" w:fill="FFFFFF"/>
               </w:rPr>
-              <w:t>"张三"</w:t>
-            </w:r>
-            <w:r>
-              <w:rPr>
-                <w:rFonts w:hint="eastAsia" w:ascii="宋体" w:hAnsi="宋体" w:eastAsia="宋体" w:cs="宋体"/>
+              <w:t>"小明"</w:t>
+            </w:r>
+            <w:r>
+              <w:rPr>
+                <w:rFonts w:hint="eastAsia" w:ascii="宋体" w:hAnsi="宋体" w:eastAsia="宋体" w:cs="宋体"/>
+                <w:b/>
+                <w:bCs/>
                 <w:color w:val="000000"/>
                 <w:sz w:val="15"/>
                 <w:szCs w:val="15"/>
@@ -4631,6 +7260,8 @@
             <w:r>
               <w:rPr>
                 <w:rFonts w:hint="eastAsia" w:ascii="宋体" w:hAnsi="宋体" w:eastAsia="宋体" w:cs="宋体"/>
+                <w:b/>
+                <w:bCs/>
                 <w:color w:val="000000"/>
                 <w:sz w:val="15"/>
                 <w:szCs w:val="15"/>
@@ -4641,17 +7272,20 @@
             <w:r>
               <w:rPr>
                 <w:rFonts w:hint="eastAsia" w:ascii="宋体" w:hAnsi="宋体" w:eastAsia="宋体" w:cs="宋体"/>
-                <w:color w:val="000000"/>
-                <w:sz w:val="15"/>
-                <w:szCs w:val="15"/>
-                <w:shd w:val="clear" w:fill="FFFFFF"/>
-              </w:rPr>
-              <w:t xml:space="preserve">    Worker worker2 = </w:t>
-            </w:r>
-            <w:r>
-              <w:rPr>
-                <w:rFonts w:hint="eastAsia" w:ascii="宋体" w:hAnsi="宋体" w:eastAsia="宋体" w:cs="宋体"/>
-                <w:b/>
+                <w:b/>
+                <w:bCs/>
+                <w:color w:val="000000"/>
+                <w:sz w:val="15"/>
+                <w:szCs w:val="15"/>
+                <w:shd w:val="clear" w:fill="FFFFFF"/>
+              </w:rPr>
+              <w:t xml:space="preserve">    Runner runner2 = </w:t>
+            </w:r>
+            <w:r>
+              <w:rPr>
+                <w:rFonts w:hint="eastAsia" w:ascii="宋体" w:hAnsi="宋体" w:eastAsia="宋体" w:cs="宋体"/>
+                <w:b/>
+                <w:bCs/>
                 <w:color w:val="802250"/>
                 <w:sz w:val="15"/>
                 <w:szCs w:val="15"/>
@@ -4662,27 +7296,32 @@
             <w:r>
               <w:rPr>
                 <w:rFonts w:hint="eastAsia" w:ascii="宋体" w:hAnsi="宋体" w:eastAsia="宋体" w:cs="宋体"/>
-                <w:color w:val="000000"/>
-                <w:sz w:val="15"/>
-                <w:szCs w:val="15"/>
-                <w:shd w:val="clear" w:fill="FFFFFF"/>
-              </w:rPr>
-              <w:t>Worker(</w:t>
-            </w:r>
-            <w:r>
-              <w:rPr>
-                <w:rFonts w:hint="eastAsia" w:ascii="宋体" w:hAnsi="宋体" w:eastAsia="宋体" w:cs="宋体"/>
-                <w:b/>
+                <w:b/>
+                <w:bCs/>
+                <w:color w:val="000000"/>
+                <w:sz w:val="15"/>
+                <w:szCs w:val="15"/>
+                <w:shd w:val="clear" w:fill="FFFFFF"/>
+              </w:rPr>
+              <w:t>Runner(</w:t>
+            </w:r>
+            <w:r>
+              <w:rPr>
+                <w:rFonts w:hint="eastAsia" w:ascii="宋体" w:hAnsi="宋体" w:eastAsia="宋体" w:cs="宋体"/>
+                <w:b/>
+                <w:bCs/>
                 <w:color w:val="008000"/>
                 <w:sz w:val="15"/>
                 <w:szCs w:val="15"/>
                 <w:shd w:val="clear" w:fill="FFFFFF"/>
               </w:rPr>
-              <w:t>"李斯"</w:t>
-            </w:r>
-            <w:r>
-              <w:rPr>
-                <w:rFonts w:hint="eastAsia" w:ascii="宋体" w:hAnsi="宋体" w:eastAsia="宋体" w:cs="宋体"/>
+              <w:t>"大明"</w:t>
+            </w:r>
+            <w:r>
+              <w:rPr>
+                <w:rFonts w:hint="eastAsia" w:ascii="宋体" w:hAnsi="宋体" w:eastAsia="宋体" w:cs="宋体"/>
+                <w:b/>
+                <w:bCs/>
                 <w:color w:val="000000"/>
                 <w:sz w:val="15"/>
                 <w:szCs w:val="15"/>
@@ -4693,6 +7332,8 @@
             <w:r>
               <w:rPr>
                 <w:rFonts w:hint="eastAsia" w:ascii="宋体" w:hAnsi="宋体" w:eastAsia="宋体" w:cs="宋体"/>
+                <w:b/>
+                <w:bCs/>
                 <w:color w:val="000000"/>
                 <w:sz w:val="15"/>
                 <w:szCs w:val="15"/>
@@ -4703,6 +7344,68 @@
             <w:r>
               <w:rPr>
                 <w:rFonts w:hint="eastAsia" w:ascii="宋体" w:hAnsi="宋体" w:eastAsia="宋体" w:cs="宋体"/>
+                <w:b/>
+                <w:bCs/>
+                <w:color w:val="000000"/>
+                <w:sz w:val="15"/>
+                <w:szCs w:val="15"/>
+                <w:shd w:val="clear" w:fill="FFFFFF"/>
+              </w:rPr>
+              <w:t xml:space="preserve">    Runner runner3 = </w:t>
+            </w:r>
+            <w:r>
+              <w:rPr>
+                <w:rFonts w:hint="eastAsia" w:ascii="宋体" w:hAnsi="宋体" w:eastAsia="宋体" w:cs="宋体"/>
+                <w:b/>
+                <w:bCs/>
+                <w:color w:val="802250"/>
+                <w:sz w:val="15"/>
+                <w:szCs w:val="15"/>
+                <w:shd w:val="clear" w:fill="FFFFFF"/>
+              </w:rPr>
+              <w:t xml:space="preserve">new </w:t>
+            </w:r>
+            <w:r>
+              <w:rPr>
+                <w:rFonts w:hint="eastAsia" w:ascii="宋体" w:hAnsi="宋体" w:eastAsia="宋体" w:cs="宋体"/>
+                <w:b/>
+                <w:bCs/>
+                <w:color w:val="000000"/>
+                <w:sz w:val="15"/>
+                <w:szCs w:val="15"/>
+                <w:shd w:val="clear" w:fill="FFFFFF"/>
+              </w:rPr>
+              <w:t>Runner(</w:t>
+            </w:r>
+            <w:r>
+              <w:rPr>
+                <w:rFonts w:hint="eastAsia" w:ascii="宋体" w:hAnsi="宋体" w:eastAsia="宋体" w:cs="宋体"/>
+                <w:b/>
+                <w:bCs/>
+                <w:color w:val="008000"/>
+                <w:sz w:val="15"/>
+                <w:szCs w:val="15"/>
+                <w:shd w:val="clear" w:fill="FFFFFF"/>
+              </w:rPr>
+              <w:t>"小大明"</w:t>
+            </w:r>
+            <w:r>
+              <w:rPr>
+                <w:rFonts w:hint="eastAsia" w:ascii="宋体" w:hAnsi="宋体" w:eastAsia="宋体" w:cs="宋体"/>
+                <w:b/>
+                <w:bCs/>
+                <w:color w:val="000000"/>
+                <w:sz w:val="15"/>
+                <w:szCs w:val="15"/>
+                <w:shd w:val="clear" w:fill="FFFFFF"/>
+              </w:rPr>
+              <w:t>);</w:t>
+            </w:r>
+            <w:r>
+              <w:rPr>
+                <w:rFonts w:hint="eastAsia" w:ascii="宋体" w:hAnsi="宋体" w:eastAsia="宋体" w:cs="宋体"/>
+                <w:b/>
+                <w:bCs/>
                 <w:color w:val="000000"/>
                 <w:sz w:val="15"/>
                 <w:szCs w:val="15"/>
@@ -4713,58 +7416,8 @@
             <w:r>
               <w:rPr>
                 <w:rFonts w:hint="eastAsia" w:ascii="宋体" w:hAnsi="宋体" w:eastAsia="宋体" w:cs="宋体"/>
-                <w:color w:val="000000"/>
-                <w:sz w:val="15"/>
-                <w:szCs w:val="15"/>
-                <w:shd w:val="clear" w:fill="FFFFFF"/>
-              </w:rPr>
-              <w:t xml:space="preserve">    Boss boss = </w:t>
-            </w:r>
-            <w:r>
-              <w:rPr>
-                <w:rFonts w:hint="eastAsia" w:ascii="宋体" w:hAnsi="宋体" w:eastAsia="宋体" w:cs="宋体"/>
-                <w:b/>
-                <w:color w:val="802250"/>
-                <w:sz w:val="15"/>
-                <w:szCs w:val="15"/>
-                <w:shd w:val="clear" w:fill="FFFFFF"/>
-              </w:rPr>
-              <w:t xml:space="preserve">new </w:t>
-            </w:r>
-            <w:r>
-              <w:rPr>
-                <w:rFonts w:hint="eastAsia" w:ascii="宋体" w:hAnsi="宋体" w:eastAsia="宋体" w:cs="宋体"/>
-                <w:color w:val="000000"/>
-                <w:sz w:val="15"/>
-                <w:szCs w:val="15"/>
-                <w:shd w:val="clear" w:fill="FFFFFF"/>
-              </w:rPr>
-              <w:t>Boss(</w:t>
-            </w:r>
-            <w:r>
-              <w:rPr>
-                <w:rFonts w:hint="eastAsia" w:ascii="宋体" w:hAnsi="宋体" w:eastAsia="宋体" w:cs="宋体"/>
-                <w:b/>
-                <w:color w:val="008000"/>
-                <w:sz w:val="15"/>
-                <w:szCs w:val="15"/>
-                <w:shd w:val="clear" w:fill="FFFFFF"/>
-              </w:rPr>
-              <w:t>"王五"</w:t>
-            </w:r>
-            <w:r>
-              <w:rPr>
-                <w:rFonts w:hint="eastAsia" w:ascii="宋体" w:hAnsi="宋体" w:eastAsia="宋体" w:cs="宋体"/>
-                <w:color w:val="000000"/>
-                <w:sz w:val="15"/>
-                <w:szCs w:val="15"/>
-                <w:shd w:val="clear" w:fill="FFFFFF"/>
-              </w:rPr>
-              <w:t>);</w:t>
-            </w:r>
-            <w:r>
-              <w:rPr>
-                <w:rFonts w:hint="eastAsia" w:ascii="宋体" w:hAnsi="宋体" w:eastAsia="宋体" w:cs="宋体"/>
+                <w:b/>
+                <w:bCs/>
                 <w:color w:val="000000"/>
                 <w:sz w:val="15"/>
                 <w:szCs w:val="15"/>
@@ -4775,16 +7428,8 @@
             <w:r>
               <w:rPr>
                 <w:rFonts w:hint="eastAsia" w:ascii="宋体" w:hAnsi="宋体" w:eastAsia="宋体" w:cs="宋体"/>
-                <w:color w:val="000000"/>
-                <w:sz w:val="15"/>
-                <w:szCs w:val="15"/>
-                <w:shd w:val="clear" w:fill="FFFFFF"/>
-              </w:rPr>
-              <w:br w:type="textWrapping"/>
-            </w:r>
-            <w:r>
-              <w:rPr>
-                <w:rFonts w:hint="eastAsia" w:ascii="宋体" w:hAnsi="宋体" w:eastAsia="宋体" w:cs="宋体"/>
+                <w:b/>
+                <w:bCs/>
                 <w:color w:val="000000"/>
                 <w:sz w:val="15"/>
                 <w:szCs w:val="15"/>
@@ -4795,6 +7440,8 @@
             <w:r>
               <w:rPr>
                 <w:rFonts w:hint="eastAsia" w:ascii="宋体" w:hAnsi="宋体" w:eastAsia="宋体" w:cs="宋体"/>
+                <w:b/>
+                <w:bCs/>
                 <w:i/>
                 <w:color w:val="660E7A"/>
                 <w:sz w:val="15"/>
@@ -4806,16 +7453,20 @@
             <w:r>
               <w:rPr>
                 <w:rFonts w:hint="eastAsia" w:ascii="宋体" w:hAnsi="宋体" w:eastAsia="宋体" w:cs="宋体"/>
-                <w:color w:val="000000"/>
-                <w:sz w:val="15"/>
-                <w:szCs w:val="15"/>
-                <w:shd w:val="clear" w:fill="FFFFFF"/>
-              </w:rPr>
-              <w:t>.execute(worker1);</w:t>
-            </w:r>
-            <w:r>
-              <w:rPr>
-                <w:rFonts w:hint="eastAsia" w:ascii="宋体" w:hAnsi="宋体" w:eastAsia="宋体" w:cs="宋体"/>
+                <w:b/>
+                <w:bCs/>
+                <w:color w:val="000000"/>
+                <w:sz w:val="15"/>
+                <w:szCs w:val="15"/>
+                <w:shd w:val="clear" w:fill="FFFFFF"/>
+              </w:rPr>
+              <w:t>.execute(runner);</w:t>
+            </w:r>
+            <w:r>
+              <w:rPr>
+                <w:rFonts w:hint="eastAsia" w:ascii="宋体" w:hAnsi="宋体" w:eastAsia="宋体" w:cs="宋体"/>
+                <w:b/>
+                <w:bCs/>
                 <w:color w:val="000000"/>
                 <w:sz w:val="15"/>
                 <w:szCs w:val="15"/>
@@ -4826,6 +7477,8 @@
             <w:r>
               <w:rPr>
                 <w:rFonts w:hint="eastAsia" w:ascii="宋体" w:hAnsi="宋体" w:eastAsia="宋体" w:cs="宋体"/>
+                <w:b/>
+                <w:bCs/>
                 <w:color w:val="000000"/>
                 <w:sz w:val="15"/>
                 <w:szCs w:val="15"/>
@@ -4836,6 +7489,8 @@
             <w:r>
               <w:rPr>
                 <w:rFonts w:hint="eastAsia" w:ascii="宋体" w:hAnsi="宋体" w:eastAsia="宋体" w:cs="宋体"/>
+                <w:b/>
+                <w:bCs/>
                 <w:i/>
                 <w:color w:val="660E7A"/>
                 <w:sz w:val="15"/>
@@ -4847,16 +7502,20 @@
             <w:r>
               <w:rPr>
                 <w:rFonts w:hint="eastAsia" w:ascii="宋体" w:hAnsi="宋体" w:eastAsia="宋体" w:cs="宋体"/>
-                <w:color w:val="000000"/>
-                <w:sz w:val="15"/>
-                <w:szCs w:val="15"/>
-                <w:shd w:val="clear" w:fill="FFFFFF"/>
-              </w:rPr>
-              <w:t>.execute(worker2);</w:t>
-            </w:r>
-            <w:r>
-              <w:rPr>
-                <w:rFonts w:hint="eastAsia" w:ascii="宋体" w:hAnsi="宋体" w:eastAsia="宋体" w:cs="宋体"/>
+                <w:b/>
+                <w:bCs/>
+                <w:color w:val="000000"/>
+                <w:sz w:val="15"/>
+                <w:szCs w:val="15"/>
+                <w:shd w:val="clear" w:fill="FFFFFF"/>
+              </w:rPr>
+              <w:t>.execute(runner2);</w:t>
+            </w:r>
+            <w:r>
+              <w:rPr>
+                <w:rFonts w:hint="eastAsia" w:ascii="宋体" w:hAnsi="宋体" w:eastAsia="宋体" w:cs="宋体"/>
+                <w:b/>
+                <w:bCs/>
                 <w:color w:val="000000"/>
                 <w:sz w:val="15"/>
                 <w:szCs w:val="15"/>
@@ -4867,6 +7526,8 @@
             <w:r>
               <w:rPr>
                 <w:rFonts w:hint="eastAsia" w:ascii="宋体" w:hAnsi="宋体" w:eastAsia="宋体" w:cs="宋体"/>
+                <w:b/>
+                <w:bCs/>
                 <w:color w:val="000000"/>
                 <w:sz w:val="15"/>
                 <w:szCs w:val="15"/>
@@ -4877,6 +7538,8 @@
             <w:r>
               <w:rPr>
                 <w:rFonts w:hint="eastAsia" w:ascii="宋体" w:hAnsi="宋体" w:eastAsia="宋体" w:cs="宋体"/>
+                <w:b/>
+                <w:bCs/>
                 <w:i/>
                 <w:color w:val="660E7A"/>
                 <w:sz w:val="15"/>
@@ -4888,16 +7551,20 @@
             <w:r>
               <w:rPr>
                 <w:rFonts w:hint="eastAsia" w:ascii="宋体" w:hAnsi="宋体" w:eastAsia="宋体" w:cs="宋体"/>
-                <w:color w:val="000000"/>
-                <w:sz w:val="15"/>
-                <w:szCs w:val="15"/>
-                <w:shd w:val="clear" w:fill="FFFFFF"/>
-              </w:rPr>
-              <w:t>.execute(boss);</w:t>
-            </w:r>
-            <w:r>
-              <w:rPr>
-                <w:rFonts w:hint="eastAsia" w:ascii="宋体" w:hAnsi="宋体" w:eastAsia="宋体" w:cs="宋体"/>
+                <w:b/>
+                <w:bCs/>
+                <w:color w:val="000000"/>
+                <w:sz w:val="15"/>
+                <w:szCs w:val="15"/>
+                <w:shd w:val="clear" w:fill="FFFFFF"/>
+              </w:rPr>
+              <w:t>.execute(runner3);</w:t>
+            </w:r>
+            <w:r>
+              <w:rPr>
+                <w:rFonts w:hint="eastAsia" w:ascii="宋体" w:hAnsi="宋体" w:eastAsia="宋体" w:cs="宋体"/>
+                <w:b/>
+                <w:bCs/>
                 <w:color w:val="000000"/>
                 <w:sz w:val="15"/>
                 <w:szCs w:val="15"/>
@@ -4908,6 +7575,20 @@
             <w:r>
               <w:rPr>
                 <w:rFonts w:hint="eastAsia" w:ascii="宋体" w:hAnsi="宋体" w:eastAsia="宋体" w:cs="宋体"/>
+                <w:b/>
+                <w:bCs/>
+                <w:color w:val="000000"/>
+                <w:sz w:val="15"/>
+                <w:szCs w:val="15"/>
+                <w:shd w:val="clear" w:fill="FFFFFF"/>
+              </w:rPr>
+              <w:t>}</w:t>
+            </w:r>
+            <w:r>
+              <w:rPr>
+                <w:rFonts w:hint="eastAsia" w:ascii="宋体" w:hAnsi="宋体" w:eastAsia="宋体" w:cs="宋体"/>
+                <w:b/>
+                <w:bCs/>
                 <w:color w:val="000000"/>
                 <w:sz w:val="15"/>
                 <w:szCs w:val="15"/>
@@ -4918,6 +7599,92 @@
             <w:r>
               <w:rPr>
                 <w:rFonts w:hint="eastAsia" w:ascii="宋体" w:hAnsi="宋体" w:eastAsia="宋体" w:cs="宋体"/>
+                <w:b/>
+                <w:bCs/>
+                <w:color w:val="000000"/>
+                <w:sz w:val="15"/>
+                <w:szCs w:val="15"/>
+                <w:shd w:val="clear" w:fill="FFFFFF"/>
+              </w:rPr>
+              <w:br w:type="textWrapping"/>
+            </w:r>
+            <w:r>
+              <w:rPr>
+                <w:rFonts w:hint="eastAsia" w:ascii="宋体" w:hAnsi="宋体" w:eastAsia="宋体" w:cs="宋体"/>
+                <w:b/>
+                <w:bCs/>
+                <w:color w:val="802250"/>
+                <w:sz w:val="15"/>
+                <w:szCs w:val="15"/>
+                <w:shd w:val="clear" w:fill="FFFFFF"/>
+              </w:rPr>
+              <w:t xml:space="preserve">static class </w:t>
+            </w:r>
+            <w:r>
+              <w:rPr>
+                <w:rFonts w:hint="eastAsia" w:ascii="宋体" w:hAnsi="宋体" w:eastAsia="宋体" w:cs="宋体"/>
+                <w:b/>
+                <w:bCs/>
+                <w:color w:val="000000"/>
+                <w:sz w:val="15"/>
+                <w:szCs w:val="15"/>
+                <w:shd w:val="clear" w:fill="FFFFFF"/>
+              </w:rPr>
+              <w:t xml:space="preserve">Runner </w:t>
+            </w:r>
+            <w:r>
+              <w:rPr>
+                <w:rFonts w:hint="eastAsia" w:ascii="宋体" w:hAnsi="宋体" w:eastAsia="宋体" w:cs="宋体"/>
+                <w:b/>
+                <w:bCs/>
+                <w:color w:val="802250"/>
+                <w:sz w:val="15"/>
+                <w:szCs w:val="15"/>
+                <w:shd w:val="clear" w:fill="FFFFFF"/>
+              </w:rPr>
+              <w:t xml:space="preserve">implements </w:t>
+            </w:r>
+            <w:r>
+              <w:rPr>
+                <w:rFonts w:hint="eastAsia" w:ascii="宋体" w:hAnsi="宋体" w:eastAsia="宋体" w:cs="宋体"/>
+                <w:b/>
+                <w:bCs/>
+                <w:color w:val="000000"/>
+                <w:sz w:val="15"/>
+                <w:szCs w:val="15"/>
+                <w:shd w:val="clear" w:fill="FFFFFF"/>
+              </w:rPr>
+              <w:t>Runnable {</w:t>
+            </w:r>
+            <w:r>
+              <w:rPr>
+                <w:rFonts w:hint="eastAsia" w:ascii="宋体" w:hAnsi="宋体" w:eastAsia="宋体" w:cs="宋体"/>
+                <w:b/>
+                <w:bCs/>
+                <w:color w:val="000000"/>
+                <w:sz w:val="15"/>
+                <w:szCs w:val="15"/>
+                <w:shd w:val="clear" w:fill="FFFFFF"/>
+              </w:rPr>
+              <w:br w:type="textWrapping"/>
+            </w:r>
+            <w:r>
+              <w:rPr>
+                <w:rFonts w:hint="eastAsia" w:ascii="宋体" w:hAnsi="宋体" w:eastAsia="宋体" w:cs="宋体"/>
+                <w:b/>
+                <w:bCs/>
+                <w:color w:val="000000"/>
+                <w:sz w:val="15"/>
+                <w:szCs w:val="15"/>
+                <w:shd w:val="clear" w:fill="FFFFFF"/>
+              </w:rPr>
+              <w:br w:type="textWrapping"/>
+            </w:r>
+            <w:r>
+              <w:rPr>
+                <w:rFonts w:hint="eastAsia" w:ascii="宋体" w:hAnsi="宋体" w:eastAsia="宋体" w:cs="宋体"/>
+                <w:b/>
+                <w:bCs/>
                 <w:color w:val="000000"/>
                 <w:sz w:val="15"/>
                 <w:szCs w:val="15"/>
@@ -4928,27 +7695,453 @@
             <w:r>
               <w:rPr>
                 <w:rFonts w:hint="eastAsia" w:ascii="宋体" w:hAnsi="宋体" w:eastAsia="宋体" w:cs="宋体"/>
+                <w:b/>
+                <w:bCs/>
+                <w:color w:val="802250"/>
+                <w:sz w:val="15"/>
+                <w:szCs w:val="15"/>
+                <w:shd w:val="clear" w:fill="FFFFFF"/>
+              </w:rPr>
+              <w:t xml:space="preserve">private </w:t>
+            </w:r>
+            <w:r>
+              <w:rPr>
+                <w:rFonts w:hint="eastAsia" w:ascii="宋体" w:hAnsi="宋体" w:eastAsia="宋体" w:cs="宋体"/>
+                <w:b/>
+                <w:bCs/>
+                <w:color w:val="000000"/>
+                <w:sz w:val="15"/>
+                <w:szCs w:val="15"/>
+                <w:shd w:val="clear" w:fill="FFFFFF"/>
+              </w:rPr>
+              <w:t xml:space="preserve">String </w:t>
+            </w:r>
+            <w:r>
+              <w:rPr>
+                <w:rFonts w:hint="eastAsia" w:ascii="宋体" w:hAnsi="宋体" w:eastAsia="宋体" w:cs="宋体"/>
+                <w:b/>
+                <w:bCs/>
+                <w:color w:val="660E7A"/>
+                <w:sz w:val="15"/>
+                <w:szCs w:val="15"/>
+                <w:shd w:val="clear" w:fill="FFFFFF"/>
+              </w:rPr>
+              <w:t>name</w:t>
+            </w:r>
+            <w:r>
+              <w:rPr>
+                <w:rFonts w:hint="eastAsia" w:ascii="宋体" w:hAnsi="宋体" w:eastAsia="宋体" w:cs="宋体"/>
+                <w:b/>
+                <w:bCs/>
+                <w:color w:val="000000"/>
+                <w:sz w:val="15"/>
+                <w:szCs w:val="15"/>
+                <w:shd w:val="clear" w:fill="FFFFFF"/>
+              </w:rPr>
+              <w:t>;</w:t>
+            </w:r>
+            <w:r>
+              <w:rPr>
+                <w:rFonts w:hint="eastAsia" w:ascii="宋体" w:hAnsi="宋体" w:eastAsia="宋体" w:cs="宋体"/>
+                <w:b/>
+                <w:bCs/>
+                <w:color w:val="000000"/>
+                <w:sz w:val="15"/>
+                <w:szCs w:val="15"/>
+                <w:shd w:val="clear" w:fill="FFFFFF"/>
+              </w:rPr>
+              <w:br w:type="textWrapping"/>
+            </w:r>
+            <w:r>
+              <w:rPr>
+                <w:rFonts w:hint="eastAsia" w:ascii="宋体" w:hAnsi="宋体" w:eastAsia="宋体" w:cs="宋体"/>
+                <w:b/>
+                <w:bCs/>
+                <w:color w:val="000000"/>
+                <w:sz w:val="15"/>
+                <w:szCs w:val="15"/>
+                <w:shd w:val="clear" w:fill="FFFFFF"/>
+              </w:rPr>
+              <w:br w:type="textWrapping"/>
+            </w:r>
+            <w:r>
+              <w:rPr>
+                <w:rFonts w:hint="eastAsia" w:ascii="宋体" w:hAnsi="宋体" w:eastAsia="宋体" w:cs="宋体"/>
+                <w:b/>
+                <w:bCs/>
+                <w:color w:val="000000"/>
+                <w:sz w:val="15"/>
+                <w:szCs w:val="15"/>
+                <w:shd w:val="clear" w:fill="FFFFFF"/>
+              </w:rPr>
+              <w:t xml:space="preserve">    </w:t>
+            </w:r>
+            <w:r>
+              <w:rPr>
+                <w:rFonts w:hint="eastAsia" w:ascii="宋体" w:hAnsi="宋体" w:eastAsia="宋体" w:cs="宋体"/>
+                <w:b/>
+                <w:bCs/>
+                <w:color w:val="802250"/>
+                <w:sz w:val="15"/>
+                <w:szCs w:val="15"/>
+                <w:shd w:val="clear" w:fill="FFFFFF"/>
+              </w:rPr>
+              <w:t xml:space="preserve">public </w:t>
+            </w:r>
+            <w:r>
+              <w:rPr>
+                <w:rFonts w:hint="eastAsia" w:ascii="宋体" w:hAnsi="宋体" w:eastAsia="宋体" w:cs="宋体"/>
+                <w:b/>
+                <w:bCs/>
+                <w:color w:val="000000"/>
+                <w:sz w:val="15"/>
+                <w:szCs w:val="15"/>
+                <w:shd w:val="clear" w:fill="FFFFFF"/>
+              </w:rPr>
+              <w:t>Runner(String name) {</w:t>
+            </w:r>
+            <w:r>
+              <w:rPr>
+                <w:rFonts w:hint="eastAsia" w:ascii="宋体" w:hAnsi="宋体" w:eastAsia="宋体" w:cs="宋体"/>
+                <w:b/>
+                <w:bCs/>
+                <w:color w:val="000000"/>
+                <w:sz w:val="15"/>
+                <w:szCs w:val="15"/>
+                <w:shd w:val="clear" w:fill="FFFFFF"/>
+              </w:rPr>
+              <w:br w:type="textWrapping"/>
+            </w:r>
+            <w:r>
+              <w:rPr>
+                <w:rFonts w:hint="eastAsia" w:ascii="宋体" w:hAnsi="宋体" w:eastAsia="宋体" w:cs="宋体"/>
+                <w:b/>
+                <w:bCs/>
+                <w:color w:val="000000"/>
+                <w:sz w:val="15"/>
+                <w:szCs w:val="15"/>
+                <w:shd w:val="clear" w:fill="FFFFFF"/>
+              </w:rPr>
+              <w:t xml:space="preserve">        </w:t>
+            </w:r>
+            <w:r>
+              <w:rPr>
+                <w:rFonts w:hint="eastAsia" w:ascii="宋体" w:hAnsi="宋体" w:eastAsia="宋体" w:cs="宋体"/>
+                <w:b/>
+                <w:bCs/>
+                <w:color w:val="802250"/>
+                <w:sz w:val="15"/>
+                <w:szCs w:val="15"/>
+                <w:shd w:val="clear" w:fill="FFFFFF"/>
+              </w:rPr>
+              <w:t>this</w:t>
+            </w:r>
+            <w:r>
+              <w:rPr>
+                <w:rFonts w:hint="eastAsia" w:ascii="宋体" w:hAnsi="宋体" w:eastAsia="宋体" w:cs="宋体"/>
+                <w:b/>
+                <w:bCs/>
+                <w:color w:val="000000"/>
+                <w:sz w:val="15"/>
+                <w:szCs w:val="15"/>
+                <w:shd w:val="clear" w:fill="FFFFFF"/>
+              </w:rPr>
+              <w:t>.</w:t>
+            </w:r>
+            <w:r>
+              <w:rPr>
+                <w:rFonts w:hint="eastAsia" w:ascii="宋体" w:hAnsi="宋体" w:eastAsia="宋体" w:cs="宋体"/>
+                <w:b/>
+                <w:bCs/>
+                <w:color w:val="660E7A"/>
+                <w:sz w:val="15"/>
+                <w:szCs w:val="15"/>
+                <w:shd w:val="clear" w:fill="FFFFFF"/>
+              </w:rPr>
+              <w:t xml:space="preserve">name </w:t>
+            </w:r>
+            <w:r>
+              <w:rPr>
+                <w:rFonts w:hint="eastAsia" w:ascii="宋体" w:hAnsi="宋体" w:eastAsia="宋体" w:cs="宋体"/>
+                <w:b/>
+                <w:bCs/>
+                <w:color w:val="000000"/>
+                <w:sz w:val="15"/>
+                <w:szCs w:val="15"/>
+                <w:shd w:val="clear" w:fill="FFFFFF"/>
+              </w:rPr>
+              <w:t>= name;</w:t>
+            </w:r>
+            <w:r>
+              <w:rPr>
+                <w:rFonts w:hint="eastAsia" w:ascii="宋体" w:hAnsi="宋体" w:eastAsia="宋体" w:cs="宋体"/>
+                <w:b/>
+                <w:bCs/>
+                <w:color w:val="000000"/>
+                <w:sz w:val="15"/>
+                <w:szCs w:val="15"/>
+                <w:shd w:val="clear" w:fill="FFFFFF"/>
+              </w:rPr>
+              <w:br w:type="textWrapping"/>
+            </w:r>
+            <w:r>
+              <w:rPr>
+                <w:rFonts w:hint="eastAsia" w:ascii="宋体" w:hAnsi="宋体" w:eastAsia="宋体" w:cs="宋体"/>
+                <w:b/>
+                <w:bCs/>
+                <w:color w:val="000000"/>
+                <w:sz w:val="15"/>
+                <w:szCs w:val="15"/>
+                <w:shd w:val="clear" w:fill="FFFFFF"/>
+              </w:rPr>
+              <w:t xml:space="preserve">    }</w:t>
+            </w:r>
+            <w:r>
+              <w:rPr>
+                <w:rFonts w:hint="eastAsia" w:ascii="宋体" w:hAnsi="宋体" w:eastAsia="宋体" w:cs="宋体"/>
+                <w:b/>
+                <w:bCs/>
+                <w:color w:val="000000"/>
+                <w:sz w:val="15"/>
+                <w:szCs w:val="15"/>
+                <w:shd w:val="clear" w:fill="FFFFFF"/>
+              </w:rPr>
+              <w:br w:type="textWrapping"/>
+            </w:r>
+            <w:r>
+              <w:rPr>
+                <w:rFonts w:hint="eastAsia" w:ascii="宋体" w:hAnsi="宋体" w:eastAsia="宋体" w:cs="宋体"/>
+                <w:b/>
+                <w:bCs/>
+                <w:color w:val="000000"/>
+                <w:sz w:val="15"/>
+                <w:szCs w:val="15"/>
+                <w:shd w:val="clear" w:fill="FFFFFF"/>
+              </w:rPr>
+              <w:br w:type="textWrapping"/>
+            </w:r>
+            <w:r>
+              <w:rPr>
+                <w:rFonts w:hint="eastAsia" w:ascii="宋体" w:hAnsi="宋体" w:eastAsia="宋体" w:cs="宋体"/>
+                <w:b/>
+                <w:bCs/>
+                <w:color w:val="000000"/>
+                <w:sz w:val="15"/>
+                <w:szCs w:val="15"/>
+                <w:shd w:val="clear" w:fill="FFFFFF"/>
+              </w:rPr>
+              <w:t xml:space="preserve">    </w:t>
+            </w:r>
+            <w:r>
+              <w:rPr>
+                <w:rFonts w:hint="eastAsia" w:ascii="宋体" w:hAnsi="宋体" w:eastAsia="宋体" w:cs="宋体"/>
+                <w:b/>
+                <w:bCs/>
+                <w:color w:val="808000"/>
+                <w:sz w:val="15"/>
+                <w:szCs w:val="15"/>
+                <w:shd w:val="clear" w:fill="FFFFFF"/>
+              </w:rPr>
+              <w:t>@Override</w:t>
+            </w:r>
+            <w:r>
+              <w:rPr>
+                <w:rFonts w:hint="eastAsia" w:ascii="宋体" w:hAnsi="宋体" w:eastAsia="宋体" w:cs="宋体"/>
+                <w:b/>
+                <w:bCs/>
+                <w:color w:val="808000"/>
+                <w:sz w:val="15"/>
+                <w:szCs w:val="15"/>
+                <w:shd w:val="clear" w:fill="FFFFFF"/>
+              </w:rPr>
+              <w:br w:type="textWrapping"/>
+            </w:r>
+            <w:r>
+              <w:rPr>
+                <w:rFonts w:hint="eastAsia" w:ascii="宋体" w:hAnsi="宋体" w:eastAsia="宋体" w:cs="宋体"/>
+                <w:b/>
+                <w:bCs/>
+                <w:color w:val="808000"/>
+                <w:sz w:val="15"/>
+                <w:szCs w:val="15"/>
+                <w:shd w:val="clear" w:fill="FFFFFF"/>
+              </w:rPr>
+              <w:t xml:space="preserve">    </w:t>
+            </w:r>
+            <w:r>
+              <w:rPr>
+                <w:rFonts w:hint="eastAsia" w:ascii="宋体" w:hAnsi="宋体" w:eastAsia="宋体" w:cs="宋体"/>
+                <w:b/>
+                <w:bCs/>
+                <w:color w:val="802250"/>
+                <w:sz w:val="15"/>
+                <w:szCs w:val="15"/>
+                <w:shd w:val="clear" w:fill="FFFFFF"/>
+              </w:rPr>
+              <w:t xml:space="preserve">public void </w:t>
+            </w:r>
+            <w:r>
+              <w:rPr>
+                <w:rFonts w:hint="eastAsia" w:ascii="宋体" w:hAnsi="宋体" w:eastAsia="宋体" w:cs="宋体"/>
+                <w:b/>
+                <w:bCs/>
+                <w:color w:val="000000"/>
+                <w:sz w:val="15"/>
+                <w:szCs w:val="15"/>
+                <w:shd w:val="clear" w:fill="FFFFFF"/>
+              </w:rPr>
+              <w:t>run() {</w:t>
+            </w:r>
+            <w:r>
+              <w:rPr>
+                <w:rFonts w:hint="eastAsia" w:ascii="宋体" w:hAnsi="宋体" w:eastAsia="宋体" w:cs="宋体"/>
+                <w:b/>
+                <w:bCs/>
+                <w:color w:val="000000"/>
+                <w:sz w:val="15"/>
+                <w:szCs w:val="15"/>
+                <w:shd w:val="clear" w:fill="FFFFFF"/>
+              </w:rPr>
+              <w:br w:type="textWrapping"/>
+            </w:r>
+            <w:r>
+              <w:rPr>
+                <w:rFonts w:hint="eastAsia" w:ascii="宋体" w:hAnsi="宋体" w:eastAsia="宋体" w:cs="宋体"/>
+                <w:b/>
+                <w:bCs/>
+                <w:color w:val="000000"/>
+                <w:sz w:val="15"/>
+                <w:szCs w:val="15"/>
+                <w:shd w:val="clear" w:fill="FFFFFF"/>
+              </w:rPr>
+              <w:t xml:space="preserve">        </w:t>
+            </w:r>
+            <w:r>
+              <w:rPr>
+                <w:rFonts w:hint="eastAsia" w:ascii="宋体" w:hAnsi="宋体" w:eastAsia="宋体" w:cs="宋体"/>
+                <w:b/>
+                <w:bCs/>
+                <w:color w:val="802250"/>
+                <w:sz w:val="15"/>
+                <w:szCs w:val="15"/>
+                <w:shd w:val="clear" w:fill="FFFFFF"/>
+              </w:rPr>
+              <w:t xml:space="preserve">try </w:t>
+            </w:r>
+            <w:r>
+              <w:rPr>
+                <w:rFonts w:hint="eastAsia" w:ascii="宋体" w:hAnsi="宋体" w:eastAsia="宋体" w:cs="宋体"/>
+                <w:b/>
+                <w:bCs/>
+                <w:color w:val="000000"/>
+                <w:sz w:val="15"/>
+                <w:szCs w:val="15"/>
+                <w:shd w:val="clear" w:fill="FFFFFF"/>
+              </w:rPr>
+              <w:t>{</w:t>
+            </w:r>
+            <w:r>
+              <w:rPr>
+                <w:rFonts w:hint="eastAsia" w:ascii="宋体" w:hAnsi="宋体" w:eastAsia="宋体" w:cs="宋体"/>
+                <w:b/>
+                <w:bCs/>
+                <w:color w:val="000000"/>
+                <w:sz w:val="15"/>
+                <w:szCs w:val="15"/>
+                <w:shd w:val="clear" w:fill="FFFFFF"/>
+              </w:rPr>
+              <w:br w:type="textWrapping"/>
+            </w:r>
+            <w:r>
+              <w:rPr>
+                <w:rFonts w:hint="eastAsia" w:ascii="宋体" w:hAnsi="宋体" w:eastAsia="宋体" w:cs="宋体"/>
+                <w:b/>
+                <w:bCs/>
+                <w:color w:val="000000"/>
+                <w:sz w:val="15"/>
+                <w:szCs w:val="15"/>
+                <w:shd w:val="clear" w:fill="FFFFFF"/>
+              </w:rPr>
+              <w:t xml:space="preserve">            System.</w:t>
+            </w:r>
+            <w:r>
+              <w:rPr>
+                <w:rFonts w:hint="eastAsia" w:ascii="宋体" w:hAnsi="宋体" w:eastAsia="宋体" w:cs="宋体"/>
+                <w:b/>
+                <w:bCs/>
                 <w:i/>
                 <w:color w:val="660E7A"/>
                 <w:sz w:val="15"/>
                 <w:szCs w:val="15"/>
                 <w:shd w:val="clear" w:fill="FFFFFF"/>
               </w:rPr>
-              <w:t>threadPoolExecutor</w:t>
-            </w:r>
-            <w:r>
-              <w:rPr>
-                <w:rFonts w:hint="eastAsia" w:ascii="宋体" w:hAnsi="宋体" w:eastAsia="宋体" w:cs="宋体"/>
-                <w:color w:val="000000"/>
-                <w:sz w:val="15"/>
-                <w:szCs w:val="15"/>
-                <w:shd w:val="clear" w:fill="FFFFFF"/>
-              </w:rPr>
-              <w:t>.shutdown();</w:t>
-            </w:r>
-            <w:r>
-              <w:rPr>
-                <w:rFonts w:hint="eastAsia" w:ascii="宋体" w:hAnsi="宋体" w:eastAsia="宋体" w:cs="宋体"/>
+              <w:t>out</w:t>
+            </w:r>
+            <w:r>
+              <w:rPr>
+                <w:rFonts w:hint="eastAsia" w:ascii="宋体" w:hAnsi="宋体" w:eastAsia="宋体" w:cs="宋体"/>
+                <w:b/>
+                <w:bCs/>
+                <w:color w:val="000000"/>
+                <w:sz w:val="15"/>
+                <w:szCs w:val="15"/>
+                <w:shd w:val="clear" w:fill="FFFFFF"/>
+              </w:rPr>
+              <w:t>.println(</w:t>
+            </w:r>
+            <w:r>
+              <w:rPr>
+                <w:rFonts w:hint="eastAsia" w:ascii="宋体" w:hAnsi="宋体" w:eastAsia="宋体" w:cs="宋体"/>
+                <w:b/>
+                <w:bCs/>
+                <w:color w:val="660E7A"/>
+                <w:sz w:val="15"/>
+                <w:szCs w:val="15"/>
+                <w:shd w:val="clear" w:fill="FFFFFF"/>
+              </w:rPr>
+              <w:t xml:space="preserve">name </w:t>
+            </w:r>
+            <w:r>
+              <w:rPr>
+                <w:rFonts w:hint="eastAsia" w:ascii="宋体" w:hAnsi="宋体" w:eastAsia="宋体" w:cs="宋体"/>
+                <w:b/>
+                <w:bCs/>
+                <w:color w:val="000000"/>
+                <w:sz w:val="15"/>
+                <w:szCs w:val="15"/>
+                <w:shd w:val="clear" w:fill="FFFFFF"/>
+              </w:rPr>
+              <w:t xml:space="preserve">+ </w:t>
+            </w:r>
+            <w:r>
+              <w:rPr>
+                <w:rFonts w:hint="eastAsia" w:ascii="宋体" w:hAnsi="宋体" w:eastAsia="宋体" w:cs="宋体"/>
+                <w:b/>
+                <w:bCs/>
+                <w:color w:val="008000"/>
+                <w:sz w:val="15"/>
+                <w:szCs w:val="15"/>
+                <w:shd w:val="clear" w:fill="FFFFFF"/>
+              </w:rPr>
+              <w:t>"开始准备"</w:t>
+            </w:r>
+            <w:r>
+              <w:rPr>
+                <w:rFonts w:hint="eastAsia" w:ascii="宋体" w:hAnsi="宋体" w:eastAsia="宋体" w:cs="宋体"/>
+                <w:b/>
+                <w:bCs/>
+                <w:color w:val="000000"/>
+                <w:sz w:val="15"/>
+                <w:szCs w:val="15"/>
+                <w:shd w:val="clear" w:fill="FFFFFF"/>
+              </w:rPr>
+              <w:t>);</w:t>
+            </w:r>
+            <w:r>
+              <w:rPr>
+                <w:rFonts w:hint="eastAsia" w:ascii="宋体" w:hAnsi="宋体" w:eastAsia="宋体" w:cs="宋体"/>
+                <w:b/>
+                <w:bCs/>
                 <w:color w:val="000000"/>
                 <w:sz w:val="15"/>
                 <w:szCs w:val="15"/>
@@ -4959,16 +8152,69 @@
             <w:r>
               <w:rPr>
                 <w:rFonts w:hint="eastAsia" w:ascii="宋体" w:hAnsi="宋体" w:eastAsia="宋体" w:cs="宋体"/>
-                <w:color w:val="000000"/>
-                <w:sz w:val="15"/>
-                <w:szCs w:val="15"/>
-                <w:shd w:val="clear" w:fill="FFFFFF"/>
-              </w:rPr>
-              <w:t>}</w:t>
-            </w:r>
-            <w:r>
-              <w:rPr>
-                <w:rFonts w:hint="eastAsia" w:ascii="宋体" w:hAnsi="宋体" w:eastAsia="宋体" w:cs="宋体"/>
+                <w:b/>
+                <w:bCs/>
+                <w:color w:val="000000"/>
+                <w:sz w:val="15"/>
+                <w:szCs w:val="15"/>
+                <w:shd w:val="clear" w:fill="FFFFFF"/>
+              </w:rPr>
+              <w:t xml:space="preserve">            Thread.</w:t>
+            </w:r>
+            <w:r>
+              <w:rPr>
+                <w:rFonts w:hint="eastAsia" w:ascii="宋体" w:hAnsi="宋体" w:eastAsia="宋体" w:cs="宋体"/>
+                <w:b/>
+                <w:bCs/>
+                <w:i/>
+                <w:color w:val="000000"/>
+                <w:sz w:val="15"/>
+                <w:szCs w:val="15"/>
+                <w:shd w:val="clear" w:fill="FFFFFF"/>
+              </w:rPr>
+              <w:t>sleep</w:t>
+            </w:r>
+            <w:r>
+              <w:rPr>
+                <w:rFonts w:hint="eastAsia" w:ascii="宋体" w:hAnsi="宋体" w:eastAsia="宋体" w:cs="宋体"/>
+                <w:b/>
+                <w:bCs/>
+                <w:color w:val="000000"/>
+                <w:sz w:val="15"/>
+                <w:szCs w:val="15"/>
+                <w:shd w:val="clear" w:fill="FFFFFF"/>
+              </w:rPr>
+              <w:t>(</w:t>
+            </w:r>
+            <w:r>
+              <w:rPr>
+                <w:rFonts w:hint="eastAsia" w:ascii="宋体" w:hAnsi="宋体" w:eastAsia="宋体" w:cs="宋体"/>
+                <w:b/>
+                <w:bCs/>
+                <w:color w:val="0000FF"/>
+                <w:sz w:val="15"/>
+                <w:szCs w:val="15"/>
+                <w:shd w:val="clear" w:fill="FFFFFF"/>
+              </w:rPr>
+              <w:t>1000</w:t>
+            </w:r>
+            <w:r>
+              <w:rPr>
+                <w:rFonts w:hint="eastAsia" w:ascii="宋体" w:hAnsi="宋体" w:eastAsia="宋体" w:cs="宋体"/>
+                <w:b/>
+                <w:bCs/>
+                <w:color w:val="000000"/>
+                <w:sz w:val="15"/>
+                <w:szCs w:val="15"/>
+                <w:shd w:val="clear" w:fill="FFFFFF"/>
+              </w:rPr>
+              <w:t>);</w:t>
+            </w:r>
+            <w:r>
+              <w:rPr>
+                <w:rFonts w:hint="eastAsia" w:ascii="宋体" w:hAnsi="宋体" w:eastAsia="宋体" w:cs="宋体"/>
+                <w:b/>
+                <w:bCs/>
                 <w:color w:val="000000"/>
                 <w:sz w:val="15"/>
                 <w:szCs w:val="15"/>
@@ -4980,324 +8226,19 @@
               <w:rPr>
                 <w:rFonts w:hint="eastAsia" w:ascii="宋体" w:hAnsi="宋体" w:eastAsia="宋体" w:cs="宋体"/>
                 <w:b/>
-                <w:color w:val="802250"/>
-                <w:sz w:val="15"/>
-                <w:szCs w:val="15"/>
-                <w:shd w:val="clear" w:fill="FFFFFF"/>
-              </w:rPr>
-              <w:t xml:space="preserve">static class </w:t>
-            </w:r>
-            <w:r>
-              <w:rPr>
-                <w:rFonts w:hint="eastAsia" w:ascii="宋体" w:hAnsi="宋体" w:eastAsia="宋体" w:cs="宋体"/>
-                <w:color w:val="000000"/>
-                <w:sz w:val="15"/>
-                <w:szCs w:val="15"/>
-                <w:shd w:val="clear" w:fill="FFFFFF"/>
-              </w:rPr>
-              <w:t xml:space="preserve">Worker </w:t>
-            </w:r>
-            <w:r>
-              <w:rPr>
-                <w:rFonts w:hint="eastAsia" w:ascii="宋体" w:hAnsi="宋体" w:eastAsia="宋体" w:cs="宋体"/>
-                <w:b/>
-                <w:color w:val="802250"/>
-                <w:sz w:val="15"/>
-                <w:szCs w:val="15"/>
-                <w:shd w:val="clear" w:fill="FFFFFF"/>
-              </w:rPr>
-              <w:t xml:space="preserve">implements </w:t>
-            </w:r>
-            <w:r>
-              <w:rPr>
-                <w:rFonts w:hint="eastAsia" w:ascii="宋体" w:hAnsi="宋体" w:eastAsia="宋体" w:cs="宋体"/>
-                <w:color w:val="000000"/>
-                <w:sz w:val="15"/>
-                <w:szCs w:val="15"/>
-                <w:shd w:val="clear" w:fill="FFFFFF"/>
-              </w:rPr>
-              <w:t>Runnable {</w:t>
-            </w:r>
-            <w:r>
-              <w:rPr>
-                <w:rFonts w:hint="eastAsia" w:ascii="宋体" w:hAnsi="宋体" w:eastAsia="宋体" w:cs="宋体"/>
-                <w:color w:val="000000"/>
-                <w:sz w:val="15"/>
-                <w:szCs w:val="15"/>
-                <w:shd w:val="clear" w:fill="FFFFFF"/>
-              </w:rPr>
-              <w:br w:type="textWrapping"/>
-            </w:r>
-            <w:r>
-              <w:rPr>
-                <w:rFonts w:hint="eastAsia" w:ascii="宋体" w:hAnsi="宋体" w:eastAsia="宋体" w:cs="宋体"/>
-                <w:color w:val="000000"/>
-                <w:sz w:val="15"/>
-                <w:szCs w:val="15"/>
-                <w:shd w:val="clear" w:fill="FFFFFF"/>
-              </w:rPr>
-              <w:t xml:space="preserve">    </w:t>
-            </w:r>
-            <w:r>
-              <w:rPr>
-                <w:rFonts w:hint="eastAsia" w:ascii="宋体" w:hAnsi="宋体" w:eastAsia="宋体" w:cs="宋体"/>
-                <w:b/>
-                <w:color w:val="802250"/>
-                <w:sz w:val="15"/>
-                <w:szCs w:val="15"/>
-                <w:shd w:val="clear" w:fill="FFFFFF"/>
-              </w:rPr>
-              <w:t xml:space="preserve">private </w:t>
-            </w:r>
-            <w:r>
-              <w:rPr>
-                <w:rFonts w:hint="eastAsia" w:ascii="宋体" w:hAnsi="宋体" w:eastAsia="宋体" w:cs="宋体"/>
-                <w:color w:val="000000"/>
-                <w:sz w:val="15"/>
-                <w:szCs w:val="15"/>
-                <w:shd w:val="clear" w:fill="FFFFFF"/>
-              </w:rPr>
-              <w:t xml:space="preserve">String </w:t>
-            </w:r>
-            <w:r>
-              <w:rPr>
-                <w:rFonts w:hint="eastAsia" w:ascii="宋体" w:hAnsi="宋体" w:eastAsia="宋体" w:cs="宋体"/>
-                <w:b/>
-                <w:color w:val="660E7A"/>
-                <w:sz w:val="15"/>
-                <w:szCs w:val="15"/>
-                <w:shd w:val="clear" w:fill="FFFFFF"/>
-              </w:rPr>
-              <w:t>name</w:t>
-            </w:r>
-            <w:r>
-              <w:rPr>
-                <w:rFonts w:hint="eastAsia" w:ascii="宋体" w:hAnsi="宋体" w:eastAsia="宋体" w:cs="宋体"/>
-                <w:color w:val="000000"/>
-                <w:sz w:val="15"/>
-                <w:szCs w:val="15"/>
-                <w:shd w:val="clear" w:fill="FFFFFF"/>
-              </w:rPr>
-              <w:t>;</w:t>
-            </w:r>
-            <w:r>
-              <w:rPr>
-                <w:rFonts w:hint="eastAsia" w:ascii="宋体" w:hAnsi="宋体" w:eastAsia="宋体" w:cs="宋体"/>
-                <w:color w:val="000000"/>
-                <w:sz w:val="15"/>
-                <w:szCs w:val="15"/>
-                <w:shd w:val="clear" w:fill="FFFFFF"/>
-              </w:rPr>
-              <w:br w:type="textWrapping"/>
-            </w:r>
-            <w:r>
-              <w:rPr>
-                <w:rFonts w:hint="eastAsia" w:ascii="宋体" w:hAnsi="宋体" w:eastAsia="宋体" w:cs="宋体"/>
-                <w:color w:val="000000"/>
-                <w:sz w:val="15"/>
-                <w:szCs w:val="15"/>
-                <w:shd w:val="clear" w:fill="FFFFFF"/>
-              </w:rPr>
-              <w:t xml:space="preserve">    </w:t>
-            </w:r>
-            <w:r>
-              <w:rPr>
-                <w:rFonts w:hint="eastAsia" w:ascii="宋体" w:hAnsi="宋体" w:eastAsia="宋体" w:cs="宋体"/>
-                <w:b/>
-                <w:color w:val="802250"/>
-                <w:sz w:val="15"/>
-                <w:szCs w:val="15"/>
-                <w:shd w:val="clear" w:fill="FFFFFF"/>
-              </w:rPr>
-              <w:t xml:space="preserve">public </w:t>
-            </w:r>
-            <w:r>
-              <w:rPr>
-                <w:rFonts w:hint="eastAsia" w:ascii="宋体" w:hAnsi="宋体" w:eastAsia="宋体" w:cs="宋体"/>
-                <w:color w:val="000000"/>
-                <w:sz w:val="15"/>
-                <w:szCs w:val="15"/>
-                <w:shd w:val="clear" w:fill="FFFFFF"/>
-              </w:rPr>
-              <w:t>Worker(String name) {</w:t>
-            </w:r>
-            <w:r>
-              <w:rPr>
-                <w:rFonts w:hint="eastAsia" w:ascii="宋体" w:hAnsi="宋体" w:eastAsia="宋体" w:cs="宋体"/>
-                <w:color w:val="000000"/>
-                <w:sz w:val="15"/>
-                <w:szCs w:val="15"/>
-                <w:shd w:val="clear" w:fill="FFFFFF"/>
-              </w:rPr>
-              <w:br w:type="textWrapping"/>
-            </w:r>
-            <w:r>
-              <w:rPr>
-                <w:rFonts w:hint="eastAsia" w:ascii="宋体" w:hAnsi="宋体" w:eastAsia="宋体" w:cs="宋体"/>
-                <w:color w:val="000000"/>
-                <w:sz w:val="15"/>
-                <w:szCs w:val="15"/>
-                <w:shd w:val="clear" w:fill="FFFFFF"/>
-              </w:rPr>
-              <w:t xml:space="preserve">        </w:t>
-            </w:r>
-            <w:r>
-              <w:rPr>
-                <w:rFonts w:hint="eastAsia" w:ascii="宋体" w:hAnsi="宋体" w:eastAsia="宋体" w:cs="宋体"/>
-                <w:b/>
-                <w:color w:val="802250"/>
-                <w:sz w:val="15"/>
-                <w:szCs w:val="15"/>
-                <w:shd w:val="clear" w:fill="FFFFFF"/>
-              </w:rPr>
-              <w:t>this</w:t>
-            </w:r>
-            <w:r>
-              <w:rPr>
-                <w:rFonts w:hint="eastAsia" w:ascii="宋体" w:hAnsi="宋体" w:eastAsia="宋体" w:cs="宋体"/>
-                <w:color w:val="000000"/>
-                <w:sz w:val="15"/>
-                <w:szCs w:val="15"/>
-                <w:shd w:val="clear" w:fill="FFFFFF"/>
-              </w:rPr>
-              <w:t>.</w:t>
-            </w:r>
-            <w:r>
-              <w:rPr>
-                <w:rFonts w:hint="eastAsia" w:ascii="宋体" w:hAnsi="宋体" w:eastAsia="宋体" w:cs="宋体"/>
-                <w:b/>
-                <w:color w:val="660E7A"/>
-                <w:sz w:val="15"/>
-                <w:szCs w:val="15"/>
-                <w:shd w:val="clear" w:fill="FFFFFF"/>
-              </w:rPr>
-              <w:t xml:space="preserve">name </w:t>
-            </w:r>
-            <w:r>
-              <w:rPr>
-                <w:rFonts w:hint="eastAsia" w:ascii="宋体" w:hAnsi="宋体" w:eastAsia="宋体" w:cs="宋体"/>
-                <w:color w:val="000000"/>
-                <w:sz w:val="15"/>
-                <w:szCs w:val="15"/>
-                <w:shd w:val="clear" w:fill="FFFFFF"/>
-              </w:rPr>
-              <w:t>= name;</w:t>
-            </w:r>
-            <w:r>
-              <w:rPr>
-                <w:rFonts w:hint="eastAsia" w:ascii="宋体" w:hAnsi="宋体" w:eastAsia="宋体" w:cs="宋体"/>
-                <w:color w:val="000000"/>
-                <w:sz w:val="15"/>
-                <w:szCs w:val="15"/>
-                <w:shd w:val="clear" w:fill="FFFFFF"/>
-              </w:rPr>
-              <w:br w:type="textWrapping"/>
-            </w:r>
-            <w:r>
-              <w:rPr>
-                <w:rFonts w:hint="eastAsia" w:ascii="宋体" w:hAnsi="宋体" w:eastAsia="宋体" w:cs="宋体"/>
-                <w:color w:val="000000"/>
-                <w:sz w:val="15"/>
-                <w:szCs w:val="15"/>
-                <w:shd w:val="clear" w:fill="FFFFFF"/>
-              </w:rPr>
-              <w:t xml:space="preserve">    }</w:t>
-            </w:r>
-            <w:r>
-              <w:rPr>
-                <w:rFonts w:hint="eastAsia" w:ascii="宋体" w:hAnsi="宋体" w:eastAsia="宋体" w:cs="宋体"/>
-                <w:color w:val="000000"/>
-                <w:sz w:val="15"/>
-                <w:szCs w:val="15"/>
-                <w:shd w:val="clear" w:fill="FFFFFF"/>
-              </w:rPr>
-              <w:br w:type="textWrapping"/>
-            </w:r>
-            <w:r>
-              <w:rPr>
-                <w:rFonts w:hint="eastAsia" w:ascii="宋体" w:hAnsi="宋体" w:eastAsia="宋体" w:cs="宋体"/>
-                <w:color w:val="000000"/>
-                <w:sz w:val="15"/>
-                <w:szCs w:val="15"/>
-                <w:shd w:val="clear" w:fill="FFFFFF"/>
-              </w:rPr>
-              <w:t xml:space="preserve">    </w:t>
-            </w:r>
-            <w:r>
-              <w:rPr>
-                <w:rFonts w:hint="eastAsia" w:ascii="宋体" w:hAnsi="宋体" w:eastAsia="宋体" w:cs="宋体"/>
-                <w:color w:val="808000"/>
-                <w:sz w:val="15"/>
-                <w:szCs w:val="15"/>
-                <w:shd w:val="clear" w:fill="FFFFFF"/>
-              </w:rPr>
-              <w:t>@Override</w:t>
-            </w:r>
-            <w:r>
-              <w:rPr>
-                <w:rFonts w:hint="eastAsia" w:ascii="宋体" w:hAnsi="宋体" w:eastAsia="宋体" w:cs="宋体"/>
-                <w:color w:val="808000"/>
-                <w:sz w:val="15"/>
-                <w:szCs w:val="15"/>
-                <w:shd w:val="clear" w:fill="FFFFFF"/>
-              </w:rPr>
-              <w:br w:type="textWrapping"/>
-            </w:r>
-            <w:r>
-              <w:rPr>
-                <w:rFonts w:hint="eastAsia" w:ascii="宋体" w:hAnsi="宋体" w:eastAsia="宋体" w:cs="宋体"/>
-                <w:color w:val="808000"/>
-                <w:sz w:val="15"/>
-                <w:szCs w:val="15"/>
-                <w:shd w:val="clear" w:fill="FFFFFF"/>
-              </w:rPr>
-              <w:t xml:space="preserve">    </w:t>
-            </w:r>
-            <w:r>
-              <w:rPr>
-                <w:rFonts w:hint="eastAsia" w:ascii="宋体" w:hAnsi="宋体" w:eastAsia="宋体" w:cs="宋体"/>
-                <w:b/>
-                <w:color w:val="802250"/>
-                <w:sz w:val="15"/>
-                <w:szCs w:val="15"/>
-                <w:shd w:val="clear" w:fill="FFFFFF"/>
-              </w:rPr>
-              <w:t xml:space="preserve">public void </w:t>
-            </w:r>
-            <w:r>
-              <w:rPr>
-                <w:rFonts w:hint="eastAsia" w:ascii="宋体" w:hAnsi="宋体" w:eastAsia="宋体" w:cs="宋体"/>
-                <w:color w:val="000000"/>
-                <w:sz w:val="15"/>
-                <w:szCs w:val="15"/>
-                <w:shd w:val="clear" w:fill="FFFFFF"/>
-              </w:rPr>
-              <w:t>run() {</w:t>
-            </w:r>
-            <w:r>
-              <w:rPr>
-                <w:rFonts w:hint="eastAsia" w:ascii="宋体" w:hAnsi="宋体" w:eastAsia="宋体" w:cs="宋体"/>
-                <w:color w:val="000000"/>
-                <w:sz w:val="15"/>
-                <w:szCs w:val="15"/>
-                <w:shd w:val="clear" w:fill="FFFFFF"/>
-              </w:rPr>
-              <w:br w:type="textWrapping"/>
-            </w:r>
-            <w:r>
-              <w:rPr>
-                <w:rFonts w:hint="eastAsia" w:ascii="宋体" w:hAnsi="宋体" w:eastAsia="宋体" w:cs="宋体"/>
-                <w:color w:val="000000"/>
-                <w:sz w:val="15"/>
-                <w:szCs w:val="15"/>
-                <w:shd w:val="clear" w:fill="FFFFFF"/>
-              </w:rPr>
-              <w:t xml:space="preserve">        System.</w:t>
-            </w:r>
-            <w:r>
-              <w:rPr>
-                <w:rFonts w:hint="eastAsia" w:ascii="宋体" w:hAnsi="宋体" w:eastAsia="宋体" w:cs="宋体"/>
-                <w:b/>
+                <w:bCs/>
+                <w:color w:val="000000"/>
+                <w:sz w:val="15"/>
+                <w:szCs w:val="15"/>
+                <w:shd w:val="clear" w:fill="FFFFFF"/>
+              </w:rPr>
+              <w:t xml:space="preserve">            System.</w:t>
+            </w:r>
+            <w:r>
+              <w:rPr>
+                <w:rFonts w:hint="eastAsia" w:ascii="宋体" w:hAnsi="宋体" w:eastAsia="宋体" w:cs="宋体"/>
+                <w:b/>
+                <w:bCs/>
                 <w:i/>
                 <w:color w:val="660E7A"/>
                 <w:sz w:val="15"/>
@@ -5309,6 +8250,8 @@
             <w:r>
               <w:rPr>
                 <w:rFonts w:hint="eastAsia" w:ascii="宋体" w:hAnsi="宋体" w:eastAsia="宋体" w:cs="宋体"/>
+                <w:b/>
+                <w:bCs/>
                 <w:color w:val="000000"/>
                 <w:sz w:val="15"/>
                 <w:szCs w:val="15"/>
@@ -5320,6 +8263,7 @@
               <w:rPr>
                 <w:rFonts w:hint="eastAsia" w:ascii="宋体" w:hAnsi="宋体" w:eastAsia="宋体" w:cs="宋体"/>
                 <w:b/>
+                <w:bCs/>
                 <w:color w:val="660E7A"/>
                 <w:sz w:val="15"/>
                 <w:szCs w:val="15"/>
@@ -5330,6 +8274,8 @@
             <w:r>
               <w:rPr>
                 <w:rFonts w:hint="eastAsia" w:ascii="宋体" w:hAnsi="宋体" w:eastAsia="宋体" w:cs="宋体"/>
+                <w:b/>
+                <w:bCs/>
                 <w:color w:val="000000"/>
                 <w:sz w:val="15"/>
                 <w:szCs w:val="15"/>
@@ -5341,16 +8287,19 @@
               <w:rPr>
                 <w:rFonts w:hint="eastAsia" w:ascii="宋体" w:hAnsi="宋体" w:eastAsia="宋体" w:cs="宋体"/>
                 <w:b/>
+                <w:bCs/>
                 <w:color w:val="008000"/>
                 <w:sz w:val="15"/>
                 <w:szCs w:val="15"/>
                 <w:shd w:val="clear" w:fill="FFFFFF"/>
               </w:rPr>
-              <w:t>"已经做完了工作"</w:t>
-            </w:r>
-            <w:r>
-              <w:rPr>
-                <w:rFonts w:hint="eastAsia" w:ascii="宋体" w:hAnsi="宋体" w:eastAsia="宋体" w:cs="宋体"/>
+              <w:t>"准备好了"</w:t>
+            </w:r>
+            <w:r>
+              <w:rPr>
+                <w:rFonts w:hint="eastAsia" w:ascii="宋体" w:hAnsi="宋体" w:eastAsia="宋体" w:cs="宋体"/>
+                <w:b/>
+                <w:bCs/>
                 <w:color w:val="000000"/>
                 <w:sz w:val="15"/>
                 <w:szCs w:val="15"/>
@@ -5361,6 +8310,8 @@
             <w:r>
               <w:rPr>
                 <w:rFonts w:hint="eastAsia" w:ascii="宋体" w:hAnsi="宋体" w:eastAsia="宋体" w:cs="宋体"/>
+                <w:b/>
+                <w:bCs/>
                 <w:color w:val="000000"/>
                 <w:sz w:val="15"/>
                 <w:szCs w:val="15"/>
@@ -5371,37 +8322,57 @@
             <w:r>
               <w:rPr>
                 <w:rFonts w:hint="eastAsia" w:ascii="宋体" w:hAnsi="宋体" w:eastAsia="宋体" w:cs="宋体"/>
-                <w:color w:val="000000"/>
-                <w:sz w:val="15"/>
-                <w:szCs w:val="15"/>
-                <w:shd w:val="clear" w:fill="FFFFFF"/>
-              </w:rPr>
-              <w:t xml:space="preserve">        </w:t>
-            </w:r>
-            <w:r>
-              <w:rPr>
-                <w:rFonts w:hint="eastAsia" w:ascii="宋体" w:hAnsi="宋体" w:eastAsia="宋体" w:cs="宋体"/>
+                <w:b/>
+                <w:bCs/>
+                <w:color w:val="000000"/>
+                <w:sz w:val="15"/>
+                <w:szCs w:val="15"/>
+                <w:shd w:val="clear" w:fill="FFFFFF"/>
+              </w:rPr>
+              <w:br w:type="textWrapping"/>
+            </w:r>
+            <w:r>
+              <w:rPr>
+                <w:rFonts w:hint="eastAsia" w:ascii="宋体" w:hAnsi="宋体" w:eastAsia="宋体" w:cs="宋体"/>
+                <w:b/>
+                <w:bCs/>
+                <w:color w:val="000000"/>
+                <w:sz w:val="15"/>
+                <w:szCs w:val="15"/>
+                <w:shd w:val="clear" w:fill="FFFFFF"/>
+              </w:rPr>
+              <w:t xml:space="preserve">            </w:t>
+            </w:r>
+            <w:r>
+              <w:rPr>
+                <w:rFonts w:hint="eastAsia" w:ascii="宋体" w:hAnsi="宋体" w:eastAsia="宋体" w:cs="宋体"/>
+                <w:b/>
+                <w:bCs/>
                 <w:i/>
                 <w:color w:val="660E7A"/>
                 <w:sz w:val="15"/>
                 <w:szCs w:val="15"/>
                 <w:shd w:val="clear" w:fill="FFFFFF"/>
               </w:rPr>
-              <w:t>countDownLatch</w:t>
-            </w:r>
-            <w:r>
-              <w:rPr>
-                <w:rFonts w:hint="eastAsia" w:ascii="宋体" w:hAnsi="宋体" w:eastAsia="宋体" w:cs="宋体"/>
-                <w:color w:val="000000"/>
-                <w:sz w:val="15"/>
-                <w:szCs w:val="15"/>
-                <w:shd w:val="clear" w:fill="FFFFFF"/>
-              </w:rPr>
-              <w:t>.countDown();</w:t>
-            </w:r>
-            <w:r>
-              <w:rPr>
-                <w:rFonts w:hint="eastAsia" w:ascii="宋体" w:hAnsi="宋体" w:eastAsia="宋体" w:cs="宋体"/>
+              <w:t>cyclicBarrier</w:t>
+            </w:r>
+            <w:r>
+              <w:rPr>
+                <w:rFonts w:hint="eastAsia" w:ascii="宋体" w:hAnsi="宋体" w:eastAsia="宋体" w:cs="宋体"/>
+                <w:b/>
+                <w:bCs/>
+                <w:color w:val="000000"/>
+                <w:sz w:val="15"/>
+                <w:szCs w:val="15"/>
+                <w:shd w:val="clear" w:fill="FFFFFF"/>
+              </w:rPr>
+              <w:t>.await();</w:t>
+            </w:r>
+            <w:r>
+              <w:rPr>
+                <w:rFonts w:hint="eastAsia" w:ascii="宋体" w:hAnsi="宋体" w:eastAsia="宋体" w:cs="宋体"/>
+                <w:b/>
+                <w:bCs/>
                 <w:color w:val="000000"/>
                 <w:sz w:val="15"/>
                 <w:szCs w:val="15"/>
@@ -5412,16 +8383,8 @@
             <w:r>
               <w:rPr>
                 <w:rFonts w:hint="eastAsia" w:ascii="宋体" w:hAnsi="宋体" w:eastAsia="宋体" w:cs="宋体"/>
-                <w:color w:val="000000"/>
-                <w:sz w:val="15"/>
-                <w:szCs w:val="15"/>
-                <w:shd w:val="clear" w:fill="FFFFFF"/>
-              </w:rPr>
-              <w:t xml:space="preserve">    }</w:t>
-            </w:r>
-            <w:r>
-              <w:rPr>
-                <w:rFonts w:hint="eastAsia" w:ascii="宋体" w:hAnsi="宋体" w:eastAsia="宋体" w:cs="宋体"/>
+                <w:b/>
+                <w:bCs/>
                 <w:color w:val="000000"/>
                 <w:sz w:val="15"/>
                 <w:szCs w:val="15"/>
@@ -5432,355 +8395,20 @@
             <w:r>
               <w:rPr>
                 <w:rFonts w:hint="eastAsia" w:ascii="宋体" w:hAnsi="宋体" w:eastAsia="宋体" w:cs="宋体"/>
-                <w:color w:val="000000"/>
-                <w:sz w:val="15"/>
-                <w:szCs w:val="15"/>
-                <w:shd w:val="clear" w:fill="FFFFFF"/>
-              </w:rPr>
-              <w:t>}</w:t>
-            </w:r>
-            <w:r>
-              <w:rPr>
-                <w:rFonts w:hint="eastAsia" w:ascii="宋体" w:hAnsi="宋体" w:eastAsia="宋体" w:cs="宋体"/>
-                <w:color w:val="000000"/>
-                <w:sz w:val="15"/>
-                <w:szCs w:val="15"/>
-                <w:shd w:val="clear" w:fill="FFFFFF"/>
-              </w:rPr>
-              <w:br w:type="textWrapping"/>
-            </w:r>
-            <w:r>
-              <w:rPr>
-                <w:rFonts w:hint="eastAsia" w:ascii="宋体" w:hAnsi="宋体" w:eastAsia="宋体" w:cs="宋体"/>
-                <w:color w:val="000000"/>
-                <w:sz w:val="15"/>
-                <w:szCs w:val="15"/>
-                <w:shd w:val="clear" w:fill="FFFFFF"/>
-              </w:rPr>
-              <w:br w:type="textWrapping"/>
-            </w:r>
-            <w:r>
-              <w:rPr>
-                <w:rFonts w:hint="eastAsia" w:ascii="宋体" w:hAnsi="宋体" w:eastAsia="宋体" w:cs="宋体"/>
-                <w:b/>
-                <w:color w:val="802250"/>
-                <w:sz w:val="15"/>
-                <w:szCs w:val="15"/>
-                <w:shd w:val="clear" w:fill="FFFFFF"/>
-              </w:rPr>
-              <w:t xml:space="preserve">static class </w:t>
-            </w:r>
-            <w:r>
-              <w:rPr>
-                <w:rFonts w:hint="eastAsia" w:ascii="宋体" w:hAnsi="宋体" w:eastAsia="宋体" w:cs="宋体"/>
-                <w:color w:val="000000"/>
-                <w:sz w:val="15"/>
-                <w:szCs w:val="15"/>
-                <w:shd w:val="clear" w:fill="FFFFFF"/>
-              </w:rPr>
-              <w:t xml:space="preserve">Boss </w:t>
-            </w:r>
-            <w:r>
-              <w:rPr>
-                <w:rFonts w:hint="eastAsia" w:ascii="宋体" w:hAnsi="宋体" w:eastAsia="宋体" w:cs="宋体"/>
-                <w:b/>
-                <w:color w:val="802250"/>
-                <w:sz w:val="15"/>
-                <w:szCs w:val="15"/>
-                <w:shd w:val="clear" w:fill="FFFFFF"/>
-              </w:rPr>
-              <w:t xml:space="preserve">implements </w:t>
-            </w:r>
-            <w:r>
-              <w:rPr>
-                <w:rFonts w:hint="eastAsia" w:ascii="宋体" w:hAnsi="宋体" w:eastAsia="宋体" w:cs="宋体"/>
-                <w:color w:val="000000"/>
-                <w:sz w:val="15"/>
-                <w:szCs w:val="15"/>
-                <w:shd w:val="clear" w:fill="FFFFFF"/>
-              </w:rPr>
-              <w:t>Runnable {</w:t>
-            </w:r>
-            <w:r>
-              <w:rPr>
-                <w:rFonts w:hint="eastAsia" w:ascii="宋体" w:hAnsi="宋体" w:eastAsia="宋体" w:cs="宋体"/>
-                <w:color w:val="000000"/>
-                <w:sz w:val="15"/>
-                <w:szCs w:val="15"/>
-                <w:shd w:val="clear" w:fill="FFFFFF"/>
-              </w:rPr>
-              <w:br w:type="textWrapping"/>
-            </w:r>
-            <w:r>
-              <w:rPr>
-                <w:rFonts w:hint="eastAsia" w:ascii="宋体" w:hAnsi="宋体" w:eastAsia="宋体" w:cs="宋体"/>
-                <w:color w:val="000000"/>
-                <w:sz w:val="15"/>
-                <w:szCs w:val="15"/>
-                <w:shd w:val="clear" w:fill="FFFFFF"/>
-              </w:rPr>
-              <w:t xml:space="preserve">    </w:t>
-            </w:r>
-            <w:r>
-              <w:rPr>
-                <w:rFonts w:hint="eastAsia" w:ascii="宋体" w:hAnsi="宋体" w:eastAsia="宋体" w:cs="宋体"/>
-                <w:b/>
-                <w:color w:val="802250"/>
-                <w:sz w:val="15"/>
-                <w:szCs w:val="15"/>
-                <w:shd w:val="clear" w:fill="FFFFFF"/>
-              </w:rPr>
-              <w:t xml:space="preserve">private </w:t>
-            </w:r>
-            <w:r>
-              <w:rPr>
-                <w:rFonts w:hint="eastAsia" w:ascii="宋体" w:hAnsi="宋体" w:eastAsia="宋体" w:cs="宋体"/>
-                <w:color w:val="000000"/>
-                <w:sz w:val="15"/>
-                <w:szCs w:val="15"/>
-                <w:shd w:val="clear" w:fill="FFFFFF"/>
-              </w:rPr>
-              <w:t xml:space="preserve">String </w:t>
-            </w:r>
-            <w:r>
-              <w:rPr>
-                <w:rFonts w:hint="eastAsia" w:ascii="宋体" w:hAnsi="宋体" w:eastAsia="宋体" w:cs="宋体"/>
-                <w:b/>
-                <w:color w:val="660E7A"/>
-                <w:sz w:val="15"/>
-                <w:szCs w:val="15"/>
-                <w:shd w:val="clear" w:fill="FFFFFF"/>
-              </w:rPr>
-              <w:t>name</w:t>
-            </w:r>
-            <w:r>
-              <w:rPr>
-                <w:rFonts w:hint="eastAsia" w:ascii="宋体" w:hAnsi="宋体" w:eastAsia="宋体" w:cs="宋体"/>
-                <w:color w:val="000000"/>
-                <w:sz w:val="15"/>
-                <w:szCs w:val="15"/>
-                <w:shd w:val="clear" w:fill="FFFFFF"/>
-              </w:rPr>
-              <w:t>;</w:t>
-            </w:r>
-            <w:r>
-              <w:rPr>
-                <w:rFonts w:hint="eastAsia" w:ascii="宋体" w:hAnsi="宋体" w:eastAsia="宋体" w:cs="宋体"/>
-                <w:color w:val="000000"/>
-                <w:sz w:val="15"/>
-                <w:szCs w:val="15"/>
-                <w:shd w:val="clear" w:fill="FFFFFF"/>
-              </w:rPr>
-              <w:br w:type="textWrapping"/>
-            </w:r>
-            <w:r>
-              <w:rPr>
-                <w:rFonts w:hint="eastAsia" w:ascii="宋体" w:hAnsi="宋体" w:eastAsia="宋体" w:cs="宋体"/>
-                <w:color w:val="000000"/>
-                <w:sz w:val="15"/>
-                <w:szCs w:val="15"/>
-                <w:shd w:val="clear" w:fill="FFFFFF"/>
-              </w:rPr>
-              <w:t xml:space="preserve">    </w:t>
-            </w:r>
-            <w:r>
-              <w:rPr>
-                <w:rFonts w:hint="eastAsia" w:ascii="宋体" w:hAnsi="宋体" w:eastAsia="宋体" w:cs="宋体"/>
-                <w:b/>
-                <w:color w:val="802250"/>
-                <w:sz w:val="15"/>
-                <w:szCs w:val="15"/>
-                <w:shd w:val="clear" w:fill="FFFFFF"/>
-              </w:rPr>
-              <w:t xml:space="preserve">public </w:t>
-            </w:r>
-            <w:r>
-              <w:rPr>
-                <w:rFonts w:hint="eastAsia" w:ascii="宋体" w:hAnsi="宋体" w:eastAsia="宋体" w:cs="宋体"/>
-                <w:color w:val="000000"/>
-                <w:sz w:val="15"/>
-                <w:szCs w:val="15"/>
-                <w:shd w:val="clear" w:fill="FFFFFF"/>
-              </w:rPr>
-              <w:t>Boss(String name) {</w:t>
-            </w:r>
-            <w:r>
-              <w:rPr>
-                <w:rFonts w:hint="eastAsia" w:ascii="宋体" w:hAnsi="宋体" w:eastAsia="宋体" w:cs="宋体"/>
-                <w:color w:val="000000"/>
-                <w:sz w:val="15"/>
-                <w:szCs w:val="15"/>
-                <w:shd w:val="clear" w:fill="FFFFFF"/>
-              </w:rPr>
-              <w:br w:type="textWrapping"/>
-            </w:r>
-            <w:r>
-              <w:rPr>
-                <w:rFonts w:hint="eastAsia" w:ascii="宋体" w:hAnsi="宋体" w:eastAsia="宋体" w:cs="宋体"/>
-                <w:color w:val="000000"/>
-                <w:sz w:val="15"/>
-                <w:szCs w:val="15"/>
-                <w:shd w:val="clear" w:fill="FFFFFF"/>
-              </w:rPr>
-              <w:t xml:space="preserve">        </w:t>
-            </w:r>
-            <w:r>
-              <w:rPr>
-                <w:rFonts w:hint="eastAsia" w:ascii="宋体" w:hAnsi="宋体" w:eastAsia="宋体" w:cs="宋体"/>
-                <w:b/>
-                <w:color w:val="802250"/>
-                <w:sz w:val="15"/>
-                <w:szCs w:val="15"/>
-                <w:shd w:val="clear" w:fill="FFFFFF"/>
-              </w:rPr>
-              <w:t>this</w:t>
-            </w:r>
-            <w:r>
-              <w:rPr>
-                <w:rFonts w:hint="eastAsia" w:ascii="宋体" w:hAnsi="宋体" w:eastAsia="宋体" w:cs="宋体"/>
-                <w:color w:val="000000"/>
-                <w:sz w:val="15"/>
-                <w:szCs w:val="15"/>
-                <w:shd w:val="clear" w:fill="FFFFFF"/>
-              </w:rPr>
-              <w:t>.</w:t>
-            </w:r>
-            <w:r>
-              <w:rPr>
-                <w:rFonts w:hint="eastAsia" w:ascii="宋体" w:hAnsi="宋体" w:eastAsia="宋体" w:cs="宋体"/>
-                <w:b/>
-                <w:color w:val="660E7A"/>
-                <w:sz w:val="15"/>
-                <w:szCs w:val="15"/>
-                <w:shd w:val="clear" w:fill="FFFFFF"/>
-              </w:rPr>
-              <w:t xml:space="preserve">name </w:t>
-            </w:r>
-            <w:r>
-              <w:rPr>
-                <w:rFonts w:hint="eastAsia" w:ascii="宋体" w:hAnsi="宋体" w:eastAsia="宋体" w:cs="宋体"/>
-                <w:color w:val="000000"/>
-                <w:sz w:val="15"/>
-                <w:szCs w:val="15"/>
-                <w:shd w:val="clear" w:fill="FFFFFF"/>
-              </w:rPr>
-              <w:t>= name;</w:t>
-            </w:r>
-            <w:r>
-              <w:rPr>
-                <w:rFonts w:hint="eastAsia" w:ascii="宋体" w:hAnsi="宋体" w:eastAsia="宋体" w:cs="宋体"/>
-                <w:color w:val="000000"/>
-                <w:sz w:val="15"/>
-                <w:szCs w:val="15"/>
-                <w:shd w:val="clear" w:fill="FFFFFF"/>
-              </w:rPr>
-              <w:br w:type="textWrapping"/>
-            </w:r>
-            <w:r>
-              <w:rPr>
-                <w:rFonts w:hint="eastAsia" w:ascii="宋体" w:hAnsi="宋体" w:eastAsia="宋体" w:cs="宋体"/>
-                <w:color w:val="000000"/>
-                <w:sz w:val="15"/>
-                <w:szCs w:val="15"/>
-                <w:shd w:val="clear" w:fill="FFFFFF"/>
-              </w:rPr>
-              <w:t xml:space="preserve">    }</w:t>
-            </w:r>
-            <w:r>
-              <w:rPr>
-                <w:rFonts w:hint="eastAsia" w:ascii="宋体" w:hAnsi="宋体" w:eastAsia="宋体" w:cs="宋体"/>
-                <w:color w:val="000000"/>
-                <w:sz w:val="15"/>
-                <w:szCs w:val="15"/>
-                <w:shd w:val="clear" w:fill="FFFFFF"/>
-              </w:rPr>
-              <w:br w:type="textWrapping"/>
-            </w:r>
-            <w:r>
-              <w:rPr>
-                <w:rFonts w:hint="eastAsia" w:ascii="宋体" w:hAnsi="宋体" w:eastAsia="宋体" w:cs="宋体"/>
-                <w:color w:val="000000"/>
-                <w:sz w:val="15"/>
-                <w:szCs w:val="15"/>
-                <w:shd w:val="clear" w:fill="FFFFFF"/>
-              </w:rPr>
-              <w:t xml:space="preserve">    </w:t>
-            </w:r>
-            <w:r>
-              <w:rPr>
-                <w:rFonts w:hint="eastAsia" w:ascii="宋体" w:hAnsi="宋体" w:eastAsia="宋体" w:cs="宋体"/>
-                <w:color w:val="808000"/>
-                <w:sz w:val="15"/>
-                <w:szCs w:val="15"/>
-                <w:shd w:val="clear" w:fill="FFFFFF"/>
-              </w:rPr>
-              <w:t>@Override</w:t>
-            </w:r>
-            <w:r>
-              <w:rPr>
-                <w:rFonts w:hint="eastAsia" w:ascii="宋体" w:hAnsi="宋体" w:eastAsia="宋体" w:cs="宋体"/>
-                <w:color w:val="808000"/>
-                <w:sz w:val="15"/>
-                <w:szCs w:val="15"/>
-                <w:shd w:val="clear" w:fill="FFFFFF"/>
-              </w:rPr>
-              <w:br w:type="textWrapping"/>
-            </w:r>
-            <w:r>
-              <w:rPr>
-                <w:rFonts w:hint="eastAsia" w:ascii="宋体" w:hAnsi="宋体" w:eastAsia="宋体" w:cs="宋体"/>
-                <w:color w:val="808000"/>
-                <w:sz w:val="15"/>
-                <w:szCs w:val="15"/>
-                <w:shd w:val="clear" w:fill="FFFFFF"/>
-              </w:rPr>
-              <w:t xml:space="preserve">    </w:t>
-            </w:r>
-            <w:r>
-              <w:rPr>
-                <w:rFonts w:hint="eastAsia" w:ascii="宋体" w:hAnsi="宋体" w:eastAsia="宋体" w:cs="宋体"/>
-                <w:b/>
-                <w:color w:val="802250"/>
-                <w:sz w:val="15"/>
-                <w:szCs w:val="15"/>
-                <w:shd w:val="clear" w:fill="FFFFFF"/>
-              </w:rPr>
-              <w:t xml:space="preserve">public void </w:t>
-            </w:r>
-            <w:r>
-              <w:rPr>
-                <w:rFonts w:hint="eastAsia" w:ascii="宋体" w:hAnsi="宋体" w:eastAsia="宋体" w:cs="宋体"/>
-                <w:color w:val="000000"/>
-                <w:sz w:val="15"/>
-                <w:szCs w:val="15"/>
-                <w:shd w:val="clear" w:fill="FFFFFF"/>
-              </w:rPr>
-              <w:t>run() {</w:t>
-            </w:r>
-            <w:r>
-              <w:rPr>
-                <w:rFonts w:hint="eastAsia" w:ascii="宋体" w:hAnsi="宋体" w:eastAsia="宋体" w:cs="宋体"/>
-                <w:color w:val="000000"/>
-                <w:sz w:val="15"/>
-                <w:szCs w:val="15"/>
-                <w:shd w:val="clear" w:fill="FFFFFF"/>
-              </w:rPr>
-              <w:br w:type="textWrapping"/>
-            </w:r>
-            <w:r>
-              <w:rPr>
-                <w:rFonts w:hint="eastAsia" w:ascii="宋体" w:hAnsi="宋体" w:eastAsia="宋体" w:cs="宋体"/>
-                <w:color w:val="000000"/>
-                <w:sz w:val="15"/>
-                <w:szCs w:val="15"/>
-                <w:shd w:val="clear" w:fill="FFFFFF"/>
-              </w:rPr>
-              <w:t xml:space="preserve">        System.</w:t>
-            </w:r>
-            <w:r>
-              <w:rPr>
-                <w:rFonts w:hint="eastAsia" w:ascii="宋体" w:hAnsi="宋体" w:eastAsia="宋体" w:cs="宋体"/>
-                <w:b/>
+                <w:b/>
+                <w:bCs/>
+                <w:color w:val="000000"/>
+                <w:sz w:val="15"/>
+                <w:szCs w:val="15"/>
+                <w:shd w:val="clear" w:fill="FFFFFF"/>
+              </w:rPr>
+              <w:t xml:space="preserve">            System.</w:t>
+            </w:r>
+            <w:r>
+              <w:rPr>
+                <w:rFonts w:hint="eastAsia" w:ascii="宋体" w:hAnsi="宋体" w:eastAsia="宋体" w:cs="宋体"/>
+                <w:b/>
+                <w:bCs/>
                 <w:i/>
                 <w:color w:val="660E7A"/>
                 <w:sz w:val="15"/>
@@ -5792,6 +8420,8 @@
             <w:r>
               <w:rPr>
                 <w:rFonts w:hint="eastAsia" w:ascii="宋体" w:hAnsi="宋体" w:eastAsia="宋体" w:cs="宋体"/>
+                <w:b/>
+                <w:bCs/>
                 <w:color w:val="000000"/>
                 <w:sz w:val="15"/>
                 <w:szCs w:val="15"/>
@@ -5803,16 +8433,43 @@
               <w:rPr>
                 <w:rFonts w:hint="eastAsia" w:ascii="宋体" w:hAnsi="宋体" w:eastAsia="宋体" w:cs="宋体"/>
                 <w:b/>
+                <w:bCs/>
+                <w:color w:val="660E7A"/>
+                <w:sz w:val="15"/>
+                <w:szCs w:val="15"/>
+                <w:shd w:val="clear" w:fill="FFFFFF"/>
+              </w:rPr>
+              <w:t xml:space="preserve">name </w:t>
+            </w:r>
+            <w:r>
+              <w:rPr>
+                <w:rFonts w:hint="eastAsia" w:ascii="宋体" w:hAnsi="宋体" w:eastAsia="宋体" w:cs="宋体"/>
+                <w:b/>
+                <w:bCs/>
+                <w:color w:val="000000"/>
+                <w:sz w:val="15"/>
+                <w:szCs w:val="15"/>
+                <w:shd w:val="clear" w:fill="FFFFFF"/>
+              </w:rPr>
+              <w:t xml:space="preserve">+ </w:t>
+            </w:r>
+            <w:r>
+              <w:rPr>
+                <w:rFonts w:hint="eastAsia" w:ascii="宋体" w:hAnsi="宋体" w:eastAsia="宋体" w:cs="宋体"/>
+                <w:b/>
+                <w:bCs/>
                 <w:color w:val="008000"/>
                 <w:sz w:val="15"/>
                 <w:szCs w:val="15"/>
                 <w:shd w:val="clear" w:fill="FFFFFF"/>
               </w:rPr>
-              <w:t>"等待员工完成工作"</w:t>
-            </w:r>
-            <w:r>
-              <w:rPr>
-                <w:rFonts w:hint="eastAsia" w:ascii="宋体" w:hAnsi="宋体" w:eastAsia="宋体" w:cs="宋体"/>
+              <w:t>"开始跑步"</w:t>
+            </w:r>
+            <w:r>
+              <w:rPr>
+                <w:rFonts w:hint="eastAsia" w:ascii="宋体" w:hAnsi="宋体" w:eastAsia="宋体" w:cs="宋体"/>
+                <w:b/>
+                <w:bCs/>
                 <w:color w:val="000000"/>
                 <w:sz w:val="15"/>
                 <w:szCs w:val="15"/>
@@ -5823,6 +8480,8 @@
             <w:r>
               <w:rPr>
                 <w:rFonts w:hint="eastAsia" w:ascii="宋体" w:hAnsi="宋体" w:eastAsia="宋体" w:cs="宋体"/>
+                <w:b/>
+                <w:bCs/>
                 <w:color w:val="000000"/>
                 <w:sz w:val="15"/>
                 <w:szCs w:val="15"/>
@@ -5833,37 +8492,44 @@
             <w:r>
               <w:rPr>
                 <w:rFonts w:hint="eastAsia" w:ascii="宋体" w:hAnsi="宋体" w:eastAsia="宋体" w:cs="宋体"/>
-                <w:color w:val="000000"/>
-                <w:sz w:val="15"/>
-                <w:szCs w:val="15"/>
-                <w:shd w:val="clear" w:fill="FFFFFF"/>
-              </w:rPr>
-              <w:t xml:space="preserve">        </w:t>
-            </w:r>
-            <w:r>
-              <w:rPr>
-                <w:rFonts w:hint="eastAsia" w:ascii="宋体" w:hAnsi="宋体" w:eastAsia="宋体" w:cs="宋体"/>
-                <w:b/>
+                <w:b/>
+                <w:bCs/>
+                <w:color w:val="000000"/>
+                <w:sz w:val="15"/>
+                <w:szCs w:val="15"/>
+                <w:shd w:val="clear" w:fill="FFFFFF"/>
+              </w:rPr>
+              <w:t xml:space="preserve">        } </w:t>
+            </w:r>
+            <w:r>
+              <w:rPr>
+                <w:rFonts w:hint="eastAsia" w:ascii="宋体" w:hAnsi="宋体" w:eastAsia="宋体" w:cs="宋体"/>
+                <w:b/>
+                <w:bCs/>
                 <w:color w:val="802250"/>
                 <w:sz w:val="15"/>
                 <w:szCs w:val="15"/>
                 <w:shd w:val="clear" w:fill="FFFFFF"/>
               </w:rPr>
-              <w:t xml:space="preserve">try </w:t>
-            </w:r>
-            <w:r>
-              <w:rPr>
-                <w:rFonts w:hint="eastAsia" w:ascii="宋体" w:hAnsi="宋体" w:eastAsia="宋体" w:cs="宋体"/>
-                <w:color w:val="000000"/>
-                <w:sz w:val="15"/>
-                <w:szCs w:val="15"/>
-                <w:shd w:val="clear" w:fill="FFFFFF"/>
-              </w:rPr>
-              <w:t>{</w:t>
-            </w:r>
-            <w:r>
-              <w:rPr>
-                <w:rFonts w:hint="eastAsia" w:ascii="宋体" w:hAnsi="宋体" w:eastAsia="宋体" w:cs="宋体"/>
+              <w:t xml:space="preserve">catch </w:t>
+            </w:r>
+            <w:r>
+              <w:rPr>
+                <w:rFonts w:hint="eastAsia" w:ascii="宋体" w:hAnsi="宋体" w:eastAsia="宋体" w:cs="宋体"/>
+                <w:b/>
+                <w:bCs/>
+                <w:color w:val="000000"/>
+                <w:sz w:val="15"/>
+                <w:szCs w:val="15"/>
+                <w:shd w:val="clear" w:fill="FFFFFF"/>
+              </w:rPr>
+              <w:t>(InterruptedException | BrokenBarrierException e) {</w:t>
+            </w:r>
+            <w:r>
+              <w:rPr>
+                <w:rFonts w:hint="eastAsia" w:ascii="宋体" w:hAnsi="宋体" w:eastAsia="宋体" w:cs="宋体"/>
+                <w:b/>
+                <w:bCs/>
                 <w:color w:val="000000"/>
                 <w:sz w:val="15"/>
                 <w:szCs w:val="15"/>
@@ -5874,37 +8540,20 @@
             <w:r>
               <w:rPr>
                 <w:rFonts w:hint="eastAsia" w:ascii="宋体" w:hAnsi="宋体" w:eastAsia="宋体" w:cs="宋体"/>
-                <w:color w:val="000000"/>
-                <w:sz w:val="15"/>
-                <w:szCs w:val="15"/>
-                <w:shd w:val="clear" w:fill="FFFFFF"/>
-              </w:rPr>
-              <w:t xml:space="preserve">            </w:t>
-            </w:r>
-            <w:r>
-              <w:rPr>
-                <w:rFonts w:hint="eastAsia" w:ascii="宋体" w:hAnsi="宋体" w:eastAsia="宋体" w:cs="宋体"/>
-                <w:i/>
-                <w:color w:val="660E7A"/>
-                <w:sz w:val="15"/>
-                <w:szCs w:val="15"/>
-                <w:shd w:val="clear" w:fill="FFFFFF"/>
-              </w:rPr>
-              <w:t>countDownLatch</w:t>
-            </w:r>
-            <w:r>
-              <w:rPr>
-                <w:rFonts w:hint="eastAsia" w:ascii="宋体" w:hAnsi="宋体" w:eastAsia="宋体" w:cs="宋体"/>
-                <w:color w:val="000000"/>
-                <w:sz w:val="15"/>
-                <w:szCs w:val="15"/>
-                <w:shd w:val="clear" w:fill="FFFFFF"/>
-              </w:rPr>
-              <w:t>.await();</w:t>
-            </w:r>
-            <w:r>
-              <w:rPr>
-                <w:rFonts w:hint="eastAsia" w:ascii="宋体" w:hAnsi="宋体" w:eastAsia="宋体" w:cs="宋体"/>
+                <w:b/>
+                <w:bCs/>
+                <w:color w:val="000000"/>
+                <w:sz w:val="15"/>
+                <w:szCs w:val="15"/>
+                <w:shd w:val="clear" w:fill="FFFFFF"/>
+              </w:rPr>
+              <w:t xml:space="preserve">            e.printStackTrace();</w:t>
+            </w:r>
+            <w:r>
+              <w:rPr>
+                <w:rFonts w:hint="eastAsia" w:ascii="宋体" w:hAnsi="宋体" w:eastAsia="宋体" w:cs="宋体"/>
+                <w:b/>
+                <w:bCs/>
                 <w:color w:val="000000"/>
                 <w:sz w:val="15"/>
                 <w:szCs w:val="15"/>
@@ -5915,80 +8564,20 @@
             <w:r>
               <w:rPr>
                 <w:rFonts w:hint="eastAsia" w:ascii="宋体" w:hAnsi="宋体" w:eastAsia="宋体" w:cs="宋体"/>
-                <w:color w:val="000000"/>
-                <w:sz w:val="15"/>
-                <w:szCs w:val="15"/>
-                <w:shd w:val="clear" w:fill="FFFFFF"/>
-              </w:rPr>
-              <w:t xml:space="preserve">            System.</w:t>
-            </w:r>
-            <w:r>
-              <w:rPr>
-                <w:rFonts w:hint="eastAsia" w:ascii="宋体" w:hAnsi="宋体" w:eastAsia="宋体" w:cs="宋体"/>
-                <w:b/>
-                <w:i/>
-                <w:color w:val="660E7A"/>
-                <w:sz w:val="15"/>
-                <w:szCs w:val="15"/>
-                <w:shd w:val="clear" w:fill="FFFFFF"/>
-              </w:rPr>
-              <w:t>out</w:t>
-            </w:r>
-            <w:r>
-              <w:rPr>
-                <w:rFonts w:hint="eastAsia" w:ascii="宋体" w:hAnsi="宋体" w:eastAsia="宋体" w:cs="宋体"/>
-                <w:color w:val="000000"/>
-                <w:sz w:val="15"/>
-                <w:szCs w:val="15"/>
-                <w:shd w:val="clear" w:fill="FFFFFF"/>
-              </w:rPr>
-              <w:t>.println(</w:t>
-            </w:r>
-            <w:r>
-              <w:rPr>
-                <w:rFonts w:hint="eastAsia" w:ascii="宋体" w:hAnsi="宋体" w:eastAsia="宋体" w:cs="宋体"/>
-                <w:b/>
-                <w:color w:val="660E7A"/>
-                <w:sz w:val="15"/>
-                <w:szCs w:val="15"/>
-                <w:shd w:val="clear" w:fill="FFFFFF"/>
-              </w:rPr>
-              <w:t xml:space="preserve">name </w:t>
-            </w:r>
-            <w:r>
-              <w:rPr>
-                <w:rFonts w:hint="eastAsia" w:ascii="宋体" w:hAnsi="宋体" w:eastAsia="宋体" w:cs="宋体"/>
-                <w:color w:val="000000"/>
-                <w:sz w:val="15"/>
-                <w:szCs w:val="15"/>
-                <w:shd w:val="clear" w:fill="FFFFFF"/>
-              </w:rPr>
-              <w:t xml:space="preserve">+ </w:t>
-            </w:r>
-            <w:r>
-              <w:rPr>
-                <w:rFonts w:hint="eastAsia" w:ascii="宋体" w:hAnsi="宋体" w:eastAsia="宋体" w:cs="宋体"/>
-                <w:b/>
-                <w:color w:val="008000"/>
-                <w:sz w:val="15"/>
-                <w:szCs w:val="15"/>
-                <w:shd w:val="clear" w:fill="FFFFFF"/>
-              </w:rPr>
-              <w:t>"开始检查工作======================="</w:t>
-            </w:r>
-            <w:r>
-              <w:rPr>
-                <w:rFonts w:hint="eastAsia" w:ascii="宋体" w:hAnsi="宋体" w:eastAsia="宋体" w:cs="宋体"/>
-                <w:color w:val="000000"/>
-                <w:sz w:val="15"/>
-                <w:szCs w:val="15"/>
-                <w:shd w:val="clear" w:fill="FFFFFF"/>
-              </w:rPr>
-              <w:t>);</w:t>
-            </w:r>
-            <w:r>
-              <w:rPr>
-                <w:rFonts w:hint="eastAsia" w:ascii="宋体" w:hAnsi="宋体" w:eastAsia="宋体" w:cs="宋体"/>
+                <w:b/>
+                <w:bCs/>
+                <w:color w:val="000000"/>
+                <w:sz w:val="15"/>
+                <w:szCs w:val="15"/>
+                <w:shd w:val="clear" w:fill="FFFFFF"/>
+              </w:rPr>
+              <w:t xml:space="preserve">        }</w:t>
+            </w:r>
+            <w:r>
+              <w:rPr>
+                <w:rFonts w:hint="eastAsia" w:ascii="宋体" w:hAnsi="宋体" w:eastAsia="宋体" w:cs="宋体"/>
+                <w:b/>
+                <w:bCs/>
                 <w:color w:val="000000"/>
                 <w:sz w:val="15"/>
                 <w:szCs w:val="15"/>
@@ -5999,37 +8588,20 @@
             <w:r>
               <w:rPr>
                 <w:rFonts w:hint="eastAsia" w:ascii="宋体" w:hAnsi="宋体" w:eastAsia="宋体" w:cs="宋体"/>
-                <w:color w:val="000000"/>
-                <w:sz w:val="15"/>
-                <w:szCs w:val="15"/>
-                <w:shd w:val="clear" w:fill="FFFFFF"/>
-              </w:rPr>
-              <w:t xml:space="preserve">        } </w:t>
-            </w:r>
-            <w:r>
-              <w:rPr>
-                <w:rFonts w:hint="eastAsia" w:ascii="宋体" w:hAnsi="宋体" w:eastAsia="宋体" w:cs="宋体"/>
-                <w:b/>
-                <w:color w:val="802250"/>
-                <w:sz w:val="15"/>
-                <w:szCs w:val="15"/>
-                <w:shd w:val="clear" w:fill="FFFFFF"/>
-              </w:rPr>
-              <w:t xml:space="preserve">catch </w:t>
-            </w:r>
-            <w:r>
-              <w:rPr>
-                <w:rFonts w:hint="eastAsia" w:ascii="宋体" w:hAnsi="宋体" w:eastAsia="宋体" w:cs="宋体"/>
-                <w:color w:val="000000"/>
-                <w:sz w:val="15"/>
-                <w:szCs w:val="15"/>
-                <w:shd w:val="clear" w:fill="FFFFFF"/>
-              </w:rPr>
-              <w:t>(InterruptedException e) {</w:t>
-            </w:r>
-            <w:r>
-              <w:rPr>
-                <w:rFonts w:hint="eastAsia" w:ascii="宋体" w:hAnsi="宋体" w:eastAsia="宋体" w:cs="宋体"/>
+                <w:b/>
+                <w:bCs/>
+                <w:color w:val="000000"/>
+                <w:sz w:val="15"/>
+                <w:szCs w:val="15"/>
+                <w:shd w:val="clear" w:fill="FFFFFF"/>
+              </w:rPr>
+              <w:t xml:space="preserve">    }</w:t>
+            </w:r>
+            <w:r>
+              <w:rPr>
+                <w:rFonts w:hint="eastAsia" w:ascii="宋体" w:hAnsi="宋体" w:eastAsia="宋体" w:cs="宋体"/>
+                <w:b/>
+                <w:bCs/>
                 <w:color w:val="000000"/>
                 <w:sz w:val="15"/>
                 <w:szCs w:val="15"/>
@@ -6040,66 +8612,8 @@
             <w:r>
               <w:rPr>
                 <w:rFonts w:hint="eastAsia" w:ascii="宋体" w:hAnsi="宋体" w:eastAsia="宋体" w:cs="宋体"/>
-                <w:color w:val="000000"/>
-                <w:sz w:val="15"/>
-                <w:szCs w:val="15"/>
-                <w:shd w:val="clear" w:fill="FFFFFF"/>
-              </w:rPr>
-              <w:t xml:space="preserve">            e.printStackTrace();</w:t>
-            </w:r>
-            <w:r>
-              <w:rPr>
-                <w:rFonts w:hint="eastAsia" w:ascii="宋体" w:hAnsi="宋体" w:eastAsia="宋体" w:cs="宋体"/>
-                <w:color w:val="000000"/>
-                <w:sz w:val="15"/>
-                <w:szCs w:val="15"/>
-                <w:shd w:val="clear" w:fill="FFFFFF"/>
-              </w:rPr>
-              <w:br w:type="textWrapping"/>
-            </w:r>
-            <w:r>
-              <w:rPr>
-                <w:rFonts w:hint="eastAsia" w:ascii="宋体" w:hAnsi="宋体" w:eastAsia="宋体" w:cs="宋体"/>
-                <w:color w:val="000000"/>
-                <w:sz w:val="15"/>
-                <w:szCs w:val="15"/>
-                <w:shd w:val="clear" w:fill="FFFFFF"/>
-              </w:rPr>
-              <w:t xml:space="preserve">        }</w:t>
-            </w:r>
-            <w:r>
-              <w:rPr>
-                <w:rFonts w:hint="eastAsia" w:ascii="宋体" w:hAnsi="宋体" w:eastAsia="宋体" w:cs="宋体"/>
-                <w:color w:val="000000"/>
-                <w:sz w:val="15"/>
-                <w:szCs w:val="15"/>
-                <w:shd w:val="clear" w:fill="FFFFFF"/>
-              </w:rPr>
-              <w:br w:type="textWrapping"/>
-            </w:r>
-            <w:r>
-              <w:rPr>
-                <w:rFonts w:hint="eastAsia" w:ascii="宋体" w:hAnsi="宋体" w:eastAsia="宋体" w:cs="宋体"/>
-                <w:color w:val="000000"/>
-                <w:sz w:val="15"/>
-                <w:szCs w:val="15"/>
-                <w:shd w:val="clear" w:fill="FFFFFF"/>
-              </w:rPr>
-              <w:t xml:space="preserve">    }</w:t>
-            </w:r>
-            <w:r>
-              <w:rPr>
-                <w:rFonts w:hint="eastAsia" w:ascii="宋体" w:hAnsi="宋体" w:eastAsia="宋体" w:cs="宋体"/>
-                <w:color w:val="000000"/>
-                <w:sz w:val="15"/>
-                <w:szCs w:val="15"/>
-                <w:shd w:val="clear" w:fill="FFFFFF"/>
-              </w:rPr>
-              <w:br w:type="textWrapping"/>
-            </w:r>
-            <w:r>
-              <w:rPr>
-                <w:rFonts w:hint="eastAsia" w:ascii="宋体" w:hAnsi="宋体" w:eastAsia="宋体" w:cs="宋体"/>
+                <w:b/>
+                <w:bCs/>
                 <w:color w:val="000000"/>
                 <w:sz w:val="15"/>
                 <w:szCs w:val="15"/>
@@ -6113,511 +8627,13 @@
     </w:tbl>
     <w:p>
       <w:pPr>
-        <w:pStyle w:val="4"/>
-        <w:bidi w:val="0"/>
-        <w:rPr>
-          <w:rFonts w:hint="default"/>
-          <w:lang w:val="en-US" w:eastAsia="zh-CN"/>
-        </w:rPr>
-      </w:pPr>
-      <w:r>
-        <w:rPr>
-          <w:rFonts w:hint="eastAsia"/>
-          <w:lang w:val="en-US" w:eastAsia="zh-CN"/>
-        </w:rPr>
-        <w:t>源码解读</w:t>
-      </w:r>
-    </w:p>
-    <w:p>
-      <w:pPr>
-        <w:pStyle w:val="5"/>
-        <w:bidi w:val="0"/>
-        <w:rPr>
-          <w:rFonts w:hint="default"/>
-          <w:lang w:val="en-US" w:eastAsia="zh-CN"/>
-        </w:rPr>
-      </w:pPr>
-      <w:r>
-        <w:rPr>
-          <w:rFonts w:hint="eastAsia"/>
-          <w:lang w:val="en-US" w:eastAsia="zh-CN"/>
-        </w:rPr>
-        <w:t>countDown方法</w:t>
-      </w:r>
-    </w:p>
-    <w:p>
-      <w:r>
-        <w:drawing>
-          <wp:inline distT="0" distB="0" distL="114300" distR="114300">
-            <wp:extent cx="5265420" cy="1955165"/>
-            <wp:effectExtent l="0" t="0" r="11430" b="6985"/>
-            <wp:docPr id="1" name="图片 1"/>
-            <wp:cNvGraphicFramePr>
-              <a:graphicFrameLocks xmlns:a="http://schemas.openxmlformats.org/drawingml/2006/main" noChangeAspect="1"/>
-            </wp:cNvGraphicFramePr>
-            <a:graphic xmlns:a="http://schemas.openxmlformats.org/drawingml/2006/main">
-              <a:graphicData uri="http://schemas.openxmlformats.org/drawingml/2006/picture">
-                <pic:pic xmlns:pic="http://schemas.openxmlformats.org/drawingml/2006/picture">
-                  <pic:nvPicPr>
-                    <pic:cNvPr id="1" name="图片 1"/>
-                    <pic:cNvPicPr>
-                      <a:picLocks noChangeAspect="1"/>
-                    </pic:cNvPicPr>
-                  </pic:nvPicPr>
-                  <pic:blipFill>
-                    <a:blip r:embed="rId8"/>
-                    <a:stretch>
-                      <a:fillRect/>
-                    </a:stretch>
-                  </pic:blipFill>
-                  <pic:spPr>
-                    <a:xfrm>
-                      <a:off x="0" y="0"/>
-                      <a:ext cx="5265420" cy="1955165"/>
-                    </a:xfrm>
-                    <a:prstGeom prst="rect">
-                      <a:avLst/>
-                    </a:prstGeom>
-                    <a:noFill/>
-                    <a:ln>
-                      <a:noFill/>
-                    </a:ln>
-                  </pic:spPr>
-                </pic:pic>
-              </a:graphicData>
-            </a:graphic>
-          </wp:inline>
-        </w:drawing>
-      </w:r>
-    </w:p>
-    <w:p>
-      <w:r>
-        <w:drawing>
-          <wp:inline distT="0" distB="0" distL="114300" distR="114300">
-            <wp:extent cx="5266690" cy="1256030"/>
-            <wp:effectExtent l="0" t="0" r="10160" b="1270"/>
-            <wp:docPr id="6" name="图片 2"/>
-            <wp:cNvGraphicFramePr>
-              <a:graphicFrameLocks xmlns:a="http://schemas.openxmlformats.org/drawingml/2006/main" noChangeAspect="1"/>
-            </wp:cNvGraphicFramePr>
-            <a:graphic xmlns:a="http://schemas.openxmlformats.org/drawingml/2006/main">
-              <a:graphicData uri="http://schemas.openxmlformats.org/drawingml/2006/picture">
-                <pic:pic xmlns:pic="http://schemas.openxmlformats.org/drawingml/2006/picture">
-                  <pic:nvPicPr>
-                    <pic:cNvPr id="6" name="图片 2"/>
-                    <pic:cNvPicPr>
-                      <a:picLocks noChangeAspect="1"/>
-                    </pic:cNvPicPr>
-                  </pic:nvPicPr>
-                  <pic:blipFill>
-                    <a:blip r:embed="rId9"/>
-                    <a:stretch>
-                      <a:fillRect/>
-                    </a:stretch>
-                  </pic:blipFill>
-                  <pic:spPr>
-                    <a:xfrm>
-                      <a:off x="0" y="0"/>
-                      <a:ext cx="5266690" cy="1256030"/>
-                    </a:xfrm>
-                    <a:prstGeom prst="rect">
-                      <a:avLst/>
-                    </a:prstGeom>
-                    <a:noFill/>
-                    <a:ln>
-                      <a:noFill/>
-                    </a:ln>
-                  </pic:spPr>
-                </pic:pic>
-              </a:graphicData>
-            </a:graphic>
-          </wp:inline>
-        </w:drawing>
-      </w:r>
-    </w:p>
-    <w:p>
-      <w:r>
-        <w:drawing>
-          <wp:inline distT="0" distB="0" distL="114300" distR="114300">
-            <wp:extent cx="5266055" cy="1815465"/>
-            <wp:effectExtent l="0" t="0" r="10795" b="13335"/>
-            <wp:docPr id="7" name="图片 3"/>
-            <wp:cNvGraphicFramePr>
-              <a:graphicFrameLocks xmlns:a="http://schemas.openxmlformats.org/drawingml/2006/main" noChangeAspect="1"/>
-            </wp:cNvGraphicFramePr>
-            <a:graphic xmlns:a="http://schemas.openxmlformats.org/drawingml/2006/main">
-              <a:graphicData uri="http://schemas.openxmlformats.org/drawingml/2006/picture">
-                <pic:pic xmlns:pic="http://schemas.openxmlformats.org/drawingml/2006/picture">
-                  <pic:nvPicPr>
-                    <pic:cNvPr id="7" name="图片 3"/>
-                    <pic:cNvPicPr>
-                      <a:picLocks noChangeAspect="1"/>
-                    </pic:cNvPicPr>
-                  </pic:nvPicPr>
-                  <pic:blipFill>
-                    <a:blip r:embed="rId10"/>
-                    <a:stretch>
-                      <a:fillRect/>
-                    </a:stretch>
-                  </pic:blipFill>
-                  <pic:spPr>
-                    <a:xfrm>
-                      <a:off x="0" y="0"/>
-                      <a:ext cx="5266055" cy="1815465"/>
-                    </a:xfrm>
-                    <a:prstGeom prst="rect">
-                      <a:avLst/>
-                    </a:prstGeom>
-                    <a:noFill/>
-                    <a:ln>
-                      <a:noFill/>
-                    </a:ln>
-                  </pic:spPr>
-                </pic:pic>
-              </a:graphicData>
-            </a:graphic>
-          </wp:inline>
-        </w:drawing>
-      </w:r>
-    </w:p>
-    <w:p>
-      <w:pPr>
-        <w:numPr>
-          <w:ilvl w:val="0"/>
-          <w:numId w:val="11"/>
-        </w:numPr>
-        <w:rPr>
-          <w:rFonts w:hint="eastAsia"/>
-          <w:lang w:val="en-US" w:eastAsia="zh-CN"/>
-        </w:rPr>
-      </w:pPr>
-      <w:r>
-        <w:rPr>
-          <w:rFonts w:hint="eastAsia"/>
-          <w:lang w:val="en-US" w:eastAsia="zh-CN"/>
-        </w:rPr>
-        <w:t>获取state的值</w:t>
-      </w:r>
-    </w:p>
-    <w:p>
-      <w:pPr>
-        <w:numPr>
-          <w:ilvl w:val="0"/>
-          <w:numId w:val="11"/>
-        </w:numPr>
-        <w:rPr>
-          <w:rFonts w:hint="default"/>
-          <w:lang w:val="en-US" w:eastAsia="zh-CN"/>
-        </w:rPr>
-      </w:pPr>
-      <w:r>
-        <w:rPr>
-          <w:rFonts w:hint="eastAsia"/>
-          <w:lang w:val="en-US" w:eastAsia="zh-CN"/>
-        </w:rPr>
-        <w:t>如果state==0，就什么也不做</w:t>
-      </w:r>
-    </w:p>
-    <w:p>
-      <w:pPr>
-        <w:numPr>
-          <w:ilvl w:val="0"/>
-          <w:numId w:val="11"/>
-        </w:numPr>
-        <w:rPr>
-          <w:rFonts w:hint="default"/>
-          <w:lang w:val="en-US" w:eastAsia="zh-CN"/>
-        </w:rPr>
-      </w:pPr>
-      <w:r>
-        <w:rPr>
-          <w:rFonts w:hint="eastAsia"/>
-          <w:lang w:val="en-US" w:eastAsia="zh-CN"/>
-        </w:rPr>
-        <w:t>否则，就将state-1，利用CAS设置state的值，如果设置成功，就返回，返回的值是根据当前state==0决定，如果等于0，那么 就会去唤醒阻塞队列中的线程，否则就什么也不做</w:t>
-      </w:r>
-    </w:p>
-    <w:p>
-      <w:pPr>
-        <w:numPr>
-          <w:numId w:val="0"/>
-        </w:numPr>
-        <w:rPr>
-          <w:rFonts w:hint="default"/>
-          <w:highlight w:val="yellow"/>
-          <w:lang w:val="en-US" w:eastAsia="zh-CN"/>
-        </w:rPr>
-      </w:pPr>
-      <w:r>
-        <w:rPr>
-          <w:rFonts w:hint="eastAsia"/>
-          <w:highlight w:val="yellow"/>
-          <w:lang w:val="en-US" w:eastAsia="zh-CN"/>
-        </w:rPr>
-        <w:t>将等待的线程放到阻塞队列中去</w:t>
-      </w:r>
-    </w:p>
-    <w:p>
-      <w:pPr>
-        <w:widowControl w:val="0"/>
-        <w:numPr>
-          <w:numId w:val="0"/>
-        </w:numPr>
-        <w:jc w:val="both"/>
-      </w:pPr>
-      <w:r>
-        <w:drawing>
-          <wp:inline distT="0" distB="0" distL="114300" distR="114300">
-            <wp:extent cx="4897120" cy="2063115"/>
-            <wp:effectExtent l="0" t="0" r="17780" b="13335"/>
-            <wp:docPr id="8" name="图片 4"/>
-            <wp:cNvGraphicFramePr>
-              <a:graphicFrameLocks xmlns:a="http://schemas.openxmlformats.org/drawingml/2006/main" noChangeAspect="1"/>
-            </wp:cNvGraphicFramePr>
-            <a:graphic xmlns:a="http://schemas.openxmlformats.org/drawingml/2006/main">
-              <a:graphicData uri="http://schemas.openxmlformats.org/drawingml/2006/picture">
-                <pic:pic xmlns:pic="http://schemas.openxmlformats.org/drawingml/2006/picture">
-                  <pic:nvPicPr>
-                    <pic:cNvPr id="8" name="图片 4"/>
-                    <pic:cNvPicPr>
-                      <a:picLocks noChangeAspect="1"/>
-                    </pic:cNvPicPr>
-                  </pic:nvPicPr>
-                  <pic:blipFill>
-                    <a:blip r:embed="rId11"/>
-                    <a:stretch>
-                      <a:fillRect/>
-                    </a:stretch>
-                  </pic:blipFill>
-                  <pic:spPr>
-                    <a:xfrm>
-                      <a:off x="0" y="0"/>
-                      <a:ext cx="4897120" cy="2063115"/>
-                    </a:xfrm>
-                    <a:prstGeom prst="rect">
-                      <a:avLst/>
-                    </a:prstGeom>
-                    <a:noFill/>
-                    <a:ln>
-                      <a:noFill/>
-                    </a:ln>
-                  </pic:spPr>
-                </pic:pic>
-              </a:graphicData>
-            </a:graphic>
-          </wp:inline>
-        </w:drawing>
-      </w:r>
-    </w:p>
-    <w:p>
-      <w:pPr>
-        <w:pStyle w:val="5"/>
-        <w:bidi w:val="0"/>
-        <w:rPr>
-          <w:rFonts w:hint="default"/>
-          <w:lang w:val="en-US" w:eastAsia="zh-CN"/>
-        </w:rPr>
-      </w:pPr>
-      <w:r>
-        <w:rPr>
-          <w:rFonts w:hint="eastAsia"/>
-          <w:lang w:val="en-US" w:eastAsia="zh-CN"/>
-        </w:rPr>
-        <w:t>Await()方法</w:t>
-      </w:r>
-    </w:p>
-    <w:p>
-      <w:pPr>
-        <w:rPr>
-          <w:rFonts w:hint="default"/>
-          <w:lang w:val="en-US" w:eastAsia="zh-CN"/>
-        </w:rPr>
-      </w:pPr>
-      <w:r>
-        <w:drawing>
-          <wp:inline distT="0" distB="0" distL="114300" distR="114300">
-            <wp:extent cx="5272405" cy="1141095"/>
-            <wp:effectExtent l="0" t="0" r="4445" b="1905"/>
-            <wp:docPr id="9" name="图片 5"/>
-            <wp:cNvGraphicFramePr>
-              <a:graphicFrameLocks xmlns:a="http://schemas.openxmlformats.org/drawingml/2006/main" noChangeAspect="1"/>
-            </wp:cNvGraphicFramePr>
-            <a:graphic xmlns:a="http://schemas.openxmlformats.org/drawingml/2006/main">
-              <a:graphicData uri="http://schemas.openxmlformats.org/drawingml/2006/picture">
-                <pic:pic xmlns:pic="http://schemas.openxmlformats.org/drawingml/2006/picture">
-                  <pic:nvPicPr>
-                    <pic:cNvPr id="9" name="图片 5"/>
-                    <pic:cNvPicPr>
-                      <a:picLocks noChangeAspect="1"/>
-                    </pic:cNvPicPr>
-                  </pic:nvPicPr>
-                  <pic:blipFill>
-                    <a:blip r:embed="rId12"/>
-                    <a:stretch>
-                      <a:fillRect/>
-                    </a:stretch>
-                  </pic:blipFill>
-                  <pic:spPr>
-                    <a:xfrm>
-                      <a:off x="0" y="0"/>
-                      <a:ext cx="5272405" cy="1141095"/>
-                    </a:xfrm>
-                    <a:prstGeom prst="rect">
-                      <a:avLst/>
-                    </a:prstGeom>
-                    <a:noFill/>
-                    <a:ln>
-                      <a:noFill/>
-                    </a:ln>
-                  </pic:spPr>
-                </pic:pic>
-              </a:graphicData>
-            </a:graphic>
-          </wp:inline>
-        </w:drawing>
-      </w:r>
-    </w:p>
-    <w:p>
+        <w:rPr>
+          <w:rFonts w:hint="default"/>
+          <w:lang w:val="en-US" w:eastAsia="zh-CN"/>
+        </w:rPr>
+      </w:pPr>
       <w:bookmarkStart w:id="0" w:name="_GoBack"/>
-      <w:r>
-        <w:drawing>
-          <wp:inline distT="0" distB="0" distL="114300" distR="114300">
-            <wp:extent cx="5267960" cy="2336800"/>
-            <wp:effectExtent l="0" t="0" r="8890" b="6350"/>
-            <wp:docPr id="11" name="图片 7"/>
-            <wp:cNvGraphicFramePr>
-              <a:graphicFrameLocks xmlns:a="http://schemas.openxmlformats.org/drawingml/2006/main" noChangeAspect="1"/>
-            </wp:cNvGraphicFramePr>
-            <a:graphic xmlns:a="http://schemas.openxmlformats.org/drawingml/2006/main">
-              <a:graphicData uri="http://schemas.openxmlformats.org/drawingml/2006/picture">
-                <pic:pic xmlns:pic="http://schemas.openxmlformats.org/drawingml/2006/picture">
-                  <pic:nvPicPr>
-                    <pic:cNvPr id="11" name="图片 7"/>
-                    <pic:cNvPicPr>
-                      <a:picLocks noChangeAspect="1"/>
-                    </pic:cNvPicPr>
-                  </pic:nvPicPr>
-                  <pic:blipFill>
-                    <a:blip r:embed="rId13"/>
-                    <a:stretch>
-                      <a:fillRect/>
-                    </a:stretch>
-                  </pic:blipFill>
-                  <pic:spPr>
-                    <a:xfrm>
-                      <a:off x="0" y="0"/>
-                      <a:ext cx="5267960" cy="2336800"/>
-                    </a:xfrm>
-                    <a:prstGeom prst="rect">
-                      <a:avLst/>
-                    </a:prstGeom>
-                    <a:noFill/>
-                    <a:ln>
-                      <a:noFill/>
-                    </a:ln>
-                  </pic:spPr>
-                </pic:pic>
-              </a:graphicData>
-            </a:graphic>
-          </wp:inline>
-        </w:drawing>
-      </w:r>
       <w:bookmarkEnd w:id="0"/>
-    </w:p>
-    <w:p>
-      <w:pPr>
-        <w:numPr>
-          <w:ilvl w:val="0"/>
-          <w:numId w:val="12"/>
-        </w:numPr>
-        <w:rPr>
-          <w:rFonts w:hint="eastAsia"/>
-          <w:lang w:val="en-US" w:eastAsia="zh-CN"/>
-        </w:rPr>
-      </w:pPr>
-      <w:r>
-        <w:rPr>
-          <w:rFonts w:hint="eastAsia"/>
-          <w:lang w:val="en-US" w:eastAsia="zh-CN"/>
-        </w:rPr>
-        <w:t>判断state是否等于0</w:t>
-      </w:r>
-    </w:p>
-    <w:p>
-      <w:pPr>
-        <w:numPr>
-          <w:ilvl w:val="0"/>
-          <w:numId w:val="12"/>
-        </w:numPr>
-        <w:rPr>
-          <w:rFonts w:hint="default"/>
-          <w:lang w:val="en-US" w:eastAsia="zh-CN"/>
-        </w:rPr>
-      </w:pPr>
-      <w:r>
-        <w:rPr>
-          <w:rFonts w:hint="eastAsia"/>
-          <w:lang w:val="en-US" w:eastAsia="zh-CN"/>
-        </w:rPr>
-        <w:t>如果state等于0，就直接往下执行，不需要阻塞</w:t>
-      </w:r>
-    </w:p>
-    <w:p>
-      <w:pPr>
-        <w:numPr>
-          <w:ilvl w:val="0"/>
-          <w:numId w:val="12"/>
-        </w:numPr>
-        <w:rPr>
-          <w:rFonts w:hint="default"/>
-          <w:lang w:val="en-US" w:eastAsia="zh-CN"/>
-        </w:rPr>
-      </w:pPr>
-      <w:r>
-        <w:rPr>
-          <w:rFonts w:hint="eastAsia"/>
-          <w:lang w:val="en-US" w:eastAsia="zh-CN"/>
-        </w:rPr>
-        <w:t>如果不等于0，就会创建一个Node，将当前的线程对象封装进去，加到队列中</w:t>
-      </w:r>
-    </w:p>
-    <w:p>
-      <w:pPr>
-        <w:numPr>
-          <w:ilvl w:val="0"/>
-          <w:numId w:val="12"/>
-        </w:numPr>
-        <w:rPr>
-          <w:rFonts w:hint="default"/>
-          <w:lang w:val="en-US" w:eastAsia="zh-CN"/>
-        </w:rPr>
-      </w:pPr>
-      <w:r>
-        <w:rPr>
-          <w:rFonts w:hint="eastAsia"/>
-          <w:lang w:val="en-US" w:eastAsia="zh-CN"/>
-        </w:rPr>
-        <w:t>在挂起线程前，会首先判断当前线程的前置节点是否是头结点，如果是头结点，就再去判断state的值，等于0，就将当前的节点设置为头结点，并且将thread设置为null</w:t>
-      </w:r>
-    </w:p>
-    <w:p>
-      <w:pPr>
-        <w:numPr>
-          <w:ilvl w:val="0"/>
-          <w:numId w:val="12"/>
-        </w:numPr>
-        <w:rPr>
-          <w:rFonts w:hint="default"/>
-          <w:lang w:val="en-US" w:eastAsia="zh-CN"/>
-        </w:rPr>
-      </w:pPr>
-      <w:r>
-        <w:rPr>
-          <w:rFonts w:hint="eastAsia"/>
-          <w:lang w:val="en-US" w:eastAsia="zh-CN"/>
-        </w:rPr>
-        <w:t>如果前置节点不是头结点，继续判断钱直节点waitstatus，如果waitstatus==singnal，就调用LockSupport类中的park方法挂起，否则继续循环判断，此处使用的是自旋方式知道state==0</w:t>
-      </w:r>
     </w:p>
     <w:p>
       <w:pPr>

--- a/doc/java基础/java基础.docx
+++ b/doc/java基础/java基础.docx
@@ -3217,6 +3217,7 @@
     <w:p>
       <w:pPr>
         <w:numPr>
+          <w:ilvl w:val="0"/>
           <w:numId w:val="0"/>
         </w:numPr>
         <w:rPr>
@@ -3228,6 +3229,7 @@
     <w:p>
       <w:pPr>
         <w:numPr>
+          <w:ilvl w:val="0"/>
           <w:numId w:val="0"/>
         </w:numPr>
         <w:rPr>
@@ -3246,6 +3248,7 @@
     <w:p>
       <w:pPr>
         <w:numPr>
+          <w:ilvl w:val="0"/>
           <w:numId w:val="0"/>
         </w:numPr>
         <w:rPr>
@@ -3264,6 +3267,7 @@
     <w:p>
       <w:pPr>
         <w:numPr>
+          <w:ilvl w:val="0"/>
           <w:numId w:val="0"/>
         </w:numPr>
         <w:rPr>
@@ -3275,6 +3279,7 @@
     <w:p>
       <w:pPr>
         <w:numPr>
+          <w:ilvl w:val="0"/>
           <w:numId w:val="0"/>
         </w:numPr>
         <w:rPr>
@@ -3293,6 +3298,7 @@
     <w:p>
       <w:pPr>
         <w:numPr>
+          <w:ilvl w:val="0"/>
           <w:numId w:val="0"/>
         </w:numPr>
         <w:rPr>
@@ -3424,6 +3430,7 @@
     <w:p>
       <w:pPr>
         <w:numPr>
+          <w:ilvl w:val="0"/>
           <w:numId w:val="0"/>
         </w:numPr>
         <w:rPr>
@@ -3469,6 +3476,7 @@
     <w:p>
       <w:pPr>
         <w:numPr>
+          <w:ilvl w:val="0"/>
           <w:numId w:val="0"/>
         </w:numPr>
         <w:ind w:leftChars="0"/>
@@ -3481,6 +3489,7 @@
     <w:p>
       <w:pPr>
         <w:numPr>
+          <w:ilvl w:val="0"/>
           <w:numId w:val="0"/>
         </w:numPr>
         <w:ind w:leftChars="0"/>
@@ -3500,6 +3509,7 @@
     <w:p>
       <w:pPr>
         <w:numPr>
+          <w:ilvl w:val="0"/>
           <w:numId w:val="0"/>
         </w:numPr>
         <w:ind w:leftChars="0"/>
@@ -3539,6 +3549,7 @@
     <w:p>
       <w:pPr>
         <w:numPr>
+          <w:ilvl w:val="0"/>
           <w:numId w:val="0"/>
         </w:numPr>
         <w:ind w:leftChars="0"/>
@@ -3558,6 +3569,7 @@
     <w:p>
       <w:pPr>
         <w:numPr>
+          <w:ilvl w:val="0"/>
           <w:numId w:val="0"/>
         </w:numPr>
         <w:ind w:leftChars="0"/>
@@ -3628,6 +3640,7 @@
     <w:p>
       <w:pPr>
         <w:numPr>
+          <w:ilvl w:val="0"/>
           <w:numId w:val="0"/>
         </w:numPr>
         <w:rPr>
@@ -3666,6 +3679,7 @@
     <w:p>
       <w:pPr>
         <w:numPr>
+          <w:ilvl w:val="0"/>
           <w:numId w:val="0"/>
         </w:numPr>
         <w:ind w:leftChars="0"/>
@@ -3705,6 +3719,7 @@
     <w:p>
       <w:pPr>
         <w:numPr>
+          <w:ilvl w:val="0"/>
           <w:numId w:val="0"/>
         </w:numPr>
         <w:ind w:leftChars="0"/>
@@ -3744,6 +3759,7 @@
     <w:p>
       <w:pPr>
         <w:numPr>
+          <w:ilvl w:val="0"/>
           <w:numId w:val="0"/>
         </w:numPr>
         <w:ind w:leftChars="0"/>
@@ -3759,123 +3775,6 @@
         </w:rPr>
         <w:t>只有一个线程</w:t>
       </w:r>
-    </w:p>
-    <w:p>
-      <w:pPr>
-        <w:numPr>
-          <w:numId w:val="0"/>
-        </w:numPr>
-        <w:ind w:leftChars="0"/>
-        <w:rPr>
-          <w:rFonts w:hint="eastAsia"/>
-          <w:lang w:val="en-US" w:eastAsia="zh-CN"/>
-        </w:rPr>
-      </w:pPr>
-      <w:r>
-        <w:rPr>
-          <w:rFonts w:hint="eastAsia"/>
-          <w:lang w:val="en-US" w:eastAsia="zh-CN"/>
-        </w:rPr>
-        <w:t>好处：</w:t>
-      </w:r>
-    </w:p>
-    <w:p>
-      <w:pPr>
-        <w:numPr>
-          <w:numId w:val="0"/>
-        </w:numPr>
-        <w:ind w:leftChars="0"/>
-        <w:rPr>
-          <w:rFonts w:hint="eastAsia"/>
-          <w:lang w:val="en-US" w:eastAsia="zh-CN"/>
-        </w:rPr>
-      </w:pPr>
-      <w:r>
-        <w:rPr>
-          <w:rFonts w:hint="eastAsia"/>
-          <w:lang w:val="en-US" w:eastAsia="zh-CN"/>
-        </w:rPr>
-        <w:t>如果每个请求来的时候，都创建一个线程取处理，线程的创建是个耗资源的操作，还需要jvm的操作系统的交互，请求处理完，再销毁，这种操作势必会延迟请求的处理，因为创建线程需要一定的时间，为了防止这种情况发生，可以使用线程池，重复的利用线程，而不是每次都取创建销毁线程，这不但节约资源还能提高效率，因为请求过来，线程已经存在了，不需要花费时间再去创建。总之利用线程池就是为了提高性能节约资源。</w:t>
-      </w:r>
-    </w:p>
-    <w:p>
-      <w:pPr>
-        <w:pStyle w:val="3"/>
-        <w:bidi w:val="0"/>
-        <w:rPr>
-          <w:rFonts w:hint="default"/>
-          <w:lang w:val="en-US" w:eastAsia="zh-CN"/>
-        </w:rPr>
-      </w:pPr>
-      <w:r>
-        <w:rPr>
-          <w:rFonts w:hint="default"/>
-          <w:lang w:val="en-US" w:eastAsia="zh-CN"/>
-        </w:rPr>
-        <w:t>synchronized reentrantlock的区别</w:t>
-      </w:r>
-    </w:p>
-    <w:p>
-      <w:pPr>
-        <w:rPr>
-          <w:rFonts w:hint="default"/>
-          <w:lang w:val="en-US" w:eastAsia="zh-CN"/>
-        </w:rPr>
-      </w:pPr>
-      <w:r>
-        <w:rPr>
-          <w:rFonts w:hint="default"/>
-          <w:b/>
-          <w:bCs/>
-          <w:lang w:val="en-US" w:eastAsia="zh-CN"/>
-        </w:rPr>
-        <w:t>功能区别：</w:t>
-      </w:r>
-      <w:r>
-        <w:rPr>
-          <w:rFonts w:hint="default"/>
-          <w:lang w:val="en-US" w:eastAsia="zh-CN"/>
-        </w:rPr>
-        <w:t>这两种方式最大区别就是对于Synchronized来说，它是java语言的关键字，是原生语法层面的互斥，需要jvm实现。而ReentrantLock它是JDK 1.5之后提供的API层面的互斥锁，需要lock()和unlock()方法配合try/finally语句块来完成</w:t>
-      </w:r>
-    </w:p>
-    <w:p>
-      <w:pPr>
-        <w:rPr>
-          <w:rFonts w:hint="default"/>
-          <w:lang w:val="en-US" w:eastAsia="zh-CN"/>
-        </w:rPr>
-      </w:pPr>
-      <w:r>
-        <w:rPr>
-          <w:rFonts w:hint="default"/>
-          <w:lang w:val="en-US" w:eastAsia="zh-CN"/>
-        </w:rPr>
-        <w:t>便利性：很明显Synchronized的使用比较方便简洁，并且由编译器去保证锁的加锁和释放，而ReenTrantLock需要手工声明来加锁和释放锁，为了避免忘记手工释放锁造成死锁，所以最好在finally中声明释放锁。</w:t>
-      </w:r>
-    </w:p>
-    <w:p>
-      <w:pPr>
-        <w:rPr>
-          <w:rFonts w:hint="default"/>
-          <w:lang w:val="en-US" w:eastAsia="zh-CN"/>
-        </w:rPr>
-      </w:pPr>
-      <w:r>
-        <w:rPr>
-          <w:rFonts w:hint="default"/>
-          <w:lang w:val="en-US" w:eastAsia="zh-CN"/>
-        </w:rPr>
-        <w:t>锁的细粒度和灵活度：很明显ReenTrantLock优于Synchronized</w:t>
-      </w:r>
-    </w:p>
-    <w:p>
-      <w:pPr>
-        <w:rPr>
-          <w:rFonts w:hint="default"/>
-          <w:lang w:val="en-US" w:eastAsia="zh-CN"/>
-        </w:rPr>
-      </w:pPr>
     </w:p>
     <w:p>
       <w:pPr>
@@ -3883,31 +3782,18 @@
           <w:ilvl w:val="0"/>
           <w:numId w:val="0"/>
         </w:numPr>
-        <w:rPr>
-          <w:rFonts w:hint="default"/>
-          <w:b w:val="0"/>
-          <w:bCs w:val="0"/>
-          <w:lang w:val="en-US" w:eastAsia="zh-CN"/>
-        </w:rPr>
-      </w:pPr>
-      <w:r>
-        <w:rPr>
-          <w:rFonts w:hint="default"/>
-          <w:b/>
-          <w:bCs/>
-          <w:color w:val="FF0000"/>
-          <w:lang w:val="en-US" w:eastAsia="zh-CN"/>
-        </w:rPr>
-        <w:t>等待可中断</w:t>
-      </w:r>
-      <w:r>
-        <w:rPr>
-          <w:rFonts w:hint="default"/>
-          <w:b w:val="0"/>
-          <w:bCs w:val="0"/>
-          <w:lang w:val="en-US" w:eastAsia="zh-CN"/>
-        </w:rPr>
-        <w:t>，持有锁的线程长期不释放的时候，正在等待的线程可以选择放弃等待，这相当于Synchronized来说可以避免出现死锁的情况。通过lock.lockInterruptibly()来实现这个机制。</w:t>
+        <w:ind w:leftChars="0"/>
+        <w:rPr>
+          <w:rFonts w:hint="eastAsia"/>
+          <w:lang w:val="en-US" w:eastAsia="zh-CN"/>
+        </w:rPr>
+      </w:pPr>
+      <w:r>
+        <w:rPr>
+          <w:rFonts w:hint="eastAsia"/>
+          <w:lang w:val="en-US" w:eastAsia="zh-CN"/>
+        </w:rPr>
+        <w:t>好处：</w:t>
       </w:r>
     </w:p>
     <w:p>
@@ -3916,10 +3802,41 @@
           <w:ilvl w:val="0"/>
           <w:numId w:val="0"/>
         </w:numPr>
-        <w:rPr>
-          <w:rFonts w:hint="eastAsia"/>
-          <w:b w:val="0"/>
-          <w:bCs w:val="0"/>
+        <w:ind w:leftChars="0"/>
+        <w:rPr>
+          <w:rFonts w:hint="eastAsia"/>
+          <w:lang w:val="en-US" w:eastAsia="zh-CN"/>
+        </w:rPr>
+      </w:pPr>
+      <w:r>
+        <w:rPr>
+          <w:rFonts w:hint="eastAsia"/>
+          <w:lang w:val="en-US" w:eastAsia="zh-CN"/>
+        </w:rPr>
+        <w:t>如果每个请求来的时候，都创建一个线程取处理，线程的创建是个耗资源的操作，还需要jvm的操作系统的交互，请求处理完，再销毁，这种操作势必会延迟请求的处理，因为创建线程需要一定的时间，为了防止这种情况发生，可以使用线程池，重复的利用线程，而不是每次都取创建销毁线程，这不但节约资源还能提高效率，因为请求过来，线程已经存在了，不需要花费时间再去创建。总之利用线程池就是为了提高性能节约资源。</w:t>
+      </w:r>
+    </w:p>
+    <w:p>
+      <w:pPr>
+        <w:pStyle w:val="3"/>
+        <w:bidi w:val="0"/>
+        <w:rPr>
+          <w:rFonts w:hint="default"/>
+          <w:lang w:val="en-US" w:eastAsia="zh-CN"/>
+        </w:rPr>
+      </w:pPr>
+      <w:r>
+        <w:rPr>
+          <w:rFonts w:hint="default"/>
+          <w:lang w:val="en-US" w:eastAsia="zh-CN"/>
+        </w:rPr>
+        <w:t>synchronized reentrantlock的区别</w:t>
+      </w:r>
+    </w:p>
+    <w:p>
+      <w:pPr>
+        <w:rPr>
+          <w:rFonts w:hint="default"/>
           <w:lang w:val="en-US" w:eastAsia="zh-CN"/>
         </w:rPr>
       </w:pPr>
@@ -3928,20 +3845,55 @@
           <w:rFonts w:hint="default"/>
           <w:b/>
           <w:bCs/>
-          <w:color w:val="FF0000"/>
-          <w:lang w:val="en-US" w:eastAsia="zh-CN"/>
-        </w:rPr>
-        <w:t>公平锁</w:t>
-      </w:r>
-      <w:r>
-        <w:rPr>
-          <w:rFonts w:hint="eastAsia"/>
-          <w:b w:val="0"/>
-          <w:bCs w:val="0"/>
-          <w:lang w:val="en-US" w:eastAsia="zh-CN"/>
-        </w:rPr>
-        <w:t>，多个线程等待同一个锁时，必须按照申请锁的时间顺序获得锁，Synchronized锁非公平锁，ReentrantLock默认的构造函数是创建的非公平锁，可以通过参数true设为公平锁，但公平锁表现的性能不是很好。</w:t>
-      </w:r>
+          <w:lang w:val="en-US" w:eastAsia="zh-CN"/>
+        </w:rPr>
+        <w:t>功能区别：</w:t>
+      </w:r>
+      <w:r>
+        <w:rPr>
+          <w:rFonts w:hint="default"/>
+          <w:lang w:val="en-US" w:eastAsia="zh-CN"/>
+        </w:rPr>
+        <w:t>这两种方式最大区别就是对于Synchronized来说，它是java语言的关键字，是原生语法层面的互斥，需要jvm实现。而ReentrantLock它是JDK 1.5之后提供的API层面的互斥锁，需要lock()和unlock()方法配合try/finally语句块来完成</w:t>
+      </w:r>
+    </w:p>
+    <w:p>
+      <w:pPr>
+        <w:rPr>
+          <w:rFonts w:hint="default"/>
+          <w:lang w:val="en-US" w:eastAsia="zh-CN"/>
+        </w:rPr>
+      </w:pPr>
+      <w:r>
+        <w:rPr>
+          <w:rFonts w:hint="default"/>
+          <w:lang w:val="en-US" w:eastAsia="zh-CN"/>
+        </w:rPr>
+        <w:t>便利性：很明显Synchronized的使用比较方便简洁，并且由编译器去保证锁的加锁和释放，而ReenTrantLock需要手工声明来加锁和释放锁，为了避免忘记手工释放锁造成死锁，所以最好在finally中声明释放锁。</w:t>
+      </w:r>
+    </w:p>
+    <w:p>
+      <w:pPr>
+        <w:rPr>
+          <w:rFonts w:hint="default"/>
+          <w:lang w:val="en-US" w:eastAsia="zh-CN"/>
+        </w:rPr>
+      </w:pPr>
+      <w:r>
+        <w:rPr>
+          <w:rFonts w:hint="default"/>
+          <w:lang w:val="en-US" w:eastAsia="zh-CN"/>
+        </w:rPr>
+        <w:t>锁的细粒度和灵活度：很明显ReenTrantLock优于Synchronized</w:t>
+      </w:r>
+    </w:p>
+    <w:p>
+      <w:pPr>
+        <w:rPr>
+          <w:rFonts w:hint="default"/>
+          <w:lang w:val="en-US" w:eastAsia="zh-CN"/>
+        </w:rPr>
+      </w:pPr>
     </w:p>
     <w:p>
       <w:pPr>
@@ -3951,21 +3903,29 @@
         </w:numPr>
         <w:rPr>
           <w:rFonts w:hint="default"/>
+          <w:b w:val="0"/>
+          <w:bCs w:val="0"/>
+          <w:lang w:val="en-US" w:eastAsia="zh-CN"/>
+        </w:rPr>
+      </w:pPr>
+      <w:r>
+        <w:rPr>
+          <w:rFonts w:hint="default"/>
           <w:b/>
           <w:bCs/>
           <w:color w:val="FF0000"/>
           <w:lang w:val="en-US" w:eastAsia="zh-CN"/>
         </w:rPr>
-      </w:pPr>
-      <w:r>
-        <w:rPr>
-          <w:rFonts w:hint="default"/>
-          <w:b/>
-          <w:bCs/>
-          <w:color w:val="FF0000"/>
-          <w:lang w:val="en-US" w:eastAsia="zh-CN"/>
-        </w:rPr>
-        <w:t>锁绑定多个条件</w:t>
+        <w:t>等待可中断</w:t>
+      </w:r>
+      <w:r>
+        <w:rPr>
+          <w:rFonts w:hint="default"/>
+          <w:b w:val="0"/>
+          <w:bCs w:val="0"/>
+          <w:lang w:val="en-US" w:eastAsia="zh-CN"/>
+        </w:rPr>
+        <w:t>，持有锁的线程长期不释放的时候，正在等待的线程可以选择放弃等待，这相当于Synchronized来说可以避免出现死锁的情况。通过lock.lockInterruptibly()来实现这个机制。</w:t>
       </w:r>
     </w:p>
     <w:p>
@@ -3975,6 +3935,64 @@
           <w:numId w:val="0"/>
         </w:numPr>
         <w:rPr>
+          <w:rFonts w:hint="eastAsia"/>
+          <w:b w:val="0"/>
+          <w:bCs w:val="0"/>
+          <w:lang w:val="en-US" w:eastAsia="zh-CN"/>
+        </w:rPr>
+      </w:pPr>
+      <w:r>
+        <w:rPr>
+          <w:rFonts w:hint="default"/>
+          <w:b/>
+          <w:bCs/>
+          <w:color w:val="FF0000"/>
+          <w:lang w:val="en-US" w:eastAsia="zh-CN"/>
+        </w:rPr>
+        <w:t>公平锁</w:t>
+      </w:r>
+      <w:r>
+        <w:rPr>
+          <w:rFonts w:hint="eastAsia"/>
+          <w:b w:val="0"/>
+          <w:bCs w:val="0"/>
+          <w:lang w:val="en-US" w:eastAsia="zh-CN"/>
+        </w:rPr>
+        <w:t>，多个线程等待同一个锁时，必须按照申请锁的时间顺序获得锁，Synchronized锁非公平锁，ReentrantLock默认的构造函数是创建的非公平锁，可以通过参数true设为公平锁，但公平锁表现的性能不是很好。</w:t>
+      </w:r>
+    </w:p>
+    <w:p>
+      <w:pPr>
+        <w:numPr>
+          <w:ilvl w:val="0"/>
+          <w:numId w:val="0"/>
+        </w:numPr>
+        <w:rPr>
+          <w:rFonts w:hint="default"/>
+          <w:b/>
+          <w:bCs/>
+          <w:color w:val="FF0000"/>
+          <w:lang w:val="en-US" w:eastAsia="zh-CN"/>
+        </w:rPr>
+      </w:pPr>
+      <w:r>
+        <w:rPr>
+          <w:rFonts w:hint="default"/>
+          <w:b/>
+          <w:bCs/>
+          <w:color w:val="FF0000"/>
+          <w:lang w:val="en-US" w:eastAsia="zh-CN"/>
+        </w:rPr>
+        <w:t>锁绑定多个条件</w:t>
+      </w:r>
+    </w:p>
+    <w:p>
+      <w:pPr>
+        <w:numPr>
+          <w:ilvl w:val="0"/>
+          <w:numId w:val="0"/>
+        </w:numPr>
+        <w:rPr>
           <w:rFonts w:hint="default"/>
           <w:b w:val="0"/>
           <w:bCs w:val="0"/>
@@ -4032,6 +4050,7 @@
     <w:p>
       <w:pPr>
         <w:numPr>
+          <w:ilvl w:val="0"/>
           <w:numId w:val="0"/>
         </w:numPr>
         <w:rPr>
@@ -4059,6 +4078,7 @@
     <w:p>
       <w:pPr>
         <w:numPr>
+          <w:ilvl w:val="0"/>
           <w:numId w:val="0"/>
         </w:numPr>
         <w:rPr>
@@ -4081,6 +4101,7 @@
     <w:p>
       <w:pPr>
         <w:numPr>
+          <w:ilvl w:val="0"/>
           <w:numId w:val="0"/>
         </w:numPr>
         <w:rPr>
@@ -4103,6 +4124,7 @@
     <w:p>
       <w:pPr>
         <w:numPr>
+          <w:ilvl w:val="0"/>
           <w:numId w:val="0"/>
         </w:numPr>
         <w:rPr>
@@ -4176,7 +4198,9 @@
         </w:tblBorders>
         <w:tblLayout w:type="autofit"/>
         <w:tblCellMar>
+          <w:top w:w="0" w:type="dxa"/>
           <w:left w:w="108" w:type="dxa"/>
+          <w:bottom w:w="0" w:type="dxa"/>
           <w:right w:w="108" w:type="dxa"/>
         </w:tblCellMar>
       </w:tblPr>
@@ -4193,6 +4217,12 @@
             <w:insideH w:val="single" w:color="auto" w:sz="4" w:space="0"/>
             <w:insideV w:val="single" w:color="auto" w:sz="4" w:space="0"/>
           </w:tblBorders>
+          <w:tblCellMar>
+            <w:top w:w="0" w:type="dxa"/>
+            <w:left w:w="108" w:type="dxa"/>
+            <w:bottom w:w="0" w:type="dxa"/>
+            <w:right w:w="108" w:type="dxa"/>
+          </w:tblCellMar>
         </w:tblPrEx>
         <w:tc>
           <w:tcPr>
@@ -6336,6 +6366,7 @@
     <w:p>
       <w:pPr>
         <w:numPr>
+          <w:ilvl w:val="0"/>
           <w:numId w:val="0"/>
         </w:numPr>
         <w:rPr>
@@ -6357,6 +6388,7 @@
       <w:pPr>
         <w:widowControl w:val="0"/>
         <w:numPr>
+          <w:ilvl w:val="0"/>
           <w:numId w:val="0"/>
         </w:numPr>
         <w:jc w:val="both"/>
@@ -6616,6 +6648,7 @@
     <w:p>
       <w:pPr>
         <w:numPr>
+          <w:ilvl w:val="0"/>
           <w:numId w:val="0"/>
         </w:numPr>
         <w:rPr>
@@ -6656,7 +6689,9 @@
         </w:tblBorders>
         <w:tblLayout w:type="autofit"/>
         <w:tblCellMar>
+          <w:top w:w="0" w:type="dxa"/>
           <w:left w:w="108" w:type="dxa"/>
+          <w:bottom w:w="0" w:type="dxa"/>
           <w:right w:w="108" w:type="dxa"/>
         </w:tblCellMar>
       </w:tblPr>
@@ -6673,10 +6708,6 @@
             <w:insideH w:val="single" w:color="auto" w:sz="4" w:space="0"/>
             <w:insideV w:val="single" w:color="auto" w:sz="4" w:space="0"/>
           </w:tblBorders>
-          <w:tblCellMar>
-            <w:left w:w="108" w:type="dxa"/>
-            <w:right w:w="108" w:type="dxa"/>
-          </w:tblCellMar>
         </w:tblPrEx>
         <w:tc>
           <w:tcPr>
@@ -8632,16 +8663,274 @@
           <w:lang w:val="en-US" w:eastAsia="zh-CN"/>
         </w:rPr>
       </w:pPr>
+    </w:p>
+    <w:p>
+      <w:pPr>
+        <w:pStyle w:val="5"/>
+        <w:bidi w:val="0"/>
+        <w:rPr>
+          <w:rFonts w:hint="default"/>
+          <w:lang w:val="en-US" w:eastAsia="zh-CN"/>
+        </w:rPr>
+      </w:pPr>
+      <w:r>
+        <w:rPr>
+          <w:rFonts w:hint="eastAsia"/>
+          <w:lang w:val="en-US" w:eastAsia="zh-CN"/>
+        </w:rPr>
+        <w:t>源码剖析</w:t>
+      </w:r>
+    </w:p>
+    <w:p>
+      <w:r>
+        <w:drawing>
+          <wp:inline distT="0" distB="0" distL="114300" distR="114300">
+            <wp:extent cx="3823970" cy="2552700"/>
+            <wp:effectExtent l="0" t="0" r="5080" b="0"/>
+            <wp:docPr id="10" name="图片 1"/>
+            <wp:cNvGraphicFramePr>
+              <a:graphicFrameLocks xmlns:a="http://schemas.openxmlformats.org/drawingml/2006/main" noChangeAspect="1"/>
+            </wp:cNvGraphicFramePr>
+            <a:graphic xmlns:a="http://schemas.openxmlformats.org/drawingml/2006/main">
+              <a:graphicData uri="http://schemas.openxmlformats.org/drawingml/2006/picture">
+                <pic:pic xmlns:pic="http://schemas.openxmlformats.org/drawingml/2006/picture">
+                  <pic:nvPicPr>
+                    <pic:cNvPr id="10" name="图片 1"/>
+                    <pic:cNvPicPr>
+                      <a:picLocks noChangeAspect="1"/>
+                    </pic:cNvPicPr>
+                  </pic:nvPicPr>
+                  <pic:blipFill>
+                    <a:blip r:embed="rId14"/>
+                    <a:stretch>
+                      <a:fillRect/>
+                    </a:stretch>
+                  </pic:blipFill>
+                  <pic:spPr>
+                    <a:xfrm>
+                      <a:off x="0" y="0"/>
+                      <a:ext cx="3823970" cy="2552700"/>
+                    </a:xfrm>
+                    <a:prstGeom prst="rect">
+                      <a:avLst/>
+                    </a:prstGeom>
+                    <a:noFill/>
+                    <a:ln>
+                      <a:noFill/>
+                    </a:ln>
+                  </pic:spPr>
+                </pic:pic>
+              </a:graphicData>
+            </a:graphic>
+          </wp:inline>
+        </w:drawing>
+      </w:r>
+    </w:p>
+    <w:p>
+      <w:r>
+        <w:drawing>
+          <wp:inline distT="0" distB="0" distL="114300" distR="114300">
+            <wp:extent cx="5266690" cy="2517775"/>
+            <wp:effectExtent l="0" t="0" r="10160" b="15875"/>
+            <wp:docPr id="12" name="图片 2"/>
+            <wp:cNvGraphicFramePr>
+              <a:graphicFrameLocks xmlns:a="http://schemas.openxmlformats.org/drawingml/2006/main" noChangeAspect="1"/>
+            </wp:cNvGraphicFramePr>
+            <a:graphic xmlns:a="http://schemas.openxmlformats.org/drawingml/2006/main">
+              <a:graphicData uri="http://schemas.openxmlformats.org/drawingml/2006/picture">
+                <pic:pic xmlns:pic="http://schemas.openxmlformats.org/drawingml/2006/picture">
+                  <pic:nvPicPr>
+                    <pic:cNvPr id="12" name="图片 2"/>
+                    <pic:cNvPicPr>
+                      <a:picLocks noChangeAspect="1"/>
+                    </pic:cNvPicPr>
+                  </pic:nvPicPr>
+                  <pic:blipFill>
+                    <a:blip r:embed="rId15"/>
+                    <a:stretch>
+                      <a:fillRect/>
+                    </a:stretch>
+                  </pic:blipFill>
+                  <pic:spPr>
+                    <a:xfrm>
+                      <a:off x="0" y="0"/>
+                      <a:ext cx="5266690" cy="2517775"/>
+                    </a:xfrm>
+                    <a:prstGeom prst="rect">
+                      <a:avLst/>
+                    </a:prstGeom>
+                    <a:noFill/>
+                    <a:ln>
+                      <a:noFill/>
+                    </a:ln>
+                  </pic:spPr>
+                </pic:pic>
+              </a:graphicData>
+            </a:graphic>
+          </wp:inline>
+        </w:drawing>
+      </w:r>
+    </w:p>
+    <w:p>
+      <w:r>
+        <w:drawing>
+          <wp:inline distT="0" distB="0" distL="114300" distR="114300">
+            <wp:extent cx="2649855" cy="2044700"/>
+            <wp:effectExtent l="0" t="0" r="17145" b="12700"/>
+            <wp:docPr id="13" name="图片 3"/>
+            <wp:cNvGraphicFramePr>
+              <a:graphicFrameLocks xmlns:a="http://schemas.openxmlformats.org/drawingml/2006/main" noChangeAspect="1"/>
+            </wp:cNvGraphicFramePr>
+            <a:graphic xmlns:a="http://schemas.openxmlformats.org/drawingml/2006/main">
+              <a:graphicData uri="http://schemas.openxmlformats.org/drawingml/2006/picture">
+                <pic:pic xmlns:pic="http://schemas.openxmlformats.org/drawingml/2006/picture">
+                  <pic:nvPicPr>
+                    <pic:cNvPr id="13" name="图片 3"/>
+                    <pic:cNvPicPr>
+                      <a:picLocks noChangeAspect="1"/>
+                    </pic:cNvPicPr>
+                  </pic:nvPicPr>
+                  <pic:blipFill>
+                    <a:blip r:embed="rId16"/>
+                    <a:stretch>
+                      <a:fillRect/>
+                    </a:stretch>
+                  </pic:blipFill>
+                  <pic:spPr>
+                    <a:xfrm>
+                      <a:off x="0" y="0"/>
+                      <a:ext cx="2649855" cy="2044700"/>
+                    </a:xfrm>
+                    <a:prstGeom prst="rect">
+                      <a:avLst/>
+                    </a:prstGeom>
+                    <a:noFill/>
+                    <a:ln>
+                      <a:noFill/>
+                    </a:ln>
+                  </pic:spPr>
+                </pic:pic>
+              </a:graphicData>
+            </a:graphic>
+          </wp:inline>
+        </w:drawing>
+      </w:r>
+    </w:p>
+    <w:p>
+      <w:pPr>
+        <w:numPr>
+          <w:ilvl w:val="0"/>
+          <w:numId w:val="13"/>
+        </w:numPr>
+        <w:rPr>
+          <w:rFonts w:hint="eastAsia"/>
+          <w:lang w:val="en-US" w:eastAsia="zh-CN"/>
+        </w:rPr>
+      </w:pPr>
+      <w:r>
+        <w:rPr>
+          <w:rFonts w:hint="eastAsia"/>
+          <w:lang w:val="en-US" w:eastAsia="zh-CN"/>
+        </w:rPr>
+        <w:t>有线程中断就将CycleBarrier置为不可用</w:t>
+      </w:r>
+    </w:p>
+    <w:p>
+      <w:pPr>
+        <w:numPr>
+          <w:ilvl w:val="0"/>
+          <w:numId w:val="13"/>
+        </w:numPr>
+        <w:rPr>
+          <w:rFonts w:hint="default"/>
+          <w:lang w:val="en-US" w:eastAsia="zh-CN"/>
+        </w:rPr>
+      </w:pPr>
+      <w:r>
+        <w:rPr>
+          <w:rFonts w:hint="eastAsia"/>
+          <w:lang w:val="en-US" w:eastAsia="zh-CN"/>
+        </w:rPr>
+        <w:t>将计数器-1</w:t>
+      </w:r>
+    </w:p>
+    <w:p>
+      <w:pPr>
+        <w:numPr>
+          <w:ilvl w:val="0"/>
+          <w:numId w:val="13"/>
+        </w:numPr>
+        <w:rPr>
+          <w:rFonts w:hint="default"/>
+          <w:lang w:val="en-US" w:eastAsia="zh-CN"/>
+        </w:rPr>
+      </w:pPr>
+      <w:r>
+        <w:rPr>
+          <w:rFonts w:hint="eastAsia"/>
+          <w:lang w:val="en-US" w:eastAsia="zh-CN"/>
+        </w:rPr>
+        <w:t>如果等于0，执行构造器中传入的任务，如果构造器有传入任务</w:t>
+      </w:r>
+    </w:p>
+    <w:p>
+      <w:pPr>
+        <w:numPr>
+          <w:ilvl w:val="0"/>
+          <w:numId w:val="13"/>
+        </w:numPr>
+        <w:rPr>
+          <w:rFonts w:hint="default"/>
+          <w:lang w:val="en-US" w:eastAsia="zh-CN"/>
+        </w:rPr>
+      </w:pPr>
+      <w:r>
+        <w:rPr>
+          <w:rFonts w:hint="eastAsia"/>
+          <w:lang w:val="en-US" w:eastAsia="zh-CN"/>
+        </w:rPr>
+        <w:t>换代:唤醒等待队列中的线程，重置计数器，重新new出个Generation，代表新的一代</w:t>
+      </w:r>
+    </w:p>
+    <w:p>
+      <w:pPr>
+        <w:numPr>
+          <w:ilvl w:val="0"/>
+          <w:numId w:val="13"/>
+        </w:numPr>
+        <w:rPr>
+          <w:rFonts w:hint="default"/>
+          <w:lang w:val="en-US" w:eastAsia="zh-CN"/>
+        </w:rPr>
+      </w:pPr>
+      <w:r>
+        <w:rPr>
+          <w:rFonts w:hint="eastAsia"/>
+          <w:lang w:val="en-US" w:eastAsia="zh-CN"/>
+        </w:rPr>
+        <w:t>不等于零，阻塞直到被唤醒</w:t>
+      </w:r>
+    </w:p>
+    <w:p>
+      <w:pPr>
+        <w:numPr>
+          <w:ilvl w:val="0"/>
+          <w:numId w:val="13"/>
+        </w:numPr>
+        <w:rPr>
+          <w:rFonts w:hint="default"/>
+          <w:lang w:val="en-US" w:eastAsia="zh-CN"/>
+        </w:rPr>
+      </w:pPr>
+      <w:r>
+        <w:rPr>
+          <w:rFonts w:hint="eastAsia"/>
+          <w:lang w:val="en-US" w:eastAsia="zh-CN"/>
+        </w:rPr>
+        <w:t>每个线程可以使用多个CycleBarrier，也就可以被多个CycleBarrier唤醒，如果被其他的CycleBarrier唤醒，那么g(局部变量)==generation(成员变量)，否则就是被自己的CycleBarrier唤醒的，就可以直接返回了。</w:t>
+      </w:r>
       <w:bookmarkStart w:id="0" w:name="_GoBack"/>
       <w:bookmarkEnd w:id="0"/>
-    </w:p>
-    <w:p>
-      <w:pPr>
-        <w:rPr>
-          <w:rFonts w:hint="default"/>
-          <w:lang w:val="en-US" w:eastAsia="zh-CN"/>
-        </w:rPr>
-      </w:pPr>
     </w:p>
     <w:sectPr>
       <w:pgSz w:w="11906" w:h="16838"/>
@@ -8894,6 +9183,18 @@
     </w:lvl>
   </w:abstractNum>
   <w:abstractNum w:abstractNumId="10">
+    <w:nsid w:val="63D0D5A2"/>
+    <w:multiLevelType w:val="singleLevel"/>
+    <w:tmpl w:val="63D0D5A2"/>
+    <w:lvl w:ilvl="0" w:tentative="0">
+      <w:start w:val="1"/>
+      <w:numFmt w:val="decimal"/>
+      <w:suff w:val="nothing"/>
+      <w:lvlText w:val="%1、"/>
+      <w:lvlJc w:val="left"/>
+    </w:lvl>
+  </w:abstractNum>
+  <w:abstractNum w:abstractNumId="11">
     <w:nsid w:val="6E2100DB"/>
     <w:multiLevelType w:val="singleLevel"/>
     <w:tmpl w:val="6E2100DB"/>
@@ -8905,7 +9206,7 @@
       <w:lvlJc w:val="left"/>
     </w:lvl>
   </w:abstractNum>
-  <w:abstractNum w:abstractNumId="11">
+  <w:abstractNum w:abstractNumId="12">
     <w:nsid w:val="753C1DDC"/>
     <w:multiLevelType w:val="singleLevel"/>
     <w:tmpl w:val="753C1DDC"/>
@@ -8925,7 +9226,7 @@
     <w:abstractNumId w:val="9"/>
   </w:num>
   <w:num w:numId="2">
-    <w:abstractNumId w:val="11"/>
+    <w:abstractNumId w:val="12"/>
   </w:num>
   <w:num w:numId="3">
     <w:abstractNumId w:val="3"/>
@@ -8955,6 +9256,9 @@
     <w:abstractNumId w:val="8"/>
   </w:num>
   <w:num w:numId="12">
+    <w:abstractNumId w:val="11"/>
+  </w:num>
+  <w:num w:numId="13">
     <w:abstractNumId w:val="10"/>
   </w:num>
 </w:numbering>

--- a/doc/java基础/java基础.docx
+++ b/doc/java基础/java基础.docx
@@ -3141,20 +3141,131 @@
       </w:r>
     </w:p>
     <w:p>
-      <w:pPr>
-        <w:pStyle w:val="3"/>
-        <w:bidi w:val="0"/>
-        <w:rPr>
-          <w:rFonts w:hint="eastAsia"/>
-          <w:lang w:val="en-US" w:eastAsia="zh-CN"/>
-        </w:rPr>
-      </w:pPr>
-      <w:r>
-        <w:rPr>
-          <w:rFonts w:hint="eastAsia"/>
-          <w:lang w:val="en-US" w:eastAsia="zh-CN"/>
-        </w:rPr>
-        <w:t>创建线程的几种方式</w:t>
+      <w:r>
+        <w:drawing>
+          <wp:inline distT="0" distB="0" distL="114300" distR="114300">
+            <wp:extent cx="5271135" cy="1395095"/>
+            <wp:effectExtent l="0" t="0" r="5715" b="14605"/>
+            <wp:docPr id="14" name="图片 4"/>
+            <wp:cNvGraphicFramePr>
+              <a:graphicFrameLocks xmlns:a="http://schemas.openxmlformats.org/drawingml/2006/main" noChangeAspect="1"/>
+            </wp:cNvGraphicFramePr>
+            <a:graphic xmlns:a="http://schemas.openxmlformats.org/drawingml/2006/main">
+              <a:graphicData uri="http://schemas.openxmlformats.org/drawingml/2006/picture">
+                <pic:pic xmlns:pic="http://schemas.openxmlformats.org/drawingml/2006/picture">
+                  <pic:nvPicPr>
+                    <pic:cNvPr id="14" name="图片 4"/>
+                    <pic:cNvPicPr>
+                      <a:picLocks noChangeAspect="1"/>
+                    </pic:cNvPicPr>
+                  </pic:nvPicPr>
+                  <pic:blipFill>
+                    <a:blip r:embed="rId8"/>
+                    <a:stretch>
+                      <a:fillRect/>
+                    </a:stretch>
+                  </pic:blipFill>
+                  <pic:spPr>
+                    <a:xfrm>
+                      <a:off x="0" y="0"/>
+                      <a:ext cx="5271135" cy="1395095"/>
+                    </a:xfrm>
+                    <a:prstGeom prst="rect">
+                      <a:avLst/>
+                    </a:prstGeom>
+                    <a:noFill/>
+                    <a:ln>
+                      <a:noFill/>
+                    </a:ln>
+                  </pic:spPr>
+                </pic:pic>
+              </a:graphicData>
+            </a:graphic>
+          </wp:inline>
+        </w:drawing>
+      </w:r>
+    </w:p>
+    <w:p>
+      <w:pPr>
+        <w:rPr>
+          <w:rFonts w:hint="eastAsia"/>
+          <w:lang w:val="en-US" w:eastAsia="zh-CN"/>
+        </w:rPr>
+      </w:pPr>
+      <w:r>
+        <w:rPr>
+          <w:rFonts w:hint="eastAsia"/>
+          <w:lang w:val="en-US" w:eastAsia="zh-CN"/>
+        </w:rPr>
+        <w:t>ThreadLocal保存的变量只在线程本地共享，不同线程之间是不能共享的</w:t>
+      </w:r>
+    </w:p>
+    <w:p>
+      <w:pPr>
+        <w:rPr>
+          <w:rFonts w:hint="eastAsia"/>
+          <w:lang w:val="en-US" w:eastAsia="zh-CN"/>
+        </w:rPr>
+      </w:pPr>
+      <w:r>
+        <w:rPr>
+          <w:rFonts w:hint="eastAsia"/>
+          <w:lang w:val="en-US" w:eastAsia="zh-CN"/>
+        </w:rPr>
+        <w:t>Set方法：将变量值设置当前线程中。</w:t>
+      </w:r>
+    </w:p>
+    <w:p>
+      <w:pPr>
+        <w:rPr>
+          <w:rFonts w:hint="eastAsia"/>
+          <w:lang w:val="en-US" w:eastAsia="zh-CN"/>
+        </w:rPr>
+      </w:pPr>
+      <w:r>
+        <w:rPr>
+          <w:rFonts w:hint="eastAsia"/>
+          <w:lang w:val="en-US" w:eastAsia="zh-CN"/>
+        </w:rPr>
+        <w:t>Get方法：获取当前线程中的变量值</w:t>
+      </w:r>
+    </w:p>
+    <w:p>
+      <w:pPr>
+        <w:rPr>
+          <w:rFonts w:hint="eastAsia"/>
+          <w:lang w:val="en-US" w:eastAsia="zh-CN"/>
+        </w:rPr>
+      </w:pPr>
+      <w:r>
+        <w:rPr>
+          <w:rFonts w:hint="eastAsia"/>
+          <w:lang w:val="en-US" w:eastAsia="zh-CN"/>
+        </w:rPr>
+        <w:t>Remove方法：移除ThreadLocal中当前线程存储的值。</w:t>
+      </w:r>
+    </w:p>
+    <w:p>
+      <w:pPr>
+        <w:rPr>
+          <w:rFonts w:hint="eastAsia"/>
+          <w:lang w:val="en-US" w:eastAsia="zh-CN"/>
+        </w:rPr>
+      </w:pPr>
+    </w:p>
+    <w:p>
+      <w:pPr>
+        <w:rPr>
+          <w:rFonts w:hint="eastAsia"/>
+          <w:lang w:val="en-US" w:eastAsia="zh-CN"/>
+        </w:rPr>
+      </w:pPr>
+      <w:r>
+        <w:rPr>
+          <w:rFonts w:hint="eastAsia"/>
+          <w:lang w:val="en-US" w:eastAsia="zh-CN"/>
+        </w:rPr>
+        <w:t>Set:</w:t>
       </w:r>
     </w:p>
     <w:p>
@@ -3173,7 +3284,7 @@
           <w:rFonts w:hint="eastAsia"/>
           <w:lang w:val="en-US" w:eastAsia="zh-CN"/>
         </w:rPr>
-        <w:t>继承Thread类，重写run方法，调用start方法启动线程</w:t>
+        <w:t>获取当前的线程</w:t>
       </w:r>
     </w:p>
     <w:p>
@@ -3192,7 +3303,7 @@
           <w:rFonts w:hint="eastAsia"/>
           <w:lang w:val="en-US" w:eastAsia="zh-CN"/>
         </w:rPr>
-        <w:t>实现Runable接口，重写run方法</w:t>
+        <w:t>获取当前线程中的ThreadLocalMap对象</w:t>
       </w:r>
     </w:p>
     <w:p>
@@ -3211,6 +3322,212 @@
           <w:rFonts w:hint="eastAsia"/>
           <w:lang w:val="en-US" w:eastAsia="zh-CN"/>
         </w:rPr>
+        <w:t>如果为null，需要初始化</w:t>
+      </w:r>
+    </w:p>
+    <w:p>
+      <w:pPr>
+        <w:numPr>
+          <w:ilvl w:val="0"/>
+          <w:numId w:val="8"/>
+        </w:numPr>
+        <w:rPr>
+          <w:rFonts w:hint="default"/>
+          <w:lang w:val="en-US" w:eastAsia="zh-CN"/>
+        </w:rPr>
+      </w:pPr>
+      <w:r>
+        <w:rPr>
+          <w:rFonts w:hint="eastAsia"/>
+          <w:lang w:val="en-US" w:eastAsia="zh-CN"/>
+        </w:rPr>
+        <w:t>不为null，以ThreadLocal对象作为key，存到ThreadLocalMap对象中</w:t>
+      </w:r>
+    </w:p>
+    <w:p>
+      <w:pPr>
+        <w:numPr>
+          <w:numId w:val="0"/>
+        </w:numPr>
+        <w:rPr>
+          <w:rFonts w:hint="eastAsia"/>
+          <w:lang w:val="en-US" w:eastAsia="zh-CN"/>
+        </w:rPr>
+      </w:pPr>
+      <w:r>
+        <w:rPr>
+          <w:rFonts w:hint="eastAsia"/>
+          <w:lang w:val="en-US" w:eastAsia="zh-CN"/>
+        </w:rPr>
+        <w:t>每个线程中都会有一份变量的副本，所以不同线程之间使用该</w:t>
+      </w:r>
+      <w:bookmarkStart w:id="0" w:name="_GoBack"/>
+      <w:bookmarkEnd w:id="0"/>
+      <w:r>
+        <w:rPr>
+          <w:rFonts w:hint="eastAsia"/>
+          <w:lang w:val="en-US" w:eastAsia="zh-CN"/>
+        </w:rPr>
+        <w:t>变量的时候，互不影响，可以保证线程安全。</w:t>
+      </w:r>
+    </w:p>
+    <w:p>
+      <w:pPr>
+        <w:numPr>
+          <w:numId w:val="0"/>
+        </w:numPr>
+        <w:rPr>
+          <w:rFonts w:hint="eastAsia"/>
+          <w:lang w:val="en-US" w:eastAsia="zh-CN"/>
+        </w:rPr>
+      </w:pPr>
+    </w:p>
+    <w:p>
+      <w:pPr>
+        <w:numPr>
+          <w:numId w:val="0"/>
+        </w:numPr>
+        <w:rPr>
+          <w:rFonts w:hint="eastAsia"/>
+          <w:lang w:val="en-US" w:eastAsia="zh-CN"/>
+        </w:rPr>
+      </w:pPr>
+      <w:r>
+        <w:rPr>
+          <w:rFonts w:hint="eastAsia"/>
+          <w:lang w:val="en-US" w:eastAsia="zh-CN"/>
+        </w:rPr>
+        <w:t>Get:</w:t>
+      </w:r>
+    </w:p>
+    <w:p>
+      <w:pPr>
+        <w:numPr>
+          <w:ilvl w:val="0"/>
+          <w:numId w:val="9"/>
+        </w:numPr>
+        <w:rPr>
+          <w:rFonts w:hint="eastAsia"/>
+          <w:lang w:val="en-US" w:eastAsia="zh-CN"/>
+        </w:rPr>
+      </w:pPr>
+      <w:r>
+        <w:rPr>
+          <w:rFonts w:hint="eastAsia"/>
+          <w:lang w:val="en-US" w:eastAsia="zh-CN"/>
+        </w:rPr>
+        <w:t>获取当前先测回滚</w:t>
+      </w:r>
+    </w:p>
+    <w:p>
+      <w:pPr>
+        <w:numPr>
+          <w:ilvl w:val="0"/>
+          <w:numId w:val="9"/>
+        </w:numPr>
+        <w:rPr>
+          <w:rFonts w:hint="default"/>
+          <w:lang w:val="en-US" w:eastAsia="zh-CN"/>
+        </w:rPr>
+      </w:pPr>
+      <w:r>
+        <w:rPr>
+          <w:rFonts w:hint="eastAsia"/>
+          <w:lang w:val="en-US" w:eastAsia="zh-CN"/>
+        </w:rPr>
+        <w:t>获取当前线程中的ThreadLocalMap对象</w:t>
+      </w:r>
+    </w:p>
+    <w:p>
+      <w:pPr>
+        <w:numPr>
+          <w:ilvl w:val="0"/>
+          <w:numId w:val="9"/>
+        </w:numPr>
+        <w:rPr>
+          <w:rFonts w:hint="default"/>
+          <w:lang w:val="en-US" w:eastAsia="zh-CN"/>
+        </w:rPr>
+      </w:pPr>
+      <w:r>
+        <w:rPr>
+          <w:rFonts w:hint="eastAsia"/>
+          <w:lang w:val="en-US" w:eastAsia="zh-CN"/>
+        </w:rPr>
+        <w:t>以ThreadLocal作为key，从ThreadLocalMap中取获取。</w:t>
+      </w:r>
+    </w:p>
+    <w:p>
+      <w:pPr>
+        <w:pStyle w:val="3"/>
+        <w:bidi w:val="0"/>
+        <w:rPr>
+          <w:rFonts w:hint="eastAsia"/>
+          <w:lang w:val="en-US" w:eastAsia="zh-CN"/>
+        </w:rPr>
+      </w:pPr>
+      <w:r>
+        <w:rPr>
+          <w:rFonts w:hint="eastAsia"/>
+          <w:lang w:val="en-US" w:eastAsia="zh-CN"/>
+        </w:rPr>
+        <w:t>创建线程的几种方式</w:t>
+      </w:r>
+    </w:p>
+    <w:p>
+      <w:pPr>
+        <w:numPr>
+          <w:ilvl w:val="0"/>
+          <w:numId w:val="10"/>
+        </w:numPr>
+        <w:rPr>
+          <w:rFonts w:hint="eastAsia"/>
+          <w:lang w:val="en-US" w:eastAsia="zh-CN"/>
+        </w:rPr>
+      </w:pPr>
+      <w:r>
+        <w:rPr>
+          <w:rFonts w:hint="eastAsia"/>
+          <w:lang w:val="en-US" w:eastAsia="zh-CN"/>
+        </w:rPr>
+        <w:t>继承Thread类，重写run方法，调用start方法启动线程</w:t>
+      </w:r>
+    </w:p>
+    <w:p>
+      <w:pPr>
+        <w:numPr>
+          <w:ilvl w:val="0"/>
+          <w:numId w:val="10"/>
+        </w:numPr>
+        <w:rPr>
+          <w:rFonts w:hint="default"/>
+          <w:lang w:val="en-US" w:eastAsia="zh-CN"/>
+        </w:rPr>
+      </w:pPr>
+      <w:r>
+        <w:rPr>
+          <w:rFonts w:hint="eastAsia"/>
+          <w:lang w:val="en-US" w:eastAsia="zh-CN"/>
+        </w:rPr>
+        <w:t>实现Runable接口，重写run方法</w:t>
+      </w:r>
+    </w:p>
+    <w:p>
+      <w:pPr>
+        <w:numPr>
+          <w:ilvl w:val="0"/>
+          <w:numId w:val="10"/>
+        </w:numPr>
+        <w:rPr>
+          <w:rFonts w:hint="default"/>
+          <w:lang w:val="en-US" w:eastAsia="zh-CN"/>
+        </w:rPr>
+      </w:pPr>
+      <w:r>
+        <w:rPr>
+          <w:rFonts w:hint="eastAsia"/>
+          <w:lang w:val="en-US" w:eastAsia="zh-CN"/>
+        </w:rPr>
         <w:t>实现Callable接口，重写call方法，可以获取返回值</w:t>
       </w:r>
     </w:p>
@@ -3412,7 +3729,7 @@
       <w:pPr>
         <w:numPr>
           <w:ilvl w:val="0"/>
-          <w:numId w:val="9"/>
+          <w:numId w:val="11"/>
         </w:numPr>
         <w:rPr>
           <w:rFonts w:hint="eastAsia"/>
@@ -3457,7 +3774,7 @@
       <w:pPr>
         <w:numPr>
           <w:ilvl w:val="0"/>
-          <w:numId w:val="9"/>
+          <w:numId w:val="11"/>
         </w:numPr>
         <w:ind w:left="0" w:leftChars="0" w:firstLine="0" w:firstLineChars="0"/>
         <w:rPr>
@@ -3530,7 +3847,7 @@
       <w:pPr>
         <w:numPr>
           <w:ilvl w:val="0"/>
-          <w:numId w:val="9"/>
+          <w:numId w:val="11"/>
         </w:numPr>
         <w:ind w:left="0" w:leftChars="0" w:firstLine="0" w:firstLineChars="0"/>
         <w:rPr>
@@ -3622,7 +3939,7 @@
       <w:pPr>
         <w:numPr>
           <w:ilvl w:val="0"/>
-          <w:numId w:val="10"/>
+          <w:numId w:val="12"/>
         </w:numPr>
         <w:rPr>
           <w:rFonts w:hint="eastAsia"/>
@@ -3660,7 +3977,7 @@
       <w:pPr>
         <w:numPr>
           <w:ilvl w:val="0"/>
-          <w:numId w:val="10"/>
+          <w:numId w:val="12"/>
         </w:numPr>
         <w:ind w:left="0" w:leftChars="0" w:firstLine="0" w:firstLineChars="0"/>
         <w:rPr>
@@ -3700,7 +4017,7 @@
       <w:pPr>
         <w:numPr>
           <w:ilvl w:val="0"/>
-          <w:numId w:val="10"/>
+          <w:numId w:val="12"/>
         </w:numPr>
         <w:ind w:left="0" w:leftChars="0" w:firstLine="0" w:firstLineChars="0"/>
         <w:rPr>
@@ -3740,7 +4057,7 @@
       <w:pPr>
         <w:numPr>
           <w:ilvl w:val="0"/>
-          <w:numId w:val="10"/>
+          <w:numId w:val="12"/>
         </w:numPr>
         <w:ind w:left="0" w:leftChars="0" w:firstLine="0" w:firstLineChars="0"/>
         <w:rPr>
@@ -6191,7 +6508,7 @@
                     </pic:cNvPicPr>
                   </pic:nvPicPr>
                   <pic:blipFill>
-                    <a:blip r:embed="rId8"/>
+                    <a:blip r:embed="rId9"/>
                     <a:stretch>
                       <a:fillRect/>
                     </a:stretch>
@@ -6236,7 +6553,7 @@
                     </pic:cNvPicPr>
                   </pic:nvPicPr>
                   <pic:blipFill>
-                    <a:blip r:embed="rId9"/>
+                    <a:blip r:embed="rId10"/>
                     <a:stretch>
                       <a:fillRect/>
                     </a:stretch>
@@ -6281,7 +6598,7 @@
                     </pic:cNvPicPr>
                   </pic:nvPicPr>
                   <pic:blipFill>
-                    <a:blip r:embed="rId10"/>
+                    <a:blip r:embed="rId11"/>
                     <a:stretch>
                       <a:fillRect/>
                     </a:stretch>
@@ -6310,7 +6627,7 @@
       <w:pPr>
         <w:numPr>
           <w:ilvl w:val="0"/>
-          <w:numId w:val="11"/>
+          <w:numId w:val="13"/>
         </w:numPr>
         <w:rPr>
           <w:rFonts w:hint="eastAsia"/>
@@ -6329,7 +6646,7 @@
       <w:pPr>
         <w:numPr>
           <w:ilvl w:val="0"/>
-          <w:numId w:val="11"/>
+          <w:numId w:val="13"/>
         </w:numPr>
         <w:rPr>
           <w:rFonts w:hint="default"/>
@@ -6348,7 +6665,7 @@
       <w:pPr>
         <w:numPr>
           <w:ilvl w:val="0"/>
-          <w:numId w:val="11"/>
+          <w:numId w:val="13"/>
         </w:numPr>
         <w:rPr>
           <w:rFonts w:hint="default"/>
@@ -6412,7 +6729,7 @@
                     </pic:cNvPicPr>
                   </pic:nvPicPr>
                   <pic:blipFill>
-                    <a:blip r:embed="rId11"/>
+                    <a:blip r:embed="rId12"/>
                     <a:stretch>
                       <a:fillRect/>
                     </a:stretch>
@@ -6480,7 +6797,7 @@
                     </pic:cNvPicPr>
                   </pic:nvPicPr>
                   <pic:blipFill>
-                    <a:blip r:embed="rId12"/>
+                    <a:blip r:embed="rId13"/>
                     <a:stretch>
                       <a:fillRect/>
                     </a:stretch>
@@ -6525,7 +6842,7 @@
                     </pic:cNvPicPr>
                   </pic:nvPicPr>
                   <pic:blipFill>
-                    <a:blip r:embed="rId13"/>
+                    <a:blip r:embed="rId14"/>
                     <a:stretch>
                       <a:fillRect/>
                     </a:stretch>
@@ -6554,7 +6871,7 @@
       <w:pPr>
         <w:numPr>
           <w:ilvl w:val="0"/>
-          <w:numId w:val="12"/>
+          <w:numId w:val="14"/>
         </w:numPr>
         <w:rPr>
           <w:rFonts w:hint="eastAsia"/>
@@ -6573,7 +6890,7 @@
       <w:pPr>
         <w:numPr>
           <w:ilvl w:val="0"/>
-          <w:numId w:val="12"/>
+          <w:numId w:val="14"/>
         </w:numPr>
         <w:rPr>
           <w:rFonts w:hint="default"/>
@@ -6592,7 +6909,7 @@
       <w:pPr>
         <w:numPr>
           <w:ilvl w:val="0"/>
-          <w:numId w:val="12"/>
+          <w:numId w:val="14"/>
         </w:numPr>
         <w:rPr>
           <w:rFonts w:hint="default"/>
@@ -6611,7 +6928,7 @@
       <w:pPr>
         <w:numPr>
           <w:ilvl w:val="0"/>
-          <w:numId w:val="12"/>
+          <w:numId w:val="14"/>
         </w:numPr>
         <w:rPr>
           <w:rFonts w:hint="default"/>
@@ -6630,7 +6947,7 @@
       <w:pPr>
         <w:numPr>
           <w:ilvl w:val="0"/>
-          <w:numId w:val="12"/>
+          <w:numId w:val="14"/>
         </w:numPr>
         <w:rPr>
           <w:rFonts w:hint="default"/>
@@ -6708,6 +7025,12 @@
             <w:insideH w:val="single" w:color="auto" w:sz="4" w:space="0"/>
             <w:insideV w:val="single" w:color="auto" w:sz="4" w:space="0"/>
           </w:tblBorders>
+          <w:tblCellMar>
+            <w:top w:w="0" w:type="dxa"/>
+            <w:left w:w="108" w:type="dxa"/>
+            <w:bottom w:w="0" w:type="dxa"/>
+            <w:right w:w="108" w:type="dxa"/>
+          </w:tblCellMar>
         </w:tblPrEx>
         <w:tc>
           <w:tcPr>
@@ -8701,7 +9024,7 @@
                     </pic:cNvPicPr>
                   </pic:nvPicPr>
                   <pic:blipFill>
-                    <a:blip r:embed="rId14"/>
+                    <a:blip r:embed="rId15"/>
                     <a:stretch>
                       <a:fillRect/>
                     </a:stretch>
@@ -8746,7 +9069,7 @@
                     </pic:cNvPicPr>
                   </pic:nvPicPr>
                   <pic:blipFill>
-                    <a:blip r:embed="rId15"/>
+                    <a:blip r:embed="rId16"/>
                     <a:stretch>
                       <a:fillRect/>
                     </a:stretch>
@@ -8791,7 +9114,7 @@
                     </pic:cNvPicPr>
                   </pic:nvPicPr>
                   <pic:blipFill>
-                    <a:blip r:embed="rId16"/>
+                    <a:blip r:embed="rId17"/>
                     <a:stretch>
                       <a:fillRect/>
                     </a:stretch>
@@ -8820,7 +9143,7 @@
       <w:pPr>
         <w:numPr>
           <w:ilvl w:val="0"/>
-          <w:numId w:val="13"/>
+          <w:numId w:val="15"/>
         </w:numPr>
         <w:rPr>
           <w:rFonts w:hint="eastAsia"/>
@@ -8839,7 +9162,7 @@
       <w:pPr>
         <w:numPr>
           <w:ilvl w:val="0"/>
-          <w:numId w:val="13"/>
+          <w:numId w:val="15"/>
         </w:numPr>
         <w:rPr>
           <w:rFonts w:hint="default"/>
@@ -8858,7 +9181,7 @@
       <w:pPr>
         <w:numPr>
           <w:ilvl w:val="0"/>
-          <w:numId w:val="13"/>
+          <w:numId w:val="15"/>
         </w:numPr>
         <w:rPr>
           <w:rFonts w:hint="default"/>
@@ -8877,7 +9200,7 @@
       <w:pPr>
         <w:numPr>
           <w:ilvl w:val="0"/>
-          <w:numId w:val="13"/>
+          <w:numId w:val="15"/>
         </w:numPr>
         <w:rPr>
           <w:rFonts w:hint="default"/>
@@ -8896,7 +9219,7 @@
       <w:pPr>
         <w:numPr>
           <w:ilvl w:val="0"/>
-          <w:numId w:val="13"/>
+          <w:numId w:val="15"/>
         </w:numPr>
         <w:rPr>
           <w:rFonts w:hint="default"/>
@@ -8915,7 +9238,7 @@
       <w:pPr>
         <w:numPr>
           <w:ilvl w:val="0"/>
-          <w:numId w:val="13"/>
+          <w:numId w:val="15"/>
         </w:numPr>
         <w:rPr>
           <w:rFonts w:hint="default"/>
@@ -8929,8 +9252,6 @@
         </w:rPr>
         <w:t>每个线程可以使用多个CycleBarrier，也就可以被多个CycleBarrier唤醒，如果被其他的CycleBarrier唤醒，那么g(局部变量)==generation(成员变量)，否则就是被自己的CycleBarrier唤醒的，就可以直接返回了。</w:t>
       </w:r>
-      <w:bookmarkStart w:id="0" w:name="_GoBack"/>
-      <w:bookmarkEnd w:id="0"/>
     </w:p>
     <w:sectPr>
       <w:pgSz w:w="11906" w:h="16838"/>
@@ -8945,6 +9266,18 @@
 <file path=word/numbering.xml><?xml version="1.0" encoding="utf-8"?>
 <w:numbering xmlns:wpc="http://schemas.microsoft.com/office/word/2010/wordprocessingCanvas" xmlns:mc="http://schemas.openxmlformats.org/markup-compatibility/2006" xmlns:o="urn:schemas-microsoft-com:office:office" xmlns:r="http://schemas.openxmlformats.org/officeDocument/2006/relationships" xmlns:m="http://schemas.openxmlformats.org/officeDocument/2006/math" xmlns:v="urn:schemas-microsoft-com:vml" xmlns:wp14="http://schemas.microsoft.com/office/word/2010/wordprocessingDrawing" xmlns:wp="http://schemas.openxmlformats.org/drawingml/2006/wordprocessingDrawing" xmlns:w10="urn:schemas-microsoft-com:office:word" xmlns:w="http://schemas.openxmlformats.org/wordprocessingml/2006/main" xmlns:w14="http://schemas.microsoft.com/office/word/2010/wordml" xmlns:wpg="http://schemas.microsoft.com/office/word/2010/wordprocessingGroup" xmlns:wpi="http://schemas.microsoft.com/office/word/2010/wordprocessingInk" xmlns:wne="http://schemas.microsoft.com/office/word/2006/wordml" xmlns:wps="http://schemas.microsoft.com/office/word/2010/wordprocessingShape" mc:Ignorable="w14 wp14">
   <w:abstractNum w:abstractNumId="0">
+    <w:nsid w:val="AA478431"/>
+    <w:multiLevelType w:val="singleLevel"/>
+    <w:tmpl w:val="AA478431"/>
+    <w:lvl w:ilvl="0" w:tentative="0">
+      <w:start w:val="1"/>
+      <w:numFmt w:val="decimal"/>
+      <w:suff w:val="nothing"/>
+      <w:lvlText w:val="%1、"/>
+      <w:lvlJc w:val="left"/>
+    </w:lvl>
+  </w:abstractNum>
+  <w:abstractNum w:abstractNumId="1">
     <w:nsid w:val="C0FFF642"/>
     <w:multiLevelType w:val="singleLevel"/>
     <w:tmpl w:val="C0FFF642"/>
@@ -8956,7 +9289,7 @@
       <w:lvlJc w:val="left"/>
     </w:lvl>
   </w:abstractNum>
-  <w:abstractNum w:abstractNumId="1">
+  <w:abstractNum w:abstractNumId="2">
     <w:nsid w:val="E66C316F"/>
     <w:multiLevelType w:val="singleLevel"/>
     <w:tmpl w:val="E66C316F"/>
@@ -8972,7 +9305,7 @@
       </w:pPr>
     </w:lvl>
   </w:abstractNum>
-  <w:abstractNum w:abstractNumId="2">
+  <w:abstractNum w:abstractNumId="3">
     <w:nsid w:val="07B3EBB0"/>
     <w:multiLevelType w:val="singleLevel"/>
     <w:tmpl w:val="07B3EBB0"/>
@@ -8984,7 +9317,7 @@
       <w:lvlJc w:val="left"/>
     </w:lvl>
   </w:abstractNum>
-  <w:abstractNum w:abstractNumId="3">
+  <w:abstractNum w:abstractNumId="4">
     <w:nsid w:val="176A06E7"/>
     <w:multiLevelType w:val="singleLevel"/>
     <w:tmpl w:val="176A06E7"/>
@@ -9000,7 +9333,7 @@
       </w:pPr>
     </w:lvl>
   </w:abstractNum>
-  <w:abstractNum w:abstractNumId="4">
+  <w:abstractNum w:abstractNumId="5">
     <w:nsid w:val="1FE0A189"/>
     <w:multiLevelType w:val="singleLevel"/>
     <w:tmpl w:val="1FE0A189"/>
@@ -9012,7 +9345,19 @@
       <w:lvlJc w:val="left"/>
     </w:lvl>
   </w:abstractNum>
-  <w:abstractNum w:abstractNumId="5">
+  <w:abstractNum w:abstractNumId="6">
+    <w:nsid w:val="22100240"/>
+    <w:multiLevelType w:val="singleLevel"/>
+    <w:tmpl w:val="22100240"/>
+    <w:lvl w:ilvl="0" w:tentative="0">
+      <w:start w:val="1"/>
+      <w:numFmt w:val="decimal"/>
+      <w:suff w:val="nothing"/>
+      <w:lvlText w:val="%1、"/>
+      <w:lvlJc w:val="left"/>
+    </w:lvl>
+  </w:abstractNum>
+  <w:abstractNum w:abstractNumId="7">
     <w:nsid w:val="2F5AF7FB"/>
     <w:multiLevelType w:val="singleLevel"/>
     <w:tmpl w:val="2F5AF7FB"/>
@@ -9024,7 +9369,7 @@
       <w:lvlJc w:val="left"/>
     </w:lvl>
   </w:abstractNum>
-  <w:abstractNum w:abstractNumId="6">
+  <w:abstractNum w:abstractNumId="8">
     <w:nsid w:val="3B665557"/>
     <w:multiLevelType w:val="singleLevel"/>
     <w:tmpl w:val="3B665557"/>
@@ -9036,7 +9381,7 @@
       <w:lvlJc w:val="left"/>
     </w:lvl>
   </w:abstractNum>
-  <w:abstractNum w:abstractNumId="7">
+  <w:abstractNum w:abstractNumId="9">
     <w:nsid w:val="473D7044"/>
     <w:multiLevelType w:val="singleLevel"/>
     <w:tmpl w:val="473D7044"/>
@@ -9048,7 +9393,7 @@
       <w:lvlJc w:val="left"/>
     </w:lvl>
   </w:abstractNum>
-  <w:abstractNum w:abstractNumId="8">
+  <w:abstractNum w:abstractNumId="10">
     <w:nsid w:val="52807684"/>
     <w:multiLevelType w:val="singleLevel"/>
     <w:tmpl w:val="52807684"/>
@@ -9060,7 +9405,7 @@
       <w:lvlJc w:val="left"/>
     </w:lvl>
   </w:abstractNum>
-  <w:abstractNum w:abstractNumId="9">
+  <w:abstractNum w:abstractNumId="11">
     <w:nsid w:val="566F0806"/>
     <w:multiLevelType w:val="multilevel"/>
     <w:tmpl w:val="566F0806"/>
@@ -9182,7 +9527,7 @@
       </w:rPr>
     </w:lvl>
   </w:abstractNum>
-  <w:abstractNum w:abstractNumId="10">
+  <w:abstractNum w:abstractNumId="12">
     <w:nsid w:val="63D0D5A2"/>
     <w:multiLevelType w:val="singleLevel"/>
     <w:tmpl w:val="63D0D5A2"/>
@@ -9194,7 +9539,7 @@
       <w:lvlJc w:val="left"/>
     </w:lvl>
   </w:abstractNum>
-  <w:abstractNum w:abstractNumId="11">
+  <w:abstractNum w:abstractNumId="13">
     <w:nsid w:val="6E2100DB"/>
     <w:multiLevelType w:val="singleLevel"/>
     <w:tmpl w:val="6E2100DB"/>
@@ -9206,7 +9551,7 @@
       <w:lvlJc w:val="left"/>
     </w:lvl>
   </w:abstractNum>
-  <w:abstractNum w:abstractNumId="12">
+  <w:abstractNum w:abstractNumId="14">
     <w:nsid w:val="753C1DDC"/>
     <w:multiLevelType w:val="singleLevel"/>
     <w:tmpl w:val="753C1DDC"/>
@@ -9223,43 +9568,49 @@
     </w:lvl>
   </w:abstractNum>
   <w:num w:numId="1">
+    <w:abstractNumId w:val="11"/>
+  </w:num>
+  <w:num w:numId="2">
+    <w:abstractNumId w:val="14"/>
+  </w:num>
+  <w:num w:numId="3">
+    <w:abstractNumId w:val="4"/>
+  </w:num>
+  <w:num w:numId="4">
+    <w:abstractNumId w:val="2"/>
+  </w:num>
+  <w:num w:numId="5">
+    <w:abstractNumId w:val="1"/>
+  </w:num>
+  <w:num w:numId="6">
+    <w:abstractNumId w:val="5"/>
+  </w:num>
+  <w:num w:numId="7">
+    <w:abstractNumId w:val="8"/>
+  </w:num>
+  <w:num w:numId="8">
+    <w:abstractNumId w:val="6"/>
+  </w:num>
+  <w:num w:numId="9">
+    <w:abstractNumId w:val="0"/>
+  </w:num>
+  <w:num w:numId="10">
+    <w:abstractNumId w:val="3"/>
+  </w:num>
+  <w:num w:numId="11">
     <w:abstractNumId w:val="9"/>
   </w:num>
-  <w:num w:numId="2">
-    <w:abstractNumId w:val="12"/>
-  </w:num>
-  <w:num w:numId="3">
-    <w:abstractNumId w:val="3"/>
-  </w:num>
-  <w:num w:numId="4">
-    <w:abstractNumId w:val="1"/>
-  </w:num>
-  <w:num w:numId="5">
-    <w:abstractNumId w:val="0"/>
-  </w:num>
-  <w:num w:numId="6">
-    <w:abstractNumId w:val="4"/>
-  </w:num>
-  <w:num w:numId="7">
-    <w:abstractNumId w:val="6"/>
-  </w:num>
-  <w:num w:numId="8">
-    <w:abstractNumId w:val="2"/>
-  </w:num>
-  <w:num w:numId="9">
+  <w:num w:numId="12">
     <w:abstractNumId w:val="7"/>
-  </w:num>
-  <w:num w:numId="10">
-    <w:abstractNumId w:val="5"/>
-  </w:num>
-  <w:num w:numId="11">
-    <w:abstractNumId w:val="8"/>
-  </w:num>
-  <w:num w:numId="12">
-    <w:abstractNumId w:val="11"/>
   </w:num>
   <w:num w:numId="13">
     <w:abstractNumId w:val="10"/>
+  </w:num>
+  <w:num w:numId="14">
+    <w:abstractNumId w:val="13"/>
+  </w:num>
+  <w:num w:numId="15">
+    <w:abstractNumId w:val="12"/>
   </w:num>
 </w:numbering>
 </file>

--- a/doc/java基础/java基础.docx
+++ b/doc/java基础/java基础.docx
@@ -3347,6 +3347,7 @@
     <w:p>
       <w:pPr>
         <w:numPr>
+          <w:ilvl w:val="0"/>
           <w:numId w:val="0"/>
         </w:numPr>
         <w:rPr>
@@ -3359,21 +3360,13 @@
           <w:rFonts w:hint="eastAsia"/>
           <w:lang w:val="en-US" w:eastAsia="zh-CN"/>
         </w:rPr>
-        <w:t>每个线程中都会有一份变量的副本，所以不同线程之间使用该</w:t>
-      </w:r>
-      <w:bookmarkStart w:id="0" w:name="_GoBack"/>
-      <w:bookmarkEnd w:id="0"/>
-      <w:r>
-        <w:rPr>
-          <w:rFonts w:hint="eastAsia"/>
-          <w:lang w:val="en-US" w:eastAsia="zh-CN"/>
-        </w:rPr>
-        <w:t>变量的时候，互不影响，可以保证线程安全。</w:t>
+        <w:t>每个线程中都会有一份变量的副本，所以不同线程之间使用该变量的时候，互不影响，可以保证线程安全。</w:t>
       </w:r>
     </w:p>
     <w:p>
       <w:pPr>
         <w:numPr>
+          <w:ilvl w:val="0"/>
           <w:numId w:val="0"/>
         </w:numPr>
         <w:rPr>
@@ -3385,6 +3378,7 @@
     <w:p>
       <w:pPr>
         <w:numPr>
+          <w:ilvl w:val="0"/>
           <w:numId w:val="0"/>
         </w:numPr>
         <w:rPr>
@@ -9253,6 +9247,492 @@
         <w:t>每个线程可以使用多个CycleBarrier，也就可以被多个CycleBarrier唤醒，如果被其他的CycleBarrier唤醒，那么g(局部变量)==generation(成员变量)，否则就是被自己的CycleBarrier唤醒的，就可以直接返回了。</w:t>
       </w:r>
     </w:p>
+    <w:p>
+      <w:pPr>
+        <w:pStyle w:val="3"/>
+        <w:bidi w:val="0"/>
+        <w:rPr>
+          <w:rFonts w:hint="default"/>
+          <w:lang w:val="en-US" w:eastAsia="zh-CN"/>
+        </w:rPr>
+      </w:pPr>
+      <w:r>
+        <w:rPr>
+          <w:rFonts w:hint="eastAsia"/>
+          <w:lang w:val="en-US" w:eastAsia="zh-CN"/>
+        </w:rPr>
+        <w:t>Volatile变量的作用和原理</w:t>
+      </w:r>
+    </w:p>
+    <w:p>
+      <w:pPr>
+        <w:pStyle w:val="4"/>
+        <w:bidi w:val="0"/>
+        <w:rPr>
+          <w:rFonts w:hint="default"/>
+          <w:lang w:val="en-US" w:eastAsia="zh-CN"/>
+        </w:rPr>
+      </w:pPr>
+      <w:r>
+        <w:rPr>
+          <w:rFonts w:hint="eastAsia"/>
+          <w:lang w:val="en-US" w:eastAsia="zh-CN"/>
+        </w:rPr>
+        <w:t>简述内存模型</w:t>
+      </w:r>
+    </w:p>
+    <w:p>
+      <w:pPr>
+        <w:rPr>
+          <w:rFonts w:hint="eastAsia"/>
+          <w:lang w:val="en-US" w:eastAsia="zh-CN"/>
+        </w:rPr>
+      </w:pPr>
+      <w:r>
+        <w:rPr>
+          <w:rFonts w:hint="eastAsia"/>
+          <w:lang w:val="en-US" w:eastAsia="zh-CN"/>
+        </w:rPr>
+        <w:t>Java内存模型分为主内存和工作内存两大类。</w:t>
+      </w:r>
+    </w:p>
+    <w:p>
+      <w:pPr>
+        <w:numPr>
+          <w:ilvl w:val="0"/>
+          <w:numId w:val="16"/>
+        </w:numPr>
+        <w:rPr>
+          <w:rFonts w:hint="eastAsia"/>
+          <w:lang w:val="en-US" w:eastAsia="zh-CN"/>
+        </w:rPr>
+      </w:pPr>
+      <w:r>
+        <w:rPr>
+          <w:rFonts w:hint="eastAsia"/>
+          <w:b/>
+          <w:bCs/>
+          <w:lang w:val="en-US" w:eastAsia="zh-CN"/>
+        </w:rPr>
+        <w:t>主内存：</w:t>
+      </w:r>
+      <w:r>
+        <w:rPr>
+          <w:rFonts w:hint="eastAsia"/>
+          <w:lang w:val="en-US" w:eastAsia="zh-CN"/>
+        </w:rPr>
+        <w:t>多个线程共享的内存。方法区和对堆属于主内存。</w:t>
+      </w:r>
+    </w:p>
+    <w:p>
+      <w:pPr>
+        <w:numPr>
+          <w:numId w:val="0"/>
+        </w:numPr>
+        <w:rPr>
+          <w:rFonts w:hint="eastAsia"/>
+          <w:lang w:val="en-US" w:eastAsia="zh-CN"/>
+        </w:rPr>
+      </w:pPr>
+      <w:r>
+        <w:rPr>
+          <w:rFonts w:hint="eastAsia"/>
+          <w:lang w:val="en-US" w:eastAsia="zh-CN"/>
+        </w:rPr>
+        <w:t xml:space="preserve">           方法区:方法区和堆一样，方法区是线程所共享的内存区域，它保存类的基本信息。比如类的字段、方法、常量池等。方法区的大小决定系统可以保存多少个类。如果系统定义太多个类，导致方法区溢出。虚拟机同样会抛出内存溢出的错误。</w:t>
+      </w:r>
+    </w:p>
+    <w:p>
+      <w:pPr>
+        <w:numPr>
+          <w:ilvl w:val="0"/>
+          <w:numId w:val="16"/>
+        </w:numPr>
+        <w:ind w:left="0" w:leftChars="0" w:firstLine="0" w:firstLineChars="0"/>
+        <w:rPr>
+          <w:rFonts w:hint="eastAsia"/>
+          <w:lang w:val="en-US" w:eastAsia="zh-CN"/>
+        </w:rPr>
+      </w:pPr>
+      <w:r>
+        <w:rPr>
+          <w:rFonts w:hint="eastAsia"/>
+          <w:b/>
+          <w:bCs/>
+          <w:lang w:val="en-US" w:eastAsia="zh-CN"/>
+        </w:rPr>
+        <w:t>工作内存:</w:t>
+      </w:r>
+      <w:r>
+        <w:rPr>
+          <w:rFonts w:hint="eastAsia"/>
+          <w:lang w:val="en-US" w:eastAsia="zh-CN"/>
+        </w:rPr>
+        <w:t>每个线程独享的内存。虚拟机栈、程序计数器、本地方法栈属于线程工作内存。</w:t>
+      </w:r>
+    </w:p>
+    <w:p>
+      <w:pPr>
+        <w:numPr>
+          <w:numId w:val="0"/>
+        </w:numPr>
+        <w:ind w:leftChars="0"/>
+      </w:pPr>
+      <w:r>
+        <w:drawing>
+          <wp:inline distT="0" distB="0" distL="114300" distR="114300">
+            <wp:extent cx="2766060" cy="1808480"/>
+            <wp:effectExtent l="0" t="0" r="15240" b="1270"/>
+            <wp:docPr id="15" name="图片 1"/>
+            <wp:cNvGraphicFramePr>
+              <a:graphicFrameLocks xmlns:a="http://schemas.openxmlformats.org/drawingml/2006/main" noChangeAspect="1"/>
+            </wp:cNvGraphicFramePr>
+            <a:graphic xmlns:a="http://schemas.openxmlformats.org/drawingml/2006/main">
+              <a:graphicData uri="http://schemas.openxmlformats.org/drawingml/2006/picture">
+                <pic:pic xmlns:pic="http://schemas.openxmlformats.org/drawingml/2006/picture">
+                  <pic:nvPicPr>
+                    <pic:cNvPr id="15" name="图片 1"/>
+                    <pic:cNvPicPr>
+                      <a:picLocks noChangeAspect="1"/>
+                    </pic:cNvPicPr>
+                  </pic:nvPicPr>
+                  <pic:blipFill>
+                    <a:blip r:embed="rId18"/>
+                    <a:stretch>
+                      <a:fillRect/>
+                    </a:stretch>
+                  </pic:blipFill>
+                  <pic:spPr>
+                    <a:xfrm>
+                      <a:off x="0" y="0"/>
+                      <a:ext cx="2766060" cy="1808480"/>
+                    </a:xfrm>
+                    <a:prstGeom prst="rect">
+                      <a:avLst/>
+                    </a:prstGeom>
+                    <a:noFill/>
+                    <a:ln>
+                      <a:noFill/>
+                    </a:ln>
+                  </pic:spPr>
+                </pic:pic>
+              </a:graphicData>
+            </a:graphic>
+          </wp:inline>
+        </w:drawing>
+      </w:r>
+    </w:p>
+    <w:p>
+      <w:pPr>
+        <w:numPr>
+          <w:numId w:val="0"/>
+        </w:numPr>
+        <w:ind w:leftChars="0"/>
+        <w:rPr>
+          <w:rFonts w:hint="default"/>
+          <w:lang w:val="en-US" w:eastAsia="zh-CN"/>
+        </w:rPr>
+      </w:pPr>
+    </w:p>
+    <w:p>
+      <w:pPr>
+        <w:rPr>
+          <w:rFonts w:hint="eastAsia"/>
+          <w:b/>
+          <w:bCs/>
+          <w:color w:val="FF0000"/>
+          <w:lang w:val="en-US" w:eastAsia="zh-CN"/>
+        </w:rPr>
+      </w:pPr>
+      <w:r>
+        <w:rPr>
+          <w:rFonts w:hint="eastAsia"/>
+          <w:b/>
+          <w:bCs/>
+          <w:color w:val="FF0000"/>
+          <w:lang w:val="en-US" w:eastAsia="zh-CN"/>
+        </w:rPr>
+        <w:t>Java内存模型规定：所有变量都需要存储在主内存中，线程工作内存保存了变量在主内存中的副本，线程对变量的所有操作都在工作内存中进行，执行结束后在同步到主内存中去。</w:t>
+      </w:r>
+    </w:p>
+    <w:p>
+      <w:pPr>
+        <w:rPr>
+          <w:rFonts w:hint="eastAsia"/>
+          <w:b w:val="0"/>
+          <w:bCs w:val="0"/>
+          <w:color w:val="auto"/>
+          <w:lang w:val="en-US" w:eastAsia="zh-CN"/>
+        </w:rPr>
+      </w:pPr>
+      <w:r>
+        <w:rPr>
+          <w:rFonts w:hint="eastAsia"/>
+          <w:b w:val="0"/>
+          <w:bCs w:val="0"/>
+          <w:color w:val="auto"/>
+          <w:lang w:val="en-US" w:eastAsia="zh-CN"/>
+        </w:rPr>
+        <w:t>这里必然有时间差，在这个时间差内，该线程对副本的操作，对于其他线程是不可见的，从而造成了可见性问题。</w:t>
+      </w:r>
+    </w:p>
+    <w:p>
+      <w:r>
+        <w:drawing>
+          <wp:inline distT="0" distB="0" distL="114300" distR="114300">
+            <wp:extent cx="4653280" cy="2180590"/>
+            <wp:effectExtent l="0" t="0" r="13970" b="10160"/>
+            <wp:docPr id="16" name="图片 2"/>
+            <wp:cNvGraphicFramePr>
+              <a:graphicFrameLocks xmlns:a="http://schemas.openxmlformats.org/drawingml/2006/main" noChangeAspect="1"/>
+            </wp:cNvGraphicFramePr>
+            <a:graphic xmlns:a="http://schemas.openxmlformats.org/drawingml/2006/main">
+              <a:graphicData uri="http://schemas.openxmlformats.org/drawingml/2006/picture">
+                <pic:pic xmlns:pic="http://schemas.openxmlformats.org/drawingml/2006/picture">
+                  <pic:nvPicPr>
+                    <pic:cNvPr id="16" name="图片 2"/>
+                    <pic:cNvPicPr>
+                      <a:picLocks noChangeAspect="1"/>
+                    </pic:cNvPicPr>
+                  </pic:nvPicPr>
+                  <pic:blipFill>
+                    <a:blip r:embed="rId19"/>
+                    <a:stretch>
+                      <a:fillRect/>
+                    </a:stretch>
+                  </pic:blipFill>
+                  <pic:spPr>
+                    <a:xfrm>
+                      <a:off x="0" y="0"/>
+                      <a:ext cx="4653280" cy="2180590"/>
+                    </a:xfrm>
+                    <a:prstGeom prst="rect">
+                      <a:avLst/>
+                    </a:prstGeom>
+                    <a:noFill/>
+                    <a:ln>
+                      <a:noFill/>
+                    </a:ln>
+                  </pic:spPr>
+                </pic:pic>
+              </a:graphicData>
+            </a:graphic>
+          </wp:inline>
+        </w:drawing>
+      </w:r>
+    </w:p>
+    <w:p>
+      <w:pPr>
+        <w:pStyle w:val="4"/>
+        <w:bidi w:val="0"/>
+        <w:rPr>
+          <w:rFonts w:hint="eastAsia"/>
+          <w:lang w:val="en-US" w:eastAsia="zh-CN"/>
+        </w:rPr>
+      </w:pPr>
+      <w:r>
+        <w:rPr>
+          <w:rFonts w:hint="eastAsia"/>
+          <w:lang w:val="en-US" w:eastAsia="zh-CN"/>
+        </w:rPr>
+        <w:t>指令重排序</w:t>
+      </w:r>
+    </w:p>
+    <w:p>
+      <w:pPr>
+        <w:rPr>
+          <w:rFonts w:hint="eastAsia"/>
+          <w:lang w:val="en-US" w:eastAsia="zh-CN"/>
+        </w:rPr>
+      </w:pPr>
+      <w:r>
+        <w:rPr>
+          <w:rFonts w:hint="eastAsia"/>
+          <w:lang w:val="en-US" w:eastAsia="zh-CN"/>
+        </w:rPr>
+        <w:t>JMM对代码进行了编译优化，导致代码可能并不是按照代码编写的顺序执行的，而是经过JMM编译优化过的顺序执行。指令重排序对并发安全性有很大的影响，所以提供了一些happens-before规则定义一些禁止编译优化的场景。</w:t>
+      </w:r>
+    </w:p>
+    <w:p>
+      <w:pPr>
+        <w:pStyle w:val="4"/>
+        <w:bidi w:val="0"/>
+        <w:rPr>
+          <w:rFonts w:hint="default"/>
+          <w:lang w:val="en-US" w:eastAsia="zh-CN"/>
+        </w:rPr>
+      </w:pPr>
+      <w:r>
+        <w:rPr>
+          <w:rFonts w:hint="eastAsia"/>
+          <w:lang w:val="en-US" w:eastAsia="zh-CN"/>
+        </w:rPr>
+        <w:t>Volatile的作用</w:t>
+      </w:r>
+    </w:p>
+    <w:p>
+      <w:pPr>
+        <w:numPr>
+          <w:ilvl w:val="0"/>
+          <w:numId w:val="17"/>
+        </w:numPr>
+        <w:rPr>
+          <w:rFonts w:hint="eastAsia"/>
+          <w:lang w:val="en-US" w:eastAsia="zh-CN"/>
+        </w:rPr>
+      </w:pPr>
+      <w:r>
+        <w:rPr>
+          <w:rFonts w:hint="eastAsia"/>
+          <w:lang w:val="en-US" w:eastAsia="zh-CN"/>
+        </w:rPr>
+        <w:t>保证共享变量的可见性：使用volatile修饰的变量，任何线程对其操作都是在主内存中进行的，不会产生副本，从而保证共享变量的可见性。</w:t>
+      </w:r>
+    </w:p>
+    <w:p>
+      <w:pPr>
+        <w:numPr>
+          <w:ilvl w:val="0"/>
+          <w:numId w:val="17"/>
+        </w:numPr>
+        <w:rPr>
+          <w:rFonts w:hint="default"/>
+          <w:lang w:val="en-US" w:eastAsia="zh-CN"/>
+        </w:rPr>
+      </w:pPr>
+      <w:r>
+        <w:rPr>
+          <w:rFonts w:hint="eastAsia"/>
+          <w:lang w:val="en-US" w:eastAsia="zh-CN"/>
+        </w:rPr>
+        <w:t>防止局部指令重排序：happens-before中的volatile规则规定了一个线程先去写一个volatile变量，然后一个线程去读这个变量，那么这个写操作的结果一定对这个读的线程可见。</w:t>
+      </w:r>
+    </w:p>
+    <w:p>
+      <w:pPr>
+        <w:numPr>
+          <w:numId w:val="0"/>
+        </w:numPr>
+        <w:rPr>
+          <w:rFonts w:hint="eastAsia"/>
+          <w:lang w:val="en-US" w:eastAsia="zh-CN"/>
+        </w:rPr>
+      </w:pPr>
+    </w:p>
+    <w:p>
+      <w:pPr>
+        <w:numPr>
+          <w:numId w:val="0"/>
+        </w:numPr>
+        <w:rPr>
+          <w:rFonts w:hint="eastAsia"/>
+          <w:lang w:val="en-US" w:eastAsia="zh-CN"/>
+        </w:rPr>
+      </w:pPr>
+      <w:r>
+        <w:rPr>
+          <w:rFonts w:hint="eastAsia"/>
+          <w:lang w:val="en-US" w:eastAsia="zh-CN"/>
+        </w:rPr>
+        <w:t>Volatile是通过内存屏障来防止指令重排序的。</w:t>
+      </w:r>
+    </w:p>
+    <w:p>
+      <w:pPr>
+        <w:numPr>
+          <w:numId w:val="0"/>
+        </w:numPr>
+        <w:ind w:leftChars="0"/>
+        <w:rPr>
+          <w:rFonts w:hint="eastAsia"/>
+          <w:b/>
+          <w:bCs/>
+          <w:lang w:val="en-US" w:eastAsia="zh-CN"/>
+        </w:rPr>
+      </w:pPr>
+      <w:r>
+        <w:rPr>
+          <w:rFonts w:hint="eastAsia"/>
+          <w:lang w:val="en-US" w:eastAsia="zh-CN"/>
+        </w:rPr>
+        <w:t>硬件层面的内存屏障分为</w:t>
+      </w:r>
+      <w:r>
+        <w:rPr>
+          <w:rFonts w:hint="eastAsia"/>
+          <w:b/>
+          <w:bCs/>
+          <w:lang w:val="en-US" w:eastAsia="zh-CN"/>
+        </w:rPr>
+        <w:t>Load Barrier</w:t>
+      </w:r>
+      <w:r>
+        <w:rPr>
+          <w:rFonts w:hint="eastAsia"/>
+          <w:lang w:val="en-US" w:eastAsia="zh-CN"/>
+        </w:rPr>
+        <w:t>和</w:t>
+      </w:r>
+      <w:r>
+        <w:rPr>
+          <w:rFonts w:hint="eastAsia"/>
+          <w:b/>
+          <w:bCs/>
+          <w:lang w:val="en-US" w:eastAsia="zh-CN"/>
+        </w:rPr>
+        <w:t>Store Barrier即读屏障和写屏障。</w:t>
+      </w:r>
+    </w:p>
+    <w:p>
+      <w:pPr>
+        <w:numPr>
+          <w:ilvl w:val="0"/>
+          <w:numId w:val="18"/>
+        </w:numPr>
+        <w:ind w:left="420" w:leftChars="0" w:hanging="420" w:firstLineChars="0"/>
+        <w:rPr>
+          <w:rFonts w:hint="eastAsia"/>
+          <w:b w:val="0"/>
+          <w:bCs w:val="0"/>
+          <w:lang w:val="en-US" w:eastAsia="zh-CN"/>
+        </w:rPr>
+      </w:pPr>
+      <w:r>
+        <w:rPr>
+          <w:rFonts w:hint="eastAsia"/>
+          <w:b w:val="0"/>
+          <w:bCs w:val="0"/>
+          <w:lang w:val="en-US" w:eastAsia="zh-CN"/>
+        </w:rPr>
+        <w:t>对于Load Barrier来说，在指令前插入Load Barrier，可以让高速缓存中的数据失效，强制从主内存加载数据。</w:t>
+      </w:r>
+    </w:p>
+    <w:p>
+      <w:pPr>
+        <w:numPr>
+          <w:ilvl w:val="0"/>
+          <w:numId w:val="18"/>
+        </w:numPr>
+        <w:ind w:left="420" w:leftChars="0" w:hanging="420" w:firstLineChars="0"/>
+        <w:rPr>
+          <w:rFonts w:hint="default"/>
+          <w:b w:val="0"/>
+          <w:bCs w:val="0"/>
+          <w:lang w:val="en-US" w:eastAsia="zh-CN"/>
+        </w:rPr>
+      </w:pPr>
+      <w:r>
+        <w:rPr>
+          <w:rFonts w:hint="eastAsia"/>
+          <w:b w:val="0"/>
+          <w:bCs w:val="0"/>
+          <w:lang w:val="en-US" w:eastAsia="zh-CN"/>
+        </w:rPr>
+        <w:t>对于Store Barrier来说，在指令后插入Store Barrier，能让写入缓存中的最新数据写入主内存，让其他线程可见。</w:t>
+      </w:r>
+      <w:bookmarkStart w:id="0" w:name="_GoBack"/>
+      <w:bookmarkEnd w:id="0"/>
+    </w:p>
     <w:sectPr>
       <w:pgSz w:w="11906" w:h="16838"/>
       <w:pgMar w:top="1440" w:right="1800" w:bottom="1440" w:left="1800" w:header="851" w:footer="992" w:gutter="0"/>
@@ -9266,6 +9746,23 @@
 <file path=word/numbering.xml><?xml version="1.0" encoding="utf-8"?>
 <w:numbering xmlns:wpc="http://schemas.microsoft.com/office/word/2010/wordprocessingCanvas" xmlns:mc="http://schemas.openxmlformats.org/markup-compatibility/2006" xmlns:o="urn:schemas-microsoft-com:office:office" xmlns:r="http://schemas.openxmlformats.org/officeDocument/2006/relationships" xmlns:m="http://schemas.openxmlformats.org/officeDocument/2006/math" xmlns:v="urn:schemas-microsoft-com:vml" xmlns:wp14="http://schemas.microsoft.com/office/word/2010/wordprocessingDrawing" xmlns:wp="http://schemas.openxmlformats.org/drawingml/2006/wordprocessingDrawing" xmlns:w10="urn:schemas-microsoft-com:office:word" xmlns:w="http://schemas.openxmlformats.org/wordprocessingml/2006/main" xmlns:w14="http://schemas.microsoft.com/office/word/2010/wordml" xmlns:wpg="http://schemas.microsoft.com/office/word/2010/wordprocessingGroup" xmlns:wpi="http://schemas.microsoft.com/office/word/2010/wordprocessingInk" xmlns:wne="http://schemas.microsoft.com/office/word/2006/wordml" xmlns:wps="http://schemas.microsoft.com/office/word/2010/wordprocessingShape" mc:Ignorable="w14 wp14">
   <w:abstractNum w:abstractNumId="0">
+    <w:nsid w:val="8EFA9F91"/>
+    <w:multiLevelType w:val="singleLevel"/>
+    <w:tmpl w:val="8EFA9F91"/>
+    <w:lvl w:ilvl="0" w:tentative="0">
+      <w:start w:val="1"/>
+      <w:numFmt w:val="bullet"/>
+      <w:lvlText w:val=""/>
+      <w:lvlJc w:val="left"/>
+      <w:pPr>
+        <w:ind w:left="420" w:hanging="420"/>
+      </w:pPr>
+      <w:rPr>
+        <w:rFonts w:hint="default" w:ascii="Wingdings" w:hAnsi="Wingdings"/>
+      </w:rPr>
+    </w:lvl>
+  </w:abstractNum>
+  <w:abstractNum w:abstractNumId="1">
     <w:nsid w:val="AA478431"/>
     <w:multiLevelType w:val="singleLevel"/>
     <w:tmpl w:val="AA478431"/>
@@ -9277,7 +9774,7 @@
       <w:lvlJc w:val="left"/>
     </w:lvl>
   </w:abstractNum>
-  <w:abstractNum w:abstractNumId="1">
+  <w:abstractNum w:abstractNumId="2">
     <w:nsid w:val="C0FFF642"/>
     <w:multiLevelType w:val="singleLevel"/>
     <w:tmpl w:val="C0FFF642"/>
@@ -9289,7 +9786,7 @@
       <w:lvlJc w:val="left"/>
     </w:lvl>
   </w:abstractNum>
-  <w:abstractNum w:abstractNumId="2">
+  <w:abstractNum w:abstractNumId="3">
     <w:nsid w:val="E66C316F"/>
     <w:multiLevelType w:val="singleLevel"/>
     <w:tmpl w:val="E66C316F"/>
@@ -9305,7 +9802,39 @@
       </w:pPr>
     </w:lvl>
   </w:abstractNum>
-  <w:abstractNum w:abstractNumId="3">
+  <w:abstractNum w:abstractNumId="4">
+    <w:nsid w:val="E83A67E7"/>
+    <w:multiLevelType w:val="singleLevel"/>
+    <w:tmpl w:val="E83A67E7"/>
+    <w:lvl w:ilvl="0" w:tentative="0">
+      <w:start w:val="1"/>
+      <w:numFmt w:val="decimal"/>
+      <w:lvlText w:val="%1."/>
+      <w:lvlJc w:val="left"/>
+      <w:pPr>
+        <w:tabs>
+          <w:tab w:val="left" w:pos="312"/>
+        </w:tabs>
+      </w:pPr>
+    </w:lvl>
+  </w:abstractNum>
+  <w:abstractNum w:abstractNumId="5">
+    <w:nsid w:val="E927D42C"/>
+    <w:multiLevelType w:val="singleLevel"/>
+    <w:tmpl w:val="E927D42C"/>
+    <w:lvl w:ilvl="0" w:tentative="0">
+      <w:start w:val="1"/>
+      <w:numFmt w:val="decimal"/>
+      <w:lvlText w:val="(%1)"/>
+      <w:lvlJc w:val="left"/>
+      <w:pPr>
+        <w:tabs>
+          <w:tab w:val="left" w:pos="312"/>
+        </w:tabs>
+      </w:pPr>
+    </w:lvl>
+  </w:abstractNum>
+  <w:abstractNum w:abstractNumId="6">
     <w:nsid w:val="07B3EBB0"/>
     <w:multiLevelType w:val="singleLevel"/>
     <w:tmpl w:val="07B3EBB0"/>
@@ -9317,7 +9846,7 @@
       <w:lvlJc w:val="left"/>
     </w:lvl>
   </w:abstractNum>
-  <w:abstractNum w:abstractNumId="4">
+  <w:abstractNum w:abstractNumId="7">
     <w:nsid w:val="176A06E7"/>
     <w:multiLevelType w:val="singleLevel"/>
     <w:tmpl w:val="176A06E7"/>
@@ -9333,7 +9862,7 @@
       </w:pPr>
     </w:lvl>
   </w:abstractNum>
-  <w:abstractNum w:abstractNumId="5">
+  <w:abstractNum w:abstractNumId="8">
     <w:nsid w:val="1FE0A189"/>
     <w:multiLevelType w:val="singleLevel"/>
     <w:tmpl w:val="1FE0A189"/>
@@ -9345,7 +9874,7 @@
       <w:lvlJc w:val="left"/>
     </w:lvl>
   </w:abstractNum>
-  <w:abstractNum w:abstractNumId="6">
+  <w:abstractNum w:abstractNumId="9">
     <w:nsid w:val="22100240"/>
     <w:multiLevelType w:val="singleLevel"/>
     <w:tmpl w:val="22100240"/>
@@ -9357,7 +9886,7 @@
       <w:lvlJc w:val="left"/>
     </w:lvl>
   </w:abstractNum>
-  <w:abstractNum w:abstractNumId="7">
+  <w:abstractNum w:abstractNumId="10">
     <w:nsid w:val="2F5AF7FB"/>
     <w:multiLevelType w:val="singleLevel"/>
     <w:tmpl w:val="2F5AF7FB"/>
@@ -9369,7 +9898,7 @@
       <w:lvlJc w:val="left"/>
     </w:lvl>
   </w:abstractNum>
-  <w:abstractNum w:abstractNumId="8">
+  <w:abstractNum w:abstractNumId="11">
     <w:nsid w:val="3B665557"/>
     <w:multiLevelType w:val="singleLevel"/>
     <w:tmpl w:val="3B665557"/>
@@ -9381,7 +9910,7 @@
       <w:lvlJc w:val="left"/>
     </w:lvl>
   </w:abstractNum>
-  <w:abstractNum w:abstractNumId="9">
+  <w:abstractNum w:abstractNumId="12">
     <w:nsid w:val="473D7044"/>
     <w:multiLevelType w:val="singleLevel"/>
     <w:tmpl w:val="473D7044"/>
@@ -9393,7 +9922,7 @@
       <w:lvlJc w:val="left"/>
     </w:lvl>
   </w:abstractNum>
-  <w:abstractNum w:abstractNumId="10">
+  <w:abstractNum w:abstractNumId="13">
     <w:nsid w:val="52807684"/>
     <w:multiLevelType w:val="singleLevel"/>
     <w:tmpl w:val="52807684"/>
@@ -9405,7 +9934,7 @@
       <w:lvlJc w:val="left"/>
     </w:lvl>
   </w:abstractNum>
-  <w:abstractNum w:abstractNumId="11">
+  <w:abstractNum w:abstractNumId="14">
     <w:nsid w:val="566F0806"/>
     <w:multiLevelType w:val="multilevel"/>
     <w:tmpl w:val="566F0806"/>
@@ -9527,7 +10056,7 @@
       </w:rPr>
     </w:lvl>
   </w:abstractNum>
-  <w:abstractNum w:abstractNumId="12">
+  <w:abstractNum w:abstractNumId="15">
     <w:nsid w:val="63D0D5A2"/>
     <w:multiLevelType w:val="singleLevel"/>
     <w:tmpl w:val="63D0D5A2"/>
@@ -9539,7 +10068,7 @@
       <w:lvlJc w:val="left"/>
     </w:lvl>
   </w:abstractNum>
-  <w:abstractNum w:abstractNumId="13">
+  <w:abstractNum w:abstractNumId="16">
     <w:nsid w:val="6E2100DB"/>
     <w:multiLevelType w:val="singleLevel"/>
     <w:tmpl w:val="6E2100DB"/>
@@ -9551,7 +10080,7 @@
       <w:lvlJc w:val="left"/>
     </w:lvl>
   </w:abstractNum>
-  <w:abstractNum w:abstractNumId="14">
+  <w:abstractNum w:abstractNumId="17">
     <w:nsid w:val="753C1DDC"/>
     <w:multiLevelType w:val="singleLevel"/>
     <w:tmpl w:val="753C1DDC"/>
@@ -9568,49 +10097,58 @@
     </w:lvl>
   </w:abstractNum>
   <w:num w:numId="1">
+    <w:abstractNumId w:val="14"/>
+  </w:num>
+  <w:num w:numId="2">
+    <w:abstractNumId w:val="17"/>
+  </w:num>
+  <w:num w:numId="3">
+    <w:abstractNumId w:val="7"/>
+  </w:num>
+  <w:num w:numId="4">
+    <w:abstractNumId w:val="3"/>
+  </w:num>
+  <w:num w:numId="5">
+    <w:abstractNumId w:val="2"/>
+  </w:num>
+  <w:num w:numId="6">
+    <w:abstractNumId w:val="8"/>
+  </w:num>
+  <w:num w:numId="7">
     <w:abstractNumId w:val="11"/>
   </w:num>
-  <w:num w:numId="2">
-    <w:abstractNumId w:val="14"/>
+  <w:num w:numId="8">
+    <w:abstractNumId w:val="9"/>
   </w:num>
-  <w:num w:numId="3">
+  <w:num w:numId="9">
+    <w:abstractNumId w:val="1"/>
+  </w:num>
+  <w:num w:numId="10">
+    <w:abstractNumId w:val="6"/>
+  </w:num>
+  <w:num w:numId="11">
+    <w:abstractNumId w:val="12"/>
+  </w:num>
+  <w:num w:numId="12">
+    <w:abstractNumId w:val="10"/>
+  </w:num>
+  <w:num w:numId="13">
+    <w:abstractNumId w:val="13"/>
+  </w:num>
+  <w:num w:numId="14">
+    <w:abstractNumId w:val="16"/>
+  </w:num>
+  <w:num w:numId="15">
+    <w:abstractNumId w:val="15"/>
+  </w:num>
+  <w:num w:numId="16">
+    <w:abstractNumId w:val="5"/>
+  </w:num>
+  <w:num w:numId="17">
     <w:abstractNumId w:val="4"/>
   </w:num>
-  <w:num w:numId="4">
-    <w:abstractNumId w:val="2"/>
-  </w:num>
-  <w:num w:numId="5">
-    <w:abstractNumId w:val="1"/>
-  </w:num>
-  <w:num w:numId="6">
-    <w:abstractNumId w:val="5"/>
-  </w:num>
-  <w:num w:numId="7">
-    <w:abstractNumId w:val="8"/>
-  </w:num>
-  <w:num w:numId="8">
-    <w:abstractNumId w:val="6"/>
-  </w:num>
-  <w:num w:numId="9">
+  <w:num w:numId="18">
     <w:abstractNumId w:val="0"/>
-  </w:num>
-  <w:num w:numId="10">
-    <w:abstractNumId w:val="3"/>
-  </w:num>
-  <w:num w:numId="11">
-    <w:abstractNumId w:val="9"/>
-  </w:num>
-  <w:num w:numId="12">
-    <w:abstractNumId w:val="7"/>
-  </w:num>
-  <w:num w:numId="13">
-    <w:abstractNumId w:val="10"/>
-  </w:num>
-  <w:num w:numId="14">
-    <w:abstractNumId w:val="13"/>
-  </w:num>
-  <w:num w:numId="15">
-    <w:abstractNumId w:val="12"/>
   </w:num>
 </w:numbering>
 </file>
@@ -9724,7 +10262,7 @@
     <w:lsdException w:unhideWhenUsed="0" w:uiPriority="0" w:semiHidden="0" w:name="HTML Code"/>
     <w:lsdException w:unhideWhenUsed="0" w:uiPriority="0" w:semiHidden="0" w:name="HTML Definition"/>
     <w:lsdException w:unhideWhenUsed="0" w:uiPriority="0" w:semiHidden="0" w:name="HTML Keyboard"/>
-    <w:lsdException w:unhideWhenUsed="0" w:uiPriority="0" w:semiHidden="0" w:name="HTML Preformatted"/>
+    <w:lsdException w:qFormat="1" w:unhideWhenUsed="0" w:uiPriority="0" w:semiHidden="0" w:name="HTML Preformatted"/>
     <w:lsdException w:unhideWhenUsed="0" w:uiPriority="0" w:semiHidden="0" w:name="HTML Sample"/>
     <w:lsdException w:unhideWhenUsed="0" w:uiPriority="0" w:semiHidden="0" w:name="HTML Typewriter"/>
     <w:lsdException w:unhideWhenUsed="0" w:uiPriority="0" w:semiHidden="0" w:name="HTML Variable"/>
@@ -9773,7 +10311,7 @@
     <w:lsdException w:unhideWhenUsed="0" w:uiPriority="0" w:semiHidden="0" w:name="Table Web 2"/>
     <w:lsdException w:unhideWhenUsed="0" w:uiPriority="0" w:semiHidden="0" w:name="Table Web 3"/>
     <w:lsdException w:unhideWhenUsed="0" w:uiPriority="0" w:semiHidden="0" w:name="Balloon Text"/>
-    <w:lsdException w:unhideWhenUsed="0" w:uiPriority="0" w:semiHidden="0" w:name="Table Grid"/>
+    <w:lsdException w:qFormat="1" w:unhideWhenUsed="0" w:uiPriority="0" w:semiHidden="0" w:name="Table Grid"/>
     <w:lsdException w:unhideWhenUsed="0" w:uiPriority="0" w:semiHidden="0" w:name="Table Theme"/>
     <w:lsdException w:unhideWhenUsed="0" w:uiPriority="60" w:semiHidden="0" w:name="Light Shading"/>
     <w:lsdException w:unhideWhenUsed="0" w:uiPriority="61" w:semiHidden="0" w:name="Light List"/>
@@ -10127,6 +10665,7 @@
   <w:style w:type="paragraph" w:styleId="11">
     <w:name w:val="HTML Preformatted"/>
     <w:basedOn w:val="1"/>
+    <w:qFormat/>
     <w:uiPriority w:val="0"/>
     <w:pPr>
       <w:tabs>
@@ -10176,6 +10715,7 @@
   <w:style w:type="table" w:styleId="14">
     <w:name w:val="Table Grid"/>
     <w:basedOn w:val="13"/>
+    <w:qFormat/>
     <w:uiPriority w:val="0"/>
     <w:pPr>
       <w:widowControl w:val="0"/>

--- a/doc/java基础/java基础.docx
+++ b/doc/java基础/java基础.docx
@@ -4492,6 +4492,2491 @@
           <w:lang w:eastAsia="zh-CN"/>
         </w:rPr>
         <w:t>的用法</w:t>
+      </w:r>
+    </w:p>
+    <w:tbl>
+      <w:tblPr>
+        <w:tblStyle w:val="14"/>
+        <w:tblW w:w="0" w:type="auto"/>
+        <w:tblInd w:w="0" w:type="dxa"/>
+        <w:tblBorders>
+          <w:top w:val="single" w:color="auto" w:sz="4" w:space="0"/>
+          <w:left w:val="single" w:color="auto" w:sz="4" w:space="0"/>
+          <w:bottom w:val="single" w:color="auto" w:sz="4" w:space="0"/>
+          <w:right w:val="single" w:color="auto" w:sz="4" w:space="0"/>
+          <w:insideH w:val="single" w:color="auto" w:sz="4" w:space="0"/>
+          <w:insideV w:val="single" w:color="auto" w:sz="4" w:space="0"/>
+        </w:tblBorders>
+        <w:tblLayout w:type="autofit"/>
+        <w:tblCellMar>
+          <w:top w:w="0" w:type="dxa"/>
+          <w:left w:w="108" w:type="dxa"/>
+          <w:bottom w:w="0" w:type="dxa"/>
+          <w:right w:w="108" w:type="dxa"/>
+        </w:tblCellMar>
+      </w:tblPr>
+      <w:tblGrid>
+        <w:gridCol w:w="8522"/>
+      </w:tblGrid>
+      <w:tr>
+        <w:tblPrEx>
+          <w:tblBorders>
+            <w:top w:val="single" w:color="auto" w:sz="4" w:space="0"/>
+            <w:left w:val="single" w:color="auto" w:sz="4" w:space="0"/>
+            <w:bottom w:val="single" w:color="auto" w:sz="4" w:space="0"/>
+            <w:right w:val="single" w:color="auto" w:sz="4" w:space="0"/>
+            <w:insideH w:val="single" w:color="auto" w:sz="4" w:space="0"/>
+            <w:insideV w:val="single" w:color="auto" w:sz="4" w:space="0"/>
+          </w:tblBorders>
+        </w:tblPrEx>
+        <w:tc>
+          <w:tcPr>
+            <w:tcW w:w="8522" w:type="dxa"/>
+          </w:tcPr>
+          <w:p>
+            <w:pPr>
+              <w:pStyle w:val="11"/>
+              <w:keepNext w:val="0"/>
+              <w:keepLines w:val="0"/>
+              <w:widowControl/>
+              <w:suppressLineNumbers w:val="0"/>
+              <w:shd w:val="clear" w:fill="FFFFFF"/>
+              <w:rPr>
+                <w:rFonts w:hint="default"/>
+                <w:vertAlign w:val="baseline"/>
+                <w:lang w:val="en-US" w:eastAsia="zh-CN"/>
+              </w:rPr>
+            </w:pPr>
+            <w:r>
+              <w:rPr>
+                <w:rFonts w:hint="eastAsia" w:ascii="宋体" w:hAnsi="宋体" w:eastAsia="宋体" w:cs="宋体"/>
+                <w:b/>
+                <w:color w:val="802250"/>
+                <w:sz w:val="15"/>
+                <w:szCs w:val="15"/>
+                <w:shd w:val="clear" w:fill="FFFFFF"/>
+              </w:rPr>
+              <w:t xml:space="preserve">private static </w:t>
+            </w:r>
+            <w:r>
+              <w:rPr>
+                <w:rFonts w:hint="eastAsia" w:ascii="宋体" w:hAnsi="宋体" w:eastAsia="宋体" w:cs="宋体"/>
+                <w:color w:val="000000"/>
+                <w:sz w:val="15"/>
+                <w:szCs w:val="15"/>
+                <w:shd w:val="clear" w:fill="FFFFFF"/>
+              </w:rPr>
+              <w:t xml:space="preserve">CountDownLatch </w:t>
+            </w:r>
+            <w:r>
+              <w:rPr>
+                <w:rFonts w:hint="eastAsia" w:ascii="宋体" w:hAnsi="宋体" w:eastAsia="宋体" w:cs="宋体"/>
+                <w:i/>
+                <w:color w:val="660E7A"/>
+                <w:sz w:val="15"/>
+                <w:szCs w:val="15"/>
+                <w:shd w:val="clear" w:fill="FFFFFF"/>
+              </w:rPr>
+              <w:t xml:space="preserve">countDownLatch </w:t>
+            </w:r>
+            <w:r>
+              <w:rPr>
+                <w:rFonts w:hint="eastAsia" w:ascii="宋体" w:hAnsi="宋体" w:eastAsia="宋体" w:cs="宋体"/>
+                <w:color w:val="000000"/>
+                <w:sz w:val="15"/>
+                <w:szCs w:val="15"/>
+                <w:shd w:val="clear" w:fill="FFFFFF"/>
+              </w:rPr>
+              <w:t xml:space="preserve">= </w:t>
+            </w:r>
+            <w:r>
+              <w:rPr>
+                <w:rFonts w:hint="eastAsia" w:ascii="宋体" w:hAnsi="宋体" w:eastAsia="宋体" w:cs="宋体"/>
+                <w:b/>
+                <w:color w:val="802250"/>
+                <w:sz w:val="15"/>
+                <w:szCs w:val="15"/>
+                <w:shd w:val="clear" w:fill="FFFFFF"/>
+              </w:rPr>
+              <w:t xml:space="preserve">new </w:t>
+            </w:r>
+            <w:r>
+              <w:rPr>
+                <w:rFonts w:hint="eastAsia" w:ascii="宋体" w:hAnsi="宋体" w:eastAsia="宋体" w:cs="宋体"/>
+                <w:color w:val="000000"/>
+                <w:sz w:val="15"/>
+                <w:szCs w:val="15"/>
+                <w:shd w:val="clear" w:fill="FFFFFF"/>
+              </w:rPr>
+              <w:t>CountDownLatch(</w:t>
+            </w:r>
+            <w:r>
+              <w:rPr>
+                <w:rFonts w:hint="eastAsia" w:ascii="宋体" w:hAnsi="宋体" w:eastAsia="宋体" w:cs="宋体"/>
+                <w:color w:val="0000FF"/>
+                <w:sz w:val="15"/>
+                <w:szCs w:val="15"/>
+                <w:shd w:val="clear" w:fill="FFFFFF"/>
+              </w:rPr>
+              <w:t>2</w:t>
+            </w:r>
+            <w:r>
+              <w:rPr>
+                <w:rFonts w:hint="eastAsia" w:ascii="宋体" w:hAnsi="宋体" w:eastAsia="宋体" w:cs="宋体"/>
+                <w:color w:val="000000"/>
+                <w:sz w:val="15"/>
+                <w:szCs w:val="15"/>
+                <w:shd w:val="clear" w:fill="FFFFFF"/>
+              </w:rPr>
+              <w:t>);</w:t>
+            </w:r>
+            <w:r>
+              <w:rPr>
+                <w:rFonts w:hint="eastAsia" w:ascii="宋体" w:hAnsi="宋体" w:eastAsia="宋体" w:cs="宋体"/>
+                <w:color w:val="000000"/>
+                <w:sz w:val="15"/>
+                <w:szCs w:val="15"/>
+                <w:shd w:val="clear" w:fill="FFFFFF"/>
+              </w:rPr>
+              <w:br w:type="textWrapping"/>
+            </w:r>
+            <w:r>
+              <w:rPr>
+                <w:rFonts w:hint="eastAsia" w:ascii="宋体" w:hAnsi="宋体" w:eastAsia="宋体" w:cs="宋体"/>
+                <w:color w:val="000000"/>
+                <w:sz w:val="15"/>
+                <w:szCs w:val="15"/>
+                <w:shd w:val="clear" w:fill="FFFFFF"/>
+              </w:rPr>
+              <w:br w:type="textWrapping"/>
+            </w:r>
+            <w:r>
+              <w:rPr>
+                <w:rFonts w:hint="eastAsia" w:ascii="宋体" w:hAnsi="宋体" w:eastAsia="宋体" w:cs="宋体"/>
+                <w:b/>
+                <w:color w:val="802250"/>
+                <w:sz w:val="15"/>
+                <w:szCs w:val="15"/>
+                <w:shd w:val="clear" w:fill="FFFFFF"/>
+              </w:rPr>
+              <w:t xml:space="preserve">private static </w:t>
+            </w:r>
+            <w:r>
+              <w:rPr>
+                <w:rFonts w:hint="eastAsia" w:ascii="宋体" w:hAnsi="宋体" w:eastAsia="宋体" w:cs="宋体"/>
+                <w:color w:val="000000"/>
+                <w:sz w:val="15"/>
+                <w:szCs w:val="15"/>
+                <w:shd w:val="clear" w:fill="FFFFFF"/>
+              </w:rPr>
+              <w:t xml:space="preserve">ThreadPoolExecutor </w:t>
+            </w:r>
+            <w:r>
+              <w:rPr>
+                <w:rFonts w:hint="eastAsia" w:ascii="宋体" w:hAnsi="宋体" w:eastAsia="宋体" w:cs="宋体"/>
+                <w:i/>
+                <w:color w:val="660E7A"/>
+                <w:sz w:val="15"/>
+                <w:szCs w:val="15"/>
+                <w:shd w:val="clear" w:fill="FFFFFF"/>
+              </w:rPr>
+              <w:t xml:space="preserve">threadPoolExecutor </w:t>
+            </w:r>
+            <w:r>
+              <w:rPr>
+                <w:rFonts w:hint="eastAsia" w:ascii="宋体" w:hAnsi="宋体" w:eastAsia="宋体" w:cs="宋体"/>
+                <w:color w:val="000000"/>
+                <w:sz w:val="15"/>
+                <w:szCs w:val="15"/>
+                <w:shd w:val="clear" w:fill="FFFFFF"/>
+              </w:rPr>
+              <w:t xml:space="preserve">= </w:t>
+            </w:r>
+            <w:r>
+              <w:rPr>
+                <w:rFonts w:hint="eastAsia" w:ascii="宋体" w:hAnsi="宋体" w:eastAsia="宋体" w:cs="宋体"/>
+                <w:b/>
+                <w:color w:val="802250"/>
+                <w:sz w:val="15"/>
+                <w:szCs w:val="15"/>
+                <w:shd w:val="clear" w:fill="FFFFFF"/>
+              </w:rPr>
+              <w:t xml:space="preserve">new </w:t>
+            </w:r>
+            <w:r>
+              <w:rPr>
+                <w:rFonts w:hint="eastAsia" w:ascii="宋体" w:hAnsi="宋体" w:eastAsia="宋体" w:cs="宋体"/>
+                <w:color w:val="000000"/>
+                <w:sz w:val="15"/>
+                <w:szCs w:val="15"/>
+                <w:shd w:val="clear" w:fill="FFFFFF"/>
+              </w:rPr>
+              <w:t>ThreadPoolExecutor(</w:t>
+            </w:r>
+            <w:r>
+              <w:rPr>
+                <w:rFonts w:hint="eastAsia" w:ascii="宋体" w:hAnsi="宋体" w:eastAsia="宋体" w:cs="宋体"/>
+                <w:color w:val="0000FF"/>
+                <w:sz w:val="15"/>
+                <w:szCs w:val="15"/>
+                <w:shd w:val="clear" w:fill="FFFFFF"/>
+              </w:rPr>
+              <w:t>10</w:t>
+            </w:r>
+            <w:r>
+              <w:rPr>
+                <w:rFonts w:hint="eastAsia" w:ascii="宋体" w:hAnsi="宋体" w:eastAsia="宋体" w:cs="宋体"/>
+                <w:color w:val="000000"/>
+                <w:sz w:val="15"/>
+                <w:szCs w:val="15"/>
+                <w:shd w:val="clear" w:fill="FFFFFF"/>
+              </w:rPr>
+              <w:t xml:space="preserve">, </w:t>
+            </w:r>
+            <w:r>
+              <w:rPr>
+                <w:rFonts w:hint="eastAsia" w:ascii="宋体" w:hAnsi="宋体" w:eastAsia="宋体" w:cs="宋体"/>
+                <w:color w:val="0000FF"/>
+                <w:sz w:val="15"/>
+                <w:szCs w:val="15"/>
+                <w:shd w:val="clear" w:fill="FFFFFF"/>
+              </w:rPr>
+              <w:t>10</w:t>
+            </w:r>
+            <w:r>
+              <w:rPr>
+                <w:rFonts w:hint="eastAsia" w:ascii="宋体" w:hAnsi="宋体" w:eastAsia="宋体" w:cs="宋体"/>
+                <w:color w:val="000000"/>
+                <w:sz w:val="15"/>
+                <w:szCs w:val="15"/>
+                <w:shd w:val="clear" w:fill="FFFFFF"/>
+              </w:rPr>
+              <w:t>,</w:t>
+            </w:r>
+            <w:r>
+              <w:rPr>
+                <w:rFonts w:hint="eastAsia" w:ascii="宋体" w:hAnsi="宋体" w:eastAsia="宋体" w:cs="宋体"/>
+                <w:color w:val="000000"/>
+                <w:sz w:val="15"/>
+                <w:szCs w:val="15"/>
+                <w:shd w:val="clear" w:fill="FFFFFF"/>
+              </w:rPr>
+              <w:br w:type="textWrapping"/>
+            </w:r>
+            <w:r>
+              <w:rPr>
+                <w:rFonts w:hint="eastAsia" w:ascii="宋体" w:hAnsi="宋体" w:eastAsia="宋体" w:cs="宋体"/>
+                <w:color w:val="000000"/>
+                <w:sz w:val="15"/>
+                <w:szCs w:val="15"/>
+                <w:shd w:val="clear" w:fill="FFFFFF"/>
+              </w:rPr>
+              <w:t xml:space="preserve">        </w:t>
+            </w:r>
+            <w:r>
+              <w:rPr>
+                <w:rFonts w:hint="eastAsia" w:ascii="宋体" w:hAnsi="宋体" w:eastAsia="宋体" w:cs="宋体"/>
+                <w:color w:val="0000FF"/>
+                <w:sz w:val="15"/>
+                <w:szCs w:val="15"/>
+                <w:shd w:val="clear" w:fill="FFFFFF"/>
+              </w:rPr>
+              <w:t>0</w:t>
+            </w:r>
+            <w:r>
+              <w:rPr>
+                <w:rFonts w:hint="eastAsia" w:ascii="宋体" w:hAnsi="宋体" w:eastAsia="宋体" w:cs="宋体"/>
+                <w:color w:val="000000"/>
+                <w:sz w:val="15"/>
+                <w:szCs w:val="15"/>
+                <w:shd w:val="clear" w:fill="FFFFFF"/>
+              </w:rPr>
+              <w:t>, TimeUnit.</w:t>
+            </w:r>
+            <w:r>
+              <w:rPr>
+                <w:rFonts w:hint="eastAsia" w:ascii="宋体" w:hAnsi="宋体" w:eastAsia="宋体" w:cs="宋体"/>
+                <w:b/>
+                <w:i/>
+                <w:color w:val="660E7A"/>
+                <w:sz w:val="15"/>
+                <w:szCs w:val="15"/>
+                <w:shd w:val="clear" w:fill="FFFFFF"/>
+              </w:rPr>
+              <w:t>MILLISECONDS</w:t>
+            </w:r>
+            <w:r>
+              <w:rPr>
+                <w:rFonts w:hint="eastAsia" w:ascii="宋体" w:hAnsi="宋体" w:eastAsia="宋体" w:cs="宋体"/>
+                <w:color w:val="000000"/>
+                <w:sz w:val="15"/>
+                <w:szCs w:val="15"/>
+                <w:shd w:val="clear" w:fill="FFFFFF"/>
+              </w:rPr>
+              <w:t xml:space="preserve">, </w:t>
+            </w:r>
+            <w:r>
+              <w:rPr>
+                <w:rFonts w:hint="eastAsia" w:ascii="宋体" w:hAnsi="宋体" w:eastAsia="宋体" w:cs="宋体"/>
+                <w:b/>
+                <w:color w:val="802250"/>
+                <w:sz w:val="15"/>
+                <w:szCs w:val="15"/>
+                <w:shd w:val="clear" w:fill="FFFFFF"/>
+              </w:rPr>
+              <w:t xml:space="preserve">new </w:t>
+            </w:r>
+            <w:r>
+              <w:rPr>
+                <w:rFonts w:hint="eastAsia" w:ascii="宋体" w:hAnsi="宋体" w:eastAsia="宋体" w:cs="宋体"/>
+                <w:color w:val="000000"/>
+                <w:sz w:val="15"/>
+                <w:szCs w:val="15"/>
+                <w:shd w:val="clear" w:fill="FFFFFF"/>
+              </w:rPr>
+              <w:t>LinkedBlockingQueue&lt;&gt;(</w:t>
+            </w:r>
+            <w:r>
+              <w:rPr>
+                <w:rFonts w:hint="eastAsia" w:ascii="宋体" w:hAnsi="宋体" w:eastAsia="宋体" w:cs="宋体"/>
+                <w:color w:val="0000FF"/>
+                <w:sz w:val="15"/>
+                <w:szCs w:val="15"/>
+                <w:shd w:val="clear" w:fill="FFFFFF"/>
+              </w:rPr>
+              <w:t>100</w:t>
+            </w:r>
+            <w:r>
+              <w:rPr>
+                <w:rFonts w:hint="eastAsia" w:ascii="宋体" w:hAnsi="宋体" w:eastAsia="宋体" w:cs="宋体"/>
+                <w:color w:val="000000"/>
+                <w:sz w:val="15"/>
+                <w:szCs w:val="15"/>
+                <w:shd w:val="clear" w:fill="FFFFFF"/>
+              </w:rPr>
+              <w:t>));</w:t>
+            </w:r>
+            <w:r>
+              <w:rPr>
+                <w:rFonts w:hint="eastAsia" w:ascii="宋体" w:hAnsi="宋体" w:eastAsia="宋体" w:cs="宋体"/>
+                <w:color w:val="000000"/>
+                <w:sz w:val="15"/>
+                <w:szCs w:val="15"/>
+                <w:shd w:val="clear" w:fill="FFFFFF"/>
+              </w:rPr>
+              <w:br w:type="textWrapping"/>
+            </w:r>
+            <w:r>
+              <w:rPr>
+                <w:rFonts w:hint="eastAsia" w:ascii="宋体" w:hAnsi="宋体" w:eastAsia="宋体" w:cs="宋体"/>
+                <w:color w:val="000000"/>
+                <w:sz w:val="15"/>
+                <w:szCs w:val="15"/>
+                <w:shd w:val="clear" w:fill="FFFFFF"/>
+              </w:rPr>
+              <w:br w:type="textWrapping"/>
+            </w:r>
+            <w:r>
+              <w:rPr>
+                <w:rFonts w:hint="eastAsia" w:ascii="宋体" w:hAnsi="宋体" w:eastAsia="宋体" w:cs="宋体"/>
+                <w:b/>
+                <w:color w:val="802250"/>
+                <w:sz w:val="15"/>
+                <w:szCs w:val="15"/>
+                <w:shd w:val="clear" w:fill="FFFFFF"/>
+              </w:rPr>
+              <w:t xml:space="preserve">public static void </w:t>
+            </w:r>
+            <w:r>
+              <w:rPr>
+                <w:rFonts w:hint="eastAsia" w:ascii="宋体" w:hAnsi="宋体" w:eastAsia="宋体" w:cs="宋体"/>
+                <w:color w:val="000000"/>
+                <w:sz w:val="15"/>
+                <w:szCs w:val="15"/>
+                <w:shd w:val="clear" w:fill="FFFFFF"/>
+              </w:rPr>
+              <w:t>main(String[] args) {</w:t>
+            </w:r>
+            <w:r>
+              <w:rPr>
+                <w:rFonts w:hint="eastAsia" w:ascii="宋体" w:hAnsi="宋体" w:eastAsia="宋体" w:cs="宋体"/>
+                <w:color w:val="000000"/>
+                <w:sz w:val="15"/>
+                <w:szCs w:val="15"/>
+                <w:shd w:val="clear" w:fill="FFFFFF"/>
+              </w:rPr>
+              <w:br w:type="textWrapping"/>
+            </w:r>
+            <w:r>
+              <w:rPr>
+                <w:rFonts w:hint="eastAsia" w:ascii="宋体" w:hAnsi="宋体" w:eastAsia="宋体" w:cs="宋体"/>
+                <w:color w:val="000000"/>
+                <w:sz w:val="15"/>
+                <w:szCs w:val="15"/>
+                <w:shd w:val="clear" w:fill="FFFFFF"/>
+              </w:rPr>
+              <w:t xml:space="preserve">    Worker worker1 = </w:t>
+            </w:r>
+            <w:r>
+              <w:rPr>
+                <w:rFonts w:hint="eastAsia" w:ascii="宋体" w:hAnsi="宋体" w:eastAsia="宋体" w:cs="宋体"/>
+                <w:b/>
+                <w:color w:val="802250"/>
+                <w:sz w:val="15"/>
+                <w:szCs w:val="15"/>
+                <w:shd w:val="clear" w:fill="FFFFFF"/>
+              </w:rPr>
+              <w:t xml:space="preserve">new </w:t>
+            </w:r>
+            <w:r>
+              <w:rPr>
+                <w:rFonts w:hint="eastAsia" w:ascii="宋体" w:hAnsi="宋体" w:eastAsia="宋体" w:cs="宋体"/>
+                <w:color w:val="000000"/>
+                <w:sz w:val="15"/>
+                <w:szCs w:val="15"/>
+                <w:shd w:val="clear" w:fill="FFFFFF"/>
+              </w:rPr>
+              <w:t>Worker(</w:t>
+            </w:r>
+            <w:r>
+              <w:rPr>
+                <w:rFonts w:hint="eastAsia" w:ascii="宋体" w:hAnsi="宋体" w:eastAsia="宋体" w:cs="宋体"/>
+                <w:b/>
+                <w:color w:val="008000"/>
+                <w:sz w:val="15"/>
+                <w:szCs w:val="15"/>
+                <w:shd w:val="clear" w:fill="FFFFFF"/>
+              </w:rPr>
+              <w:t>"张三"</w:t>
+            </w:r>
+            <w:r>
+              <w:rPr>
+                <w:rFonts w:hint="eastAsia" w:ascii="宋体" w:hAnsi="宋体" w:eastAsia="宋体" w:cs="宋体"/>
+                <w:color w:val="000000"/>
+                <w:sz w:val="15"/>
+                <w:szCs w:val="15"/>
+                <w:shd w:val="clear" w:fill="FFFFFF"/>
+              </w:rPr>
+              <w:t>);</w:t>
+            </w:r>
+            <w:r>
+              <w:rPr>
+                <w:rFonts w:hint="eastAsia" w:ascii="宋体" w:hAnsi="宋体" w:eastAsia="宋体" w:cs="宋体"/>
+                <w:color w:val="000000"/>
+                <w:sz w:val="15"/>
+                <w:szCs w:val="15"/>
+                <w:shd w:val="clear" w:fill="FFFFFF"/>
+              </w:rPr>
+              <w:br w:type="textWrapping"/>
+            </w:r>
+            <w:r>
+              <w:rPr>
+                <w:rFonts w:hint="eastAsia" w:ascii="宋体" w:hAnsi="宋体" w:eastAsia="宋体" w:cs="宋体"/>
+                <w:color w:val="000000"/>
+                <w:sz w:val="15"/>
+                <w:szCs w:val="15"/>
+                <w:shd w:val="clear" w:fill="FFFFFF"/>
+              </w:rPr>
+              <w:t xml:space="preserve">    Worker worker2 = </w:t>
+            </w:r>
+            <w:r>
+              <w:rPr>
+                <w:rFonts w:hint="eastAsia" w:ascii="宋体" w:hAnsi="宋体" w:eastAsia="宋体" w:cs="宋体"/>
+                <w:b/>
+                <w:color w:val="802250"/>
+                <w:sz w:val="15"/>
+                <w:szCs w:val="15"/>
+                <w:shd w:val="clear" w:fill="FFFFFF"/>
+              </w:rPr>
+              <w:t xml:space="preserve">new </w:t>
+            </w:r>
+            <w:r>
+              <w:rPr>
+                <w:rFonts w:hint="eastAsia" w:ascii="宋体" w:hAnsi="宋体" w:eastAsia="宋体" w:cs="宋体"/>
+                <w:color w:val="000000"/>
+                <w:sz w:val="15"/>
+                <w:szCs w:val="15"/>
+                <w:shd w:val="clear" w:fill="FFFFFF"/>
+              </w:rPr>
+              <w:t>Worker(</w:t>
+            </w:r>
+            <w:r>
+              <w:rPr>
+                <w:rFonts w:hint="eastAsia" w:ascii="宋体" w:hAnsi="宋体" w:eastAsia="宋体" w:cs="宋体"/>
+                <w:b/>
+                <w:color w:val="008000"/>
+                <w:sz w:val="15"/>
+                <w:szCs w:val="15"/>
+                <w:shd w:val="clear" w:fill="FFFFFF"/>
+              </w:rPr>
+              <w:t>"李斯"</w:t>
+            </w:r>
+            <w:r>
+              <w:rPr>
+                <w:rFonts w:hint="eastAsia" w:ascii="宋体" w:hAnsi="宋体" w:eastAsia="宋体" w:cs="宋体"/>
+                <w:color w:val="000000"/>
+                <w:sz w:val="15"/>
+                <w:szCs w:val="15"/>
+                <w:shd w:val="clear" w:fill="FFFFFF"/>
+              </w:rPr>
+              <w:t>);</w:t>
+            </w:r>
+            <w:r>
+              <w:rPr>
+                <w:rFonts w:hint="eastAsia" w:ascii="宋体" w:hAnsi="宋体" w:eastAsia="宋体" w:cs="宋体"/>
+                <w:color w:val="000000"/>
+                <w:sz w:val="15"/>
+                <w:szCs w:val="15"/>
+                <w:shd w:val="clear" w:fill="FFFFFF"/>
+              </w:rPr>
+              <w:br w:type="textWrapping"/>
+            </w:r>
+            <w:r>
+              <w:rPr>
+                <w:rFonts w:hint="eastAsia" w:ascii="宋体" w:hAnsi="宋体" w:eastAsia="宋体" w:cs="宋体"/>
+                <w:color w:val="000000"/>
+                <w:sz w:val="15"/>
+                <w:szCs w:val="15"/>
+                <w:shd w:val="clear" w:fill="FFFFFF"/>
+              </w:rPr>
+              <w:br w:type="textWrapping"/>
+            </w:r>
+            <w:r>
+              <w:rPr>
+                <w:rFonts w:hint="eastAsia" w:ascii="宋体" w:hAnsi="宋体" w:eastAsia="宋体" w:cs="宋体"/>
+                <w:color w:val="000000"/>
+                <w:sz w:val="15"/>
+                <w:szCs w:val="15"/>
+                <w:shd w:val="clear" w:fill="FFFFFF"/>
+              </w:rPr>
+              <w:t xml:space="preserve">    Boss boss = </w:t>
+            </w:r>
+            <w:r>
+              <w:rPr>
+                <w:rFonts w:hint="eastAsia" w:ascii="宋体" w:hAnsi="宋体" w:eastAsia="宋体" w:cs="宋体"/>
+                <w:b/>
+                <w:color w:val="802250"/>
+                <w:sz w:val="15"/>
+                <w:szCs w:val="15"/>
+                <w:shd w:val="clear" w:fill="FFFFFF"/>
+              </w:rPr>
+              <w:t xml:space="preserve">new </w:t>
+            </w:r>
+            <w:r>
+              <w:rPr>
+                <w:rFonts w:hint="eastAsia" w:ascii="宋体" w:hAnsi="宋体" w:eastAsia="宋体" w:cs="宋体"/>
+                <w:color w:val="000000"/>
+                <w:sz w:val="15"/>
+                <w:szCs w:val="15"/>
+                <w:shd w:val="clear" w:fill="FFFFFF"/>
+              </w:rPr>
+              <w:t>Boss(</w:t>
+            </w:r>
+            <w:r>
+              <w:rPr>
+                <w:rFonts w:hint="eastAsia" w:ascii="宋体" w:hAnsi="宋体" w:eastAsia="宋体" w:cs="宋体"/>
+                <w:b/>
+                <w:color w:val="008000"/>
+                <w:sz w:val="15"/>
+                <w:szCs w:val="15"/>
+                <w:shd w:val="clear" w:fill="FFFFFF"/>
+              </w:rPr>
+              <w:t>"王五"</w:t>
+            </w:r>
+            <w:r>
+              <w:rPr>
+                <w:rFonts w:hint="eastAsia" w:ascii="宋体" w:hAnsi="宋体" w:eastAsia="宋体" w:cs="宋体"/>
+                <w:color w:val="000000"/>
+                <w:sz w:val="15"/>
+                <w:szCs w:val="15"/>
+                <w:shd w:val="clear" w:fill="FFFFFF"/>
+              </w:rPr>
+              <w:t>);</w:t>
+            </w:r>
+            <w:r>
+              <w:rPr>
+                <w:rFonts w:hint="eastAsia" w:ascii="宋体" w:hAnsi="宋体" w:eastAsia="宋体" w:cs="宋体"/>
+                <w:color w:val="000000"/>
+                <w:sz w:val="15"/>
+                <w:szCs w:val="15"/>
+                <w:shd w:val="clear" w:fill="FFFFFF"/>
+              </w:rPr>
+              <w:br w:type="textWrapping"/>
+            </w:r>
+            <w:r>
+              <w:rPr>
+                <w:rFonts w:hint="eastAsia" w:ascii="宋体" w:hAnsi="宋体" w:eastAsia="宋体" w:cs="宋体"/>
+                <w:color w:val="000000"/>
+                <w:sz w:val="15"/>
+                <w:szCs w:val="15"/>
+                <w:shd w:val="clear" w:fill="FFFFFF"/>
+              </w:rPr>
+              <w:br w:type="textWrapping"/>
+            </w:r>
+            <w:r>
+              <w:rPr>
+                <w:rFonts w:hint="eastAsia" w:ascii="宋体" w:hAnsi="宋体" w:eastAsia="宋体" w:cs="宋体"/>
+                <w:color w:val="000000"/>
+                <w:sz w:val="15"/>
+                <w:szCs w:val="15"/>
+                <w:shd w:val="clear" w:fill="FFFFFF"/>
+              </w:rPr>
+              <w:t xml:space="preserve">    </w:t>
+            </w:r>
+            <w:r>
+              <w:rPr>
+                <w:rFonts w:hint="eastAsia" w:ascii="宋体" w:hAnsi="宋体" w:eastAsia="宋体" w:cs="宋体"/>
+                <w:i/>
+                <w:color w:val="660E7A"/>
+                <w:sz w:val="15"/>
+                <w:szCs w:val="15"/>
+                <w:shd w:val="clear" w:fill="FFFFFF"/>
+              </w:rPr>
+              <w:t>threadPoolExecutor</w:t>
+            </w:r>
+            <w:r>
+              <w:rPr>
+                <w:rFonts w:hint="eastAsia" w:ascii="宋体" w:hAnsi="宋体" w:eastAsia="宋体" w:cs="宋体"/>
+                <w:color w:val="000000"/>
+                <w:sz w:val="15"/>
+                <w:szCs w:val="15"/>
+                <w:shd w:val="clear" w:fill="FFFFFF"/>
+              </w:rPr>
+              <w:t>.execute(worker1);</w:t>
+            </w:r>
+            <w:r>
+              <w:rPr>
+                <w:rFonts w:hint="eastAsia" w:ascii="宋体" w:hAnsi="宋体" w:eastAsia="宋体" w:cs="宋体"/>
+                <w:color w:val="000000"/>
+                <w:sz w:val="15"/>
+                <w:szCs w:val="15"/>
+                <w:shd w:val="clear" w:fill="FFFFFF"/>
+              </w:rPr>
+              <w:br w:type="textWrapping"/>
+            </w:r>
+            <w:r>
+              <w:rPr>
+                <w:rFonts w:hint="eastAsia" w:ascii="宋体" w:hAnsi="宋体" w:eastAsia="宋体" w:cs="宋体"/>
+                <w:color w:val="000000"/>
+                <w:sz w:val="15"/>
+                <w:szCs w:val="15"/>
+                <w:shd w:val="clear" w:fill="FFFFFF"/>
+              </w:rPr>
+              <w:t xml:space="preserve">    </w:t>
+            </w:r>
+            <w:r>
+              <w:rPr>
+                <w:rFonts w:hint="eastAsia" w:ascii="宋体" w:hAnsi="宋体" w:eastAsia="宋体" w:cs="宋体"/>
+                <w:i/>
+                <w:color w:val="660E7A"/>
+                <w:sz w:val="15"/>
+                <w:szCs w:val="15"/>
+                <w:shd w:val="clear" w:fill="FFFFFF"/>
+              </w:rPr>
+              <w:t>threadPoolExecutor</w:t>
+            </w:r>
+            <w:r>
+              <w:rPr>
+                <w:rFonts w:hint="eastAsia" w:ascii="宋体" w:hAnsi="宋体" w:eastAsia="宋体" w:cs="宋体"/>
+                <w:color w:val="000000"/>
+                <w:sz w:val="15"/>
+                <w:szCs w:val="15"/>
+                <w:shd w:val="clear" w:fill="FFFFFF"/>
+              </w:rPr>
+              <w:t>.execute(worker2);</w:t>
+            </w:r>
+            <w:r>
+              <w:rPr>
+                <w:rFonts w:hint="eastAsia" w:ascii="宋体" w:hAnsi="宋体" w:eastAsia="宋体" w:cs="宋体"/>
+                <w:color w:val="000000"/>
+                <w:sz w:val="15"/>
+                <w:szCs w:val="15"/>
+                <w:shd w:val="clear" w:fill="FFFFFF"/>
+              </w:rPr>
+              <w:br w:type="textWrapping"/>
+            </w:r>
+            <w:r>
+              <w:rPr>
+                <w:rFonts w:hint="eastAsia" w:ascii="宋体" w:hAnsi="宋体" w:eastAsia="宋体" w:cs="宋体"/>
+                <w:color w:val="000000"/>
+                <w:sz w:val="15"/>
+                <w:szCs w:val="15"/>
+                <w:shd w:val="clear" w:fill="FFFFFF"/>
+              </w:rPr>
+              <w:t xml:space="preserve">    </w:t>
+            </w:r>
+            <w:r>
+              <w:rPr>
+                <w:rFonts w:hint="eastAsia" w:ascii="宋体" w:hAnsi="宋体" w:eastAsia="宋体" w:cs="宋体"/>
+                <w:i/>
+                <w:color w:val="660E7A"/>
+                <w:sz w:val="15"/>
+                <w:szCs w:val="15"/>
+                <w:shd w:val="clear" w:fill="FFFFFF"/>
+              </w:rPr>
+              <w:t>threadPoolExecutor</w:t>
+            </w:r>
+            <w:r>
+              <w:rPr>
+                <w:rFonts w:hint="eastAsia" w:ascii="宋体" w:hAnsi="宋体" w:eastAsia="宋体" w:cs="宋体"/>
+                <w:color w:val="000000"/>
+                <w:sz w:val="15"/>
+                <w:szCs w:val="15"/>
+                <w:shd w:val="clear" w:fill="FFFFFF"/>
+              </w:rPr>
+              <w:t>.execute(boss);</w:t>
+            </w:r>
+            <w:r>
+              <w:rPr>
+                <w:rFonts w:hint="eastAsia" w:ascii="宋体" w:hAnsi="宋体" w:eastAsia="宋体" w:cs="宋体"/>
+                <w:color w:val="000000"/>
+                <w:sz w:val="15"/>
+                <w:szCs w:val="15"/>
+                <w:shd w:val="clear" w:fill="FFFFFF"/>
+              </w:rPr>
+              <w:br w:type="textWrapping"/>
+            </w:r>
+            <w:r>
+              <w:rPr>
+                <w:rFonts w:hint="eastAsia" w:ascii="宋体" w:hAnsi="宋体" w:eastAsia="宋体" w:cs="宋体"/>
+                <w:color w:val="000000"/>
+                <w:sz w:val="15"/>
+                <w:szCs w:val="15"/>
+                <w:shd w:val="clear" w:fill="FFFFFF"/>
+              </w:rPr>
+              <w:br w:type="textWrapping"/>
+            </w:r>
+            <w:r>
+              <w:rPr>
+                <w:rFonts w:hint="eastAsia" w:ascii="宋体" w:hAnsi="宋体" w:eastAsia="宋体" w:cs="宋体"/>
+                <w:color w:val="000000"/>
+                <w:sz w:val="15"/>
+                <w:szCs w:val="15"/>
+                <w:shd w:val="clear" w:fill="FFFFFF"/>
+              </w:rPr>
+              <w:t xml:space="preserve">    </w:t>
+            </w:r>
+            <w:r>
+              <w:rPr>
+                <w:rFonts w:hint="eastAsia" w:ascii="宋体" w:hAnsi="宋体" w:eastAsia="宋体" w:cs="宋体"/>
+                <w:i/>
+                <w:color w:val="660E7A"/>
+                <w:sz w:val="15"/>
+                <w:szCs w:val="15"/>
+                <w:shd w:val="clear" w:fill="FFFFFF"/>
+              </w:rPr>
+              <w:t>threadPoolExecutor</w:t>
+            </w:r>
+            <w:r>
+              <w:rPr>
+                <w:rFonts w:hint="eastAsia" w:ascii="宋体" w:hAnsi="宋体" w:eastAsia="宋体" w:cs="宋体"/>
+                <w:color w:val="000000"/>
+                <w:sz w:val="15"/>
+                <w:szCs w:val="15"/>
+                <w:shd w:val="clear" w:fill="FFFFFF"/>
+              </w:rPr>
+              <w:t>.shutdown();</w:t>
+            </w:r>
+            <w:r>
+              <w:rPr>
+                <w:rFonts w:hint="eastAsia" w:ascii="宋体" w:hAnsi="宋体" w:eastAsia="宋体" w:cs="宋体"/>
+                <w:color w:val="000000"/>
+                <w:sz w:val="15"/>
+                <w:szCs w:val="15"/>
+                <w:shd w:val="clear" w:fill="FFFFFF"/>
+              </w:rPr>
+              <w:br w:type="textWrapping"/>
+            </w:r>
+            <w:r>
+              <w:rPr>
+                <w:rFonts w:hint="eastAsia" w:ascii="宋体" w:hAnsi="宋体" w:eastAsia="宋体" w:cs="宋体"/>
+                <w:color w:val="000000"/>
+                <w:sz w:val="15"/>
+                <w:szCs w:val="15"/>
+                <w:shd w:val="clear" w:fill="FFFFFF"/>
+              </w:rPr>
+              <w:t>}</w:t>
+            </w:r>
+            <w:r>
+              <w:rPr>
+                <w:rFonts w:hint="eastAsia" w:ascii="宋体" w:hAnsi="宋体" w:eastAsia="宋体" w:cs="宋体"/>
+                <w:color w:val="000000"/>
+                <w:sz w:val="15"/>
+                <w:szCs w:val="15"/>
+                <w:shd w:val="clear" w:fill="FFFFFF"/>
+              </w:rPr>
+              <w:br w:type="textWrapping"/>
+            </w:r>
+            <w:r>
+              <w:rPr>
+                <w:rFonts w:hint="eastAsia" w:ascii="宋体" w:hAnsi="宋体" w:eastAsia="宋体" w:cs="宋体"/>
+                <w:b/>
+                <w:color w:val="802250"/>
+                <w:sz w:val="15"/>
+                <w:szCs w:val="15"/>
+                <w:shd w:val="clear" w:fill="FFFFFF"/>
+              </w:rPr>
+              <w:t xml:space="preserve">static class </w:t>
+            </w:r>
+            <w:r>
+              <w:rPr>
+                <w:rFonts w:hint="eastAsia" w:ascii="宋体" w:hAnsi="宋体" w:eastAsia="宋体" w:cs="宋体"/>
+                <w:color w:val="000000"/>
+                <w:sz w:val="15"/>
+                <w:szCs w:val="15"/>
+                <w:shd w:val="clear" w:fill="FFFFFF"/>
+              </w:rPr>
+              <w:t xml:space="preserve">Worker </w:t>
+            </w:r>
+            <w:r>
+              <w:rPr>
+                <w:rFonts w:hint="eastAsia" w:ascii="宋体" w:hAnsi="宋体" w:eastAsia="宋体" w:cs="宋体"/>
+                <w:b/>
+                <w:color w:val="802250"/>
+                <w:sz w:val="15"/>
+                <w:szCs w:val="15"/>
+                <w:shd w:val="clear" w:fill="FFFFFF"/>
+              </w:rPr>
+              <w:t xml:space="preserve">implements </w:t>
+            </w:r>
+            <w:r>
+              <w:rPr>
+                <w:rFonts w:hint="eastAsia" w:ascii="宋体" w:hAnsi="宋体" w:eastAsia="宋体" w:cs="宋体"/>
+                <w:color w:val="000000"/>
+                <w:sz w:val="15"/>
+                <w:szCs w:val="15"/>
+                <w:shd w:val="clear" w:fill="FFFFFF"/>
+              </w:rPr>
+              <w:t>Runnable {</w:t>
+            </w:r>
+            <w:r>
+              <w:rPr>
+                <w:rFonts w:hint="eastAsia" w:ascii="宋体" w:hAnsi="宋体" w:eastAsia="宋体" w:cs="宋体"/>
+                <w:color w:val="000000"/>
+                <w:sz w:val="15"/>
+                <w:szCs w:val="15"/>
+                <w:shd w:val="clear" w:fill="FFFFFF"/>
+              </w:rPr>
+              <w:br w:type="textWrapping"/>
+            </w:r>
+            <w:r>
+              <w:rPr>
+                <w:rFonts w:hint="eastAsia" w:ascii="宋体" w:hAnsi="宋体" w:eastAsia="宋体" w:cs="宋体"/>
+                <w:color w:val="000000"/>
+                <w:sz w:val="15"/>
+                <w:szCs w:val="15"/>
+                <w:shd w:val="clear" w:fill="FFFFFF"/>
+              </w:rPr>
+              <w:t xml:space="preserve">    </w:t>
+            </w:r>
+            <w:r>
+              <w:rPr>
+                <w:rFonts w:hint="eastAsia" w:ascii="宋体" w:hAnsi="宋体" w:eastAsia="宋体" w:cs="宋体"/>
+                <w:b/>
+                <w:color w:val="802250"/>
+                <w:sz w:val="15"/>
+                <w:szCs w:val="15"/>
+                <w:shd w:val="clear" w:fill="FFFFFF"/>
+              </w:rPr>
+              <w:t xml:space="preserve">private </w:t>
+            </w:r>
+            <w:r>
+              <w:rPr>
+                <w:rFonts w:hint="eastAsia" w:ascii="宋体" w:hAnsi="宋体" w:eastAsia="宋体" w:cs="宋体"/>
+                <w:color w:val="000000"/>
+                <w:sz w:val="15"/>
+                <w:szCs w:val="15"/>
+                <w:shd w:val="clear" w:fill="FFFFFF"/>
+              </w:rPr>
+              <w:t xml:space="preserve">String </w:t>
+            </w:r>
+            <w:r>
+              <w:rPr>
+                <w:rFonts w:hint="eastAsia" w:ascii="宋体" w:hAnsi="宋体" w:eastAsia="宋体" w:cs="宋体"/>
+                <w:b/>
+                <w:color w:val="660E7A"/>
+                <w:sz w:val="15"/>
+                <w:szCs w:val="15"/>
+                <w:shd w:val="clear" w:fill="FFFFFF"/>
+              </w:rPr>
+              <w:t>name</w:t>
+            </w:r>
+            <w:r>
+              <w:rPr>
+                <w:rFonts w:hint="eastAsia" w:ascii="宋体" w:hAnsi="宋体" w:eastAsia="宋体" w:cs="宋体"/>
+                <w:color w:val="000000"/>
+                <w:sz w:val="15"/>
+                <w:szCs w:val="15"/>
+                <w:shd w:val="clear" w:fill="FFFFFF"/>
+              </w:rPr>
+              <w:t>;</w:t>
+            </w:r>
+            <w:r>
+              <w:rPr>
+                <w:rFonts w:hint="eastAsia" w:ascii="宋体" w:hAnsi="宋体" w:eastAsia="宋体" w:cs="宋体"/>
+                <w:color w:val="000000"/>
+                <w:sz w:val="15"/>
+                <w:szCs w:val="15"/>
+                <w:shd w:val="clear" w:fill="FFFFFF"/>
+              </w:rPr>
+              <w:br w:type="textWrapping"/>
+            </w:r>
+            <w:r>
+              <w:rPr>
+                <w:rFonts w:hint="eastAsia" w:ascii="宋体" w:hAnsi="宋体" w:eastAsia="宋体" w:cs="宋体"/>
+                <w:color w:val="000000"/>
+                <w:sz w:val="15"/>
+                <w:szCs w:val="15"/>
+                <w:shd w:val="clear" w:fill="FFFFFF"/>
+              </w:rPr>
+              <w:t xml:space="preserve">    </w:t>
+            </w:r>
+            <w:r>
+              <w:rPr>
+                <w:rFonts w:hint="eastAsia" w:ascii="宋体" w:hAnsi="宋体" w:eastAsia="宋体" w:cs="宋体"/>
+                <w:b/>
+                <w:color w:val="802250"/>
+                <w:sz w:val="15"/>
+                <w:szCs w:val="15"/>
+                <w:shd w:val="clear" w:fill="FFFFFF"/>
+              </w:rPr>
+              <w:t xml:space="preserve">public </w:t>
+            </w:r>
+            <w:r>
+              <w:rPr>
+                <w:rFonts w:hint="eastAsia" w:ascii="宋体" w:hAnsi="宋体" w:eastAsia="宋体" w:cs="宋体"/>
+                <w:color w:val="000000"/>
+                <w:sz w:val="15"/>
+                <w:szCs w:val="15"/>
+                <w:shd w:val="clear" w:fill="FFFFFF"/>
+              </w:rPr>
+              <w:t>Worker(String name) {</w:t>
+            </w:r>
+            <w:r>
+              <w:rPr>
+                <w:rFonts w:hint="eastAsia" w:ascii="宋体" w:hAnsi="宋体" w:eastAsia="宋体" w:cs="宋体"/>
+                <w:color w:val="000000"/>
+                <w:sz w:val="15"/>
+                <w:szCs w:val="15"/>
+                <w:shd w:val="clear" w:fill="FFFFFF"/>
+              </w:rPr>
+              <w:br w:type="textWrapping"/>
+            </w:r>
+            <w:r>
+              <w:rPr>
+                <w:rFonts w:hint="eastAsia" w:ascii="宋体" w:hAnsi="宋体" w:eastAsia="宋体" w:cs="宋体"/>
+                <w:color w:val="000000"/>
+                <w:sz w:val="15"/>
+                <w:szCs w:val="15"/>
+                <w:shd w:val="clear" w:fill="FFFFFF"/>
+              </w:rPr>
+              <w:t xml:space="preserve">        </w:t>
+            </w:r>
+            <w:r>
+              <w:rPr>
+                <w:rFonts w:hint="eastAsia" w:ascii="宋体" w:hAnsi="宋体" w:eastAsia="宋体" w:cs="宋体"/>
+                <w:b/>
+                <w:color w:val="802250"/>
+                <w:sz w:val="15"/>
+                <w:szCs w:val="15"/>
+                <w:shd w:val="clear" w:fill="FFFFFF"/>
+              </w:rPr>
+              <w:t>this</w:t>
+            </w:r>
+            <w:r>
+              <w:rPr>
+                <w:rFonts w:hint="eastAsia" w:ascii="宋体" w:hAnsi="宋体" w:eastAsia="宋体" w:cs="宋体"/>
+                <w:color w:val="000000"/>
+                <w:sz w:val="15"/>
+                <w:szCs w:val="15"/>
+                <w:shd w:val="clear" w:fill="FFFFFF"/>
+              </w:rPr>
+              <w:t>.</w:t>
+            </w:r>
+            <w:r>
+              <w:rPr>
+                <w:rFonts w:hint="eastAsia" w:ascii="宋体" w:hAnsi="宋体" w:eastAsia="宋体" w:cs="宋体"/>
+                <w:b/>
+                <w:color w:val="660E7A"/>
+                <w:sz w:val="15"/>
+                <w:szCs w:val="15"/>
+                <w:shd w:val="clear" w:fill="FFFFFF"/>
+              </w:rPr>
+              <w:t xml:space="preserve">name </w:t>
+            </w:r>
+            <w:r>
+              <w:rPr>
+                <w:rFonts w:hint="eastAsia" w:ascii="宋体" w:hAnsi="宋体" w:eastAsia="宋体" w:cs="宋体"/>
+                <w:color w:val="000000"/>
+                <w:sz w:val="15"/>
+                <w:szCs w:val="15"/>
+                <w:shd w:val="clear" w:fill="FFFFFF"/>
+              </w:rPr>
+              <w:t>= name;</w:t>
+            </w:r>
+            <w:r>
+              <w:rPr>
+                <w:rFonts w:hint="eastAsia" w:ascii="宋体" w:hAnsi="宋体" w:eastAsia="宋体" w:cs="宋体"/>
+                <w:color w:val="000000"/>
+                <w:sz w:val="15"/>
+                <w:szCs w:val="15"/>
+                <w:shd w:val="clear" w:fill="FFFFFF"/>
+              </w:rPr>
+              <w:br w:type="textWrapping"/>
+            </w:r>
+            <w:r>
+              <w:rPr>
+                <w:rFonts w:hint="eastAsia" w:ascii="宋体" w:hAnsi="宋体" w:eastAsia="宋体" w:cs="宋体"/>
+                <w:color w:val="000000"/>
+                <w:sz w:val="15"/>
+                <w:szCs w:val="15"/>
+                <w:shd w:val="clear" w:fill="FFFFFF"/>
+              </w:rPr>
+              <w:t xml:space="preserve">    }</w:t>
+            </w:r>
+            <w:r>
+              <w:rPr>
+                <w:rFonts w:hint="eastAsia" w:ascii="宋体" w:hAnsi="宋体" w:eastAsia="宋体" w:cs="宋体"/>
+                <w:color w:val="000000"/>
+                <w:sz w:val="15"/>
+                <w:szCs w:val="15"/>
+                <w:shd w:val="clear" w:fill="FFFFFF"/>
+              </w:rPr>
+              <w:br w:type="textWrapping"/>
+            </w:r>
+            <w:r>
+              <w:rPr>
+                <w:rFonts w:hint="eastAsia" w:ascii="宋体" w:hAnsi="宋体" w:eastAsia="宋体" w:cs="宋体"/>
+                <w:color w:val="000000"/>
+                <w:sz w:val="15"/>
+                <w:szCs w:val="15"/>
+                <w:shd w:val="clear" w:fill="FFFFFF"/>
+              </w:rPr>
+              <w:t xml:space="preserve">    </w:t>
+            </w:r>
+            <w:r>
+              <w:rPr>
+                <w:rFonts w:hint="eastAsia" w:ascii="宋体" w:hAnsi="宋体" w:eastAsia="宋体" w:cs="宋体"/>
+                <w:color w:val="808000"/>
+                <w:sz w:val="15"/>
+                <w:szCs w:val="15"/>
+                <w:shd w:val="clear" w:fill="FFFFFF"/>
+              </w:rPr>
+              <w:t>@Override</w:t>
+            </w:r>
+            <w:r>
+              <w:rPr>
+                <w:rFonts w:hint="eastAsia" w:ascii="宋体" w:hAnsi="宋体" w:eastAsia="宋体" w:cs="宋体"/>
+                <w:color w:val="808000"/>
+                <w:sz w:val="15"/>
+                <w:szCs w:val="15"/>
+                <w:shd w:val="clear" w:fill="FFFFFF"/>
+              </w:rPr>
+              <w:br w:type="textWrapping"/>
+            </w:r>
+            <w:r>
+              <w:rPr>
+                <w:rFonts w:hint="eastAsia" w:ascii="宋体" w:hAnsi="宋体" w:eastAsia="宋体" w:cs="宋体"/>
+                <w:color w:val="808000"/>
+                <w:sz w:val="15"/>
+                <w:szCs w:val="15"/>
+                <w:shd w:val="clear" w:fill="FFFFFF"/>
+              </w:rPr>
+              <w:t xml:space="preserve">    </w:t>
+            </w:r>
+            <w:r>
+              <w:rPr>
+                <w:rFonts w:hint="eastAsia" w:ascii="宋体" w:hAnsi="宋体" w:eastAsia="宋体" w:cs="宋体"/>
+                <w:b/>
+                <w:color w:val="802250"/>
+                <w:sz w:val="15"/>
+                <w:szCs w:val="15"/>
+                <w:shd w:val="clear" w:fill="FFFFFF"/>
+              </w:rPr>
+              <w:t xml:space="preserve">public void </w:t>
+            </w:r>
+            <w:r>
+              <w:rPr>
+                <w:rFonts w:hint="eastAsia" w:ascii="宋体" w:hAnsi="宋体" w:eastAsia="宋体" w:cs="宋体"/>
+                <w:color w:val="000000"/>
+                <w:sz w:val="15"/>
+                <w:szCs w:val="15"/>
+                <w:shd w:val="clear" w:fill="FFFFFF"/>
+              </w:rPr>
+              <w:t>run() {</w:t>
+            </w:r>
+            <w:r>
+              <w:rPr>
+                <w:rFonts w:hint="eastAsia" w:ascii="宋体" w:hAnsi="宋体" w:eastAsia="宋体" w:cs="宋体"/>
+                <w:color w:val="000000"/>
+                <w:sz w:val="15"/>
+                <w:szCs w:val="15"/>
+                <w:shd w:val="clear" w:fill="FFFFFF"/>
+              </w:rPr>
+              <w:br w:type="textWrapping"/>
+            </w:r>
+            <w:r>
+              <w:rPr>
+                <w:rFonts w:hint="eastAsia" w:ascii="宋体" w:hAnsi="宋体" w:eastAsia="宋体" w:cs="宋体"/>
+                <w:color w:val="000000"/>
+                <w:sz w:val="15"/>
+                <w:szCs w:val="15"/>
+                <w:shd w:val="clear" w:fill="FFFFFF"/>
+              </w:rPr>
+              <w:t xml:space="preserve">        System.</w:t>
+            </w:r>
+            <w:r>
+              <w:rPr>
+                <w:rFonts w:hint="eastAsia" w:ascii="宋体" w:hAnsi="宋体" w:eastAsia="宋体" w:cs="宋体"/>
+                <w:b/>
+                <w:i/>
+                <w:color w:val="660E7A"/>
+                <w:sz w:val="15"/>
+                <w:szCs w:val="15"/>
+                <w:shd w:val="clear" w:fill="FFFFFF"/>
+              </w:rPr>
+              <w:t>out</w:t>
+            </w:r>
+            <w:r>
+              <w:rPr>
+                <w:rFonts w:hint="eastAsia" w:ascii="宋体" w:hAnsi="宋体" w:eastAsia="宋体" w:cs="宋体"/>
+                <w:color w:val="000000"/>
+                <w:sz w:val="15"/>
+                <w:szCs w:val="15"/>
+                <w:shd w:val="clear" w:fill="FFFFFF"/>
+              </w:rPr>
+              <w:t>.println(</w:t>
+            </w:r>
+            <w:r>
+              <w:rPr>
+                <w:rFonts w:hint="eastAsia" w:ascii="宋体" w:hAnsi="宋体" w:eastAsia="宋体" w:cs="宋体"/>
+                <w:b/>
+                <w:color w:val="660E7A"/>
+                <w:sz w:val="15"/>
+                <w:szCs w:val="15"/>
+                <w:shd w:val="clear" w:fill="FFFFFF"/>
+              </w:rPr>
+              <w:t xml:space="preserve">name </w:t>
+            </w:r>
+            <w:r>
+              <w:rPr>
+                <w:rFonts w:hint="eastAsia" w:ascii="宋体" w:hAnsi="宋体" w:eastAsia="宋体" w:cs="宋体"/>
+                <w:color w:val="000000"/>
+                <w:sz w:val="15"/>
+                <w:szCs w:val="15"/>
+                <w:shd w:val="clear" w:fill="FFFFFF"/>
+              </w:rPr>
+              <w:t xml:space="preserve">+ </w:t>
+            </w:r>
+            <w:r>
+              <w:rPr>
+                <w:rFonts w:hint="eastAsia" w:ascii="宋体" w:hAnsi="宋体" w:eastAsia="宋体" w:cs="宋体"/>
+                <w:b/>
+                <w:color w:val="008000"/>
+                <w:sz w:val="15"/>
+                <w:szCs w:val="15"/>
+                <w:shd w:val="clear" w:fill="FFFFFF"/>
+              </w:rPr>
+              <w:t>"已经做完了工作"</w:t>
+            </w:r>
+            <w:r>
+              <w:rPr>
+                <w:rFonts w:hint="eastAsia" w:ascii="宋体" w:hAnsi="宋体" w:eastAsia="宋体" w:cs="宋体"/>
+                <w:color w:val="000000"/>
+                <w:sz w:val="15"/>
+                <w:szCs w:val="15"/>
+                <w:shd w:val="clear" w:fill="FFFFFF"/>
+              </w:rPr>
+              <w:t>);</w:t>
+            </w:r>
+            <w:r>
+              <w:rPr>
+                <w:rFonts w:hint="eastAsia" w:ascii="宋体" w:hAnsi="宋体" w:eastAsia="宋体" w:cs="宋体"/>
+                <w:color w:val="000000"/>
+                <w:sz w:val="15"/>
+                <w:szCs w:val="15"/>
+                <w:shd w:val="clear" w:fill="FFFFFF"/>
+              </w:rPr>
+              <w:br w:type="textWrapping"/>
+            </w:r>
+            <w:r>
+              <w:rPr>
+                <w:rFonts w:hint="eastAsia" w:ascii="宋体" w:hAnsi="宋体" w:eastAsia="宋体" w:cs="宋体"/>
+                <w:color w:val="000000"/>
+                <w:sz w:val="15"/>
+                <w:szCs w:val="15"/>
+                <w:shd w:val="clear" w:fill="FFFFFF"/>
+              </w:rPr>
+              <w:t xml:space="preserve">        </w:t>
+            </w:r>
+            <w:r>
+              <w:rPr>
+                <w:rFonts w:hint="eastAsia" w:ascii="宋体" w:hAnsi="宋体" w:eastAsia="宋体" w:cs="宋体"/>
+                <w:i/>
+                <w:color w:val="660E7A"/>
+                <w:sz w:val="15"/>
+                <w:szCs w:val="15"/>
+                <w:shd w:val="clear" w:fill="FFFFFF"/>
+              </w:rPr>
+              <w:t>countDownLatch</w:t>
+            </w:r>
+            <w:r>
+              <w:rPr>
+                <w:rFonts w:hint="eastAsia" w:ascii="宋体" w:hAnsi="宋体" w:eastAsia="宋体" w:cs="宋体"/>
+                <w:color w:val="000000"/>
+                <w:sz w:val="15"/>
+                <w:szCs w:val="15"/>
+                <w:shd w:val="clear" w:fill="FFFFFF"/>
+              </w:rPr>
+              <w:t>.countDown();</w:t>
+            </w:r>
+            <w:r>
+              <w:rPr>
+                <w:rFonts w:hint="eastAsia" w:ascii="宋体" w:hAnsi="宋体" w:eastAsia="宋体" w:cs="宋体"/>
+                <w:color w:val="000000"/>
+                <w:sz w:val="15"/>
+                <w:szCs w:val="15"/>
+                <w:shd w:val="clear" w:fill="FFFFFF"/>
+              </w:rPr>
+              <w:br w:type="textWrapping"/>
+            </w:r>
+            <w:r>
+              <w:rPr>
+                <w:rFonts w:hint="eastAsia" w:ascii="宋体" w:hAnsi="宋体" w:eastAsia="宋体" w:cs="宋体"/>
+                <w:color w:val="000000"/>
+                <w:sz w:val="15"/>
+                <w:szCs w:val="15"/>
+                <w:shd w:val="clear" w:fill="FFFFFF"/>
+              </w:rPr>
+              <w:t xml:space="preserve">    }</w:t>
+            </w:r>
+            <w:r>
+              <w:rPr>
+                <w:rFonts w:hint="eastAsia" w:ascii="宋体" w:hAnsi="宋体" w:eastAsia="宋体" w:cs="宋体"/>
+                <w:color w:val="000000"/>
+                <w:sz w:val="15"/>
+                <w:szCs w:val="15"/>
+                <w:shd w:val="clear" w:fill="FFFFFF"/>
+              </w:rPr>
+              <w:br w:type="textWrapping"/>
+            </w:r>
+            <w:r>
+              <w:rPr>
+                <w:rFonts w:hint="eastAsia" w:ascii="宋体" w:hAnsi="宋体" w:eastAsia="宋体" w:cs="宋体"/>
+                <w:color w:val="000000"/>
+                <w:sz w:val="15"/>
+                <w:szCs w:val="15"/>
+                <w:shd w:val="clear" w:fill="FFFFFF"/>
+              </w:rPr>
+              <w:t>}</w:t>
+            </w:r>
+            <w:r>
+              <w:rPr>
+                <w:rFonts w:hint="eastAsia" w:ascii="宋体" w:hAnsi="宋体" w:eastAsia="宋体" w:cs="宋体"/>
+                <w:color w:val="000000"/>
+                <w:sz w:val="15"/>
+                <w:szCs w:val="15"/>
+                <w:shd w:val="clear" w:fill="FFFFFF"/>
+              </w:rPr>
+              <w:br w:type="textWrapping"/>
+            </w:r>
+            <w:r>
+              <w:rPr>
+                <w:rFonts w:hint="eastAsia" w:ascii="宋体" w:hAnsi="宋体" w:eastAsia="宋体" w:cs="宋体"/>
+                <w:color w:val="000000"/>
+                <w:sz w:val="15"/>
+                <w:szCs w:val="15"/>
+                <w:shd w:val="clear" w:fill="FFFFFF"/>
+              </w:rPr>
+              <w:br w:type="textWrapping"/>
+            </w:r>
+            <w:r>
+              <w:rPr>
+                <w:rFonts w:hint="eastAsia" w:ascii="宋体" w:hAnsi="宋体" w:eastAsia="宋体" w:cs="宋体"/>
+                <w:b/>
+                <w:color w:val="802250"/>
+                <w:sz w:val="15"/>
+                <w:szCs w:val="15"/>
+                <w:shd w:val="clear" w:fill="FFFFFF"/>
+              </w:rPr>
+              <w:t xml:space="preserve">static class </w:t>
+            </w:r>
+            <w:r>
+              <w:rPr>
+                <w:rFonts w:hint="eastAsia" w:ascii="宋体" w:hAnsi="宋体" w:eastAsia="宋体" w:cs="宋体"/>
+                <w:color w:val="000000"/>
+                <w:sz w:val="15"/>
+                <w:szCs w:val="15"/>
+                <w:shd w:val="clear" w:fill="FFFFFF"/>
+              </w:rPr>
+              <w:t xml:space="preserve">Boss </w:t>
+            </w:r>
+            <w:r>
+              <w:rPr>
+                <w:rFonts w:hint="eastAsia" w:ascii="宋体" w:hAnsi="宋体" w:eastAsia="宋体" w:cs="宋体"/>
+                <w:b/>
+                <w:color w:val="802250"/>
+                <w:sz w:val="15"/>
+                <w:szCs w:val="15"/>
+                <w:shd w:val="clear" w:fill="FFFFFF"/>
+              </w:rPr>
+              <w:t xml:space="preserve">implements </w:t>
+            </w:r>
+            <w:r>
+              <w:rPr>
+                <w:rFonts w:hint="eastAsia" w:ascii="宋体" w:hAnsi="宋体" w:eastAsia="宋体" w:cs="宋体"/>
+                <w:color w:val="000000"/>
+                <w:sz w:val="15"/>
+                <w:szCs w:val="15"/>
+                <w:shd w:val="clear" w:fill="FFFFFF"/>
+              </w:rPr>
+              <w:t>Runnable {</w:t>
+            </w:r>
+            <w:r>
+              <w:rPr>
+                <w:rFonts w:hint="eastAsia" w:ascii="宋体" w:hAnsi="宋体" w:eastAsia="宋体" w:cs="宋体"/>
+                <w:color w:val="000000"/>
+                <w:sz w:val="15"/>
+                <w:szCs w:val="15"/>
+                <w:shd w:val="clear" w:fill="FFFFFF"/>
+              </w:rPr>
+              <w:br w:type="textWrapping"/>
+            </w:r>
+            <w:r>
+              <w:rPr>
+                <w:rFonts w:hint="eastAsia" w:ascii="宋体" w:hAnsi="宋体" w:eastAsia="宋体" w:cs="宋体"/>
+                <w:color w:val="000000"/>
+                <w:sz w:val="15"/>
+                <w:szCs w:val="15"/>
+                <w:shd w:val="clear" w:fill="FFFFFF"/>
+              </w:rPr>
+              <w:t xml:space="preserve">    </w:t>
+            </w:r>
+            <w:r>
+              <w:rPr>
+                <w:rFonts w:hint="eastAsia" w:ascii="宋体" w:hAnsi="宋体" w:eastAsia="宋体" w:cs="宋体"/>
+                <w:b/>
+                <w:color w:val="802250"/>
+                <w:sz w:val="15"/>
+                <w:szCs w:val="15"/>
+                <w:shd w:val="clear" w:fill="FFFFFF"/>
+              </w:rPr>
+              <w:t xml:space="preserve">private </w:t>
+            </w:r>
+            <w:r>
+              <w:rPr>
+                <w:rFonts w:hint="eastAsia" w:ascii="宋体" w:hAnsi="宋体" w:eastAsia="宋体" w:cs="宋体"/>
+                <w:color w:val="000000"/>
+                <w:sz w:val="15"/>
+                <w:szCs w:val="15"/>
+                <w:shd w:val="clear" w:fill="FFFFFF"/>
+              </w:rPr>
+              <w:t xml:space="preserve">String </w:t>
+            </w:r>
+            <w:r>
+              <w:rPr>
+                <w:rFonts w:hint="eastAsia" w:ascii="宋体" w:hAnsi="宋体" w:eastAsia="宋体" w:cs="宋体"/>
+                <w:b/>
+                <w:color w:val="660E7A"/>
+                <w:sz w:val="15"/>
+                <w:szCs w:val="15"/>
+                <w:shd w:val="clear" w:fill="FFFFFF"/>
+              </w:rPr>
+              <w:t>name</w:t>
+            </w:r>
+            <w:r>
+              <w:rPr>
+                <w:rFonts w:hint="eastAsia" w:ascii="宋体" w:hAnsi="宋体" w:eastAsia="宋体" w:cs="宋体"/>
+                <w:color w:val="000000"/>
+                <w:sz w:val="15"/>
+                <w:szCs w:val="15"/>
+                <w:shd w:val="clear" w:fill="FFFFFF"/>
+              </w:rPr>
+              <w:t>;</w:t>
+            </w:r>
+            <w:r>
+              <w:rPr>
+                <w:rFonts w:hint="eastAsia" w:ascii="宋体" w:hAnsi="宋体" w:eastAsia="宋体" w:cs="宋体"/>
+                <w:color w:val="000000"/>
+                <w:sz w:val="15"/>
+                <w:szCs w:val="15"/>
+                <w:shd w:val="clear" w:fill="FFFFFF"/>
+              </w:rPr>
+              <w:br w:type="textWrapping"/>
+            </w:r>
+            <w:r>
+              <w:rPr>
+                <w:rFonts w:hint="eastAsia" w:ascii="宋体" w:hAnsi="宋体" w:eastAsia="宋体" w:cs="宋体"/>
+                <w:color w:val="000000"/>
+                <w:sz w:val="15"/>
+                <w:szCs w:val="15"/>
+                <w:shd w:val="clear" w:fill="FFFFFF"/>
+              </w:rPr>
+              <w:t xml:space="preserve">    </w:t>
+            </w:r>
+            <w:r>
+              <w:rPr>
+                <w:rFonts w:hint="eastAsia" w:ascii="宋体" w:hAnsi="宋体" w:eastAsia="宋体" w:cs="宋体"/>
+                <w:b/>
+                <w:color w:val="802250"/>
+                <w:sz w:val="15"/>
+                <w:szCs w:val="15"/>
+                <w:shd w:val="clear" w:fill="FFFFFF"/>
+              </w:rPr>
+              <w:t xml:space="preserve">public </w:t>
+            </w:r>
+            <w:r>
+              <w:rPr>
+                <w:rFonts w:hint="eastAsia" w:ascii="宋体" w:hAnsi="宋体" w:eastAsia="宋体" w:cs="宋体"/>
+                <w:color w:val="000000"/>
+                <w:sz w:val="15"/>
+                <w:szCs w:val="15"/>
+                <w:shd w:val="clear" w:fill="FFFFFF"/>
+              </w:rPr>
+              <w:t>Boss(String name) {</w:t>
+            </w:r>
+            <w:r>
+              <w:rPr>
+                <w:rFonts w:hint="eastAsia" w:ascii="宋体" w:hAnsi="宋体" w:eastAsia="宋体" w:cs="宋体"/>
+                <w:color w:val="000000"/>
+                <w:sz w:val="15"/>
+                <w:szCs w:val="15"/>
+                <w:shd w:val="clear" w:fill="FFFFFF"/>
+              </w:rPr>
+              <w:br w:type="textWrapping"/>
+            </w:r>
+            <w:r>
+              <w:rPr>
+                <w:rFonts w:hint="eastAsia" w:ascii="宋体" w:hAnsi="宋体" w:eastAsia="宋体" w:cs="宋体"/>
+                <w:color w:val="000000"/>
+                <w:sz w:val="15"/>
+                <w:szCs w:val="15"/>
+                <w:shd w:val="clear" w:fill="FFFFFF"/>
+              </w:rPr>
+              <w:t xml:space="preserve">        </w:t>
+            </w:r>
+            <w:r>
+              <w:rPr>
+                <w:rFonts w:hint="eastAsia" w:ascii="宋体" w:hAnsi="宋体" w:eastAsia="宋体" w:cs="宋体"/>
+                <w:b/>
+                <w:color w:val="802250"/>
+                <w:sz w:val="15"/>
+                <w:szCs w:val="15"/>
+                <w:shd w:val="clear" w:fill="FFFFFF"/>
+              </w:rPr>
+              <w:t>this</w:t>
+            </w:r>
+            <w:r>
+              <w:rPr>
+                <w:rFonts w:hint="eastAsia" w:ascii="宋体" w:hAnsi="宋体" w:eastAsia="宋体" w:cs="宋体"/>
+                <w:color w:val="000000"/>
+                <w:sz w:val="15"/>
+                <w:szCs w:val="15"/>
+                <w:shd w:val="clear" w:fill="FFFFFF"/>
+              </w:rPr>
+              <w:t>.</w:t>
+            </w:r>
+            <w:r>
+              <w:rPr>
+                <w:rFonts w:hint="eastAsia" w:ascii="宋体" w:hAnsi="宋体" w:eastAsia="宋体" w:cs="宋体"/>
+                <w:b/>
+                <w:color w:val="660E7A"/>
+                <w:sz w:val="15"/>
+                <w:szCs w:val="15"/>
+                <w:shd w:val="clear" w:fill="FFFFFF"/>
+              </w:rPr>
+              <w:t xml:space="preserve">name </w:t>
+            </w:r>
+            <w:r>
+              <w:rPr>
+                <w:rFonts w:hint="eastAsia" w:ascii="宋体" w:hAnsi="宋体" w:eastAsia="宋体" w:cs="宋体"/>
+                <w:color w:val="000000"/>
+                <w:sz w:val="15"/>
+                <w:szCs w:val="15"/>
+                <w:shd w:val="clear" w:fill="FFFFFF"/>
+              </w:rPr>
+              <w:t>= name;</w:t>
+            </w:r>
+            <w:r>
+              <w:rPr>
+                <w:rFonts w:hint="eastAsia" w:ascii="宋体" w:hAnsi="宋体" w:eastAsia="宋体" w:cs="宋体"/>
+                <w:color w:val="000000"/>
+                <w:sz w:val="15"/>
+                <w:szCs w:val="15"/>
+                <w:shd w:val="clear" w:fill="FFFFFF"/>
+              </w:rPr>
+              <w:br w:type="textWrapping"/>
+            </w:r>
+            <w:r>
+              <w:rPr>
+                <w:rFonts w:hint="eastAsia" w:ascii="宋体" w:hAnsi="宋体" w:eastAsia="宋体" w:cs="宋体"/>
+                <w:color w:val="000000"/>
+                <w:sz w:val="15"/>
+                <w:szCs w:val="15"/>
+                <w:shd w:val="clear" w:fill="FFFFFF"/>
+              </w:rPr>
+              <w:t xml:space="preserve">    }</w:t>
+            </w:r>
+            <w:r>
+              <w:rPr>
+                <w:rFonts w:hint="eastAsia" w:ascii="宋体" w:hAnsi="宋体" w:eastAsia="宋体" w:cs="宋体"/>
+                <w:color w:val="000000"/>
+                <w:sz w:val="15"/>
+                <w:szCs w:val="15"/>
+                <w:shd w:val="clear" w:fill="FFFFFF"/>
+              </w:rPr>
+              <w:br w:type="textWrapping"/>
+            </w:r>
+            <w:r>
+              <w:rPr>
+                <w:rFonts w:hint="eastAsia" w:ascii="宋体" w:hAnsi="宋体" w:eastAsia="宋体" w:cs="宋体"/>
+                <w:color w:val="000000"/>
+                <w:sz w:val="15"/>
+                <w:szCs w:val="15"/>
+                <w:shd w:val="clear" w:fill="FFFFFF"/>
+              </w:rPr>
+              <w:t xml:space="preserve">    </w:t>
+            </w:r>
+            <w:r>
+              <w:rPr>
+                <w:rFonts w:hint="eastAsia" w:ascii="宋体" w:hAnsi="宋体" w:eastAsia="宋体" w:cs="宋体"/>
+                <w:color w:val="808000"/>
+                <w:sz w:val="15"/>
+                <w:szCs w:val="15"/>
+                <w:shd w:val="clear" w:fill="FFFFFF"/>
+              </w:rPr>
+              <w:t>@Override</w:t>
+            </w:r>
+            <w:r>
+              <w:rPr>
+                <w:rFonts w:hint="eastAsia" w:ascii="宋体" w:hAnsi="宋体" w:eastAsia="宋体" w:cs="宋体"/>
+                <w:color w:val="808000"/>
+                <w:sz w:val="15"/>
+                <w:szCs w:val="15"/>
+                <w:shd w:val="clear" w:fill="FFFFFF"/>
+              </w:rPr>
+              <w:br w:type="textWrapping"/>
+            </w:r>
+            <w:r>
+              <w:rPr>
+                <w:rFonts w:hint="eastAsia" w:ascii="宋体" w:hAnsi="宋体" w:eastAsia="宋体" w:cs="宋体"/>
+                <w:color w:val="808000"/>
+                <w:sz w:val="15"/>
+                <w:szCs w:val="15"/>
+                <w:shd w:val="clear" w:fill="FFFFFF"/>
+              </w:rPr>
+              <w:t xml:space="preserve">    </w:t>
+            </w:r>
+            <w:r>
+              <w:rPr>
+                <w:rFonts w:hint="eastAsia" w:ascii="宋体" w:hAnsi="宋体" w:eastAsia="宋体" w:cs="宋体"/>
+                <w:b/>
+                <w:color w:val="802250"/>
+                <w:sz w:val="15"/>
+                <w:szCs w:val="15"/>
+                <w:shd w:val="clear" w:fill="FFFFFF"/>
+              </w:rPr>
+              <w:t xml:space="preserve">public void </w:t>
+            </w:r>
+            <w:r>
+              <w:rPr>
+                <w:rFonts w:hint="eastAsia" w:ascii="宋体" w:hAnsi="宋体" w:eastAsia="宋体" w:cs="宋体"/>
+                <w:color w:val="000000"/>
+                <w:sz w:val="15"/>
+                <w:szCs w:val="15"/>
+                <w:shd w:val="clear" w:fill="FFFFFF"/>
+              </w:rPr>
+              <w:t>run() {</w:t>
+            </w:r>
+            <w:r>
+              <w:rPr>
+                <w:rFonts w:hint="eastAsia" w:ascii="宋体" w:hAnsi="宋体" w:eastAsia="宋体" w:cs="宋体"/>
+                <w:color w:val="000000"/>
+                <w:sz w:val="15"/>
+                <w:szCs w:val="15"/>
+                <w:shd w:val="clear" w:fill="FFFFFF"/>
+              </w:rPr>
+              <w:br w:type="textWrapping"/>
+            </w:r>
+            <w:r>
+              <w:rPr>
+                <w:rFonts w:hint="eastAsia" w:ascii="宋体" w:hAnsi="宋体" w:eastAsia="宋体" w:cs="宋体"/>
+                <w:color w:val="000000"/>
+                <w:sz w:val="15"/>
+                <w:szCs w:val="15"/>
+                <w:shd w:val="clear" w:fill="FFFFFF"/>
+              </w:rPr>
+              <w:t xml:space="preserve">        System.</w:t>
+            </w:r>
+            <w:r>
+              <w:rPr>
+                <w:rFonts w:hint="eastAsia" w:ascii="宋体" w:hAnsi="宋体" w:eastAsia="宋体" w:cs="宋体"/>
+                <w:b/>
+                <w:i/>
+                <w:color w:val="660E7A"/>
+                <w:sz w:val="15"/>
+                <w:szCs w:val="15"/>
+                <w:shd w:val="clear" w:fill="FFFFFF"/>
+              </w:rPr>
+              <w:t>out</w:t>
+            </w:r>
+            <w:r>
+              <w:rPr>
+                <w:rFonts w:hint="eastAsia" w:ascii="宋体" w:hAnsi="宋体" w:eastAsia="宋体" w:cs="宋体"/>
+                <w:color w:val="000000"/>
+                <w:sz w:val="15"/>
+                <w:szCs w:val="15"/>
+                <w:shd w:val="clear" w:fill="FFFFFF"/>
+              </w:rPr>
+              <w:t>.println(</w:t>
+            </w:r>
+            <w:r>
+              <w:rPr>
+                <w:rFonts w:hint="eastAsia" w:ascii="宋体" w:hAnsi="宋体" w:eastAsia="宋体" w:cs="宋体"/>
+                <w:b/>
+                <w:color w:val="008000"/>
+                <w:sz w:val="15"/>
+                <w:szCs w:val="15"/>
+                <w:shd w:val="clear" w:fill="FFFFFF"/>
+              </w:rPr>
+              <w:t>"等待员工完成工作"</w:t>
+            </w:r>
+            <w:r>
+              <w:rPr>
+                <w:rFonts w:hint="eastAsia" w:ascii="宋体" w:hAnsi="宋体" w:eastAsia="宋体" w:cs="宋体"/>
+                <w:color w:val="000000"/>
+                <w:sz w:val="15"/>
+                <w:szCs w:val="15"/>
+                <w:shd w:val="clear" w:fill="FFFFFF"/>
+              </w:rPr>
+              <w:t>);</w:t>
+            </w:r>
+            <w:r>
+              <w:rPr>
+                <w:rFonts w:hint="eastAsia" w:ascii="宋体" w:hAnsi="宋体" w:eastAsia="宋体" w:cs="宋体"/>
+                <w:color w:val="000000"/>
+                <w:sz w:val="15"/>
+                <w:szCs w:val="15"/>
+                <w:shd w:val="clear" w:fill="FFFFFF"/>
+              </w:rPr>
+              <w:br w:type="textWrapping"/>
+            </w:r>
+            <w:r>
+              <w:rPr>
+                <w:rFonts w:hint="eastAsia" w:ascii="宋体" w:hAnsi="宋体" w:eastAsia="宋体" w:cs="宋体"/>
+                <w:color w:val="000000"/>
+                <w:sz w:val="15"/>
+                <w:szCs w:val="15"/>
+                <w:shd w:val="clear" w:fill="FFFFFF"/>
+              </w:rPr>
+              <w:t xml:space="preserve">        </w:t>
+            </w:r>
+            <w:r>
+              <w:rPr>
+                <w:rFonts w:hint="eastAsia" w:ascii="宋体" w:hAnsi="宋体" w:eastAsia="宋体" w:cs="宋体"/>
+                <w:b/>
+                <w:color w:val="802250"/>
+                <w:sz w:val="15"/>
+                <w:szCs w:val="15"/>
+                <w:shd w:val="clear" w:fill="FFFFFF"/>
+              </w:rPr>
+              <w:t xml:space="preserve">try </w:t>
+            </w:r>
+            <w:r>
+              <w:rPr>
+                <w:rFonts w:hint="eastAsia" w:ascii="宋体" w:hAnsi="宋体" w:eastAsia="宋体" w:cs="宋体"/>
+                <w:color w:val="000000"/>
+                <w:sz w:val="15"/>
+                <w:szCs w:val="15"/>
+                <w:shd w:val="clear" w:fill="FFFFFF"/>
+              </w:rPr>
+              <w:t>{</w:t>
+            </w:r>
+            <w:r>
+              <w:rPr>
+                <w:rFonts w:hint="eastAsia" w:ascii="宋体" w:hAnsi="宋体" w:eastAsia="宋体" w:cs="宋体"/>
+                <w:color w:val="000000"/>
+                <w:sz w:val="15"/>
+                <w:szCs w:val="15"/>
+                <w:shd w:val="clear" w:fill="FFFFFF"/>
+              </w:rPr>
+              <w:br w:type="textWrapping"/>
+            </w:r>
+            <w:r>
+              <w:rPr>
+                <w:rFonts w:hint="eastAsia" w:ascii="宋体" w:hAnsi="宋体" w:eastAsia="宋体" w:cs="宋体"/>
+                <w:color w:val="000000"/>
+                <w:sz w:val="15"/>
+                <w:szCs w:val="15"/>
+                <w:shd w:val="clear" w:fill="FFFFFF"/>
+              </w:rPr>
+              <w:t xml:space="preserve">            </w:t>
+            </w:r>
+            <w:r>
+              <w:rPr>
+                <w:rFonts w:hint="eastAsia" w:ascii="宋体" w:hAnsi="宋体" w:eastAsia="宋体" w:cs="宋体"/>
+                <w:i/>
+                <w:color w:val="660E7A"/>
+                <w:sz w:val="15"/>
+                <w:szCs w:val="15"/>
+                <w:shd w:val="clear" w:fill="FFFFFF"/>
+              </w:rPr>
+              <w:t>countDownLatch</w:t>
+            </w:r>
+            <w:r>
+              <w:rPr>
+                <w:rFonts w:hint="eastAsia" w:ascii="宋体" w:hAnsi="宋体" w:eastAsia="宋体" w:cs="宋体"/>
+                <w:color w:val="000000"/>
+                <w:sz w:val="15"/>
+                <w:szCs w:val="15"/>
+                <w:shd w:val="clear" w:fill="FFFFFF"/>
+              </w:rPr>
+              <w:t>.await();</w:t>
+            </w:r>
+            <w:r>
+              <w:rPr>
+                <w:rFonts w:hint="eastAsia" w:ascii="宋体" w:hAnsi="宋体" w:eastAsia="宋体" w:cs="宋体"/>
+                <w:color w:val="000000"/>
+                <w:sz w:val="15"/>
+                <w:szCs w:val="15"/>
+                <w:shd w:val="clear" w:fill="FFFFFF"/>
+              </w:rPr>
+              <w:br w:type="textWrapping"/>
+            </w:r>
+            <w:r>
+              <w:rPr>
+                <w:rFonts w:hint="eastAsia" w:ascii="宋体" w:hAnsi="宋体" w:eastAsia="宋体" w:cs="宋体"/>
+                <w:color w:val="000000"/>
+                <w:sz w:val="15"/>
+                <w:szCs w:val="15"/>
+                <w:shd w:val="clear" w:fill="FFFFFF"/>
+              </w:rPr>
+              <w:t xml:space="preserve">            System.</w:t>
+            </w:r>
+            <w:r>
+              <w:rPr>
+                <w:rFonts w:hint="eastAsia" w:ascii="宋体" w:hAnsi="宋体" w:eastAsia="宋体" w:cs="宋体"/>
+                <w:b/>
+                <w:i/>
+                <w:color w:val="660E7A"/>
+                <w:sz w:val="15"/>
+                <w:szCs w:val="15"/>
+                <w:shd w:val="clear" w:fill="FFFFFF"/>
+              </w:rPr>
+              <w:t>out</w:t>
+            </w:r>
+            <w:r>
+              <w:rPr>
+                <w:rFonts w:hint="eastAsia" w:ascii="宋体" w:hAnsi="宋体" w:eastAsia="宋体" w:cs="宋体"/>
+                <w:color w:val="000000"/>
+                <w:sz w:val="15"/>
+                <w:szCs w:val="15"/>
+                <w:shd w:val="clear" w:fill="FFFFFF"/>
+              </w:rPr>
+              <w:t>.println(</w:t>
+            </w:r>
+            <w:r>
+              <w:rPr>
+                <w:rFonts w:hint="eastAsia" w:ascii="宋体" w:hAnsi="宋体" w:eastAsia="宋体" w:cs="宋体"/>
+                <w:b/>
+                <w:color w:val="660E7A"/>
+                <w:sz w:val="15"/>
+                <w:szCs w:val="15"/>
+                <w:shd w:val="clear" w:fill="FFFFFF"/>
+              </w:rPr>
+              <w:t xml:space="preserve">name </w:t>
+            </w:r>
+            <w:r>
+              <w:rPr>
+                <w:rFonts w:hint="eastAsia" w:ascii="宋体" w:hAnsi="宋体" w:eastAsia="宋体" w:cs="宋体"/>
+                <w:color w:val="000000"/>
+                <w:sz w:val="15"/>
+                <w:szCs w:val="15"/>
+                <w:shd w:val="clear" w:fill="FFFFFF"/>
+              </w:rPr>
+              <w:t xml:space="preserve">+ </w:t>
+            </w:r>
+            <w:r>
+              <w:rPr>
+                <w:rFonts w:hint="eastAsia" w:ascii="宋体" w:hAnsi="宋体" w:eastAsia="宋体" w:cs="宋体"/>
+                <w:b/>
+                <w:color w:val="008000"/>
+                <w:sz w:val="15"/>
+                <w:szCs w:val="15"/>
+                <w:shd w:val="clear" w:fill="FFFFFF"/>
+              </w:rPr>
+              <w:t>"开始检查工作======================="</w:t>
+            </w:r>
+            <w:r>
+              <w:rPr>
+                <w:rFonts w:hint="eastAsia" w:ascii="宋体" w:hAnsi="宋体" w:eastAsia="宋体" w:cs="宋体"/>
+                <w:color w:val="000000"/>
+                <w:sz w:val="15"/>
+                <w:szCs w:val="15"/>
+                <w:shd w:val="clear" w:fill="FFFFFF"/>
+              </w:rPr>
+              <w:t>);</w:t>
+            </w:r>
+            <w:r>
+              <w:rPr>
+                <w:rFonts w:hint="eastAsia" w:ascii="宋体" w:hAnsi="宋体" w:eastAsia="宋体" w:cs="宋体"/>
+                <w:color w:val="000000"/>
+                <w:sz w:val="15"/>
+                <w:szCs w:val="15"/>
+                <w:shd w:val="clear" w:fill="FFFFFF"/>
+              </w:rPr>
+              <w:br w:type="textWrapping"/>
+            </w:r>
+            <w:r>
+              <w:rPr>
+                <w:rFonts w:hint="eastAsia" w:ascii="宋体" w:hAnsi="宋体" w:eastAsia="宋体" w:cs="宋体"/>
+                <w:color w:val="000000"/>
+                <w:sz w:val="15"/>
+                <w:szCs w:val="15"/>
+                <w:shd w:val="clear" w:fill="FFFFFF"/>
+              </w:rPr>
+              <w:t xml:space="preserve">        } </w:t>
+            </w:r>
+            <w:r>
+              <w:rPr>
+                <w:rFonts w:hint="eastAsia" w:ascii="宋体" w:hAnsi="宋体" w:eastAsia="宋体" w:cs="宋体"/>
+                <w:b/>
+                <w:color w:val="802250"/>
+                <w:sz w:val="15"/>
+                <w:szCs w:val="15"/>
+                <w:shd w:val="clear" w:fill="FFFFFF"/>
+              </w:rPr>
+              <w:t xml:space="preserve">catch </w:t>
+            </w:r>
+            <w:r>
+              <w:rPr>
+                <w:rFonts w:hint="eastAsia" w:ascii="宋体" w:hAnsi="宋体" w:eastAsia="宋体" w:cs="宋体"/>
+                <w:color w:val="000000"/>
+                <w:sz w:val="15"/>
+                <w:szCs w:val="15"/>
+                <w:shd w:val="clear" w:fill="FFFFFF"/>
+              </w:rPr>
+              <w:t>(InterruptedException e) {</w:t>
+            </w:r>
+            <w:r>
+              <w:rPr>
+                <w:rFonts w:hint="eastAsia" w:ascii="宋体" w:hAnsi="宋体" w:eastAsia="宋体" w:cs="宋体"/>
+                <w:color w:val="000000"/>
+                <w:sz w:val="15"/>
+                <w:szCs w:val="15"/>
+                <w:shd w:val="clear" w:fill="FFFFFF"/>
+              </w:rPr>
+              <w:br w:type="textWrapping"/>
+            </w:r>
+            <w:r>
+              <w:rPr>
+                <w:rFonts w:hint="eastAsia" w:ascii="宋体" w:hAnsi="宋体" w:eastAsia="宋体" w:cs="宋体"/>
+                <w:color w:val="000000"/>
+                <w:sz w:val="15"/>
+                <w:szCs w:val="15"/>
+                <w:shd w:val="clear" w:fill="FFFFFF"/>
+              </w:rPr>
+              <w:t xml:space="preserve">            e.printStackTrace();</w:t>
+            </w:r>
+            <w:r>
+              <w:rPr>
+                <w:rFonts w:hint="eastAsia" w:ascii="宋体" w:hAnsi="宋体" w:eastAsia="宋体" w:cs="宋体"/>
+                <w:color w:val="000000"/>
+                <w:sz w:val="15"/>
+                <w:szCs w:val="15"/>
+                <w:shd w:val="clear" w:fill="FFFFFF"/>
+              </w:rPr>
+              <w:br w:type="textWrapping"/>
+            </w:r>
+            <w:r>
+              <w:rPr>
+                <w:rFonts w:hint="eastAsia" w:ascii="宋体" w:hAnsi="宋体" w:eastAsia="宋体" w:cs="宋体"/>
+                <w:color w:val="000000"/>
+                <w:sz w:val="15"/>
+                <w:szCs w:val="15"/>
+                <w:shd w:val="clear" w:fill="FFFFFF"/>
+              </w:rPr>
+              <w:t xml:space="preserve">        }</w:t>
+            </w:r>
+            <w:r>
+              <w:rPr>
+                <w:rFonts w:hint="eastAsia" w:ascii="宋体" w:hAnsi="宋体" w:eastAsia="宋体" w:cs="宋体"/>
+                <w:color w:val="000000"/>
+                <w:sz w:val="15"/>
+                <w:szCs w:val="15"/>
+                <w:shd w:val="clear" w:fill="FFFFFF"/>
+              </w:rPr>
+              <w:br w:type="textWrapping"/>
+            </w:r>
+            <w:r>
+              <w:rPr>
+                <w:rFonts w:hint="eastAsia" w:ascii="宋体" w:hAnsi="宋体" w:eastAsia="宋体" w:cs="宋体"/>
+                <w:color w:val="000000"/>
+                <w:sz w:val="15"/>
+                <w:szCs w:val="15"/>
+                <w:shd w:val="clear" w:fill="FFFFFF"/>
+              </w:rPr>
+              <w:t xml:space="preserve">    }</w:t>
+            </w:r>
+            <w:r>
+              <w:rPr>
+                <w:rFonts w:hint="eastAsia" w:ascii="宋体" w:hAnsi="宋体" w:eastAsia="宋体" w:cs="宋体"/>
+                <w:color w:val="000000"/>
+                <w:sz w:val="15"/>
+                <w:szCs w:val="15"/>
+                <w:shd w:val="clear" w:fill="FFFFFF"/>
+              </w:rPr>
+              <w:br w:type="textWrapping"/>
+            </w:r>
+            <w:r>
+              <w:rPr>
+                <w:rFonts w:hint="eastAsia" w:ascii="宋体" w:hAnsi="宋体" w:eastAsia="宋体" w:cs="宋体"/>
+                <w:color w:val="000000"/>
+                <w:sz w:val="15"/>
+                <w:szCs w:val="15"/>
+                <w:shd w:val="clear" w:fill="FFFFFF"/>
+              </w:rPr>
+              <w:t>}</w:t>
+            </w:r>
+          </w:p>
+        </w:tc>
+      </w:tr>
+    </w:tbl>
+    <w:p>
+      <w:pPr>
+        <w:pStyle w:val="4"/>
+        <w:bidi w:val="0"/>
+        <w:rPr>
+          <w:rFonts w:hint="default"/>
+          <w:lang w:val="en-US" w:eastAsia="zh-CN"/>
+        </w:rPr>
+      </w:pPr>
+      <w:r>
+        <w:rPr>
+          <w:rFonts w:hint="eastAsia"/>
+          <w:lang w:val="en-US" w:eastAsia="zh-CN"/>
+        </w:rPr>
+        <w:t>源码解读</w:t>
+      </w:r>
+    </w:p>
+    <w:p>
+      <w:pPr>
+        <w:pStyle w:val="5"/>
+        <w:bidi w:val="0"/>
+        <w:rPr>
+          <w:rFonts w:hint="default"/>
+          <w:lang w:val="en-US" w:eastAsia="zh-CN"/>
+        </w:rPr>
+      </w:pPr>
+      <w:r>
+        <w:rPr>
+          <w:rFonts w:hint="eastAsia"/>
+          <w:lang w:val="en-US" w:eastAsia="zh-CN"/>
+        </w:rPr>
+        <w:t>countDown方法</w:t>
+      </w:r>
+    </w:p>
+    <w:p>
+      <w:r>
+        <w:drawing>
+          <wp:inline distT="0" distB="0" distL="114300" distR="114300">
+            <wp:extent cx="5265420" cy="1955165"/>
+            <wp:effectExtent l="0" t="0" r="11430" b="6985"/>
+            <wp:docPr id="1" name="图片 1"/>
+            <wp:cNvGraphicFramePr>
+              <a:graphicFrameLocks xmlns:a="http://schemas.openxmlformats.org/drawingml/2006/main" noChangeAspect="1"/>
+            </wp:cNvGraphicFramePr>
+            <a:graphic xmlns:a="http://schemas.openxmlformats.org/drawingml/2006/main">
+              <a:graphicData uri="http://schemas.openxmlformats.org/drawingml/2006/picture">
+                <pic:pic xmlns:pic="http://schemas.openxmlformats.org/drawingml/2006/picture">
+                  <pic:nvPicPr>
+                    <pic:cNvPr id="1" name="图片 1"/>
+                    <pic:cNvPicPr>
+                      <a:picLocks noChangeAspect="1"/>
+                    </pic:cNvPicPr>
+                  </pic:nvPicPr>
+                  <pic:blipFill>
+                    <a:blip r:embed="rId9"/>
+                    <a:stretch>
+                      <a:fillRect/>
+                    </a:stretch>
+                  </pic:blipFill>
+                  <pic:spPr>
+                    <a:xfrm>
+                      <a:off x="0" y="0"/>
+                      <a:ext cx="5265420" cy="1955165"/>
+                    </a:xfrm>
+                    <a:prstGeom prst="rect">
+                      <a:avLst/>
+                    </a:prstGeom>
+                    <a:noFill/>
+                    <a:ln>
+                      <a:noFill/>
+                    </a:ln>
+                  </pic:spPr>
+                </pic:pic>
+              </a:graphicData>
+            </a:graphic>
+          </wp:inline>
+        </w:drawing>
+      </w:r>
+    </w:p>
+    <w:p>
+      <w:r>
+        <w:drawing>
+          <wp:inline distT="0" distB="0" distL="114300" distR="114300">
+            <wp:extent cx="5266690" cy="1256030"/>
+            <wp:effectExtent l="0" t="0" r="10160" b="1270"/>
+            <wp:docPr id="6" name="图片 2"/>
+            <wp:cNvGraphicFramePr>
+              <a:graphicFrameLocks xmlns:a="http://schemas.openxmlformats.org/drawingml/2006/main" noChangeAspect="1"/>
+            </wp:cNvGraphicFramePr>
+            <a:graphic xmlns:a="http://schemas.openxmlformats.org/drawingml/2006/main">
+              <a:graphicData uri="http://schemas.openxmlformats.org/drawingml/2006/picture">
+                <pic:pic xmlns:pic="http://schemas.openxmlformats.org/drawingml/2006/picture">
+                  <pic:nvPicPr>
+                    <pic:cNvPr id="6" name="图片 2"/>
+                    <pic:cNvPicPr>
+                      <a:picLocks noChangeAspect="1"/>
+                    </pic:cNvPicPr>
+                  </pic:nvPicPr>
+                  <pic:blipFill>
+                    <a:blip r:embed="rId10"/>
+                    <a:stretch>
+                      <a:fillRect/>
+                    </a:stretch>
+                  </pic:blipFill>
+                  <pic:spPr>
+                    <a:xfrm>
+                      <a:off x="0" y="0"/>
+                      <a:ext cx="5266690" cy="1256030"/>
+                    </a:xfrm>
+                    <a:prstGeom prst="rect">
+                      <a:avLst/>
+                    </a:prstGeom>
+                    <a:noFill/>
+                    <a:ln>
+                      <a:noFill/>
+                    </a:ln>
+                  </pic:spPr>
+                </pic:pic>
+              </a:graphicData>
+            </a:graphic>
+          </wp:inline>
+        </w:drawing>
+      </w:r>
+    </w:p>
+    <w:p>
+      <w:r>
+        <w:drawing>
+          <wp:inline distT="0" distB="0" distL="114300" distR="114300">
+            <wp:extent cx="5266055" cy="1815465"/>
+            <wp:effectExtent l="0" t="0" r="10795" b="13335"/>
+            <wp:docPr id="7" name="图片 3"/>
+            <wp:cNvGraphicFramePr>
+              <a:graphicFrameLocks xmlns:a="http://schemas.openxmlformats.org/drawingml/2006/main" noChangeAspect="1"/>
+            </wp:cNvGraphicFramePr>
+            <a:graphic xmlns:a="http://schemas.openxmlformats.org/drawingml/2006/main">
+              <a:graphicData uri="http://schemas.openxmlformats.org/drawingml/2006/picture">
+                <pic:pic xmlns:pic="http://schemas.openxmlformats.org/drawingml/2006/picture">
+                  <pic:nvPicPr>
+                    <pic:cNvPr id="7" name="图片 3"/>
+                    <pic:cNvPicPr>
+                      <a:picLocks noChangeAspect="1"/>
+                    </pic:cNvPicPr>
+                  </pic:nvPicPr>
+                  <pic:blipFill>
+                    <a:blip r:embed="rId11"/>
+                    <a:stretch>
+                      <a:fillRect/>
+                    </a:stretch>
+                  </pic:blipFill>
+                  <pic:spPr>
+                    <a:xfrm>
+                      <a:off x="0" y="0"/>
+                      <a:ext cx="5266055" cy="1815465"/>
+                    </a:xfrm>
+                    <a:prstGeom prst="rect">
+                      <a:avLst/>
+                    </a:prstGeom>
+                    <a:noFill/>
+                    <a:ln>
+                      <a:noFill/>
+                    </a:ln>
+                  </pic:spPr>
+                </pic:pic>
+              </a:graphicData>
+            </a:graphic>
+          </wp:inline>
+        </w:drawing>
+      </w:r>
+    </w:p>
+    <w:p>
+      <w:pPr>
+        <w:numPr>
+          <w:ilvl w:val="0"/>
+          <w:numId w:val="13"/>
+        </w:numPr>
+        <w:rPr>
+          <w:rFonts w:hint="eastAsia"/>
+          <w:lang w:val="en-US" w:eastAsia="zh-CN"/>
+        </w:rPr>
+      </w:pPr>
+      <w:r>
+        <w:rPr>
+          <w:rFonts w:hint="eastAsia"/>
+          <w:lang w:val="en-US" w:eastAsia="zh-CN"/>
+        </w:rPr>
+        <w:t>获取state的值</w:t>
+      </w:r>
+    </w:p>
+    <w:p>
+      <w:pPr>
+        <w:numPr>
+          <w:ilvl w:val="0"/>
+          <w:numId w:val="13"/>
+        </w:numPr>
+        <w:rPr>
+          <w:rFonts w:hint="default"/>
+          <w:lang w:val="en-US" w:eastAsia="zh-CN"/>
+        </w:rPr>
+      </w:pPr>
+      <w:r>
+        <w:rPr>
+          <w:rFonts w:hint="eastAsia"/>
+          <w:lang w:val="en-US" w:eastAsia="zh-CN"/>
+        </w:rPr>
+        <w:t>如果state==0，就什么也不做</w:t>
+      </w:r>
+    </w:p>
+    <w:p>
+      <w:pPr>
+        <w:numPr>
+          <w:ilvl w:val="0"/>
+          <w:numId w:val="13"/>
+        </w:numPr>
+        <w:rPr>
+          <w:rFonts w:hint="default"/>
+          <w:lang w:val="en-US" w:eastAsia="zh-CN"/>
+        </w:rPr>
+      </w:pPr>
+      <w:r>
+        <w:rPr>
+          <w:rFonts w:hint="eastAsia"/>
+          <w:lang w:val="en-US" w:eastAsia="zh-CN"/>
+        </w:rPr>
+        <w:t>否则，就将state-1，利用CAS设置state的值，如果设置成功，就返回，返回的值是根据当前state==0决定，如果等于0，那么 就会去唤醒阻塞队列中的线程，否则就什么也不做</w:t>
+      </w:r>
+    </w:p>
+    <w:p>
+      <w:pPr>
+        <w:numPr>
+          <w:ilvl w:val="0"/>
+          <w:numId w:val="0"/>
+        </w:numPr>
+        <w:rPr>
+          <w:rFonts w:hint="default"/>
+          <w:highlight w:val="yellow"/>
+          <w:lang w:val="en-US" w:eastAsia="zh-CN"/>
+        </w:rPr>
+      </w:pPr>
+      <w:r>
+        <w:rPr>
+          <w:rFonts w:hint="eastAsia"/>
+          <w:highlight w:val="yellow"/>
+          <w:lang w:val="en-US" w:eastAsia="zh-CN"/>
+        </w:rPr>
+        <w:t>将等待的线程放到阻塞队列中去</w:t>
+      </w:r>
+    </w:p>
+    <w:p>
+      <w:pPr>
+        <w:widowControl w:val="0"/>
+        <w:numPr>
+          <w:ilvl w:val="0"/>
+          <w:numId w:val="0"/>
+        </w:numPr>
+        <w:jc w:val="both"/>
+      </w:pPr>
+      <w:r>
+        <w:drawing>
+          <wp:inline distT="0" distB="0" distL="114300" distR="114300">
+            <wp:extent cx="4897120" cy="2063115"/>
+            <wp:effectExtent l="0" t="0" r="17780" b="13335"/>
+            <wp:docPr id="8" name="图片 4"/>
+            <wp:cNvGraphicFramePr>
+              <a:graphicFrameLocks xmlns:a="http://schemas.openxmlformats.org/drawingml/2006/main" noChangeAspect="1"/>
+            </wp:cNvGraphicFramePr>
+            <a:graphic xmlns:a="http://schemas.openxmlformats.org/drawingml/2006/main">
+              <a:graphicData uri="http://schemas.openxmlformats.org/drawingml/2006/picture">
+                <pic:pic xmlns:pic="http://schemas.openxmlformats.org/drawingml/2006/picture">
+                  <pic:nvPicPr>
+                    <pic:cNvPr id="8" name="图片 4"/>
+                    <pic:cNvPicPr>
+                      <a:picLocks noChangeAspect="1"/>
+                    </pic:cNvPicPr>
+                  </pic:nvPicPr>
+                  <pic:blipFill>
+                    <a:blip r:embed="rId12"/>
+                    <a:stretch>
+                      <a:fillRect/>
+                    </a:stretch>
+                  </pic:blipFill>
+                  <pic:spPr>
+                    <a:xfrm>
+                      <a:off x="0" y="0"/>
+                      <a:ext cx="4897120" cy="2063115"/>
+                    </a:xfrm>
+                    <a:prstGeom prst="rect">
+                      <a:avLst/>
+                    </a:prstGeom>
+                    <a:noFill/>
+                    <a:ln>
+                      <a:noFill/>
+                    </a:ln>
+                  </pic:spPr>
+                </pic:pic>
+              </a:graphicData>
+            </a:graphic>
+          </wp:inline>
+        </w:drawing>
+      </w:r>
+    </w:p>
+    <w:p>
+      <w:pPr>
+        <w:pStyle w:val="5"/>
+        <w:bidi w:val="0"/>
+        <w:rPr>
+          <w:rFonts w:hint="default"/>
+          <w:lang w:val="en-US" w:eastAsia="zh-CN"/>
+        </w:rPr>
+      </w:pPr>
+      <w:r>
+        <w:rPr>
+          <w:rFonts w:hint="eastAsia"/>
+          <w:lang w:val="en-US" w:eastAsia="zh-CN"/>
+        </w:rPr>
+        <w:t>Await()方法</w:t>
+      </w:r>
+    </w:p>
+    <w:p>
+      <w:pPr>
+        <w:rPr>
+          <w:rFonts w:hint="default"/>
+          <w:lang w:val="en-US" w:eastAsia="zh-CN"/>
+        </w:rPr>
+      </w:pPr>
+      <w:r>
+        <w:drawing>
+          <wp:inline distT="0" distB="0" distL="114300" distR="114300">
+            <wp:extent cx="5272405" cy="1141095"/>
+            <wp:effectExtent l="0" t="0" r="4445" b="1905"/>
+            <wp:docPr id="9" name="图片 5"/>
+            <wp:cNvGraphicFramePr>
+              <a:graphicFrameLocks xmlns:a="http://schemas.openxmlformats.org/drawingml/2006/main" noChangeAspect="1"/>
+            </wp:cNvGraphicFramePr>
+            <a:graphic xmlns:a="http://schemas.openxmlformats.org/drawingml/2006/main">
+              <a:graphicData uri="http://schemas.openxmlformats.org/drawingml/2006/picture">
+                <pic:pic xmlns:pic="http://schemas.openxmlformats.org/drawingml/2006/picture">
+                  <pic:nvPicPr>
+                    <pic:cNvPr id="9" name="图片 5"/>
+                    <pic:cNvPicPr>
+                      <a:picLocks noChangeAspect="1"/>
+                    </pic:cNvPicPr>
+                  </pic:nvPicPr>
+                  <pic:blipFill>
+                    <a:blip r:embed="rId13"/>
+                    <a:stretch>
+                      <a:fillRect/>
+                    </a:stretch>
+                  </pic:blipFill>
+                  <pic:spPr>
+                    <a:xfrm>
+                      <a:off x="0" y="0"/>
+                      <a:ext cx="5272405" cy="1141095"/>
+                    </a:xfrm>
+                    <a:prstGeom prst="rect">
+                      <a:avLst/>
+                    </a:prstGeom>
+                    <a:noFill/>
+                    <a:ln>
+                      <a:noFill/>
+                    </a:ln>
+                  </pic:spPr>
+                </pic:pic>
+              </a:graphicData>
+            </a:graphic>
+          </wp:inline>
+        </w:drawing>
+      </w:r>
+    </w:p>
+    <w:p>
+      <w:r>
+        <w:drawing>
+          <wp:inline distT="0" distB="0" distL="114300" distR="114300">
+            <wp:extent cx="5267960" cy="2336800"/>
+            <wp:effectExtent l="0" t="0" r="8890" b="6350"/>
+            <wp:docPr id="11" name="图片 7"/>
+            <wp:cNvGraphicFramePr>
+              <a:graphicFrameLocks xmlns:a="http://schemas.openxmlformats.org/drawingml/2006/main" noChangeAspect="1"/>
+            </wp:cNvGraphicFramePr>
+            <a:graphic xmlns:a="http://schemas.openxmlformats.org/drawingml/2006/main">
+              <a:graphicData uri="http://schemas.openxmlformats.org/drawingml/2006/picture">
+                <pic:pic xmlns:pic="http://schemas.openxmlformats.org/drawingml/2006/picture">
+                  <pic:nvPicPr>
+                    <pic:cNvPr id="11" name="图片 7"/>
+                    <pic:cNvPicPr>
+                      <a:picLocks noChangeAspect="1"/>
+                    </pic:cNvPicPr>
+                  </pic:nvPicPr>
+                  <pic:blipFill>
+                    <a:blip r:embed="rId14"/>
+                    <a:stretch>
+                      <a:fillRect/>
+                    </a:stretch>
+                  </pic:blipFill>
+                  <pic:spPr>
+                    <a:xfrm>
+                      <a:off x="0" y="0"/>
+                      <a:ext cx="5267960" cy="2336800"/>
+                    </a:xfrm>
+                    <a:prstGeom prst="rect">
+                      <a:avLst/>
+                    </a:prstGeom>
+                    <a:noFill/>
+                    <a:ln>
+                      <a:noFill/>
+                    </a:ln>
+                  </pic:spPr>
+                </pic:pic>
+              </a:graphicData>
+            </a:graphic>
+          </wp:inline>
+        </w:drawing>
+      </w:r>
+    </w:p>
+    <w:p>
+      <w:pPr>
+        <w:numPr>
+          <w:ilvl w:val="0"/>
+          <w:numId w:val="14"/>
+        </w:numPr>
+        <w:rPr>
+          <w:rFonts w:hint="eastAsia"/>
+          <w:lang w:val="en-US" w:eastAsia="zh-CN"/>
+        </w:rPr>
+      </w:pPr>
+      <w:r>
+        <w:rPr>
+          <w:rFonts w:hint="eastAsia"/>
+          <w:lang w:val="en-US" w:eastAsia="zh-CN"/>
+        </w:rPr>
+        <w:t>判断state是否等于0</w:t>
+      </w:r>
+    </w:p>
+    <w:p>
+      <w:pPr>
+        <w:numPr>
+          <w:ilvl w:val="0"/>
+          <w:numId w:val="14"/>
+        </w:numPr>
+        <w:rPr>
+          <w:rFonts w:hint="default"/>
+          <w:lang w:val="en-US" w:eastAsia="zh-CN"/>
+        </w:rPr>
+      </w:pPr>
+      <w:r>
+        <w:rPr>
+          <w:rFonts w:hint="eastAsia"/>
+          <w:lang w:val="en-US" w:eastAsia="zh-CN"/>
+        </w:rPr>
+        <w:t>如果state等于0，就直接往下执行，不需要阻塞</w:t>
+      </w:r>
+    </w:p>
+    <w:p>
+      <w:pPr>
+        <w:numPr>
+          <w:ilvl w:val="0"/>
+          <w:numId w:val="14"/>
+        </w:numPr>
+        <w:rPr>
+          <w:rFonts w:hint="default"/>
+          <w:lang w:val="en-US" w:eastAsia="zh-CN"/>
+        </w:rPr>
+      </w:pPr>
+      <w:r>
+        <w:rPr>
+          <w:rFonts w:hint="eastAsia"/>
+          <w:lang w:val="en-US" w:eastAsia="zh-CN"/>
+        </w:rPr>
+        <w:t>如果不等于0，就会创建一个Node，将当前的线程对象封装进去，加到队列中</w:t>
+      </w:r>
+    </w:p>
+    <w:p>
+      <w:pPr>
+        <w:numPr>
+          <w:ilvl w:val="0"/>
+          <w:numId w:val="14"/>
+        </w:numPr>
+        <w:rPr>
+          <w:rFonts w:hint="default"/>
+          <w:lang w:val="en-US" w:eastAsia="zh-CN"/>
+        </w:rPr>
+      </w:pPr>
+      <w:r>
+        <w:rPr>
+          <w:rFonts w:hint="eastAsia"/>
+          <w:lang w:val="en-US" w:eastAsia="zh-CN"/>
+        </w:rPr>
+        <w:t>在挂起线程前，会首先判断当前线程的前置节点是否是头结点，如果是头结点，就再去判断state的值，等于0，就将当前的节点设置为头结点，并且将thread设置为null</w:t>
+      </w:r>
+    </w:p>
+    <w:p>
+      <w:pPr>
+        <w:numPr>
+          <w:ilvl w:val="0"/>
+          <w:numId w:val="14"/>
+        </w:numPr>
+        <w:rPr>
+          <w:rFonts w:hint="default"/>
+          <w:lang w:val="en-US" w:eastAsia="zh-CN"/>
+        </w:rPr>
+      </w:pPr>
+      <w:r>
+        <w:rPr>
+          <w:rFonts w:hint="eastAsia"/>
+          <w:lang w:val="en-US" w:eastAsia="zh-CN"/>
+        </w:rPr>
+        <w:t>如果前置节点不是头结点，继续判断钱直节点waitstatus，如果waitstatus==singnal，就调用LockSupport类中的park方法挂起，否则继续循环判断，此处使用的是自旋方式知道state==0</w:t>
+      </w:r>
+    </w:p>
+    <w:p>
+      <w:pPr>
+        <w:numPr>
+          <w:ilvl w:val="0"/>
+          <w:numId w:val="0"/>
+        </w:numPr>
+        <w:rPr>
+          <w:rFonts w:hint="eastAsia"/>
+          <w:lang w:val="en-US" w:eastAsia="zh-CN"/>
+        </w:rPr>
+      </w:pPr>
+    </w:p>
+    <w:p>
+      <w:pPr>
+        <w:pStyle w:val="4"/>
+        <w:bidi w:val="0"/>
+        <w:rPr>
+          <w:rFonts w:hint="default"/>
+          <w:lang w:val="en-US" w:eastAsia="zh-CN"/>
+        </w:rPr>
+      </w:pPr>
+      <w:r>
+        <w:rPr>
+          <w:rFonts w:hint="default"/>
+          <w:lang w:val="en-US" w:eastAsia="zh-CN"/>
+        </w:rPr>
+        <w:t>CyclicBarrier</w:t>
       </w:r>
     </w:p>
     <w:tbl>
@@ -4557,2497 +7042,6 @@
               <w:rPr>
                 <w:rFonts w:hint="eastAsia" w:ascii="宋体" w:hAnsi="宋体" w:eastAsia="宋体" w:cs="宋体"/>
                 <w:b/>
-                <w:color w:val="802250"/>
-                <w:sz w:val="15"/>
-                <w:szCs w:val="15"/>
-                <w:shd w:val="clear" w:fill="FFFFFF"/>
-              </w:rPr>
-              <w:t xml:space="preserve">private static </w:t>
-            </w:r>
-            <w:r>
-              <w:rPr>
-                <w:rFonts w:hint="eastAsia" w:ascii="宋体" w:hAnsi="宋体" w:eastAsia="宋体" w:cs="宋体"/>
-                <w:color w:val="000000"/>
-                <w:sz w:val="15"/>
-                <w:szCs w:val="15"/>
-                <w:shd w:val="clear" w:fill="FFFFFF"/>
-              </w:rPr>
-              <w:t xml:space="preserve">CountDownLatch </w:t>
-            </w:r>
-            <w:r>
-              <w:rPr>
-                <w:rFonts w:hint="eastAsia" w:ascii="宋体" w:hAnsi="宋体" w:eastAsia="宋体" w:cs="宋体"/>
-                <w:i/>
-                <w:color w:val="660E7A"/>
-                <w:sz w:val="15"/>
-                <w:szCs w:val="15"/>
-                <w:shd w:val="clear" w:fill="FFFFFF"/>
-              </w:rPr>
-              <w:t xml:space="preserve">countDownLatch </w:t>
-            </w:r>
-            <w:r>
-              <w:rPr>
-                <w:rFonts w:hint="eastAsia" w:ascii="宋体" w:hAnsi="宋体" w:eastAsia="宋体" w:cs="宋体"/>
-                <w:color w:val="000000"/>
-                <w:sz w:val="15"/>
-                <w:szCs w:val="15"/>
-                <w:shd w:val="clear" w:fill="FFFFFF"/>
-              </w:rPr>
-              <w:t xml:space="preserve">= </w:t>
-            </w:r>
-            <w:r>
-              <w:rPr>
-                <w:rFonts w:hint="eastAsia" w:ascii="宋体" w:hAnsi="宋体" w:eastAsia="宋体" w:cs="宋体"/>
-                <w:b/>
-                <w:color w:val="802250"/>
-                <w:sz w:val="15"/>
-                <w:szCs w:val="15"/>
-                <w:shd w:val="clear" w:fill="FFFFFF"/>
-              </w:rPr>
-              <w:t xml:space="preserve">new </w:t>
-            </w:r>
-            <w:r>
-              <w:rPr>
-                <w:rFonts w:hint="eastAsia" w:ascii="宋体" w:hAnsi="宋体" w:eastAsia="宋体" w:cs="宋体"/>
-                <w:color w:val="000000"/>
-                <w:sz w:val="15"/>
-                <w:szCs w:val="15"/>
-                <w:shd w:val="clear" w:fill="FFFFFF"/>
-              </w:rPr>
-              <w:t>CountDownLatch(</w:t>
-            </w:r>
-            <w:r>
-              <w:rPr>
-                <w:rFonts w:hint="eastAsia" w:ascii="宋体" w:hAnsi="宋体" w:eastAsia="宋体" w:cs="宋体"/>
-                <w:color w:val="0000FF"/>
-                <w:sz w:val="15"/>
-                <w:szCs w:val="15"/>
-                <w:shd w:val="clear" w:fill="FFFFFF"/>
-              </w:rPr>
-              <w:t>2</w:t>
-            </w:r>
-            <w:r>
-              <w:rPr>
-                <w:rFonts w:hint="eastAsia" w:ascii="宋体" w:hAnsi="宋体" w:eastAsia="宋体" w:cs="宋体"/>
-                <w:color w:val="000000"/>
-                <w:sz w:val="15"/>
-                <w:szCs w:val="15"/>
-                <w:shd w:val="clear" w:fill="FFFFFF"/>
-              </w:rPr>
-              <w:t>);</w:t>
-            </w:r>
-            <w:r>
-              <w:rPr>
-                <w:rFonts w:hint="eastAsia" w:ascii="宋体" w:hAnsi="宋体" w:eastAsia="宋体" w:cs="宋体"/>
-                <w:color w:val="000000"/>
-                <w:sz w:val="15"/>
-                <w:szCs w:val="15"/>
-                <w:shd w:val="clear" w:fill="FFFFFF"/>
-              </w:rPr>
-              <w:br w:type="textWrapping"/>
-            </w:r>
-            <w:r>
-              <w:rPr>
-                <w:rFonts w:hint="eastAsia" w:ascii="宋体" w:hAnsi="宋体" w:eastAsia="宋体" w:cs="宋体"/>
-                <w:color w:val="000000"/>
-                <w:sz w:val="15"/>
-                <w:szCs w:val="15"/>
-                <w:shd w:val="clear" w:fill="FFFFFF"/>
-              </w:rPr>
-              <w:br w:type="textWrapping"/>
-            </w:r>
-            <w:r>
-              <w:rPr>
-                <w:rFonts w:hint="eastAsia" w:ascii="宋体" w:hAnsi="宋体" w:eastAsia="宋体" w:cs="宋体"/>
-                <w:b/>
-                <w:color w:val="802250"/>
-                <w:sz w:val="15"/>
-                <w:szCs w:val="15"/>
-                <w:shd w:val="clear" w:fill="FFFFFF"/>
-              </w:rPr>
-              <w:t xml:space="preserve">private static </w:t>
-            </w:r>
-            <w:r>
-              <w:rPr>
-                <w:rFonts w:hint="eastAsia" w:ascii="宋体" w:hAnsi="宋体" w:eastAsia="宋体" w:cs="宋体"/>
-                <w:color w:val="000000"/>
-                <w:sz w:val="15"/>
-                <w:szCs w:val="15"/>
-                <w:shd w:val="clear" w:fill="FFFFFF"/>
-              </w:rPr>
-              <w:t xml:space="preserve">ThreadPoolExecutor </w:t>
-            </w:r>
-            <w:r>
-              <w:rPr>
-                <w:rFonts w:hint="eastAsia" w:ascii="宋体" w:hAnsi="宋体" w:eastAsia="宋体" w:cs="宋体"/>
-                <w:i/>
-                <w:color w:val="660E7A"/>
-                <w:sz w:val="15"/>
-                <w:szCs w:val="15"/>
-                <w:shd w:val="clear" w:fill="FFFFFF"/>
-              </w:rPr>
-              <w:t xml:space="preserve">threadPoolExecutor </w:t>
-            </w:r>
-            <w:r>
-              <w:rPr>
-                <w:rFonts w:hint="eastAsia" w:ascii="宋体" w:hAnsi="宋体" w:eastAsia="宋体" w:cs="宋体"/>
-                <w:color w:val="000000"/>
-                <w:sz w:val="15"/>
-                <w:szCs w:val="15"/>
-                <w:shd w:val="clear" w:fill="FFFFFF"/>
-              </w:rPr>
-              <w:t xml:space="preserve">= </w:t>
-            </w:r>
-            <w:r>
-              <w:rPr>
-                <w:rFonts w:hint="eastAsia" w:ascii="宋体" w:hAnsi="宋体" w:eastAsia="宋体" w:cs="宋体"/>
-                <w:b/>
-                <w:color w:val="802250"/>
-                <w:sz w:val="15"/>
-                <w:szCs w:val="15"/>
-                <w:shd w:val="clear" w:fill="FFFFFF"/>
-              </w:rPr>
-              <w:t xml:space="preserve">new </w:t>
-            </w:r>
-            <w:r>
-              <w:rPr>
-                <w:rFonts w:hint="eastAsia" w:ascii="宋体" w:hAnsi="宋体" w:eastAsia="宋体" w:cs="宋体"/>
-                <w:color w:val="000000"/>
-                <w:sz w:val="15"/>
-                <w:szCs w:val="15"/>
-                <w:shd w:val="clear" w:fill="FFFFFF"/>
-              </w:rPr>
-              <w:t>ThreadPoolExecutor(</w:t>
-            </w:r>
-            <w:r>
-              <w:rPr>
-                <w:rFonts w:hint="eastAsia" w:ascii="宋体" w:hAnsi="宋体" w:eastAsia="宋体" w:cs="宋体"/>
-                <w:color w:val="0000FF"/>
-                <w:sz w:val="15"/>
-                <w:szCs w:val="15"/>
-                <w:shd w:val="clear" w:fill="FFFFFF"/>
-              </w:rPr>
-              <w:t>10</w:t>
-            </w:r>
-            <w:r>
-              <w:rPr>
-                <w:rFonts w:hint="eastAsia" w:ascii="宋体" w:hAnsi="宋体" w:eastAsia="宋体" w:cs="宋体"/>
-                <w:color w:val="000000"/>
-                <w:sz w:val="15"/>
-                <w:szCs w:val="15"/>
-                <w:shd w:val="clear" w:fill="FFFFFF"/>
-              </w:rPr>
-              <w:t xml:space="preserve">, </w:t>
-            </w:r>
-            <w:r>
-              <w:rPr>
-                <w:rFonts w:hint="eastAsia" w:ascii="宋体" w:hAnsi="宋体" w:eastAsia="宋体" w:cs="宋体"/>
-                <w:color w:val="0000FF"/>
-                <w:sz w:val="15"/>
-                <w:szCs w:val="15"/>
-                <w:shd w:val="clear" w:fill="FFFFFF"/>
-              </w:rPr>
-              <w:t>10</w:t>
-            </w:r>
-            <w:r>
-              <w:rPr>
-                <w:rFonts w:hint="eastAsia" w:ascii="宋体" w:hAnsi="宋体" w:eastAsia="宋体" w:cs="宋体"/>
-                <w:color w:val="000000"/>
-                <w:sz w:val="15"/>
-                <w:szCs w:val="15"/>
-                <w:shd w:val="clear" w:fill="FFFFFF"/>
-              </w:rPr>
-              <w:t>,</w:t>
-            </w:r>
-            <w:r>
-              <w:rPr>
-                <w:rFonts w:hint="eastAsia" w:ascii="宋体" w:hAnsi="宋体" w:eastAsia="宋体" w:cs="宋体"/>
-                <w:color w:val="000000"/>
-                <w:sz w:val="15"/>
-                <w:szCs w:val="15"/>
-                <w:shd w:val="clear" w:fill="FFFFFF"/>
-              </w:rPr>
-              <w:br w:type="textWrapping"/>
-            </w:r>
-            <w:r>
-              <w:rPr>
-                <w:rFonts w:hint="eastAsia" w:ascii="宋体" w:hAnsi="宋体" w:eastAsia="宋体" w:cs="宋体"/>
-                <w:color w:val="000000"/>
-                <w:sz w:val="15"/>
-                <w:szCs w:val="15"/>
-                <w:shd w:val="clear" w:fill="FFFFFF"/>
-              </w:rPr>
-              <w:t xml:space="preserve">        </w:t>
-            </w:r>
-            <w:r>
-              <w:rPr>
-                <w:rFonts w:hint="eastAsia" w:ascii="宋体" w:hAnsi="宋体" w:eastAsia="宋体" w:cs="宋体"/>
-                <w:color w:val="0000FF"/>
-                <w:sz w:val="15"/>
-                <w:szCs w:val="15"/>
-                <w:shd w:val="clear" w:fill="FFFFFF"/>
-              </w:rPr>
-              <w:t>0</w:t>
-            </w:r>
-            <w:r>
-              <w:rPr>
-                <w:rFonts w:hint="eastAsia" w:ascii="宋体" w:hAnsi="宋体" w:eastAsia="宋体" w:cs="宋体"/>
-                <w:color w:val="000000"/>
-                <w:sz w:val="15"/>
-                <w:szCs w:val="15"/>
-                <w:shd w:val="clear" w:fill="FFFFFF"/>
-              </w:rPr>
-              <w:t>, TimeUnit.</w:t>
-            </w:r>
-            <w:r>
-              <w:rPr>
-                <w:rFonts w:hint="eastAsia" w:ascii="宋体" w:hAnsi="宋体" w:eastAsia="宋体" w:cs="宋体"/>
-                <w:b/>
-                <w:i/>
-                <w:color w:val="660E7A"/>
-                <w:sz w:val="15"/>
-                <w:szCs w:val="15"/>
-                <w:shd w:val="clear" w:fill="FFFFFF"/>
-              </w:rPr>
-              <w:t>MILLISECONDS</w:t>
-            </w:r>
-            <w:r>
-              <w:rPr>
-                <w:rFonts w:hint="eastAsia" w:ascii="宋体" w:hAnsi="宋体" w:eastAsia="宋体" w:cs="宋体"/>
-                <w:color w:val="000000"/>
-                <w:sz w:val="15"/>
-                <w:szCs w:val="15"/>
-                <w:shd w:val="clear" w:fill="FFFFFF"/>
-              </w:rPr>
-              <w:t xml:space="preserve">, </w:t>
-            </w:r>
-            <w:r>
-              <w:rPr>
-                <w:rFonts w:hint="eastAsia" w:ascii="宋体" w:hAnsi="宋体" w:eastAsia="宋体" w:cs="宋体"/>
-                <w:b/>
-                <w:color w:val="802250"/>
-                <w:sz w:val="15"/>
-                <w:szCs w:val="15"/>
-                <w:shd w:val="clear" w:fill="FFFFFF"/>
-              </w:rPr>
-              <w:t xml:space="preserve">new </w:t>
-            </w:r>
-            <w:r>
-              <w:rPr>
-                <w:rFonts w:hint="eastAsia" w:ascii="宋体" w:hAnsi="宋体" w:eastAsia="宋体" w:cs="宋体"/>
-                <w:color w:val="000000"/>
-                <w:sz w:val="15"/>
-                <w:szCs w:val="15"/>
-                <w:shd w:val="clear" w:fill="FFFFFF"/>
-              </w:rPr>
-              <w:t>LinkedBlockingQueue&lt;&gt;(</w:t>
-            </w:r>
-            <w:r>
-              <w:rPr>
-                <w:rFonts w:hint="eastAsia" w:ascii="宋体" w:hAnsi="宋体" w:eastAsia="宋体" w:cs="宋体"/>
-                <w:color w:val="0000FF"/>
-                <w:sz w:val="15"/>
-                <w:szCs w:val="15"/>
-                <w:shd w:val="clear" w:fill="FFFFFF"/>
-              </w:rPr>
-              <w:t>100</w:t>
-            </w:r>
-            <w:r>
-              <w:rPr>
-                <w:rFonts w:hint="eastAsia" w:ascii="宋体" w:hAnsi="宋体" w:eastAsia="宋体" w:cs="宋体"/>
-                <w:color w:val="000000"/>
-                <w:sz w:val="15"/>
-                <w:szCs w:val="15"/>
-                <w:shd w:val="clear" w:fill="FFFFFF"/>
-              </w:rPr>
-              <w:t>));</w:t>
-            </w:r>
-            <w:r>
-              <w:rPr>
-                <w:rFonts w:hint="eastAsia" w:ascii="宋体" w:hAnsi="宋体" w:eastAsia="宋体" w:cs="宋体"/>
-                <w:color w:val="000000"/>
-                <w:sz w:val="15"/>
-                <w:szCs w:val="15"/>
-                <w:shd w:val="clear" w:fill="FFFFFF"/>
-              </w:rPr>
-              <w:br w:type="textWrapping"/>
-            </w:r>
-            <w:r>
-              <w:rPr>
-                <w:rFonts w:hint="eastAsia" w:ascii="宋体" w:hAnsi="宋体" w:eastAsia="宋体" w:cs="宋体"/>
-                <w:color w:val="000000"/>
-                <w:sz w:val="15"/>
-                <w:szCs w:val="15"/>
-                <w:shd w:val="clear" w:fill="FFFFFF"/>
-              </w:rPr>
-              <w:br w:type="textWrapping"/>
-            </w:r>
-            <w:r>
-              <w:rPr>
-                <w:rFonts w:hint="eastAsia" w:ascii="宋体" w:hAnsi="宋体" w:eastAsia="宋体" w:cs="宋体"/>
-                <w:b/>
-                <w:color w:val="802250"/>
-                <w:sz w:val="15"/>
-                <w:szCs w:val="15"/>
-                <w:shd w:val="clear" w:fill="FFFFFF"/>
-              </w:rPr>
-              <w:t xml:space="preserve">public static void </w:t>
-            </w:r>
-            <w:r>
-              <w:rPr>
-                <w:rFonts w:hint="eastAsia" w:ascii="宋体" w:hAnsi="宋体" w:eastAsia="宋体" w:cs="宋体"/>
-                <w:color w:val="000000"/>
-                <w:sz w:val="15"/>
-                <w:szCs w:val="15"/>
-                <w:shd w:val="clear" w:fill="FFFFFF"/>
-              </w:rPr>
-              <w:t>main(String[] args) {</w:t>
-            </w:r>
-            <w:r>
-              <w:rPr>
-                <w:rFonts w:hint="eastAsia" w:ascii="宋体" w:hAnsi="宋体" w:eastAsia="宋体" w:cs="宋体"/>
-                <w:color w:val="000000"/>
-                <w:sz w:val="15"/>
-                <w:szCs w:val="15"/>
-                <w:shd w:val="clear" w:fill="FFFFFF"/>
-              </w:rPr>
-              <w:br w:type="textWrapping"/>
-            </w:r>
-            <w:r>
-              <w:rPr>
-                <w:rFonts w:hint="eastAsia" w:ascii="宋体" w:hAnsi="宋体" w:eastAsia="宋体" w:cs="宋体"/>
-                <w:color w:val="000000"/>
-                <w:sz w:val="15"/>
-                <w:szCs w:val="15"/>
-                <w:shd w:val="clear" w:fill="FFFFFF"/>
-              </w:rPr>
-              <w:t xml:space="preserve">    Worker worker1 = </w:t>
-            </w:r>
-            <w:r>
-              <w:rPr>
-                <w:rFonts w:hint="eastAsia" w:ascii="宋体" w:hAnsi="宋体" w:eastAsia="宋体" w:cs="宋体"/>
-                <w:b/>
-                <w:color w:val="802250"/>
-                <w:sz w:val="15"/>
-                <w:szCs w:val="15"/>
-                <w:shd w:val="clear" w:fill="FFFFFF"/>
-              </w:rPr>
-              <w:t xml:space="preserve">new </w:t>
-            </w:r>
-            <w:r>
-              <w:rPr>
-                <w:rFonts w:hint="eastAsia" w:ascii="宋体" w:hAnsi="宋体" w:eastAsia="宋体" w:cs="宋体"/>
-                <w:color w:val="000000"/>
-                <w:sz w:val="15"/>
-                <w:szCs w:val="15"/>
-                <w:shd w:val="clear" w:fill="FFFFFF"/>
-              </w:rPr>
-              <w:t>Worker(</w:t>
-            </w:r>
-            <w:r>
-              <w:rPr>
-                <w:rFonts w:hint="eastAsia" w:ascii="宋体" w:hAnsi="宋体" w:eastAsia="宋体" w:cs="宋体"/>
-                <w:b/>
-                <w:color w:val="008000"/>
-                <w:sz w:val="15"/>
-                <w:szCs w:val="15"/>
-                <w:shd w:val="clear" w:fill="FFFFFF"/>
-              </w:rPr>
-              <w:t>"张三"</w:t>
-            </w:r>
-            <w:r>
-              <w:rPr>
-                <w:rFonts w:hint="eastAsia" w:ascii="宋体" w:hAnsi="宋体" w:eastAsia="宋体" w:cs="宋体"/>
-                <w:color w:val="000000"/>
-                <w:sz w:val="15"/>
-                <w:szCs w:val="15"/>
-                <w:shd w:val="clear" w:fill="FFFFFF"/>
-              </w:rPr>
-              <w:t>);</w:t>
-            </w:r>
-            <w:r>
-              <w:rPr>
-                <w:rFonts w:hint="eastAsia" w:ascii="宋体" w:hAnsi="宋体" w:eastAsia="宋体" w:cs="宋体"/>
-                <w:color w:val="000000"/>
-                <w:sz w:val="15"/>
-                <w:szCs w:val="15"/>
-                <w:shd w:val="clear" w:fill="FFFFFF"/>
-              </w:rPr>
-              <w:br w:type="textWrapping"/>
-            </w:r>
-            <w:r>
-              <w:rPr>
-                <w:rFonts w:hint="eastAsia" w:ascii="宋体" w:hAnsi="宋体" w:eastAsia="宋体" w:cs="宋体"/>
-                <w:color w:val="000000"/>
-                <w:sz w:val="15"/>
-                <w:szCs w:val="15"/>
-                <w:shd w:val="clear" w:fill="FFFFFF"/>
-              </w:rPr>
-              <w:t xml:space="preserve">    Worker worker2 = </w:t>
-            </w:r>
-            <w:r>
-              <w:rPr>
-                <w:rFonts w:hint="eastAsia" w:ascii="宋体" w:hAnsi="宋体" w:eastAsia="宋体" w:cs="宋体"/>
-                <w:b/>
-                <w:color w:val="802250"/>
-                <w:sz w:val="15"/>
-                <w:szCs w:val="15"/>
-                <w:shd w:val="clear" w:fill="FFFFFF"/>
-              </w:rPr>
-              <w:t xml:space="preserve">new </w:t>
-            </w:r>
-            <w:r>
-              <w:rPr>
-                <w:rFonts w:hint="eastAsia" w:ascii="宋体" w:hAnsi="宋体" w:eastAsia="宋体" w:cs="宋体"/>
-                <w:color w:val="000000"/>
-                <w:sz w:val="15"/>
-                <w:szCs w:val="15"/>
-                <w:shd w:val="clear" w:fill="FFFFFF"/>
-              </w:rPr>
-              <w:t>Worker(</w:t>
-            </w:r>
-            <w:r>
-              <w:rPr>
-                <w:rFonts w:hint="eastAsia" w:ascii="宋体" w:hAnsi="宋体" w:eastAsia="宋体" w:cs="宋体"/>
-                <w:b/>
-                <w:color w:val="008000"/>
-                <w:sz w:val="15"/>
-                <w:szCs w:val="15"/>
-                <w:shd w:val="clear" w:fill="FFFFFF"/>
-              </w:rPr>
-              <w:t>"李斯"</w:t>
-            </w:r>
-            <w:r>
-              <w:rPr>
-                <w:rFonts w:hint="eastAsia" w:ascii="宋体" w:hAnsi="宋体" w:eastAsia="宋体" w:cs="宋体"/>
-                <w:color w:val="000000"/>
-                <w:sz w:val="15"/>
-                <w:szCs w:val="15"/>
-                <w:shd w:val="clear" w:fill="FFFFFF"/>
-              </w:rPr>
-              <w:t>);</w:t>
-            </w:r>
-            <w:r>
-              <w:rPr>
-                <w:rFonts w:hint="eastAsia" w:ascii="宋体" w:hAnsi="宋体" w:eastAsia="宋体" w:cs="宋体"/>
-                <w:color w:val="000000"/>
-                <w:sz w:val="15"/>
-                <w:szCs w:val="15"/>
-                <w:shd w:val="clear" w:fill="FFFFFF"/>
-              </w:rPr>
-              <w:br w:type="textWrapping"/>
-            </w:r>
-            <w:r>
-              <w:rPr>
-                <w:rFonts w:hint="eastAsia" w:ascii="宋体" w:hAnsi="宋体" w:eastAsia="宋体" w:cs="宋体"/>
-                <w:color w:val="000000"/>
-                <w:sz w:val="15"/>
-                <w:szCs w:val="15"/>
-                <w:shd w:val="clear" w:fill="FFFFFF"/>
-              </w:rPr>
-              <w:br w:type="textWrapping"/>
-            </w:r>
-            <w:r>
-              <w:rPr>
-                <w:rFonts w:hint="eastAsia" w:ascii="宋体" w:hAnsi="宋体" w:eastAsia="宋体" w:cs="宋体"/>
-                <w:color w:val="000000"/>
-                <w:sz w:val="15"/>
-                <w:szCs w:val="15"/>
-                <w:shd w:val="clear" w:fill="FFFFFF"/>
-              </w:rPr>
-              <w:t xml:space="preserve">    Boss boss = </w:t>
-            </w:r>
-            <w:r>
-              <w:rPr>
-                <w:rFonts w:hint="eastAsia" w:ascii="宋体" w:hAnsi="宋体" w:eastAsia="宋体" w:cs="宋体"/>
-                <w:b/>
-                <w:color w:val="802250"/>
-                <w:sz w:val="15"/>
-                <w:szCs w:val="15"/>
-                <w:shd w:val="clear" w:fill="FFFFFF"/>
-              </w:rPr>
-              <w:t xml:space="preserve">new </w:t>
-            </w:r>
-            <w:r>
-              <w:rPr>
-                <w:rFonts w:hint="eastAsia" w:ascii="宋体" w:hAnsi="宋体" w:eastAsia="宋体" w:cs="宋体"/>
-                <w:color w:val="000000"/>
-                <w:sz w:val="15"/>
-                <w:szCs w:val="15"/>
-                <w:shd w:val="clear" w:fill="FFFFFF"/>
-              </w:rPr>
-              <w:t>Boss(</w:t>
-            </w:r>
-            <w:r>
-              <w:rPr>
-                <w:rFonts w:hint="eastAsia" w:ascii="宋体" w:hAnsi="宋体" w:eastAsia="宋体" w:cs="宋体"/>
-                <w:b/>
-                <w:color w:val="008000"/>
-                <w:sz w:val="15"/>
-                <w:szCs w:val="15"/>
-                <w:shd w:val="clear" w:fill="FFFFFF"/>
-              </w:rPr>
-              <w:t>"王五"</w:t>
-            </w:r>
-            <w:r>
-              <w:rPr>
-                <w:rFonts w:hint="eastAsia" w:ascii="宋体" w:hAnsi="宋体" w:eastAsia="宋体" w:cs="宋体"/>
-                <w:color w:val="000000"/>
-                <w:sz w:val="15"/>
-                <w:szCs w:val="15"/>
-                <w:shd w:val="clear" w:fill="FFFFFF"/>
-              </w:rPr>
-              <w:t>);</w:t>
-            </w:r>
-            <w:r>
-              <w:rPr>
-                <w:rFonts w:hint="eastAsia" w:ascii="宋体" w:hAnsi="宋体" w:eastAsia="宋体" w:cs="宋体"/>
-                <w:color w:val="000000"/>
-                <w:sz w:val="15"/>
-                <w:szCs w:val="15"/>
-                <w:shd w:val="clear" w:fill="FFFFFF"/>
-              </w:rPr>
-              <w:br w:type="textWrapping"/>
-            </w:r>
-            <w:r>
-              <w:rPr>
-                <w:rFonts w:hint="eastAsia" w:ascii="宋体" w:hAnsi="宋体" w:eastAsia="宋体" w:cs="宋体"/>
-                <w:color w:val="000000"/>
-                <w:sz w:val="15"/>
-                <w:szCs w:val="15"/>
-                <w:shd w:val="clear" w:fill="FFFFFF"/>
-              </w:rPr>
-              <w:br w:type="textWrapping"/>
-            </w:r>
-            <w:r>
-              <w:rPr>
-                <w:rFonts w:hint="eastAsia" w:ascii="宋体" w:hAnsi="宋体" w:eastAsia="宋体" w:cs="宋体"/>
-                <w:color w:val="000000"/>
-                <w:sz w:val="15"/>
-                <w:szCs w:val="15"/>
-                <w:shd w:val="clear" w:fill="FFFFFF"/>
-              </w:rPr>
-              <w:t xml:space="preserve">    </w:t>
-            </w:r>
-            <w:r>
-              <w:rPr>
-                <w:rFonts w:hint="eastAsia" w:ascii="宋体" w:hAnsi="宋体" w:eastAsia="宋体" w:cs="宋体"/>
-                <w:i/>
-                <w:color w:val="660E7A"/>
-                <w:sz w:val="15"/>
-                <w:szCs w:val="15"/>
-                <w:shd w:val="clear" w:fill="FFFFFF"/>
-              </w:rPr>
-              <w:t>threadPoolExecutor</w:t>
-            </w:r>
-            <w:r>
-              <w:rPr>
-                <w:rFonts w:hint="eastAsia" w:ascii="宋体" w:hAnsi="宋体" w:eastAsia="宋体" w:cs="宋体"/>
-                <w:color w:val="000000"/>
-                <w:sz w:val="15"/>
-                <w:szCs w:val="15"/>
-                <w:shd w:val="clear" w:fill="FFFFFF"/>
-              </w:rPr>
-              <w:t>.execute(worker1);</w:t>
-            </w:r>
-            <w:r>
-              <w:rPr>
-                <w:rFonts w:hint="eastAsia" w:ascii="宋体" w:hAnsi="宋体" w:eastAsia="宋体" w:cs="宋体"/>
-                <w:color w:val="000000"/>
-                <w:sz w:val="15"/>
-                <w:szCs w:val="15"/>
-                <w:shd w:val="clear" w:fill="FFFFFF"/>
-              </w:rPr>
-              <w:br w:type="textWrapping"/>
-            </w:r>
-            <w:r>
-              <w:rPr>
-                <w:rFonts w:hint="eastAsia" w:ascii="宋体" w:hAnsi="宋体" w:eastAsia="宋体" w:cs="宋体"/>
-                <w:color w:val="000000"/>
-                <w:sz w:val="15"/>
-                <w:szCs w:val="15"/>
-                <w:shd w:val="clear" w:fill="FFFFFF"/>
-              </w:rPr>
-              <w:t xml:space="preserve">    </w:t>
-            </w:r>
-            <w:r>
-              <w:rPr>
-                <w:rFonts w:hint="eastAsia" w:ascii="宋体" w:hAnsi="宋体" w:eastAsia="宋体" w:cs="宋体"/>
-                <w:i/>
-                <w:color w:val="660E7A"/>
-                <w:sz w:val="15"/>
-                <w:szCs w:val="15"/>
-                <w:shd w:val="clear" w:fill="FFFFFF"/>
-              </w:rPr>
-              <w:t>threadPoolExecutor</w:t>
-            </w:r>
-            <w:r>
-              <w:rPr>
-                <w:rFonts w:hint="eastAsia" w:ascii="宋体" w:hAnsi="宋体" w:eastAsia="宋体" w:cs="宋体"/>
-                <w:color w:val="000000"/>
-                <w:sz w:val="15"/>
-                <w:szCs w:val="15"/>
-                <w:shd w:val="clear" w:fill="FFFFFF"/>
-              </w:rPr>
-              <w:t>.execute(worker2);</w:t>
-            </w:r>
-            <w:r>
-              <w:rPr>
-                <w:rFonts w:hint="eastAsia" w:ascii="宋体" w:hAnsi="宋体" w:eastAsia="宋体" w:cs="宋体"/>
-                <w:color w:val="000000"/>
-                <w:sz w:val="15"/>
-                <w:szCs w:val="15"/>
-                <w:shd w:val="clear" w:fill="FFFFFF"/>
-              </w:rPr>
-              <w:br w:type="textWrapping"/>
-            </w:r>
-            <w:r>
-              <w:rPr>
-                <w:rFonts w:hint="eastAsia" w:ascii="宋体" w:hAnsi="宋体" w:eastAsia="宋体" w:cs="宋体"/>
-                <w:color w:val="000000"/>
-                <w:sz w:val="15"/>
-                <w:szCs w:val="15"/>
-                <w:shd w:val="clear" w:fill="FFFFFF"/>
-              </w:rPr>
-              <w:t xml:space="preserve">    </w:t>
-            </w:r>
-            <w:r>
-              <w:rPr>
-                <w:rFonts w:hint="eastAsia" w:ascii="宋体" w:hAnsi="宋体" w:eastAsia="宋体" w:cs="宋体"/>
-                <w:i/>
-                <w:color w:val="660E7A"/>
-                <w:sz w:val="15"/>
-                <w:szCs w:val="15"/>
-                <w:shd w:val="clear" w:fill="FFFFFF"/>
-              </w:rPr>
-              <w:t>threadPoolExecutor</w:t>
-            </w:r>
-            <w:r>
-              <w:rPr>
-                <w:rFonts w:hint="eastAsia" w:ascii="宋体" w:hAnsi="宋体" w:eastAsia="宋体" w:cs="宋体"/>
-                <w:color w:val="000000"/>
-                <w:sz w:val="15"/>
-                <w:szCs w:val="15"/>
-                <w:shd w:val="clear" w:fill="FFFFFF"/>
-              </w:rPr>
-              <w:t>.execute(boss);</w:t>
-            </w:r>
-            <w:r>
-              <w:rPr>
-                <w:rFonts w:hint="eastAsia" w:ascii="宋体" w:hAnsi="宋体" w:eastAsia="宋体" w:cs="宋体"/>
-                <w:color w:val="000000"/>
-                <w:sz w:val="15"/>
-                <w:szCs w:val="15"/>
-                <w:shd w:val="clear" w:fill="FFFFFF"/>
-              </w:rPr>
-              <w:br w:type="textWrapping"/>
-            </w:r>
-            <w:r>
-              <w:rPr>
-                <w:rFonts w:hint="eastAsia" w:ascii="宋体" w:hAnsi="宋体" w:eastAsia="宋体" w:cs="宋体"/>
-                <w:color w:val="000000"/>
-                <w:sz w:val="15"/>
-                <w:szCs w:val="15"/>
-                <w:shd w:val="clear" w:fill="FFFFFF"/>
-              </w:rPr>
-              <w:br w:type="textWrapping"/>
-            </w:r>
-            <w:r>
-              <w:rPr>
-                <w:rFonts w:hint="eastAsia" w:ascii="宋体" w:hAnsi="宋体" w:eastAsia="宋体" w:cs="宋体"/>
-                <w:color w:val="000000"/>
-                <w:sz w:val="15"/>
-                <w:szCs w:val="15"/>
-                <w:shd w:val="clear" w:fill="FFFFFF"/>
-              </w:rPr>
-              <w:t xml:space="preserve">    </w:t>
-            </w:r>
-            <w:r>
-              <w:rPr>
-                <w:rFonts w:hint="eastAsia" w:ascii="宋体" w:hAnsi="宋体" w:eastAsia="宋体" w:cs="宋体"/>
-                <w:i/>
-                <w:color w:val="660E7A"/>
-                <w:sz w:val="15"/>
-                <w:szCs w:val="15"/>
-                <w:shd w:val="clear" w:fill="FFFFFF"/>
-              </w:rPr>
-              <w:t>threadPoolExecutor</w:t>
-            </w:r>
-            <w:r>
-              <w:rPr>
-                <w:rFonts w:hint="eastAsia" w:ascii="宋体" w:hAnsi="宋体" w:eastAsia="宋体" w:cs="宋体"/>
-                <w:color w:val="000000"/>
-                <w:sz w:val="15"/>
-                <w:szCs w:val="15"/>
-                <w:shd w:val="clear" w:fill="FFFFFF"/>
-              </w:rPr>
-              <w:t>.shutdown();</w:t>
-            </w:r>
-            <w:r>
-              <w:rPr>
-                <w:rFonts w:hint="eastAsia" w:ascii="宋体" w:hAnsi="宋体" w:eastAsia="宋体" w:cs="宋体"/>
-                <w:color w:val="000000"/>
-                <w:sz w:val="15"/>
-                <w:szCs w:val="15"/>
-                <w:shd w:val="clear" w:fill="FFFFFF"/>
-              </w:rPr>
-              <w:br w:type="textWrapping"/>
-            </w:r>
-            <w:r>
-              <w:rPr>
-                <w:rFonts w:hint="eastAsia" w:ascii="宋体" w:hAnsi="宋体" w:eastAsia="宋体" w:cs="宋体"/>
-                <w:color w:val="000000"/>
-                <w:sz w:val="15"/>
-                <w:szCs w:val="15"/>
-                <w:shd w:val="clear" w:fill="FFFFFF"/>
-              </w:rPr>
-              <w:t>}</w:t>
-            </w:r>
-            <w:r>
-              <w:rPr>
-                <w:rFonts w:hint="eastAsia" w:ascii="宋体" w:hAnsi="宋体" w:eastAsia="宋体" w:cs="宋体"/>
-                <w:color w:val="000000"/>
-                <w:sz w:val="15"/>
-                <w:szCs w:val="15"/>
-                <w:shd w:val="clear" w:fill="FFFFFF"/>
-              </w:rPr>
-              <w:br w:type="textWrapping"/>
-            </w:r>
-            <w:r>
-              <w:rPr>
-                <w:rFonts w:hint="eastAsia" w:ascii="宋体" w:hAnsi="宋体" w:eastAsia="宋体" w:cs="宋体"/>
-                <w:b/>
-                <w:color w:val="802250"/>
-                <w:sz w:val="15"/>
-                <w:szCs w:val="15"/>
-                <w:shd w:val="clear" w:fill="FFFFFF"/>
-              </w:rPr>
-              <w:t xml:space="preserve">static class </w:t>
-            </w:r>
-            <w:r>
-              <w:rPr>
-                <w:rFonts w:hint="eastAsia" w:ascii="宋体" w:hAnsi="宋体" w:eastAsia="宋体" w:cs="宋体"/>
-                <w:color w:val="000000"/>
-                <w:sz w:val="15"/>
-                <w:szCs w:val="15"/>
-                <w:shd w:val="clear" w:fill="FFFFFF"/>
-              </w:rPr>
-              <w:t xml:space="preserve">Worker </w:t>
-            </w:r>
-            <w:r>
-              <w:rPr>
-                <w:rFonts w:hint="eastAsia" w:ascii="宋体" w:hAnsi="宋体" w:eastAsia="宋体" w:cs="宋体"/>
-                <w:b/>
-                <w:color w:val="802250"/>
-                <w:sz w:val="15"/>
-                <w:szCs w:val="15"/>
-                <w:shd w:val="clear" w:fill="FFFFFF"/>
-              </w:rPr>
-              <w:t xml:space="preserve">implements </w:t>
-            </w:r>
-            <w:r>
-              <w:rPr>
-                <w:rFonts w:hint="eastAsia" w:ascii="宋体" w:hAnsi="宋体" w:eastAsia="宋体" w:cs="宋体"/>
-                <w:color w:val="000000"/>
-                <w:sz w:val="15"/>
-                <w:szCs w:val="15"/>
-                <w:shd w:val="clear" w:fill="FFFFFF"/>
-              </w:rPr>
-              <w:t>Runnable {</w:t>
-            </w:r>
-            <w:r>
-              <w:rPr>
-                <w:rFonts w:hint="eastAsia" w:ascii="宋体" w:hAnsi="宋体" w:eastAsia="宋体" w:cs="宋体"/>
-                <w:color w:val="000000"/>
-                <w:sz w:val="15"/>
-                <w:szCs w:val="15"/>
-                <w:shd w:val="clear" w:fill="FFFFFF"/>
-              </w:rPr>
-              <w:br w:type="textWrapping"/>
-            </w:r>
-            <w:r>
-              <w:rPr>
-                <w:rFonts w:hint="eastAsia" w:ascii="宋体" w:hAnsi="宋体" w:eastAsia="宋体" w:cs="宋体"/>
-                <w:color w:val="000000"/>
-                <w:sz w:val="15"/>
-                <w:szCs w:val="15"/>
-                <w:shd w:val="clear" w:fill="FFFFFF"/>
-              </w:rPr>
-              <w:t xml:space="preserve">    </w:t>
-            </w:r>
-            <w:r>
-              <w:rPr>
-                <w:rFonts w:hint="eastAsia" w:ascii="宋体" w:hAnsi="宋体" w:eastAsia="宋体" w:cs="宋体"/>
-                <w:b/>
-                <w:color w:val="802250"/>
-                <w:sz w:val="15"/>
-                <w:szCs w:val="15"/>
-                <w:shd w:val="clear" w:fill="FFFFFF"/>
-              </w:rPr>
-              <w:t xml:space="preserve">private </w:t>
-            </w:r>
-            <w:r>
-              <w:rPr>
-                <w:rFonts w:hint="eastAsia" w:ascii="宋体" w:hAnsi="宋体" w:eastAsia="宋体" w:cs="宋体"/>
-                <w:color w:val="000000"/>
-                <w:sz w:val="15"/>
-                <w:szCs w:val="15"/>
-                <w:shd w:val="clear" w:fill="FFFFFF"/>
-              </w:rPr>
-              <w:t xml:space="preserve">String </w:t>
-            </w:r>
-            <w:r>
-              <w:rPr>
-                <w:rFonts w:hint="eastAsia" w:ascii="宋体" w:hAnsi="宋体" w:eastAsia="宋体" w:cs="宋体"/>
-                <w:b/>
-                <w:color w:val="660E7A"/>
-                <w:sz w:val="15"/>
-                <w:szCs w:val="15"/>
-                <w:shd w:val="clear" w:fill="FFFFFF"/>
-              </w:rPr>
-              <w:t>name</w:t>
-            </w:r>
-            <w:r>
-              <w:rPr>
-                <w:rFonts w:hint="eastAsia" w:ascii="宋体" w:hAnsi="宋体" w:eastAsia="宋体" w:cs="宋体"/>
-                <w:color w:val="000000"/>
-                <w:sz w:val="15"/>
-                <w:szCs w:val="15"/>
-                <w:shd w:val="clear" w:fill="FFFFFF"/>
-              </w:rPr>
-              <w:t>;</w:t>
-            </w:r>
-            <w:r>
-              <w:rPr>
-                <w:rFonts w:hint="eastAsia" w:ascii="宋体" w:hAnsi="宋体" w:eastAsia="宋体" w:cs="宋体"/>
-                <w:color w:val="000000"/>
-                <w:sz w:val="15"/>
-                <w:szCs w:val="15"/>
-                <w:shd w:val="clear" w:fill="FFFFFF"/>
-              </w:rPr>
-              <w:br w:type="textWrapping"/>
-            </w:r>
-            <w:r>
-              <w:rPr>
-                <w:rFonts w:hint="eastAsia" w:ascii="宋体" w:hAnsi="宋体" w:eastAsia="宋体" w:cs="宋体"/>
-                <w:color w:val="000000"/>
-                <w:sz w:val="15"/>
-                <w:szCs w:val="15"/>
-                <w:shd w:val="clear" w:fill="FFFFFF"/>
-              </w:rPr>
-              <w:t xml:space="preserve">    </w:t>
-            </w:r>
-            <w:r>
-              <w:rPr>
-                <w:rFonts w:hint="eastAsia" w:ascii="宋体" w:hAnsi="宋体" w:eastAsia="宋体" w:cs="宋体"/>
-                <w:b/>
-                <w:color w:val="802250"/>
-                <w:sz w:val="15"/>
-                <w:szCs w:val="15"/>
-                <w:shd w:val="clear" w:fill="FFFFFF"/>
-              </w:rPr>
-              <w:t xml:space="preserve">public </w:t>
-            </w:r>
-            <w:r>
-              <w:rPr>
-                <w:rFonts w:hint="eastAsia" w:ascii="宋体" w:hAnsi="宋体" w:eastAsia="宋体" w:cs="宋体"/>
-                <w:color w:val="000000"/>
-                <w:sz w:val="15"/>
-                <w:szCs w:val="15"/>
-                <w:shd w:val="clear" w:fill="FFFFFF"/>
-              </w:rPr>
-              <w:t>Worker(String name) {</w:t>
-            </w:r>
-            <w:r>
-              <w:rPr>
-                <w:rFonts w:hint="eastAsia" w:ascii="宋体" w:hAnsi="宋体" w:eastAsia="宋体" w:cs="宋体"/>
-                <w:color w:val="000000"/>
-                <w:sz w:val="15"/>
-                <w:szCs w:val="15"/>
-                <w:shd w:val="clear" w:fill="FFFFFF"/>
-              </w:rPr>
-              <w:br w:type="textWrapping"/>
-            </w:r>
-            <w:r>
-              <w:rPr>
-                <w:rFonts w:hint="eastAsia" w:ascii="宋体" w:hAnsi="宋体" w:eastAsia="宋体" w:cs="宋体"/>
-                <w:color w:val="000000"/>
-                <w:sz w:val="15"/>
-                <w:szCs w:val="15"/>
-                <w:shd w:val="clear" w:fill="FFFFFF"/>
-              </w:rPr>
-              <w:t xml:space="preserve">        </w:t>
-            </w:r>
-            <w:r>
-              <w:rPr>
-                <w:rFonts w:hint="eastAsia" w:ascii="宋体" w:hAnsi="宋体" w:eastAsia="宋体" w:cs="宋体"/>
-                <w:b/>
-                <w:color w:val="802250"/>
-                <w:sz w:val="15"/>
-                <w:szCs w:val="15"/>
-                <w:shd w:val="clear" w:fill="FFFFFF"/>
-              </w:rPr>
-              <w:t>this</w:t>
-            </w:r>
-            <w:r>
-              <w:rPr>
-                <w:rFonts w:hint="eastAsia" w:ascii="宋体" w:hAnsi="宋体" w:eastAsia="宋体" w:cs="宋体"/>
-                <w:color w:val="000000"/>
-                <w:sz w:val="15"/>
-                <w:szCs w:val="15"/>
-                <w:shd w:val="clear" w:fill="FFFFFF"/>
-              </w:rPr>
-              <w:t>.</w:t>
-            </w:r>
-            <w:r>
-              <w:rPr>
-                <w:rFonts w:hint="eastAsia" w:ascii="宋体" w:hAnsi="宋体" w:eastAsia="宋体" w:cs="宋体"/>
-                <w:b/>
-                <w:color w:val="660E7A"/>
-                <w:sz w:val="15"/>
-                <w:szCs w:val="15"/>
-                <w:shd w:val="clear" w:fill="FFFFFF"/>
-              </w:rPr>
-              <w:t xml:space="preserve">name </w:t>
-            </w:r>
-            <w:r>
-              <w:rPr>
-                <w:rFonts w:hint="eastAsia" w:ascii="宋体" w:hAnsi="宋体" w:eastAsia="宋体" w:cs="宋体"/>
-                <w:color w:val="000000"/>
-                <w:sz w:val="15"/>
-                <w:szCs w:val="15"/>
-                <w:shd w:val="clear" w:fill="FFFFFF"/>
-              </w:rPr>
-              <w:t>= name;</w:t>
-            </w:r>
-            <w:r>
-              <w:rPr>
-                <w:rFonts w:hint="eastAsia" w:ascii="宋体" w:hAnsi="宋体" w:eastAsia="宋体" w:cs="宋体"/>
-                <w:color w:val="000000"/>
-                <w:sz w:val="15"/>
-                <w:szCs w:val="15"/>
-                <w:shd w:val="clear" w:fill="FFFFFF"/>
-              </w:rPr>
-              <w:br w:type="textWrapping"/>
-            </w:r>
-            <w:r>
-              <w:rPr>
-                <w:rFonts w:hint="eastAsia" w:ascii="宋体" w:hAnsi="宋体" w:eastAsia="宋体" w:cs="宋体"/>
-                <w:color w:val="000000"/>
-                <w:sz w:val="15"/>
-                <w:szCs w:val="15"/>
-                <w:shd w:val="clear" w:fill="FFFFFF"/>
-              </w:rPr>
-              <w:t xml:space="preserve">    }</w:t>
-            </w:r>
-            <w:r>
-              <w:rPr>
-                <w:rFonts w:hint="eastAsia" w:ascii="宋体" w:hAnsi="宋体" w:eastAsia="宋体" w:cs="宋体"/>
-                <w:color w:val="000000"/>
-                <w:sz w:val="15"/>
-                <w:szCs w:val="15"/>
-                <w:shd w:val="clear" w:fill="FFFFFF"/>
-              </w:rPr>
-              <w:br w:type="textWrapping"/>
-            </w:r>
-            <w:r>
-              <w:rPr>
-                <w:rFonts w:hint="eastAsia" w:ascii="宋体" w:hAnsi="宋体" w:eastAsia="宋体" w:cs="宋体"/>
-                <w:color w:val="000000"/>
-                <w:sz w:val="15"/>
-                <w:szCs w:val="15"/>
-                <w:shd w:val="clear" w:fill="FFFFFF"/>
-              </w:rPr>
-              <w:t xml:space="preserve">    </w:t>
-            </w:r>
-            <w:r>
-              <w:rPr>
-                <w:rFonts w:hint="eastAsia" w:ascii="宋体" w:hAnsi="宋体" w:eastAsia="宋体" w:cs="宋体"/>
-                <w:color w:val="808000"/>
-                <w:sz w:val="15"/>
-                <w:szCs w:val="15"/>
-                <w:shd w:val="clear" w:fill="FFFFFF"/>
-              </w:rPr>
-              <w:t>@Override</w:t>
-            </w:r>
-            <w:r>
-              <w:rPr>
-                <w:rFonts w:hint="eastAsia" w:ascii="宋体" w:hAnsi="宋体" w:eastAsia="宋体" w:cs="宋体"/>
-                <w:color w:val="808000"/>
-                <w:sz w:val="15"/>
-                <w:szCs w:val="15"/>
-                <w:shd w:val="clear" w:fill="FFFFFF"/>
-              </w:rPr>
-              <w:br w:type="textWrapping"/>
-            </w:r>
-            <w:r>
-              <w:rPr>
-                <w:rFonts w:hint="eastAsia" w:ascii="宋体" w:hAnsi="宋体" w:eastAsia="宋体" w:cs="宋体"/>
-                <w:color w:val="808000"/>
-                <w:sz w:val="15"/>
-                <w:szCs w:val="15"/>
-                <w:shd w:val="clear" w:fill="FFFFFF"/>
-              </w:rPr>
-              <w:t xml:space="preserve">    </w:t>
-            </w:r>
-            <w:r>
-              <w:rPr>
-                <w:rFonts w:hint="eastAsia" w:ascii="宋体" w:hAnsi="宋体" w:eastAsia="宋体" w:cs="宋体"/>
-                <w:b/>
-                <w:color w:val="802250"/>
-                <w:sz w:val="15"/>
-                <w:szCs w:val="15"/>
-                <w:shd w:val="clear" w:fill="FFFFFF"/>
-              </w:rPr>
-              <w:t xml:space="preserve">public void </w:t>
-            </w:r>
-            <w:r>
-              <w:rPr>
-                <w:rFonts w:hint="eastAsia" w:ascii="宋体" w:hAnsi="宋体" w:eastAsia="宋体" w:cs="宋体"/>
-                <w:color w:val="000000"/>
-                <w:sz w:val="15"/>
-                <w:szCs w:val="15"/>
-                <w:shd w:val="clear" w:fill="FFFFFF"/>
-              </w:rPr>
-              <w:t>run() {</w:t>
-            </w:r>
-            <w:r>
-              <w:rPr>
-                <w:rFonts w:hint="eastAsia" w:ascii="宋体" w:hAnsi="宋体" w:eastAsia="宋体" w:cs="宋体"/>
-                <w:color w:val="000000"/>
-                <w:sz w:val="15"/>
-                <w:szCs w:val="15"/>
-                <w:shd w:val="clear" w:fill="FFFFFF"/>
-              </w:rPr>
-              <w:br w:type="textWrapping"/>
-            </w:r>
-            <w:r>
-              <w:rPr>
-                <w:rFonts w:hint="eastAsia" w:ascii="宋体" w:hAnsi="宋体" w:eastAsia="宋体" w:cs="宋体"/>
-                <w:color w:val="000000"/>
-                <w:sz w:val="15"/>
-                <w:szCs w:val="15"/>
-                <w:shd w:val="clear" w:fill="FFFFFF"/>
-              </w:rPr>
-              <w:t xml:space="preserve">        System.</w:t>
-            </w:r>
-            <w:r>
-              <w:rPr>
-                <w:rFonts w:hint="eastAsia" w:ascii="宋体" w:hAnsi="宋体" w:eastAsia="宋体" w:cs="宋体"/>
-                <w:b/>
-                <w:i/>
-                <w:color w:val="660E7A"/>
-                <w:sz w:val="15"/>
-                <w:szCs w:val="15"/>
-                <w:shd w:val="clear" w:fill="FFFFFF"/>
-              </w:rPr>
-              <w:t>out</w:t>
-            </w:r>
-            <w:r>
-              <w:rPr>
-                <w:rFonts w:hint="eastAsia" w:ascii="宋体" w:hAnsi="宋体" w:eastAsia="宋体" w:cs="宋体"/>
-                <w:color w:val="000000"/>
-                <w:sz w:val="15"/>
-                <w:szCs w:val="15"/>
-                <w:shd w:val="clear" w:fill="FFFFFF"/>
-              </w:rPr>
-              <w:t>.println(</w:t>
-            </w:r>
-            <w:r>
-              <w:rPr>
-                <w:rFonts w:hint="eastAsia" w:ascii="宋体" w:hAnsi="宋体" w:eastAsia="宋体" w:cs="宋体"/>
-                <w:b/>
-                <w:color w:val="660E7A"/>
-                <w:sz w:val="15"/>
-                <w:szCs w:val="15"/>
-                <w:shd w:val="clear" w:fill="FFFFFF"/>
-              </w:rPr>
-              <w:t xml:space="preserve">name </w:t>
-            </w:r>
-            <w:r>
-              <w:rPr>
-                <w:rFonts w:hint="eastAsia" w:ascii="宋体" w:hAnsi="宋体" w:eastAsia="宋体" w:cs="宋体"/>
-                <w:color w:val="000000"/>
-                <w:sz w:val="15"/>
-                <w:szCs w:val="15"/>
-                <w:shd w:val="clear" w:fill="FFFFFF"/>
-              </w:rPr>
-              <w:t xml:space="preserve">+ </w:t>
-            </w:r>
-            <w:r>
-              <w:rPr>
-                <w:rFonts w:hint="eastAsia" w:ascii="宋体" w:hAnsi="宋体" w:eastAsia="宋体" w:cs="宋体"/>
-                <w:b/>
-                <w:color w:val="008000"/>
-                <w:sz w:val="15"/>
-                <w:szCs w:val="15"/>
-                <w:shd w:val="clear" w:fill="FFFFFF"/>
-              </w:rPr>
-              <w:t>"已经做完了工作"</w:t>
-            </w:r>
-            <w:r>
-              <w:rPr>
-                <w:rFonts w:hint="eastAsia" w:ascii="宋体" w:hAnsi="宋体" w:eastAsia="宋体" w:cs="宋体"/>
-                <w:color w:val="000000"/>
-                <w:sz w:val="15"/>
-                <w:szCs w:val="15"/>
-                <w:shd w:val="clear" w:fill="FFFFFF"/>
-              </w:rPr>
-              <w:t>);</w:t>
-            </w:r>
-            <w:r>
-              <w:rPr>
-                <w:rFonts w:hint="eastAsia" w:ascii="宋体" w:hAnsi="宋体" w:eastAsia="宋体" w:cs="宋体"/>
-                <w:color w:val="000000"/>
-                <w:sz w:val="15"/>
-                <w:szCs w:val="15"/>
-                <w:shd w:val="clear" w:fill="FFFFFF"/>
-              </w:rPr>
-              <w:br w:type="textWrapping"/>
-            </w:r>
-            <w:r>
-              <w:rPr>
-                <w:rFonts w:hint="eastAsia" w:ascii="宋体" w:hAnsi="宋体" w:eastAsia="宋体" w:cs="宋体"/>
-                <w:color w:val="000000"/>
-                <w:sz w:val="15"/>
-                <w:szCs w:val="15"/>
-                <w:shd w:val="clear" w:fill="FFFFFF"/>
-              </w:rPr>
-              <w:t xml:space="preserve">        </w:t>
-            </w:r>
-            <w:r>
-              <w:rPr>
-                <w:rFonts w:hint="eastAsia" w:ascii="宋体" w:hAnsi="宋体" w:eastAsia="宋体" w:cs="宋体"/>
-                <w:i/>
-                <w:color w:val="660E7A"/>
-                <w:sz w:val="15"/>
-                <w:szCs w:val="15"/>
-                <w:shd w:val="clear" w:fill="FFFFFF"/>
-              </w:rPr>
-              <w:t>countDownLatch</w:t>
-            </w:r>
-            <w:r>
-              <w:rPr>
-                <w:rFonts w:hint="eastAsia" w:ascii="宋体" w:hAnsi="宋体" w:eastAsia="宋体" w:cs="宋体"/>
-                <w:color w:val="000000"/>
-                <w:sz w:val="15"/>
-                <w:szCs w:val="15"/>
-                <w:shd w:val="clear" w:fill="FFFFFF"/>
-              </w:rPr>
-              <w:t>.countDown();</w:t>
-            </w:r>
-            <w:r>
-              <w:rPr>
-                <w:rFonts w:hint="eastAsia" w:ascii="宋体" w:hAnsi="宋体" w:eastAsia="宋体" w:cs="宋体"/>
-                <w:color w:val="000000"/>
-                <w:sz w:val="15"/>
-                <w:szCs w:val="15"/>
-                <w:shd w:val="clear" w:fill="FFFFFF"/>
-              </w:rPr>
-              <w:br w:type="textWrapping"/>
-            </w:r>
-            <w:r>
-              <w:rPr>
-                <w:rFonts w:hint="eastAsia" w:ascii="宋体" w:hAnsi="宋体" w:eastAsia="宋体" w:cs="宋体"/>
-                <w:color w:val="000000"/>
-                <w:sz w:val="15"/>
-                <w:szCs w:val="15"/>
-                <w:shd w:val="clear" w:fill="FFFFFF"/>
-              </w:rPr>
-              <w:t xml:space="preserve">    }</w:t>
-            </w:r>
-            <w:r>
-              <w:rPr>
-                <w:rFonts w:hint="eastAsia" w:ascii="宋体" w:hAnsi="宋体" w:eastAsia="宋体" w:cs="宋体"/>
-                <w:color w:val="000000"/>
-                <w:sz w:val="15"/>
-                <w:szCs w:val="15"/>
-                <w:shd w:val="clear" w:fill="FFFFFF"/>
-              </w:rPr>
-              <w:br w:type="textWrapping"/>
-            </w:r>
-            <w:r>
-              <w:rPr>
-                <w:rFonts w:hint="eastAsia" w:ascii="宋体" w:hAnsi="宋体" w:eastAsia="宋体" w:cs="宋体"/>
-                <w:color w:val="000000"/>
-                <w:sz w:val="15"/>
-                <w:szCs w:val="15"/>
-                <w:shd w:val="clear" w:fill="FFFFFF"/>
-              </w:rPr>
-              <w:t>}</w:t>
-            </w:r>
-            <w:r>
-              <w:rPr>
-                <w:rFonts w:hint="eastAsia" w:ascii="宋体" w:hAnsi="宋体" w:eastAsia="宋体" w:cs="宋体"/>
-                <w:color w:val="000000"/>
-                <w:sz w:val="15"/>
-                <w:szCs w:val="15"/>
-                <w:shd w:val="clear" w:fill="FFFFFF"/>
-              </w:rPr>
-              <w:br w:type="textWrapping"/>
-            </w:r>
-            <w:r>
-              <w:rPr>
-                <w:rFonts w:hint="eastAsia" w:ascii="宋体" w:hAnsi="宋体" w:eastAsia="宋体" w:cs="宋体"/>
-                <w:color w:val="000000"/>
-                <w:sz w:val="15"/>
-                <w:szCs w:val="15"/>
-                <w:shd w:val="clear" w:fill="FFFFFF"/>
-              </w:rPr>
-              <w:br w:type="textWrapping"/>
-            </w:r>
-            <w:r>
-              <w:rPr>
-                <w:rFonts w:hint="eastAsia" w:ascii="宋体" w:hAnsi="宋体" w:eastAsia="宋体" w:cs="宋体"/>
-                <w:b/>
-                <w:color w:val="802250"/>
-                <w:sz w:val="15"/>
-                <w:szCs w:val="15"/>
-                <w:shd w:val="clear" w:fill="FFFFFF"/>
-              </w:rPr>
-              <w:t xml:space="preserve">static class </w:t>
-            </w:r>
-            <w:r>
-              <w:rPr>
-                <w:rFonts w:hint="eastAsia" w:ascii="宋体" w:hAnsi="宋体" w:eastAsia="宋体" w:cs="宋体"/>
-                <w:color w:val="000000"/>
-                <w:sz w:val="15"/>
-                <w:szCs w:val="15"/>
-                <w:shd w:val="clear" w:fill="FFFFFF"/>
-              </w:rPr>
-              <w:t xml:space="preserve">Boss </w:t>
-            </w:r>
-            <w:r>
-              <w:rPr>
-                <w:rFonts w:hint="eastAsia" w:ascii="宋体" w:hAnsi="宋体" w:eastAsia="宋体" w:cs="宋体"/>
-                <w:b/>
-                <w:color w:val="802250"/>
-                <w:sz w:val="15"/>
-                <w:szCs w:val="15"/>
-                <w:shd w:val="clear" w:fill="FFFFFF"/>
-              </w:rPr>
-              <w:t xml:space="preserve">implements </w:t>
-            </w:r>
-            <w:r>
-              <w:rPr>
-                <w:rFonts w:hint="eastAsia" w:ascii="宋体" w:hAnsi="宋体" w:eastAsia="宋体" w:cs="宋体"/>
-                <w:color w:val="000000"/>
-                <w:sz w:val="15"/>
-                <w:szCs w:val="15"/>
-                <w:shd w:val="clear" w:fill="FFFFFF"/>
-              </w:rPr>
-              <w:t>Runnable {</w:t>
-            </w:r>
-            <w:r>
-              <w:rPr>
-                <w:rFonts w:hint="eastAsia" w:ascii="宋体" w:hAnsi="宋体" w:eastAsia="宋体" w:cs="宋体"/>
-                <w:color w:val="000000"/>
-                <w:sz w:val="15"/>
-                <w:szCs w:val="15"/>
-                <w:shd w:val="clear" w:fill="FFFFFF"/>
-              </w:rPr>
-              <w:br w:type="textWrapping"/>
-            </w:r>
-            <w:r>
-              <w:rPr>
-                <w:rFonts w:hint="eastAsia" w:ascii="宋体" w:hAnsi="宋体" w:eastAsia="宋体" w:cs="宋体"/>
-                <w:color w:val="000000"/>
-                <w:sz w:val="15"/>
-                <w:szCs w:val="15"/>
-                <w:shd w:val="clear" w:fill="FFFFFF"/>
-              </w:rPr>
-              <w:t xml:space="preserve">    </w:t>
-            </w:r>
-            <w:r>
-              <w:rPr>
-                <w:rFonts w:hint="eastAsia" w:ascii="宋体" w:hAnsi="宋体" w:eastAsia="宋体" w:cs="宋体"/>
-                <w:b/>
-                <w:color w:val="802250"/>
-                <w:sz w:val="15"/>
-                <w:szCs w:val="15"/>
-                <w:shd w:val="clear" w:fill="FFFFFF"/>
-              </w:rPr>
-              <w:t xml:space="preserve">private </w:t>
-            </w:r>
-            <w:r>
-              <w:rPr>
-                <w:rFonts w:hint="eastAsia" w:ascii="宋体" w:hAnsi="宋体" w:eastAsia="宋体" w:cs="宋体"/>
-                <w:color w:val="000000"/>
-                <w:sz w:val="15"/>
-                <w:szCs w:val="15"/>
-                <w:shd w:val="clear" w:fill="FFFFFF"/>
-              </w:rPr>
-              <w:t xml:space="preserve">String </w:t>
-            </w:r>
-            <w:r>
-              <w:rPr>
-                <w:rFonts w:hint="eastAsia" w:ascii="宋体" w:hAnsi="宋体" w:eastAsia="宋体" w:cs="宋体"/>
-                <w:b/>
-                <w:color w:val="660E7A"/>
-                <w:sz w:val="15"/>
-                <w:szCs w:val="15"/>
-                <w:shd w:val="clear" w:fill="FFFFFF"/>
-              </w:rPr>
-              <w:t>name</w:t>
-            </w:r>
-            <w:r>
-              <w:rPr>
-                <w:rFonts w:hint="eastAsia" w:ascii="宋体" w:hAnsi="宋体" w:eastAsia="宋体" w:cs="宋体"/>
-                <w:color w:val="000000"/>
-                <w:sz w:val="15"/>
-                <w:szCs w:val="15"/>
-                <w:shd w:val="clear" w:fill="FFFFFF"/>
-              </w:rPr>
-              <w:t>;</w:t>
-            </w:r>
-            <w:r>
-              <w:rPr>
-                <w:rFonts w:hint="eastAsia" w:ascii="宋体" w:hAnsi="宋体" w:eastAsia="宋体" w:cs="宋体"/>
-                <w:color w:val="000000"/>
-                <w:sz w:val="15"/>
-                <w:szCs w:val="15"/>
-                <w:shd w:val="clear" w:fill="FFFFFF"/>
-              </w:rPr>
-              <w:br w:type="textWrapping"/>
-            </w:r>
-            <w:r>
-              <w:rPr>
-                <w:rFonts w:hint="eastAsia" w:ascii="宋体" w:hAnsi="宋体" w:eastAsia="宋体" w:cs="宋体"/>
-                <w:color w:val="000000"/>
-                <w:sz w:val="15"/>
-                <w:szCs w:val="15"/>
-                <w:shd w:val="clear" w:fill="FFFFFF"/>
-              </w:rPr>
-              <w:t xml:space="preserve">    </w:t>
-            </w:r>
-            <w:r>
-              <w:rPr>
-                <w:rFonts w:hint="eastAsia" w:ascii="宋体" w:hAnsi="宋体" w:eastAsia="宋体" w:cs="宋体"/>
-                <w:b/>
-                <w:color w:val="802250"/>
-                <w:sz w:val="15"/>
-                <w:szCs w:val="15"/>
-                <w:shd w:val="clear" w:fill="FFFFFF"/>
-              </w:rPr>
-              <w:t xml:space="preserve">public </w:t>
-            </w:r>
-            <w:r>
-              <w:rPr>
-                <w:rFonts w:hint="eastAsia" w:ascii="宋体" w:hAnsi="宋体" w:eastAsia="宋体" w:cs="宋体"/>
-                <w:color w:val="000000"/>
-                <w:sz w:val="15"/>
-                <w:szCs w:val="15"/>
-                <w:shd w:val="clear" w:fill="FFFFFF"/>
-              </w:rPr>
-              <w:t>Boss(String name) {</w:t>
-            </w:r>
-            <w:r>
-              <w:rPr>
-                <w:rFonts w:hint="eastAsia" w:ascii="宋体" w:hAnsi="宋体" w:eastAsia="宋体" w:cs="宋体"/>
-                <w:color w:val="000000"/>
-                <w:sz w:val="15"/>
-                <w:szCs w:val="15"/>
-                <w:shd w:val="clear" w:fill="FFFFFF"/>
-              </w:rPr>
-              <w:br w:type="textWrapping"/>
-            </w:r>
-            <w:r>
-              <w:rPr>
-                <w:rFonts w:hint="eastAsia" w:ascii="宋体" w:hAnsi="宋体" w:eastAsia="宋体" w:cs="宋体"/>
-                <w:color w:val="000000"/>
-                <w:sz w:val="15"/>
-                <w:szCs w:val="15"/>
-                <w:shd w:val="clear" w:fill="FFFFFF"/>
-              </w:rPr>
-              <w:t xml:space="preserve">        </w:t>
-            </w:r>
-            <w:r>
-              <w:rPr>
-                <w:rFonts w:hint="eastAsia" w:ascii="宋体" w:hAnsi="宋体" w:eastAsia="宋体" w:cs="宋体"/>
-                <w:b/>
-                <w:color w:val="802250"/>
-                <w:sz w:val="15"/>
-                <w:szCs w:val="15"/>
-                <w:shd w:val="clear" w:fill="FFFFFF"/>
-              </w:rPr>
-              <w:t>this</w:t>
-            </w:r>
-            <w:r>
-              <w:rPr>
-                <w:rFonts w:hint="eastAsia" w:ascii="宋体" w:hAnsi="宋体" w:eastAsia="宋体" w:cs="宋体"/>
-                <w:color w:val="000000"/>
-                <w:sz w:val="15"/>
-                <w:szCs w:val="15"/>
-                <w:shd w:val="clear" w:fill="FFFFFF"/>
-              </w:rPr>
-              <w:t>.</w:t>
-            </w:r>
-            <w:r>
-              <w:rPr>
-                <w:rFonts w:hint="eastAsia" w:ascii="宋体" w:hAnsi="宋体" w:eastAsia="宋体" w:cs="宋体"/>
-                <w:b/>
-                <w:color w:val="660E7A"/>
-                <w:sz w:val="15"/>
-                <w:szCs w:val="15"/>
-                <w:shd w:val="clear" w:fill="FFFFFF"/>
-              </w:rPr>
-              <w:t xml:space="preserve">name </w:t>
-            </w:r>
-            <w:r>
-              <w:rPr>
-                <w:rFonts w:hint="eastAsia" w:ascii="宋体" w:hAnsi="宋体" w:eastAsia="宋体" w:cs="宋体"/>
-                <w:color w:val="000000"/>
-                <w:sz w:val="15"/>
-                <w:szCs w:val="15"/>
-                <w:shd w:val="clear" w:fill="FFFFFF"/>
-              </w:rPr>
-              <w:t>= name;</w:t>
-            </w:r>
-            <w:r>
-              <w:rPr>
-                <w:rFonts w:hint="eastAsia" w:ascii="宋体" w:hAnsi="宋体" w:eastAsia="宋体" w:cs="宋体"/>
-                <w:color w:val="000000"/>
-                <w:sz w:val="15"/>
-                <w:szCs w:val="15"/>
-                <w:shd w:val="clear" w:fill="FFFFFF"/>
-              </w:rPr>
-              <w:br w:type="textWrapping"/>
-            </w:r>
-            <w:r>
-              <w:rPr>
-                <w:rFonts w:hint="eastAsia" w:ascii="宋体" w:hAnsi="宋体" w:eastAsia="宋体" w:cs="宋体"/>
-                <w:color w:val="000000"/>
-                <w:sz w:val="15"/>
-                <w:szCs w:val="15"/>
-                <w:shd w:val="clear" w:fill="FFFFFF"/>
-              </w:rPr>
-              <w:t xml:space="preserve">    }</w:t>
-            </w:r>
-            <w:r>
-              <w:rPr>
-                <w:rFonts w:hint="eastAsia" w:ascii="宋体" w:hAnsi="宋体" w:eastAsia="宋体" w:cs="宋体"/>
-                <w:color w:val="000000"/>
-                <w:sz w:val="15"/>
-                <w:szCs w:val="15"/>
-                <w:shd w:val="clear" w:fill="FFFFFF"/>
-              </w:rPr>
-              <w:br w:type="textWrapping"/>
-            </w:r>
-            <w:r>
-              <w:rPr>
-                <w:rFonts w:hint="eastAsia" w:ascii="宋体" w:hAnsi="宋体" w:eastAsia="宋体" w:cs="宋体"/>
-                <w:color w:val="000000"/>
-                <w:sz w:val="15"/>
-                <w:szCs w:val="15"/>
-                <w:shd w:val="clear" w:fill="FFFFFF"/>
-              </w:rPr>
-              <w:t xml:space="preserve">    </w:t>
-            </w:r>
-            <w:r>
-              <w:rPr>
-                <w:rFonts w:hint="eastAsia" w:ascii="宋体" w:hAnsi="宋体" w:eastAsia="宋体" w:cs="宋体"/>
-                <w:color w:val="808000"/>
-                <w:sz w:val="15"/>
-                <w:szCs w:val="15"/>
-                <w:shd w:val="clear" w:fill="FFFFFF"/>
-              </w:rPr>
-              <w:t>@Override</w:t>
-            </w:r>
-            <w:r>
-              <w:rPr>
-                <w:rFonts w:hint="eastAsia" w:ascii="宋体" w:hAnsi="宋体" w:eastAsia="宋体" w:cs="宋体"/>
-                <w:color w:val="808000"/>
-                <w:sz w:val="15"/>
-                <w:szCs w:val="15"/>
-                <w:shd w:val="clear" w:fill="FFFFFF"/>
-              </w:rPr>
-              <w:br w:type="textWrapping"/>
-            </w:r>
-            <w:r>
-              <w:rPr>
-                <w:rFonts w:hint="eastAsia" w:ascii="宋体" w:hAnsi="宋体" w:eastAsia="宋体" w:cs="宋体"/>
-                <w:color w:val="808000"/>
-                <w:sz w:val="15"/>
-                <w:szCs w:val="15"/>
-                <w:shd w:val="clear" w:fill="FFFFFF"/>
-              </w:rPr>
-              <w:t xml:space="preserve">    </w:t>
-            </w:r>
-            <w:r>
-              <w:rPr>
-                <w:rFonts w:hint="eastAsia" w:ascii="宋体" w:hAnsi="宋体" w:eastAsia="宋体" w:cs="宋体"/>
-                <w:b/>
-                <w:color w:val="802250"/>
-                <w:sz w:val="15"/>
-                <w:szCs w:val="15"/>
-                <w:shd w:val="clear" w:fill="FFFFFF"/>
-              </w:rPr>
-              <w:t xml:space="preserve">public void </w:t>
-            </w:r>
-            <w:r>
-              <w:rPr>
-                <w:rFonts w:hint="eastAsia" w:ascii="宋体" w:hAnsi="宋体" w:eastAsia="宋体" w:cs="宋体"/>
-                <w:color w:val="000000"/>
-                <w:sz w:val="15"/>
-                <w:szCs w:val="15"/>
-                <w:shd w:val="clear" w:fill="FFFFFF"/>
-              </w:rPr>
-              <w:t>run() {</w:t>
-            </w:r>
-            <w:r>
-              <w:rPr>
-                <w:rFonts w:hint="eastAsia" w:ascii="宋体" w:hAnsi="宋体" w:eastAsia="宋体" w:cs="宋体"/>
-                <w:color w:val="000000"/>
-                <w:sz w:val="15"/>
-                <w:szCs w:val="15"/>
-                <w:shd w:val="clear" w:fill="FFFFFF"/>
-              </w:rPr>
-              <w:br w:type="textWrapping"/>
-            </w:r>
-            <w:r>
-              <w:rPr>
-                <w:rFonts w:hint="eastAsia" w:ascii="宋体" w:hAnsi="宋体" w:eastAsia="宋体" w:cs="宋体"/>
-                <w:color w:val="000000"/>
-                <w:sz w:val="15"/>
-                <w:szCs w:val="15"/>
-                <w:shd w:val="clear" w:fill="FFFFFF"/>
-              </w:rPr>
-              <w:t xml:space="preserve">        System.</w:t>
-            </w:r>
-            <w:r>
-              <w:rPr>
-                <w:rFonts w:hint="eastAsia" w:ascii="宋体" w:hAnsi="宋体" w:eastAsia="宋体" w:cs="宋体"/>
-                <w:b/>
-                <w:i/>
-                <w:color w:val="660E7A"/>
-                <w:sz w:val="15"/>
-                <w:szCs w:val="15"/>
-                <w:shd w:val="clear" w:fill="FFFFFF"/>
-              </w:rPr>
-              <w:t>out</w:t>
-            </w:r>
-            <w:r>
-              <w:rPr>
-                <w:rFonts w:hint="eastAsia" w:ascii="宋体" w:hAnsi="宋体" w:eastAsia="宋体" w:cs="宋体"/>
-                <w:color w:val="000000"/>
-                <w:sz w:val="15"/>
-                <w:szCs w:val="15"/>
-                <w:shd w:val="clear" w:fill="FFFFFF"/>
-              </w:rPr>
-              <w:t>.println(</w:t>
-            </w:r>
-            <w:r>
-              <w:rPr>
-                <w:rFonts w:hint="eastAsia" w:ascii="宋体" w:hAnsi="宋体" w:eastAsia="宋体" w:cs="宋体"/>
-                <w:b/>
-                <w:color w:val="008000"/>
-                <w:sz w:val="15"/>
-                <w:szCs w:val="15"/>
-                <w:shd w:val="clear" w:fill="FFFFFF"/>
-              </w:rPr>
-              <w:t>"等待员工完成工作"</w:t>
-            </w:r>
-            <w:r>
-              <w:rPr>
-                <w:rFonts w:hint="eastAsia" w:ascii="宋体" w:hAnsi="宋体" w:eastAsia="宋体" w:cs="宋体"/>
-                <w:color w:val="000000"/>
-                <w:sz w:val="15"/>
-                <w:szCs w:val="15"/>
-                <w:shd w:val="clear" w:fill="FFFFFF"/>
-              </w:rPr>
-              <w:t>);</w:t>
-            </w:r>
-            <w:r>
-              <w:rPr>
-                <w:rFonts w:hint="eastAsia" w:ascii="宋体" w:hAnsi="宋体" w:eastAsia="宋体" w:cs="宋体"/>
-                <w:color w:val="000000"/>
-                <w:sz w:val="15"/>
-                <w:szCs w:val="15"/>
-                <w:shd w:val="clear" w:fill="FFFFFF"/>
-              </w:rPr>
-              <w:br w:type="textWrapping"/>
-            </w:r>
-            <w:r>
-              <w:rPr>
-                <w:rFonts w:hint="eastAsia" w:ascii="宋体" w:hAnsi="宋体" w:eastAsia="宋体" w:cs="宋体"/>
-                <w:color w:val="000000"/>
-                <w:sz w:val="15"/>
-                <w:szCs w:val="15"/>
-                <w:shd w:val="clear" w:fill="FFFFFF"/>
-              </w:rPr>
-              <w:t xml:space="preserve">        </w:t>
-            </w:r>
-            <w:r>
-              <w:rPr>
-                <w:rFonts w:hint="eastAsia" w:ascii="宋体" w:hAnsi="宋体" w:eastAsia="宋体" w:cs="宋体"/>
-                <w:b/>
-                <w:color w:val="802250"/>
-                <w:sz w:val="15"/>
-                <w:szCs w:val="15"/>
-                <w:shd w:val="clear" w:fill="FFFFFF"/>
-              </w:rPr>
-              <w:t xml:space="preserve">try </w:t>
-            </w:r>
-            <w:r>
-              <w:rPr>
-                <w:rFonts w:hint="eastAsia" w:ascii="宋体" w:hAnsi="宋体" w:eastAsia="宋体" w:cs="宋体"/>
-                <w:color w:val="000000"/>
-                <w:sz w:val="15"/>
-                <w:szCs w:val="15"/>
-                <w:shd w:val="clear" w:fill="FFFFFF"/>
-              </w:rPr>
-              <w:t>{</w:t>
-            </w:r>
-            <w:r>
-              <w:rPr>
-                <w:rFonts w:hint="eastAsia" w:ascii="宋体" w:hAnsi="宋体" w:eastAsia="宋体" w:cs="宋体"/>
-                <w:color w:val="000000"/>
-                <w:sz w:val="15"/>
-                <w:szCs w:val="15"/>
-                <w:shd w:val="clear" w:fill="FFFFFF"/>
-              </w:rPr>
-              <w:br w:type="textWrapping"/>
-            </w:r>
-            <w:r>
-              <w:rPr>
-                <w:rFonts w:hint="eastAsia" w:ascii="宋体" w:hAnsi="宋体" w:eastAsia="宋体" w:cs="宋体"/>
-                <w:color w:val="000000"/>
-                <w:sz w:val="15"/>
-                <w:szCs w:val="15"/>
-                <w:shd w:val="clear" w:fill="FFFFFF"/>
-              </w:rPr>
-              <w:t xml:space="preserve">            </w:t>
-            </w:r>
-            <w:r>
-              <w:rPr>
-                <w:rFonts w:hint="eastAsia" w:ascii="宋体" w:hAnsi="宋体" w:eastAsia="宋体" w:cs="宋体"/>
-                <w:i/>
-                <w:color w:val="660E7A"/>
-                <w:sz w:val="15"/>
-                <w:szCs w:val="15"/>
-                <w:shd w:val="clear" w:fill="FFFFFF"/>
-              </w:rPr>
-              <w:t>countDownLatch</w:t>
-            </w:r>
-            <w:r>
-              <w:rPr>
-                <w:rFonts w:hint="eastAsia" w:ascii="宋体" w:hAnsi="宋体" w:eastAsia="宋体" w:cs="宋体"/>
-                <w:color w:val="000000"/>
-                <w:sz w:val="15"/>
-                <w:szCs w:val="15"/>
-                <w:shd w:val="clear" w:fill="FFFFFF"/>
-              </w:rPr>
-              <w:t>.await();</w:t>
-            </w:r>
-            <w:r>
-              <w:rPr>
-                <w:rFonts w:hint="eastAsia" w:ascii="宋体" w:hAnsi="宋体" w:eastAsia="宋体" w:cs="宋体"/>
-                <w:color w:val="000000"/>
-                <w:sz w:val="15"/>
-                <w:szCs w:val="15"/>
-                <w:shd w:val="clear" w:fill="FFFFFF"/>
-              </w:rPr>
-              <w:br w:type="textWrapping"/>
-            </w:r>
-            <w:r>
-              <w:rPr>
-                <w:rFonts w:hint="eastAsia" w:ascii="宋体" w:hAnsi="宋体" w:eastAsia="宋体" w:cs="宋体"/>
-                <w:color w:val="000000"/>
-                <w:sz w:val="15"/>
-                <w:szCs w:val="15"/>
-                <w:shd w:val="clear" w:fill="FFFFFF"/>
-              </w:rPr>
-              <w:t xml:space="preserve">            System.</w:t>
-            </w:r>
-            <w:r>
-              <w:rPr>
-                <w:rFonts w:hint="eastAsia" w:ascii="宋体" w:hAnsi="宋体" w:eastAsia="宋体" w:cs="宋体"/>
-                <w:b/>
-                <w:i/>
-                <w:color w:val="660E7A"/>
-                <w:sz w:val="15"/>
-                <w:szCs w:val="15"/>
-                <w:shd w:val="clear" w:fill="FFFFFF"/>
-              </w:rPr>
-              <w:t>out</w:t>
-            </w:r>
-            <w:r>
-              <w:rPr>
-                <w:rFonts w:hint="eastAsia" w:ascii="宋体" w:hAnsi="宋体" w:eastAsia="宋体" w:cs="宋体"/>
-                <w:color w:val="000000"/>
-                <w:sz w:val="15"/>
-                <w:szCs w:val="15"/>
-                <w:shd w:val="clear" w:fill="FFFFFF"/>
-              </w:rPr>
-              <w:t>.println(</w:t>
-            </w:r>
-            <w:r>
-              <w:rPr>
-                <w:rFonts w:hint="eastAsia" w:ascii="宋体" w:hAnsi="宋体" w:eastAsia="宋体" w:cs="宋体"/>
-                <w:b/>
-                <w:color w:val="660E7A"/>
-                <w:sz w:val="15"/>
-                <w:szCs w:val="15"/>
-                <w:shd w:val="clear" w:fill="FFFFFF"/>
-              </w:rPr>
-              <w:t xml:space="preserve">name </w:t>
-            </w:r>
-            <w:r>
-              <w:rPr>
-                <w:rFonts w:hint="eastAsia" w:ascii="宋体" w:hAnsi="宋体" w:eastAsia="宋体" w:cs="宋体"/>
-                <w:color w:val="000000"/>
-                <w:sz w:val="15"/>
-                <w:szCs w:val="15"/>
-                <w:shd w:val="clear" w:fill="FFFFFF"/>
-              </w:rPr>
-              <w:t xml:space="preserve">+ </w:t>
-            </w:r>
-            <w:r>
-              <w:rPr>
-                <w:rFonts w:hint="eastAsia" w:ascii="宋体" w:hAnsi="宋体" w:eastAsia="宋体" w:cs="宋体"/>
-                <w:b/>
-                <w:color w:val="008000"/>
-                <w:sz w:val="15"/>
-                <w:szCs w:val="15"/>
-                <w:shd w:val="clear" w:fill="FFFFFF"/>
-              </w:rPr>
-              <w:t>"开始检查工作======================="</w:t>
-            </w:r>
-            <w:r>
-              <w:rPr>
-                <w:rFonts w:hint="eastAsia" w:ascii="宋体" w:hAnsi="宋体" w:eastAsia="宋体" w:cs="宋体"/>
-                <w:color w:val="000000"/>
-                <w:sz w:val="15"/>
-                <w:szCs w:val="15"/>
-                <w:shd w:val="clear" w:fill="FFFFFF"/>
-              </w:rPr>
-              <w:t>);</w:t>
-            </w:r>
-            <w:r>
-              <w:rPr>
-                <w:rFonts w:hint="eastAsia" w:ascii="宋体" w:hAnsi="宋体" w:eastAsia="宋体" w:cs="宋体"/>
-                <w:color w:val="000000"/>
-                <w:sz w:val="15"/>
-                <w:szCs w:val="15"/>
-                <w:shd w:val="clear" w:fill="FFFFFF"/>
-              </w:rPr>
-              <w:br w:type="textWrapping"/>
-            </w:r>
-            <w:r>
-              <w:rPr>
-                <w:rFonts w:hint="eastAsia" w:ascii="宋体" w:hAnsi="宋体" w:eastAsia="宋体" w:cs="宋体"/>
-                <w:color w:val="000000"/>
-                <w:sz w:val="15"/>
-                <w:szCs w:val="15"/>
-                <w:shd w:val="clear" w:fill="FFFFFF"/>
-              </w:rPr>
-              <w:t xml:space="preserve">        } </w:t>
-            </w:r>
-            <w:r>
-              <w:rPr>
-                <w:rFonts w:hint="eastAsia" w:ascii="宋体" w:hAnsi="宋体" w:eastAsia="宋体" w:cs="宋体"/>
-                <w:b/>
-                <w:color w:val="802250"/>
-                <w:sz w:val="15"/>
-                <w:szCs w:val="15"/>
-                <w:shd w:val="clear" w:fill="FFFFFF"/>
-              </w:rPr>
-              <w:t xml:space="preserve">catch </w:t>
-            </w:r>
-            <w:r>
-              <w:rPr>
-                <w:rFonts w:hint="eastAsia" w:ascii="宋体" w:hAnsi="宋体" w:eastAsia="宋体" w:cs="宋体"/>
-                <w:color w:val="000000"/>
-                <w:sz w:val="15"/>
-                <w:szCs w:val="15"/>
-                <w:shd w:val="clear" w:fill="FFFFFF"/>
-              </w:rPr>
-              <w:t>(InterruptedException e) {</w:t>
-            </w:r>
-            <w:r>
-              <w:rPr>
-                <w:rFonts w:hint="eastAsia" w:ascii="宋体" w:hAnsi="宋体" w:eastAsia="宋体" w:cs="宋体"/>
-                <w:color w:val="000000"/>
-                <w:sz w:val="15"/>
-                <w:szCs w:val="15"/>
-                <w:shd w:val="clear" w:fill="FFFFFF"/>
-              </w:rPr>
-              <w:br w:type="textWrapping"/>
-            </w:r>
-            <w:r>
-              <w:rPr>
-                <w:rFonts w:hint="eastAsia" w:ascii="宋体" w:hAnsi="宋体" w:eastAsia="宋体" w:cs="宋体"/>
-                <w:color w:val="000000"/>
-                <w:sz w:val="15"/>
-                <w:szCs w:val="15"/>
-                <w:shd w:val="clear" w:fill="FFFFFF"/>
-              </w:rPr>
-              <w:t xml:space="preserve">            e.printStackTrace();</w:t>
-            </w:r>
-            <w:r>
-              <w:rPr>
-                <w:rFonts w:hint="eastAsia" w:ascii="宋体" w:hAnsi="宋体" w:eastAsia="宋体" w:cs="宋体"/>
-                <w:color w:val="000000"/>
-                <w:sz w:val="15"/>
-                <w:szCs w:val="15"/>
-                <w:shd w:val="clear" w:fill="FFFFFF"/>
-              </w:rPr>
-              <w:br w:type="textWrapping"/>
-            </w:r>
-            <w:r>
-              <w:rPr>
-                <w:rFonts w:hint="eastAsia" w:ascii="宋体" w:hAnsi="宋体" w:eastAsia="宋体" w:cs="宋体"/>
-                <w:color w:val="000000"/>
-                <w:sz w:val="15"/>
-                <w:szCs w:val="15"/>
-                <w:shd w:val="clear" w:fill="FFFFFF"/>
-              </w:rPr>
-              <w:t xml:space="preserve">        }</w:t>
-            </w:r>
-            <w:r>
-              <w:rPr>
-                <w:rFonts w:hint="eastAsia" w:ascii="宋体" w:hAnsi="宋体" w:eastAsia="宋体" w:cs="宋体"/>
-                <w:color w:val="000000"/>
-                <w:sz w:val="15"/>
-                <w:szCs w:val="15"/>
-                <w:shd w:val="clear" w:fill="FFFFFF"/>
-              </w:rPr>
-              <w:br w:type="textWrapping"/>
-            </w:r>
-            <w:r>
-              <w:rPr>
-                <w:rFonts w:hint="eastAsia" w:ascii="宋体" w:hAnsi="宋体" w:eastAsia="宋体" w:cs="宋体"/>
-                <w:color w:val="000000"/>
-                <w:sz w:val="15"/>
-                <w:szCs w:val="15"/>
-                <w:shd w:val="clear" w:fill="FFFFFF"/>
-              </w:rPr>
-              <w:t xml:space="preserve">    }</w:t>
-            </w:r>
-            <w:r>
-              <w:rPr>
-                <w:rFonts w:hint="eastAsia" w:ascii="宋体" w:hAnsi="宋体" w:eastAsia="宋体" w:cs="宋体"/>
-                <w:color w:val="000000"/>
-                <w:sz w:val="15"/>
-                <w:szCs w:val="15"/>
-                <w:shd w:val="clear" w:fill="FFFFFF"/>
-              </w:rPr>
-              <w:br w:type="textWrapping"/>
-            </w:r>
-            <w:r>
-              <w:rPr>
-                <w:rFonts w:hint="eastAsia" w:ascii="宋体" w:hAnsi="宋体" w:eastAsia="宋体" w:cs="宋体"/>
-                <w:color w:val="000000"/>
-                <w:sz w:val="15"/>
-                <w:szCs w:val="15"/>
-                <w:shd w:val="clear" w:fill="FFFFFF"/>
-              </w:rPr>
-              <w:t>}</w:t>
-            </w:r>
-          </w:p>
-        </w:tc>
-      </w:tr>
-    </w:tbl>
-    <w:p>
-      <w:pPr>
-        <w:pStyle w:val="4"/>
-        <w:bidi w:val="0"/>
-        <w:rPr>
-          <w:rFonts w:hint="default"/>
-          <w:lang w:val="en-US" w:eastAsia="zh-CN"/>
-        </w:rPr>
-      </w:pPr>
-      <w:r>
-        <w:rPr>
-          <w:rFonts w:hint="eastAsia"/>
-          <w:lang w:val="en-US" w:eastAsia="zh-CN"/>
-        </w:rPr>
-        <w:t>源码解读</w:t>
-      </w:r>
-    </w:p>
-    <w:p>
-      <w:pPr>
-        <w:pStyle w:val="5"/>
-        <w:bidi w:val="0"/>
-        <w:rPr>
-          <w:rFonts w:hint="default"/>
-          <w:lang w:val="en-US" w:eastAsia="zh-CN"/>
-        </w:rPr>
-      </w:pPr>
-      <w:r>
-        <w:rPr>
-          <w:rFonts w:hint="eastAsia"/>
-          <w:lang w:val="en-US" w:eastAsia="zh-CN"/>
-        </w:rPr>
-        <w:t>countDown方法</w:t>
-      </w:r>
-    </w:p>
-    <w:p>
-      <w:r>
-        <w:drawing>
-          <wp:inline distT="0" distB="0" distL="114300" distR="114300">
-            <wp:extent cx="5265420" cy="1955165"/>
-            <wp:effectExtent l="0" t="0" r="11430" b="6985"/>
-            <wp:docPr id="1" name="图片 1"/>
-            <wp:cNvGraphicFramePr>
-              <a:graphicFrameLocks xmlns:a="http://schemas.openxmlformats.org/drawingml/2006/main" noChangeAspect="1"/>
-            </wp:cNvGraphicFramePr>
-            <a:graphic xmlns:a="http://schemas.openxmlformats.org/drawingml/2006/main">
-              <a:graphicData uri="http://schemas.openxmlformats.org/drawingml/2006/picture">
-                <pic:pic xmlns:pic="http://schemas.openxmlformats.org/drawingml/2006/picture">
-                  <pic:nvPicPr>
-                    <pic:cNvPr id="1" name="图片 1"/>
-                    <pic:cNvPicPr>
-                      <a:picLocks noChangeAspect="1"/>
-                    </pic:cNvPicPr>
-                  </pic:nvPicPr>
-                  <pic:blipFill>
-                    <a:blip r:embed="rId9"/>
-                    <a:stretch>
-                      <a:fillRect/>
-                    </a:stretch>
-                  </pic:blipFill>
-                  <pic:spPr>
-                    <a:xfrm>
-                      <a:off x="0" y="0"/>
-                      <a:ext cx="5265420" cy="1955165"/>
-                    </a:xfrm>
-                    <a:prstGeom prst="rect">
-                      <a:avLst/>
-                    </a:prstGeom>
-                    <a:noFill/>
-                    <a:ln>
-                      <a:noFill/>
-                    </a:ln>
-                  </pic:spPr>
-                </pic:pic>
-              </a:graphicData>
-            </a:graphic>
-          </wp:inline>
-        </w:drawing>
-      </w:r>
-    </w:p>
-    <w:p>
-      <w:r>
-        <w:drawing>
-          <wp:inline distT="0" distB="0" distL="114300" distR="114300">
-            <wp:extent cx="5266690" cy="1256030"/>
-            <wp:effectExtent l="0" t="0" r="10160" b="1270"/>
-            <wp:docPr id="6" name="图片 2"/>
-            <wp:cNvGraphicFramePr>
-              <a:graphicFrameLocks xmlns:a="http://schemas.openxmlformats.org/drawingml/2006/main" noChangeAspect="1"/>
-            </wp:cNvGraphicFramePr>
-            <a:graphic xmlns:a="http://schemas.openxmlformats.org/drawingml/2006/main">
-              <a:graphicData uri="http://schemas.openxmlformats.org/drawingml/2006/picture">
-                <pic:pic xmlns:pic="http://schemas.openxmlformats.org/drawingml/2006/picture">
-                  <pic:nvPicPr>
-                    <pic:cNvPr id="6" name="图片 2"/>
-                    <pic:cNvPicPr>
-                      <a:picLocks noChangeAspect="1"/>
-                    </pic:cNvPicPr>
-                  </pic:nvPicPr>
-                  <pic:blipFill>
-                    <a:blip r:embed="rId10"/>
-                    <a:stretch>
-                      <a:fillRect/>
-                    </a:stretch>
-                  </pic:blipFill>
-                  <pic:spPr>
-                    <a:xfrm>
-                      <a:off x="0" y="0"/>
-                      <a:ext cx="5266690" cy="1256030"/>
-                    </a:xfrm>
-                    <a:prstGeom prst="rect">
-                      <a:avLst/>
-                    </a:prstGeom>
-                    <a:noFill/>
-                    <a:ln>
-                      <a:noFill/>
-                    </a:ln>
-                  </pic:spPr>
-                </pic:pic>
-              </a:graphicData>
-            </a:graphic>
-          </wp:inline>
-        </w:drawing>
-      </w:r>
-    </w:p>
-    <w:p>
-      <w:r>
-        <w:drawing>
-          <wp:inline distT="0" distB="0" distL="114300" distR="114300">
-            <wp:extent cx="5266055" cy="1815465"/>
-            <wp:effectExtent l="0" t="0" r="10795" b="13335"/>
-            <wp:docPr id="7" name="图片 3"/>
-            <wp:cNvGraphicFramePr>
-              <a:graphicFrameLocks xmlns:a="http://schemas.openxmlformats.org/drawingml/2006/main" noChangeAspect="1"/>
-            </wp:cNvGraphicFramePr>
-            <a:graphic xmlns:a="http://schemas.openxmlformats.org/drawingml/2006/main">
-              <a:graphicData uri="http://schemas.openxmlformats.org/drawingml/2006/picture">
-                <pic:pic xmlns:pic="http://schemas.openxmlformats.org/drawingml/2006/picture">
-                  <pic:nvPicPr>
-                    <pic:cNvPr id="7" name="图片 3"/>
-                    <pic:cNvPicPr>
-                      <a:picLocks noChangeAspect="1"/>
-                    </pic:cNvPicPr>
-                  </pic:nvPicPr>
-                  <pic:blipFill>
-                    <a:blip r:embed="rId11"/>
-                    <a:stretch>
-                      <a:fillRect/>
-                    </a:stretch>
-                  </pic:blipFill>
-                  <pic:spPr>
-                    <a:xfrm>
-                      <a:off x="0" y="0"/>
-                      <a:ext cx="5266055" cy="1815465"/>
-                    </a:xfrm>
-                    <a:prstGeom prst="rect">
-                      <a:avLst/>
-                    </a:prstGeom>
-                    <a:noFill/>
-                    <a:ln>
-                      <a:noFill/>
-                    </a:ln>
-                  </pic:spPr>
-                </pic:pic>
-              </a:graphicData>
-            </a:graphic>
-          </wp:inline>
-        </w:drawing>
-      </w:r>
-    </w:p>
-    <w:p>
-      <w:pPr>
-        <w:numPr>
-          <w:ilvl w:val="0"/>
-          <w:numId w:val="13"/>
-        </w:numPr>
-        <w:rPr>
-          <w:rFonts w:hint="eastAsia"/>
-          <w:lang w:val="en-US" w:eastAsia="zh-CN"/>
-        </w:rPr>
-      </w:pPr>
-      <w:r>
-        <w:rPr>
-          <w:rFonts w:hint="eastAsia"/>
-          <w:lang w:val="en-US" w:eastAsia="zh-CN"/>
-        </w:rPr>
-        <w:t>获取state的值</w:t>
-      </w:r>
-    </w:p>
-    <w:p>
-      <w:pPr>
-        <w:numPr>
-          <w:ilvl w:val="0"/>
-          <w:numId w:val="13"/>
-        </w:numPr>
-        <w:rPr>
-          <w:rFonts w:hint="default"/>
-          <w:lang w:val="en-US" w:eastAsia="zh-CN"/>
-        </w:rPr>
-      </w:pPr>
-      <w:r>
-        <w:rPr>
-          <w:rFonts w:hint="eastAsia"/>
-          <w:lang w:val="en-US" w:eastAsia="zh-CN"/>
-        </w:rPr>
-        <w:t>如果state==0，就什么也不做</w:t>
-      </w:r>
-    </w:p>
-    <w:p>
-      <w:pPr>
-        <w:numPr>
-          <w:ilvl w:val="0"/>
-          <w:numId w:val="13"/>
-        </w:numPr>
-        <w:rPr>
-          <w:rFonts w:hint="default"/>
-          <w:lang w:val="en-US" w:eastAsia="zh-CN"/>
-        </w:rPr>
-      </w:pPr>
-      <w:r>
-        <w:rPr>
-          <w:rFonts w:hint="eastAsia"/>
-          <w:lang w:val="en-US" w:eastAsia="zh-CN"/>
-        </w:rPr>
-        <w:t>否则，就将state-1，利用CAS设置state的值，如果设置成功，就返回，返回的值是根据当前state==0决定，如果等于0，那么 就会去唤醒阻塞队列中的线程，否则就什么也不做</w:t>
-      </w:r>
-    </w:p>
-    <w:p>
-      <w:pPr>
-        <w:numPr>
-          <w:ilvl w:val="0"/>
-          <w:numId w:val="0"/>
-        </w:numPr>
-        <w:rPr>
-          <w:rFonts w:hint="default"/>
-          <w:highlight w:val="yellow"/>
-          <w:lang w:val="en-US" w:eastAsia="zh-CN"/>
-        </w:rPr>
-      </w:pPr>
-      <w:r>
-        <w:rPr>
-          <w:rFonts w:hint="eastAsia"/>
-          <w:highlight w:val="yellow"/>
-          <w:lang w:val="en-US" w:eastAsia="zh-CN"/>
-        </w:rPr>
-        <w:t>将等待的线程放到阻塞队列中去</w:t>
-      </w:r>
-    </w:p>
-    <w:p>
-      <w:pPr>
-        <w:widowControl w:val="0"/>
-        <w:numPr>
-          <w:ilvl w:val="0"/>
-          <w:numId w:val="0"/>
-        </w:numPr>
-        <w:jc w:val="both"/>
-      </w:pPr>
-      <w:r>
-        <w:drawing>
-          <wp:inline distT="0" distB="0" distL="114300" distR="114300">
-            <wp:extent cx="4897120" cy="2063115"/>
-            <wp:effectExtent l="0" t="0" r="17780" b="13335"/>
-            <wp:docPr id="8" name="图片 4"/>
-            <wp:cNvGraphicFramePr>
-              <a:graphicFrameLocks xmlns:a="http://schemas.openxmlformats.org/drawingml/2006/main" noChangeAspect="1"/>
-            </wp:cNvGraphicFramePr>
-            <a:graphic xmlns:a="http://schemas.openxmlformats.org/drawingml/2006/main">
-              <a:graphicData uri="http://schemas.openxmlformats.org/drawingml/2006/picture">
-                <pic:pic xmlns:pic="http://schemas.openxmlformats.org/drawingml/2006/picture">
-                  <pic:nvPicPr>
-                    <pic:cNvPr id="8" name="图片 4"/>
-                    <pic:cNvPicPr>
-                      <a:picLocks noChangeAspect="1"/>
-                    </pic:cNvPicPr>
-                  </pic:nvPicPr>
-                  <pic:blipFill>
-                    <a:blip r:embed="rId12"/>
-                    <a:stretch>
-                      <a:fillRect/>
-                    </a:stretch>
-                  </pic:blipFill>
-                  <pic:spPr>
-                    <a:xfrm>
-                      <a:off x="0" y="0"/>
-                      <a:ext cx="4897120" cy="2063115"/>
-                    </a:xfrm>
-                    <a:prstGeom prst="rect">
-                      <a:avLst/>
-                    </a:prstGeom>
-                    <a:noFill/>
-                    <a:ln>
-                      <a:noFill/>
-                    </a:ln>
-                  </pic:spPr>
-                </pic:pic>
-              </a:graphicData>
-            </a:graphic>
-          </wp:inline>
-        </w:drawing>
-      </w:r>
-    </w:p>
-    <w:p>
-      <w:pPr>
-        <w:pStyle w:val="5"/>
-        <w:bidi w:val="0"/>
-        <w:rPr>
-          <w:rFonts w:hint="default"/>
-          <w:lang w:val="en-US" w:eastAsia="zh-CN"/>
-        </w:rPr>
-      </w:pPr>
-      <w:r>
-        <w:rPr>
-          <w:rFonts w:hint="eastAsia"/>
-          <w:lang w:val="en-US" w:eastAsia="zh-CN"/>
-        </w:rPr>
-        <w:t>Await()方法</w:t>
-      </w:r>
-    </w:p>
-    <w:p>
-      <w:pPr>
-        <w:rPr>
-          <w:rFonts w:hint="default"/>
-          <w:lang w:val="en-US" w:eastAsia="zh-CN"/>
-        </w:rPr>
-      </w:pPr>
-      <w:r>
-        <w:drawing>
-          <wp:inline distT="0" distB="0" distL="114300" distR="114300">
-            <wp:extent cx="5272405" cy="1141095"/>
-            <wp:effectExtent l="0" t="0" r="4445" b="1905"/>
-            <wp:docPr id="9" name="图片 5"/>
-            <wp:cNvGraphicFramePr>
-              <a:graphicFrameLocks xmlns:a="http://schemas.openxmlformats.org/drawingml/2006/main" noChangeAspect="1"/>
-            </wp:cNvGraphicFramePr>
-            <a:graphic xmlns:a="http://schemas.openxmlformats.org/drawingml/2006/main">
-              <a:graphicData uri="http://schemas.openxmlformats.org/drawingml/2006/picture">
-                <pic:pic xmlns:pic="http://schemas.openxmlformats.org/drawingml/2006/picture">
-                  <pic:nvPicPr>
-                    <pic:cNvPr id="9" name="图片 5"/>
-                    <pic:cNvPicPr>
-                      <a:picLocks noChangeAspect="1"/>
-                    </pic:cNvPicPr>
-                  </pic:nvPicPr>
-                  <pic:blipFill>
-                    <a:blip r:embed="rId13"/>
-                    <a:stretch>
-                      <a:fillRect/>
-                    </a:stretch>
-                  </pic:blipFill>
-                  <pic:spPr>
-                    <a:xfrm>
-                      <a:off x="0" y="0"/>
-                      <a:ext cx="5272405" cy="1141095"/>
-                    </a:xfrm>
-                    <a:prstGeom prst="rect">
-                      <a:avLst/>
-                    </a:prstGeom>
-                    <a:noFill/>
-                    <a:ln>
-                      <a:noFill/>
-                    </a:ln>
-                  </pic:spPr>
-                </pic:pic>
-              </a:graphicData>
-            </a:graphic>
-          </wp:inline>
-        </w:drawing>
-      </w:r>
-    </w:p>
-    <w:p>
-      <w:r>
-        <w:drawing>
-          <wp:inline distT="0" distB="0" distL="114300" distR="114300">
-            <wp:extent cx="5267960" cy="2336800"/>
-            <wp:effectExtent l="0" t="0" r="8890" b="6350"/>
-            <wp:docPr id="11" name="图片 7"/>
-            <wp:cNvGraphicFramePr>
-              <a:graphicFrameLocks xmlns:a="http://schemas.openxmlformats.org/drawingml/2006/main" noChangeAspect="1"/>
-            </wp:cNvGraphicFramePr>
-            <a:graphic xmlns:a="http://schemas.openxmlformats.org/drawingml/2006/main">
-              <a:graphicData uri="http://schemas.openxmlformats.org/drawingml/2006/picture">
-                <pic:pic xmlns:pic="http://schemas.openxmlformats.org/drawingml/2006/picture">
-                  <pic:nvPicPr>
-                    <pic:cNvPr id="11" name="图片 7"/>
-                    <pic:cNvPicPr>
-                      <a:picLocks noChangeAspect="1"/>
-                    </pic:cNvPicPr>
-                  </pic:nvPicPr>
-                  <pic:blipFill>
-                    <a:blip r:embed="rId14"/>
-                    <a:stretch>
-                      <a:fillRect/>
-                    </a:stretch>
-                  </pic:blipFill>
-                  <pic:spPr>
-                    <a:xfrm>
-                      <a:off x="0" y="0"/>
-                      <a:ext cx="5267960" cy="2336800"/>
-                    </a:xfrm>
-                    <a:prstGeom prst="rect">
-                      <a:avLst/>
-                    </a:prstGeom>
-                    <a:noFill/>
-                    <a:ln>
-                      <a:noFill/>
-                    </a:ln>
-                  </pic:spPr>
-                </pic:pic>
-              </a:graphicData>
-            </a:graphic>
-          </wp:inline>
-        </w:drawing>
-      </w:r>
-    </w:p>
-    <w:p>
-      <w:pPr>
-        <w:numPr>
-          <w:ilvl w:val="0"/>
-          <w:numId w:val="14"/>
-        </w:numPr>
-        <w:rPr>
-          <w:rFonts w:hint="eastAsia"/>
-          <w:lang w:val="en-US" w:eastAsia="zh-CN"/>
-        </w:rPr>
-      </w:pPr>
-      <w:r>
-        <w:rPr>
-          <w:rFonts w:hint="eastAsia"/>
-          <w:lang w:val="en-US" w:eastAsia="zh-CN"/>
-        </w:rPr>
-        <w:t>判断state是否等于0</w:t>
-      </w:r>
-    </w:p>
-    <w:p>
-      <w:pPr>
-        <w:numPr>
-          <w:ilvl w:val="0"/>
-          <w:numId w:val="14"/>
-        </w:numPr>
-        <w:rPr>
-          <w:rFonts w:hint="default"/>
-          <w:lang w:val="en-US" w:eastAsia="zh-CN"/>
-        </w:rPr>
-      </w:pPr>
-      <w:r>
-        <w:rPr>
-          <w:rFonts w:hint="eastAsia"/>
-          <w:lang w:val="en-US" w:eastAsia="zh-CN"/>
-        </w:rPr>
-        <w:t>如果state等于0，就直接往下执行，不需要阻塞</w:t>
-      </w:r>
-    </w:p>
-    <w:p>
-      <w:pPr>
-        <w:numPr>
-          <w:ilvl w:val="0"/>
-          <w:numId w:val="14"/>
-        </w:numPr>
-        <w:rPr>
-          <w:rFonts w:hint="default"/>
-          <w:lang w:val="en-US" w:eastAsia="zh-CN"/>
-        </w:rPr>
-      </w:pPr>
-      <w:r>
-        <w:rPr>
-          <w:rFonts w:hint="eastAsia"/>
-          <w:lang w:val="en-US" w:eastAsia="zh-CN"/>
-        </w:rPr>
-        <w:t>如果不等于0，就会创建一个Node，将当前的线程对象封装进去，加到队列中</w:t>
-      </w:r>
-    </w:p>
-    <w:p>
-      <w:pPr>
-        <w:numPr>
-          <w:ilvl w:val="0"/>
-          <w:numId w:val="14"/>
-        </w:numPr>
-        <w:rPr>
-          <w:rFonts w:hint="default"/>
-          <w:lang w:val="en-US" w:eastAsia="zh-CN"/>
-        </w:rPr>
-      </w:pPr>
-      <w:r>
-        <w:rPr>
-          <w:rFonts w:hint="eastAsia"/>
-          <w:lang w:val="en-US" w:eastAsia="zh-CN"/>
-        </w:rPr>
-        <w:t>在挂起线程前，会首先判断当前线程的前置节点是否是头结点，如果是头结点，就再去判断state的值，等于0，就将当前的节点设置为头结点，并且将thread设置为null</w:t>
-      </w:r>
-    </w:p>
-    <w:p>
-      <w:pPr>
-        <w:numPr>
-          <w:ilvl w:val="0"/>
-          <w:numId w:val="14"/>
-        </w:numPr>
-        <w:rPr>
-          <w:rFonts w:hint="default"/>
-          <w:lang w:val="en-US" w:eastAsia="zh-CN"/>
-        </w:rPr>
-      </w:pPr>
-      <w:r>
-        <w:rPr>
-          <w:rFonts w:hint="eastAsia"/>
-          <w:lang w:val="en-US" w:eastAsia="zh-CN"/>
-        </w:rPr>
-        <w:t>如果前置节点不是头结点，继续判断钱直节点waitstatus，如果waitstatus==singnal，就调用LockSupport类中的park方法挂起，否则继续循环判断，此处使用的是自旋方式知道state==0</w:t>
-      </w:r>
-    </w:p>
-    <w:p>
-      <w:pPr>
-        <w:numPr>
-          <w:ilvl w:val="0"/>
-          <w:numId w:val="0"/>
-        </w:numPr>
-        <w:rPr>
-          <w:rFonts w:hint="eastAsia"/>
-          <w:lang w:val="en-US" w:eastAsia="zh-CN"/>
-        </w:rPr>
-      </w:pPr>
-    </w:p>
-    <w:p>
-      <w:pPr>
-        <w:pStyle w:val="4"/>
-        <w:bidi w:val="0"/>
-        <w:rPr>
-          <w:rFonts w:hint="default"/>
-          <w:lang w:val="en-US" w:eastAsia="zh-CN"/>
-        </w:rPr>
-      </w:pPr>
-      <w:r>
-        <w:rPr>
-          <w:rFonts w:hint="default"/>
-          <w:lang w:val="en-US" w:eastAsia="zh-CN"/>
-        </w:rPr>
-        <w:t>CyclicBarrier</w:t>
-      </w:r>
-    </w:p>
-    <w:tbl>
-      <w:tblPr>
-        <w:tblStyle w:val="14"/>
-        <w:tblW w:w="0" w:type="auto"/>
-        <w:tblInd w:w="0" w:type="dxa"/>
-        <w:tblBorders>
-          <w:top w:val="single" w:color="auto" w:sz="4" w:space="0"/>
-          <w:left w:val="single" w:color="auto" w:sz="4" w:space="0"/>
-          <w:bottom w:val="single" w:color="auto" w:sz="4" w:space="0"/>
-          <w:right w:val="single" w:color="auto" w:sz="4" w:space="0"/>
-          <w:insideH w:val="single" w:color="auto" w:sz="4" w:space="0"/>
-          <w:insideV w:val="single" w:color="auto" w:sz="4" w:space="0"/>
-        </w:tblBorders>
-        <w:tblLayout w:type="autofit"/>
-        <w:tblCellMar>
-          <w:top w:w="0" w:type="dxa"/>
-          <w:left w:w="108" w:type="dxa"/>
-          <w:bottom w:w="0" w:type="dxa"/>
-          <w:right w:w="108" w:type="dxa"/>
-        </w:tblCellMar>
-      </w:tblPr>
-      <w:tblGrid>
-        <w:gridCol w:w="8522"/>
-      </w:tblGrid>
-      <w:tr>
-        <w:tblPrEx>
-          <w:tblBorders>
-            <w:top w:val="single" w:color="auto" w:sz="4" w:space="0"/>
-            <w:left w:val="single" w:color="auto" w:sz="4" w:space="0"/>
-            <w:bottom w:val="single" w:color="auto" w:sz="4" w:space="0"/>
-            <w:right w:val="single" w:color="auto" w:sz="4" w:space="0"/>
-            <w:insideH w:val="single" w:color="auto" w:sz="4" w:space="0"/>
-            <w:insideV w:val="single" w:color="auto" w:sz="4" w:space="0"/>
-          </w:tblBorders>
-          <w:tblCellMar>
-            <w:top w:w="0" w:type="dxa"/>
-            <w:left w:w="108" w:type="dxa"/>
-            <w:bottom w:w="0" w:type="dxa"/>
-            <w:right w:w="108" w:type="dxa"/>
-          </w:tblCellMar>
-        </w:tblPrEx>
-        <w:tc>
-          <w:tcPr>
-            <w:tcW w:w="8522" w:type="dxa"/>
-          </w:tcPr>
-          <w:p>
-            <w:pPr>
-              <w:pStyle w:val="11"/>
-              <w:keepNext w:val="0"/>
-              <w:keepLines w:val="0"/>
-              <w:widowControl/>
-              <w:suppressLineNumbers w:val="0"/>
-              <w:shd w:val="clear" w:fill="FFFFFF"/>
-              <w:rPr>
-                <w:rFonts w:hint="default"/>
-                <w:vertAlign w:val="baseline"/>
-                <w:lang w:val="en-US" w:eastAsia="zh-CN"/>
-              </w:rPr>
-            </w:pPr>
-            <w:r>
-              <w:rPr>
-                <w:rFonts w:hint="eastAsia" w:ascii="宋体" w:hAnsi="宋体" w:eastAsia="宋体" w:cs="宋体"/>
-                <w:b/>
                 <w:bCs/>
                 <w:i/>
                 <w:color w:val="808080"/>
@@ -9730,8 +9724,492 @@
         </w:rPr>
         <w:t>对于Store Barrier来说，在指令后插入Store Barrier，能让写入缓存中的最新数据写入主内存，让其他线程可见。</w:t>
       </w:r>
+    </w:p>
+    <w:p>
+      <w:pPr>
+        <w:pStyle w:val="2"/>
+        <w:bidi w:val="0"/>
+        <w:rPr>
+          <w:rFonts w:hint="default"/>
+          <w:lang w:val="en-US" w:eastAsia="zh-CN"/>
+        </w:rPr>
+      </w:pPr>
+      <w:r>
+        <w:rPr>
+          <w:rFonts w:hint="eastAsia"/>
+          <w:lang w:val="en-US" w:eastAsia="zh-CN"/>
+        </w:rPr>
+        <w:t>阻塞队列</w:t>
+      </w:r>
+    </w:p>
+    <w:p>
+      <w:pPr>
+        <w:pStyle w:val="3"/>
+        <w:bidi w:val="0"/>
+        <w:rPr>
+          <w:rFonts w:hint="default"/>
+          <w:lang w:val="en-US" w:eastAsia="zh-CN"/>
+        </w:rPr>
+      </w:pPr>
+      <w:r>
+        <w:rPr>
+          <w:rFonts w:hint="default"/>
+          <w:lang w:val="en-US" w:eastAsia="zh-CN"/>
+        </w:rPr>
+        <w:t>ArrayBlockingQueue</w:t>
+      </w:r>
+    </w:p>
+    <w:p>
+      <w:pPr>
+        <w:rPr>
+          <w:rFonts w:hint="eastAsia"/>
+          <w:lang w:val="en-US" w:eastAsia="zh-CN"/>
+        </w:rPr>
+      </w:pPr>
+      <w:r>
+        <w:rPr>
+          <w:rFonts w:hint="eastAsia"/>
+          <w:lang w:val="en-US" w:eastAsia="zh-CN"/>
+        </w:rPr>
+        <w:t>内部成员变量</w:t>
+      </w:r>
+    </w:p>
+    <w:p>
+      <w:pPr>
+        <w:rPr>
+          <w:rFonts w:hint="default"/>
+          <w:lang w:val="en-US" w:eastAsia="zh-CN"/>
+        </w:rPr>
+      </w:pPr>
+      <w:r>
+        <w:rPr>
+          <w:rFonts w:hint="eastAsia"/>
+          <w:lang w:val="en-US" w:eastAsia="zh-CN"/>
+        </w:rPr>
+        <w:t>是通过Lock和condition实现的，内部的存储的数据结构为数组</w:t>
+      </w:r>
+    </w:p>
+    <w:p>
+      <w:pPr>
+        <w:rPr>
+          <w:rFonts w:hint="default"/>
+          <w:lang w:val="en-US" w:eastAsia="zh-CN"/>
+        </w:rPr>
+      </w:pPr>
+      <w:r>
+        <w:drawing>
+          <wp:inline distT="0" distB="0" distL="114300" distR="114300">
+            <wp:extent cx="1549400" cy="2480310"/>
+            <wp:effectExtent l="0" t="0" r="12700" b="15240"/>
+            <wp:docPr id="17" name="图片 3"/>
+            <wp:cNvGraphicFramePr>
+              <a:graphicFrameLocks xmlns:a="http://schemas.openxmlformats.org/drawingml/2006/main" noChangeAspect="1"/>
+            </wp:cNvGraphicFramePr>
+            <a:graphic xmlns:a="http://schemas.openxmlformats.org/drawingml/2006/main">
+              <a:graphicData uri="http://schemas.openxmlformats.org/drawingml/2006/picture">
+                <pic:pic xmlns:pic="http://schemas.openxmlformats.org/drawingml/2006/picture">
+                  <pic:nvPicPr>
+                    <pic:cNvPr id="17" name="图片 3"/>
+                    <pic:cNvPicPr>
+                      <a:picLocks noChangeAspect="1"/>
+                    </pic:cNvPicPr>
+                  </pic:nvPicPr>
+                  <pic:blipFill>
+                    <a:blip r:embed="rId20"/>
+                    <a:stretch>
+                      <a:fillRect/>
+                    </a:stretch>
+                  </pic:blipFill>
+                  <pic:spPr>
+                    <a:xfrm>
+                      <a:off x="0" y="0"/>
+                      <a:ext cx="1549400" cy="2480310"/>
+                    </a:xfrm>
+                    <a:prstGeom prst="rect">
+                      <a:avLst/>
+                    </a:prstGeom>
+                    <a:noFill/>
+                    <a:ln>
+                      <a:noFill/>
+                    </a:ln>
+                  </pic:spPr>
+                </pic:pic>
+              </a:graphicData>
+            </a:graphic>
+          </wp:inline>
+        </w:drawing>
+      </w:r>
+    </w:p>
+    <w:p>
+      <w:pPr>
+        <w:pStyle w:val="4"/>
+        <w:bidi w:val="0"/>
+        <w:rPr>
+          <w:rFonts w:hint="default"/>
+          <w:lang w:val="en-US" w:eastAsia="zh-CN"/>
+        </w:rPr>
+      </w:pPr>
+      <w:r>
+        <w:rPr>
+          <w:rFonts w:hint="eastAsia"/>
+          <w:lang w:val="en-US" w:eastAsia="zh-CN"/>
+        </w:rPr>
+        <w:t>Put方法</w:t>
+      </w:r>
+    </w:p>
+    <w:p>
+      <w:pPr>
+        <w:rPr>
+          <w:rFonts w:hint="eastAsia"/>
+          <w:lang w:val="en-US" w:eastAsia="zh-CN"/>
+        </w:rPr>
+      </w:pPr>
+      <w:r>
+        <w:rPr>
+          <w:rFonts w:hint="eastAsia"/>
+          <w:lang w:val="en-US" w:eastAsia="zh-CN"/>
+        </w:rPr>
+        <w:t>不能传入null值</w:t>
+      </w:r>
+    </w:p>
+    <w:p>
+      <w:r>
+        <w:drawing>
+          <wp:inline distT="0" distB="0" distL="114300" distR="114300">
+            <wp:extent cx="3263265" cy="1696720"/>
+            <wp:effectExtent l="0" t="0" r="13335" b="17780"/>
+            <wp:docPr id="21" name="图片 7"/>
+            <wp:cNvGraphicFramePr>
+              <a:graphicFrameLocks xmlns:a="http://schemas.openxmlformats.org/drawingml/2006/main" noChangeAspect="1"/>
+            </wp:cNvGraphicFramePr>
+            <a:graphic xmlns:a="http://schemas.openxmlformats.org/drawingml/2006/main">
+              <a:graphicData uri="http://schemas.openxmlformats.org/drawingml/2006/picture">
+                <pic:pic xmlns:pic="http://schemas.openxmlformats.org/drawingml/2006/picture">
+                  <pic:nvPicPr>
+                    <pic:cNvPr id="21" name="图片 7"/>
+                    <pic:cNvPicPr>
+                      <a:picLocks noChangeAspect="1"/>
+                    </pic:cNvPicPr>
+                  </pic:nvPicPr>
+                  <pic:blipFill>
+                    <a:blip r:embed="rId21"/>
+                    <a:stretch>
+                      <a:fillRect/>
+                    </a:stretch>
+                  </pic:blipFill>
+                  <pic:spPr>
+                    <a:xfrm>
+                      <a:off x="0" y="0"/>
+                      <a:ext cx="3263265" cy="1696720"/>
+                    </a:xfrm>
+                    <a:prstGeom prst="rect">
+                      <a:avLst/>
+                    </a:prstGeom>
+                    <a:noFill/>
+                    <a:ln>
+                      <a:noFill/>
+                    </a:ln>
+                  </pic:spPr>
+                </pic:pic>
+              </a:graphicData>
+            </a:graphic>
+          </wp:inline>
+        </w:drawing>
+      </w:r>
+    </w:p>
+    <w:p>
+      <w:r>
+        <w:drawing>
+          <wp:inline distT="0" distB="0" distL="114300" distR="114300">
+            <wp:extent cx="3502660" cy="1437005"/>
+            <wp:effectExtent l="0" t="0" r="2540" b="10795"/>
+            <wp:docPr id="22" name="图片 8"/>
+            <wp:cNvGraphicFramePr>
+              <a:graphicFrameLocks xmlns:a="http://schemas.openxmlformats.org/drawingml/2006/main" noChangeAspect="1"/>
+            </wp:cNvGraphicFramePr>
+            <a:graphic xmlns:a="http://schemas.openxmlformats.org/drawingml/2006/main">
+              <a:graphicData uri="http://schemas.openxmlformats.org/drawingml/2006/picture">
+                <pic:pic xmlns:pic="http://schemas.openxmlformats.org/drawingml/2006/picture">
+                  <pic:nvPicPr>
+                    <pic:cNvPr id="22" name="图片 8"/>
+                    <pic:cNvPicPr>
+                      <a:picLocks noChangeAspect="1"/>
+                    </pic:cNvPicPr>
+                  </pic:nvPicPr>
+                  <pic:blipFill>
+                    <a:blip r:embed="rId22"/>
+                    <a:stretch>
+                      <a:fillRect/>
+                    </a:stretch>
+                  </pic:blipFill>
+                  <pic:spPr>
+                    <a:xfrm>
+                      <a:off x="0" y="0"/>
+                      <a:ext cx="3502660" cy="1437005"/>
+                    </a:xfrm>
+                    <a:prstGeom prst="rect">
+                      <a:avLst/>
+                    </a:prstGeom>
+                    <a:noFill/>
+                    <a:ln>
+                      <a:noFill/>
+                    </a:ln>
+                  </pic:spPr>
+                </pic:pic>
+              </a:graphicData>
+            </a:graphic>
+          </wp:inline>
+        </w:drawing>
+      </w:r>
+    </w:p>
+    <w:p>
+      <w:pPr>
+        <w:pStyle w:val="4"/>
+        <w:bidi w:val="0"/>
+        <w:rPr>
+          <w:rFonts w:hint="default"/>
+          <w:lang w:val="en-US" w:eastAsia="zh-CN"/>
+        </w:rPr>
+      </w:pPr>
+      <w:r>
+        <w:rPr>
+          <w:rFonts w:hint="eastAsia"/>
+          <w:lang w:val="en-US" w:eastAsia="zh-CN"/>
+        </w:rPr>
+        <w:t>take方法</w:t>
+      </w:r>
+    </w:p>
+    <w:p>
+      <w:pPr>
+        <w:rPr>
+          <w:rFonts w:hint="default"/>
+          <w:lang w:val="en-US" w:eastAsia="zh-CN"/>
+        </w:rPr>
+      </w:pPr>
+      <w:r>
+        <w:rPr>
+          <w:rFonts w:hint="eastAsia"/>
+          <w:lang w:val="en-US" w:eastAsia="zh-CN"/>
+        </w:rPr>
+        <w:t>会阻塞</w:t>
+      </w:r>
+    </w:p>
+    <w:p>
+      <w:pPr>
+        <w:rPr>
+          <w:rFonts w:hint="default"/>
+          <w:lang w:val="en-US" w:eastAsia="zh-CN"/>
+        </w:rPr>
+      </w:pPr>
+      <w:r>
+        <w:drawing>
+          <wp:inline distT="0" distB="0" distL="114300" distR="114300">
+            <wp:extent cx="3622040" cy="1286510"/>
+            <wp:effectExtent l="0" t="0" r="16510" b="8890"/>
+            <wp:docPr id="19" name="图片 5"/>
+            <wp:cNvGraphicFramePr>
+              <a:graphicFrameLocks xmlns:a="http://schemas.openxmlformats.org/drawingml/2006/main" noChangeAspect="1"/>
+            </wp:cNvGraphicFramePr>
+            <a:graphic xmlns:a="http://schemas.openxmlformats.org/drawingml/2006/main">
+              <a:graphicData uri="http://schemas.openxmlformats.org/drawingml/2006/picture">
+                <pic:pic xmlns:pic="http://schemas.openxmlformats.org/drawingml/2006/picture">
+                  <pic:nvPicPr>
+                    <pic:cNvPr id="19" name="图片 5"/>
+                    <pic:cNvPicPr>
+                      <a:picLocks noChangeAspect="1"/>
+                    </pic:cNvPicPr>
+                  </pic:nvPicPr>
+                  <pic:blipFill>
+                    <a:blip r:embed="rId23"/>
+                    <a:stretch>
+                      <a:fillRect/>
+                    </a:stretch>
+                  </pic:blipFill>
+                  <pic:spPr>
+                    <a:xfrm>
+                      <a:off x="0" y="0"/>
+                      <a:ext cx="3622040" cy="1286510"/>
+                    </a:xfrm>
+                    <a:prstGeom prst="rect">
+                      <a:avLst/>
+                    </a:prstGeom>
+                    <a:noFill/>
+                    <a:ln>
+                      <a:noFill/>
+                    </a:ln>
+                  </pic:spPr>
+                </pic:pic>
+              </a:graphicData>
+            </a:graphic>
+          </wp:inline>
+        </w:drawing>
+      </w:r>
+    </w:p>
+    <w:p>
+      <w:r>
+        <w:drawing>
+          <wp:inline distT="0" distB="0" distL="114300" distR="114300">
+            <wp:extent cx="3919855" cy="1879600"/>
+            <wp:effectExtent l="0" t="0" r="4445" b="6350"/>
+            <wp:docPr id="20" name="图片 6"/>
+            <wp:cNvGraphicFramePr>
+              <a:graphicFrameLocks xmlns:a="http://schemas.openxmlformats.org/drawingml/2006/main" noChangeAspect="1"/>
+            </wp:cNvGraphicFramePr>
+            <a:graphic xmlns:a="http://schemas.openxmlformats.org/drawingml/2006/main">
+              <a:graphicData uri="http://schemas.openxmlformats.org/drawingml/2006/picture">
+                <pic:pic xmlns:pic="http://schemas.openxmlformats.org/drawingml/2006/picture">
+                  <pic:nvPicPr>
+                    <pic:cNvPr id="20" name="图片 6"/>
+                    <pic:cNvPicPr>
+                      <a:picLocks noChangeAspect="1"/>
+                    </pic:cNvPicPr>
+                  </pic:nvPicPr>
+                  <pic:blipFill>
+                    <a:blip r:embed="rId24"/>
+                    <a:stretch>
+                      <a:fillRect/>
+                    </a:stretch>
+                  </pic:blipFill>
+                  <pic:spPr>
+                    <a:xfrm>
+                      <a:off x="0" y="0"/>
+                      <a:ext cx="3919855" cy="1879600"/>
+                    </a:xfrm>
+                    <a:prstGeom prst="rect">
+                      <a:avLst/>
+                    </a:prstGeom>
+                    <a:noFill/>
+                    <a:ln>
+                      <a:noFill/>
+                    </a:ln>
+                  </pic:spPr>
+                </pic:pic>
+              </a:graphicData>
+            </a:graphic>
+          </wp:inline>
+        </w:drawing>
+      </w:r>
+    </w:p>
+    <w:p>
+      <w:pPr>
+        <w:pStyle w:val="3"/>
+        <w:bidi w:val="0"/>
+        <w:rPr>
+          <w:rFonts w:hint="default"/>
+          <w:lang w:val="en-US" w:eastAsia="zh-CN"/>
+        </w:rPr>
+      </w:pPr>
+      <w:r>
+        <w:rPr>
+          <w:rFonts w:hint="default"/>
+          <w:lang w:val="en-US" w:eastAsia="zh-CN"/>
+        </w:rPr>
+        <w:t>LinkedBlockingQueue</w:t>
+      </w:r>
+    </w:p>
+    <w:p>
+      <w:pPr>
+        <w:pStyle w:val="4"/>
+        <w:bidi w:val="0"/>
+        <w:rPr>
+          <w:rFonts w:hint="default"/>
+          <w:lang w:val="en-US" w:eastAsia="zh-CN"/>
+        </w:rPr>
+      </w:pPr>
+      <w:r>
+        <w:rPr>
+          <w:rFonts w:hint="eastAsia"/>
+          <w:lang w:val="en-US" w:eastAsia="zh-CN"/>
+        </w:rPr>
+        <w:t>内部结构</w:t>
+      </w:r>
+    </w:p>
+    <w:p>
+      <w:r>
+        <w:drawing>
+          <wp:inline distT="0" distB="0" distL="114300" distR="114300">
+            <wp:extent cx="2513965" cy="2578100"/>
+            <wp:effectExtent l="0" t="0" r="635" b="12700"/>
+            <wp:docPr id="23" name="图片 9"/>
+            <wp:cNvGraphicFramePr>
+              <a:graphicFrameLocks xmlns:a="http://schemas.openxmlformats.org/drawingml/2006/main" noChangeAspect="1"/>
+            </wp:cNvGraphicFramePr>
+            <a:graphic xmlns:a="http://schemas.openxmlformats.org/drawingml/2006/main">
+              <a:graphicData uri="http://schemas.openxmlformats.org/drawingml/2006/picture">
+                <pic:pic xmlns:pic="http://schemas.openxmlformats.org/drawingml/2006/picture">
+                  <pic:nvPicPr>
+                    <pic:cNvPr id="23" name="图片 9"/>
+                    <pic:cNvPicPr>
+                      <a:picLocks noChangeAspect="1"/>
+                    </pic:cNvPicPr>
+                  </pic:nvPicPr>
+                  <pic:blipFill>
+                    <a:blip r:embed="rId25"/>
+                    <a:stretch>
+                      <a:fillRect/>
+                    </a:stretch>
+                  </pic:blipFill>
+                  <pic:spPr>
+                    <a:xfrm>
+                      <a:off x="0" y="0"/>
+                      <a:ext cx="2513965" cy="2578100"/>
+                    </a:xfrm>
+                    <a:prstGeom prst="rect">
+                      <a:avLst/>
+                    </a:prstGeom>
+                    <a:noFill/>
+                    <a:ln>
+                      <a:noFill/>
+                    </a:ln>
+                  </pic:spPr>
+                </pic:pic>
+              </a:graphicData>
+            </a:graphic>
+          </wp:inline>
+        </w:drawing>
+      </w:r>
+    </w:p>
+    <w:p>
+      <w:pPr>
+        <w:pStyle w:val="4"/>
+        <w:bidi w:val="0"/>
+        <w:rPr>
+          <w:rFonts w:hint="default"/>
+          <w:lang w:val="en-US" w:eastAsia="zh-CN"/>
+        </w:rPr>
+      </w:pPr>
+      <w:r>
+        <w:rPr>
+          <w:rFonts w:hint="eastAsia"/>
+          <w:lang w:val="en-US" w:eastAsia="zh-CN"/>
+        </w:rPr>
+        <w:t>p</w:t>
+      </w:r>
+      <w:r>
+        <w:rPr>
+          <w:rFonts w:hint="default"/>
+          <w:lang w:val="en-US" w:eastAsia="zh-CN"/>
+        </w:rPr>
+        <w:t>ut</w:t>
+      </w:r>
+    </w:p>
+    <w:p>
+      <w:pPr>
+        <w:rPr>
+          <w:rFonts w:hint="default"/>
+          <w:lang w:val="en-US" w:eastAsia="zh-CN"/>
+        </w:rPr>
+      </w:pPr>
       <w:bookmarkStart w:id="0" w:name="_GoBack"/>
       <w:bookmarkEnd w:id="0"/>
+    </w:p>
+    <w:p>
+      <w:pPr>
+        <w:rPr>
+          <w:rFonts w:hint="default"/>
+          <w:lang w:val="en-US" w:eastAsia="zh-CN"/>
+        </w:rPr>
+      </w:pPr>
     </w:p>
     <w:sectPr>
       <w:pgSz w:w="11906" w:h="16838"/>
